--- a/cagrid/Documentation/core/Identifiers/caBIG_IdentifierSvcFramework_Design.docx
+++ b/cagrid/Documentation/core/Identifiers/caBIG_IdentifierSvcFramework_Design.docx
@@ -19,6 +19,47 @@
             <v:stroke joinstyle="miter"/>
             <v:path gradientshapeok="t" o:connecttype="rect"/>
           </v:shapetype>
+          <v:shape id="_x0000_s3281" type="#_x0000_t202" style="position:absolute;margin-left:31.05pt;margin-top:135.2pt;width:459pt;height:36pt;z-index:251656704;mso-position-horizontal:absolute;mso-position-horizontal-relative:text;mso-position-vertical:absolute;mso-position-vertical-relative:text" stroked="f">
+            <v:textbox style="mso-next-textbox:#_x0000_s3281" inset=",.72pt,54pt">
+              <w:txbxContent>
+                <w:p>
+                  <w:pPr>
+                    <w:jc w:val="right"/>
+                    <w:rPr>
+                      <w:rFonts w:ascii="Palatino Linotype" w:hAnsi="Palatino Linotype"/>
+                      <w:b/>
+                      <w:i/>
+                      <w:color w:val="333399"/>
+                      <w:sz w:val="48"/>
+                      <w:szCs w:val="48"/>
+                    </w:rPr>
+                  </w:pPr>
+                  <w:r>
+                    <w:rPr>
+                      <w:rFonts w:ascii="Palatino Linotype" w:hAnsi="Palatino Linotype"/>
+                      <w:b/>
+                      <w:i/>
+                      <w:color w:val="333399"/>
+                      <w:sz w:val="48"/>
+                      <w:szCs w:val="48"/>
+                    </w:rPr>
+                    <w:t>Design v. 0.3</w:t>
+                  </w:r>
+                </w:p>
+                <w:p/>
+              </w:txbxContent>
+            </v:textbox>
+            <w10:wrap type="square"/>
+          </v:shape>
+        </w:pict>
+      </w:r>
+      <w:r>
+        <w:rPr>
+          <w:noProof/>
+          <w:sz w:val="36"/>
+          <w:szCs w:val="36"/>
+        </w:rPr>
+        <w:pict>
           <v:shape id="_x0000_s3279" type="#_x0000_t202" style="position:absolute;margin-left:4.05pt;margin-top:36.2pt;width:486pt;height:99pt;z-index:251655680" fillcolor="#afafff" stroked="f">
             <v:textbox style="mso-next-textbox:#_x0000_s3279" inset=",7.2pt,54pt,7.2pt">
               <w:txbxContent>
@@ -232,58 +273,6 @@
           </wp:anchor>
         </w:drawing>
       </w:r>
-      <w:r>
-        <w:rPr>
-          <w:noProof/>
-          <w:sz w:val="36"/>
-          <w:szCs w:val="36"/>
-        </w:rPr>
-        <w:pict>
-          <v:shape id="_x0000_s3281" type="#_x0000_t202" style="position:absolute;margin-left:31.05pt;margin-top:135.2pt;width:459pt;height:36pt;z-index:251656704;mso-position-horizontal-relative:text;mso-position-vertical-relative:text" stroked="f">
-            <v:textbox style="mso-next-textbox:#_x0000_s3281" inset=",.72pt,54pt">
-              <w:txbxContent>
-                <w:p>
-                  <w:pPr>
-                    <w:jc w:val="right"/>
-                    <w:rPr>
-                      <w:rFonts w:ascii="Palatino Linotype" w:hAnsi="Palatino Linotype"/>
-                      <w:b/>
-                      <w:i/>
-                      <w:color w:val="333399"/>
-                      <w:sz w:val="48"/>
-                      <w:szCs w:val="48"/>
-                    </w:rPr>
-                  </w:pPr>
-                  <w:r>
-                    <w:rPr>
-                      <w:rFonts w:ascii="Palatino Linotype" w:hAnsi="Palatino Linotype"/>
-                      <w:b/>
-                      <w:i/>
-                      <w:color w:val="333399"/>
-                      <w:sz w:val="48"/>
-                      <w:szCs w:val="48"/>
-                    </w:rPr>
-                    <w:t>Design v. 0.</w:t>
-                  </w:r>
-                  <w:r>
-                    <w:rPr>
-                      <w:rFonts w:ascii="Palatino Linotype" w:hAnsi="Palatino Linotype"/>
-                      <w:b/>
-                      <w:i/>
-                      <w:color w:val="333399"/>
-                      <w:sz w:val="48"/>
-                      <w:szCs w:val="48"/>
-                    </w:rPr>
-                    <w:t>2</w:t>
-                  </w:r>
-                </w:p>
-                <w:p/>
-              </w:txbxContent>
-            </v:textbox>
-            <w10:wrap type="square"/>
-          </v:shape>
-        </w:pict>
-      </w:r>
     </w:p>
     <w:p/>
     <w:p/>
@@ -997,6 +986,99 @@
           </w:p>
         </w:tc>
       </w:tr>
+      <w:tr>
+        <w:trPr>
+          <w:jc w:val="center"/>
+        </w:trPr>
+        <w:tc>
+          <w:tcPr>
+            <w:tcW w:w="624" w:type="pct"/>
+            <w:vAlign w:val="center"/>
+          </w:tcPr>
+          <w:p>
+            <w:pPr>
+              <w:pStyle w:val="Justified"/>
+              <w:spacing w:before="60" w:afterLines="60"/>
+              <w:jc w:val="center"/>
+              <w:rPr>
+                <w:rFonts w:ascii="Arial" w:hAnsi="Arial" w:cs="Arial"/>
+              </w:rPr>
+            </w:pPr>
+            <w:r>
+              <w:rPr>
+                <w:rFonts w:ascii="Arial" w:hAnsi="Arial" w:cs="Arial"/>
+              </w:rPr>
+              <w:t>0.3</w:t>
+            </w:r>
+          </w:p>
+        </w:tc>
+        <w:tc>
+          <w:tcPr>
+            <w:tcW w:w="856" w:type="pct"/>
+            <w:vAlign w:val="center"/>
+          </w:tcPr>
+          <w:p>
+            <w:pPr>
+              <w:pStyle w:val="Justified"/>
+              <w:spacing w:after="0"/>
+              <w:jc w:val="center"/>
+              <w:rPr>
+                <w:rFonts w:ascii="Arial" w:hAnsi="Arial" w:cs="Arial"/>
+              </w:rPr>
+            </w:pPr>
+            <w:r>
+              <w:rPr>
+                <w:rFonts w:ascii="Arial" w:hAnsi="Arial" w:cs="Arial"/>
+              </w:rPr>
+              <w:t>2009-10-14</w:t>
+            </w:r>
+          </w:p>
+        </w:tc>
+        <w:tc>
+          <w:tcPr>
+            <w:tcW w:w="1067" w:type="pct"/>
+            <w:vAlign w:val="center"/>
+          </w:tcPr>
+          <w:p>
+            <w:pPr>
+              <w:pStyle w:val="Justified"/>
+              <w:spacing w:after="0"/>
+              <w:jc w:val="center"/>
+              <w:rPr>
+                <w:rFonts w:ascii="Arial" w:hAnsi="Arial" w:cs="Arial"/>
+              </w:rPr>
+            </w:pPr>
+            <w:r>
+              <w:rPr>
+                <w:rFonts w:ascii="Arial" w:hAnsi="Arial" w:cs="Arial"/>
+              </w:rPr>
+              <w:t>Calixto Melean</w:t>
+            </w:r>
+          </w:p>
+        </w:tc>
+        <w:tc>
+          <w:tcPr>
+            <w:tcW w:w="2453" w:type="pct"/>
+            <w:vAlign w:val="center"/>
+          </w:tcPr>
+          <w:p>
+            <w:pPr>
+              <w:pStyle w:val="Justified"/>
+              <w:spacing w:after="0"/>
+              <w:jc w:val="center"/>
+              <w:rPr>
+                <w:rFonts w:ascii="Arial" w:hAnsi="Arial" w:cs="Arial"/>
+              </w:rPr>
+            </w:pPr>
+            <w:r>
+              <w:rPr>
+                <w:rFonts w:ascii="Arial" w:hAnsi="Arial" w:cs="Arial"/>
+              </w:rPr>
+              <w:t>Added Chapter 5 Resolution over SSL</w:t>
+            </w:r>
+          </w:p>
+        </w:tc>
+      </w:tr>
     </w:tbl>
     <w:p>
       <w:pPr>
@@ -1082,7 +1164,7 @@
         <w:rPr>
           <w:noProof/>
         </w:rPr>
-        <w:instrText xml:space="preserve"> PAGEREF _Toc117072221 \h </w:instrText>
+        <w:instrText xml:space="preserve"> PAGEREF _Toc117157438 \h </w:instrText>
       </w:r>
       <w:r>
         <w:rPr>
@@ -1144,7 +1226,7 @@
         <w:rPr>
           <w:noProof/>
         </w:rPr>
-        <w:instrText xml:space="preserve"> PAGEREF _Toc117072222 \h </w:instrText>
+        <w:instrText xml:space="preserve"> PAGEREF _Toc117157439 \h </w:instrText>
       </w:r>
       <w:r>
         <w:rPr>
@@ -1206,7 +1288,7 @@
         <w:rPr>
           <w:noProof/>
         </w:rPr>
-        <w:instrText xml:space="preserve"> PAGEREF _Toc117072223 \h </w:instrText>
+        <w:instrText xml:space="preserve"> PAGEREF _Toc117157440 \h </w:instrText>
       </w:r>
       <w:r>
         <w:rPr>
@@ -1268,7 +1350,7 @@
         <w:rPr>
           <w:noProof/>
         </w:rPr>
-        <w:instrText xml:space="preserve"> PAGEREF _Toc117072224 \h </w:instrText>
+        <w:instrText xml:space="preserve"> PAGEREF _Toc117157441 \h </w:instrText>
       </w:r>
       <w:r>
         <w:rPr>
@@ -1330,7 +1412,7 @@
         <w:rPr>
           <w:noProof/>
         </w:rPr>
-        <w:instrText xml:space="preserve"> PAGEREF _Toc117072225 \h </w:instrText>
+        <w:instrText xml:space="preserve"> PAGEREF _Toc117157442 \h </w:instrText>
       </w:r>
       <w:r>
         <w:rPr>
@@ -1392,7 +1474,7 @@
         <w:rPr>
           <w:noProof/>
         </w:rPr>
-        <w:instrText xml:space="preserve"> PAGEREF _Toc117072226 \h </w:instrText>
+        <w:instrText xml:space="preserve"> PAGEREF _Toc117157443 \h </w:instrText>
       </w:r>
       <w:r>
         <w:rPr>
@@ -1454,7 +1536,7 @@
         <w:rPr>
           <w:noProof/>
         </w:rPr>
-        <w:instrText xml:space="preserve"> PAGEREF _Toc117072227 \h </w:instrText>
+        <w:instrText xml:space="preserve"> PAGEREF _Toc117157444 \h </w:instrText>
       </w:r>
       <w:r>
         <w:rPr>
@@ -1515,7 +1597,7 @@
         <w:rPr>
           <w:noProof/>
         </w:rPr>
-        <w:instrText xml:space="preserve"> PAGEREF _Toc117072228 \h </w:instrText>
+        <w:instrText xml:space="preserve"> PAGEREF _Toc117157445 \h </w:instrText>
       </w:r>
       <w:r>
         <w:rPr>
@@ -1576,7 +1658,7 @@
         <w:rPr>
           <w:noProof/>
         </w:rPr>
-        <w:instrText xml:space="preserve"> PAGEREF _Toc117072229 \h </w:instrText>
+        <w:instrText xml:space="preserve"> PAGEREF _Toc117157446 \h </w:instrText>
       </w:r>
       <w:r>
         <w:rPr>
@@ -1637,7 +1719,7 @@
         <w:rPr>
           <w:noProof/>
         </w:rPr>
-        <w:instrText xml:space="preserve"> PAGEREF _Toc117072230 \h </w:instrText>
+        <w:instrText xml:space="preserve"> PAGEREF _Toc117157447 \h </w:instrText>
       </w:r>
       <w:r>
         <w:rPr>
@@ -1698,7 +1780,7 @@
         <w:rPr>
           <w:noProof/>
         </w:rPr>
-        <w:instrText xml:space="preserve"> PAGEREF _Toc117072231 \h </w:instrText>
+        <w:instrText xml:space="preserve"> PAGEREF _Toc117157448 \h </w:instrText>
       </w:r>
       <w:r>
         <w:rPr>
@@ -1759,7 +1841,7 @@
         <w:rPr>
           <w:noProof/>
         </w:rPr>
-        <w:instrText xml:space="preserve"> PAGEREF _Toc117072232 \h </w:instrText>
+        <w:instrText xml:space="preserve"> PAGEREF _Toc117157449 \h </w:instrText>
       </w:r>
       <w:r>
         <w:rPr>
@@ -1820,7 +1902,7 @@
         <w:rPr>
           <w:noProof/>
         </w:rPr>
-        <w:instrText xml:space="preserve"> PAGEREF _Toc117072233 \h </w:instrText>
+        <w:instrText xml:space="preserve"> PAGEREF _Toc117157450 \h </w:instrText>
       </w:r>
       <w:r>
         <w:rPr>
@@ -1882,7 +1964,7 @@
         <w:rPr>
           <w:noProof/>
         </w:rPr>
-        <w:instrText xml:space="preserve"> PAGEREF _Toc117072234 \h </w:instrText>
+        <w:instrText xml:space="preserve"> PAGEREF _Toc117157451 \h </w:instrText>
       </w:r>
       <w:r>
         <w:rPr>
@@ -1944,7 +2026,7 @@
         <w:rPr>
           <w:noProof/>
         </w:rPr>
-        <w:instrText xml:space="preserve"> PAGEREF _Toc117072235 \h </w:instrText>
+        <w:instrText xml:space="preserve"> PAGEREF _Toc117157452 \h </w:instrText>
       </w:r>
       <w:r>
         <w:rPr>
@@ -2028,7 +2110,7 @@
         <w:rPr>
           <w:noProof/>
         </w:rPr>
-        <w:instrText xml:space="preserve"> PAGEREF _Toc117072236 \h </w:instrText>
+        <w:instrText xml:space="preserve"> PAGEREF _Toc117157453 \h </w:instrText>
       </w:r>
       <w:r>
         <w:rPr>
@@ -2090,7 +2172,7 @@
         <w:rPr>
           <w:noProof/>
         </w:rPr>
-        <w:instrText xml:space="preserve"> PAGEREF _Toc117072237 \h </w:instrText>
+        <w:instrText xml:space="preserve"> PAGEREF _Toc117157454 \h </w:instrText>
       </w:r>
       <w:r>
         <w:rPr>
@@ -2152,7 +2234,7 @@
         <w:rPr>
           <w:noProof/>
         </w:rPr>
-        <w:instrText xml:space="preserve"> PAGEREF _Toc117072238 \h </w:instrText>
+        <w:instrText xml:space="preserve"> PAGEREF _Toc117157455 \h </w:instrText>
       </w:r>
       <w:r>
         <w:rPr>
@@ -2214,7 +2296,7 @@
         <w:rPr>
           <w:noProof/>
         </w:rPr>
-        <w:instrText xml:space="preserve"> PAGEREF _Toc117072239 \h </w:instrText>
+        <w:instrText xml:space="preserve"> PAGEREF _Toc117157456 \h </w:instrText>
       </w:r>
       <w:r>
         <w:rPr>
@@ -2275,7 +2357,7 @@
         <w:rPr>
           <w:noProof/>
         </w:rPr>
-        <w:instrText xml:space="preserve"> PAGEREF _Toc117072240 \h </w:instrText>
+        <w:instrText xml:space="preserve"> PAGEREF _Toc117157457 \h </w:instrText>
       </w:r>
       <w:r>
         <w:rPr>
@@ -2336,7 +2418,7 @@
         <w:rPr>
           <w:noProof/>
         </w:rPr>
-        <w:instrText xml:space="preserve"> PAGEREF _Toc117072241 \h </w:instrText>
+        <w:instrText xml:space="preserve"> PAGEREF _Toc117157458 \h </w:instrText>
       </w:r>
       <w:r>
         <w:rPr>
@@ -2397,7 +2479,7 @@
         <w:rPr>
           <w:noProof/>
         </w:rPr>
-        <w:instrText xml:space="preserve"> PAGEREF _Toc117072242 \h </w:instrText>
+        <w:instrText xml:space="preserve"> PAGEREF _Toc117157459 \h </w:instrText>
       </w:r>
       <w:r>
         <w:rPr>
@@ -2459,7 +2541,7 @@
         <w:rPr>
           <w:noProof/>
         </w:rPr>
-        <w:instrText xml:space="preserve"> PAGEREF _Toc117072243 \h </w:instrText>
+        <w:instrText xml:space="preserve"> PAGEREF _Toc117157460 \h </w:instrText>
       </w:r>
       <w:r>
         <w:rPr>
@@ -2521,7 +2603,7 @@
         <w:rPr>
           <w:noProof/>
         </w:rPr>
-        <w:instrText xml:space="preserve"> PAGEREF _Toc117072244 \h </w:instrText>
+        <w:instrText xml:space="preserve"> PAGEREF _Toc117157461 \h </w:instrText>
       </w:r>
       <w:r>
         <w:rPr>
@@ -2583,7 +2665,7 @@
         <w:rPr>
           <w:noProof/>
         </w:rPr>
-        <w:instrText xml:space="preserve"> PAGEREF _Toc117072245 \h </w:instrText>
+        <w:instrText xml:space="preserve"> PAGEREF _Toc117157462 \h </w:instrText>
       </w:r>
       <w:r>
         <w:rPr>
@@ -2665,7 +2747,7 @@
         <w:rPr>
           <w:noProof/>
         </w:rPr>
-        <w:instrText xml:space="preserve"> PAGEREF _Toc117072246 \h </w:instrText>
+        <w:instrText xml:space="preserve"> PAGEREF _Toc117157463 \h </w:instrText>
       </w:r>
       <w:r>
         <w:rPr>
@@ -2727,7 +2809,7 @@
         <w:rPr>
           <w:noProof/>
         </w:rPr>
-        <w:instrText xml:space="preserve"> PAGEREF _Toc117072247 \h </w:instrText>
+        <w:instrText xml:space="preserve"> PAGEREF _Toc117157464 \h </w:instrText>
       </w:r>
       <w:r>
         <w:rPr>
@@ -2789,7 +2871,7 @@
         <w:rPr>
           <w:noProof/>
         </w:rPr>
-        <w:instrText xml:space="preserve"> PAGEREF _Toc117072248 \h </w:instrText>
+        <w:instrText xml:space="preserve"> PAGEREF _Toc117157465 \h </w:instrText>
       </w:r>
       <w:r>
         <w:rPr>
@@ -2850,7 +2932,7 @@
         <w:rPr>
           <w:noProof/>
         </w:rPr>
-        <w:instrText xml:space="preserve"> PAGEREF _Toc117072249 \h </w:instrText>
+        <w:instrText xml:space="preserve"> PAGEREF _Toc117157466 \h </w:instrText>
       </w:r>
       <w:r>
         <w:rPr>
@@ -2911,7 +2993,7 @@
         <w:rPr>
           <w:noProof/>
         </w:rPr>
-        <w:instrText xml:space="preserve"> PAGEREF _Toc117072250 \h </w:instrText>
+        <w:instrText xml:space="preserve"> PAGEREF _Toc117157467 \h </w:instrText>
       </w:r>
       <w:r>
         <w:rPr>
@@ -2972,7 +3054,7 @@
         <w:rPr>
           <w:noProof/>
         </w:rPr>
-        <w:instrText xml:space="preserve"> PAGEREF _Toc117072251 \h </w:instrText>
+        <w:instrText xml:space="preserve"> PAGEREF _Toc117157468 \h </w:instrText>
       </w:r>
       <w:r>
         <w:rPr>
@@ -3033,7 +3115,7 @@
         <w:rPr>
           <w:noProof/>
         </w:rPr>
-        <w:instrText xml:space="preserve"> PAGEREF _Toc117072252 \h </w:instrText>
+        <w:instrText xml:space="preserve"> PAGEREF _Toc117157469 \h </w:instrText>
       </w:r>
       <w:r>
         <w:rPr>
@@ -3094,7 +3176,7 @@
         <w:rPr>
           <w:noProof/>
         </w:rPr>
-        <w:instrText xml:space="preserve"> PAGEREF _Toc117072253 \h </w:instrText>
+        <w:instrText xml:space="preserve"> PAGEREF _Toc117157470 \h </w:instrText>
       </w:r>
       <w:r>
         <w:rPr>
@@ -3155,7 +3237,7 @@
         <w:rPr>
           <w:noProof/>
         </w:rPr>
-        <w:instrText xml:space="preserve"> PAGEREF _Toc117072254 \h </w:instrText>
+        <w:instrText xml:space="preserve"> PAGEREF _Toc117157471 \h </w:instrText>
       </w:r>
       <w:r>
         <w:rPr>
@@ -3217,7 +3299,7 @@
         <w:rPr>
           <w:noProof/>
         </w:rPr>
-        <w:instrText xml:space="preserve"> PAGEREF _Toc117072255 \h </w:instrText>
+        <w:instrText xml:space="preserve"> PAGEREF _Toc117157472 \h </w:instrText>
       </w:r>
       <w:r>
         <w:rPr>
@@ -3278,7 +3360,7 @@
         <w:rPr>
           <w:noProof/>
         </w:rPr>
-        <w:instrText xml:space="preserve"> PAGEREF _Toc117072256 \h </w:instrText>
+        <w:instrText xml:space="preserve"> PAGEREF _Toc117157473 \h </w:instrText>
       </w:r>
       <w:r>
         <w:rPr>
@@ -3339,7 +3421,7 @@
         <w:rPr>
           <w:noProof/>
         </w:rPr>
-        <w:instrText xml:space="preserve"> PAGEREF _Toc117072257 \h </w:instrText>
+        <w:instrText xml:space="preserve"> PAGEREF _Toc117157474 \h </w:instrText>
       </w:r>
       <w:r>
         <w:rPr>
@@ -3400,7 +3482,7 @@
         <w:rPr>
           <w:noProof/>
         </w:rPr>
-        <w:instrText xml:space="preserve"> PAGEREF _Toc117072258 \h </w:instrText>
+        <w:instrText xml:space="preserve"> PAGEREF _Toc117157475 \h </w:instrText>
       </w:r>
       <w:r>
         <w:rPr>
@@ -3461,7 +3543,7 @@
         <w:rPr>
           <w:noProof/>
         </w:rPr>
-        <w:instrText xml:space="preserve"> PAGEREF _Toc117072259 \h </w:instrText>
+        <w:instrText xml:space="preserve"> PAGEREF _Toc117157476 \h </w:instrText>
       </w:r>
       <w:r>
         <w:rPr>
@@ -3522,7 +3604,7 @@
         <w:rPr>
           <w:noProof/>
         </w:rPr>
-        <w:instrText xml:space="preserve"> PAGEREF _Toc117072260 \h </w:instrText>
+        <w:instrText xml:space="preserve"> PAGEREF _Toc117157477 \h </w:instrText>
       </w:r>
       <w:r>
         <w:rPr>
@@ -3584,7 +3666,7 @@
         <w:rPr>
           <w:noProof/>
         </w:rPr>
-        <w:instrText xml:space="preserve"> PAGEREF _Toc117072261 \h </w:instrText>
+        <w:instrText xml:space="preserve"> PAGEREF _Toc117157478 \h </w:instrText>
       </w:r>
       <w:r>
         <w:rPr>
@@ -3645,7 +3727,7 @@
         <w:rPr>
           <w:noProof/>
         </w:rPr>
-        <w:instrText xml:space="preserve"> PAGEREF _Toc117072262 \h </w:instrText>
+        <w:instrText xml:space="preserve"> PAGEREF _Toc117157479 \h </w:instrText>
       </w:r>
       <w:r>
         <w:rPr>
@@ -3706,7 +3788,7 @@
         <w:rPr>
           <w:noProof/>
         </w:rPr>
-        <w:instrText xml:space="preserve"> PAGEREF _Toc117072263 \h </w:instrText>
+        <w:instrText xml:space="preserve"> PAGEREF _Toc117157480 \h </w:instrText>
       </w:r>
       <w:r>
         <w:rPr>
@@ -3767,7 +3849,7 @@
         <w:rPr>
           <w:noProof/>
         </w:rPr>
-        <w:instrText xml:space="preserve"> PAGEREF _Toc117072264 \h </w:instrText>
+        <w:instrText xml:space="preserve"> PAGEREF _Toc117157481 \h </w:instrText>
       </w:r>
       <w:r>
         <w:rPr>
@@ -3828,7 +3910,7 @@
         <w:rPr>
           <w:noProof/>
         </w:rPr>
-        <w:instrText xml:space="preserve"> PAGEREF _Toc117072265 \h </w:instrText>
+        <w:instrText xml:space="preserve"> PAGEREF _Toc117157482 \h </w:instrText>
       </w:r>
       <w:r>
         <w:rPr>
@@ -3889,7 +3971,7 @@
         <w:rPr>
           <w:noProof/>
         </w:rPr>
-        <w:instrText xml:space="preserve"> PAGEREF _Toc117072266 \h </w:instrText>
+        <w:instrText xml:space="preserve"> PAGEREF _Toc117157483 \h </w:instrText>
       </w:r>
       <w:r>
         <w:rPr>
@@ -3951,7 +4033,7 @@
         <w:rPr>
           <w:noProof/>
         </w:rPr>
-        <w:instrText xml:space="preserve"> PAGEREF _Toc117072267 \h </w:instrText>
+        <w:instrText xml:space="preserve"> PAGEREF _Toc117157484 \h </w:instrText>
       </w:r>
       <w:r>
         <w:rPr>
@@ -4012,7 +4094,7 @@
         <w:rPr>
           <w:noProof/>
         </w:rPr>
-        <w:instrText xml:space="preserve"> PAGEREF _Toc117072268 \h </w:instrText>
+        <w:instrText xml:space="preserve"> PAGEREF _Toc117157485 \h </w:instrText>
       </w:r>
       <w:r>
         <w:rPr>
@@ -4073,7 +4155,7 @@
         <w:rPr>
           <w:noProof/>
         </w:rPr>
-        <w:instrText xml:space="preserve"> PAGEREF _Toc117072269 \h </w:instrText>
+        <w:instrText xml:space="preserve"> PAGEREF _Toc117157486 \h </w:instrText>
       </w:r>
       <w:r>
         <w:rPr>
@@ -4134,7 +4216,7 @@
         <w:rPr>
           <w:noProof/>
         </w:rPr>
-        <w:instrText xml:space="preserve"> PAGEREF _Toc117072270 \h </w:instrText>
+        <w:instrText xml:space="preserve"> PAGEREF _Toc117157487 \h </w:instrText>
       </w:r>
       <w:r>
         <w:rPr>
@@ -4196,7 +4278,7 @@
         <w:rPr>
           <w:noProof/>
         </w:rPr>
-        <w:instrText xml:space="preserve"> PAGEREF _Toc117072271 \h </w:instrText>
+        <w:instrText xml:space="preserve"> PAGEREF _Toc117157488 \h </w:instrText>
       </w:r>
       <w:r>
         <w:rPr>
@@ -4257,7 +4339,7 @@
         <w:rPr>
           <w:noProof/>
         </w:rPr>
-        <w:instrText xml:space="preserve"> PAGEREF _Toc117072272 \h </w:instrText>
+        <w:instrText xml:space="preserve"> PAGEREF _Toc117157489 \h </w:instrText>
       </w:r>
       <w:r>
         <w:rPr>
@@ -4318,7 +4400,7 @@
         <w:rPr>
           <w:noProof/>
         </w:rPr>
-        <w:instrText xml:space="preserve"> PAGEREF _Toc117072273 \h </w:instrText>
+        <w:instrText xml:space="preserve"> PAGEREF _Toc117157490 \h </w:instrText>
       </w:r>
       <w:r>
         <w:rPr>
@@ -4379,7 +4461,7 @@
         <w:rPr>
           <w:noProof/>
         </w:rPr>
-        <w:instrText xml:space="preserve"> PAGEREF _Toc117072274 \h </w:instrText>
+        <w:instrText xml:space="preserve"> PAGEREF _Toc117157491 \h </w:instrText>
       </w:r>
       <w:r>
         <w:rPr>
@@ -4441,7 +4523,7 @@
         <w:rPr>
           <w:noProof/>
         </w:rPr>
-        <w:instrText xml:space="preserve"> PAGEREF _Toc117072275 \h </w:instrText>
+        <w:instrText xml:space="preserve"> PAGEREF _Toc117157492 \h </w:instrText>
       </w:r>
       <w:r>
         <w:rPr>
@@ -4503,7 +4585,7 @@
         <w:rPr>
           <w:noProof/>
         </w:rPr>
-        <w:instrText xml:space="preserve"> PAGEREF _Toc117072276 \h </w:instrText>
+        <w:instrText xml:space="preserve"> PAGEREF _Toc117157493 \h </w:instrText>
       </w:r>
       <w:r>
         <w:rPr>
@@ -4565,7 +4647,7 @@
         <w:rPr>
           <w:noProof/>
         </w:rPr>
-        <w:instrText xml:space="preserve"> PAGEREF _Toc117072277 \h </w:instrText>
+        <w:instrText xml:space="preserve"> PAGEREF _Toc117157494 \h </w:instrText>
       </w:r>
       <w:r>
         <w:rPr>
@@ -4626,7 +4708,7 @@
         <w:rPr>
           <w:noProof/>
         </w:rPr>
-        <w:instrText xml:space="preserve"> PAGEREF _Toc117072278 \h </w:instrText>
+        <w:instrText xml:space="preserve"> PAGEREF _Toc117157495 \h </w:instrText>
       </w:r>
       <w:r>
         <w:rPr>
@@ -4688,7 +4770,7 @@
         <w:rPr>
           <w:noProof/>
         </w:rPr>
-        <w:instrText xml:space="preserve"> PAGEREF _Toc117072279 \h </w:instrText>
+        <w:instrText xml:space="preserve"> PAGEREF _Toc117157496 \h </w:instrText>
       </w:r>
       <w:r>
         <w:rPr>
@@ -4749,7 +4831,7 @@
         <w:rPr>
           <w:noProof/>
         </w:rPr>
-        <w:instrText xml:space="preserve"> PAGEREF _Toc117072280 \h </w:instrText>
+        <w:instrText xml:space="preserve"> PAGEREF _Toc117157497 \h </w:instrText>
       </w:r>
       <w:r>
         <w:rPr>
@@ -4810,7 +4892,7 @@
         <w:rPr>
           <w:noProof/>
         </w:rPr>
-        <w:instrText xml:space="preserve"> PAGEREF _Toc117072281 \h </w:instrText>
+        <w:instrText xml:space="preserve"> PAGEREF _Toc117157498 \h </w:instrText>
       </w:r>
       <w:r>
         <w:rPr>
@@ -4872,7 +4954,7 @@
         <w:rPr>
           <w:noProof/>
         </w:rPr>
-        <w:instrText xml:space="preserve"> PAGEREF _Toc117072282 \h </w:instrText>
+        <w:instrText xml:space="preserve"> PAGEREF _Toc117157499 \h </w:instrText>
       </w:r>
       <w:r>
         <w:rPr>
@@ -4933,7 +5015,7 @@
         <w:rPr>
           <w:noProof/>
         </w:rPr>
-        <w:instrText xml:space="preserve"> PAGEREF _Toc117072283 \h </w:instrText>
+        <w:instrText xml:space="preserve"> PAGEREF _Toc117157500 \h </w:instrText>
       </w:r>
       <w:r>
         <w:rPr>
@@ -4994,7 +5076,7 @@
         <w:rPr>
           <w:noProof/>
         </w:rPr>
-        <w:instrText xml:space="preserve"> PAGEREF _Toc117072284 \h </w:instrText>
+        <w:instrText xml:space="preserve"> PAGEREF _Toc117157501 \h </w:instrText>
       </w:r>
       <w:r>
         <w:rPr>
@@ -5055,7 +5137,7 @@
         <w:rPr>
           <w:noProof/>
         </w:rPr>
-        <w:instrText xml:space="preserve"> PAGEREF _Toc117072285 \h </w:instrText>
+        <w:instrText xml:space="preserve"> PAGEREF _Toc117157502 \h </w:instrText>
       </w:r>
       <w:r>
         <w:rPr>
@@ -5117,7 +5199,7 @@
         <w:rPr>
           <w:noProof/>
         </w:rPr>
-        <w:instrText xml:space="preserve"> PAGEREF _Toc117072286 \h </w:instrText>
+        <w:instrText xml:space="preserve"> PAGEREF _Toc117157503 \h </w:instrText>
       </w:r>
       <w:r>
         <w:rPr>
@@ -5179,7 +5261,7 @@
         <w:rPr>
           <w:noProof/>
         </w:rPr>
-        <w:instrText xml:space="preserve"> PAGEREF _Toc117072287 \h </w:instrText>
+        <w:instrText xml:space="preserve"> PAGEREF _Toc117157504 \h </w:instrText>
       </w:r>
       <w:r>
         <w:rPr>
@@ -5241,7 +5323,7 @@
         <w:rPr>
           <w:noProof/>
         </w:rPr>
-        <w:instrText xml:space="preserve"> PAGEREF _Toc117072288 \h </w:instrText>
+        <w:instrText xml:space="preserve"> PAGEREF _Toc117157505 \h </w:instrText>
       </w:r>
       <w:r>
         <w:rPr>
@@ -5303,7 +5385,7 @@
         <w:rPr>
           <w:noProof/>
         </w:rPr>
-        <w:instrText xml:space="preserve"> PAGEREF _Toc117072289 \h </w:instrText>
+        <w:instrText xml:space="preserve"> PAGEREF _Toc117157506 \h </w:instrText>
       </w:r>
       <w:r>
         <w:rPr>
@@ -5365,7 +5447,7 @@
         <w:rPr>
           <w:noProof/>
         </w:rPr>
-        <w:instrText xml:space="preserve"> PAGEREF _Toc117072290 \h </w:instrText>
+        <w:instrText xml:space="preserve"> PAGEREF _Toc117157507 \h </w:instrText>
       </w:r>
       <w:r>
         <w:rPr>
@@ -5427,7 +5509,7 @@
         <w:rPr>
           <w:noProof/>
         </w:rPr>
-        <w:instrText xml:space="preserve"> PAGEREF _Toc117072291 \h </w:instrText>
+        <w:instrText xml:space="preserve"> PAGEREF _Toc117157508 \h </w:instrText>
       </w:r>
       <w:r>
         <w:rPr>
@@ -5509,7 +5591,7 @@
         <w:rPr>
           <w:noProof/>
         </w:rPr>
-        <w:instrText xml:space="preserve"> PAGEREF _Toc117072292 \h </w:instrText>
+        <w:instrText xml:space="preserve"> PAGEREF _Toc117157509 \h </w:instrText>
       </w:r>
       <w:r>
         <w:rPr>
@@ -5571,7 +5653,7 @@
         <w:rPr>
           <w:noProof/>
         </w:rPr>
-        <w:instrText xml:space="preserve"> PAGEREF _Toc117072293 \h </w:instrText>
+        <w:instrText xml:space="preserve"> PAGEREF _Toc117157510 \h </w:instrText>
       </w:r>
       <w:r>
         <w:rPr>
@@ -5633,7 +5715,7 @@
         <w:rPr>
           <w:noProof/>
         </w:rPr>
-        <w:instrText xml:space="preserve"> PAGEREF _Toc117072294 \h </w:instrText>
+        <w:instrText xml:space="preserve"> PAGEREF _Toc117157511 \h </w:instrText>
       </w:r>
       <w:r>
         <w:rPr>
@@ -5695,7 +5777,7 @@
         <w:rPr>
           <w:noProof/>
         </w:rPr>
-        <w:instrText xml:space="preserve"> PAGEREF _Toc117072295 \h </w:instrText>
+        <w:instrText xml:space="preserve"> PAGEREF _Toc117157512 \h </w:instrText>
       </w:r>
       <w:r>
         <w:rPr>
@@ -5756,7 +5838,7 @@
         <w:rPr>
           <w:noProof/>
         </w:rPr>
-        <w:instrText xml:space="preserve"> PAGEREF _Toc117072296 \h </w:instrText>
+        <w:instrText xml:space="preserve"> PAGEREF _Toc117157513 \h </w:instrText>
       </w:r>
       <w:r>
         <w:rPr>
@@ -5817,7 +5899,7 @@
         <w:rPr>
           <w:noProof/>
         </w:rPr>
-        <w:instrText xml:space="preserve"> PAGEREF _Toc117072297 \h </w:instrText>
+        <w:instrText xml:space="preserve"> PAGEREF _Toc117157514 \h </w:instrText>
       </w:r>
       <w:r>
         <w:rPr>
@@ -5879,7 +5961,7 @@
         <w:rPr>
           <w:noProof/>
         </w:rPr>
-        <w:instrText xml:space="preserve"> PAGEREF _Toc117072298 \h </w:instrText>
+        <w:instrText xml:space="preserve"> PAGEREF _Toc117157515 \h </w:instrText>
       </w:r>
       <w:r>
         <w:rPr>
@@ -5943,6 +6025,336 @@
         <w:rPr>
           <w:noProof/>
         </w:rPr>
+        <w:t>Resolution over SSL</w:t>
+      </w:r>
+      <w:r>
+        <w:rPr>
+          <w:noProof/>
+        </w:rPr>
+        <w:tab/>
+      </w:r>
+      <w:r>
+        <w:rPr>
+          <w:noProof/>
+        </w:rPr>
+        <w:fldChar w:fldCharType="begin"/>
+      </w:r>
+      <w:r>
+        <w:rPr>
+          <w:noProof/>
+        </w:rPr>
+        <w:instrText xml:space="preserve"> PAGEREF _Toc117157516 \h </w:instrText>
+      </w:r>
+      <w:r>
+        <w:rPr>
+          <w:noProof/>
+        </w:rPr>
+      </w:r>
+      <w:r>
+        <w:rPr>
+          <w:noProof/>
+        </w:rPr>
+        <w:fldChar w:fldCharType="separate"/>
+      </w:r>
+      <w:r>
+        <w:rPr>
+          <w:noProof/>
+        </w:rPr>
+        <w:t>37</w:t>
+      </w:r>
+      <w:r>
+        <w:rPr>
+          <w:noProof/>
+        </w:rPr>
+        <w:fldChar w:fldCharType="end"/>
+      </w:r>
+    </w:p>
+    <w:p>
+      <w:pPr>
+        <w:pStyle w:val="TOC2"/>
+        <w:tabs>
+          <w:tab w:val="right" w:leader="dot" w:pos="9350"/>
+        </w:tabs>
+        <w:rPr>
+          <w:rFonts w:eastAsiaTheme="minorEastAsia" w:cstheme="minorBidi"/>
+          <w:smallCaps w:val="0"/>
+          <w:noProof/>
+          <w:sz w:val="24"/>
+          <w:szCs w:val="24"/>
+        </w:rPr>
+      </w:pPr>
+      <w:r>
+        <w:rPr>
+          <w:noProof/>
+        </w:rPr>
+        <w:t>Securing the Naming Authority</w:t>
+      </w:r>
+      <w:r>
+        <w:rPr>
+          <w:noProof/>
+        </w:rPr>
+        <w:tab/>
+      </w:r>
+      <w:r>
+        <w:rPr>
+          <w:noProof/>
+        </w:rPr>
+        <w:fldChar w:fldCharType="begin"/>
+      </w:r>
+      <w:r>
+        <w:rPr>
+          <w:noProof/>
+        </w:rPr>
+        <w:instrText xml:space="preserve"> PAGEREF _Toc117157517 \h </w:instrText>
+      </w:r>
+      <w:r>
+        <w:rPr>
+          <w:noProof/>
+        </w:rPr>
+      </w:r>
+      <w:r>
+        <w:rPr>
+          <w:noProof/>
+        </w:rPr>
+        <w:fldChar w:fldCharType="separate"/>
+      </w:r>
+      <w:r>
+        <w:rPr>
+          <w:noProof/>
+        </w:rPr>
+        <w:t>37</w:t>
+      </w:r>
+      <w:r>
+        <w:rPr>
+          <w:noProof/>
+        </w:rPr>
+        <w:fldChar w:fldCharType="end"/>
+      </w:r>
+    </w:p>
+    <w:p>
+      <w:pPr>
+        <w:pStyle w:val="TOC2"/>
+        <w:tabs>
+          <w:tab w:val="right" w:leader="dot" w:pos="9350"/>
+        </w:tabs>
+        <w:rPr>
+          <w:rFonts w:eastAsiaTheme="minorEastAsia" w:cstheme="minorBidi"/>
+          <w:smallCaps w:val="0"/>
+          <w:noProof/>
+          <w:sz w:val="24"/>
+          <w:szCs w:val="24"/>
+        </w:rPr>
+      </w:pPr>
+      <w:r>
+        <w:rPr>
+          <w:noProof/>
+        </w:rPr>
+        <w:t>Securing the Prefix Authority</w:t>
+      </w:r>
+      <w:r>
+        <w:rPr>
+          <w:noProof/>
+        </w:rPr>
+        <w:tab/>
+      </w:r>
+      <w:r>
+        <w:rPr>
+          <w:noProof/>
+        </w:rPr>
+        <w:fldChar w:fldCharType="begin"/>
+      </w:r>
+      <w:r>
+        <w:rPr>
+          <w:noProof/>
+        </w:rPr>
+        <w:instrText xml:space="preserve"> PAGEREF _Toc117157518 \h </w:instrText>
+      </w:r>
+      <w:r>
+        <w:rPr>
+          <w:noProof/>
+        </w:rPr>
+      </w:r>
+      <w:r>
+        <w:rPr>
+          <w:noProof/>
+        </w:rPr>
+        <w:fldChar w:fldCharType="separate"/>
+      </w:r>
+      <w:r>
+        <w:rPr>
+          <w:noProof/>
+        </w:rPr>
+        <w:t>37</w:t>
+      </w:r>
+      <w:r>
+        <w:rPr>
+          <w:noProof/>
+        </w:rPr>
+        <w:fldChar w:fldCharType="end"/>
+      </w:r>
+    </w:p>
+    <w:p>
+      <w:pPr>
+        <w:pStyle w:val="TOC2"/>
+        <w:tabs>
+          <w:tab w:val="right" w:leader="dot" w:pos="9350"/>
+        </w:tabs>
+        <w:rPr>
+          <w:rFonts w:eastAsiaTheme="minorEastAsia" w:cstheme="minorBidi"/>
+          <w:smallCaps w:val="0"/>
+          <w:noProof/>
+          <w:sz w:val="24"/>
+          <w:szCs w:val="24"/>
+        </w:rPr>
+      </w:pPr>
+      <w:r>
+        <w:rPr>
+          <w:noProof/>
+        </w:rPr>
+        <w:t>Client Configuration</w:t>
+      </w:r>
+      <w:r>
+        <w:rPr>
+          <w:noProof/>
+        </w:rPr>
+        <w:tab/>
+      </w:r>
+      <w:r>
+        <w:rPr>
+          <w:noProof/>
+        </w:rPr>
+        <w:fldChar w:fldCharType="begin"/>
+      </w:r>
+      <w:r>
+        <w:rPr>
+          <w:noProof/>
+        </w:rPr>
+        <w:instrText xml:space="preserve"> PAGEREF _Toc117157519 \h </w:instrText>
+      </w:r>
+      <w:r>
+        <w:rPr>
+          <w:noProof/>
+        </w:rPr>
+      </w:r>
+      <w:r>
+        <w:rPr>
+          <w:noProof/>
+        </w:rPr>
+        <w:fldChar w:fldCharType="separate"/>
+      </w:r>
+      <w:r>
+        <w:rPr>
+          <w:noProof/>
+        </w:rPr>
+        <w:t>38</w:t>
+      </w:r>
+      <w:r>
+        <w:rPr>
+          <w:noProof/>
+        </w:rPr>
+        <w:fldChar w:fldCharType="end"/>
+      </w:r>
+    </w:p>
+    <w:p>
+      <w:pPr>
+        <w:pStyle w:val="TOC2"/>
+        <w:tabs>
+          <w:tab w:val="right" w:leader="dot" w:pos="9350"/>
+        </w:tabs>
+        <w:rPr>
+          <w:rFonts w:eastAsiaTheme="minorEastAsia" w:cstheme="minorBidi"/>
+          <w:smallCaps w:val="0"/>
+          <w:noProof/>
+          <w:sz w:val="24"/>
+          <w:szCs w:val="24"/>
+        </w:rPr>
+      </w:pPr>
+      <w:r>
+        <w:rPr>
+          <w:noProof/>
+        </w:rPr>
+        <w:t>Performance Considerations</w:t>
+      </w:r>
+      <w:r>
+        <w:rPr>
+          <w:noProof/>
+        </w:rPr>
+        <w:tab/>
+      </w:r>
+      <w:r>
+        <w:rPr>
+          <w:noProof/>
+        </w:rPr>
+        <w:fldChar w:fldCharType="begin"/>
+      </w:r>
+      <w:r>
+        <w:rPr>
+          <w:noProof/>
+        </w:rPr>
+        <w:instrText xml:space="preserve"> PAGEREF _Toc117157520 \h </w:instrText>
+      </w:r>
+      <w:r>
+        <w:rPr>
+          <w:noProof/>
+        </w:rPr>
+      </w:r>
+      <w:r>
+        <w:rPr>
+          <w:noProof/>
+        </w:rPr>
+        <w:fldChar w:fldCharType="separate"/>
+      </w:r>
+      <w:r>
+        <w:rPr>
+          <w:noProof/>
+        </w:rPr>
+        <w:t>38</w:t>
+      </w:r>
+      <w:r>
+        <w:rPr>
+          <w:noProof/>
+        </w:rPr>
+        <w:fldChar w:fldCharType="end"/>
+      </w:r>
+    </w:p>
+    <w:p>
+      <w:pPr>
+        <w:pStyle w:val="TOC1"/>
+        <w:tabs>
+          <w:tab w:val="left" w:pos="1341"/>
+          <w:tab w:val="right" w:leader="dot" w:pos="9350"/>
+        </w:tabs>
+        <w:rPr>
+          <w:rFonts w:eastAsiaTheme="minorEastAsia" w:cstheme="minorBidi"/>
+          <w:b w:val="0"/>
+          <w:caps w:val="0"/>
+          <w:noProof/>
+          <w:sz w:val="24"/>
+          <w:szCs w:val="24"/>
+        </w:rPr>
+      </w:pPr>
+      <w:r>
+        <w:rPr>
+          <w:b w:val="0"/>
+          <w:noProof/>
+        </w:rPr>
+        <w:t>Chapter 6</w:t>
+      </w:r>
+      <w:r>
+        <w:rPr>
+          <w:rFonts w:eastAsiaTheme="minorEastAsia" w:cstheme="minorBidi"/>
+          <w:b w:val="0"/>
+          <w:caps w:val="0"/>
+          <w:noProof/>
+          <w:sz w:val="24"/>
+          <w:szCs w:val="24"/>
+        </w:rPr>
+        <w:tab/>
+      </w:r>
+      <w:r>
+        <w:rPr>
+          <w:noProof/>
+        </w:rPr>
         <w:t>Requirements to Design Mapping</w:t>
       </w:r>
       <w:r>
@@ -5961,7 +6373,7 @@
         <w:rPr>
           <w:noProof/>
         </w:rPr>
-        <w:instrText xml:space="preserve"> PAGEREF _Toc117072299 \h </w:instrText>
+        <w:instrText xml:space="preserve"> PAGEREF _Toc117157521 \h </w:instrText>
       </w:r>
       <w:r>
         <w:rPr>
@@ -5978,7 +6390,7 @@
         <w:rPr>
           <w:noProof/>
         </w:rPr>
-        <w:t>37</w:t>
+        <w:t>39</w:t>
       </w:r>
       <w:r>
         <w:rPr>
@@ -6019,7 +6431,7 @@
       <w:bookmarkStart w:id="12" w:name="_Ref86041904"/>
       <w:bookmarkStart w:id="13" w:name="_Toc110304703"/>
       <w:bookmarkStart w:id="14" w:name="_Toc398021382"/>
-      <w:bookmarkStart w:id="15" w:name="_Toc117072221"/>
+      <w:bookmarkStart w:id="15" w:name="_Toc117157438"/>
       <w:r>
         <w:rPr>
           <w:rStyle w:val="StyleHeading1Char15pt"/>
@@ -6045,7 +6457,7 @@
       <w:bookmarkStart w:id="17" w:name="_Toc110304704"/>
       <w:bookmarkStart w:id="18" w:name="_Ref98147122"/>
       <w:bookmarkStart w:id="19" w:name="_Ref98147127"/>
-      <w:bookmarkStart w:id="20" w:name="_Toc117072222"/>
+      <w:bookmarkStart w:id="20" w:name="_Toc117157439"/>
       <w:bookmarkEnd w:id="14"/>
       <w:r>
         <w:t>Introduction</w:t>
@@ -6060,7 +6472,7 @@
       </w:pPr>
       <w:bookmarkStart w:id="21" w:name="_Toc11687306"/>
       <w:bookmarkStart w:id="22" w:name="_Toc110304705"/>
-      <w:bookmarkStart w:id="23" w:name="_Toc117072223"/>
+      <w:bookmarkStart w:id="23" w:name="_Toc117157440"/>
       <w:r>
         <w:t>Identifier Framework</w:t>
       </w:r>
@@ -6104,7 +6516,7 @@
         <w:pStyle w:val="Heading3"/>
       </w:pPr>
       <w:bookmarkStart w:id="26" w:name="_Toc110304706"/>
-      <w:bookmarkStart w:id="27" w:name="_Toc117072224"/>
+      <w:bookmarkStart w:id="27" w:name="_Toc117157441"/>
       <w:r>
         <w:t>Globally Unique Identifiers</w:t>
       </w:r>
@@ -6129,7 +6541,7 @@
       </w:pPr>
       <w:bookmarkStart w:id="28" w:name="_Toc11687308"/>
       <w:bookmarkStart w:id="29" w:name="_Toc110304707"/>
-      <w:bookmarkStart w:id="30" w:name="_Toc117072225"/>
+      <w:bookmarkStart w:id="30" w:name="_Toc117157442"/>
       <w:r>
         <w:t>Identifier and Data-Object Properties</w:t>
       </w:r>
@@ -6194,7 +6606,7 @@
         <w:pStyle w:val="Heading3"/>
       </w:pPr>
       <w:bookmarkStart w:id="31" w:name="_Toc110304709"/>
-      <w:bookmarkStart w:id="32" w:name="_Toc117072226"/>
+      <w:bookmarkStart w:id="32" w:name="_Toc117157443"/>
       <w:r>
         <w:t>Identifier Values / Metadata</w:t>
       </w:r>
@@ -6220,7 +6632,7 @@
       <w:pPr>
         <w:pStyle w:val="Heading3"/>
       </w:pPr>
-      <w:bookmarkStart w:id="33" w:name="_Toc117072227"/>
+      <w:bookmarkStart w:id="33" w:name="_Toc117157444"/>
       <w:r>
         <w:t>Conceptual Model of Identifier Framework</w:t>
       </w:r>
@@ -6338,7 +6750,7 @@
         <w:t xml:space="preserve"> </w:t>
       </w:r>
       <w:bookmarkStart w:id="36" w:name="_Toc110304708"/>
-      <w:bookmarkStart w:id="37" w:name="_Toc117072228"/>
+      <w:bookmarkStart w:id="37" w:name="_Toc117157445"/>
       <w:r>
         <w:t>The Data Owner</w:t>
       </w:r>
@@ -6382,7 +6794,7 @@
         <w:pStyle w:val="Heading4"/>
       </w:pPr>
       <w:bookmarkStart w:id="38" w:name="_Toc110304710"/>
-      <w:bookmarkStart w:id="39" w:name="_Toc117072229"/>
+      <w:bookmarkStart w:id="39" w:name="_Toc117157446"/>
       <w:r>
         <w:t>The Naming Authority</w:t>
       </w:r>
@@ -6425,7 +6837,7 @@
       <w:pPr>
         <w:pStyle w:val="Heading4"/>
       </w:pPr>
-      <w:bookmarkStart w:id="40" w:name="_Toc117072230"/>
+      <w:bookmarkStart w:id="40" w:name="_Toc117157447"/>
       <w:r>
         <w:t>The Identifier Curator</w:t>
       </w:r>
@@ -6542,7 +6954,7 @@
       <w:pPr>
         <w:pStyle w:val="Heading4"/>
       </w:pPr>
-      <w:bookmarkStart w:id="41" w:name="_Toc117072231"/>
+      <w:bookmarkStart w:id="41" w:name="_Toc117157448"/>
       <w:r>
         <w:t>The User</w:t>
       </w:r>
@@ -6574,7 +6986,7 @@
       <w:bookmarkStart w:id="47" w:name="_Ref111082387"/>
       <w:bookmarkStart w:id="48" w:name="_Ref111082392"/>
       <w:bookmarkStart w:id="49" w:name="_Ref111082514"/>
-      <w:bookmarkStart w:id="50" w:name="_Toc117072232"/>
+      <w:bookmarkStart w:id="50" w:name="_Toc117157449"/>
       <w:r>
         <w:t>The Prefix Authority</w:t>
       </w:r>
@@ -6861,7 +7273,7 @@
       <w:pPr>
         <w:pStyle w:val="Heading4"/>
       </w:pPr>
-      <w:bookmarkStart w:id="51" w:name="_Toc117072233"/>
+      <w:bookmarkStart w:id="51" w:name="_Toc117157450"/>
       <w:r>
         <w:t>Putting it all together</w:t>
       </w:r>
@@ -7223,7 +7635,7 @@
         <w:pStyle w:val="Heading3"/>
       </w:pPr>
       <w:bookmarkStart w:id="53" w:name="_Toc110304711"/>
-      <w:bookmarkStart w:id="54" w:name="_Toc117072234"/>
+      <w:bookmarkStart w:id="54" w:name="_Toc117157451"/>
       <w:r>
         <w:t>The Resolution Process</w:t>
       </w:r>
@@ -7253,7 +7665,7 @@
         <w:pStyle w:val="Heading3"/>
       </w:pPr>
       <w:bookmarkStart w:id="55" w:name="_Toc110304712"/>
-      <w:bookmarkStart w:id="56" w:name="_Toc117072235"/>
+      <w:bookmarkStart w:id="56" w:name="_Toc117157452"/>
       <w:r>
         <w:t>The Data Retrieval Process</w:t>
       </w:r>
@@ -7292,7 +7704,7 @@
       </w:pPr>
       <w:bookmarkStart w:id="57" w:name="_Toc110304713"/>
       <w:bookmarkStart w:id="58" w:name="_Toc11687309"/>
-      <w:bookmarkStart w:id="59" w:name="_Toc117072236"/>
+      <w:bookmarkStart w:id="59" w:name="_Toc117157453"/>
       <w:r>
         <w:rPr>
           <w:rStyle w:val="StyleHeading1Char15pt"/>
@@ -7307,7 +7719,7 @@
         <w:pStyle w:val="Heading2"/>
       </w:pPr>
       <w:bookmarkStart w:id="60" w:name="_Toc110304714"/>
-      <w:bookmarkStart w:id="61" w:name="_Toc117072237"/>
+      <w:bookmarkStart w:id="61" w:name="_Toc117157454"/>
       <w:r>
         <w:t xml:space="preserve">The </w:t>
       </w:r>
@@ -7420,7 +7832,7 @@
         <w:pStyle w:val="Heading2"/>
       </w:pPr>
       <w:bookmarkStart w:id="62" w:name="_Toc110304715"/>
-      <w:bookmarkStart w:id="63" w:name="_Toc117072238"/>
+      <w:bookmarkStart w:id="63" w:name="_Toc117157455"/>
       <w:r>
         <w:t>The Naming Authority (NA)</w:t>
       </w:r>
@@ -7767,7 +8179,7 @@
       </w:pPr>
       <w:bookmarkStart w:id="66" w:name="_Ref111082460"/>
       <w:bookmarkStart w:id="67" w:name="_Ref111082501"/>
-      <w:bookmarkStart w:id="68" w:name="_Toc117072239"/>
+      <w:bookmarkStart w:id="68" w:name="_Toc117157456"/>
       <w:r>
         <w:t xml:space="preserve">The Prefix </w:t>
       </w:r>
@@ -7824,7 +8236,7 @@
         <w:pStyle w:val="Heading4"/>
       </w:pPr>
       <w:bookmarkStart w:id="69" w:name="_Toc110304717"/>
-      <w:bookmarkStart w:id="70" w:name="_Toc117072240"/>
+      <w:bookmarkStart w:id="70" w:name="_Toc117157457"/>
       <w:r>
         <w:t>Persistent U</w:t>
       </w:r>
@@ -8006,7 +8418,7 @@
         <w:pStyle w:val="Heading5"/>
       </w:pPr>
       <w:bookmarkStart w:id="71" w:name="_Toc110304718"/>
-      <w:bookmarkStart w:id="72" w:name="_Toc117072241"/>
+      <w:bookmarkStart w:id="72" w:name="_Toc117157458"/>
       <w:r>
         <w:t>Partial-redirect PURL</w:t>
       </w:r>
@@ -8212,7 +8624,7 @@
         <w:pStyle w:val="Heading4"/>
       </w:pPr>
       <w:bookmarkStart w:id="73" w:name="_Toc110304719"/>
-      <w:bookmarkStart w:id="74" w:name="_Toc117072242"/>
+      <w:bookmarkStart w:id="74" w:name="_Toc117157459"/>
       <w:r>
         <w:t>PURL-based Identifiers</w:t>
       </w:r>
@@ -8514,7 +8926,7 @@
         <w:pStyle w:val="Heading2"/>
       </w:pPr>
       <w:bookmarkStart w:id="75" w:name="_Toc110304721"/>
-      <w:bookmarkStart w:id="76" w:name="_Toc117072243"/>
+      <w:bookmarkStart w:id="76" w:name="_Toc117157460"/>
       <w:r>
         <w:t>The Resolution Process</w:t>
       </w:r>
@@ -9092,7 +9504,7 @@
         <w:pStyle w:val="Heading2"/>
       </w:pPr>
       <w:bookmarkStart w:id="80" w:name="_Toc110304722"/>
-      <w:bookmarkStart w:id="81" w:name="_Toc117072244"/>
+      <w:bookmarkStart w:id="81" w:name="_Toc117157461"/>
       <w:r>
         <w:t>The Data Retrieval Process</w:t>
       </w:r>
@@ -9354,7 +9766,7 @@
         <w:pStyle w:val="Heading3"/>
       </w:pPr>
       <w:bookmarkStart w:id="82" w:name="_Toc110304723"/>
-      <w:bookmarkStart w:id="83" w:name="_Toc117072245"/>
+      <w:bookmarkStart w:id="83" w:name="_Toc117157462"/>
       <w:r>
         <w:t>Use Case</w:t>
       </w:r>
@@ -9673,7 +10085,7 @@
       <w:bookmarkStart w:id="86" w:name="_Toc110304724"/>
       <w:bookmarkStart w:id="87" w:name="_Ref116983776"/>
       <w:bookmarkStart w:id="88" w:name="_Ref116983783"/>
-      <w:bookmarkStart w:id="89" w:name="_Toc117072246"/>
+      <w:bookmarkStart w:id="89" w:name="_Toc117157463"/>
       <w:commentRangeStart w:id="90"/>
       <w:r>
         <w:t>Toolkit</w:t>
@@ -9750,7 +10162,7 @@
         <w:pStyle w:val="Heading2"/>
       </w:pPr>
       <w:bookmarkStart w:id="91" w:name="_Toc110304725"/>
-      <w:bookmarkStart w:id="92" w:name="_Toc117072247"/>
+      <w:bookmarkStart w:id="92" w:name="_Toc117157464"/>
       <w:r>
         <w:t>Identifiers</w:t>
       </w:r>
@@ -9780,7 +10192,7 @@
       <w:bookmarkStart w:id="94" w:name="_Ref116983750"/>
       <w:bookmarkStart w:id="95" w:name="_Ref116983757"/>
       <w:bookmarkStart w:id="96" w:name="_Ref116983768"/>
-      <w:bookmarkStart w:id="97" w:name="_Toc117072248"/>
+      <w:bookmarkStart w:id="97" w:name="_Toc117157465"/>
       <w:r>
         <w:t xml:space="preserve">Package </w:t>
       </w:r>
@@ -9801,7 +10213,7 @@
         <w:pStyle w:val="Heading4"/>
       </w:pPr>
       <w:bookmarkStart w:id="98" w:name="_Toc110304732"/>
-      <w:bookmarkStart w:id="99" w:name="_Toc117072249"/>
+      <w:bookmarkStart w:id="99" w:name="_Toc117157466"/>
       <w:r>
         <w:t>HttpProcessor</w:t>
       </w:r>
@@ -9835,7 +10247,7 @@
         <w:pStyle w:val="Heading5"/>
       </w:pPr>
       <w:bookmarkStart w:id="100" w:name="_Toc110304733"/>
-      <w:bookmarkStart w:id="101" w:name="_Toc117072250"/>
+      <w:bookmarkStart w:id="101" w:name="_Toc117157467"/>
       <w:bookmarkEnd w:id="98"/>
       <w:r>
         <w:t>Resolution</w:t>
@@ -9937,7 +10349,7 @@
         <w:pStyle w:val="Heading5"/>
       </w:pPr>
       <w:bookmarkStart w:id="102" w:name="_Toc110304734"/>
-      <w:bookmarkStart w:id="103" w:name="_Toc117072251"/>
+      <w:bookmarkStart w:id="103" w:name="_Toc117157468"/>
       <w:r>
         <w:t>Resolution Response</w:t>
       </w:r>
@@ -10381,7 +10793,7 @@
       <w:pPr>
         <w:pStyle w:val="Heading5"/>
       </w:pPr>
-      <w:bookmarkStart w:id="105" w:name="_Toc117072252"/>
+      <w:bookmarkStart w:id="105" w:name="_Toc117157469"/>
       <w:r>
         <w:t>Retrieving Naming Authority Configuration</w:t>
       </w:r>
@@ -10706,7 +11118,7 @@
         <w:pStyle w:val="Heading4"/>
       </w:pPr>
       <w:bookmarkStart w:id="107" w:name="_Toc110304735"/>
-      <w:bookmarkStart w:id="108" w:name="_Toc117072253"/>
+      <w:bookmarkStart w:id="108" w:name="_Toc117157470"/>
       <w:r>
         <w:t>NamingAuthorityConfig Class</w:t>
       </w:r>
@@ -11013,7 +11425,7 @@
       <w:pPr>
         <w:pStyle w:val="Heading4"/>
       </w:pPr>
-      <w:bookmarkStart w:id="109" w:name="_Toc117072254"/>
+      <w:bookmarkStart w:id="109" w:name="_Toc117157471"/>
       <w:r>
         <w:t>HttpServer Class</w:t>
       </w:r>
@@ -11049,7 +11461,7 @@
         <w:pStyle w:val="Heading3"/>
       </w:pPr>
       <w:bookmarkStart w:id="110" w:name="_Toc110304736"/>
-      <w:bookmarkStart w:id="111" w:name="_Toc117072255"/>
+      <w:bookmarkStart w:id="111" w:name="_Toc117157472"/>
       <w:r>
         <w:t xml:space="preserve">Package </w:t>
       </w:r>
@@ -11063,7 +11475,7 @@
       <w:pPr>
         <w:pStyle w:val="Heading4"/>
       </w:pPr>
-      <w:bookmarkStart w:id="112" w:name="_Toc117072256"/>
+      <w:bookmarkStart w:id="112" w:name="_Toc117157473"/>
       <w:r>
         <w:t>IdentifierValues Interface</w:t>
       </w:r>
@@ -11150,7 +11562,7 @@
         <w:pStyle w:val="Heading4"/>
       </w:pPr>
       <w:bookmarkStart w:id="113" w:name="_Toc110304737"/>
-      <w:bookmarkStart w:id="114" w:name="_Toc117072257"/>
+      <w:bookmarkStart w:id="114" w:name="_Toc117157474"/>
       <w:r>
         <w:t>NamingAuthorityConfig Interface</w:t>
       </w:r>
@@ -11317,7 +11729,7 @@
         <w:pStyle w:val="Heading4"/>
       </w:pPr>
       <w:bookmarkStart w:id="115" w:name="_Toc110304738"/>
-      <w:bookmarkStart w:id="116" w:name="_Toc117072258"/>
+      <w:bookmarkStart w:id="116" w:name="_Toc117157475"/>
       <w:r>
         <w:t>IdentifierGenerator Interface</w:t>
       </w:r>
@@ -11453,7 +11865,7 @@
       <w:pPr>
         <w:pStyle w:val="Heading4"/>
       </w:pPr>
-      <w:bookmarkStart w:id="117" w:name="_Toc117072259"/>
+      <w:bookmarkStart w:id="117" w:name="_Toc117157476"/>
       <w:r>
         <w:t>NamingAuthority Class</w:t>
       </w:r>
@@ -12070,7 +12482,7 @@
       <w:pPr>
         <w:pStyle w:val="Heading4"/>
       </w:pPr>
-      <w:bookmarkStart w:id="118" w:name="_Toc117072260"/>
+      <w:bookmarkStart w:id="118" w:name="_Toc117157477"/>
       <w:r>
         <w:t>NamingAuthorityLoader Class</w:t>
       </w:r>
@@ -12564,7 +12976,7 @@
         <w:pStyle w:val="Heading3"/>
       </w:pPr>
       <w:bookmarkStart w:id="119" w:name="_Toc110304739"/>
-      <w:bookmarkStart w:id="120" w:name="_Toc117072261"/>
+      <w:bookmarkStart w:id="120" w:name="_Toc117157478"/>
       <w:r>
         <w:t xml:space="preserve">Package </w:t>
       </w:r>
@@ -12579,7 +12991,7 @@
         <w:pStyle w:val="Heading4"/>
       </w:pPr>
       <w:bookmarkStart w:id="121" w:name="_Toc110304729"/>
-      <w:bookmarkStart w:id="122" w:name="_Toc117072262"/>
+      <w:bookmarkStart w:id="122" w:name="_Toc117157479"/>
       <w:r>
         <w:t>IdentifierValuesImpl Class</w:t>
       </w:r>
@@ -13045,7 +13457,7 @@
         <w:pStyle w:val="Heading4"/>
       </w:pPr>
       <w:bookmarkStart w:id="123" w:name="_Toc110304740"/>
-      <w:bookmarkStart w:id="124" w:name="_Toc117072263"/>
+      <w:bookmarkStart w:id="124" w:name="_Toc117157480"/>
       <w:r>
         <w:t>NamingAuthorityConfigImpl Class</w:t>
       </w:r>
@@ -13497,7 +13909,7 @@
       <w:pPr>
         <w:pStyle w:val="Heading4"/>
       </w:pPr>
-      <w:bookmarkStart w:id="125" w:name="_Toc117072264"/>
+      <w:bookmarkStart w:id="125" w:name="_Toc117157481"/>
       <w:r>
         <w:t>IdentifierGeneratorImpl Class</w:t>
       </w:r>
@@ -13740,7 +14152,7 @@
         <w:pStyle w:val="Heading4"/>
       </w:pPr>
       <w:bookmarkStart w:id="126" w:name="_Toc110304741"/>
-      <w:bookmarkStart w:id="127" w:name="_Toc117072265"/>
+      <w:bookmarkStart w:id="127" w:name="_Toc117157482"/>
       <w:r>
         <w:t>NamingAuthorityImpl Class</w:t>
       </w:r>
@@ -14218,7 +14630,7 @@
         <w:pStyle w:val="Heading4"/>
       </w:pPr>
       <w:bookmarkStart w:id="128" w:name="_Toc110304742"/>
-      <w:bookmarkStart w:id="129" w:name="_Toc117072266"/>
+      <w:bookmarkStart w:id="129" w:name="_Toc117157483"/>
       <w:r>
         <w:t>NamingAuthorityService Class</w:t>
       </w:r>
@@ -14241,7 +14653,7 @@
       <w:pPr>
         <w:pStyle w:val="Heading3"/>
       </w:pPr>
-      <w:bookmarkStart w:id="130" w:name="_Toc117072267"/>
+      <w:bookmarkStart w:id="130" w:name="_Toc117157484"/>
       <w:r>
         <w:t>Package org.cagrid.identifiers.namingauthority.util</w:t>
       </w:r>
@@ -14251,7 +14663,7 @@
       <w:pPr>
         <w:pStyle w:val="Heading4"/>
       </w:pPr>
-      <w:bookmarkStart w:id="131" w:name="_Toc117072268"/>
+      <w:bookmarkStart w:id="131" w:name="_Toc117157485"/>
       <w:r>
         <w:t>Database C</w:t>
       </w:r>
@@ -14737,7 +15149,7 @@
       <w:pPr>
         <w:pStyle w:val="Heading4"/>
       </w:pPr>
-      <w:bookmarkStart w:id="132" w:name="_Toc117072269"/>
+      <w:bookmarkStart w:id="132" w:name="_Toc117157486"/>
       <w:r>
         <w:t>HibernateUtil Class</w:t>
       </w:r>
@@ -14950,7 +15362,7 @@
       <w:pPr>
         <w:pStyle w:val="Heading4"/>
       </w:pPr>
-      <w:bookmarkStart w:id="133" w:name="_Toc117072270"/>
+      <w:bookmarkStart w:id="133" w:name="_Toc117157487"/>
       <w:r>
         <w:t>IdentifierUtil Class</w:t>
       </w:r>
@@ -15210,7 +15622,7 @@
       <w:pPr>
         <w:pStyle w:val="Heading3"/>
       </w:pPr>
-      <w:bookmarkStart w:id="134" w:name="_Toc117072271"/>
+      <w:bookmarkStart w:id="134" w:name="_Toc117157488"/>
       <w:r>
         <w:t>Package org.cagrid.identifiers.namingauthority.hibernate</w:t>
       </w:r>
@@ -15234,7 +15646,7 @@
       <w:pPr>
         <w:pStyle w:val="Heading4"/>
       </w:pPr>
-      <w:bookmarkStart w:id="135" w:name="_Toc117072272"/>
+      <w:bookmarkStart w:id="135" w:name="_Toc117157489"/>
       <w:r>
         <w:t>IdentifierValue Class</w:t>
       </w:r>
@@ -15701,7 +16113,7 @@
       <w:pPr>
         <w:pStyle w:val="Heading4"/>
       </w:pPr>
-      <w:bookmarkStart w:id="136" w:name="_Toc117072273"/>
+      <w:bookmarkStart w:id="136" w:name="_Toc117157490"/>
       <w:r>
         <w:t>IdentifierValue.hbm.xml</w:t>
       </w:r>
@@ -16018,7 +16430,7 @@
       <w:pPr>
         <w:pStyle w:val="Heading4"/>
       </w:pPr>
-      <w:bookmarkStart w:id="137" w:name="_Toc117072274"/>
+      <w:bookmarkStart w:id="137" w:name="_Toc117157491"/>
       <w:r>
         <w:t>Identifiers.hibernate.cfg.xml</w:t>
       </w:r>
@@ -18827,7 +19239,7 @@
         <w:pStyle w:val="Heading3"/>
       </w:pPr>
       <w:bookmarkStart w:id="138" w:name="_Toc110304745"/>
-      <w:bookmarkStart w:id="139" w:name="_Toc117072275"/>
+      <w:bookmarkStart w:id="139" w:name="_Toc117157492"/>
       <w:r>
         <w:t>Deploying the Naming Authority</w:t>
       </w:r>
@@ -18937,7 +19349,7 @@
         <w:pStyle w:val="Heading2"/>
       </w:pPr>
       <w:bookmarkStart w:id="140" w:name="_Toc110304746"/>
-      <w:bookmarkStart w:id="141" w:name="_Toc117072276"/>
+      <w:bookmarkStart w:id="141" w:name="_Toc117157493"/>
       <w:r>
         <w:t>Identifiers</w:t>
       </w:r>
@@ -18963,7 +19375,7 @@
       <w:pPr>
         <w:pStyle w:val="Heading3"/>
       </w:pPr>
-      <w:bookmarkStart w:id="142" w:name="_Toc117072277"/>
+      <w:bookmarkStart w:id="142" w:name="_Toc117157494"/>
       <w:r>
         <w:t>Package org.cagrid.identifiers.resolver</w:t>
       </w:r>
@@ -18973,7 +19385,7 @@
       <w:pPr>
         <w:pStyle w:val="Heading4"/>
       </w:pPr>
-      <w:bookmarkStart w:id="143" w:name="_Toc117072278"/>
+      <w:bookmarkStart w:id="143" w:name="_Toc117157495"/>
       <w:r>
         <w:t>ResolverUtil Class</w:t>
       </w:r>
@@ -19300,7 +19712,7 @@
       <w:pPr>
         <w:pStyle w:val="Heading3"/>
       </w:pPr>
-      <w:bookmarkStart w:id="144" w:name="_Toc117072279"/>
+      <w:bookmarkStart w:id="144" w:name="_Toc117157496"/>
       <w:r>
         <w:t>Package org.cagrid.identifiers.retriever</w:t>
       </w:r>
@@ -19310,7 +19722,7 @@
       <w:pPr>
         <w:pStyle w:val="Heading4"/>
       </w:pPr>
-      <w:bookmarkStart w:id="145" w:name="_Toc117072280"/>
+      <w:bookmarkStart w:id="145" w:name="_Toc117157497"/>
       <w:r>
         <w:t>Retriever Class</w:t>
       </w:r>
@@ -19668,7 +20080,7 @@
       <w:pPr>
         <w:pStyle w:val="Heading4"/>
       </w:pPr>
-      <w:bookmarkStart w:id="146" w:name="_Toc117072281"/>
+      <w:bookmarkStart w:id="146" w:name="_Toc117157498"/>
       <w:r>
         <w:t>RetrieverFactory Interface</w:t>
       </w:r>
@@ -19866,7 +20278,7 @@
       <w:pPr>
         <w:pStyle w:val="Heading3"/>
       </w:pPr>
-      <w:bookmarkStart w:id="147" w:name="_Toc117072282"/>
+      <w:bookmarkStart w:id="147" w:name="_Toc117157499"/>
       <w:r>
         <w:t>Package org.cagrid.identifiers.retriever.impl</w:t>
       </w:r>
@@ -19876,7 +20288,7 @@
       <w:pPr>
         <w:pStyle w:val="Heading4"/>
       </w:pPr>
-      <w:bookmarkStart w:id="148" w:name="_Toc117072283"/>
+      <w:bookmarkStart w:id="148" w:name="_Toc117157500"/>
       <w:r>
         <w:t>DefaultRetrieverFactory Class</w:t>
       </w:r>
@@ -20258,7 +20670,7 @@
       <w:pPr>
         <w:pStyle w:val="Heading4"/>
       </w:pPr>
-      <w:bookmarkStart w:id="149" w:name="_Toc117072284"/>
+      <w:bookmarkStart w:id="149" w:name="_Toc117157501"/>
       <w:r>
         <w:t>RetrieverService Class</w:t>
       </w:r>
@@ -21063,7 +21475,7 @@
       <w:pPr>
         <w:pStyle w:val="Heading4"/>
       </w:pPr>
-      <w:bookmarkStart w:id="150" w:name="_Toc117072285"/>
+      <w:bookmarkStart w:id="150" w:name="_Toc117157502"/>
       <w:r>
         <w:t>CQLRetriever Class</w:t>
       </w:r>
@@ -21287,7 +21699,7 @@
       <w:pPr>
         <w:pStyle w:val="Heading3"/>
       </w:pPr>
-      <w:bookmarkStart w:id="151" w:name="_Toc117072286"/>
+      <w:bookmarkStart w:id="151" w:name="_Toc117157503"/>
       <w:r>
         <w:t xml:space="preserve">Using </w:t>
       </w:r>
@@ -21754,7 +22166,7 @@
       <w:pPr>
         <w:pStyle w:val="Heading3"/>
       </w:pPr>
-      <w:bookmarkStart w:id="152" w:name="_Toc117072287"/>
+      <w:bookmarkStart w:id="152" w:name="_Toc117157504"/>
       <w:r>
         <w:t>Identifiers-</w:t>
       </w:r>
@@ -22470,7 +22882,7 @@
         <w:pStyle w:val="Heading2"/>
       </w:pPr>
       <w:bookmarkStart w:id="153" w:name="_Toc110304747"/>
-      <w:bookmarkStart w:id="154" w:name="_Toc117072288"/>
+      <w:bookmarkStart w:id="154" w:name="_Toc117157505"/>
       <w:r>
         <w:t>Identifiers</w:t>
       </w:r>
@@ -22534,7 +22946,7 @@
       <w:pPr>
         <w:pStyle w:val="Heading3"/>
       </w:pPr>
-      <w:bookmarkStart w:id="155" w:name="_Toc117072289"/>
+      <w:bookmarkStart w:id="155" w:name="_Toc117157506"/>
       <w:r>
         <w:t>Deployment</w:t>
       </w:r>
@@ -22682,7 +23094,7 @@
       <w:pPr>
         <w:pStyle w:val="Heading3"/>
       </w:pPr>
-      <w:bookmarkStart w:id="156" w:name="_Toc117072290"/>
+      <w:bookmarkStart w:id="156" w:name="_Toc117157507"/>
       <w:r>
         <w:t>Schema</w:t>
       </w:r>
@@ -23457,7 +23869,7 @@
       <w:pPr>
         <w:pStyle w:val="Heading3"/>
       </w:pPr>
-      <w:bookmarkStart w:id="157" w:name="_Toc117072291"/>
+      <w:bookmarkStart w:id="157" w:name="_Toc117157508"/>
       <w:r>
         <w:t>API</w:t>
       </w:r>
@@ -23549,7 +23961,7 @@
       <w:pPr>
         <w:pStyle w:val="Heading1"/>
       </w:pPr>
-      <w:bookmarkStart w:id="158" w:name="_Toc117072292"/>
+      <w:bookmarkStart w:id="158" w:name="_Toc117157509"/>
       <w:r>
         <w:t>Extending the Framework</w:t>
       </w:r>
@@ -23559,7 +23971,7 @@
       <w:pPr>
         <w:pStyle w:val="Heading2"/>
       </w:pPr>
-      <w:bookmarkStart w:id="159" w:name="_Toc117072293"/>
+      <w:bookmarkStart w:id="159" w:name="_Toc117157510"/>
       <w:r>
         <w:t>Other</w:t>
       </w:r>
@@ -23587,7 +23999,7 @@
       <w:pPr>
         <w:pStyle w:val="Heading3"/>
       </w:pPr>
-      <w:bookmarkStart w:id="160" w:name="_Toc117072294"/>
+      <w:bookmarkStart w:id="160" w:name="_Toc117157511"/>
       <w:r>
         <w:t>Identifiers-namingauthority-context.xml</w:t>
       </w:r>
@@ -24837,7 +25249,7 @@
       <w:pPr>
         <w:pStyle w:val="Heading3"/>
       </w:pPr>
-      <w:bookmarkStart w:id="161" w:name="_Toc117072295"/>
+      <w:bookmarkStart w:id="161" w:name="_Toc117157512"/>
       <w:r>
         <w:t>Use Case</w:t>
       </w:r>
@@ -24969,7 +25381,7 @@
       <w:pPr>
         <w:pStyle w:val="Heading4"/>
       </w:pPr>
-      <w:bookmarkStart w:id="162" w:name="_Toc117072296"/>
+      <w:bookmarkStart w:id="162" w:name="_Toc117157513"/>
       <w:r>
         <w:t>Naming Authority Implementation</w:t>
       </w:r>
@@ -25820,7 +26232,7 @@
       <w:pPr>
         <w:pStyle w:val="Heading4"/>
       </w:pPr>
-      <w:bookmarkStart w:id="163" w:name="_Toc117072297"/>
+      <w:bookmarkStart w:id="163" w:name="_Toc117157514"/>
       <w:r>
         <w:t>Identifiers-namingauthority-context.xml</w:t>
       </w:r>
@@ -26488,7 +26900,7 @@
       <w:pPr>
         <w:pStyle w:val="Heading2"/>
       </w:pPr>
-      <w:bookmarkStart w:id="164" w:name="_Toc117072298"/>
+      <w:bookmarkStart w:id="164" w:name="_Toc117157515"/>
       <w:r>
         <w:t>Extending the Client Toolkit by Adding Profiles</w:t>
       </w:r>
@@ -27482,11 +27894,1216 @@
       <w:pPr>
         <w:pStyle w:val="Heading1"/>
       </w:pPr>
-      <w:bookmarkStart w:id="165" w:name="_Toc117072299"/>
+      <w:bookmarkStart w:id="165" w:name="_Toc117157516"/>
+      <w:r>
+        <w:t>Resolution over SSL</w:t>
+      </w:r>
+      <w:bookmarkEnd w:id="165"/>
+    </w:p>
+    <w:p>
+      <w:r>
+        <w:t xml:space="preserve">The identifiers framework supports resolution over an encrypted channel. That is, resolution of identifiers that use https (e.g. </w:t>
+      </w:r>
+      <w:r>
+        <w:rPr>
+          <w:i/>
+        </w:rPr>
+        <w:t>https</w:t>
+      </w:r>
+      <w:r>
+        <w:rPr>
+          <w:i/>
+        </w:rPr>
+        <w:t>:</w:t>
+      </w:r>
+      <w:r>
+        <w:rPr>
+          <w:i/>
+        </w:rPr>
+        <w:t>//namingauthority.cagrid.org/8586-3434-3444</w:t>
+      </w:r>
+      <w:r>
+        <w:t>). The client toolkit (</w:t>
+      </w:r>
+      <w:r>
+        <w:rPr>
+          <w:i/>
+        </w:rPr>
+        <w:t>identifiers-client</w:t>
+      </w:r>
+      <w:r>
+        <w:t xml:space="preserve">) uses </w:t>
+      </w:r>
+      <w:hyperlink r:id="rId24" w:history="1">
+        <w:r>
+          <w:rPr>
+            <w:rStyle w:val="Hyperlink"/>
+          </w:rPr>
+          <w:t xml:space="preserve">Apache </w:t>
+        </w:r>
+        <w:r>
+          <w:rPr>
+            <w:rStyle w:val="Hyperlink"/>
+          </w:rPr>
+          <w:t>HttpClient</w:t>
+        </w:r>
+      </w:hyperlink>
+      <w:r>
+        <w:rPr>
+          <w:rStyle w:val="FootnoteReference"/>
+        </w:rPr>
+        <w:footnoteReference w:id="5"/>
+      </w:r>
+      <w:r>
+        <w:t>, which fully leverage</w:t>
+      </w:r>
+      <w:r>
+        <w:t>s</w:t>
+      </w:r>
+      <w:r>
+        <w:t xml:space="preserve"> the </w:t>
+      </w:r>
+      <w:hyperlink r:id="rId25" w:history="1">
+        <w:r>
+          <w:rPr>
+            <w:rStyle w:val="Hyperlink"/>
+          </w:rPr>
+          <w:t>Java Secure Socket Extension (JSSE)</w:t>
+        </w:r>
+      </w:hyperlink>
+      <w:r>
+        <w:rPr>
+          <w:rStyle w:val="FootnoteReference"/>
+        </w:rPr>
+        <w:footnoteReference w:id="6"/>
+      </w:r>
+      <w:r>
+        <w:t xml:space="preserve">. Hence, the only requirement to enable SSL is to configure JSSE </w:t>
+      </w:r>
+      <w:r>
+        <w:t>properly</w:t>
+      </w:r>
+      <w:r>
+        <w:t>.</w:t>
+      </w:r>
+    </w:p>
+    <w:p>
+      <w:pPr>
+        <w:pStyle w:val="Heading2"/>
+      </w:pPr>
+      <w:bookmarkStart w:id="166" w:name="_Toc117157517"/>
+      <w:r>
+        <w:t>Securing the Naming Authority</w:t>
+      </w:r>
+      <w:bookmarkEnd w:id="166"/>
+    </w:p>
+    <w:p>
+      <w:r>
+        <w:t xml:space="preserve">This involves securing the corresponding application container (i.e. Tomcat). </w:t>
+      </w:r>
+      <w:r>
+        <w:t xml:space="preserve">This document will not cover how to install certificates and configure Tomcat to use SSL. This is information is readily available from Apache </w:t>
+      </w:r>
+      <w:hyperlink r:id="rId26" w:history="1">
+        <w:r>
+          <w:rPr>
+            <w:rStyle w:val="Hyperlink"/>
+          </w:rPr>
+          <w:t>documentation</w:t>
+        </w:r>
+      </w:hyperlink>
+      <w:r>
+        <w:rPr>
+          <w:rStyle w:val="FootnoteReference"/>
+        </w:rPr>
+        <w:footnoteReference w:id="7"/>
+      </w:r>
+      <w:r>
+        <w:t xml:space="preserve"> and the web. The </w:t>
+      </w:r>
+      <w:hyperlink r:id="rId27" w:history="1">
+        <w:r>
+          <w:rPr>
+            <w:rStyle w:val="Hyperlink"/>
+          </w:rPr>
+          <w:t>caGrid installer</w:t>
+        </w:r>
+      </w:hyperlink>
+      <w:r>
+        <w:rPr>
+          <w:rStyle w:val="FootnoteReference"/>
+        </w:rPr>
+        <w:footnoteReference w:id="8"/>
+      </w:r>
+      <w:r>
+        <w:t xml:space="preserve"> is also capable of installing and </w:t>
+      </w:r>
+      <w:hyperlink r:id="rId28" w:history="1">
+        <w:r>
+          <w:rPr>
+            <w:rStyle w:val="Hyperlink"/>
+          </w:rPr>
+          <w:t>configuring</w:t>
+        </w:r>
+      </w:hyperlink>
+      <w:r>
+        <w:rPr>
+          <w:rStyle w:val="FootnoteReference"/>
+        </w:rPr>
+        <w:footnoteReference w:id="9"/>
+      </w:r>
+      <w:r>
+        <w:t xml:space="preserve"> a secure container by requesting host certificates from </w:t>
+      </w:r>
+      <w:hyperlink r:id="rId29" w:history="1">
+        <w:r>
+          <w:rPr>
+            <w:rStyle w:val="Hyperlink"/>
+          </w:rPr>
+          <w:t>Dorian</w:t>
+        </w:r>
+      </w:hyperlink>
+      <w:r>
+        <w:rPr>
+          <w:rStyle w:val="FootnoteReference"/>
+        </w:rPr>
+        <w:footnoteReference w:id="10"/>
+      </w:r>
+      <w:r>
+        <w:t>.</w:t>
+      </w:r>
+    </w:p>
+    <w:p>
+      <w:pPr>
+        <w:pStyle w:val="Heading2"/>
+      </w:pPr>
+      <w:bookmarkStart w:id="167" w:name="_Toc117157518"/>
+      <w:r>
+        <w:t>Securing the Prefix Authority</w:t>
+      </w:r>
+      <w:bookmarkEnd w:id="167"/>
+    </w:p>
+    <w:p>
+      <w:r>
+        <w:t xml:space="preserve">The following procedure can be used to enable SSL in a local deployment of </w:t>
+      </w:r>
+      <w:hyperlink r:id="rId30" w:history="1">
+        <w:r>
+          <w:rPr>
+            <w:rStyle w:val="Hyperlink"/>
+          </w:rPr>
+          <w:t>PURLZ</w:t>
+        </w:r>
+      </w:hyperlink>
+      <w:r>
+        <w:rPr>
+          <w:rStyle w:val="FootnoteReference"/>
+        </w:rPr>
+        <w:footnoteReference w:id="11"/>
+      </w:r>
+      <w:r>
+        <w:t>.</w:t>
+      </w:r>
+    </w:p>
+    <w:p>
+      <w:pPr>
+        <w:pStyle w:val="ListParagraph"/>
+        <w:numPr>
+          <w:ilvl w:val="0"/>
+          <w:numId w:val="37"/>
+        </w:numPr>
+      </w:pPr>
+      <w:r>
+        <w:t xml:space="preserve">Create a java </w:t>
+      </w:r>
+      <w:r>
+        <w:rPr>
+          <w:i/>
+        </w:rPr>
+        <w:t>keystore</w:t>
+      </w:r>
+      <w:r>
+        <w:t xml:space="preserve"> if none exists:</w:t>
+      </w:r>
+    </w:p>
+    <w:p>
+      <w:pPr>
+        <w:pStyle w:val="ListParagraph"/>
+      </w:pPr>
+    </w:p>
+    <w:tbl>
+      <w:tblPr>
+        <w:tblStyle w:val="TableGrid"/>
+        <w:tblW w:w="5000" w:type="pct"/>
+        <w:tblInd w:w="360" w:type="dxa"/>
+        <w:tblLook w:val="00BF"/>
+      </w:tblPr>
+      <w:tblGrid>
+        <w:gridCol w:w="9936"/>
+      </w:tblGrid>
+      <w:tr>
+        <w:trPr>
+          <w:trHeight w:val="1004"/>
+        </w:trPr>
+        <w:tc>
+          <w:tcPr>
+            <w:tcW w:w="9936" w:type="dxa"/>
+          </w:tcPr>
+          <w:p>
+            <w:pPr>
+              <w:rPr>
+                <w:rFonts w:ascii="Courier" w:hAnsi="Courier"/>
+                <w:sz w:val="20"/>
+              </w:rPr>
+            </w:pPr>
+            <w:r>
+              <w:rPr>
+                <w:rFonts w:ascii="Courier" w:hAnsi="Courier" w:cs="Monaco"/>
+                <w:sz w:val="20"/>
+              </w:rPr>
+              <w:t xml:space="preserve">$ </w:t>
+            </w:r>
+            <w:r>
+              <w:rPr>
+                <w:rFonts w:ascii="Courier" w:hAnsi="Courier"/>
+                <w:sz w:val="20"/>
+              </w:rPr>
+              <w:t xml:space="preserve">keytool </w:t>
+            </w:r>
+            <w:r>
+              <w:rPr>
+                <w:rFonts w:ascii="Courier" w:hAnsi="Courier"/>
+                <w:sz w:val="20"/>
+              </w:rPr>
+              <w:t xml:space="preserve">–keystore /home/purlz/keystore </w:t>
+            </w:r>
+            <w:r>
+              <w:rPr>
+                <w:rFonts w:ascii="Courier" w:hAnsi="Courier"/>
+                <w:sz w:val="20"/>
+              </w:rPr>
+              <w:t>-genkey -storepass cagrid -keyalg DSA -alia</w:t>
+            </w:r>
+            <w:r>
+              <w:rPr>
+                <w:rFonts w:ascii="Courier" w:hAnsi="Courier"/>
+                <w:sz w:val="20"/>
+              </w:rPr>
+              <w:t xml:space="preserve">s jetty –dname </w:t>
+            </w:r>
+            <w:r>
+              <w:rPr>
+                <w:rFonts w:ascii="Courier" w:hAnsi="Courier"/>
+                <w:sz w:val="20"/>
+              </w:rPr>
+              <w:t>"CN=cagrid.org, OU=Software Research Insti</w:t>
+            </w:r>
+            <w:r>
+              <w:rPr>
+                <w:rFonts w:ascii="Courier" w:hAnsi="Courier"/>
+                <w:sz w:val="20"/>
+              </w:rPr>
+              <w:t xml:space="preserve">tute, O=Biomedical Informatics, </w:t>
+            </w:r>
+            <w:r>
+              <w:rPr>
+                <w:rFonts w:ascii="Courier" w:hAnsi="Courier"/>
+                <w:sz w:val="20"/>
+              </w:rPr>
+              <w:t>L=Columbus, ST=Ohio, C=US" -validity 99</w:t>
+            </w:r>
+            <w:r>
+              <w:rPr>
+                <w:rFonts w:ascii="Courier" w:hAnsi="Courier"/>
+                <w:sz w:val="20"/>
+              </w:rPr>
+              <w:t>9</w:t>
+            </w:r>
+          </w:p>
+        </w:tc>
+      </w:tr>
+    </w:tbl>
+    <w:p/>
+    <w:p>
+      <w:pPr>
+        <w:pStyle w:val="ListParagraph"/>
+        <w:numPr>
+          <w:ilvl w:val="0"/>
+          <w:numId w:val="37"/>
+        </w:numPr>
+      </w:pPr>
+      <w:r>
+        <w:t>Obtain an officially</w:t>
+      </w:r>
+      <w:r>
+        <w:t xml:space="preserve"> signed certificate from a known</w:t>
+      </w:r>
+      <w:r>
+        <w:t xml:space="preserve"> certificate authority</w:t>
+      </w:r>
+      <w:r>
+        <w:t xml:space="preserve"> and add it to the </w:t>
+      </w:r>
+      <w:r>
+        <w:rPr>
+          <w:i/>
+        </w:rPr>
+        <w:t>keystore</w:t>
+      </w:r>
+      <w:r>
+        <w:t xml:space="preserve"> created above</w:t>
+      </w:r>
+      <w:r>
+        <w:t xml:space="preserve">. </w:t>
+      </w:r>
+      <w:r>
+        <w:rPr>
+          <w:b/>
+        </w:rPr>
+        <w:t>Note</w:t>
+      </w:r>
+      <w:r>
+        <w:t xml:space="preserve"> certificate alias must be “</w:t>
+      </w:r>
+      <w:r>
+        <w:rPr>
+          <w:i/>
+        </w:rPr>
+        <w:t>jetty</w:t>
+      </w:r>
+      <w:r>
+        <w:t xml:space="preserve">”. Alternatively, </w:t>
+      </w:r>
+      <w:r>
+        <w:t xml:space="preserve">use </w:t>
+      </w:r>
+      <w:r>
+        <w:rPr>
+          <w:i/>
+        </w:rPr>
+        <w:t>keytool</w:t>
+      </w:r>
+      <w:r>
+        <w:t xml:space="preserve"> to create a </w:t>
+      </w:r>
+      <w:r>
+        <w:t>create a self-signed certificate:</w:t>
+      </w:r>
+    </w:p>
+    <w:p>
+      <w:pPr>
+        <w:pStyle w:val="ListParagraph"/>
+      </w:pPr>
+    </w:p>
+    <w:tbl>
+      <w:tblPr>
+        <w:tblStyle w:val="TableGrid"/>
+        <w:tblW w:w="5000" w:type="pct"/>
+        <w:tblInd w:w="360" w:type="dxa"/>
+        <w:tblLook w:val="00BF"/>
+      </w:tblPr>
+      <w:tblGrid>
+        <w:gridCol w:w="9936"/>
+      </w:tblGrid>
+      <w:tr>
+        <w:tc>
+          <w:tcPr>
+            <w:tcW w:w="5000" w:type="pct"/>
+          </w:tcPr>
+          <w:p>
+            <w:pPr>
+              <w:rPr>
+                <w:rFonts w:ascii="Courier" w:hAnsi="Courier"/>
+                <w:sz w:val="20"/>
+              </w:rPr>
+            </w:pPr>
+            <w:r>
+              <w:rPr>
+                <w:rFonts w:ascii="Courier" w:hAnsi="Courier"/>
+                <w:sz w:val="20"/>
+              </w:rPr>
+              <w:t xml:space="preserve">$ keytool </w:t>
+            </w:r>
+            <w:r>
+              <w:rPr>
+                <w:rFonts w:ascii="Courier" w:hAnsi="Courier"/>
+                <w:sz w:val="20"/>
+              </w:rPr>
+              <w:t>–keystore /home/purlz/keystore -</w:t>
+            </w:r>
+            <w:r>
+              <w:rPr>
+                <w:rFonts w:ascii="Courier" w:hAnsi="Courier"/>
+                <w:sz w:val="20"/>
+              </w:rPr>
+              <w:t>self</w:t>
+            </w:r>
+            <w:r>
+              <w:rPr>
+                <w:rFonts w:ascii="Courier" w:hAnsi="Courier"/>
+                <w:sz w:val="20"/>
+              </w:rPr>
+              <w:t xml:space="preserve">cert -storepass cagrid -alias jetty </w:t>
+            </w:r>
+            <w:r>
+              <w:rPr>
+                <w:rFonts w:ascii="Courier" w:hAnsi="Courier"/>
+                <w:sz w:val="20"/>
+              </w:rPr>
+              <w:t>-validity 999</w:t>
+            </w:r>
+          </w:p>
+        </w:tc>
+      </w:tr>
+    </w:tbl>
+    <w:p>
+      <w:pPr>
+        <w:pStyle w:val="ListParagraph"/>
+      </w:pPr>
+    </w:p>
+    <w:p>
+      <w:pPr>
+        <w:pStyle w:val="ListParagraph"/>
+        <w:numPr>
+          <w:ilvl w:val="0"/>
+          <w:numId w:val="37"/>
+        </w:numPr>
+      </w:pPr>
+      <w:r>
+        <w:t>Export</w:t>
+      </w:r>
+      <w:r>
+        <w:t xml:space="preserve"> </w:t>
+      </w:r>
+      <w:r>
+        <w:t>certificate</w:t>
+      </w:r>
+      <w:r>
+        <w:t xml:space="preserve"> to a file for later use</w:t>
+      </w:r>
+      <w:r>
+        <w:t>:</w:t>
+      </w:r>
+    </w:p>
+    <w:p>
+      <w:pPr>
+        <w:pStyle w:val="ListParagraph"/>
+      </w:pPr>
+    </w:p>
+    <w:tbl>
+      <w:tblPr>
+        <w:tblStyle w:val="TableGrid"/>
+        <w:tblW w:w="5000" w:type="pct"/>
+        <w:tblInd w:w="360" w:type="dxa"/>
+        <w:tblLook w:val="00BF"/>
+      </w:tblPr>
+      <w:tblGrid>
+        <w:gridCol w:w="9936"/>
+      </w:tblGrid>
+      <w:tr>
+        <w:tc>
+          <w:tcPr>
+            <w:tcW w:w="9936" w:type="dxa"/>
+          </w:tcPr>
+          <w:p>
+            <w:pPr>
+              <w:rPr>
+                <w:rFonts w:ascii="Courier" w:hAnsi="Courier"/>
+                <w:sz w:val="20"/>
+              </w:rPr>
+            </w:pPr>
+            <w:r>
+              <w:rPr>
+                <w:rFonts w:ascii="Courier" w:hAnsi="Courier"/>
+                <w:sz w:val="20"/>
+              </w:rPr>
+              <w:t xml:space="preserve">$ keytool –exportcert </w:t>
+            </w:r>
+            <w:r>
+              <w:rPr>
+                <w:rFonts w:ascii="Courier" w:hAnsi="Courier"/>
+                <w:sz w:val="20"/>
+              </w:rPr>
+              <w:t>-storepass</w:t>
+            </w:r>
+            <w:r>
+              <w:rPr>
+                <w:rFonts w:ascii="Courier" w:hAnsi="Courier"/>
+                <w:sz w:val="20"/>
+              </w:rPr>
+              <w:t xml:space="preserve"> cagrid -alias jetty -rfc –file </w:t>
+            </w:r>
+            <w:r>
+              <w:rPr>
+                <w:rFonts w:ascii="Courier" w:hAnsi="Courier"/>
+                <w:sz w:val="20"/>
+              </w:rPr>
+              <w:t>jetty.cer</w:t>
+            </w:r>
+          </w:p>
+        </w:tc>
+      </w:tr>
+    </w:tbl>
+    <w:p>
+      <w:pPr>
+        <w:pStyle w:val="ListParagraph"/>
+      </w:pPr>
+    </w:p>
+    <w:p>
+      <w:pPr>
+        <w:pStyle w:val="ListParagraph"/>
+        <w:numPr>
+          <w:ilvl w:val="0"/>
+          <w:numId w:val="37"/>
+        </w:numPr>
+      </w:pPr>
+      <w:r>
+        <w:t xml:space="preserve">Edit </w:t>
+      </w:r>
+      <w:r>
+        <w:rPr>
+          <w:i/>
+        </w:rPr>
+        <w:t>$PURLZ_INSTALL_DIR/modules/mod-fulcrum-frontend/etc/TransportJettyConfig.xml</w:t>
+      </w:r>
+      <w:r>
+        <w:t xml:space="preserve"> as follows:</w:t>
+      </w:r>
+    </w:p>
+    <w:p>
+      <w:pPr>
+        <w:pStyle w:val="ListParagraph"/>
+        <w:numPr>
+          <w:ilvl w:val="1"/>
+          <w:numId w:val="38"/>
+        </w:numPr>
+      </w:pPr>
+      <w:r>
+        <w:t xml:space="preserve">Remove the </w:t>
+      </w:r>
+      <w:r>
+        <w:rPr>
+          <w:i/>
+        </w:rPr>
+        <w:t>&lt;DISABLE&gt;&lt;/DISABLE&gt;</w:t>
+      </w:r>
+      <w:r>
+        <w:t xml:space="preserve"> tags from around the Jetty SSL HTTP Server section.</w:t>
+      </w:r>
+    </w:p>
+    <w:p>
+      <w:pPr>
+        <w:pStyle w:val="ListParagraph"/>
+        <w:numPr>
+          <w:ilvl w:val="1"/>
+          <w:numId w:val="38"/>
+        </w:numPr>
+      </w:pPr>
+      <w:r>
+        <w:t>Set</w:t>
+      </w:r>
+      <w:r>
+        <w:t xml:space="preserve"> the </w:t>
+      </w:r>
+      <w:r>
+        <w:rPr>
+          <w:i/>
+        </w:rPr>
+        <w:t>Port</w:t>
+      </w:r>
+      <w:r>
+        <w:t xml:space="preserve">, </w:t>
+      </w:r>
+      <w:r>
+        <w:rPr>
+          <w:i/>
+        </w:rPr>
+        <w:t>Keystore</w:t>
+      </w:r>
+      <w:r>
+        <w:t xml:space="preserve">, </w:t>
+      </w:r>
+      <w:r>
+        <w:rPr>
+          <w:i/>
+        </w:rPr>
+        <w:t>Password</w:t>
+      </w:r>
+      <w:r>
+        <w:t xml:space="preserve">, </w:t>
+      </w:r>
+      <w:r>
+        <w:t xml:space="preserve">and </w:t>
+      </w:r>
+      <w:r>
+        <w:rPr>
+          <w:i/>
+        </w:rPr>
+        <w:t>K</w:t>
+      </w:r>
+      <w:r>
+        <w:rPr>
+          <w:i/>
+        </w:rPr>
+        <w:t>eyPassword</w:t>
+      </w:r>
+      <w:r>
+        <w:t xml:space="preserve"> </w:t>
+      </w:r>
+      <w:r>
+        <w:t xml:space="preserve">accordingly </w:t>
+      </w:r>
+      <w:r>
+        <w:t xml:space="preserve">(example below). Set </w:t>
+      </w:r>
+      <w:r>
+        <w:rPr>
+          <w:i/>
+        </w:rPr>
+        <w:t>NeedClientAuth</w:t>
+      </w:r>
+      <w:r>
+        <w:t xml:space="preserve"> to false.</w:t>
+      </w:r>
+    </w:p>
+    <w:tbl>
+      <w:tblPr>
+        <w:tblStyle w:val="TableGrid"/>
+        <w:tblW w:w="5000" w:type="pct"/>
+        <w:tblInd w:w="360" w:type="dxa"/>
+        <w:tblLook w:val="00BF"/>
+      </w:tblPr>
+      <w:tblGrid>
+        <w:gridCol w:w="9936"/>
+      </w:tblGrid>
+      <w:tr>
+        <w:tc>
+          <w:tcPr>
+            <w:tcW w:w="5000" w:type="pct"/>
+          </w:tcPr>
+          <w:p>
+            <w:pPr>
+              <w:rPr>
+                <w:rFonts w:ascii="Courier" w:hAnsi="Courier" w:cs="Monaco"/>
+                <w:sz w:val="20"/>
+              </w:rPr>
+            </w:pPr>
+            <w:r>
+              <w:rPr>
+                <w:rFonts w:ascii="Courier" w:hAnsi="Courier" w:cs="Monaco"/>
+                <w:sz w:val="20"/>
+              </w:rPr>
+              <w:t>&lt;Set name="Port"&gt;8443&lt;/Set&gt;</w:t>
+            </w:r>
+          </w:p>
+          <w:p>
+            <w:pPr>
+              <w:rPr>
+                <w:rFonts w:ascii="Courier" w:hAnsi="Courier" w:cs="Monaco"/>
+                <w:sz w:val="20"/>
+              </w:rPr>
+            </w:pPr>
+            <w:r>
+              <w:rPr>
+                <w:rFonts w:ascii="Courier" w:hAnsi="Courier" w:cs="Monaco"/>
+                <w:sz w:val="20"/>
+              </w:rPr>
+              <w:t>&lt;Set name="Keystore"&gt;/home/purlz/</w:t>
+            </w:r>
+            <w:r>
+              <w:rPr>
+                <w:rFonts w:ascii="Courier" w:hAnsi="Courier" w:cs="Monaco"/>
+                <w:sz w:val="20"/>
+              </w:rPr>
+              <w:t>keystore&lt;/Set&gt;</w:t>
+            </w:r>
+          </w:p>
+          <w:p>
+            <w:pPr>
+              <w:rPr>
+                <w:rFonts w:ascii="Courier" w:hAnsi="Courier" w:cs="Monaco"/>
+                <w:sz w:val="20"/>
+              </w:rPr>
+            </w:pPr>
+            <w:r>
+              <w:rPr>
+                <w:rFonts w:ascii="Courier" w:hAnsi="Courier" w:cs="Monaco"/>
+                <w:sz w:val="20"/>
+              </w:rPr>
+              <w:t>&lt;Set name="Password"&gt;</w:t>
+            </w:r>
+            <w:r>
+              <w:rPr>
+                <w:rFonts w:ascii="Courier" w:hAnsi="Courier" w:cs="Monaco"/>
+                <w:sz w:val="20"/>
+              </w:rPr>
+              <w:t>changeit</w:t>
+            </w:r>
+            <w:r>
+              <w:rPr>
+                <w:rFonts w:ascii="Courier" w:hAnsi="Courier" w:cs="Monaco"/>
+                <w:sz w:val="20"/>
+              </w:rPr>
+              <w:t>&lt;/Set&gt;</w:t>
+            </w:r>
+          </w:p>
+          <w:p>
+            <w:pPr>
+              <w:rPr>
+                <w:rFonts w:ascii="Courier" w:hAnsi="Courier" w:cs="Monaco"/>
+                <w:sz w:val="20"/>
+              </w:rPr>
+            </w:pPr>
+            <w:r>
+              <w:rPr>
+                <w:rFonts w:ascii="Courier" w:hAnsi="Courier" w:cs="Monaco"/>
+                <w:sz w:val="20"/>
+              </w:rPr>
+              <w:t>&lt;Set name="KeyPassword"&gt;</w:t>
+            </w:r>
+            <w:r>
+              <w:rPr>
+                <w:rFonts w:ascii="Courier" w:hAnsi="Courier" w:cs="Monaco"/>
+                <w:sz w:val="20"/>
+              </w:rPr>
+              <w:t>changeit</w:t>
+            </w:r>
+            <w:r>
+              <w:rPr>
+                <w:rFonts w:ascii="Courier" w:hAnsi="Courier" w:cs="Monaco"/>
+                <w:sz w:val="20"/>
+              </w:rPr>
+              <w:t>&lt;/Set&gt;</w:t>
+            </w:r>
+          </w:p>
+          <w:p>
+            <w:pPr>
+              <w:rPr>
+                <w:rFonts w:ascii="Courier" w:hAnsi="Courier"/>
+                <w:sz w:val="20"/>
+              </w:rPr>
+            </w:pPr>
+            <w:r>
+              <w:rPr>
+                <w:rFonts w:ascii="Courier" w:hAnsi="Courier" w:cs="Monaco"/>
+                <w:sz w:val="20"/>
+              </w:rPr>
+              <w:t>&lt;Set name="NeedClientAuth"&gt;true&lt;/Set&gt;</w:t>
+            </w:r>
+          </w:p>
+        </w:tc>
+      </w:tr>
+    </w:tbl>
+    <w:p/>
+    <w:p>
+      <w:pPr>
+        <w:pStyle w:val="Heading2"/>
+      </w:pPr>
+      <w:bookmarkStart w:id="168" w:name="_Toc117157519"/>
+      <w:r>
+        <w:t>Client Configuration</w:t>
+      </w:r>
+      <w:bookmarkEnd w:id="168"/>
+    </w:p>
+    <w:p>
+      <w:r>
+        <w:t xml:space="preserve">The certificates from the prefix authority and naming authority must be added to the </w:t>
+      </w:r>
+      <w:r>
+        <w:rPr>
+          <w:i/>
+        </w:rPr>
+        <w:t>keystore</w:t>
+      </w:r>
+      <w:r>
+        <w:t xml:space="preserve"> used by the JVM running the client.</w:t>
+      </w:r>
+      <w:r>
+        <w:t xml:space="preserve"> </w:t>
+      </w:r>
+      <w:r>
+        <w:t>For example, the following command imports the PURLZ certificate that was exported earlier for later use:</w:t>
+      </w:r>
+    </w:p>
+    <w:p/>
+    <w:tbl>
+      <w:tblPr>
+        <w:tblStyle w:val="TableGrid"/>
+        <w:tblW w:w="5000" w:type="pct"/>
+        <w:tblLook w:val="00BF"/>
+      </w:tblPr>
+      <w:tblGrid>
+        <w:gridCol w:w="9936"/>
+      </w:tblGrid>
+      <w:tr>
+        <w:tc>
+          <w:tcPr>
+            <w:tcW w:w="5000" w:type="pct"/>
+          </w:tcPr>
+          <w:p>
+            <w:pPr>
+              <w:rPr>
+                <w:rFonts w:ascii="Courier" w:hAnsi="Courier"/>
+                <w:sz w:val="20"/>
+              </w:rPr>
+            </w:pPr>
+            <w:r>
+              <w:rPr>
+                <w:rFonts w:ascii="Courier" w:hAnsi="Courier" w:cs="Monaco"/>
+                <w:sz w:val="20"/>
+              </w:rPr>
+              <w:t xml:space="preserve">$ </w:t>
+            </w:r>
+            <w:r>
+              <w:rPr>
+                <w:rFonts w:ascii="Courier" w:hAnsi="Courier"/>
+                <w:sz w:val="20"/>
+              </w:rPr>
+              <w:t xml:space="preserve">keytool </w:t>
+            </w:r>
+            <w:r>
+              <w:rPr>
+                <w:rFonts w:ascii="Courier" w:hAnsi="Courier"/>
+                <w:sz w:val="20"/>
+              </w:rPr>
+              <w:t>–keystore</w:t>
+            </w:r>
+            <w:r>
+              <w:rPr>
+                <w:rFonts w:ascii="Courier" w:hAnsi="Courier"/>
+                <w:sz w:val="20"/>
+              </w:rPr>
+              <w:t xml:space="preserve"> /home/client/keystore –import –alias jetty –file jetty.cer</w:t>
+            </w:r>
+          </w:p>
+        </w:tc>
+      </w:tr>
+    </w:tbl>
+    <w:p/>
+    <w:p>
+      <w:r>
+        <w:t xml:space="preserve"> </w:t>
+      </w:r>
+      <w:r>
+        <w:t>Similarly, import the naming authority certificate.</w:t>
+      </w:r>
+    </w:p>
+    <w:p>
+      <w:r>
+        <w:t xml:space="preserve">The JVM that runs the client program using the resolution toolkit (identifiers-client) must be passed they </w:t>
+      </w:r>
+      <w:r>
+        <w:rPr>
+          <w:i/>
+        </w:rPr>
+        <w:t>keystore</w:t>
+      </w:r>
+      <w:r>
+        <w:t xml:space="preserve"> being used (e.g. –Djavax.net.ssl.trustStore=/home/client/keystore)</w:t>
+      </w:r>
+    </w:p>
+    <w:p/>
+    <w:p>
+      <w:pPr>
+        <w:pStyle w:val="Heading2"/>
+      </w:pPr>
+      <w:bookmarkStart w:id="169" w:name="_Toc117157520"/>
+      <w:r>
+        <w:t>Performance</w:t>
+      </w:r>
+      <w:r>
+        <w:t xml:space="preserve"> Considerations</w:t>
+      </w:r>
+      <w:bookmarkEnd w:id="169"/>
+    </w:p>
+    <w:p>
+      <w:r>
+        <w:t>Encrypting communications as overhead to the resolution processes, as expected. The following test scenario has been run for comparison purposes:</w:t>
+      </w:r>
+    </w:p>
+    <w:p>
+      <w:pPr>
+        <w:pStyle w:val="ListParagraph"/>
+        <w:numPr>
+          <w:ilvl w:val="0"/>
+          <w:numId w:val="40"/>
+        </w:numPr>
+      </w:pPr>
+      <w:r>
+        <w:t>PURLZ 1.6 running in a dedicated machine.</w:t>
+      </w:r>
+    </w:p>
+    <w:p>
+      <w:pPr>
+        <w:pStyle w:val="ListParagraph"/>
+        <w:numPr>
+          <w:ilvl w:val="0"/>
+          <w:numId w:val="40"/>
+        </w:numPr>
+      </w:pPr>
+      <w:r>
+        <w:t>Naming Authority running in a dedicated machine.</w:t>
+      </w:r>
+    </w:p>
+    <w:p>
+      <w:pPr>
+        <w:pStyle w:val="ListParagraph"/>
+        <w:numPr>
+          <w:ilvl w:val="0"/>
+          <w:numId w:val="40"/>
+        </w:numPr>
+      </w:pPr>
+      <w:r>
+        <w:t>Client running in a dedicated machine.</w:t>
+      </w:r>
+    </w:p>
+    <w:p>
+      <w:pPr>
+        <w:pStyle w:val="ListParagraph"/>
+        <w:ind w:left="360"/>
+      </w:pPr>
+    </w:p>
+    <w:tbl>
+      <w:tblPr>
+        <w:tblStyle w:val="TableGrid"/>
+        <w:tblW w:w="5000" w:type="pct"/>
+        <w:tblLook w:val="00BF"/>
+      </w:tblPr>
+      <w:tblGrid>
+        <w:gridCol w:w="9936"/>
+      </w:tblGrid>
+      <w:tr>
+        <w:tc>
+          <w:tcPr>
+            <w:tcW w:w="5000" w:type="pct"/>
+          </w:tcPr>
+          <w:p>
+            <w:pPr>
+              <w:rPr>
+                <w:rFonts w:ascii="Courier" w:hAnsi="Courier" w:cs="Monaco"/>
+                <w:sz w:val="20"/>
+              </w:rPr>
+            </w:pPr>
+            <w:r>
+              <w:rPr>
+                <w:rFonts w:ascii="Courier" w:hAnsi="Courier" w:cs="Monaco"/>
+                <w:sz w:val="20"/>
+              </w:rPr>
+              <w:t>Scenario 1:</w:t>
+            </w:r>
+          </w:p>
+          <w:p>
+            <w:pPr>
+              <w:pStyle w:val="ListParagraph"/>
+              <w:numPr>
+                <w:ilvl w:val="0"/>
+                <w:numId w:val="40"/>
+              </w:numPr>
+              <w:rPr>
+                <w:rFonts w:ascii="Courier" w:hAnsi="Courier" w:cs="Monaco"/>
+                <w:sz w:val="20"/>
+              </w:rPr>
+            </w:pPr>
+            <w:r>
+              <w:rPr>
+                <w:rFonts w:ascii="Courier" w:hAnsi="Courier" w:cs="Monaco"/>
+                <w:sz w:val="20"/>
+              </w:rPr>
+              <w:t>One c</w:t>
+            </w:r>
+            <w:r>
+              <w:rPr>
+                <w:rFonts w:ascii="Courier" w:hAnsi="Courier" w:cs="Monaco"/>
+                <w:sz w:val="20"/>
+              </w:rPr>
+              <w:t>lient</w:t>
+            </w:r>
+          </w:p>
+          <w:p>
+            <w:pPr>
+              <w:pStyle w:val="ListParagraph"/>
+              <w:numPr>
+                <w:ilvl w:val="0"/>
+                <w:numId w:val="40"/>
+              </w:numPr>
+              <w:rPr>
+                <w:rFonts w:ascii="Courier" w:hAnsi="Courier" w:cs="Monaco"/>
+                <w:sz w:val="20"/>
+              </w:rPr>
+            </w:pPr>
+            <w:r>
+              <w:rPr>
+                <w:rFonts w:ascii="Courier" w:hAnsi="Courier" w:cs="Monaco"/>
+                <w:sz w:val="20"/>
+              </w:rPr>
+              <w:t>Resolution of 35,000 identifiers</w:t>
+            </w:r>
+          </w:p>
+          <w:p>
+            <w:pPr>
+              <w:rPr>
+                <w:rFonts w:ascii="Courier" w:hAnsi="Courier" w:cs="Monaco"/>
+                <w:sz w:val="20"/>
+              </w:rPr>
+            </w:pPr>
+            <w:r>
+              <w:rPr>
+                <w:rFonts w:ascii="Courier" w:hAnsi="Courier" w:cs="Monaco"/>
+                <w:sz w:val="20"/>
+              </w:rPr>
+              <w:t>Using HTTP: 62 minutes</w:t>
+            </w:r>
+          </w:p>
+          <w:p>
+            <w:pPr>
+              <w:rPr>
+                <w:rFonts w:ascii="Courier" w:hAnsi="Courier" w:cs="Monaco"/>
+                <w:sz w:val="20"/>
+              </w:rPr>
+            </w:pPr>
+            <w:r>
+              <w:rPr>
+                <w:rFonts w:ascii="Courier" w:hAnsi="Courier" w:cs="Monaco"/>
+                <w:sz w:val="20"/>
+              </w:rPr>
+              <w:t>Using HTTPS (PA &amp; NA): 98 minutes</w:t>
+            </w:r>
+          </w:p>
+        </w:tc>
+      </w:tr>
+    </w:tbl>
+    <w:p/>
+    <w:tbl>
+      <w:tblPr>
+        <w:tblStyle w:val="TableGrid"/>
+        <w:tblW w:w="5000" w:type="pct"/>
+        <w:tblLook w:val="00BF"/>
+      </w:tblPr>
+      <w:tblGrid>
+        <w:gridCol w:w="9936"/>
+      </w:tblGrid>
+      <w:tr>
+        <w:tc>
+          <w:tcPr>
+            <w:tcW w:w="5000" w:type="pct"/>
+          </w:tcPr>
+          <w:p>
+            <w:pPr>
+              <w:rPr>
+                <w:rFonts w:ascii="Courier" w:hAnsi="Courier" w:cs="Monaco"/>
+                <w:sz w:val="20"/>
+              </w:rPr>
+            </w:pPr>
+            <w:r>
+              <w:rPr>
+                <w:rFonts w:ascii="Courier" w:hAnsi="Courier" w:cs="Monaco"/>
+                <w:sz w:val="20"/>
+              </w:rPr>
+              <w:t>Scenario 2:</w:t>
+            </w:r>
+          </w:p>
+          <w:p>
+            <w:pPr>
+              <w:pStyle w:val="ListParagraph"/>
+              <w:numPr>
+                <w:ilvl w:val="0"/>
+                <w:numId w:val="40"/>
+              </w:numPr>
+              <w:rPr>
+                <w:rFonts w:ascii="Courier" w:hAnsi="Courier" w:cs="Monaco"/>
+                <w:sz w:val="20"/>
+              </w:rPr>
+            </w:pPr>
+            <w:r>
+              <w:rPr>
+                <w:rFonts w:ascii="Courier" w:hAnsi="Courier" w:cs="Monaco"/>
+                <w:sz w:val="20"/>
+              </w:rPr>
+              <w:t>Five clients</w:t>
+            </w:r>
+            <w:r>
+              <w:rPr>
+                <w:rFonts w:ascii="Courier" w:hAnsi="Courier" w:cs="Monaco"/>
+                <w:sz w:val="20"/>
+              </w:rPr>
+              <w:t xml:space="preserve"> concurrently</w:t>
+            </w:r>
+          </w:p>
+          <w:p>
+            <w:pPr>
+              <w:pStyle w:val="ListParagraph"/>
+              <w:numPr>
+                <w:ilvl w:val="0"/>
+                <w:numId w:val="40"/>
+              </w:numPr>
+              <w:rPr>
+                <w:rFonts w:ascii="Courier" w:hAnsi="Courier"/>
+                <w:sz w:val="20"/>
+              </w:rPr>
+            </w:pPr>
+            <w:r>
+              <w:rPr>
+                <w:rFonts w:ascii="Courier" w:hAnsi="Courier" w:cs="Monaco"/>
+                <w:sz w:val="20"/>
+              </w:rPr>
+              <w:t>~7,000 identifiers/client (total 35,000 identifiers)</w:t>
+            </w:r>
+          </w:p>
+          <w:p>
+            <w:pPr>
+              <w:rPr>
+                <w:rFonts w:ascii="Courier" w:hAnsi="Courier" w:cs="Monaco"/>
+                <w:sz w:val="20"/>
+              </w:rPr>
+            </w:pPr>
+            <w:r>
+              <w:rPr>
+                <w:rFonts w:ascii="Courier" w:hAnsi="Courier" w:cs="Monaco"/>
+                <w:sz w:val="20"/>
+              </w:rPr>
+              <w:t>Using HTTP: 48 minutes</w:t>
+            </w:r>
+          </w:p>
+          <w:p>
+            <w:pPr>
+              <w:rPr>
+                <w:rFonts w:ascii="Courier" w:hAnsi="Courier"/>
+                <w:sz w:val="20"/>
+              </w:rPr>
+            </w:pPr>
+            <w:r>
+              <w:rPr>
+                <w:rFonts w:ascii="Courier" w:hAnsi="Courier" w:cs="Monaco"/>
+                <w:sz w:val="20"/>
+              </w:rPr>
+              <w:t>Using HTTPS (Both PA &amp; NA): 56 minutes</w:t>
+            </w:r>
+          </w:p>
+        </w:tc>
+      </w:tr>
+    </w:tbl>
+    <w:p/>
+    <w:p>
+      <w:pPr>
+        <w:pStyle w:val="ListParagraph"/>
+        <w:ind w:left="360"/>
+      </w:pPr>
+    </w:p>
+    <w:p>
+      <w:pPr>
+        <w:pStyle w:val="ListParagraph"/>
+        <w:ind w:left="360"/>
+      </w:pPr>
+    </w:p>
+    <w:p>
+      <w:pPr>
+        <w:pStyle w:val="Heading1"/>
+      </w:pPr>
+      <w:bookmarkStart w:id="170" w:name="_Toc117157521"/>
       <w:r>
         <w:t>Requirements to Design Mapping</w:t>
       </w:r>
-      <w:bookmarkEnd w:id="165"/>
+      <w:bookmarkEnd w:id="170"/>
     </w:p>
     <w:tbl>
       <w:tblPr>
@@ -27779,7 +29396,7 @@
       <w:r>
         <w:t xml:space="preserve">, </w:t>
       </w:r>
-      <w:hyperlink r:id="rId24" w:history="1">
+      <w:hyperlink r:id="rId31" w:history="1">
         <w:r>
           <w:rPr>
             <w:rStyle w:val="Hyperlink"/>
@@ -27940,7 +29557,7 @@
         <w:rStyle w:val="PageNumber"/>
         <w:noProof/>
       </w:rPr>
-      <w:t>36</w:t>
+      <w:t>ii</w:t>
     </w:r>
     <w:r>
       <w:rPr>
@@ -27990,7 +29607,7 @@
         <w:rStyle w:val="PageNumber"/>
         <w:noProof/>
       </w:rPr>
-      <w:t>37</w:t>
+      <w:t>iii</w:t>
     </w:r>
     <w:r>
       <w:rPr>
@@ -28120,6 +29737,142 @@
       </w:r>
       <w:r>
         <w:t xml:space="preserve"> caGrid/projects/identifiers-client/resources/spring/identifiers-client-context.xml</w:t>
+      </w:r>
+    </w:p>
+  </w:footnote>
+  <w:footnote w:id="5">
+    <w:p>
+      <w:pPr>
+        <w:pStyle w:val="FootnoteText"/>
+      </w:pPr>
+      <w:r>
+        <w:rPr>
+          <w:rStyle w:val="FootnoteReference"/>
+        </w:rPr>
+        <w:footnoteRef/>
+      </w:r>
+      <w:r>
+        <w:t xml:space="preserve"> </w:t>
+      </w:r>
+      <w:r>
+        <w:rPr>
+          <w:color w:val="000000"/>
+        </w:rPr>
+        <w:t>http://hc.apache.org/httpcomponents-client/index.html</w:t>
+      </w:r>
+    </w:p>
+  </w:footnote>
+  <w:footnote w:id="6">
+    <w:p>
+      <w:pPr>
+        <w:pStyle w:val="FootnoteText"/>
+      </w:pPr>
+      <w:r>
+        <w:rPr>
+          <w:rStyle w:val="FootnoteReference"/>
+        </w:rPr>
+        <w:footnoteRef/>
+      </w:r>
+      <w:r>
+        <w:t xml:space="preserve"> </w:t>
+      </w:r>
+      <w:r>
+        <w:t>http://java.sun.c</w:t>
+      </w:r>
+      <w:r>
+        <w:t>om/javase/technologies/security</w:t>
+      </w:r>
+    </w:p>
+  </w:footnote>
+  <w:footnote w:id="7">
+    <w:p>
+      <w:pPr>
+        <w:pStyle w:val="FootnoteText"/>
+      </w:pPr>
+      <w:r>
+        <w:rPr>
+          <w:rStyle w:val="FootnoteReference"/>
+        </w:rPr>
+        <w:footnoteRef/>
+      </w:r>
+      <w:r>
+        <w:t xml:space="preserve"> </w:t>
+      </w:r>
+      <w:r>
+        <w:t>http://tomcat.apache.org/tomcat-5.5-doc/ssl-howto.html</w:t>
+      </w:r>
+    </w:p>
+  </w:footnote>
+  <w:footnote w:id="8">
+    <w:p>
+      <w:pPr>
+        <w:pStyle w:val="FootnoteText"/>
+      </w:pPr>
+      <w:r>
+        <w:rPr>
+          <w:rStyle w:val="FootnoteReference"/>
+        </w:rPr>
+        <w:footnoteRef/>
+      </w:r>
+      <w:r>
+        <w:t xml:space="preserve"> </w:t>
+      </w:r>
+      <w:r>
+        <w:t>http://gforge.nci.nih.gov/frs/download.php/6860/caGrid-installer-1.3.0.1.zip</w:t>
+      </w:r>
+    </w:p>
+  </w:footnote>
+  <w:footnote w:id="9">
+    <w:p>
+      <w:pPr>
+        <w:pStyle w:val="FootnoteText"/>
+      </w:pPr>
+      <w:r>
+        <w:rPr>
+          <w:rStyle w:val="FootnoteReference"/>
+        </w:rPr>
+        <w:footnoteRef/>
+      </w:r>
+      <w:r>
+        <w:t xml:space="preserve"> </w:t>
+      </w:r>
+      <w:r>
+        <w:t>https://cagrid.org/display/caGrid13/Install+caGrid+and+Configure+a+Secure+Container+Using+the+caGrid+1.3+Installer</w:t>
+      </w:r>
+    </w:p>
+  </w:footnote>
+  <w:footnote w:id="10">
+    <w:p>
+      <w:pPr>
+        <w:pStyle w:val="FootnoteText"/>
+      </w:pPr>
+      <w:r>
+        <w:rPr>
+          <w:rStyle w:val="FootnoteReference"/>
+        </w:rPr>
+        <w:footnoteRef/>
+      </w:r>
+      <w:r>
+        <w:t xml:space="preserve"> </w:t>
+      </w:r>
+      <w:r>
+        <w:t>https://cagrid.org/display/dorian/Home</w:t>
+      </w:r>
+    </w:p>
+  </w:footnote>
+  <w:footnote w:id="11">
+    <w:p>
+      <w:pPr>
+        <w:pStyle w:val="FootnoteText"/>
+      </w:pPr>
+      <w:r>
+        <w:rPr>
+          <w:rStyle w:val="FootnoteReference"/>
+        </w:rPr>
+        <w:footnoteRef/>
+      </w:r>
+      <w:r>
+        <w:t xml:space="preserve"> http://www.purlz.org</w:t>
       </w:r>
     </w:p>
   </w:footnote>
@@ -28452,7 +30205,7 @@
   <w:abstractNum w:abstractNumId="4">
     <w:nsid w:val="1AF26270"/>
     <w:multiLevelType w:val="hybridMultilevel"/>
-    <w:tmpl w:val="51F23E66"/>
+    <w:tmpl w:val="1972AF68"/>
     <w:lvl w:ilvl="0" w:tplc="0409000F">
       <w:start w:val="1"/>
       <w:numFmt w:val="decimal"/>
@@ -28536,6 +30289,264 @@
     </w:lvl>
   </w:abstractNum>
   <w:abstractNum w:abstractNumId="5">
+    <w:nsid w:val="1E821331"/>
+    <w:multiLevelType w:val="hybridMultilevel"/>
+    <w:tmpl w:val="C8308CB0"/>
+    <w:lvl w:ilvl="0" w:tplc="0409000F">
+      <w:start w:val="1"/>
+      <w:numFmt w:val="decimal"/>
+      <w:lvlText w:val="%1."/>
+      <w:lvlJc w:val="left"/>
+      <w:pPr>
+        <w:ind w:left="720" w:hanging="360"/>
+      </w:pPr>
+    </w:lvl>
+    <w:lvl w:ilvl="1" w:tplc="04090019">
+      <w:start w:val="1"/>
+      <w:numFmt w:val="lowerLetter"/>
+      <w:lvlText w:val="%2."/>
+      <w:lvlJc w:val="left"/>
+      <w:pPr>
+        <w:ind w:left="1440" w:hanging="360"/>
+      </w:pPr>
+    </w:lvl>
+    <w:lvl w:ilvl="2" w:tplc="0409001B" w:tentative="1">
+      <w:start w:val="1"/>
+      <w:numFmt w:val="lowerRoman"/>
+      <w:lvlText w:val="%3."/>
+      <w:lvlJc w:val="right"/>
+      <w:pPr>
+        <w:ind w:left="2160" w:hanging="180"/>
+      </w:pPr>
+    </w:lvl>
+    <w:lvl w:ilvl="3" w:tplc="0409000F" w:tentative="1">
+      <w:start w:val="1"/>
+      <w:numFmt w:val="decimal"/>
+      <w:lvlText w:val="%4."/>
+      <w:lvlJc w:val="left"/>
+      <w:pPr>
+        <w:ind w:left="2880" w:hanging="360"/>
+      </w:pPr>
+    </w:lvl>
+    <w:lvl w:ilvl="4" w:tplc="04090019" w:tentative="1">
+      <w:start w:val="1"/>
+      <w:numFmt w:val="lowerLetter"/>
+      <w:lvlText w:val="%5."/>
+      <w:lvlJc w:val="left"/>
+      <w:pPr>
+        <w:ind w:left="3600" w:hanging="360"/>
+      </w:pPr>
+    </w:lvl>
+    <w:lvl w:ilvl="5" w:tplc="0409001B" w:tentative="1">
+      <w:start w:val="1"/>
+      <w:numFmt w:val="lowerRoman"/>
+      <w:lvlText w:val="%6."/>
+      <w:lvlJc w:val="right"/>
+      <w:pPr>
+        <w:ind w:left="4320" w:hanging="180"/>
+      </w:pPr>
+    </w:lvl>
+    <w:lvl w:ilvl="6" w:tplc="0409000F" w:tentative="1">
+      <w:start w:val="1"/>
+      <w:numFmt w:val="decimal"/>
+      <w:lvlText w:val="%7."/>
+      <w:lvlJc w:val="left"/>
+      <w:pPr>
+        <w:ind w:left="5040" w:hanging="360"/>
+      </w:pPr>
+    </w:lvl>
+    <w:lvl w:ilvl="7" w:tplc="04090019" w:tentative="1">
+      <w:start w:val="1"/>
+      <w:numFmt w:val="lowerLetter"/>
+      <w:lvlText w:val="%8."/>
+      <w:lvlJc w:val="left"/>
+      <w:pPr>
+        <w:ind w:left="5760" w:hanging="360"/>
+      </w:pPr>
+    </w:lvl>
+    <w:lvl w:ilvl="8" w:tplc="0409001B" w:tentative="1">
+      <w:start w:val="1"/>
+      <w:numFmt w:val="lowerRoman"/>
+      <w:lvlText w:val="%9."/>
+      <w:lvlJc w:val="right"/>
+      <w:pPr>
+        <w:ind w:left="6480" w:hanging="180"/>
+      </w:pPr>
+    </w:lvl>
+  </w:abstractNum>
+  <w:abstractNum w:abstractNumId="6">
+    <w:nsid w:val="22055056"/>
+    <w:multiLevelType w:val="hybridMultilevel"/>
+    <w:tmpl w:val="A148E484"/>
+    <w:lvl w:ilvl="0" w:tplc="0409000F">
+      <w:start w:val="1"/>
+      <w:numFmt w:val="decimal"/>
+      <w:lvlText w:val="%1."/>
+      <w:lvlJc w:val="left"/>
+      <w:pPr>
+        <w:ind w:left="720" w:hanging="360"/>
+      </w:pPr>
+    </w:lvl>
+    <w:lvl w:ilvl="1" w:tplc="04090019">
+      <w:start w:val="1"/>
+      <w:numFmt w:val="lowerLetter"/>
+      <w:lvlText w:val="%2."/>
+      <w:lvlJc w:val="left"/>
+      <w:pPr>
+        <w:ind w:left="1440" w:hanging="360"/>
+      </w:pPr>
+    </w:lvl>
+    <w:lvl w:ilvl="2" w:tplc="0409001B" w:tentative="1">
+      <w:start w:val="1"/>
+      <w:numFmt w:val="lowerRoman"/>
+      <w:lvlText w:val="%3."/>
+      <w:lvlJc w:val="right"/>
+      <w:pPr>
+        <w:ind w:left="2160" w:hanging="180"/>
+      </w:pPr>
+    </w:lvl>
+    <w:lvl w:ilvl="3" w:tplc="0409000F" w:tentative="1">
+      <w:start w:val="1"/>
+      <w:numFmt w:val="decimal"/>
+      <w:lvlText w:val="%4."/>
+      <w:lvlJc w:val="left"/>
+      <w:pPr>
+        <w:ind w:left="2880" w:hanging="360"/>
+      </w:pPr>
+    </w:lvl>
+    <w:lvl w:ilvl="4" w:tplc="04090019" w:tentative="1">
+      <w:start w:val="1"/>
+      <w:numFmt w:val="lowerLetter"/>
+      <w:lvlText w:val="%5."/>
+      <w:lvlJc w:val="left"/>
+      <w:pPr>
+        <w:ind w:left="3600" w:hanging="360"/>
+      </w:pPr>
+    </w:lvl>
+    <w:lvl w:ilvl="5" w:tplc="0409001B" w:tentative="1">
+      <w:start w:val="1"/>
+      <w:numFmt w:val="lowerRoman"/>
+      <w:lvlText w:val="%6."/>
+      <w:lvlJc w:val="right"/>
+      <w:pPr>
+        <w:ind w:left="4320" w:hanging="180"/>
+      </w:pPr>
+    </w:lvl>
+    <w:lvl w:ilvl="6" w:tplc="0409000F" w:tentative="1">
+      <w:start w:val="1"/>
+      <w:numFmt w:val="decimal"/>
+      <w:lvlText w:val="%7."/>
+      <w:lvlJc w:val="left"/>
+      <w:pPr>
+        <w:ind w:left="5040" w:hanging="360"/>
+      </w:pPr>
+    </w:lvl>
+    <w:lvl w:ilvl="7" w:tplc="04090019" w:tentative="1">
+      <w:start w:val="1"/>
+      <w:numFmt w:val="lowerLetter"/>
+      <w:lvlText w:val="%8."/>
+      <w:lvlJc w:val="left"/>
+      <w:pPr>
+        <w:ind w:left="5760" w:hanging="360"/>
+      </w:pPr>
+    </w:lvl>
+    <w:lvl w:ilvl="8" w:tplc="0409001B" w:tentative="1">
+      <w:start w:val="1"/>
+      <w:numFmt w:val="lowerRoman"/>
+      <w:lvlText w:val="%9."/>
+      <w:lvlJc w:val="right"/>
+      <w:pPr>
+        <w:ind w:left="6480" w:hanging="180"/>
+      </w:pPr>
+    </w:lvl>
+  </w:abstractNum>
+  <w:abstractNum w:abstractNumId="7">
+    <w:nsid w:val="244A5CAD"/>
+    <w:multiLevelType w:val="hybridMultilevel"/>
+    <w:tmpl w:val="C8308CB0"/>
+    <w:lvl w:ilvl="0" w:tplc="0409000F">
+      <w:start w:val="1"/>
+      <w:numFmt w:val="decimal"/>
+      <w:lvlText w:val="%1."/>
+      <w:lvlJc w:val="left"/>
+      <w:pPr>
+        <w:ind w:left="720" w:hanging="360"/>
+      </w:pPr>
+    </w:lvl>
+    <w:lvl w:ilvl="1" w:tplc="04090019">
+      <w:start w:val="1"/>
+      <w:numFmt w:val="lowerLetter"/>
+      <w:lvlText w:val="%2."/>
+      <w:lvlJc w:val="left"/>
+      <w:pPr>
+        <w:ind w:left="1440" w:hanging="360"/>
+      </w:pPr>
+    </w:lvl>
+    <w:lvl w:ilvl="2" w:tplc="0409001B" w:tentative="1">
+      <w:start w:val="1"/>
+      <w:numFmt w:val="lowerRoman"/>
+      <w:lvlText w:val="%3."/>
+      <w:lvlJc w:val="right"/>
+      <w:pPr>
+        <w:ind w:left="2160" w:hanging="180"/>
+      </w:pPr>
+    </w:lvl>
+    <w:lvl w:ilvl="3" w:tplc="0409000F" w:tentative="1">
+      <w:start w:val="1"/>
+      <w:numFmt w:val="decimal"/>
+      <w:lvlText w:val="%4."/>
+      <w:lvlJc w:val="left"/>
+      <w:pPr>
+        <w:ind w:left="2880" w:hanging="360"/>
+      </w:pPr>
+    </w:lvl>
+    <w:lvl w:ilvl="4" w:tplc="04090019" w:tentative="1">
+      <w:start w:val="1"/>
+      <w:numFmt w:val="lowerLetter"/>
+      <w:lvlText w:val="%5."/>
+      <w:lvlJc w:val="left"/>
+      <w:pPr>
+        <w:ind w:left="3600" w:hanging="360"/>
+      </w:pPr>
+    </w:lvl>
+    <w:lvl w:ilvl="5" w:tplc="0409001B" w:tentative="1">
+      <w:start w:val="1"/>
+      <w:numFmt w:val="lowerRoman"/>
+      <w:lvlText w:val="%6."/>
+      <w:lvlJc w:val="right"/>
+      <w:pPr>
+        <w:ind w:left="4320" w:hanging="180"/>
+      </w:pPr>
+    </w:lvl>
+    <w:lvl w:ilvl="6" w:tplc="0409000F" w:tentative="1">
+      <w:start w:val="1"/>
+      <w:numFmt w:val="decimal"/>
+      <w:lvlText w:val="%7."/>
+      <w:lvlJc w:val="left"/>
+      <w:pPr>
+        <w:ind w:left="5040" w:hanging="360"/>
+      </w:pPr>
+    </w:lvl>
+    <w:lvl w:ilvl="7" w:tplc="04090019" w:tentative="1">
+      <w:start w:val="1"/>
+      <w:numFmt w:val="lowerLetter"/>
+      <w:lvlText w:val="%8."/>
+      <w:lvlJc w:val="left"/>
+      <w:pPr>
+        <w:ind w:left="5760" w:hanging="360"/>
+      </w:pPr>
+    </w:lvl>
+    <w:lvl w:ilvl="8" w:tplc="0409001B" w:tentative="1">
+      <w:start w:val="1"/>
+      <w:numFmt w:val="lowerRoman"/>
+      <w:lvlText w:val="%9."/>
+      <w:lvlJc w:val="right"/>
+      <w:pPr>
+        <w:ind w:left="6480" w:hanging="180"/>
+      </w:pPr>
+    </w:lvl>
+  </w:abstractNum>
+  <w:abstractNum w:abstractNumId="8">
     <w:nsid w:val="27F1113A"/>
     <w:multiLevelType w:val="hybridMultilevel"/>
     <w:tmpl w:val="9156F450"/>
@@ -28679,7 +30690,7 @@
       </w:rPr>
     </w:lvl>
   </w:abstractNum>
-  <w:abstractNum w:abstractNumId="6">
+  <w:abstractNum w:abstractNumId="9">
     <w:nsid w:val="2EC038DE"/>
     <w:multiLevelType w:val="multilevel"/>
     <w:tmpl w:val="AB0A0D96"/>
@@ -28767,7 +30778,7 @@
       <w:lvlJc w:val="left"/>
     </w:lvl>
   </w:abstractNum>
-  <w:abstractNum w:abstractNumId="7">
+  <w:abstractNum w:abstractNumId="10">
     <w:nsid w:val="34E86DB6"/>
     <w:multiLevelType w:val="hybridMultilevel"/>
     <w:tmpl w:val="9C88A848"/>
@@ -28853,7 +30864,120 @@
       </w:pPr>
     </w:lvl>
   </w:abstractNum>
-  <w:abstractNum w:abstractNumId="8">
+  <w:abstractNum w:abstractNumId="11">
+    <w:nsid w:val="3616228B"/>
+    <w:multiLevelType w:val="hybridMultilevel"/>
+    <w:tmpl w:val="B290EC56"/>
+    <w:lvl w:ilvl="0" w:tplc="04090001">
+      <w:start w:val="1"/>
+      <w:numFmt w:val="bullet"/>
+      <w:lvlText w:val=""/>
+      <w:lvlJc w:val="left"/>
+      <w:pPr>
+        <w:ind w:left="360" w:hanging="360"/>
+      </w:pPr>
+      <w:rPr>
+        <w:rFonts w:ascii="Symbol" w:hAnsi="Symbol" w:hint="default"/>
+      </w:rPr>
+    </w:lvl>
+    <w:lvl w:ilvl="1" w:tplc="04090003" w:tentative="1">
+      <w:start w:val="1"/>
+      <w:numFmt w:val="bullet"/>
+      <w:lvlText w:val="o"/>
+      <w:lvlJc w:val="left"/>
+      <w:pPr>
+        <w:ind w:left="1080" w:hanging="360"/>
+      </w:pPr>
+      <w:rPr>
+        <w:rFonts w:ascii="Courier New" w:hAnsi="Courier New" w:hint="default"/>
+      </w:rPr>
+    </w:lvl>
+    <w:lvl w:ilvl="2" w:tplc="04090005" w:tentative="1">
+      <w:start w:val="1"/>
+      <w:numFmt w:val="bullet"/>
+      <w:lvlText w:val=""/>
+      <w:lvlJc w:val="left"/>
+      <w:pPr>
+        <w:ind w:left="1800" w:hanging="360"/>
+      </w:pPr>
+      <w:rPr>
+        <w:rFonts w:ascii="Wingdings" w:hAnsi="Wingdings" w:hint="default"/>
+      </w:rPr>
+    </w:lvl>
+    <w:lvl w:ilvl="3" w:tplc="04090001" w:tentative="1">
+      <w:start w:val="1"/>
+      <w:numFmt w:val="bullet"/>
+      <w:lvlText w:val=""/>
+      <w:lvlJc w:val="left"/>
+      <w:pPr>
+        <w:ind w:left="2520" w:hanging="360"/>
+      </w:pPr>
+      <w:rPr>
+        <w:rFonts w:ascii="Symbol" w:hAnsi="Symbol" w:hint="default"/>
+      </w:rPr>
+    </w:lvl>
+    <w:lvl w:ilvl="4" w:tplc="04090003" w:tentative="1">
+      <w:start w:val="1"/>
+      <w:numFmt w:val="bullet"/>
+      <w:lvlText w:val="o"/>
+      <w:lvlJc w:val="left"/>
+      <w:pPr>
+        <w:ind w:left="3240" w:hanging="360"/>
+      </w:pPr>
+      <w:rPr>
+        <w:rFonts w:ascii="Courier New" w:hAnsi="Courier New" w:hint="default"/>
+      </w:rPr>
+    </w:lvl>
+    <w:lvl w:ilvl="5" w:tplc="04090005" w:tentative="1">
+      <w:start w:val="1"/>
+      <w:numFmt w:val="bullet"/>
+      <w:lvlText w:val=""/>
+      <w:lvlJc w:val="left"/>
+      <w:pPr>
+        <w:ind w:left="3960" w:hanging="360"/>
+      </w:pPr>
+      <w:rPr>
+        <w:rFonts w:ascii="Wingdings" w:hAnsi="Wingdings" w:hint="default"/>
+      </w:rPr>
+    </w:lvl>
+    <w:lvl w:ilvl="6" w:tplc="04090001" w:tentative="1">
+      <w:start w:val="1"/>
+      <w:numFmt w:val="bullet"/>
+      <w:lvlText w:val=""/>
+      <w:lvlJc w:val="left"/>
+      <w:pPr>
+        <w:ind w:left="4680" w:hanging="360"/>
+      </w:pPr>
+      <w:rPr>
+        <w:rFonts w:ascii="Symbol" w:hAnsi="Symbol" w:hint="default"/>
+      </w:rPr>
+    </w:lvl>
+    <w:lvl w:ilvl="7" w:tplc="04090003" w:tentative="1">
+      <w:start w:val="1"/>
+      <w:numFmt w:val="bullet"/>
+      <w:lvlText w:val="o"/>
+      <w:lvlJc w:val="left"/>
+      <w:pPr>
+        <w:ind w:left="5400" w:hanging="360"/>
+      </w:pPr>
+      <w:rPr>
+        <w:rFonts w:ascii="Courier New" w:hAnsi="Courier New" w:hint="default"/>
+      </w:rPr>
+    </w:lvl>
+    <w:lvl w:ilvl="8" w:tplc="04090005" w:tentative="1">
+      <w:start w:val="1"/>
+      <w:numFmt w:val="bullet"/>
+      <w:lvlText w:val=""/>
+      <w:lvlJc w:val="left"/>
+      <w:pPr>
+        <w:ind w:left="6120" w:hanging="360"/>
+      </w:pPr>
+      <w:rPr>
+        <w:rFonts w:ascii="Wingdings" w:hAnsi="Wingdings" w:hint="default"/>
+      </w:rPr>
+    </w:lvl>
+  </w:abstractNum>
+  <w:abstractNum w:abstractNumId="12">
     <w:nsid w:val="382368B9"/>
     <w:multiLevelType w:val="hybridMultilevel"/>
     <w:tmpl w:val="1A7C53D0"/>
@@ -28971,7 +31095,7 @@
       </w:pPr>
     </w:lvl>
   </w:abstractNum>
-  <w:abstractNum w:abstractNumId="9">
+  <w:abstractNum w:abstractNumId="13">
     <w:nsid w:val="44651E83"/>
     <w:multiLevelType w:val="hybridMultilevel"/>
     <w:tmpl w:val="81B0A2BA"/>
@@ -29092,7 +31216,7 @@
       </w:pPr>
     </w:lvl>
   </w:abstractNum>
-  <w:abstractNum w:abstractNumId="10">
+  <w:abstractNum w:abstractNumId="14">
     <w:nsid w:val="47CD5058"/>
     <w:multiLevelType w:val="hybridMultilevel"/>
     <w:tmpl w:val="11BE2570"/>
@@ -29178,7 +31302,7 @@
       </w:pPr>
     </w:lvl>
   </w:abstractNum>
-  <w:abstractNum w:abstractNumId="11">
+  <w:abstractNum w:abstractNumId="15">
     <w:nsid w:val="4A196CF9"/>
     <w:multiLevelType w:val="hybridMultilevel"/>
     <w:tmpl w:val="B5A0428E"/>
@@ -29318,7 +31442,7 @@
       </w:rPr>
     </w:lvl>
   </w:abstractNum>
-  <w:abstractNum w:abstractNumId="12">
+  <w:abstractNum w:abstractNumId="16">
     <w:nsid w:val="4D4A497D"/>
     <w:multiLevelType w:val="hybridMultilevel"/>
     <w:tmpl w:val="077C9E44"/>
@@ -29434,7 +31558,7 @@
       </w:pPr>
     </w:lvl>
   </w:abstractNum>
-  <w:abstractNum w:abstractNumId="13">
+  <w:abstractNum w:abstractNumId="17">
     <w:nsid w:val="4E3F1E80"/>
     <w:multiLevelType w:val="hybridMultilevel"/>
     <w:tmpl w:val="7DC45BA2"/>
@@ -29575,7 +31699,7 @@
       </w:rPr>
     </w:lvl>
   </w:abstractNum>
-  <w:abstractNum w:abstractNumId="14">
+  <w:abstractNum w:abstractNumId="18">
     <w:nsid w:val="4EB4118F"/>
     <w:multiLevelType w:val="hybridMultilevel"/>
     <w:tmpl w:val="8FCE6340"/>
@@ -29691,7 +31815,7 @@
       </w:pPr>
     </w:lvl>
   </w:abstractNum>
-  <w:abstractNum w:abstractNumId="15">
+  <w:abstractNum w:abstractNumId="19">
     <w:nsid w:val="515D32A7"/>
     <w:multiLevelType w:val="hybridMultilevel"/>
     <w:tmpl w:val="C430120A"/>
@@ -29831,7 +31955,7 @@
       </w:rPr>
     </w:lvl>
   </w:abstractNum>
-  <w:abstractNum w:abstractNumId="16">
+  <w:abstractNum w:abstractNumId="20">
     <w:nsid w:val="51991F4B"/>
     <w:multiLevelType w:val="multilevel"/>
     <w:tmpl w:val="C7ACB01C"/>
@@ -29973,7 +32097,7 @@
       </w:rPr>
     </w:lvl>
   </w:abstractNum>
-  <w:abstractNum w:abstractNumId="17">
+  <w:abstractNum w:abstractNumId="21">
     <w:nsid w:val="52C22293"/>
     <w:multiLevelType w:val="hybridMultilevel"/>
     <w:tmpl w:val="6A48B3D8"/>
@@ -30059,7 +32183,7 @@
       </w:pPr>
     </w:lvl>
   </w:abstractNum>
-  <w:abstractNum w:abstractNumId="18">
+  <w:abstractNum w:abstractNumId="22">
     <w:nsid w:val="56D03F45"/>
     <w:multiLevelType w:val="hybridMultilevel"/>
     <w:tmpl w:val="DBCE1354"/>
@@ -30172,7 +32296,7 @@
       </w:rPr>
     </w:lvl>
   </w:abstractNum>
-  <w:abstractNum w:abstractNumId="19">
+  <w:abstractNum w:abstractNumId="23">
     <w:nsid w:val="586A2EC5"/>
     <w:multiLevelType w:val="singleLevel"/>
     <w:tmpl w:val="410CE91E"/>
@@ -30194,7 +32318,7 @@
       </w:rPr>
     </w:lvl>
   </w:abstractNum>
-  <w:abstractNum w:abstractNumId="20">
+  <w:abstractNum w:abstractNumId="24">
     <w:nsid w:val="5C381DA6"/>
     <w:multiLevelType w:val="multilevel"/>
     <w:tmpl w:val="C7ACB01C"/>
@@ -30335,7 +32459,7 @@
       </w:rPr>
     </w:lvl>
   </w:abstractNum>
-  <w:abstractNum w:abstractNumId="21">
+  <w:abstractNum w:abstractNumId="25">
     <w:nsid w:val="5E326C5B"/>
     <w:multiLevelType w:val="multilevel"/>
     <w:tmpl w:val="C7ACB01C"/>
@@ -30476,7 +32600,7 @@
       </w:rPr>
     </w:lvl>
   </w:abstractNum>
-  <w:abstractNum w:abstractNumId="22">
+  <w:abstractNum w:abstractNumId="26">
     <w:nsid w:val="6385410B"/>
     <w:multiLevelType w:val="multilevel"/>
     <w:tmpl w:val="02FA9F52"/>
@@ -30618,7 +32742,7 @@
       </w:rPr>
     </w:lvl>
   </w:abstractNum>
-  <w:abstractNum w:abstractNumId="23">
+  <w:abstractNum w:abstractNumId="27">
     <w:nsid w:val="65454506"/>
     <w:multiLevelType w:val="hybridMultilevel"/>
     <w:tmpl w:val="5EC40ADA"/>
@@ -30758,7 +32882,7 @@
       </w:rPr>
     </w:lvl>
   </w:abstractNum>
-  <w:abstractNum w:abstractNumId="24">
+  <w:abstractNum w:abstractNumId="28">
     <w:nsid w:val="6699450F"/>
     <w:multiLevelType w:val="multilevel"/>
     <w:tmpl w:val="B70835D4"/>
@@ -30901,7 +33025,7 @@
       </w:rPr>
     </w:lvl>
   </w:abstractNum>
-  <w:abstractNum w:abstractNumId="25">
+  <w:abstractNum w:abstractNumId="29">
     <w:nsid w:val="69E304E5"/>
     <w:multiLevelType w:val="hybridMultilevel"/>
     <w:tmpl w:val="A36A815A"/>
@@ -31013,7 +33137,7 @@
       </w:rPr>
     </w:lvl>
   </w:abstractNum>
-  <w:abstractNum w:abstractNumId="26">
+  <w:abstractNum w:abstractNumId="30">
     <w:nsid w:val="69EC4BEA"/>
     <w:multiLevelType w:val="singleLevel"/>
     <w:tmpl w:val="B3A421BC"/>
@@ -31038,7 +33162,7 @@
       </w:rPr>
     </w:lvl>
   </w:abstractNum>
-  <w:abstractNum w:abstractNumId="27">
+  <w:abstractNum w:abstractNumId="31">
     <w:nsid w:val="6B8A6A1D"/>
     <w:multiLevelType w:val="hybridMultilevel"/>
     <w:tmpl w:val="65EA450E"/>
@@ -31124,7 +33248,7 @@
       </w:pPr>
     </w:lvl>
   </w:abstractNum>
-  <w:abstractNum w:abstractNumId="28">
+  <w:abstractNum w:abstractNumId="32">
     <w:nsid w:val="6C7F0BB1"/>
     <w:multiLevelType w:val="hybridMultilevel"/>
     <w:tmpl w:val="77825516"/>
@@ -31237,7 +33361,7 @@
       </w:rPr>
     </w:lvl>
   </w:abstractNum>
-  <w:abstractNum w:abstractNumId="29">
+  <w:abstractNum w:abstractNumId="33">
     <w:nsid w:val="6ED64D26"/>
     <w:multiLevelType w:val="hybridMultilevel"/>
     <w:tmpl w:val="BFB65A12"/>
@@ -31377,7 +33501,7 @@
       </w:rPr>
     </w:lvl>
   </w:abstractNum>
-  <w:abstractNum w:abstractNumId="30">
+  <w:abstractNum w:abstractNumId="34">
     <w:nsid w:val="700C45B5"/>
     <w:multiLevelType w:val="hybridMultilevel"/>
     <w:tmpl w:val="D0F612D8"/>
@@ -31494,7 +33618,7 @@
       </w:pPr>
     </w:lvl>
   </w:abstractNum>
-  <w:abstractNum w:abstractNumId="31">
+  <w:abstractNum w:abstractNumId="35">
     <w:nsid w:val="78AF1501"/>
     <w:multiLevelType w:val="singleLevel"/>
     <w:tmpl w:val="0DCA6E56"/>
@@ -31512,7 +33636,7 @@
       </w:pPr>
     </w:lvl>
   </w:abstractNum>
-  <w:abstractNum w:abstractNumId="32">
+  <w:abstractNum w:abstractNumId="36">
     <w:nsid w:val="7BEF42B8"/>
     <w:multiLevelType w:val="hybridMultilevel"/>
     <w:tmpl w:val="2AB002FC"/>
@@ -31637,7 +33761,7 @@
       </w:pPr>
     </w:lvl>
   </w:abstractNum>
-  <w:abstractNum w:abstractNumId="33">
+  <w:abstractNum w:abstractNumId="37">
     <w:nsid w:val="7CDA01C5"/>
     <w:multiLevelType w:val="hybridMultilevel"/>
     <w:tmpl w:val="2E1C7556"/>
@@ -31745,10 +33869,10 @@
     </w:lvlOverride>
   </w:num>
   <w:num w:numId="2">
-    <w:abstractNumId w:val="31"/>
+    <w:abstractNumId w:val="35"/>
   </w:num>
   <w:num w:numId="3">
-    <w:abstractNumId w:val="19"/>
+    <w:abstractNumId w:val="23"/>
   </w:num>
   <w:num w:numId="4">
     <w:abstractNumId w:val="0"/>
@@ -31760,46 +33884,46 @@
     <w:abstractNumId w:val="0"/>
   </w:num>
   <w:num w:numId="7">
+    <w:abstractNumId w:val="20"/>
+  </w:num>
+  <w:num w:numId="8">
+    <w:abstractNumId w:val="17"/>
+  </w:num>
+  <w:num w:numId="9">
+    <w:abstractNumId w:val="18"/>
+  </w:num>
+  <w:num w:numId="10">
+    <w:abstractNumId w:val="12"/>
+  </w:num>
+  <w:num w:numId="11">
     <w:abstractNumId w:val="16"/>
   </w:num>
-  <w:num w:numId="8">
+  <w:num w:numId="12">
+    <w:abstractNumId w:val="26"/>
+  </w:num>
+  <w:num w:numId="13">
+    <w:abstractNumId w:val="28"/>
+  </w:num>
+  <w:num w:numId="14">
+    <w:abstractNumId w:val="9"/>
+  </w:num>
+  <w:num w:numId="15">
+    <w:abstractNumId w:val="30"/>
+  </w:num>
+  <w:num w:numId="16">
+    <w:abstractNumId w:val="36"/>
+  </w:num>
+  <w:num w:numId="17">
+    <w:abstractNumId w:val="34"/>
+  </w:num>
+  <w:num w:numId="18">
     <w:abstractNumId w:val="13"/>
   </w:num>
-  <w:num w:numId="9">
-    <w:abstractNumId w:val="14"/>
-  </w:num>
-  <w:num w:numId="10">
+  <w:num w:numId="19">
     <w:abstractNumId w:val="8"/>
   </w:num>
-  <w:num w:numId="11">
-    <w:abstractNumId w:val="12"/>
-  </w:num>
-  <w:num w:numId="12">
-    <w:abstractNumId w:val="22"/>
-  </w:num>
-  <w:num w:numId="13">
-    <w:abstractNumId w:val="24"/>
-  </w:num>
-  <w:num w:numId="14">
-    <w:abstractNumId w:val="6"/>
-  </w:num>
-  <w:num w:numId="15">
-    <w:abstractNumId w:val="26"/>
-  </w:num>
-  <w:num w:numId="16">
-    <w:abstractNumId w:val="32"/>
-  </w:num>
-  <w:num w:numId="17">
-    <w:abstractNumId w:val="30"/>
-  </w:num>
-  <w:num w:numId="18">
-    <w:abstractNumId w:val="9"/>
-  </w:num>
-  <w:num w:numId="19">
-    <w:abstractNumId w:val="5"/>
-  </w:num>
   <w:num w:numId="20">
-    <w:abstractNumId w:val="24"/>
+    <w:abstractNumId w:val="28"/>
     <w:lvlOverride w:ilvl="0">
       <w:startOverride w:val="4"/>
     </w:lvlOverride>
@@ -31829,52 +33953,64 @@
     </w:lvlOverride>
   </w:num>
   <w:num w:numId="21">
+    <w:abstractNumId w:val="33"/>
+  </w:num>
+  <w:num w:numId="22">
+    <w:abstractNumId w:val="27"/>
+  </w:num>
+  <w:num w:numId="23">
+    <w:abstractNumId w:val="15"/>
+  </w:num>
+  <w:num w:numId="24">
+    <w:abstractNumId w:val="19"/>
+  </w:num>
+  <w:num w:numId="25">
+    <w:abstractNumId w:val="25"/>
+  </w:num>
+  <w:num w:numId="26">
+    <w:abstractNumId w:val="24"/>
+  </w:num>
+  <w:num w:numId="27">
     <w:abstractNumId w:val="29"/>
   </w:num>
-  <w:num w:numId="22">
-    <w:abstractNumId w:val="23"/>
+  <w:num w:numId="28">
+    <w:abstractNumId w:val="10"/>
   </w:num>
-  <w:num w:numId="23">
-    <w:abstractNumId w:val="11"/>
+  <w:num w:numId="29">
+    <w:abstractNumId w:val="14"/>
   </w:num>
-  <w:num w:numId="24">
-    <w:abstractNumId w:val="15"/>
-  </w:num>
-  <w:num w:numId="25">
+  <w:num w:numId="30">
     <w:abstractNumId w:val="21"/>
   </w:num>
-  <w:num w:numId="26">
-    <w:abstractNumId w:val="20"/>
-  </w:num>
-  <w:num w:numId="27">
-    <w:abstractNumId w:val="25"/>
-  </w:num>
-  <w:num w:numId="28">
-    <w:abstractNumId w:val="7"/>
-  </w:num>
-  <w:num w:numId="29">
-    <w:abstractNumId w:val="10"/>
-  </w:num>
-  <w:num w:numId="30">
-    <w:abstractNumId w:val="17"/>
-  </w:num>
   <w:num w:numId="31">
-    <w:abstractNumId w:val="28"/>
+    <w:abstractNumId w:val="32"/>
   </w:num>
   <w:num w:numId="32">
     <w:abstractNumId w:val="3"/>
   </w:num>
   <w:num w:numId="33">
-    <w:abstractNumId w:val="27"/>
+    <w:abstractNumId w:val="31"/>
   </w:num>
   <w:num w:numId="34">
-    <w:abstractNumId w:val="18"/>
+    <w:abstractNumId w:val="22"/>
   </w:num>
   <w:num w:numId="35">
     <w:abstractNumId w:val="4"/>
   </w:num>
   <w:num w:numId="36">
-    <w:abstractNumId w:val="33"/>
+    <w:abstractNumId w:val="37"/>
+  </w:num>
+  <w:num w:numId="37">
+    <w:abstractNumId w:val="7"/>
+  </w:num>
+  <w:num w:numId="38">
+    <w:abstractNumId w:val="6"/>
+  </w:num>
+  <w:num w:numId="39">
+    <w:abstractNumId w:val="5"/>
+  </w:num>
+  <w:num w:numId="40">
+    <w:abstractNumId w:val="11"/>
   </w:num>
 </w:numbering>
 </file>
@@ -31903,6 +34039,7 @@
     <w:lsdException w:name="toc 8" w:uiPriority="39"/>
     <w:lsdException w:name="toc 9" w:uiPriority="39"/>
     <w:lsdException w:name="Balloon Text" w:uiPriority="99"/>
+    <w:lsdException w:name="List Paragraph" w:uiPriority="34" w:qFormat="1"/>
   </w:latentStyles>
   <w:style w:type="paragraph" w:default="1" w:styleId="Normal">
     <w:name w:val="Normal"/>
@@ -32135,6 +34272,19 @@
     </w:rPr>
   </w:style>
   <w:style w:type="character" w:customStyle="1" w:styleId="BalloonTextChar">
+    <w:name w:val="Balloon Text Char"/>
+    <w:basedOn w:val="DefaultParagraphFont"/>
+    <w:link w:val="BalloonText"/>
+    <w:uiPriority w:val="99"/>
+    <w:semiHidden/>
+    <w:rsid w:val="000F0143"/>
+    <w:rPr>
+      <w:rFonts w:ascii="Lucida Grande" w:hAnsi="Lucida Grande"/>
+      <w:sz w:val="18"/>
+      <w:szCs w:val="18"/>
+    </w:rPr>
+  </w:style>
+  <w:style w:type="character" w:customStyle="1" w:styleId="BalloonTextChar0">
     <w:name w:val="Balloon Text Char"/>
     <w:basedOn w:val="DefaultParagraphFont"/>
     <w:link w:val="BalloonText"/>

--- a/cagrid/Documentation/core/Identifiers/caBIG_IdentifierSvcFramework_Design.docx
+++ b/cagrid/Documentation/core/Identifiers/caBIG_IdentifierSvcFramework_Design.docx
@@ -1,6 +1,6 @@
 
 <file path=word/document.xml><?xml version="1.0" encoding="utf-8"?>
-<w:document xmlns:wpc="http://schemas.microsoft.com/office/word/2010/wordprocessingCanvas" xmlns:mc="http://schemas.openxmlformats.org/markup-compatibility/2006" xmlns:o="urn:schemas-microsoft-com:office:office" xmlns:r="http://schemas.openxmlformats.org/officeDocument/2006/relationships" xmlns:m="http://schemas.openxmlformats.org/officeDocument/2006/math" xmlns:v="urn:schemas-microsoft-com:vml" xmlns:wp14="http://schemas.microsoft.com/office/word/2010/wordprocessingDrawing" xmlns:wp="http://schemas.openxmlformats.org/drawingml/2006/wordprocessingDrawing" xmlns:w10="urn:schemas-microsoft-com:office:word" xmlns:w="http://schemas.openxmlformats.org/wordprocessingml/2006/main" xmlns:w14="http://schemas.microsoft.com/office/word/2010/wordml" xmlns:wpg="http://schemas.microsoft.com/office/word/2010/wordprocessingGroup" xmlns:wpi="http://schemas.microsoft.com/office/word/2010/wordprocessingInk" xmlns:wne="http://schemas.microsoft.com/office/word/2006/wordml" xmlns:wps="http://schemas.microsoft.com/office/word/2010/wordprocessingShape" mc:Ignorable="w14 wp14">
+<w:document xmlns:mo="http://schemas.microsoft.com/office/mac/office/2008/main" xmlns:ve="http://schemas.openxmlformats.org/markup-compatibility/2006" xmlns:mv="urn:schemas-microsoft-com:mac:vml" xmlns:o="urn:schemas-microsoft-com:office:office" xmlns:r="http://schemas.openxmlformats.org/officeDocument/2006/relationships" xmlns:m="http://schemas.openxmlformats.org/officeDocument/2006/math" xmlns:v="urn:schemas-microsoft-com:vml" xmlns:wp="http://schemas.openxmlformats.org/drawingml/2006/wordprocessingDrawing" xmlns:w10="urn:schemas-microsoft-com:office:word" xmlns:w="http://schemas.openxmlformats.org/wordprocessingml/2006/main" xmlns:wne="http://schemas.microsoft.com/office/word/2006/wordml" ve:Ignorable="mv" ve:PreserveAttributes="mv:*">
   <w:body>
     <w:p>
       <w:pPr>
@@ -15,7 +15,7 @@
           <w:szCs w:val="36"/>
         </w:rPr>
         <w:pict>
-          <v:shapetype id="_x0000_t202" coordsize="21600,21600" o:spt="202" path="m,l,21600r21600,l21600,xe">
+          <v:shapetype id="_x0000_t202" coordsize="21600,21600" o:spt="202" path="m0,0l0,21600,21600,21600,21600,0xe">
             <v:stroke joinstyle="miter"/>
             <v:path gradientshapeok="t" o:connecttype="rect"/>
           </v:shapetype>
@@ -87,7 +87,6 @@
                     </w:rPr>
                     <w:t xml:space="preserve">  </w:t>
                   </w:r>
-                  <w:proofErr w:type="spellStart"/>
                   <w:r>
                     <w:rPr>
                       <w:rFonts w:ascii="Palatino Linotype" w:hAnsi="Palatino Linotype" w:cs="Arial"/>
@@ -99,7 +98,6 @@
                     </w:rPr>
                     <w:t>caGRID</w:t>
                   </w:r>
-                  <w:proofErr w:type="spellEnd"/>
                 </w:p>
                 <w:p>
                   <w:pPr>
@@ -189,7 +187,7 @@
           <w:szCs w:val="36"/>
         </w:rPr>
         <w:drawing>
-          <wp:anchor distT="0" distB="0" distL="114300" distR="114300" simplePos="0" relativeHeight="251659776" behindDoc="0" locked="0" layoutInCell="1" allowOverlap="1" wp14:editId="01247235">
+          <wp:anchor distT="0" distB="0" distL="114300" distR="114300" simplePos="0" relativeHeight="251659776" behindDoc="0" locked="0" layoutInCell="1" allowOverlap="1">
             <wp:simplePos x="0" y="0"/>
             <wp:positionH relativeFrom="column">
               <wp:posOffset>-914400</wp:posOffset>
@@ -214,7 +212,7 @@
                     </pic:cNvPicPr>
                   </pic:nvPicPr>
                   <pic:blipFill>
-                    <a:blip r:embed="rId9"/>
+                    <a:blip r:embed="rId8"/>
                     <a:srcRect l="870"/>
                     <a:stretch>
                       <a:fillRect/>
@@ -406,7 +404,7 @@
           <w:insideH w:val="single" w:sz="4" w:space="0" w:color="auto"/>
           <w:insideV w:val="single" w:sz="4" w:space="0" w:color="auto"/>
         </w:tblBorders>
-        <w:tblLook w:val="01E0" w:firstRow="1" w:lastRow="1" w:firstColumn="1" w:lastColumn="1" w:noHBand="0" w:noVBand="0"/>
+        <w:tblLook w:val="01E0"/>
       </w:tblPr>
       <w:tblGrid>
         <w:gridCol w:w="4878"/>
@@ -423,7 +421,7 @@
           <w:p>
             <w:pPr>
               <w:pStyle w:val="Justified"/>
-              <w:spacing w:before="60" w:afterLines="60" w:after="144"/>
+              <w:spacing w:before="60" w:afterLines="60"/>
               <w:jc w:val="center"/>
               <w:rPr>
                 <w:rStyle w:val="Strong"/>
@@ -439,7 +437,6 @@
                 <w:i/>
                 <w:spacing w:val="-4"/>
               </w:rPr>
-              <w:lastRenderedPageBreak/>
               <w:t>Contacts and Support</w:t>
             </w:r>
           </w:p>
@@ -454,7 +451,7 @@
           <w:p>
             <w:pPr>
               <w:pStyle w:val="Justified"/>
-              <w:spacing w:before="60" w:afterLines="60" w:after="144"/>
+              <w:spacing w:before="60" w:afterLines="60"/>
               <w:jc w:val="center"/>
               <w:rPr>
                 <w:rStyle w:val="Strong"/>
@@ -477,7 +474,7 @@
           <w:p>
             <w:pPr>
               <w:pStyle w:val="Justified"/>
-              <w:spacing w:before="60" w:afterLines="60" w:after="144"/>
+              <w:spacing w:before="60" w:afterLines="60"/>
               <w:jc w:val="center"/>
               <w:rPr>
                 <w:rStyle w:val="Strong"/>
@@ -502,7 +499,7 @@
           <w:p>
             <w:pPr>
               <w:pStyle w:val="Justified"/>
-              <w:spacing w:before="60" w:afterLines="60" w:after="144"/>
+              <w:spacing w:before="60" w:afterLines="60"/>
               <w:jc w:val="center"/>
               <w:rPr>
                 <w:rStyle w:val="Strong"/>
@@ -561,7 +558,7 @@
           <w:p>
             <w:pPr>
               <w:pStyle w:val="Justified"/>
-              <w:spacing w:before="60" w:afterLines="60" w:after="144"/>
+              <w:spacing w:before="60" w:afterLines="60"/>
               <w:jc w:val="center"/>
               <w:rPr>
                 <w:rFonts w:ascii="Arial" w:hAnsi="Arial" w:cs="Arial"/>
@@ -619,7 +616,7 @@
           <w:insideH w:val="single" w:sz="4" w:space="0" w:color="auto"/>
           <w:insideV w:val="single" w:sz="4" w:space="0" w:color="auto"/>
         </w:tblBorders>
-        <w:tblLook w:val="01E0" w:firstRow="1" w:lastRow="1" w:firstColumn="1" w:lastColumn="1" w:noHBand="0" w:noVBand="0"/>
+        <w:tblLook w:val="01E0"/>
       </w:tblPr>
       <w:tblGrid>
         <w:gridCol w:w="1184"/>
@@ -641,7 +638,7 @@
           <w:p>
             <w:pPr>
               <w:pStyle w:val="Justified"/>
-              <w:spacing w:before="60" w:afterLines="60" w:after="144"/>
+              <w:spacing w:before="60" w:afterLines="60"/>
               <w:jc w:val="center"/>
               <w:rPr>
                 <w:rStyle w:val="Strong"/>
@@ -671,7 +668,7 @@
           <w:p>
             <w:pPr>
               <w:pStyle w:val="Justified"/>
-              <w:spacing w:before="60" w:afterLines="60" w:after="144"/>
+              <w:spacing w:before="60" w:afterLines="60"/>
               <w:jc w:val="center"/>
               <w:rPr>
                 <w:rStyle w:val="Strong"/>
@@ -694,7 +691,7 @@
           <w:p>
             <w:pPr>
               <w:pStyle w:val="Justified"/>
-              <w:spacing w:before="60" w:afterLines="60" w:after="144"/>
+              <w:spacing w:before="60" w:afterLines="60"/>
               <w:jc w:val="center"/>
               <w:rPr>
                 <w:rFonts w:ascii="Arial" w:hAnsi="Arial" w:cs="Arial"/>
@@ -718,7 +715,7 @@
           <w:p>
             <w:pPr>
               <w:pStyle w:val="Justified"/>
-              <w:spacing w:before="60" w:afterLines="60" w:after="144"/>
+              <w:spacing w:before="60" w:afterLines="60"/>
               <w:jc w:val="center"/>
               <w:rPr>
                 <w:rFonts w:ascii="Arial" w:hAnsi="Arial" w:cs="Arial"/>
@@ -742,7 +739,7 @@
           <w:p>
             <w:pPr>
               <w:pStyle w:val="Justified"/>
-              <w:spacing w:before="60" w:afterLines="60" w:after="144"/>
+              <w:spacing w:before="60" w:afterLines="60"/>
               <w:jc w:val="center"/>
               <w:rPr>
                 <w:rStyle w:val="Strong"/>
@@ -770,7 +767,7 @@
           <w:p>
             <w:pPr>
               <w:pStyle w:val="Justified"/>
-              <w:spacing w:before="60" w:afterLines="60" w:after="144"/>
+              <w:spacing w:before="60" w:afterLines="60"/>
               <w:jc w:val="center"/>
               <w:rPr>
                 <w:rStyle w:val="Strong"/>
@@ -869,7 +866,7 @@
           <w:p>
             <w:pPr>
               <w:pStyle w:val="Justified"/>
-              <w:spacing w:before="60" w:afterLines="60" w:after="144"/>
+              <w:spacing w:before="60" w:afterLines="60"/>
               <w:jc w:val="center"/>
               <w:rPr>
                 <w:rFonts w:ascii="Arial" w:hAnsi="Arial" w:cs="Arial"/>
@@ -962,7 +959,7 @@
           <w:p>
             <w:pPr>
               <w:pStyle w:val="Justified"/>
-              <w:spacing w:before="60" w:afterLines="60" w:after="144"/>
+              <w:spacing w:before="60" w:afterLines="60"/>
               <w:jc w:val="center"/>
               <w:rPr>
                 <w:rFonts w:ascii="Arial" w:hAnsi="Arial" w:cs="Arial"/>
@@ -1055,7 +1052,7 @@
           <w:p>
             <w:pPr>
               <w:pStyle w:val="Justified"/>
-              <w:spacing w:before="60" w:afterLines="60" w:after="144"/>
+              <w:spacing w:before="60" w:afterLines="60"/>
               <w:jc w:val="center"/>
               <w:rPr>
                 <w:rFonts w:ascii="Arial" w:hAnsi="Arial" w:cs="Arial"/>
@@ -1184,7 +1181,6 @@
         </w:rPr>
       </w:pPr>
       <w:r>
-        <w:lastRenderedPageBreak/>
         <w:fldChar w:fldCharType="begin"/>
       </w:r>
       <w:r>
@@ -2796,13 +2792,7 @@
         <w:rPr>
           <w:noProof/>
         </w:rPr>
-        <w:t>1</w:t>
-      </w:r>
-      <w:r>
-        <w:rPr>
-          <w:noProof/>
-        </w:rPr>
-        <w:t>7</w:t>
+        <w:t>17</w:t>
       </w:r>
       <w:r>
         <w:rPr>
@@ -3990,7 +3980,6 @@
         <w:rPr>
           <w:noProof/>
         </w:rPr>
-        <w:lastRenderedPageBreak/>
         <w:t>Use Case</w:t>
       </w:r>
       <w:r>
@@ -4617,13 +4606,12 @@
       <w:pPr>
         <w:pStyle w:val="BodyText"/>
         <w:sectPr>
-          <w:footerReference w:type="even" r:id="rId10"/>
-          <w:footerReference w:type="default" r:id="rId11"/>
-          <w:footerReference w:type="first" r:id="rId12"/>
+          <w:footerReference w:type="even" r:id="rId9"/>
+          <w:footerReference w:type="default" r:id="rId10"/>
+          <w:footerReference w:type="first" r:id="rId11"/>
           <w:pgSz w:w="12240" w:h="15840" w:code="1"/>
-          <w:pgMar w:top="1440" w:right="1440" w:bottom="1440" w:left="1440" w:header="720" w:footer="720" w:gutter="0"/>
+          <w:pgMar w:top="1440" w:right="1440" w:bottom="1440" w:left="1440" w:gutter="0"/>
           <w:pgNumType w:fmt="lowerRoman" w:start="1"/>
-          <w:cols w:space="720"/>
           <w:titlePg/>
         </w:sectPr>
       </w:pPr>
@@ -4645,13 +4633,12 @@
       <w:bookmarkStart w:id="9" w:name="_Ref84139831"/>
       <w:bookmarkStart w:id="10" w:name="_Ref86041904"/>
       <w:bookmarkStart w:id="11" w:name="_Toc110304703"/>
-      <w:bookmarkStart w:id="12" w:name="_Toc398021382"/>
-      <w:bookmarkStart w:id="13" w:name="_Toc248224266"/>
+      <w:bookmarkStart w:id="12" w:name="_Toc248224266"/>
+      <w:bookmarkStart w:id="13" w:name="_Toc398021382"/>
       <w:r>
         <w:rPr>
           <w:rStyle w:val="StyleHeading1Char15pt"/>
         </w:rPr>
-        <w:lastRenderedPageBreak/>
         <w:t>Introduction</w:t>
       </w:r>
       <w:bookmarkEnd w:id="3"/>
@@ -4663,7 +4650,7 @@
       <w:bookmarkEnd w:id="9"/>
       <w:bookmarkEnd w:id="10"/>
       <w:bookmarkEnd w:id="11"/>
-      <w:bookmarkEnd w:id="13"/>
+      <w:bookmarkEnd w:id="12"/>
     </w:p>
     <w:p>
       <w:pPr>
@@ -4671,16 +4658,16 @@
       </w:pPr>
       <w:bookmarkStart w:id="14" w:name="_Toc11687305"/>
       <w:bookmarkStart w:id="15" w:name="_Toc110304704"/>
-      <w:bookmarkStart w:id="16" w:name="_Ref98147122"/>
-      <w:bookmarkStart w:id="17" w:name="_Ref98147127"/>
-      <w:bookmarkStart w:id="18" w:name="_Toc248224267"/>
-      <w:bookmarkEnd w:id="12"/>
+      <w:bookmarkStart w:id="16" w:name="_Toc248224267"/>
+      <w:bookmarkStart w:id="17" w:name="_Ref98147122"/>
+      <w:bookmarkStart w:id="18" w:name="_Ref98147127"/>
+      <w:bookmarkEnd w:id="13"/>
       <w:r>
         <w:t>Introduction</w:t>
       </w:r>
       <w:bookmarkEnd w:id="14"/>
       <w:bookmarkEnd w:id="15"/>
-      <w:bookmarkEnd w:id="18"/>
+      <w:bookmarkEnd w:id="16"/>
     </w:p>
     <w:p>
       <w:pPr>
@@ -4698,15 +4685,7 @@
     </w:p>
     <w:p>
       <w:r>
-        <w:t xml:space="preserve">The functionality provided by </w:t>
-      </w:r>
-      <w:proofErr w:type="spellStart"/>
-      <w:r>
-        <w:t>caGrid’s</w:t>
-      </w:r>
-      <w:proofErr w:type="spellEnd"/>
-      <w:r>
-        <w:t xml:space="preserve"> Identifier Services Framework is related to having “identifiers” for individual data-objects. The identifier is essentially a forever globally unique name for the data-object such that it can be unambiguously used to refer to the data from different application </w:t>
+        <w:t xml:space="preserve">The functionality provided by caGrid’s Identifier Services Framework is related to having “identifiers” for individual data-objects. The identifier is essentially a forever globally unique name for the data-object such that it can be unambiguously used to refer to the data from different application </w:t>
       </w:r>
       <w:commentRangeStart w:id="22"/>
       <w:r>
@@ -4832,7 +4811,6 @@
       <w:bookmarkStart w:id="29" w:name="_Toc110304709"/>
       <w:bookmarkStart w:id="30" w:name="_Toc248224271"/>
       <w:r>
-        <w:lastRenderedPageBreak/>
         <w:t>Identifier Values / Metadata</w:t>
       </w:r>
       <w:bookmarkEnd w:id="29"/>
@@ -4842,19 +4820,11 @@
       <w:r>
         <w:t xml:space="preserve">The framework defines </w:t>
       </w:r>
-      <w:proofErr w:type="spellStart"/>
       <w:r>
         <w:rPr>
           <w:i/>
         </w:rPr>
-        <w:t>Indentifier</w:t>
-      </w:r>
-      <w:proofErr w:type="spellEnd"/>
-      <w:r>
-        <w:rPr>
-          <w:i/>
-        </w:rPr>
-        <w:t xml:space="preserve"> Values or Metadata</w:t>
+        <w:t>Indentifier Values or Metadata</w:t>
       </w:r>
       <w:r>
         <w:t xml:space="preserve"> as any information stored with the identifier and typically used to help locate the target data-object that is being identified.</w:t>
@@ -4886,7 +4856,7 @@
           <w:noProof/>
         </w:rPr>
         <w:drawing>
-          <wp:inline distT="0" distB="0" distL="0" distR="0" wp14:editId="6E3E1432">
+          <wp:inline distT="0" distB="0" distL="0" distR="0">
             <wp:extent cx="5055235" cy="4416570"/>
             <wp:effectExtent l="25400" t="0" r="0" b="0"/>
             <wp:docPr id="9" name="Picture 8" descr="concept.png"/>
@@ -4901,7 +4871,7 @@
                     <pic:cNvPicPr/>
                   </pic:nvPicPr>
                   <pic:blipFill>
-                    <a:blip r:embed="rId14"/>
+                    <a:blip r:embed="rId13"/>
                     <a:stretch>
                       <a:fillRect/>
                     </a:stretch>
@@ -5067,7 +5037,6 @@
         <w:t xml:space="preserve">prefix </w:t>
       </w:r>
       <w:r>
-        <w:lastRenderedPageBreak/>
         <w:t>UR</w:t>
       </w:r>
       <w:r>
@@ -5410,7 +5379,7 @@
       <w:r>
         <w:t xml:space="preserve">running at </w:t>
       </w:r>
-      <w:hyperlink r:id="rId15" w:history="1">
+      <w:hyperlink r:id="rId14" w:history="1">
         <w:r>
           <w:rPr>
             <w:rStyle w:val="Hyperlink"/>
@@ -5427,7 +5396,7 @@
       <w:r>
         <w:t xml:space="preserve">prefix </w:t>
       </w:r>
-      <w:hyperlink r:id="rId16" w:history="1">
+      <w:hyperlink r:id="rId15" w:history="1">
         <w:r>
           <w:rPr>
             <w:rStyle w:val="Hyperlink"/>
@@ -5438,7 +5407,7 @@
       <w:r>
         <w:t xml:space="preserve"> to </w:t>
       </w:r>
-      <w:hyperlink r:id="rId17" w:history="1">
+      <w:hyperlink r:id="rId16" w:history="1">
         <w:r>
           <w:rPr>
             <w:rStyle w:val="Hyperlink"/>
@@ -5472,7 +5441,7 @@
       <w:r>
         <w:t xml:space="preserve">” domain could be mapped to a naming authority running at </w:t>
       </w:r>
-      <w:hyperlink r:id="rId18" w:history="1">
+      <w:hyperlink r:id="rId17" w:history="1">
         <w:r>
           <w:rPr>
             <w:rStyle w:val="Hyperlink"/>
@@ -5539,7 +5508,6 @@
       <w:r>
         <w:t xml:space="preserve">Figure </w:t>
       </w:r>
-      <w:proofErr w:type="gramStart"/>
       <w:r>
         <w:rPr>
           <w:noProof/>
@@ -5550,11 +5518,7 @@
         <w:fldChar w:fldCharType="end"/>
       </w:r>
       <w:r>
-        <w:t xml:space="preserve"> shows</w:t>
-      </w:r>
-      <w:proofErr w:type="gramEnd"/>
-      <w:r>
-        <w:t xml:space="preserve"> how the actors cooperate to use the framework successfully. The </w:t>
+        <w:t xml:space="preserve"> shows how the actors cooperate to use the framework successfully. The </w:t>
       </w:r>
       <w:r>
         <w:rPr>
@@ -5575,254 +5539,238 @@
         <w:t>.</w:t>
       </w:r>
       <w:r>
-        <w:t xml:space="preserve"> The curator builds the metadata required to help retrieve data object Y later</w:t>
-      </w:r>
-      <w:proofErr w:type="gramStart"/>
+        <w:t xml:space="preserve"> The curator builds the metadata required to help retrieve data object Y later, </w:t>
+      </w:r>
+      <w:r>
+        <w:t xml:space="preserve"> via the mechanisms supported by the </w:t>
+      </w:r>
+      <w:r>
+        <w:rPr>
+          <w:i/>
+        </w:rPr>
+        <w:t>Data Owner</w:t>
+      </w:r>
       <w:r>
         <w:t xml:space="preserve">, </w:t>
       </w:r>
       <w:r>
-        <w:t xml:space="preserve"> via</w:t>
-      </w:r>
-      <w:proofErr w:type="gramEnd"/>
-      <w:r>
-        <w:t xml:space="preserve"> the mechanisms supported by the </w:t>
+        <w:t xml:space="preserve">and gives it to the </w:t>
       </w:r>
       <w:r>
         <w:rPr>
           <w:i/>
         </w:rPr>
+        <w:t>N</w:t>
+      </w:r>
+      <w:r>
+        <w:rPr>
+          <w:i/>
+        </w:rPr>
+        <w:t xml:space="preserve">aming </w:t>
+      </w:r>
+      <w:r>
+        <w:rPr>
+          <w:i/>
+        </w:rPr>
+        <w:t>A</w:t>
+      </w:r>
+      <w:r>
+        <w:rPr>
+          <w:i/>
+        </w:rPr>
+        <w:t>uthority</w:t>
+      </w:r>
+      <w:r>
+        <w:t xml:space="preserve"> as part of the “create identifier” request. The </w:t>
+      </w:r>
+      <w:r>
+        <w:rPr>
+          <w:i/>
+        </w:rPr>
+        <w:t>Naming Authority</w:t>
+      </w:r>
+      <w:r>
+        <w:t xml:space="preserve"> generates an identifier, stores the </w:t>
+      </w:r>
+      <w:r>
+        <w:t>metadata associated with it</w:t>
+      </w:r>
+      <w:r>
+        <w:t xml:space="preserve">, and returns the identifier to the </w:t>
+      </w:r>
+      <w:r>
+        <w:rPr>
+          <w:i/>
+        </w:rPr>
+        <w:t>Identifier Curator</w:t>
+      </w:r>
+      <w:r>
+        <w:t>.</w:t>
+      </w:r>
+      <w:r>
+        <w:t xml:space="preserve"> This completes the creation process.</w:t>
+      </w:r>
+    </w:p>
+    <w:p>
+      <w:r>
+        <w:t xml:space="preserve">Later, a </w:t>
+      </w:r>
+      <w:r>
+        <w:rPr>
+          <w:i/>
+        </w:rPr>
+        <w:t>U</w:t>
+      </w:r>
+      <w:r>
+        <w:rPr>
+          <w:i/>
+        </w:rPr>
+        <w:t>ser</w:t>
+      </w:r>
+      <w:r>
+        <w:t xml:space="preserve"> is given the identifier and wishes to retrieve the corresponding data object. Since the identifier is a URI that points to the </w:t>
+      </w:r>
+      <w:r>
+        <w:rPr>
+          <w:i/>
+        </w:rPr>
+        <w:t>prefix authority</w:t>
+      </w:r>
+      <w:r>
+        <w:t>, it is simply “</w:t>
+      </w:r>
+      <w:r>
+        <w:t>followed</w:t>
+      </w:r>
+      <w:r>
+        <w:t xml:space="preserve">” </w:t>
+      </w:r>
+      <w:r>
+        <w:t xml:space="preserve">(via http) </w:t>
+      </w:r>
+      <w:r>
+        <w:t xml:space="preserve">to retrieve the associated metadata. The </w:t>
+      </w:r>
+      <w:r>
+        <w:rPr>
+          <w:i/>
+        </w:rPr>
+        <w:t>P</w:t>
+      </w:r>
+      <w:r>
+        <w:rPr>
+          <w:i/>
+        </w:rPr>
+        <w:t xml:space="preserve">refix </w:t>
+      </w:r>
+      <w:r>
+        <w:rPr>
+          <w:i/>
+        </w:rPr>
+        <w:t>A</w:t>
+      </w:r>
+      <w:r>
+        <w:rPr>
+          <w:i/>
+        </w:rPr>
+        <w:t>uthority</w:t>
+      </w:r>
+      <w:r>
+        <w:t xml:space="preserve"> notices the URL specifies the </w:t>
+      </w:r>
+      <w:r>
+        <w:rPr>
+          <w:i/>
+        </w:rPr>
+        <w:t>foo</w:t>
+      </w:r>
+      <w:r>
+        <w:t xml:space="preserve"> domain, and redirects the </w:t>
+      </w:r>
+      <w:r>
+        <w:rPr>
+          <w:i/>
+        </w:rPr>
+        <w:t>U</w:t>
+      </w:r>
+      <w:r>
+        <w:t>ser</w:t>
+      </w:r>
+      <w:r>
+        <w:t xml:space="preserve"> to the correct </w:t>
+      </w:r>
+      <w:r>
+        <w:rPr>
+          <w:i/>
+        </w:rPr>
+        <w:t>N</w:t>
+      </w:r>
+      <w:r>
+        <w:rPr>
+          <w:i/>
+        </w:rPr>
+        <w:t xml:space="preserve">aming </w:t>
+      </w:r>
+      <w:r>
+        <w:rPr>
+          <w:i/>
+        </w:rPr>
+        <w:t>A</w:t>
+      </w:r>
+      <w:r>
+        <w:rPr>
+          <w:i/>
+        </w:rPr>
+        <w:t>uthority</w:t>
+      </w:r>
+      <w:r>
+        <w:t xml:space="preserve">. The </w:t>
+      </w:r>
+      <w:r>
+        <w:rPr>
+          <w:i/>
+        </w:rPr>
+        <w:t>N</w:t>
+      </w:r>
+      <w:r>
+        <w:rPr>
+          <w:i/>
+        </w:rPr>
+        <w:t xml:space="preserve">aming </w:t>
+      </w:r>
+      <w:r>
+        <w:rPr>
+          <w:i/>
+        </w:rPr>
+        <w:t>A</w:t>
+      </w:r>
+      <w:r>
+        <w:rPr>
+          <w:i/>
+        </w:rPr>
+        <w:t>uthority</w:t>
+      </w:r>
+      <w:r>
+        <w:t xml:space="preserve"> responds to </w:t>
+      </w:r>
+      <w:r>
+        <w:t>the request with the identifier</w:t>
+      </w:r>
+      <w:r>
+        <w:t>’</w:t>
+      </w:r>
+      <w:r>
+        <w:t xml:space="preserve">s metadata. At this point, the metadata, can be used to retrieve the data object from the </w:t>
+      </w:r>
+      <w:r>
+        <w:rPr>
+          <w:i/>
+        </w:rPr>
         <w:t>Data Owner</w:t>
       </w:r>
       <w:r>
-        <w:t xml:space="preserve">, </w:t>
-      </w:r>
-      <w:r>
-        <w:t xml:space="preserve">and gives it to the </w:t>
-      </w:r>
-      <w:r>
-        <w:rPr>
-          <w:i/>
-        </w:rPr>
-        <w:t>N</w:t>
-      </w:r>
-      <w:r>
-        <w:rPr>
-          <w:i/>
-        </w:rPr>
-        <w:t xml:space="preserve">aming </w:t>
-      </w:r>
-      <w:r>
-        <w:rPr>
-          <w:i/>
-        </w:rPr>
-        <w:t>A</w:t>
-      </w:r>
-      <w:r>
-        <w:rPr>
-          <w:i/>
-        </w:rPr>
-        <w:t>uthority</w:t>
-      </w:r>
-      <w:r>
-        <w:t xml:space="preserve"> as part of the “create identifier” request. The </w:t>
-      </w:r>
-      <w:r>
-        <w:rPr>
-          <w:i/>
-        </w:rPr>
-        <w:t>Naming Authority</w:t>
-      </w:r>
-      <w:r>
-        <w:t xml:space="preserve"> generates an identifier, stores the </w:t>
-      </w:r>
-      <w:r>
-        <w:t>metadata associated with it</w:t>
-      </w:r>
-      <w:r>
-        <w:t xml:space="preserve">, and returns the identifier to the </w:t>
-      </w:r>
-      <w:r>
-        <w:rPr>
-          <w:i/>
-        </w:rPr>
-        <w:t>Identifier Curator</w:t>
-      </w:r>
-      <w:r>
         <w:t>.</w:t>
       </w:r>
-      <w:r>
-        <w:t xml:space="preserve"> This completes the creation process.</w:t>
-      </w:r>
-    </w:p>
-    <w:p>
-      <w:r>
-        <w:t xml:space="preserve">Later, a </w:t>
-      </w:r>
-      <w:r>
-        <w:rPr>
-          <w:i/>
-        </w:rPr>
-        <w:t>U</w:t>
-      </w:r>
-      <w:r>
-        <w:rPr>
-          <w:i/>
-        </w:rPr>
-        <w:t>ser</w:t>
-      </w:r>
-      <w:r>
-        <w:t xml:space="preserve"> is given the identifier and wishes to retrieve the corresponding data object. Since the identifier is a URI that points to the </w:t>
-      </w:r>
-      <w:r>
-        <w:rPr>
-          <w:i/>
-        </w:rPr>
-        <w:t>prefix authority</w:t>
-      </w:r>
-      <w:r>
-        <w:t>, it is simply “</w:t>
-      </w:r>
-      <w:r>
-        <w:t>followed</w:t>
-      </w:r>
-      <w:r>
-        <w:t xml:space="preserve">” </w:t>
-      </w:r>
-      <w:r>
-        <w:t xml:space="preserve">(via http) </w:t>
-      </w:r>
-      <w:r>
-        <w:t xml:space="preserve">to retrieve the associated metadata. The </w:t>
-      </w:r>
-      <w:r>
-        <w:rPr>
-          <w:i/>
-        </w:rPr>
-        <w:t>P</w:t>
-      </w:r>
-      <w:r>
-        <w:rPr>
-          <w:i/>
-        </w:rPr>
-        <w:t xml:space="preserve">refix </w:t>
-      </w:r>
-      <w:r>
-        <w:rPr>
-          <w:i/>
-        </w:rPr>
-        <w:t>A</w:t>
-      </w:r>
-      <w:r>
-        <w:rPr>
-          <w:i/>
-        </w:rPr>
-        <w:t>uthority</w:t>
-      </w:r>
-      <w:r>
-        <w:t xml:space="preserve"> notices the URL specifies the </w:t>
-      </w:r>
-      <w:r>
-        <w:rPr>
-          <w:i/>
-        </w:rPr>
-        <w:t>foo</w:t>
-      </w:r>
-      <w:r>
-        <w:t xml:space="preserve"> domain, and redirects the </w:t>
-      </w:r>
-      <w:r>
-        <w:rPr>
-          <w:i/>
-        </w:rPr>
-        <w:t>U</w:t>
-      </w:r>
-      <w:r>
-        <w:t>ser</w:t>
-      </w:r>
-      <w:r>
-        <w:t xml:space="preserve"> to the correct </w:t>
-      </w:r>
-      <w:r>
-        <w:rPr>
-          <w:i/>
-        </w:rPr>
-        <w:t>N</w:t>
-      </w:r>
-      <w:r>
-        <w:rPr>
-          <w:i/>
-        </w:rPr>
-        <w:t xml:space="preserve">aming </w:t>
-      </w:r>
-      <w:r>
-        <w:rPr>
-          <w:i/>
-        </w:rPr>
-        <w:t>A</w:t>
-      </w:r>
-      <w:r>
-        <w:rPr>
-          <w:i/>
-        </w:rPr>
-        <w:t>uthority</w:t>
-      </w:r>
-      <w:r>
-        <w:t xml:space="preserve">. The </w:t>
-      </w:r>
-      <w:r>
-        <w:rPr>
-          <w:i/>
-        </w:rPr>
-        <w:t>N</w:t>
-      </w:r>
-      <w:r>
-        <w:rPr>
-          <w:i/>
-        </w:rPr>
-        <w:t xml:space="preserve">aming </w:t>
-      </w:r>
-      <w:r>
-        <w:rPr>
-          <w:i/>
-        </w:rPr>
-        <w:t>A</w:t>
-      </w:r>
-      <w:r>
-        <w:rPr>
-          <w:i/>
-        </w:rPr>
-        <w:t>uthority</w:t>
-      </w:r>
-      <w:r>
-        <w:t xml:space="preserve"> responds to </w:t>
-      </w:r>
-      <w:r>
-        <w:t>the request with the identifier</w:t>
-      </w:r>
-      <w:r>
-        <w:t>’</w:t>
-      </w:r>
-      <w:r>
-        <w:t xml:space="preserve">s metadata. At this point, the </w:t>
-      </w:r>
-      <w:proofErr w:type="gramStart"/>
-      <w:r>
-        <w:t>metadata,</w:t>
-      </w:r>
-      <w:proofErr w:type="gramEnd"/>
-      <w:r>
-        <w:t xml:space="preserve"> can be used to retrieve the data object from the </w:t>
-      </w:r>
-      <w:r>
-        <w:rPr>
-          <w:i/>
-        </w:rPr>
-        <w:t>Data Owner</w:t>
-      </w:r>
-      <w:r>
-        <w:t>.</w:t>
-      </w:r>
     </w:p>
     <w:p>
       <w:pPr>
@@ -5832,7 +5780,6 @@
         <w:rPr>
           <w:noProof/>
         </w:rPr>
-        <w:lastRenderedPageBreak/>
         <w:t xml:space="preserve">               </w:t>
       </w:r>
       <w:r>
@@ -5840,7 +5787,7 @@
           <w:noProof/>
         </w:rPr>
         <w:drawing>
-          <wp:inline distT="0" distB="0" distL="0" distR="0" wp14:editId="5E99C42A">
+          <wp:inline distT="0" distB="0" distL="0" distR="0">
             <wp:extent cx="4827324" cy="4416301"/>
             <wp:effectExtent l="25400" t="0" r="0" b="0"/>
             <wp:docPr id="8" name="Picture 7" descr="concept-noprefixauth.png"/>
@@ -5855,7 +5802,7 @@
                     <pic:cNvPicPr/>
                   </pic:nvPicPr>
                   <pic:blipFill>
-                    <a:blip r:embed="rId19"/>
+                    <a:blip r:embed="rId18"/>
                     <a:stretch>
                       <a:fillRect/>
                     </a:stretch>
@@ -5985,17 +5932,16 @@
         </w:rPr>
       </w:pPr>
       <w:bookmarkStart w:id="55" w:name="_Toc110304713"/>
-      <w:bookmarkStart w:id="56" w:name="_Toc11687309"/>
-      <w:bookmarkStart w:id="57" w:name="_Toc248224281"/>
+      <w:bookmarkStart w:id="56" w:name="_Toc248224281"/>
+      <w:bookmarkStart w:id="57" w:name="_Toc11687309"/>
       <w:r>
         <w:rPr>
           <w:rStyle w:val="StyleHeading1Char15pt"/>
         </w:rPr>
-        <w:lastRenderedPageBreak/>
         <w:t>High Level Design</w:t>
       </w:r>
       <w:bookmarkEnd w:id="55"/>
-      <w:bookmarkEnd w:id="57"/>
+      <w:bookmarkEnd w:id="56"/>
     </w:p>
     <w:p>
       <w:pPr>
@@ -6009,7 +5955,7 @@
       <w:r>
         <w:t>Identifier</w:t>
       </w:r>
-      <w:bookmarkEnd w:id="56"/>
+      <w:bookmarkEnd w:id="57"/>
       <w:bookmarkEnd w:id="58"/>
       <w:bookmarkEnd w:id="59"/>
     </w:p>
@@ -6024,7 +5970,7 @@
           <w:noProof/>
         </w:rPr>
         <w:drawing>
-          <wp:anchor distT="0" distB="0" distL="118745" distR="118745" simplePos="0" relativeHeight="251661824" behindDoc="0" locked="0" layoutInCell="1" allowOverlap="1" wp14:editId="4C076A2E">
+          <wp:anchor distT="0" distB="0" distL="118745" distR="118745" simplePos="0" relativeHeight="251661824" behindDoc="0" locked="0" layoutInCell="1" allowOverlap="1">
             <wp:simplePos x="0" y="0"/>
             <wp:positionH relativeFrom="column">
               <wp:align>center</wp:align>
@@ -6049,7 +5995,7 @@
                     </pic:cNvPicPr>
                   </pic:nvPicPr>
                   <pic:blipFill>
-                    <a:blip r:embed="rId20"/>
+                    <a:blip r:embed="rId19"/>
                     <a:stretch>
                       <a:fillRect/>
                     </a:stretch>
@@ -6191,7 +6137,7 @@
           <w:insideH w:val="single" w:sz="6" w:space="0" w:color="000080"/>
           <w:insideV w:val="single" w:sz="6" w:space="0" w:color="000080"/>
         </w:tblBorders>
-        <w:tblLook w:val="0020" w:firstRow="1" w:lastRow="0" w:firstColumn="0" w:lastColumn="0" w:noHBand="0" w:noVBand="0"/>
+        <w:tblLook w:val="0020"/>
       </w:tblPr>
       <w:tblGrid>
         <w:gridCol w:w="3312"/>
@@ -6296,15 +6242,7 @@
           </w:tcPr>
           <w:p>
             <w:r>
-              <w:t>&lt;ns1</w:t>
-            </w:r>
-            <w:proofErr w:type="gramStart"/>
-            <w:r>
-              <w:t>:EndpointRerefence</w:t>
-            </w:r>
-            <w:proofErr w:type="gramEnd"/>
-            <w:r>
-              <w:t>…&gt;</w:t>
+              <w:t>&lt;ns1:EndpointRerefence…&gt;</w:t>
             </w:r>
           </w:p>
         </w:tc>
@@ -6339,15 +6277,7 @@
           </w:tcPr>
           <w:p>
             <w:r>
-              <w:t>&lt;</w:t>
-            </w:r>
-            <w:proofErr w:type="spellStart"/>
-            <w:r>
-              <w:t>CQLQuery</w:t>
-            </w:r>
-            <w:proofErr w:type="spellEnd"/>
-            <w:r>
-              <w:t>…&gt;</w:t>
+              <w:t>&lt;CQLQuery…&gt;</w:t>
             </w:r>
           </w:p>
         </w:tc>
@@ -6426,11 +6356,7 @@
         <w:t>d</w:t>
       </w:r>
       <w:r>
-        <w:t xml:space="preserve">ata stored in the value column. This </w:t>
-      </w:r>
-      <w:r>
-        <w:lastRenderedPageBreak/>
-        <w:t>can be used by clients to decide on how data objects should be retrieved from their owners.</w:t>
+        <w:t>ata stored in the value column. This can be used by clients to decide on how data objects should be retrieved from their owners.</w:t>
       </w:r>
     </w:p>
     <w:p>
@@ -6481,35 +6407,13 @@
         <w:t>A likely use case is the potential move of t</w:t>
       </w:r>
       <w:r>
-        <w:t xml:space="preserve">he NA to a new location, with a different host name, </w:t>
-      </w:r>
-      <w:proofErr w:type="gramStart"/>
-      <w:r>
-        <w:t>or  different</w:t>
-      </w:r>
-      <w:proofErr w:type="gramEnd"/>
-      <w:r>
-        <w:t xml:space="preserve"> port number. If this host information is used by identifiers as the </w:t>
+        <w:t xml:space="preserve">he NA to a new location, with a different host name, or  different port number. If this host information is used by identifiers as the </w:t>
       </w:r>
       <w:r>
         <w:rPr>
           <w:i/>
         </w:rPr>
-        <w:t>&lt;</w:t>
-      </w:r>
-      <w:proofErr w:type="spellStart"/>
-      <w:r>
-        <w:rPr>
-          <w:i/>
-        </w:rPr>
-        <w:t>server_url</w:t>
-      </w:r>
-      <w:proofErr w:type="spellEnd"/>
-      <w:r>
-        <w:rPr>
-          <w:i/>
-        </w:rPr>
-        <w:t>&gt;</w:t>
+        <w:t>&lt;server_url&gt;</w:t>
       </w:r>
       <w:r>
         <w:t xml:space="preserve"> component of the prefix, then the entire resolution process would be permanently impacted if the NA location were to change.</w:t>
@@ -6568,6 +6472,20 @@
       </w:r>
       <w:r>
         <w:t>.”</w:t>
+      </w:r>
+      <w:r>
+        <w:t xml:space="preserve">  For more information, see </w:t>
+      </w:r>
+      <w:hyperlink r:id="rId20" w:history="1">
+        <w:r>
+          <w:rPr>
+            <w:rStyle w:val="Hyperlink"/>
+          </w:rPr>
+          <w:t>http://purl.org/docs/long_intro.html</w:t>
+        </w:r>
+      </w:hyperlink>
+      <w:r>
+        <w:t xml:space="preserve"> </w:t>
       </w:r>
     </w:p>
     <w:p>
@@ -6777,7 +6695,6 @@
     </w:p>
     <w:p>
       <w:r>
-        <w:lastRenderedPageBreak/>
         <w:t>For example:</w:t>
       </w:r>
     </w:p>
@@ -6924,13 +6841,8 @@
         <w:t xml:space="preserve">documents move </w:t>
       </w:r>
       <w:r>
-        <w:t xml:space="preserve">to a different location, only one update has to be done in the PURL </w:t>
-      </w:r>
-      <w:proofErr w:type="gramStart"/>
-      <w:r>
-        <w:t>server.</w:t>
-      </w:r>
-      <w:proofErr w:type="gramEnd"/>
+        <w:t>to a different location, only one update has to be done in the PURL server.</w:t>
+      </w:r>
     </w:p>
     <w:p>
       <w:pPr>
@@ -7199,7 +7111,6 @@
     </w:p>
     <w:p>
       <w:r>
-        <w:lastRenderedPageBreak/>
         <w:tab/>
       </w:r>
       <w:r>
@@ -7264,7 +7175,7 @@
           <w:noProof/>
         </w:rPr>
         <w:drawing>
-          <wp:inline distT="0" distB="0" distL="0" distR="0" wp14:editId="53814844">
+          <wp:inline distT="0" distB="0" distL="0" distR="0">
             <wp:extent cx="6172200" cy="3219450"/>
             <wp:effectExtent l="76200" t="25400" r="101600" b="57150"/>
             <wp:docPr id="7" name="Picture 6" descr="Picture 1.png"/>
@@ -7299,7 +7210,7 @@
                     </a:ln>
                     <a:effectLst>
                       <a:outerShdw blurRad="50800" dist="38100" dir="2700000" algn="tl" rotWithShape="0">
-                        <a:srgbClr xmlns:a14="http://schemas.microsoft.com/office/drawing/2010/main" val="000000" mc:Ignorable="">
+                        <a:srgbClr val="000000">
                           <a:alpha val="43000"/>
                         </a:srgbClr>
                       </a:outerShdw>
@@ -7447,9 +7358,8 @@
         <w:rPr>
           <w:noProof/>
         </w:rPr>
-        <w:lastRenderedPageBreak/>
         <w:drawing>
-          <wp:inline distT="0" distB="0" distL="0" distR="0" wp14:editId="21BE4593">
+          <wp:inline distT="0" distB="0" distL="0" distR="0">
             <wp:extent cx="6172200" cy="3601720"/>
             <wp:effectExtent l="25400" t="0" r="0" b="0"/>
             <wp:docPr id="10" name="Picture 9" descr="Picture 2.png"/>
@@ -7557,9 +7467,8 @@
         <w:rPr>
           <w:noProof/>
         </w:rPr>
-        <w:lastRenderedPageBreak/>
         <w:drawing>
-          <wp:inline distT="0" distB="0" distL="0" distR="0" wp14:editId="1B7FEF52">
+          <wp:inline distT="0" distB="0" distL="0" distR="0">
             <wp:extent cx="6172200" cy="3683635"/>
             <wp:effectExtent l="76200" t="25400" r="101600" b="75565"/>
             <wp:docPr id="14" name="Picture 13" descr="Picture 5.png"/>
@@ -7594,7 +7503,7 @@
                     </a:ln>
                     <a:effectLst>
                       <a:outerShdw blurRad="50800" dist="38100" dir="2700000" algn="tl" rotWithShape="0">
-                        <a:srgbClr xmlns:a14="http://schemas.microsoft.com/office/drawing/2010/main" val="000000" mc:Ignorable="">
+                        <a:srgbClr val="000000">
                           <a:alpha val="43000"/>
                         </a:srgbClr>
                       </a:outerShdw>
@@ -7650,27 +7559,14 @@
         <w:t xml:space="preserve">The framework’s client </w:t>
       </w:r>
       <w:r>
-        <w:t xml:space="preserve">retrieves the naming authority configuration by simply </w:t>
-      </w:r>
-      <w:proofErr w:type="gramStart"/>
-      <w:r>
-        <w:t xml:space="preserve">adding </w:t>
+        <w:t xml:space="preserve">retrieves the naming authority configuration by simply adding </w:t>
       </w:r>
       <w:r>
         <w:rPr>
           <w:i/>
         </w:rPr>
-        <w:t>?</w:t>
-      </w:r>
-      <w:proofErr w:type="spellStart"/>
-      <w:proofErr w:type="gramEnd"/>
-      <w:r>
-        <w:rPr>
-          <w:i/>
-        </w:rPr>
-        <w:t>config</w:t>
-      </w:r>
-      <w:proofErr w:type="spellEnd"/>
+        <w:t>?config</w:t>
+      </w:r>
       <w:r>
         <w:t xml:space="preserve"> to the identifier URL and following it. The NA configuration is needed in this case in order to determine the grid service end point.</w:t>
       </w:r>
@@ -7739,16 +7635,8 @@
         <w:rPr>
           <w:i/>
         </w:rPr>
-        <w:t>?</w:t>
-      </w:r>
-      <w:proofErr w:type="spellStart"/>
-      <w:r>
-        <w:rPr>
-          <w:i/>
-        </w:rPr>
-        <w:t>config</w:t>
-      </w:r>
-      <w:proofErr w:type="spellEnd"/>
+        <w:t>?config</w:t>
+      </w:r>
       <w:r>
         <w:t xml:space="preserve">) to </w:t>
       </w:r>
@@ -7839,25 +7727,19 @@
       <w:r>
         <w:t xml:space="preserve">Client now acts as a grid service client and executes the </w:t>
       </w:r>
-      <w:proofErr w:type="spellStart"/>
       <w:r>
         <w:rPr>
           <w:i/>
         </w:rPr>
         <w:t>getValues</w:t>
       </w:r>
-      <w:proofErr w:type="spellEnd"/>
       <w:r>
         <w:t xml:space="preserve"> operation on the grid service located at the URL retrieved in the previous step.</w:t>
       </w:r>
     </w:p>
     <w:p>
       <w:r>
-        <w:t xml:space="preserve">In this way, the web (HTTP) is used resolve the identifier to its naming authority, and after the naming authority provides the information about its grid service, the grid is used to actually retrieve </w:t>
-      </w:r>
-      <w:r>
-        <w:lastRenderedPageBreak/>
-        <w:t>the identifier’s metadata.</w:t>
+        <w:t>In this way, the web (HTTP) is used resolve the identifier to its naming authority, and after the naming authority provides the information about its grid service, the grid is used to actually retrieve the identifier’s metadata.</w:t>
       </w:r>
       <w:r>
         <w:t xml:space="preserve">  One motivating reason for using the grid service is if the identifier values are private information, grid security can be used to authorize the client prior to returning the data (the web resolution would always result in an access error in this case, such as HTTP 403 error code).</w:t>
@@ -7985,15 +7867,7 @@
         <w:t>: A</w:t>
       </w:r>
       <w:r>
-        <w:t xml:space="preserve">n XML string that represents a </w:t>
-      </w:r>
-      <w:proofErr w:type="spellStart"/>
-      <w:r>
-        <w:t>ws</w:t>
-      </w:r>
-      <w:proofErr w:type="spellEnd"/>
-      <w:r>
-        <w:t>-addressing End Point R</w:t>
+        <w:t>n XML string that represents a ws-addressing End Point R</w:t>
       </w:r>
       <w:r>
         <w:t>eference. This includes the service addr</w:t>
@@ -8053,15 +7927,7 @@
         <w:t>CQL</w:t>
       </w:r>
       <w:r>
-        <w:t xml:space="preserve"> value and </w:t>
-      </w:r>
-      <w:proofErr w:type="gramStart"/>
-      <w:r>
-        <w:t>a</w:t>
-      </w:r>
-      <w:proofErr w:type="gramEnd"/>
-      <w:r>
-        <w:t xml:space="preserve"> </w:t>
+        <w:t xml:space="preserve"> value and a </w:t>
       </w:r>
       <w:r>
         <w:rPr>
@@ -8199,35 +8065,18 @@
         <w:t>Person</w:t>
       </w:r>
       <w:r>
-        <w:t xml:space="preserve"> objects that exists in a database application. The data owner provides access to </w:t>
-      </w:r>
-      <w:proofErr w:type="gramStart"/>
-      <w:r>
-        <w:t>the these</w:t>
-      </w:r>
-      <w:proofErr w:type="gramEnd"/>
-      <w:r>
-        <w:t xml:space="preserve"> objects via a grid data service. </w:t>
-      </w:r>
-    </w:p>
-    <w:p>
-      <w:r>
-        <w:lastRenderedPageBreak/>
+        <w:t xml:space="preserve"> objects that exists in a database application. The data owner provides access to the these objects via a grid data service. </w:t>
+      </w:r>
+    </w:p>
+    <w:p>
+      <w:r>
         <w:t>A component in the data owner space (</w:t>
       </w:r>
-      <w:proofErr w:type="spellStart"/>
       <w:r>
         <w:rPr>
           <w:i/>
         </w:rPr>
-        <w:t>TestModel</w:t>
-      </w:r>
-      <w:proofErr w:type="spellEnd"/>
-      <w:r>
-        <w:rPr>
-          <w:i/>
-        </w:rPr>
-        <w:t xml:space="preserve"> Curator</w:t>
+        <w:t>TestModel Curator</w:t>
       </w:r>
       <w:r>
         <w:t>) builds end point references (EPR) to the data service, and serialized CQL queries. This information is sent in the request to create an identifier to the naming authority. The naming authority creates the identifier and persists the EPR and CQL in the identifiers table as metadata. The identifier is returned to the client.</w:t>
@@ -8242,7 +8091,7 @@
           <w:noProof/>
         </w:rPr>
         <w:drawing>
-          <wp:inline distT="0" distB="0" distL="0" distR="0" wp14:editId="160CEB3E">
+          <wp:inline distT="0" distB="0" distL="0" distR="0">
             <wp:extent cx="6172200" cy="3944620"/>
             <wp:effectExtent l="76200" t="25400" r="101600" b="68580"/>
             <wp:docPr id="15" name="Picture 14" descr="Picture 6.png"/>
@@ -8277,7 +8126,7 @@
                     </a:ln>
                     <a:effectLst>
                       <a:outerShdw blurRad="50800" dist="38100" dir="2700000" algn="tl" rotWithShape="0">
-                        <a:srgbClr xmlns:a14="http://schemas.microsoft.com/office/drawing/2010/main" val="000000" mc:Ignorable="">
+                        <a:srgbClr val="000000">
                           <a:alpha val="43000"/>
                         </a:srgbClr>
                       </a:outerShdw>
@@ -8394,19 +8243,11 @@
       <w:r>
         <w:t xml:space="preserve">The retriever interface returns the CQL result set to the </w:t>
       </w:r>
-      <w:proofErr w:type="spellStart"/>
       <w:r>
         <w:rPr>
           <w:i/>
         </w:rPr>
-        <w:t>TestModel</w:t>
-      </w:r>
-      <w:proofErr w:type="spellEnd"/>
-      <w:r>
-        <w:rPr>
-          <w:i/>
-        </w:rPr>
-        <w:t xml:space="preserve"> Curator</w:t>
+        <w:t>TestModel Curator</w:t>
       </w:r>
       <w:r>
         <w:t>, where it can be further processed by “casting it” to the expected Person object.</w:t>
@@ -8420,9 +8261,8 @@
         <w:rPr>
           <w:noProof/>
         </w:rPr>
-        <w:lastRenderedPageBreak/>
         <w:drawing>
-          <wp:inline distT="0" distB="0" distL="0" distR="0" wp14:editId="08A963D2">
+          <wp:inline distT="0" distB="0" distL="0" distR="0">
             <wp:extent cx="6172200" cy="3794125"/>
             <wp:effectExtent l="76200" t="25400" r="101600" b="66675"/>
             <wp:docPr id="16" name="Picture 15" descr="Picture 7.png"/>
@@ -8457,7 +8297,7 @@
                     </a:ln>
                     <a:effectLst>
                       <a:outerShdw blurRad="50800" dist="38100" dir="2700000" algn="tl" rotWithShape="0">
-                        <a:srgbClr xmlns:a14="http://schemas.microsoft.com/office/drawing/2010/main" val="000000" mc:Ignorable="">
+                        <a:srgbClr val="000000">
                           <a:alpha val="43000"/>
                         </a:srgbClr>
                       </a:outerShdw>
@@ -8551,47 +8391,23 @@
         <w:rPr>
           <w:i/>
         </w:rPr>
-        <w:t>-</w:t>
-      </w:r>
-      <w:proofErr w:type="spellStart"/>
+        <w:t>-namingauthority</w:t>
+      </w:r>
+      <w:r>
+        <w:t xml:space="preserve">, </w:t>
+      </w:r>
       <w:r>
         <w:rPr>
           <w:i/>
         </w:rPr>
-        <w:t>namingauthority</w:t>
-      </w:r>
-      <w:proofErr w:type="spellEnd"/>
-      <w:r>
-        <w:t xml:space="preserve">, </w:t>
+        <w:t>identifiers-</w:t>
       </w:r>
       <w:r>
         <w:rPr>
           <w:i/>
         </w:rPr>
-        <w:t>identifiers-</w:t>
-      </w:r>
-      <w:proofErr w:type="spellStart"/>
-      <w:r>
-        <w:rPr>
-          <w:i/>
-        </w:rPr>
-        <w:t>namingauthority</w:t>
-      </w:r>
-      <w:proofErr w:type="spellEnd"/>
-      <w:r>
-        <w:rPr>
-          <w:i/>
-        </w:rPr>
-        <w:t>-</w:t>
-      </w:r>
-      <w:proofErr w:type="spellStart"/>
-      <w:r>
-        <w:rPr>
-          <w:i/>
-        </w:rPr>
-        <w:t>gridsvc</w:t>
-      </w:r>
-      <w:proofErr w:type="spellEnd"/>
+        <w:t>namingauthority-gridsvc</w:t>
+      </w:r>
       <w:r>
         <w:t xml:space="preserve">, and </w:t>
       </w:r>
@@ -8618,12 +8434,10 @@
         <w:t>-</w:t>
       </w:r>
       <w:bookmarkEnd w:id="88"/>
-      <w:proofErr w:type="spellStart"/>
       <w:r>
         <w:t>NamingAuthority</w:t>
       </w:r>
       <w:bookmarkEnd w:id="89"/>
-      <w:proofErr w:type="spellEnd"/>
     </w:p>
     <w:p/>
     <w:p>
@@ -8653,14 +8467,12 @@
       <w:r>
         <w:t>(</w:t>
       </w:r>
-      <w:proofErr w:type="spellStart"/>
       <w:r>
         <w:rPr>
           <w:i/>
         </w:rPr>
         <w:t>IdentifierValues</w:t>
       </w:r>
-      <w:proofErr w:type="spellEnd"/>
       <w:r>
         <w:t xml:space="preserve">) </w:t>
       </w:r>
@@ -8681,7 +8493,7 @@
           <w:insideH w:val="none" w:sz="0" w:space="0" w:color="auto"/>
           <w:insideV w:val="none" w:sz="0" w:space="0" w:color="auto"/>
         </w:tblBorders>
-        <w:tblLook w:val="00A0" w:firstRow="1" w:lastRow="0" w:firstColumn="1" w:lastColumn="0" w:noHBand="0" w:noVBand="0"/>
+        <w:tblLook w:val="00A0"/>
       </w:tblPr>
       <w:tblGrid>
         <w:gridCol w:w="6157"/>
@@ -8727,7 +8539,6 @@
               </w:rPr>
               <w:t xml:space="preserve"> </w:t>
             </w:r>
-            <w:proofErr w:type="spellStart"/>
             <w:r>
               <w:rPr>
                 <w:rFonts w:ascii="Courier" w:hAnsi="Courier" w:cs="Monaco"/>
@@ -8737,7 +8548,6 @@
               </w:rPr>
               <w:t>NamingAuthority</w:t>
             </w:r>
-            <w:proofErr w:type="spellEnd"/>
             <w:r>
               <w:rPr>
                 <w:rFonts w:ascii="Courier" w:hAnsi="Courier" w:cs="Monaco"/>
@@ -8804,7 +8614,6 @@
               </w:rPr>
               <w:t xml:space="preserve"> </w:t>
             </w:r>
-            <w:proofErr w:type="spellStart"/>
             <w:r>
               <w:rPr>
                 <w:rFonts w:ascii="Courier" w:hAnsi="Courier" w:cs="Monaco"/>
@@ -8814,7 +8623,6 @@
               </w:rPr>
               <w:t>IdentifierValues</w:t>
             </w:r>
-            <w:proofErr w:type="spellEnd"/>
             <w:r>
               <w:rPr>
                 <w:rFonts w:ascii="Courier" w:hAnsi="Courier" w:cs="Monaco"/>
@@ -8823,7 +8631,6 @@
               </w:rPr>
               <w:t xml:space="preserve"> </w:t>
             </w:r>
-            <w:proofErr w:type="spellStart"/>
             <w:r>
               <w:rPr>
                 <w:rFonts w:ascii="Courier" w:hAnsi="Courier" w:cs="Monaco"/>
@@ -8834,7 +8641,6 @@
               </w:rPr>
               <w:t>resolveIdentifier</w:t>
             </w:r>
-            <w:proofErr w:type="spellEnd"/>
             <w:r>
               <w:rPr>
                 <w:rFonts w:ascii="Courier" w:hAnsi="Courier" w:cs="Monaco"/>
@@ -8882,7 +8688,6 @@
                 <w:sz w:val="18"/>
                 <w:szCs w:val="18"/>
               </w:rPr>
-              <w:lastRenderedPageBreak/>
               <w:t>}</w:t>
             </w:r>
           </w:p>
@@ -8908,7 +8713,7 @@
           <w:insideH w:val="none" w:sz="0" w:space="0" w:color="auto"/>
           <w:insideV w:val="none" w:sz="0" w:space="0" w:color="auto"/>
         </w:tblBorders>
-        <w:tblLook w:val="00A0" w:firstRow="1" w:lastRow="0" w:firstColumn="1" w:lastColumn="0" w:noHBand="0" w:noVBand="0"/>
+        <w:tblLook w:val="00A0"/>
       </w:tblPr>
       <w:tblGrid>
         <w:gridCol w:w="7670"/>
@@ -8954,7 +8759,6 @@
               </w:rPr>
               <w:t xml:space="preserve">s </w:t>
             </w:r>
-            <w:proofErr w:type="spellStart"/>
             <w:r>
               <w:rPr>
                 <w:rFonts w:ascii="Courier" w:hAnsi="Courier" w:cs="Monaco"/>
@@ -8964,7 +8768,6 @@
               </w:rPr>
               <w:t>MaintainerNamingAuthority</w:t>
             </w:r>
-            <w:proofErr w:type="spellEnd"/>
             <w:r>
               <w:rPr>
                 <w:rFonts w:ascii="Courier" w:hAnsi="Courier" w:cs="Monaco"/>
@@ -8973,7 +8776,6 @@
               </w:rPr>
               <w:t xml:space="preserve"> extends </w:t>
             </w:r>
-            <w:proofErr w:type="spellStart"/>
             <w:r>
               <w:rPr>
                 <w:rFonts w:ascii="Courier" w:hAnsi="Courier" w:cs="Monaco"/>
@@ -8983,7 +8785,6 @@
               </w:rPr>
               <w:t>NamingAuthority</w:t>
             </w:r>
-            <w:proofErr w:type="spellEnd"/>
             <w:r>
               <w:rPr>
                 <w:rFonts w:ascii="Courier" w:hAnsi="Courier" w:cs="Monaco"/>
@@ -9067,7 +8868,6 @@
               </w:rPr>
               <w:t xml:space="preserve"> </w:t>
             </w:r>
-            <w:proofErr w:type="spellStart"/>
             <w:r>
               <w:rPr>
                 <w:rFonts w:ascii="Courier" w:hAnsi="Courier" w:cs="Monaco"/>
@@ -9078,32 +8878,13 @@
               </w:rPr>
               <w:t>createIdentifier</w:t>
             </w:r>
-            <w:proofErr w:type="spellEnd"/>
-            <w:r>
-              <w:rPr>
-                <w:rFonts w:ascii="Courier" w:hAnsi="Courier" w:cs="Monaco"/>
-                <w:sz w:val="18"/>
-                <w:szCs w:val="18"/>
-              </w:rPr>
-              <w:t>(</w:t>
-            </w:r>
-            <w:proofErr w:type="spellStart"/>
-            <w:r>
-              <w:rPr>
-                <w:rFonts w:ascii="Courier" w:hAnsi="Courier" w:cs="Monaco"/>
-                <w:sz w:val="18"/>
-                <w:szCs w:val="18"/>
-              </w:rPr>
-              <w:t>IdentifierValues</w:t>
-            </w:r>
-            <w:proofErr w:type="spellEnd"/>
-            <w:r>
-              <w:rPr>
-                <w:rFonts w:ascii="Courier" w:hAnsi="Courier" w:cs="Monaco"/>
-                <w:sz w:val="18"/>
-                <w:szCs w:val="18"/>
-              </w:rPr>
-              <w:t xml:space="preserve"> values)</w:t>
+            <w:r>
+              <w:rPr>
+                <w:rFonts w:ascii="Courier" w:hAnsi="Courier" w:cs="Monaco"/>
+                <w:sz w:val="18"/>
+                <w:szCs w:val="18"/>
+              </w:rPr>
+              <w:t>(IdentifierValues values)</w:t>
             </w:r>
             <w:r>
               <w:rPr>
@@ -9179,14 +8960,12 @@
       <w:r>
         <w:t xml:space="preserve">The </w:t>
       </w:r>
-      <w:proofErr w:type="spellStart"/>
       <w:r>
         <w:rPr>
           <w:i/>
         </w:rPr>
         <w:t>createIdentifier</w:t>
       </w:r>
-      <w:proofErr w:type="spellEnd"/>
       <w:r>
         <w:t xml:space="preserve"> interface </w:t>
       </w:r>
@@ -9194,15 +8973,7 @@
         <w:t xml:space="preserve">is expected to accept </w:t>
       </w:r>
       <w:r>
-        <w:t>identifier values (metadata</w:t>
-      </w:r>
-      <w:proofErr w:type="gramStart"/>
-      <w:r>
-        <w:t>),</w:t>
-      </w:r>
-      <w:proofErr w:type="gramEnd"/>
-      <w:r>
-        <w:t xml:space="preserve"> generate a new identifier URI and return it to the client.</w:t>
+        <w:t>identifier values (metadata), generate a new identifier URI and return it to the client.</w:t>
       </w:r>
     </w:p>
     <w:p>
@@ -9226,18 +8997,16 @@
     <w:p/>
     <w:p>
       <w:r>
-        <w:t xml:space="preserve">A naming authority responds to identifier resolution requests via HTTP. Identifiers are </w:t>
-      </w:r>
-      <w:r>
-        <w:t xml:space="preserve">functional HTTP URIs that </w:t>
-      </w:r>
-      <w:proofErr w:type="gramStart"/>
-      <w:r>
-        <w:t>lead</w:t>
-      </w:r>
-      <w:proofErr w:type="gramEnd"/>
-      <w:r>
-        <w:t xml:space="preserve"> a client to the naming authority that owns it.</w:t>
+        <w:t>A naming authority responds to identifier resolution requests via HTTP</w:t>
+      </w:r>
+      <w:r>
+        <w:t xml:space="preserve"> GET</w:t>
+      </w:r>
+      <w:r>
+        <w:t xml:space="preserve">. Identifiers are </w:t>
+      </w:r>
+      <w:r>
+        <w:t>functional HTTP URIs that lead a client to the naming authority that owns it.</w:t>
       </w:r>
       <w:r>
         <w:t xml:space="preserve"> </w:t>
@@ -9253,24 +9022,13 @@
         <w:t xml:space="preserve">For example, assuming </w:t>
       </w:r>
       <w:r>
-        <w:t xml:space="preserve">a naming authority with a prefix URI </w:t>
-      </w:r>
-      <w:proofErr w:type="gramStart"/>
-      <w:r>
-        <w:t xml:space="preserve">of  </w:t>
+        <w:t xml:space="preserve">a naming authority with a prefix URI of  </w:t>
       </w:r>
       <w:r>
         <w:rPr>
           <w:i/>
         </w:rPr>
-        <w:t>http</w:t>
-      </w:r>
-      <w:proofErr w:type="gramEnd"/>
-      <w:r>
-        <w:rPr>
-          <w:i/>
-        </w:rPr>
-        <w:t>://foo.osumc.edu:8080/</w:t>
+        <w:t>http://foo.osumc.edu:8080/</w:t>
       </w:r>
       <w:r>
         <w:t>;</w:t>
@@ -9326,7 +9084,13 @@
     </w:p>
     <w:p>
       <w:r>
-        <w:t xml:space="preserve">A naming authority responds to a HTTP resolution request (such as </w:t>
+        <w:t>A naming authority responds to a HTTP resolution request (such as</w:t>
+      </w:r>
+      <w:r>
+        <w:t xml:space="preserve"> GET</w:t>
+      </w:r>
+      <w:r>
+        <w:t xml:space="preserve"> </w:t>
       </w:r>
       <w:r>
         <w:rPr>
@@ -9496,7 +9260,6 @@
       </w:pPr>
       <w:bookmarkStart w:id="94" w:name="_Toc248224296"/>
       <w:r>
-        <w:lastRenderedPageBreak/>
         <w:t>XML Response</w:t>
       </w:r>
       <w:bookmarkEnd w:id="94"/>
@@ -9505,14 +9268,12 @@
       <w:r>
         <w:t xml:space="preserve">The XML response is a serialized view of the </w:t>
       </w:r>
-      <w:proofErr w:type="spellStart"/>
       <w:r>
         <w:rPr>
           <w:i/>
         </w:rPr>
         <w:t>IdentifierValues</w:t>
       </w:r>
-      <w:proofErr w:type="spellEnd"/>
       <w:r>
         <w:t xml:space="preserve"> object</w:t>
       </w:r>
@@ -9532,7 +9293,7 @@
           <w:insideH w:val="none" w:sz="0" w:space="0" w:color="auto"/>
           <w:insideV w:val="none" w:sz="0" w:space="0" w:color="auto"/>
         </w:tblBorders>
-        <w:tblLook w:val="00A0" w:firstRow="1" w:lastRow="0" w:firstColumn="1" w:lastColumn="0" w:noHBand="0" w:noVBand="0"/>
+        <w:tblLook w:val="00A0"/>
       </w:tblPr>
       <w:tblGrid>
         <w:gridCol w:w="9936"/>
@@ -9554,23 +9315,13 @@
                 <w:szCs w:val="18"/>
               </w:rPr>
             </w:pPr>
-            <w:proofErr w:type="gramStart"/>
-            <w:r>
-              <w:rPr>
-                <w:rFonts w:ascii="Courier" w:hAnsi="Courier" w:cs="Monaco"/>
-                <w:sz w:val="18"/>
-                <w:szCs w:val="18"/>
-              </w:rPr>
-              <w:t>&lt;?xml</w:t>
-            </w:r>
-            <w:proofErr w:type="gramEnd"/>
-            <w:r>
-              <w:rPr>
-                <w:rFonts w:ascii="Courier" w:hAnsi="Courier" w:cs="Monaco"/>
-                <w:sz w:val="18"/>
-                <w:szCs w:val="18"/>
-              </w:rPr>
-              <w:t xml:space="preserve"> version="1.0" encoding="UTF-8"?&gt;</w:t>
+            <w:r>
+              <w:rPr>
+                <w:rFonts w:ascii="Courier" w:hAnsi="Courier" w:cs="Monaco"/>
+                <w:sz w:val="18"/>
+                <w:szCs w:val="18"/>
+              </w:rPr>
+              <w:t>&lt;?xml version="1.0" encoding="UTF-8"?&gt;</w:t>
             </w:r>
           </w:p>
           <w:p>
@@ -9591,25 +9342,7 @@
                 <w:sz w:val="18"/>
                 <w:szCs w:val="18"/>
               </w:rPr>
-              <w:t>&lt;</w:t>
-            </w:r>
-            <w:proofErr w:type="spellStart"/>
-            <w:r>
-              <w:rPr>
-                <w:rFonts w:ascii="Courier" w:hAnsi="Courier" w:cs="Monaco"/>
-                <w:sz w:val="18"/>
-                <w:szCs w:val="18"/>
-              </w:rPr>
-              <w:t>na:IdentifierValues</w:t>
-            </w:r>
-            <w:proofErr w:type="spellEnd"/>
-            <w:r>
-              <w:rPr>
-                <w:rFonts w:ascii="Courier" w:hAnsi="Courier" w:cs="Monaco"/>
-                <w:sz w:val="18"/>
-                <w:szCs w:val="18"/>
-              </w:rPr>
-              <w:t xml:space="preserve"> </w:t>
+              <w:t xml:space="preserve">&lt;na:IdentifierValues </w:t>
             </w:r>
           </w:p>
           <w:p>
@@ -9632,41 +9365,13 @@
               </w:rPr>
               <w:t xml:space="preserve">   </w:t>
             </w:r>
-            <w:proofErr w:type="spellStart"/>
-            <w:r>
-              <w:rPr>
-                <w:rFonts w:ascii="Courier" w:hAnsi="Courier" w:cs="Monaco"/>
-                <w:sz w:val="18"/>
-                <w:szCs w:val="18"/>
-              </w:rPr>
-              <w:t>xmlns:na</w:t>
-            </w:r>
-            <w:proofErr w:type="spellEnd"/>
-            <w:r>
-              <w:rPr>
-                <w:rFonts w:ascii="Courier" w:hAnsi="Courier" w:cs="Monaco"/>
-                <w:sz w:val="18"/>
-                <w:szCs w:val="18"/>
-              </w:rPr>
-              <w:t>="http://na.cagrid.org/1.0/</w:t>
-            </w:r>
-            <w:proofErr w:type="spellStart"/>
-            <w:r>
-              <w:rPr>
-                <w:rFonts w:ascii="Courier" w:hAnsi="Courier" w:cs="Monaco"/>
-                <w:sz w:val="18"/>
-                <w:szCs w:val="18"/>
-              </w:rPr>
-              <w:t>NamingAuthority</w:t>
-            </w:r>
-            <w:proofErr w:type="spellEnd"/>
-            <w:r>
-              <w:rPr>
-                <w:rFonts w:ascii="Courier" w:hAnsi="Courier" w:cs="Monaco"/>
-                <w:sz w:val="18"/>
-                <w:szCs w:val="18"/>
-              </w:rPr>
-              <w:t>"</w:t>
+            <w:r>
+              <w:rPr>
+                <w:rFonts w:ascii="Courier" w:hAnsi="Courier" w:cs="Monaco"/>
+                <w:sz w:val="18"/>
+                <w:szCs w:val="18"/>
+              </w:rPr>
+              <w:t>xmlns:na="http://na.cagrid.org/1.0/NamingAuthority"</w:t>
             </w:r>
           </w:p>
           <w:p>
@@ -9689,23 +9394,13 @@
               </w:rPr>
               <w:t xml:space="preserve">   </w:t>
             </w:r>
-            <w:proofErr w:type="spellStart"/>
-            <w:r>
-              <w:rPr>
-                <w:rFonts w:ascii="Courier" w:hAnsi="Courier" w:cs="Monaco"/>
-                <w:sz w:val="18"/>
-                <w:szCs w:val="18"/>
-              </w:rPr>
-              <w:t>xmlns:xsi</w:t>
-            </w:r>
-            <w:proofErr w:type="spellEnd"/>
-            <w:r>
-              <w:rPr>
-                <w:rFonts w:ascii="Courier" w:hAnsi="Courier" w:cs="Monaco"/>
-                <w:sz w:val="18"/>
-                <w:szCs w:val="18"/>
-              </w:rPr>
-              <w:t>="http://www.w3.org/2001/XMLSchema-instance"</w:t>
+            <w:r>
+              <w:rPr>
+                <w:rFonts w:ascii="Courier" w:hAnsi="Courier" w:cs="Monaco"/>
+                <w:sz w:val="18"/>
+                <w:szCs w:val="18"/>
+              </w:rPr>
+              <w:t>xmlns:xsi="http://www.w3.org/2001/XMLSchema-instance"</w:t>
             </w:r>
           </w:p>
           <w:p>
@@ -9728,41 +9423,13 @@
               </w:rPr>
               <w:t xml:space="preserve">   </w:t>
             </w:r>
-            <w:proofErr w:type="spellStart"/>
-            <w:r>
-              <w:rPr>
-                <w:rFonts w:ascii="Courier" w:hAnsi="Courier" w:cs="Monaco"/>
-                <w:sz w:val="18"/>
-                <w:szCs w:val="18"/>
-              </w:rPr>
-              <w:t>xsi:schemaLocation</w:t>
-            </w:r>
-            <w:proofErr w:type="spellEnd"/>
-            <w:r>
-              <w:rPr>
-                <w:rFonts w:ascii="Courier" w:hAnsi="Courier" w:cs="Monaco"/>
-                <w:sz w:val="18"/>
-                <w:szCs w:val="18"/>
-              </w:rPr>
-              <w:t>="http://na.cagrid.org/1.0/</w:t>
-            </w:r>
-            <w:proofErr w:type="spellStart"/>
-            <w:r>
-              <w:rPr>
-                <w:rFonts w:ascii="Courier" w:hAnsi="Courier" w:cs="Monaco"/>
-                <w:sz w:val="18"/>
-                <w:szCs w:val="18"/>
-              </w:rPr>
-              <w:t>NamingAuthority</w:t>
-            </w:r>
-            <w:proofErr w:type="spellEnd"/>
-            <w:r>
-              <w:rPr>
-                <w:rFonts w:ascii="Courier" w:hAnsi="Courier" w:cs="Monaco"/>
-                <w:sz w:val="18"/>
-                <w:szCs w:val="18"/>
-              </w:rPr>
-              <w:t xml:space="preserve"> http://</w:t>
+            <w:r>
+              <w:rPr>
+                <w:rFonts w:ascii="Courier" w:hAnsi="Courier" w:cs="Monaco"/>
+                <w:sz w:val="18"/>
+                <w:szCs w:val="18"/>
+              </w:rPr>
+              <w:t>xsi:schemaLocation="http://na.cagrid.org/1.0/NamingAuthority http://</w:t>
             </w:r>
             <w:r>
               <w:rPr>
@@ -9799,25 +9466,7 @@
                 <w:sz w:val="18"/>
                 <w:szCs w:val="18"/>
               </w:rPr>
-              <w:t xml:space="preserve">    &lt;</w:t>
-            </w:r>
-            <w:proofErr w:type="spellStart"/>
-            <w:r>
-              <w:rPr>
-                <w:rFonts w:ascii="Courier" w:hAnsi="Courier" w:cs="Monaco"/>
-                <w:sz w:val="18"/>
-                <w:szCs w:val="18"/>
-              </w:rPr>
-              <w:t>na:KeyValues</w:t>
-            </w:r>
-            <w:proofErr w:type="spellEnd"/>
-            <w:r>
-              <w:rPr>
-                <w:rFonts w:ascii="Courier" w:hAnsi="Courier" w:cs="Monaco"/>
-                <w:sz w:val="18"/>
-                <w:szCs w:val="18"/>
-              </w:rPr>
-              <w:t>&gt;</w:t>
+              <w:t xml:space="preserve">    &lt;na:KeyValues&gt;</w:t>
             </w:r>
           </w:p>
           <w:p>
@@ -9838,43 +9487,7 @@
                 <w:sz w:val="18"/>
                 <w:szCs w:val="18"/>
               </w:rPr>
-              <w:t xml:space="preserve">        &lt;</w:t>
-            </w:r>
-            <w:proofErr w:type="spellStart"/>
-            <w:r>
-              <w:rPr>
-                <w:rFonts w:ascii="Courier" w:hAnsi="Courier" w:cs="Monaco"/>
-                <w:sz w:val="18"/>
-                <w:szCs w:val="18"/>
-              </w:rPr>
-              <w:t>na:key</w:t>
-            </w:r>
-            <w:proofErr w:type="spellEnd"/>
-            <w:r>
-              <w:rPr>
-                <w:rFonts w:ascii="Courier" w:hAnsi="Courier" w:cs="Monaco"/>
-                <w:sz w:val="18"/>
-                <w:szCs w:val="18"/>
-              </w:rPr>
-              <w:t>&gt;EPR&lt;/</w:t>
-            </w:r>
-            <w:proofErr w:type="spellStart"/>
-            <w:r>
-              <w:rPr>
-                <w:rFonts w:ascii="Courier" w:hAnsi="Courier" w:cs="Monaco"/>
-                <w:sz w:val="18"/>
-                <w:szCs w:val="18"/>
-              </w:rPr>
-              <w:t>na:key</w:t>
-            </w:r>
-            <w:proofErr w:type="spellEnd"/>
-            <w:r>
-              <w:rPr>
-                <w:rFonts w:ascii="Courier" w:hAnsi="Courier" w:cs="Monaco"/>
-                <w:sz w:val="18"/>
-                <w:szCs w:val="18"/>
-              </w:rPr>
-              <w:t>&gt;</w:t>
+              <w:t xml:space="preserve">        &lt;na:key&gt;EPR&lt;/na:key&gt;</w:t>
             </w:r>
           </w:p>
           <w:p>
@@ -9895,43 +9508,7 @@
                 <w:sz w:val="18"/>
                 <w:szCs w:val="18"/>
               </w:rPr>
-              <w:t xml:space="preserve">        &lt;</w:t>
-            </w:r>
-            <w:proofErr w:type="spellStart"/>
-            <w:r>
-              <w:rPr>
-                <w:rFonts w:ascii="Courier" w:hAnsi="Courier" w:cs="Monaco"/>
-                <w:sz w:val="18"/>
-                <w:szCs w:val="18"/>
-              </w:rPr>
-              <w:t>na:value</w:t>
-            </w:r>
-            <w:proofErr w:type="spellEnd"/>
-            <w:r>
-              <w:rPr>
-                <w:rFonts w:ascii="Courier" w:hAnsi="Courier" w:cs="Monaco"/>
-                <w:sz w:val="18"/>
-                <w:szCs w:val="18"/>
-              </w:rPr>
-              <w:t>&gt;end point reference 1&lt;/</w:t>
-            </w:r>
-            <w:proofErr w:type="spellStart"/>
-            <w:r>
-              <w:rPr>
-                <w:rFonts w:ascii="Courier" w:hAnsi="Courier" w:cs="Monaco"/>
-                <w:sz w:val="18"/>
-                <w:szCs w:val="18"/>
-              </w:rPr>
-              <w:t>na:value</w:t>
-            </w:r>
-            <w:proofErr w:type="spellEnd"/>
-            <w:r>
-              <w:rPr>
-                <w:rFonts w:ascii="Courier" w:hAnsi="Courier" w:cs="Monaco"/>
-                <w:sz w:val="18"/>
-                <w:szCs w:val="18"/>
-              </w:rPr>
-              <w:t>&gt;</w:t>
+              <w:t xml:space="preserve">        &lt;na:value&gt;end point reference 1&lt;/na:value&gt;</w:t>
             </w:r>
           </w:p>
           <w:p>
@@ -9952,43 +9529,7 @@
                 <w:sz w:val="18"/>
                 <w:szCs w:val="18"/>
               </w:rPr>
-              <w:t xml:space="preserve">        &lt;</w:t>
-            </w:r>
-            <w:proofErr w:type="spellStart"/>
-            <w:r>
-              <w:rPr>
-                <w:rFonts w:ascii="Courier" w:hAnsi="Courier" w:cs="Monaco"/>
-                <w:sz w:val="18"/>
-                <w:szCs w:val="18"/>
-              </w:rPr>
-              <w:t>na:value</w:t>
-            </w:r>
-            <w:proofErr w:type="spellEnd"/>
-            <w:r>
-              <w:rPr>
-                <w:rFonts w:ascii="Courier" w:hAnsi="Courier" w:cs="Monaco"/>
-                <w:sz w:val="18"/>
-                <w:szCs w:val="18"/>
-              </w:rPr>
-              <w:t>&gt;end point reference 2&lt;/</w:t>
-            </w:r>
-            <w:proofErr w:type="spellStart"/>
-            <w:r>
-              <w:rPr>
-                <w:rFonts w:ascii="Courier" w:hAnsi="Courier" w:cs="Monaco"/>
-                <w:sz w:val="18"/>
-                <w:szCs w:val="18"/>
-              </w:rPr>
-              <w:t>na:value</w:t>
-            </w:r>
-            <w:proofErr w:type="spellEnd"/>
-            <w:r>
-              <w:rPr>
-                <w:rFonts w:ascii="Courier" w:hAnsi="Courier" w:cs="Monaco"/>
-                <w:sz w:val="18"/>
-                <w:szCs w:val="18"/>
-              </w:rPr>
-              <w:t>&gt;</w:t>
+              <w:t xml:space="preserve">        &lt;na:value&gt;end point reference 2&lt;/na:value&gt;</w:t>
             </w:r>
           </w:p>
           <w:p>
@@ -10009,25 +9550,7 @@
                 <w:sz w:val="18"/>
                 <w:szCs w:val="18"/>
               </w:rPr>
-              <w:t xml:space="preserve">    &lt;/</w:t>
-            </w:r>
-            <w:proofErr w:type="spellStart"/>
-            <w:r>
-              <w:rPr>
-                <w:rFonts w:ascii="Courier" w:hAnsi="Courier" w:cs="Monaco"/>
-                <w:sz w:val="18"/>
-                <w:szCs w:val="18"/>
-              </w:rPr>
-              <w:t>na:KeyValues</w:t>
-            </w:r>
-            <w:proofErr w:type="spellEnd"/>
-            <w:r>
-              <w:rPr>
-                <w:rFonts w:ascii="Courier" w:hAnsi="Courier" w:cs="Monaco"/>
-                <w:sz w:val="18"/>
-                <w:szCs w:val="18"/>
-              </w:rPr>
-              <w:t>&gt;</w:t>
+              <w:t xml:space="preserve">    &lt;/na:KeyValues&gt;</w:t>
             </w:r>
           </w:p>
           <w:p>
@@ -10048,25 +9571,7 @@
                 <w:sz w:val="18"/>
                 <w:szCs w:val="18"/>
               </w:rPr>
-              <w:t xml:space="preserve">    &lt;</w:t>
-            </w:r>
-            <w:proofErr w:type="spellStart"/>
-            <w:r>
-              <w:rPr>
-                <w:rFonts w:ascii="Courier" w:hAnsi="Courier" w:cs="Monaco"/>
-                <w:sz w:val="18"/>
-                <w:szCs w:val="18"/>
-              </w:rPr>
-              <w:t>na:KeyValues</w:t>
-            </w:r>
-            <w:proofErr w:type="spellEnd"/>
-            <w:r>
-              <w:rPr>
-                <w:rFonts w:ascii="Courier" w:hAnsi="Courier" w:cs="Monaco"/>
-                <w:sz w:val="18"/>
-                <w:szCs w:val="18"/>
-              </w:rPr>
-              <w:t>&gt;</w:t>
+              <w:t xml:space="preserve">    &lt;na:KeyValues&gt;</w:t>
             </w:r>
           </w:p>
           <w:p>
@@ -10087,43 +9592,7 @@
                 <w:sz w:val="18"/>
                 <w:szCs w:val="18"/>
               </w:rPr>
-              <w:t xml:space="preserve">        &lt;</w:t>
-            </w:r>
-            <w:proofErr w:type="spellStart"/>
-            <w:r>
-              <w:rPr>
-                <w:rFonts w:ascii="Courier" w:hAnsi="Courier" w:cs="Monaco"/>
-                <w:sz w:val="18"/>
-                <w:szCs w:val="18"/>
-              </w:rPr>
-              <w:t>na:key</w:t>
-            </w:r>
-            <w:proofErr w:type="spellEnd"/>
-            <w:r>
-              <w:rPr>
-                <w:rFonts w:ascii="Courier" w:hAnsi="Courier" w:cs="Monaco"/>
-                <w:sz w:val="18"/>
-                <w:szCs w:val="18"/>
-              </w:rPr>
-              <w:t>&gt;URL&lt;/</w:t>
-            </w:r>
-            <w:proofErr w:type="spellStart"/>
-            <w:r>
-              <w:rPr>
-                <w:rFonts w:ascii="Courier" w:hAnsi="Courier" w:cs="Monaco"/>
-                <w:sz w:val="18"/>
-                <w:szCs w:val="18"/>
-              </w:rPr>
-              <w:t>na:key</w:t>
-            </w:r>
-            <w:proofErr w:type="spellEnd"/>
-            <w:r>
-              <w:rPr>
-                <w:rFonts w:ascii="Courier" w:hAnsi="Courier" w:cs="Monaco"/>
-                <w:sz w:val="18"/>
-                <w:szCs w:val="18"/>
-              </w:rPr>
-              <w:t>&gt;</w:t>
+              <w:t xml:space="preserve">        &lt;na:key&gt;URL&lt;/na:key&gt;</w:t>
             </w:r>
           </w:p>
           <w:p>
@@ -10144,25 +9613,7 @@
                 <w:sz w:val="18"/>
                 <w:szCs w:val="18"/>
               </w:rPr>
-              <w:t xml:space="preserve">        &lt;</w:t>
-            </w:r>
-            <w:proofErr w:type="spellStart"/>
-            <w:r>
-              <w:rPr>
-                <w:rFonts w:ascii="Courier" w:hAnsi="Courier" w:cs="Monaco"/>
-                <w:sz w:val="18"/>
-                <w:szCs w:val="18"/>
-              </w:rPr>
-              <w:t>na:value</w:t>
-            </w:r>
-            <w:proofErr w:type="spellEnd"/>
-            <w:r>
-              <w:rPr>
-                <w:rFonts w:ascii="Courier" w:hAnsi="Courier" w:cs="Monaco"/>
-                <w:sz w:val="18"/>
-                <w:szCs w:val="18"/>
-              </w:rPr>
-              <w:t>&gt;http://www.google.com&lt;/na:value&gt;</w:t>
+              <w:t xml:space="preserve">        &lt;na:value&gt;http://www.google.com&lt;/na:value&gt;</w:t>
             </w:r>
           </w:p>
           <w:p>
@@ -10183,25 +9634,7 @@
                 <w:sz w:val="18"/>
                 <w:szCs w:val="18"/>
               </w:rPr>
-              <w:t xml:space="preserve">    &lt;/</w:t>
-            </w:r>
-            <w:proofErr w:type="spellStart"/>
-            <w:r>
-              <w:rPr>
-                <w:rFonts w:ascii="Courier" w:hAnsi="Courier" w:cs="Monaco"/>
-                <w:sz w:val="18"/>
-                <w:szCs w:val="18"/>
-              </w:rPr>
-              <w:t>na:KeyValues</w:t>
-            </w:r>
-            <w:proofErr w:type="spellEnd"/>
-            <w:r>
-              <w:rPr>
-                <w:rFonts w:ascii="Courier" w:hAnsi="Courier" w:cs="Monaco"/>
-                <w:sz w:val="18"/>
-                <w:szCs w:val="18"/>
-              </w:rPr>
-              <w:t>&gt;</w:t>
+              <w:t xml:space="preserve">    &lt;/na:KeyValues&gt;</w:t>
             </w:r>
           </w:p>
           <w:p>
@@ -10221,25 +9654,7 @@
                 <w:sz w:val="18"/>
                 <w:szCs w:val="18"/>
               </w:rPr>
-              <w:t>&lt;/</w:t>
-            </w:r>
-            <w:proofErr w:type="spellStart"/>
-            <w:r>
-              <w:rPr>
-                <w:rFonts w:ascii="Courier" w:hAnsi="Courier" w:cs="Monaco"/>
-                <w:sz w:val="18"/>
-                <w:szCs w:val="18"/>
-              </w:rPr>
-              <w:t>na:IdentifierValues</w:t>
-            </w:r>
-            <w:proofErr w:type="spellEnd"/>
-            <w:r>
-              <w:rPr>
-                <w:rFonts w:ascii="Courier" w:hAnsi="Courier" w:cs="Monaco"/>
-                <w:sz w:val="18"/>
-                <w:szCs w:val="18"/>
-              </w:rPr>
-              <w:t>&gt;</w:t>
+              <w:t>&lt;/na:IdentifierValues&gt;</w:t>
             </w:r>
           </w:p>
         </w:tc>
@@ -10250,13 +9665,8 @@
       <w:pPr>
         <w:pStyle w:val="Heading6"/>
       </w:pPr>
-      <w:proofErr w:type="spellStart"/>
-      <w:r>
-        <w:t>IdentifierValues</w:t>
-      </w:r>
-      <w:proofErr w:type="spellEnd"/>
-      <w:r>
-        <w:t xml:space="preserve"> XML Schema</w:t>
+      <w:r>
+        <w:t>IdentifierValues XML Schema</w:t>
       </w:r>
     </w:p>
     <w:p/>
@@ -10272,7 +9682,7 @@
           <w:insideH w:val="none" w:sz="0" w:space="0" w:color="auto"/>
           <w:insideV w:val="none" w:sz="0" w:space="0" w:color="auto"/>
         </w:tblBorders>
-        <w:tblLook w:val="00A0" w:firstRow="1" w:lastRow="0" w:firstColumn="1" w:lastColumn="0" w:noHBand="0" w:noVBand="0"/>
+        <w:tblLook w:val="00A0"/>
       </w:tblPr>
       <w:tblGrid>
         <w:gridCol w:w="9936"/>
@@ -10294,23 +9704,13 @@
                 <w:szCs w:val="18"/>
               </w:rPr>
             </w:pPr>
-            <w:proofErr w:type="gramStart"/>
-            <w:r>
-              <w:rPr>
-                <w:rFonts w:ascii="Courier" w:hAnsi="Courier" w:cs="Monaco"/>
-                <w:sz w:val="18"/>
-                <w:szCs w:val="18"/>
-              </w:rPr>
-              <w:t>&lt;?xml</w:t>
-            </w:r>
-            <w:proofErr w:type="gramEnd"/>
-            <w:r>
-              <w:rPr>
-                <w:rFonts w:ascii="Courier" w:hAnsi="Courier" w:cs="Monaco"/>
-                <w:sz w:val="18"/>
-                <w:szCs w:val="18"/>
-              </w:rPr>
-              <w:t xml:space="preserve"> version="1.0" encoding="UTF-8"?&gt;</w:t>
+            <w:r>
+              <w:rPr>
+                <w:rFonts w:ascii="Courier" w:hAnsi="Courier" w:cs="Monaco"/>
+                <w:sz w:val="18"/>
+                <w:szCs w:val="18"/>
+              </w:rPr>
+              <w:t>&lt;?xml version="1.0" encoding="UTF-8"?&gt;</w:t>
             </w:r>
           </w:p>
           <w:p>
@@ -10904,7 +10304,6 @@
       <w:r>
         <w:t>Exposing</w:t>
       </w:r>
-      <w:commentRangeStart w:id="96"/>
       <w:r>
         <w:t xml:space="preserve"> Naming Authority Configuration</w:t>
       </w:r>
@@ -10924,11 +10323,7 @@
         <w:t>via HTTP. A client can retrieve this object’s data by ad</w:t>
       </w:r>
       <w:r>
-        <w:t xml:space="preserve">ding </w:t>
-      </w:r>
-      <w:proofErr w:type="gramStart"/>
-      <w:r>
-        <w:t xml:space="preserve">a </w:t>
+        <w:t xml:space="preserve">ding a </w:t>
       </w:r>
       <w:r>
         <w:rPr>
@@ -10936,15 +10331,12 @@
         </w:rPr>
         <w:t>?</w:t>
       </w:r>
-      <w:proofErr w:type="spellStart"/>
-      <w:proofErr w:type="gramEnd"/>
       <w:r>
         <w:rPr>
           <w:i/>
         </w:rPr>
         <w:t>config</w:t>
       </w:r>
-      <w:proofErr w:type="spellEnd"/>
       <w:r>
         <w:t xml:space="preserve"> parameter to the </w:t>
       </w:r>
@@ -10992,11 +10384,9 @@
           <w:i/>
         </w:rPr>
       </w:pPr>
-      <w:proofErr w:type="gramStart"/>
       <w:r>
         <w:t>or</w:t>
       </w:r>
-      <w:proofErr w:type="gramEnd"/>
       <w:r>
         <w:tab/>
         <w:t>http://foo.osumc.edu:8080</w:t>
@@ -11008,39 +10398,17 @@
         </w:rPr>
         <w:t>?config</w:t>
       </w:r>
-      <w:commentRangeEnd w:id="96"/>
-      <w:r>
-        <w:rPr>
-          <w:rStyle w:val="CommentReference"/>
-          <w:vanish/>
-        </w:rPr>
-        <w:commentReference w:id="96"/>
-      </w:r>
-    </w:p>
-    <w:p>
-      <w:r>
-        <w:lastRenderedPageBreak/>
-        <w:t xml:space="preserve">When </w:t>
-      </w:r>
-      <w:proofErr w:type="gramStart"/>
-      <w:r>
-        <w:t xml:space="preserve">the </w:t>
+    </w:p>
+    <w:p>
+      <w:r>
+        <w:t xml:space="preserve">When the </w:t>
       </w:r>
       <w:r>
         <w:rPr>
           <w:i/>
         </w:rPr>
-        <w:t>?</w:t>
-      </w:r>
-      <w:proofErr w:type="spellStart"/>
-      <w:proofErr w:type="gramEnd"/>
-      <w:r>
-        <w:rPr>
-          <w:i/>
-        </w:rPr>
-        <w:t>config</w:t>
-      </w:r>
-      <w:proofErr w:type="spellEnd"/>
+        <w:t>?config</w:t>
+      </w:r>
       <w:r>
         <w:t xml:space="preserve"> parameter is present, the naming authority ignores the rest of the data in the URI (if any) and returns an XML document</w:t>
       </w:r>
@@ -11060,7 +10428,7 @@
           <w:insideH w:val="none" w:sz="0" w:space="0" w:color="auto"/>
           <w:insideV w:val="none" w:sz="0" w:space="0" w:color="auto"/>
         </w:tblBorders>
-        <w:tblLook w:val="00A0" w:firstRow="1" w:lastRow="0" w:firstColumn="1" w:lastColumn="0" w:noHBand="0" w:noVBand="0"/>
+        <w:tblLook w:val="00A0"/>
       </w:tblPr>
       <w:tblGrid>
         <w:gridCol w:w="9936"/>
@@ -11082,23 +10450,13 @@
                 <w:szCs w:val="18"/>
               </w:rPr>
             </w:pPr>
-            <w:proofErr w:type="gramStart"/>
-            <w:r>
-              <w:rPr>
-                <w:rFonts w:ascii="Courier" w:hAnsi="Courier" w:cs="Monaco"/>
-                <w:sz w:val="18"/>
-                <w:szCs w:val="18"/>
-              </w:rPr>
-              <w:t>&lt;?xml</w:t>
-            </w:r>
-            <w:proofErr w:type="gramEnd"/>
-            <w:r>
-              <w:rPr>
-                <w:rFonts w:ascii="Courier" w:hAnsi="Courier" w:cs="Monaco"/>
-                <w:sz w:val="18"/>
-                <w:szCs w:val="18"/>
-              </w:rPr>
-              <w:t xml:space="preserve"> version="1.0" encoding="UTF-8"?&gt;</w:t>
+            <w:r>
+              <w:rPr>
+                <w:rFonts w:ascii="Courier" w:hAnsi="Courier" w:cs="Monaco"/>
+                <w:sz w:val="18"/>
+                <w:szCs w:val="18"/>
+              </w:rPr>
+              <w:t>&lt;?xml version="1.0" encoding="UTF-8"?&gt;</w:t>
             </w:r>
           </w:p>
           <w:p>
@@ -11119,25 +10477,7 @@
                 <w:sz w:val="18"/>
                 <w:szCs w:val="18"/>
               </w:rPr>
-              <w:t>&lt;</w:t>
-            </w:r>
-            <w:proofErr w:type="spellStart"/>
-            <w:r>
-              <w:rPr>
-                <w:rFonts w:ascii="Courier" w:hAnsi="Courier" w:cs="Monaco"/>
-                <w:sz w:val="18"/>
-                <w:szCs w:val="18"/>
-              </w:rPr>
-              <w:t>na:Configuration</w:t>
-            </w:r>
-            <w:proofErr w:type="spellEnd"/>
-            <w:r>
-              <w:rPr>
-                <w:rFonts w:ascii="Courier" w:hAnsi="Courier" w:cs="Monaco"/>
-                <w:sz w:val="18"/>
-                <w:szCs w:val="18"/>
-              </w:rPr>
-              <w:t xml:space="preserve"> </w:t>
+              <w:t xml:space="preserve">&lt;na:Configuration </w:t>
             </w:r>
           </w:p>
           <w:p>
@@ -11160,41 +10500,13 @@
               </w:rPr>
               <w:t xml:space="preserve">   </w:t>
             </w:r>
-            <w:proofErr w:type="spellStart"/>
-            <w:r>
-              <w:rPr>
-                <w:rFonts w:ascii="Courier" w:hAnsi="Courier" w:cs="Monaco"/>
-                <w:sz w:val="18"/>
-                <w:szCs w:val="18"/>
-              </w:rPr>
-              <w:t>xmlns:na</w:t>
-            </w:r>
-            <w:proofErr w:type="spellEnd"/>
-            <w:r>
-              <w:rPr>
-                <w:rFonts w:ascii="Courier" w:hAnsi="Courier" w:cs="Monaco"/>
-                <w:sz w:val="18"/>
-                <w:szCs w:val="18"/>
-              </w:rPr>
-              <w:t>="http://na.cagrid.org/1.0/</w:t>
-            </w:r>
-            <w:proofErr w:type="spellStart"/>
-            <w:r>
-              <w:rPr>
-                <w:rFonts w:ascii="Courier" w:hAnsi="Courier" w:cs="Monaco"/>
-                <w:sz w:val="18"/>
-                <w:szCs w:val="18"/>
-              </w:rPr>
-              <w:t>NamingAuthority</w:t>
-            </w:r>
-            <w:proofErr w:type="spellEnd"/>
-            <w:r>
-              <w:rPr>
-                <w:rFonts w:ascii="Courier" w:hAnsi="Courier" w:cs="Monaco"/>
-                <w:sz w:val="18"/>
-                <w:szCs w:val="18"/>
-              </w:rPr>
-              <w:t>"</w:t>
+            <w:r>
+              <w:rPr>
+                <w:rFonts w:ascii="Courier" w:hAnsi="Courier" w:cs="Monaco"/>
+                <w:sz w:val="18"/>
+                <w:szCs w:val="18"/>
+              </w:rPr>
+              <w:t>xmlns:na="http://na.cagrid.org/1.0/NamingAuthority"</w:t>
             </w:r>
           </w:p>
           <w:p>
@@ -11215,25 +10527,7 @@
                 <w:sz w:val="18"/>
                 <w:szCs w:val="18"/>
               </w:rPr>
-              <w:t xml:space="preserve">   </w:t>
-            </w:r>
-            <w:proofErr w:type="spellStart"/>
-            <w:r>
-              <w:rPr>
-                <w:rFonts w:ascii="Courier" w:hAnsi="Courier" w:cs="Monaco"/>
-                <w:sz w:val="18"/>
-                <w:szCs w:val="18"/>
-              </w:rPr>
-              <w:t>xmlns:xsi</w:t>
-            </w:r>
-            <w:proofErr w:type="spellEnd"/>
-            <w:r>
-              <w:rPr>
-                <w:rFonts w:ascii="Courier" w:hAnsi="Courier" w:cs="Monaco"/>
-                <w:sz w:val="18"/>
-                <w:szCs w:val="18"/>
-              </w:rPr>
-              <w:t>="http://www.w3.org/2001/XMLSchema-instance"</w:t>
+              <w:t xml:space="preserve">   xmlns:xsi="http://www.w3.org/2001/XMLSchema-instance"</w:t>
             </w:r>
           </w:p>
           <w:p>
@@ -11256,41 +10550,13 @@
               </w:rPr>
               <w:t xml:space="preserve">   </w:t>
             </w:r>
-            <w:proofErr w:type="spellStart"/>
-            <w:r>
-              <w:rPr>
-                <w:rFonts w:ascii="Courier" w:hAnsi="Courier" w:cs="Monaco"/>
-                <w:sz w:val="18"/>
-                <w:szCs w:val="18"/>
-              </w:rPr>
-              <w:t>xsi:schemaLocation</w:t>
-            </w:r>
-            <w:proofErr w:type="spellEnd"/>
-            <w:r>
-              <w:rPr>
-                <w:rFonts w:ascii="Courier" w:hAnsi="Courier" w:cs="Monaco"/>
-                <w:sz w:val="18"/>
-                <w:szCs w:val="18"/>
-              </w:rPr>
-              <w:t>="http://na.cagrid.org/1.0/</w:t>
-            </w:r>
-            <w:proofErr w:type="spellStart"/>
-            <w:r>
-              <w:rPr>
-                <w:rFonts w:ascii="Courier" w:hAnsi="Courier" w:cs="Monaco"/>
-                <w:sz w:val="18"/>
-                <w:szCs w:val="18"/>
-              </w:rPr>
-              <w:t>NamingAuthority</w:t>
-            </w:r>
-            <w:proofErr w:type="spellEnd"/>
-            <w:r>
-              <w:rPr>
-                <w:rFonts w:ascii="Courier" w:hAnsi="Courier" w:cs="Monaco"/>
-                <w:sz w:val="18"/>
-                <w:szCs w:val="18"/>
-              </w:rPr>
-              <w:t xml:space="preserve"> http://</w:t>
+            <w:r>
+              <w:rPr>
+                <w:rFonts w:ascii="Courier" w:hAnsi="Courier" w:cs="Monaco"/>
+                <w:sz w:val="18"/>
+                <w:szCs w:val="18"/>
+              </w:rPr>
+              <w:t>xsi:schemaLocation="http://na.cagrid.org/1.0/NamingAuthority http://</w:t>
             </w:r>
             <w:r>
               <w:rPr>
@@ -11356,25 +10622,7 @@
                 <w:sz w:val="18"/>
                 <w:szCs w:val="18"/>
               </w:rPr>
-              <w:t>&lt;</w:t>
-            </w:r>
-            <w:proofErr w:type="spellStart"/>
-            <w:r>
-              <w:rPr>
-                <w:rFonts w:ascii="Courier" w:hAnsi="Courier" w:cs="Monaco"/>
-                <w:sz w:val="18"/>
-                <w:szCs w:val="18"/>
-              </w:rPr>
-              <w:t>na:gridSvcUrl</w:t>
-            </w:r>
-            <w:proofErr w:type="spellEnd"/>
-            <w:r>
-              <w:rPr>
-                <w:rFonts w:ascii="Courier" w:hAnsi="Courier" w:cs="Monaco"/>
-                <w:sz w:val="18"/>
-                <w:szCs w:val="18"/>
-              </w:rPr>
-              <w:t>&gt;</w:t>
+              <w:t>&lt;na:gridSvcUrl&gt;</w:t>
             </w:r>
           </w:p>
           <w:p>
@@ -11440,25 +10688,7 @@
                 <w:sz w:val="18"/>
                 <w:szCs w:val="18"/>
               </w:rPr>
-              <w:t>&lt;/</w:t>
-            </w:r>
-            <w:proofErr w:type="spellStart"/>
-            <w:r>
-              <w:rPr>
-                <w:rFonts w:ascii="Courier" w:hAnsi="Courier" w:cs="Monaco"/>
-                <w:sz w:val="18"/>
-                <w:szCs w:val="18"/>
-              </w:rPr>
-              <w:t>na:gridSvcUrl</w:t>
-            </w:r>
-            <w:proofErr w:type="spellEnd"/>
-            <w:r>
-              <w:rPr>
-                <w:rFonts w:ascii="Courier" w:hAnsi="Courier" w:cs="Monaco"/>
-                <w:sz w:val="18"/>
-                <w:szCs w:val="18"/>
-              </w:rPr>
-              <w:t>&gt;</w:t>
+              <w:t>&lt;/na:gridSvcUrl&gt;</w:t>
             </w:r>
           </w:p>
           <w:p>
@@ -11479,25 +10709,7 @@
                 <w:sz w:val="18"/>
                 <w:szCs w:val="18"/>
               </w:rPr>
-              <w:t>&lt;/</w:t>
-            </w:r>
-            <w:proofErr w:type="spellStart"/>
-            <w:r>
-              <w:rPr>
-                <w:rFonts w:ascii="Courier" w:hAnsi="Courier" w:cs="Monaco"/>
-                <w:sz w:val="18"/>
-                <w:szCs w:val="18"/>
-              </w:rPr>
-              <w:t>na:Configuration</w:t>
-            </w:r>
-            <w:proofErr w:type="spellEnd"/>
-            <w:r>
-              <w:rPr>
-                <w:rFonts w:ascii="Courier" w:hAnsi="Courier" w:cs="Monaco"/>
-                <w:sz w:val="18"/>
-                <w:szCs w:val="18"/>
-              </w:rPr>
-              <w:t>&gt;</w:t>
+              <w:t>&lt;/na:Configuration&gt;</w:t>
             </w:r>
           </w:p>
         </w:tc>
@@ -11512,11 +10724,11 @@
       <w:pPr>
         <w:pStyle w:val="Heading5"/>
       </w:pPr>
-      <w:bookmarkStart w:id="97" w:name="_Toc248224298"/>
+      <w:bookmarkStart w:id="96" w:name="_Toc248224298"/>
       <w:r>
         <w:t>Naming Authority Configuration Schema</w:t>
       </w:r>
-      <w:bookmarkEnd w:id="97"/>
+      <w:bookmarkEnd w:id="96"/>
     </w:p>
     <w:p/>
     <w:tbl>
@@ -11531,7 +10743,7 @@
           <w:insideH w:val="none" w:sz="0" w:space="0" w:color="auto"/>
           <w:insideV w:val="none" w:sz="0" w:space="0" w:color="auto"/>
         </w:tblBorders>
-        <w:tblLook w:val="00A0" w:firstRow="1" w:lastRow="0" w:firstColumn="1" w:lastColumn="0" w:noHBand="0" w:noVBand="0"/>
+        <w:tblLook w:val="00A0"/>
       </w:tblPr>
       <w:tblGrid>
         <w:gridCol w:w="9936"/>
@@ -11553,23 +10765,13 @@
                 <w:szCs w:val="18"/>
               </w:rPr>
             </w:pPr>
-            <w:proofErr w:type="gramStart"/>
-            <w:r>
-              <w:rPr>
-                <w:rFonts w:ascii="Courier" w:hAnsi="Courier" w:cs="Monaco"/>
-                <w:sz w:val="18"/>
-                <w:szCs w:val="18"/>
-              </w:rPr>
-              <w:t>&lt;?xml</w:t>
-            </w:r>
-            <w:proofErr w:type="gramEnd"/>
-            <w:r>
-              <w:rPr>
-                <w:rFonts w:ascii="Courier" w:hAnsi="Courier" w:cs="Monaco"/>
-                <w:sz w:val="18"/>
-                <w:szCs w:val="18"/>
-              </w:rPr>
-              <w:t xml:space="preserve"> version="1.0" encoding="UTF-8"?&gt;</w:t>
+            <w:r>
+              <w:rPr>
+                <w:rFonts w:ascii="Courier" w:hAnsi="Courier" w:cs="Monaco"/>
+                <w:sz w:val="18"/>
+                <w:szCs w:val="18"/>
+              </w:rPr>
+              <w:t>&lt;?xml version="1.0" encoding="UTF-8"?&gt;</w:t>
             </w:r>
           </w:p>
           <w:p>
@@ -11613,49 +10815,21 @@
               </w:rPr>
               <w:t xml:space="preserve">   </w:t>
             </w:r>
-            <w:proofErr w:type="spellStart"/>
-            <w:r>
-              <w:rPr>
-                <w:rFonts w:ascii="Courier" w:hAnsi="Courier" w:cs="Monaco"/>
-                <w:sz w:val="18"/>
-                <w:szCs w:val="18"/>
-              </w:rPr>
-              <w:t>targetNamespace</w:t>
-            </w:r>
-            <w:proofErr w:type="spellEnd"/>
-            <w:r>
-              <w:rPr>
-                <w:rFonts w:ascii="Courier" w:hAnsi="Courier" w:cs="Monaco"/>
-                <w:sz w:val="18"/>
-                <w:szCs w:val="18"/>
-              </w:rPr>
-              <w:t>="http://na.</w:t>
-            </w:r>
-            <w:r>
-              <w:rPr>
-                <w:rFonts w:ascii="Courier" w:hAnsi="Courier" w:cs="Monaco"/>
-                <w:sz w:val="18"/>
-                <w:szCs w:val="18"/>
-              </w:rPr>
-              <w:t>cagrid.org/1.0/</w:t>
-            </w:r>
-            <w:proofErr w:type="spellStart"/>
-            <w:r>
-              <w:rPr>
-                <w:rFonts w:ascii="Courier" w:hAnsi="Courier" w:cs="Monaco"/>
-                <w:sz w:val="18"/>
-                <w:szCs w:val="18"/>
-              </w:rPr>
-              <w:t>NamingAuthority</w:t>
-            </w:r>
-            <w:proofErr w:type="spellEnd"/>
-            <w:r>
-              <w:rPr>
-                <w:rFonts w:ascii="Courier" w:hAnsi="Courier" w:cs="Monaco"/>
-                <w:sz w:val="18"/>
-                <w:szCs w:val="18"/>
-              </w:rPr>
-              <w:t>"</w:t>
+            <w:r>
+              <w:rPr>
+                <w:rFonts w:ascii="Courier" w:hAnsi="Courier" w:cs="Monaco"/>
+                <w:sz w:val="18"/>
+                <w:szCs w:val="18"/>
+              </w:rPr>
+              <w:t>targetNamespace="http://na.</w:t>
+            </w:r>
+            <w:r>
+              <w:rPr>
+                <w:rFonts w:ascii="Courier" w:hAnsi="Courier" w:cs="Monaco"/>
+                <w:sz w:val="18"/>
+                <w:szCs w:val="18"/>
+              </w:rPr>
+              <w:t>cagrid.org/1.0/NamingAuthority"</w:t>
             </w:r>
           </w:p>
           <w:p>
@@ -11678,41 +10852,13 @@
               </w:rPr>
               <w:t xml:space="preserve">   </w:t>
             </w:r>
-            <w:proofErr w:type="spellStart"/>
-            <w:r>
-              <w:rPr>
-                <w:rFonts w:ascii="Courier" w:hAnsi="Courier" w:cs="Monaco"/>
-                <w:sz w:val="18"/>
-                <w:szCs w:val="18"/>
-              </w:rPr>
-              <w:t>xmlns</w:t>
-            </w:r>
-            <w:proofErr w:type="spellEnd"/>
-            <w:r>
-              <w:rPr>
-                <w:rFonts w:ascii="Courier" w:hAnsi="Courier" w:cs="Monaco"/>
-                <w:sz w:val="18"/>
-                <w:szCs w:val="18"/>
-              </w:rPr>
-              <w:t>="http://na.cagrid.org/1.0/</w:t>
-            </w:r>
-            <w:proofErr w:type="spellStart"/>
-            <w:r>
-              <w:rPr>
-                <w:rFonts w:ascii="Courier" w:hAnsi="Courier" w:cs="Monaco"/>
-                <w:sz w:val="18"/>
-                <w:szCs w:val="18"/>
-              </w:rPr>
-              <w:t>NamingAuthority</w:t>
-            </w:r>
-            <w:proofErr w:type="spellEnd"/>
-            <w:r>
-              <w:rPr>
-                <w:rFonts w:ascii="Courier" w:hAnsi="Courier" w:cs="Monaco"/>
-                <w:sz w:val="18"/>
-                <w:szCs w:val="18"/>
-              </w:rPr>
-              <w:t>"</w:t>
+            <w:r>
+              <w:rPr>
+                <w:rFonts w:ascii="Courier" w:hAnsi="Courier" w:cs="Monaco"/>
+                <w:sz w:val="18"/>
+                <w:szCs w:val="18"/>
+              </w:rPr>
+              <w:t>xmlns="http://na.cagrid.org/1.0/NamingAuthority"</w:t>
             </w:r>
           </w:p>
           <w:p>
@@ -11735,23 +10881,13 @@
               </w:rPr>
               <w:t xml:space="preserve">   </w:t>
             </w:r>
-            <w:proofErr w:type="spellStart"/>
-            <w:r>
-              <w:rPr>
-                <w:rFonts w:ascii="Courier" w:hAnsi="Courier" w:cs="Monaco"/>
-                <w:sz w:val="18"/>
-                <w:szCs w:val="18"/>
-              </w:rPr>
-              <w:t>xmlns:xs</w:t>
-            </w:r>
-            <w:proofErr w:type="spellEnd"/>
-            <w:r>
-              <w:rPr>
-                <w:rFonts w:ascii="Courier" w:hAnsi="Courier" w:cs="Monaco"/>
-                <w:sz w:val="18"/>
-                <w:szCs w:val="18"/>
-              </w:rPr>
-              <w:t>="http://www.w3.org/2001/XMLSchema"</w:t>
+            <w:r>
+              <w:rPr>
+                <w:rFonts w:ascii="Courier" w:hAnsi="Courier" w:cs="Monaco"/>
+                <w:sz w:val="18"/>
+                <w:szCs w:val="18"/>
+              </w:rPr>
+              <w:t>xmlns:xs="http://www.w3.org/2001/XMLSchema"</w:t>
             </w:r>
           </w:p>
           <w:p>
@@ -11774,41 +10910,13 @@
               </w:rPr>
               <w:t xml:space="preserve">   </w:t>
             </w:r>
-            <w:proofErr w:type="spellStart"/>
-            <w:r>
-              <w:rPr>
-                <w:rFonts w:ascii="Courier" w:hAnsi="Courier" w:cs="Monaco"/>
-                <w:sz w:val="18"/>
-                <w:szCs w:val="18"/>
-              </w:rPr>
-              <w:t>elementFormDefault</w:t>
-            </w:r>
-            <w:proofErr w:type="spellEnd"/>
-            <w:r>
-              <w:rPr>
-                <w:rFonts w:ascii="Courier" w:hAnsi="Courier" w:cs="Monaco"/>
-                <w:sz w:val="18"/>
-                <w:szCs w:val="18"/>
-              </w:rPr>
-              <w:t xml:space="preserve">="qualified" </w:t>
-            </w:r>
-            <w:proofErr w:type="spellStart"/>
-            <w:r>
-              <w:rPr>
-                <w:rFonts w:ascii="Courier" w:hAnsi="Courier" w:cs="Monaco"/>
-                <w:sz w:val="18"/>
-                <w:szCs w:val="18"/>
-              </w:rPr>
-              <w:t>attributeFormDefault</w:t>
-            </w:r>
-            <w:proofErr w:type="spellEnd"/>
-            <w:r>
-              <w:rPr>
-                <w:rFonts w:ascii="Courier" w:hAnsi="Courier" w:cs="Monaco"/>
-                <w:sz w:val="18"/>
-                <w:szCs w:val="18"/>
-              </w:rPr>
-              <w:t>="unqualified"&gt;</w:t>
+            <w:r>
+              <w:rPr>
+                <w:rFonts w:ascii="Courier" w:hAnsi="Courier" w:cs="Monaco"/>
+                <w:sz w:val="18"/>
+                <w:szCs w:val="18"/>
+              </w:rPr>
+              <w:t>elementFormDefault="qualified" attributeFormDefault="unqualified"&gt;</w:t>
             </w:r>
           </w:p>
           <w:p>
@@ -11948,97 +11056,7 @@
                 <w:szCs w:val="18"/>
               </w:rPr>
               <w:tab/>
-              <w:t>&lt;</w:t>
-            </w:r>
-            <w:proofErr w:type="spellStart"/>
-            <w:r>
-              <w:rPr>
-                <w:rFonts w:ascii="Courier" w:hAnsi="Courier" w:cs="Monaco"/>
-                <w:sz w:val="18"/>
-                <w:szCs w:val="18"/>
-              </w:rPr>
-              <w:t>xs:element</w:t>
-            </w:r>
-            <w:proofErr w:type="spellEnd"/>
-            <w:r>
-              <w:rPr>
-                <w:rFonts w:ascii="Courier" w:hAnsi="Courier" w:cs="Monaco"/>
-                <w:sz w:val="18"/>
-                <w:szCs w:val="18"/>
-              </w:rPr>
-              <w:t xml:space="preserve"> name="</w:t>
-            </w:r>
-            <w:proofErr w:type="spellStart"/>
-            <w:r>
-              <w:rPr>
-                <w:rFonts w:ascii="Courier" w:hAnsi="Courier" w:cs="Monaco"/>
-                <w:sz w:val="18"/>
-                <w:szCs w:val="18"/>
-              </w:rPr>
-              <w:t>gridSvcUrl</w:t>
-            </w:r>
-            <w:proofErr w:type="spellEnd"/>
-            <w:r>
-              <w:rPr>
-                <w:rFonts w:ascii="Courier" w:hAnsi="Courier" w:cs="Monaco"/>
-                <w:sz w:val="18"/>
-                <w:szCs w:val="18"/>
-              </w:rPr>
-              <w:t>" type="</w:t>
-            </w:r>
-            <w:proofErr w:type="spellStart"/>
-            <w:r>
-              <w:rPr>
-                <w:rFonts w:ascii="Courier" w:hAnsi="Courier" w:cs="Monaco"/>
-                <w:sz w:val="18"/>
-                <w:szCs w:val="18"/>
-              </w:rPr>
-              <w:t>xs:string</w:t>
-            </w:r>
-            <w:proofErr w:type="spellEnd"/>
-            <w:r>
-              <w:rPr>
-                <w:rFonts w:ascii="Courier" w:hAnsi="Courier" w:cs="Monaco"/>
-                <w:sz w:val="18"/>
-                <w:szCs w:val="18"/>
-              </w:rPr>
-              <w:t xml:space="preserve">" </w:t>
-            </w:r>
-            <w:proofErr w:type="spellStart"/>
-            <w:r>
-              <w:rPr>
-                <w:rFonts w:ascii="Courier" w:hAnsi="Courier" w:cs="Monaco"/>
-                <w:sz w:val="18"/>
-                <w:szCs w:val="18"/>
-              </w:rPr>
-              <w:t>minOccurs</w:t>
-            </w:r>
-            <w:proofErr w:type="spellEnd"/>
-            <w:r>
-              <w:rPr>
-                <w:rFonts w:ascii="Courier" w:hAnsi="Courier" w:cs="Monaco"/>
-                <w:sz w:val="18"/>
-                <w:szCs w:val="18"/>
-              </w:rPr>
-              <w:t xml:space="preserve">="1" </w:t>
-            </w:r>
-            <w:proofErr w:type="spellStart"/>
-            <w:r>
-              <w:rPr>
-                <w:rFonts w:ascii="Courier" w:hAnsi="Courier" w:cs="Monaco"/>
-                <w:sz w:val="18"/>
-                <w:szCs w:val="18"/>
-              </w:rPr>
-              <w:t>maxOccurs</w:t>
-            </w:r>
-            <w:proofErr w:type="spellEnd"/>
-            <w:r>
-              <w:rPr>
-                <w:rFonts w:ascii="Courier" w:hAnsi="Courier" w:cs="Monaco"/>
-                <w:sz w:val="18"/>
-                <w:szCs w:val="18"/>
-              </w:rPr>
-              <w:t>="1"/&gt;</w:t>
+              <w:t>&lt;xs:element name="gridSvcUrl" type="xs:string" minOccurs="1" maxOccurs="1"/&gt;</w:t>
             </w:r>
           </w:p>
           <w:p>
@@ -12116,6 +11134,389 @@
         </w:tc>
       </w:tr>
     </w:tbl>
+    <w:p>
+      <w:r>
+        <w:t>å</w:t>
+      </w:r>
+    </w:p>
+    <w:p>
+      <w:pPr>
+        <w:rPr>
+          <w:b/>
+          <w:highlight w:val="yellow"/>
+        </w:rPr>
+      </w:pPr>
+      <w:r>
+        <w:rPr>
+          <w:b/>
+          <w:highlight w:val="yellow"/>
+        </w:rPr>
+        <w:t xml:space="preserve">HTTP </w:t>
+      </w:r>
+      <w:r>
+        <w:rPr>
+          <w:b/>
+          <w:highlight w:val="yellow"/>
+        </w:rPr>
+        <w:t>Status</w:t>
+      </w:r>
+      <w:r>
+        <w:rPr>
+          <w:b/>
+          <w:highlight w:val="yellow"/>
+        </w:rPr>
+        <w:t xml:space="preserve"> Codes</w:t>
+      </w:r>
+    </w:p>
+    <w:p>
+      <w:r>
+        <w:t xml:space="preserve">In general, the Naming and Prefix Authority follow the standard semantics of the HTTP specification for status codes (see </w:t>
+      </w:r>
+      <w:hyperlink r:id="rId26" w:history="1">
+        <w:r>
+          <w:rPr>
+            <w:rStyle w:val="Hyperlink"/>
+          </w:rPr>
+          <w:t>http://www.w3.org/Protocols/rfc2616/rfc2616-sec10.html</w:t>
+        </w:r>
+      </w:hyperlink>
+      <w:r>
+        <w:t>)</w:t>
+      </w:r>
+      <w:r>
+        <w:t xml:space="preserve">.  The PURL documentation, notes some specific interpretations where there were potential options (such as how to respond to a “tombstoned” PURL: (see </w:t>
+      </w:r>
+      <w:hyperlink r:id="rId27" w:history="1">
+        <w:r>
+          <w:rPr>
+            <w:rStyle w:val="Hyperlink"/>
+          </w:rPr>
+          <w:t>http://purl.org/docs/help.html#table1</w:t>
+        </w:r>
+      </w:hyperlink>
+      <w:r>
+        <w:t>)</w:t>
+      </w:r>
+      <w:r>
+        <w:t>.</w:t>
+      </w:r>
+      <w:r>
+        <w:t xml:space="preserve">  Of particular note to the Naming Authority are the following codes:</w:t>
+      </w:r>
+    </w:p>
+    <w:tbl>
+      <w:tblPr>
+        <w:tblStyle w:val="TableGrid"/>
+        <w:tblW w:w="0" w:type="auto"/>
+        <w:jc w:val="center"/>
+        <w:tblLook w:val="00BF"/>
+      </w:tblPr>
+      <w:tblGrid>
+        <w:gridCol w:w="2255"/>
+        <w:gridCol w:w="6934"/>
+      </w:tblGrid>
+      <w:tr>
+        <w:trPr>
+          <w:trHeight w:val="387"/>
+          <w:jc w:val="center"/>
+        </w:trPr>
+        <w:tc>
+          <w:tcPr>
+            <w:tcW w:w="2255" w:type="dxa"/>
+          </w:tcPr>
+          <w:p>
+            <w:pPr>
+              <w:rPr>
+                <w:b/>
+              </w:rPr>
+            </w:pPr>
+            <w:r>
+              <w:rPr>
+                <w:b/>
+              </w:rPr>
+              <w:t>HTTP Status Code</w:t>
+            </w:r>
+          </w:p>
+        </w:tc>
+        <w:tc>
+          <w:tcPr>
+            <w:tcW w:w="6934" w:type="dxa"/>
+          </w:tcPr>
+          <w:p>
+            <w:pPr>
+              <w:jc w:val="center"/>
+              <w:rPr>
+                <w:b/>
+              </w:rPr>
+            </w:pPr>
+            <w:r>
+              <w:rPr>
+                <w:b/>
+              </w:rPr>
+              <w:t>Meaning</w:t>
+            </w:r>
+          </w:p>
+        </w:tc>
+      </w:tr>
+      <w:tr>
+        <w:trPr>
+          <w:trHeight w:val="387"/>
+          <w:jc w:val="center"/>
+        </w:trPr>
+        <w:tc>
+          <w:tcPr>
+            <w:tcW w:w="2255" w:type="dxa"/>
+          </w:tcPr>
+          <w:p>
+            <w:r>
+              <w:t>200</w:t>
+            </w:r>
+          </w:p>
+        </w:tc>
+        <w:tc>
+          <w:tcPr>
+            <w:tcW w:w="6934" w:type="dxa"/>
+          </w:tcPr>
+          <w:p>
+            <w:r>
+              <w:rPr>
+                <w:b/>
+              </w:rPr>
+              <w:t>OK</w:t>
+            </w:r>
+            <w:r>
+              <w:t xml:space="preserve"> (standard meaning); used for all successful resolution requests</w:t>
+            </w:r>
+          </w:p>
+        </w:tc>
+      </w:tr>
+      <w:tr>
+        <w:trPr>
+          <w:trHeight w:val="387"/>
+          <w:jc w:val="center"/>
+        </w:trPr>
+        <w:tc>
+          <w:tcPr>
+            <w:tcW w:w="2255" w:type="dxa"/>
+          </w:tcPr>
+          <w:p>
+            <w:r>
+              <w:t>403</w:t>
+            </w:r>
+          </w:p>
+        </w:tc>
+        <w:tc>
+          <w:tcPr>
+            <w:tcW w:w="6934" w:type="dxa"/>
+          </w:tcPr>
+          <w:p>
+            <w:commentRangeStart w:id="97"/>
+            <w:r>
+              <w:rPr>
+                <w:b/>
+              </w:rPr>
+              <w:t>Forbidden</w:t>
+            </w:r>
+            <w:r>
+              <w:t xml:space="preserve"> </w:t>
+            </w:r>
+            <w:commentRangeEnd w:id="97"/>
+            <w:r>
+              <w:rPr>
+                <w:rStyle w:val="CommentReference"/>
+                <w:vanish/>
+              </w:rPr>
+              <w:commentReference w:id="97"/>
+            </w:r>
+            <w:r>
+              <w:t>(standard meaning); used if the user is not authorized to view the metadata</w:t>
+            </w:r>
+            <w:r>
+              <w:t>, or hasn’t provided authentication and authorization is required on the requested identifier</w:t>
+            </w:r>
+          </w:p>
+        </w:tc>
+      </w:tr>
+      <w:tr>
+        <w:trPr>
+          <w:trHeight w:val="646"/>
+          <w:jc w:val="center"/>
+        </w:trPr>
+        <w:tc>
+          <w:tcPr>
+            <w:tcW w:w="2255" w:type="dxa"/>
+          </w:tcPr>
+          <w:p>
+            <w:r>
+              <w:t>404</w:t>
+            </w:r>
+          </w:p>
+        </w:tc>
+        <w:tc>
+          <w:tcPr>
+            <w:tcW w:w="6934" w:type="dxa"/>
+          </w:tcPr>
+          <w:p>
+            <w:r>
+              <w:rPr>
+                <w:b/>
+              </w:rPr>
+              <w:t>Not Found</w:t>
+            </w:r>
+            <w:r>
+              <w:t xml:space="preserve"> (as in PURL specification); used if the NA knows nothing of the requested identifier</w:t>
+            </w:r>
+          </w:p>
+        </w:tc>
+      </w:tr>
+      <w:tr>
+        <w:trPr>
+          <w:trHeight w:val="646"/>
+          <w:jc w:val="center"/>
+        </w:trPr>
+        <w:tc>
+          <w:tcPr>
+            <w:tcW w:w="2255" w:type="dxa"/>
+          </w:tcPr>
+          <w:p>
+            <w:r>
+              <w:t>410</w:t>
+            </w:r>
+          </w:p>
+        </w:tc>
+        <w:tc>
+          <w:tcPr>
+            <w:tcW w:w="6934" w:type="dxa"/>
+          </w:tcPr>
+          <w:p>
+            <w:commentRangeStart w:id="98"/>
+            <w:r>
+              <w:rPr>
+                <w:b/>
+              </w:rPr>
+              <w:t>Gone</w:t>
+            </w:r>
+            <w:r>
+              <w:t xml:space="preserve"> </w:t>
+            </w:r>
+            <w:commentRangeEnd w:id="98"/>
+            <w:r>
+              <w:rPr>
+                <w:rStyle w:val="CommentReference"/>
+                <w:vanish/>
+              </w:rPr>
+              <w:commentReference w:id="98"/>
+            </w:r>
+            <w:r>
+              <w:t>(as in PURL specification); used if the NA deleted the requested identifier</w:t>
+            </w:r>
+          </w:p>
+        </w:tc>
+      </w:tr>
+      <w:tr>
+        <w:trPr>
+          <w:trHeight w:val="646"/>
+          <w:jc w:val="center"/>
+        </w:trPr>
+        <w:tc>
+          <w:tcPr>
+            <w:tcW w:w="2255" w:type="dxa"/>
+          </w:tcPr>
+          <w:p>
+            <w:r>
+              <w:t>500</w:t>
+            </w:r>
+          </w:p>
+        </w:tc>
+        <w:tc>
+          <w:tcPr>
+            <w:tcW w:w="6934" w:type="dxa"/>
+          </w:tcPr>
+          <w:p>
+            <w:r>
+              <w:t>Server Error (standard meaning); return if there is a configuration or implementation issue with the NA</w:t>
+            </w:r>
+          </w:p>
+        </w:tc>
+      </w:tr>
+    </w:tbl>
+    <w:p/>
+    <w:p/>
+    <w:p>
+      <w:pPr>
+        <w:rPr>
+          <w:b/>
+          <w:highlight w:val="yellow"/>
+        </w:rPr>
+      </w:pPr>
+      <w:r>
+        <w:rPr>
+          <w:b/>
+          <w:highlight w:val="yellow"/>
+        </w:rPr>
+        <w:t xml:space="preserve">HTTP Protocol </w:t>
+      </w:r>
+      <w:r>
+        <w:rPr>
+          <w:b/>
+          <w:highlight w:val="yellow"/>
+        </w:rPr>
+        <w:t>Examples</w:t>
+      </w:r>
+    </w:p>
+    <w:p>
+      <w:r>
+        <w:rPr>
+          <w:highlight w:val="yellow"/>
+        </w:rPr>
+        <w:t xml:space="preserve">TODO: </w:t>
+      </w:r>
+      <w:r>
+        <w:rPr>
+          <w:highlight w:val="yellow"/>
+        </w:rPr>
+        <w:t>Show some sample GETs (with headers), and the re</w:t>
+      </w:r>
+      <w:r>
+        <w:rPr>
+          <w:highlight w:val="yellow"/>
+        </w:rPr>
+        <w:t>s</w:t>
+      </w:r>
+      <w:r>
+        <w:rPr>
+          <w:highlight w:val="yellow"/>
+        </w:rPr>
+        <w:t>ponses</w:t>
+      </w:r>
+      <w:r>
+        <w:rPr>
+          <w:highlight w:val="yellow"/>
+        </w:rPr>
+        <w:t xml:space="preserve">  Use format something like this </w:t>
+      </w:r>
+      <w:hyperlink r:id="rId28" w:history="1">
+        <w:r>
+          <w:rPr>
+            <w:rStyle w:val="Hyperlink"/>
+            <w:highlight w:val="yellow"/>
+          </w:rPr>
+          <w:t>http://en.wikipedia.org/wiki/Hypertext_Transfer_Protocol#Example_session</w:t>
+        </w:r>
+      </w:hyperlink>
+      <w:r>
+        <w:rPr>
+          <w:highlight w:val="yellow"/>
+        </w:rPr>
+        <w:t xml:space="preserve"> </w:t>
+      </w:r>
+      <w:r>
+        <w:rPr>
+          <w:highlight w:val="yellow"/>
+        </w:rPr>
+        <w:t>.</w:t>
+      </w:r>
+    </w:p>
     <w:p/>
     <w:p/>
     <w:p>
@@ -12125,11 +11526,26 @@
           <w:bottom w:val="single" w:sz="6" w:space="1" w:color="auto"/>
         </w:pBdr>
       </w:pPr>
-      <w:bookmarkStart w:id="98" w:name="_Toc248224299"/>
-      <w:r>
-        <w:t>Default Naming Authority Implementation</w:t>
-      </w:r>
-      <w:bookmarkEnd w:id="98"/>
+      <w:bookmarkStart w:id="99" w:name="_Toc248224299"/>
+      <w:r>
+        <w:t xml:space="preserve">Default Naming Authority </w:t>
+      </w:r>
+      <w:commentRangeStart w:id="100"/>
+      <w:r>
+        <w:t>Implementation</w:t>
+      </w:r>
+      <w:bookmarkEnd w:id="99"/>
+      <w:commentRangeEnd w:id="100"/>
+      <w:r>
+        <w:rPr>
+          <w:rStyle w:val="CommentReference"/>
+          <w:rFonts w:ascii="Times New Roman" w:hAnsi="Times New Roman"/>
+          <w:snapToGrid/>
+          <w:vanish/>
+          <w:szCs w:val="24"/>
+        </w:rPr>
+        <w:commentReference w:id="100"/>
+      </w:r>
     </w:p>
     <w:p/>
     <w:p>
@@ -12151,14 +11567,12 @@
       <w:r>
         <w:t xml:space="preserve">mplements the </w:t>
       </w:r>
-      <w:proofErr w:type="spellStart"/>
       <w:r>
         <w:rPr>
           <w:i/>
         </w:rPr>
         <w:t>MaintainerNamingAuthority</w:t>
       </w:r>
-      <w:proofErr w:type="spellEnd"/>
       <w:r>
         <w:t xml:space="preserve"> interface. Therefore, it can create and resolve identifiers.</w:t>
       </w:r>
@@ -12171,25 +11585,18 @@
           <w:numId w:val="43"/>
         </w:numPr>
       </w:pPr>
-      <w:proofErr w:type="gramStart"/>
-      <w:r>
-        <w:t>Persists</w:t>
-      </w:r>
-      <w:proofErr w:type="gramEnd"/>
-      <w:r>
-        <w:t xml:space="preserve"> i</w:t>
+      <w:r>
+        <w:t>Persists i</w:t>
       </w:r>
       <w:r>
         <w:t xml:space="preserve">dentifiers and </w:t>
       </w:r>
-      <w:proofErr w:type="spellStart"/>
       <w:r>
         <w:rPr>
           <w:i/>
         </w:rPr>
         <w:t>IdentifierValues</w:t>
       </w:r>
-      <w:proofErr w:type="spellEnd"/>
       <w:r>
         <w:t xml:space="preserve"> in a </w:t>
       </w:r>
@@ -12235,39 +11642,8 @@
           <w:sz w:val="20"/>
           <w:szCs w:val="20"/>
         </w:rPr>
-        <w:t>[PROJECT_HOME]/</w:t>
-      </w:r>
-      <w:proofErr w:type="spellStart"/>
-      <w:r>
-        <w:rPr>
-          <w:rFonts w:ascii="Courier New" w:hAnsi="Courier New" w:cs="Courier New"/>
-          <w:i/>
-          <w:sz w:val="20"/>
-          <w:szCs w:val="20"/>
-        </w:rPr>
-        <w:t>WebContent</w:t>
-      </w:r>
-      <w:proofErr w:type="spellEnd"/>
-      <w:r>
-        <w:rPr>
-          <w:rFonts w:ascii="Courier New" w:hAnsi="Courier New" w:cs="Courier New"/>
-          <w:i/>
-          <w:sz w:val="20"/>
-          <w:szCs w:val="20"/>
-        </w:rPr>
-        <w:t>/WEB-INF/</w:t>
-      </w:r>
-      <w:proofErr w:type="spellStart"/>
-      <w:r>
-        <w:rPr>
-          <w:rFonts w:ascii="Courier New" w:hAnsi="Courier New" w:cs="Courier New"/>
-          <w:i/>
-          <w:sz w:val="20"/>
-          <w:szCs w:val="20"/>
-        </w:rPr>
-        <w:t>na.properties</w:t>
-      </w:r>
-      <w:proofErr w:type="spellEnd"/>
+        <w:t>[PROJECT_HOME]/WebContent/WEB-INF/na.properties</w:t>
+      </w:r>
     </w:p>
     <w:p/>
     <w:tbl>
@@ -12282,7 +11658,7 @@
           <w:insideH w:val="none" w:sz="0" w:space="0" w:color="auto"/>
           <w:insideV w:val="none" w:sz="0" w:space="0" w:color="auto"/>
         </w:tblBorders>
-        <w:tblLook w:val="00A0" w:firstRow="1" w:lastRow="0" w:firstColumn="1" w:lastColumn="0" w:noHBand="0" w:noVBand="0"/>
+        <w:tblLook w:val="00A0"/>
       </w:tblPr>
       <w:tblGrid>
         <w:gridCol w:w="9936"/>
@@ -12304,7 +11680,6 @@
                 <w:szCs w:val="18"/>
               </w:rPr>
             </w:pPr>
-            <w:proofErr w:type="spellStart"/>
             <w:r>
               <w:rPr>
                 <w:rFonts w:ascii="Courier" w:hAnsi="Courier" w:cs="Monaco"/>
@@ -12314,7 +11689,6 @@
               </w:rPr>
               <w:t>cagrid.na.prefix</w:t>
             </w:r>
-            <w:proofErr w:type="spellEnd"/>
             <w:r>
               <w:rPr>
                 <w:rFonts w:ascii="Courier" w:hAnsi="Courier" w:cs="Monaco"/>
@@ -12352,6 +11726,7 @@
                 <w:szCs w:val="18"/>
               </w:rPr>
             </w:pPr>
+            <w:commentRangeStart w:id="101"/>
             <w:r>
               <w:rPr>
                 <w:rFonts w:ascii="Courier" w:hAnsi="Courier" w:cs="Monaco"/>
@@ -12375,7 +11750,15 @@
                 <w:sz w:val="18"/>
                 <w:szCs w:val="18"/>
               </w:rPr>
-              <w:t>food.osumc.edu</w:t>
+              <w:t>foo</w:t>
+            </w:r>
+            <w:r>
+              <w:rPr>
+                <w:rFonts w:ascii="Courier" w:hAnsi="Courier" w:cs="Monaco"/>
+                <w:sz w:val="18"/>
+                <w:szCs w:val="18"/>
+              </w:rPr>
+              <w:t>.osumc.edu</w:t>
             </w:r>
             <w:r>
               <w:rPr>
@@ -12384,6 +11767,14 @@
                 <w:szCs w:val="18"/>
               </w:rPr>
               <w:t>:8080/namingauthority/org.cagrid.identifiers.namingauthority.xsd</w:t>
+            </w:r>
+            <w:commentRangeEnd w:id="101"/>
+            <w:r>
+              <w:rPr>
+                <w:rStyle w:val="CommentReference"/>
+                <w:vanish/>
+              </w:rPr>
+              <w:commentReference w:id="101"/>
             </w:r>
           </w:p>
           <w:p>
@@ -12405,7 +11796,6 @@
                 <w:sz w:val="18"/>
                 <w:szCs w:val="18"/>
               </w:rPr>
-              <w:lastRenderedPageBreak/>
               <w:t>cagrid.na.grid.url</w:t>
             </w:r>
             <w:r>
@@ -12458,7 +11848,6 @@
                 <w:szCs w:val="18"/>
               </w:rPr>
             </w:pPr>
-            <w:proofErr w:type="spellStart"/>
             <w:r>
               <w:rPr>
                 <w:rFonts w:ascii="Courier" w:hAnsi="Courier" w:cs="Monaco"/>
@@ -12468,7 +11857,6 @@
               </w:rPr>
               <w:t>cagrid.na.db.dialect</w:t>
             </w:r>
-            <w:proofErr w:type="spellEnd"/>
             <w:r>
               <w:rPr>
                 <w:rFonts w:ascii="Courier" w:hAnsi="Courier" w:cs="Monaco"/>
@@ -12490,7 +11878,6 @@
                 <w:szCs w:val="18"/>
               </w:rPr>
             </w:pPr>
-            <w:proofErr w:type="spellStart"/>
             <w:r>
               <w:rPr>
                 <w:rFonts w:ascii="Courier" w:hAnsi="Courier" w:cs="Monaco"/>
@@ -12500,25 +11887,14 @@
               </w:rPr>
               <w:t>cagrid.na.db.driver</w:t>
             </w:r>
-            <w:proofErr w:type="spellEnd"/>
-            <w:r>
-              <w:rPr>
-                <w:rFonts w:ascii="Courier" w:hAnsi="Courier" w:cs="Monaco"/>
-                <w:sz w:val="18"/>
-                <w:szCs w:val="18"/>
-              </w:rPr>
-              <w:t>=</w:t>
-            </w:r>
-            <w:proofErr w:type="spellStart"/>
-            <w:r>
-              <w:rPr>
-                <w:rFonts w:ascii="Courier" w:hAnsi="Courier" w:cs="Monaco"/>
-                <w:sz w:val="18"/>
-                <w:szCs w:val="18"/>
-              </w:rPr>
-              <w:t>com.mysql.jdbc.Driver</w:t>
-            </w:r>
-            <w:proofErr w:type="spellEnd"/>
+            <w:r>
+              <w:rPr>
+                <w:rFonts w:ascii="Courier" w:hAnsi="Courier" w:cs="Monaco"/>
+                <w:sz w:val="18"/>
+                <w:szCs w:val="18"/>
+              </w:rPr>
+              <w:t>=com.mysql.jdbc.Driver</w:t>
+            </w:r>
           </w:p>
           <w:p>
             <w:pPr>
@@ -12547,18 +11923,8 @@
                 <w:sz w:val="18"/>
                 <w:szCs w:val="18"/>
               </w:rPr>
-              <w:t>=</w:t>
-            </w:r>
-            <w:proofErr w:type="spellStart"/>
-            <w:r>
-              <w:rPr>
-                <w:rFonts w:ascii="Courier" w:hAnsi="Courier" w:cs="Monaco"/>
-                <w:sz w:val="18"/>
-                <w:szCs w:val="18"/>
-              </w:rPr>
-              <w:t>nadb</w:t>
-            </w:r>
-            <w:proofErr w:type="spellEnd"/>
+              <w:t>=nadb</w:t>
+            </w:r>
           </w:p>
           <w:p>
             <w:pPr>
@@ -12602,7 +11968,6 @@
                 <w:szCs w:val="18"/>
               </w:rPr>
             </w:pPr>
-            <w:proofErr w:type="spellStart"/>
             <w:r>
               <w:rPr>
                 <w:rFonts w:ascii="Courier" w:hAnsi="Courier" w:cs="Monaco"/>
@@ -12612,7 +11977,6 @@
               </w:rPr>
               <w:t>cagrid.na.db.username</w:t>
             </w:r>
-            <w:proofErr w:type="spellEnd"/>
             <w:r>
               <w:rPr>
                 <w:rFonts w:ascii="Courier" w:hAnsi="Courier" w:cs="Monaco"/>
@@ -12634,7 +11998,6 @@
                 <w:szCs w:val="18"/>
               </w:rPr>
             </w:pPr>
-            <w:proofErr w:type="spellStart"/>
             <w:r>
               <w:rPr>
                 <w:rFonts w:ascii="Courier" w:hAnsi="Courier" w:cs="Monaco"/>
@@ -12644,7 +12007,6 @@
               </w:rPr>
               <w:t>cagrid.na.db.password</w:t>
             </w:r>
-            <w:proofErr w:type="spellEnd"/>
             <w:r>
               <w:rPr>
                 <w:rFonts w:ascii="Courier" w:hAnsi="Courier" w:cs="Monaco"/>
@@ -12667,17 +12029,16 @@
           <w:szCs w:val="20"/>
         </w:rPr>
       </w:pPr>
+      <w:commentRangeStart w:id="102"/>
       <w:r>
         <w:t xml:space="preserve">The naming authority is bootstrapped via </w:t>
       </w:r>
-      <w:proofErr w:type="spellStart"/>
       <w:r>
         <w:rPr>
           <w:i/>
         </w:rPr>
         <w:t>springframework</w:t>
       </w:r>
-      <w:proofErr w:type="spellEnd"/>
       <w:r>
         <w:t xml:space="preserve"> configuration: </w:t>
       </w:r>
@@ -12688,9 +12049,8 @@
           <w:sz w:val="20"/>
           <w:szCs w:val="20"/>
         </w:rPr>
-        <w:t>[PROJECT_HOME]/</w:t>
-      </w:r>
-      <w:proofErr w:type="spellStart"/>
+        <w:t>[PROJECT_HOME]/WebContent/</w:t>
+      </w:r>
       <w:r>
         <w:rPr>
           <w:rFonts w:ascii="Courier New" w:hAnsi="Courier New" w:cs="Courier New"/>
@@ -12698,26 +12058,15 @@
           <w:sz w:val="20"/>
           <w:szCs w:val="20"/>
         </w:rPr>
-        <w:t>WebContent</w:t>
-      </w:r>
-      <w:proofErr w:type="spellEnd"/>
-      <w:r>
-        <w:rPr>
-          <w:rFonts w:ascii="Courier New" w:hAnsi="Courier New" w:cs="Courier New"/>
-          <w:i/>
-          <w:sz w:val="20"/>
-          <w:szCs w:val="20"/>
-        </w:rPr>
-        <w:t>/</w:t>
-      </w:r>
-      <w:r>
-        <w:rPr>
-          <w:rFonts w:ascii="Courier New" w:hAnsi="Courier New" w:cs="Courier New"/>
-          <w:i/>
-          <w:sz w:val="20"/>
-          <w:szCs w:val="20"/>
-        </w:rPr>
         <w:t>WEB-INF/applicationContext-na.xml</w:t>
+      </w:r>
+      <w:commentRangeEnd w:id="102"/>
+      <w:r>
+        <w:rPr>
+          <w:rStyle w:val="CommentReference"/>
+          <w:vanish/>
+        </w:rPr>
+        <w:commentReference w:id="102"/>
       </w:r>
     </w:p>
     <w:p/>
@@ -12776,21 +12125,16 @@
         </w:numPr>
       </w:pPr>
       <w:r>
-        <w:t xml:space="preserve">$ ant </w:t>
-      </w:r>
-      <w:proofErr w:type="spellStart"/>
-      <w:r>
-        <w:t>deployTomcat</w:t>
-      </w:r>
-      <w:proofErr w:type="spellEnd"/>
+        <w:t>$ ant deployTomcat</w:t>
+      </w:r>
     </w:p>
     <w:p/>
     <w:p>
       <w:pPr>
         <w:pStyle w:val="Heading2"/>
       </w:pPr>
-      <w:bookmarkStart w:id="99" w:name="_Toc110304746"/>
-      <w:bookmarkStart w:id="100" w:name="_Toc248224300"/>
+      <w:bookmarkStart w:id="103" w:name="_Toc110304746"/>
+      <w:bookmarkStart w:id="104" w:name="_Toc248224300"/>
       <w:r>
         <w:t>Identifiers</w:t>
       </w:r>
@@ -12800,8 +12144,8 @@
       <w:r>
         <w:t>Client</w:t>
       </w:r>
-      <w:bookmarkEnd w:id="99"/>
-      <w:bookmarkEnd w:id="100"/>
+      <w:bookmarkEnd w:id="103"/>
+      <w:bookmarkEnd w:id="104"/>
     </w:p>
     <w:p>
       <w:r>
@@ -12834,14 +12178,12 @@
       <w:r>
         <w:t xml:space="preserve"> class to obtain the identifier metadata (</w:t>
       </w:r>
-      <w:proofErr w:type="spellStart"/>
       <w:r>
         <w:rPr>
           <w:i/>
         </w:rPr>
         <w:t>IdentifierValues</w:t>
       </w:r>
-      <w:proofErr w:type="spellEnd"/>
       <w:r>
         <w:t xml:space="preserve">) and then use a built-in or custom </w:t>
       </w:r>
@@ -12859,11 +12201,11 @@
       <w:pPr>
         <w:pStyle w:val="Heading3"/>
       </w:pPr>
-      <w:bookmarkStart w:id="101" w:name="_Toc248224301"/>
+      <w:bookmarkStart w:id="105" w:name="_Toc248224301"/>
       <w:r>
         <w:t>The Resolver Class</w:t>
       </w:r>
-      <w:bookmarkEnd w:id="101"/>
+      <w:bookmarkEnd w:id="105"/>
     </w:p>
     <w:p>
       <w:r>
@@ -12885,7 +12227,7 @@
           <w:insideH w:val="none" w:sz="0" w:space="0" w:color="auto"/>
           <w:insideV w:val="none" w:sz="0" w:space="0" w:color="auto"/>
         </w:tblBorders>
-        <w:tblLook w:val="0000" w:firstRow="0" w:lastRow="0" w:firstColumn="0" w:lastColumn="0" w:noHBand="0" w:noVBand="0"/>
+        <w:tblLook w:val="0000"/>
       </w:tblPr>
       <w:tblGrid>
         <w:gridCol w:w="5185"/>
@@ -12905,25 +12247,14 @@
                 <w:szCs w:val="18"/>
               </w:rPr>
             </w:pPr>
-            <w:proofErr w:type="spellStart"/>
             <w:r>
               <w:rPr>
                 <w:rFonts w:ascii="Courier" w:hAnsi="Courier"/>
                 <w:sz w:val="18"/>
                 <w:szCs w:val="18"/>
               </w:rPr>
-              <w:t>IdentifierValues</w:t>
-            </w:r>
-            <w:proofErr w:type="spellEnd"/>
-            <w:r>
-              <w:rPr>
-                <w:rFonts w:ascii="Courier" w:hAnsi="Courier"/>
-                <w:sz w:val="18"/>
-                <w:szCs w:val="18"/>
-              </w:rPr>
-              <w:t xml:space="preserve"> </w:t>
-            </w:r>
-            <w:proofErr w:type="spellStart"/>
+              <w:t xml:space="preserve">IdentifierValues </w:t>
+            </w:r>
             <w:r>
               <w:rPr>
                 <w:rFonts w:ascii="Courier" w:hAnsi="Courier"/>
@@ -12933,7 +12264,6 @@
               </w:rPr>
               <w:t>resolveGrid</w:t>
             </w:r>
-            <w:proofErr w:type="spellEnd"/>
             <w:r>
               <w:rPr>
                 <w:rFonts w:ascii="Courier" w:hAnsi="Courier"/>
@@ -12951,25 +12281,14 @@
                 <w:sz w:val="20"/>
               </w:rPr>
             </w:pPr>
-            <w:proofErr w:type="spellStart"/>
             <w:r>
               <w:rPr>
                 <w:rFonts w:ascii="Courier" w:hAnsi="Courier"/>
                 <w:sz w:val="18"/>
                 <w:szCs w:val="18"/>
               </w:rPr>
-              <w:t>IdentifierValues</w:t>
-            </w:r>
-            <w:proofErr w:type="spellEnd"/>
-            <w:r>
-              <w:rPr>
-                <w:rFonts w:ascii="Courier" w:hAnsi="Courier"/>
-                <w:sz w:val="18"/>
-                <w:szCs w:val="18"/>
-              </w:rPr>
-              <w:t xml:space="preserve"> </w:t>
-            </w:r>
-            <w:proofErr w:type="spellStart"/>
+              <w:t xml:space="preserve">IdentifierValues </w:t>
+            </w:r>
             <w:r>
               <w:rPr>
                 <w:rFonts w:ascii="Courier" w:hAnsi="Courier"/>
@@ -12979,7 +12298,6 @@
               </w:rPr>
               <w:t>resolveHttp</w:t>
             </w:r>
-            <w:proofErr w:type="spellEnd"/>
             <w:r>
               <w:rPr>
                 <w:rFonts w:ascii="Courier" w:hAnsi="Courier"/>
@@ -12994,8 +12312,6 @@
     </w:tbl>
     <w:p/>
     <w:p>
-      <w:proofErr w:type="spellStart"/>
-      <w:proofErr w:type="gramStart"/>
       <w:r>
         <w:rPr>
           <w:b/>
@@ -13003,15 +12319,11 @@
         </w:rPr>
         <w:t>resolveGrid</w:t>
       </w:r>
-      <w:proofErr w:type="spellEnd"/>
-      <w:proofErr w:type="gramEnd"/>
       <w:r>
         <w:t xml:space="preserve"> resolves the identifier using the naming authority’s grid service (if available). The grid service end point URL is discovered by querying the configuration object from the naming authority.</w:t>
       </w:r>
     </w:p>
     <w:p>
-      <w:proofErr w:type="spellStart"/>
-      <w:proofErr w:type="gramStart"/>
       <w:r>
         <w:rPr>
           <w:b/>
@@ -13019,8 +12331,6 @@
         </w:rPr>
         <w:t>resolveHTTP</w:t>
       </w:r>
-      <w:proofErr w:type="spellEnd"/>
-      <w:proofErr w:type="gramEnd"/>
       <w:r>
         <w:t xml:space="preserve"> resolves the identifier by using the naming authority’s HTTP services as previou</w:t>
       </w:r>
@@ -13030,14 +12340,12 @@
       <w:r>
         <w:t xml:space="preserve">he identifier is simply followed using HTTP GET. </w:t>
       </w:r>
-      <w:proofErr w:type="spellStart"/>
       <w:r>
         <w:rPr>
           <w:i/>
         </w:rPr>
         <w:t>IdentifierValues</w:t>
       </w:r>
-      <w:proofErr w:type="spellEnd"/>
       <w:r>
         <w:t xml:space="preserve"> are received from the naming authority as an XML document which is then </w:t>
       </w:r>
@@ -13050,14 +12358,12 @@
       <w:r>
         <w:t>e-serialized into a java object (</w:t>
       </w:r>
-      <w:proofErr w:type="spellStart"/>
       <w:r>
         <w:rPr>
           <w:i/>
         </w:rPr>
         <w:t>IdentifierValues</w:t>
       </w:r>
-      <w:proofErr w:type="spellEnd"/>
       <w:r>
         <w:t>).</w:t>
       </w:r>
@@ -13075,7 +12381,7 @@
           <w:insideH w:val="none" w:sz="0" w:space="0" w:color="auto"/>
           <w:insideV w:val="none" w:sz="0" w:space="0" w:color="auto"/>
         </w:tblBorders>
-        <w:tblLook w:val="0000" w:firstRow="0" w:lastRow="0" w:firstColumn="0" w:lastColumn="0" w:noHBand="0" w:noVBand="0"/>
+        <w:tblLook w:val="0000"/>
       </w:tblPr>
       <w:tblGrid>
         <w:gridCol w:w="6914"/>
@@ -13113,60 +12419,22 @@
                 <w:szCs w:val="18"/>
               </w:rPr>
             </w:pPr>
-            <w:proofErr w:type="spellStart"/>
             <w:r>
               <w:rPr>
                 <w:rFonts w:ascii="Courier" w:hAnsi="Courier"/>
                 <w:sz w:val="18"/>
                 <w:szCs w:val="18"/>
               </w:rPr>
-              <w:t>IdentifierValues</w:t>
-            </w:r>
-            <w:proofErr w:type="spellEnd"/>
+              <w:t xml:space="preserve">IdentifierValues ivs </w:t>
+            </w:r>
             <w:r>
               <w:rPr>
                 <w:rFonts w:ascii="Courier" w:hAnsi="Courier"/>
                 <w:sz w:val="18"/>
                 <w:szCs w:val="18"/>
               </w:rPr>
-              <w:t xml:space="preserve"> </w:t>
-            </w:r>
-            <w:proofErr w:type="spellStart"/>
-            <w:r>
-              <w:rPr>
-                <w:rFonts w:ascii="Courier" w:hAnsi="Courier"/>
-                <w:sz w:val="18"/>
-                <w:szCs w:val="18"/>
-              </w:rPr>
-              <w:t>ivs</w:t>
-            </w:r>
-            <w:proofErr w:type="spellEnd"/>
-            <w:r>
-              <w:rPr>
-                <w:rFonts w:ascii="Courier" w:hAnsi="Courier"/>
-                <w:sz w:val="18"/>
-                <w:szCs w:val="18"/>
-              </w:rPr>
-              <w:t xml:space="preserve"> </w:t>
-            </w:r>
-            <w:r>
-              <w:rPr>
-                <w:rFonts w:ascii="Courier" w:hAnsi="Courier"/>
-                <w:sz w:val="18"/>
-                <w:szCs w:val="18"/>
-              </w:rPr>
-              <w:t>= new Resolver().</w:t>
-            </w:r>
-            <w:proofErr w:type="spellStart"/>
-            <w:r>
-              <w:rPr>
-                <w:rFonts w:ascii="Courier" w:hAnsi="Courier"/>
-                <w:sz w:val="18"/>
-                <w:szCs w:val="18"/>
-              </w:rPr>
-              <w:t>resolveHttp</w:t>
-            </w:r>
-            <w:proofErr w:type="spellEnd"/>
+              <w:t>= new Resolver().resolveHttp</w:t>
+            </w:r>
             <w:r>
               <w:rPr>
                 <w:rFonts w:ascii="Courier" w:hAnsi="Courier"/>
@@ -13184,41 +12452,13 @@
                 <w:sz w:val="20"/>
               </w:rPr>
             </w:pPr>
-            <w:proofErr w:type="spellStart"/>
             <w:r>
               <w:rPr>
                 <w:rFonts w:ascii="Courier" w:hAnsi="Courier"/>
                 <w:sz w:val="18"/>
                 <w:szCs w:val="18"/>
               </w:rPr>
-              <w:t>System.out.println</w:t>
-            </w:r>
-            <w:proofErr w:type="spellEnd"/>
-            <w:r>
-              <w:rPr>
-                <w:rFonts w:ascii="Courier" w:hAnsi="Courier"/>
-                <w:sz w:val="18"/>
-                <w:szCs w:val="18"/>
-              </w:rPr>
-              <w:t>(</w:t>
-            </w:r>
-            <w:proofErr w:type="spellStart"/>
-            <w:r>
-              <w:rPr>
-                <w:rFonts w:ascii="Courier" w:hAnsi="Courier"/>
-                <w:sz w:val="18"/>
-                <w:szCs w:val="18"/>
-              </w:rPr>
-              <w:t>ivs.toString</w:t>
-            </w:r>
-            <w:proofErr w:type="spellEnd"/>
-            <w:r>
-              <w:rPr>
-                <w:rFonts w:ascii="Courier" w:hAnsi="Courier"/>
-                <w:sz w:val="18"/>
-                <w:szCs w:val="18"/>
-              </w:rPr>
-              <w:t>());</w:t>
+              <w:t>System.out.println(ivs.toString());</w:t>
             </w:r>
           </w:p>
         </w:tc>
@@ -13227,7 +12467,6 @@
     <w:p/>
     <w:p>
       <w:r>
-        <w:lastRenderedPageBreak/>
         <w:t xml:space="preserve">By default, </w:t>
       </w:r>
       <w:r>
@@ -13248,58 +12487,45 @@
       <w:r>
         <w:t xml:space="preserve">. A different resource can be provided by using the </w:t>
       </w:r>
-      <w:proofErr w:type="gramStart"/>
       <w:r>
         <w:rPr>
           <w:i/>
         </w:rPr>
-        <w:t>Resolver(</w:t>
-      </w:r>
-      <w:proofErr w:type="gramEnd"/>
+        <w:t>Resolver(String[])</w:t>
+      </w:r>
+      <w:r>
+        <w:t xml:space="preserve"> constructor. Currently, the only configuration required from this resource is the castor XML context necessary to de-serialize </w:t>
+      </w:r>
+      <w:r>
+        <w:t>responses from the naming authority.</w:t>
+      </w:r>
+    </w:p>
+    <w:p>
+      <w:pPr>
+        <w:pStyle w:val="Heading3"/>
+      </w:pPr>
+      <w:bookmarkStart w:id="106" w:name="_Toc248224302"/>
+      <w:r>
+        <w:t xml:space="preserve">The Retriever </w:t>
+      </w:r>
+      <w:r>
+        <w:t>Interface</w:t>
+      </w:r>
+      <w:bookmarkEnd w:id="106"/>
+    </w:p>
+    <w:p>
+      <w:r>
+        <w:t xml:space="preserve">This </w:t>
+      </w:r>
+      <w:r>
+        <w:t xml:space="preserve">interface declares a single operation,  </w:t>
+      </w:r>
       <w:r>
         <w:rPr>
           <w:i/>
         </w:rPr>
-        <w:t>String[])</w:t>
-      </w:r>
-      <w:r>
-        <w:t xml:space="preserve"> constructor. Currently, the only configuration required from this resource is the castor XML context necessary to de-serialize </w:t>
-      </w:r>
-      <w:r>
-        <w:t>responses from the naming authority.</w:t>
-      </w:r>
-    </w:p>
-    <w:p>
-      <w:pPr>
-        <w:pStyle w:val="Heading3"/>
-      </w:pPr>
-      <w:bookmarkStart w:id="102" w:name="_Toc248224302"/>
-      <w:r>
-        <w:t xml:space="preserve">The Retriever </w:t>
-      </w:r>
-      <w:r>
-        <w:t>Interface</w:t>
-      </w:r>
-      <w:bookmarkEnd w:id="102"/>
-    </w:p>
-    <w:p>
-      <w:r>
-        <w:t xml:space="preserve">This </w:t>
-      </w:r>
-      <w:r>
-        <w:t>interface declares a single operation</w:t>
-      </w:r>
-      <w:proofErr w:type="gramStart"/>
-      <w:r>
-        <w:t xml:space="preserve">,  </w:t>
-      </w:r>
-      <w:r>
-        <w:rPr>
-          <w:i/>
-        </w:rPr>
         <w:t>retrieve</w:t>
       </w:r>
-      <w:proofErr w:type="gramEnd"/>
       <w:r>
         <w:t>;</w:t>
       </w:r>
@@ -13319,7 +12545,7 @@
           <w:insideH w:val="none" w:sz="0" w:space="0" w:color="auto"/>
           <w:insideV w:val="none" w:sz="0" w:space="0" w:color="auto"/>
         </w:tblBorders>
-        <w:tblLook w:val="0000" w:firstRow="0" w:lastRow="0" w:firstColumn="0" w:lastColumn="0" w:noHBand="0" w:noVBand="0"/>
+        <w:tblLook w:val="0000"/>
       </w:tblPr>
       <w:tblGrid>
         <w:gridCol w:w="7238"/>
@@ -13397,43 +12623,7 @@
                 <w:sz w:val="18"/>
                 <w:szCs w:val="18"/>
               </w:rPr>
-              <w:t>(</w:t>
-            </w:r>
-            <w:proofErr w:type="spellStart"/>
-            <w:r>
-              <w:rPr>
-                <w:rFonts w:ascii="Courier" w:hAnsi="Courier"/>
-                <w:sz w:val="18"/>
-                <w:szCs w:val="18"/>
-              </w:rPr>
-              <w:t>IdentifierValues</w:t>
-            </w:r>
-            <w:proofErr w:type="spellEnd"/>
-            <w:r>
-              <w:rPr>
-                <w:rFonts w:ascii="Courier" w:hAnsi="Courier"/>
-                <w:sz w:val="18"/>
-                <w:szCs w:val="18"/>
-              </w:rPr>
-              <w:t xml:space="preserve"> </w:t>
-            </w:r>
-            <w:proofErr w:type="spellStart"/>
-            <w:r>
-              <w:rPr>
-                <w:rFonts w:ascii="Courier" w:hAnsi="Courier"/>
-                <w:sz w:val="18"/>
-                <w:szCs w:val="18"/>
-              </w:rPr>
-              <w:t>ivs</w:t>
-            </w:r>
-            <w:proofErr w:type="spellEnd"/>
-            <w:r>
-              <w:rPr>
-                <w:rFonts w:ascii="Courier" w:hAnsi="Courier"/>
-                <w:sz w:val="18"/>
-                <w:szCs w:val="18"/>
-              </w:rPr>
-              <w:t>) throws Exception;</w:t>
+              <w:t>(IdentifierValues ivs) throws Exception;</w:t>
             </w:r>
           </w:p>
           <w:p>
@@ -13461,14 +12651,12 @@
       <w:r>
         <w:t>The framework has a built-in retriever (</w:t>
       </w:r>
-      <w:proofErr w:type="spellStart"/>
       <w:r>
         <w:rPr>
           <w:i/>
         </w:rPr>
         <w:t>CQLRetriever</w:t>
       </w:r>
-      <w:proofErr w:type="spellEnd"/>
       <w:r>
         <w:t>) that allows a client to query a grid data service</w:t>
       </w:r>
@@ -13488,7 +12676,7 @@
           <w:insideH w:val="none" w:sz="0" w:space="0" w:color="auto"/>
           <w:insideV w:val="none" w:sz="0" w:space="0" w:color="auto"/>
         </w:tblBorders>
-        <w:tblLook w:val="0000" w:firstRow="0" w:lastRow="0" w:firstColumn="0" w:lastColumn="0" w:noHBand="0" w:noVBand="0"/>
+        <w:tblLook w:val="0000"/>
       </w:tblPr>
       <w:tblGrid>
         <w:gridCol w:w="6049"/>
@@ -13524,7 +12712,6 @@
               </w:rPr>
               <w:t xml:space="preserve">class </w:t>
             </w:r>
-            <w:proofErr w:type="spellStart"/>
             <w:r>
               <w:rPr>
                 <w:rFonts w:ascii="Courier" w:hAnsi="Courier"/>
@@ -13534,7 +12721,6 @@
               </w:rPr>
               <w:t>CQLRetriever</w:t>
             </w:r>
-            <w:proofErr w:type="spellEnd"/>
             <w:r>
               <w:rPr>
                 <w:rFonts w:ascii="Courier" w:hAnsi="Courier"/>
@@ -13543,7 +12729,6 @@
               </w:rPr>
               <w:t xml:space="preserve"> extends </w:t>
             </w:r>
-            <w:proofErr w:type="spellStart"/>
             <w:r>
               <w:rPr>
                 <w:rFonts w:ascii="Courier" w:hAnsi="Courier"/>
@@ -13562,7 +12747,6 @@
               </w:rPr>
               <w:t>Impl</w:t>
             </w:r>
-            <w:proofErr w:type="spellEnd"/>
             <w:r>
               <w:rPr>
                 <w:rFonts w:ascii="Courier" w:hAnsi="Courier"/>
@@ -13630,43 +12814,7 @@
                 <w:sz w:val="18"/>
                 <w:szCs w:val="18"/>
               </w:rPr>
-              <w:t xml:space="preserve">( </w:t>
-            </w:r>
-            <w:proofErr w:type="spellStart"/>
-            <w:r>
-              <w:rPr>
-                <w:rFonts w:ascii="Courier" w:hAnsi="Courier"/>
-                <w:sz w:val="18"/>
-                <w:szCs w:val="18"/>
-              </w:rPr>
-              <w:t>IdentifierValues</w:t>
-            </w:r>
-            <w:proofErr w:type="spellEnd"/>
-            <w:r>
-              <w:rPr>
-                <w:rFonts w:ascii="Courier" w:hAnsi="Courier"/>
-                <w:sz w:val="18"/>
-                <w:szCs w:val="18"/>
-              </w:rPr>
-              <w:t xml:space="preserve"> </w:t>
-            </w:r>
-            <w:proofErr w:type="spellStart"/>
-            <w:r>
-              <w:rPr>
-                <w:rFonts w:ascii="Courier" w:hAnsi="Courier"/>
-                <w:sz w:val="18"/>
-                <w:szCs w:val="18"/>
-              </w:rPr>
-              <w:t>ivs</w:t>
-            </w:r>
-            <w:proofErr w:type="spellEnd"/>
-            <w:r>
-              <w:rPr>
-                <w:rFonts w:ascii="Courier" w:hAnsi="Courier"/>
-                <w:sz w:val="18"/>
-                <w:szCs w:val="18"/>
-              </w:rPr>
-              <w:t xml:space="preserve"> )</w:t>
+              <w:t>( IdentifierValues ivs )</w:t>
             </w:r>
             <w:r>
               <w:rPr>
@@ -13692,43 +12840,7 @@
                 <w:sz w:val="18"/>
                 <w:szCs w:val="18"/>
               </w:rPr>
-              <w:t xml:space="preserve">      </w:t>
-            </w:r>
-            <w:proofErr w:type="spellStart"/>
-            <w:r>
-              <w:rPr>
-                <w:rFonts w:ascii="Courier" w:hAnsi="Courier"/>
-                <w:sz w:val="18"/>
-                <w:szCs w:val="18"/>
-              </w:rPr>
-              <w:t>CQLQueryResults</w:t>
-            </w:r>
-            <w:proofErr w:type="spellEnd"/>
-            <w:r>
-              <w:rPr>
-                <w:rFonts w:ascii="Courier" w:hAnsi="Courier"/>
-                <w:sz w:val="18"/>
-                <w:szCs w:val="18"/>
-              </w:rPr>
-              <w:t xml:space="preserve"> results = new </w:t>
-            </w:r>
-            <w:proofErr w:type="spellStart"/>
-            <w:r>
-              <w:rPr>
-                <w:rFonts w:ascii="Courier" w:hAnsi="Courier"/>
-                <w:sz w:val="18"/>
-                <w:szCs w:val="18"/>
-              </w:rPr>
-              <w:t>CQLQueryResults</w:t>
-            </w:r>
-            <w:proofErr w:type="spellEnd"/>
-            <w:r>
-              <w:rPr>
-                <w:rFonts w:ascii="Courier" w:hAnsi="Courier"/>
-                <w:sz w:val="18"/>
-                <w:szCs w:val="18"/>
-              </w:rPr>
-              <w:t>();</w:t>
+              <w:t xml:space="preserve">      CQLQueryResults results = new CQLQueryResults();</w:t>
             </w:r>
           </w:p>
           <w:p>
@@ -13828,65 +12940,48 @@
       <w:pPr>
         <w:pStyle w:val="Heading3"/>
       </w:pPr>
-      <w:bookmarkStart w:id="103" w:name="_Toc248224303"/>
+      <w:bookmarkStart w:id="107" w:name="_Toc248224303"/>
       <w:r>
         <w:t xml:space="preserve">The </w:t>
       </w:r>
-      <w:proofErr w:type="spellStart"/>
-      <w:r>
+      <w:r>
+        <w:t>RetrieverFactory Interface</w:t>
+      </w:r>
+      <w:bookmarkEnd w:id="107"/>
+    </w:p>
+    <w:p>
+      <w:r>
+        <w:t xml:space="preserve">A </w:t>
+      </w:r>
+      <w:r>
+        <w:rPr>
+          <w:i/>
+        </w:rPr>
         <w:t>RetrieverFactory</w:t>
       </w:r>
-      <w:proofErr w:type="spellEnd"/>
-      <w:r>
-        <w:t xml:space="preserve"> Interface</w:t>
-      </w:r>
-      <w:bookmarkEnd w:id="103"/>
-    </w:p>
-    <w:p>
-      <w:r>
-        <w:t xml:space="preserve">A </w:t>
-      </w:r>
-      <w:proofErr w:type="spellStart"/>
+      <w:r>
+        <w:t xml:space="preserve"> “owns” a collection of </w:t>
+      </w:r>
       <w:r>
         <w:rPr>
           <w:i/>
         </w:rPr>
-        <w:t>RetrieverFactory</w:t>
-      </w:r>
-      <w:proofErr w:type="spellEnd"/>
-      <w:r>
-        <w:t xml:space="preserve"> “owns” a collection of </w:t>
+        <w:t>Retriever</w:t>
+      </w:r>
+      <w:r>
+        <w:t xml:space="preserve"> objects uniquely identified by their name.</w:t>
+      </w:r>
+      <w:r>
+        <w:t xml:space="preserve"> A retriever instance can be calling the </w:t>
       </w:r>
       <w:r>
         <w:rPr>
           <w:i/>
         </w:rPr>
-        <w:t>Retriever</w:t>
-      </w:r>
-      <w:r>
-        <w:t xml:space="preserve"> objects uniquely identified by their name.</w:t>
-      </w:r>
-      <w:r>
-        <w:t xml:space="preserve"> A retriever instance can be calling the </w:t>
-      </w:r>
-      <w:proofErr w:type="spellStart"/>
-      <w:r>
-        <w:rPr>
-          <w:i/>
-        </w:rPr>
         <w:t>getRetriever</w:t>
       </w:r>
-      <w:proofErr w:type="spellEnd"/>
-      <w:r>
-        <w:t xml:space="preserve"> method, which takes either a </w:t>
-      </w:r>
-      <w:proofErr w:type="gramStart"/>
-      <w:r>
-        <w:t>name, that</w:t>
-      </w:r>
-      <w:proofErr w:type="gramEnd"/>
-      <w:r>
-        <w:t xml:space="preserve"> uniquely identifies the retriever class; or the identifier’s metadata.</w:t>
+      <w:r>
+        <w:t xml:space="preserve"> method, which takes either a name, that uniquely identifies the retriever class; or the identifier’s metadata.</w:t>
       </w:r>
     </w:p>
     <w:tbl>
@@ -13901,7 +12996,7 @@
           <w:insideH w:val="none" w:sz="0" w:space="0" w:color="auto"/>
           <w:insideV w:val="none" w:sz="0" w:space="0" w:color="auto"/>
         </w:tblBorders>
-        <w:tblLook w:val="0000" w:firstRow="0" w:lastRow="0" w:firstColumn="0" w:lastColumn="0" w:noHBand="0" w:noVBand="0"/>
+        <w:tblLook w:val="0000"/>
       </w:tblPr>
       <w:tblGrid>
         <w:gridCol w:w="9936"/>
@@ -13934,7 +13029,6 @@
               </w:rPr>
               <w:t xml:space="preserve">interface </w:t>
             </w:r>
-            <w:proofErr w:type="spellStart"/>
             <w:r>
               <w:rPr>
                 <w:rFonts w:ascii="Courier" w:hAnsi="Courier"/>
@@ -13943,7 +13037,6 @@
               </w:rPr>
               <w:t>RetrieverFactory</w:t>
             </w:r>
-            <w:proofErr w:type="spellEnd"/>
             <w:r>
               <w:rPr>
                 <w:rFonts w:ascii="Courier" w:hAnsi="Courier"/>
@@ -13981,7 +13074,6 @@
               </w:rPr>
               <w:t xml:space="preserve">Retriever </w:t>
             </w:r>
-            <w:proofErr w:type="spellStart"/>
             <w:r>
               <w:rPr>
                 <w:rFonts w:ascii="Courier" w:hAnsi="Courier"/>
@@ -13990,7 +13082,6 @@
               </w:rPr>
               <w:t>getRetriever</w:t>
             </w:r>
-            <w:proofErr w:type="spellEnd"/>
             <w:r>
               <w:rPr>
                 <w:rFonts w:ascii="Courier" w:hAnsi="Courier"/>
@@ -13998,7 +13089,6 @@
               </w:rPr>
               <w:t xml:space="preserve">( String </w:t>
             </w:r>
-            <w:proofErr w:type="spellStart"/>
             <w:r>
               <w:rPr>
                 <w:rFonts w:ascii="Courier" w:hAnsi="Courier"/>
@@ -14006,7 +13096,6 @@
               </w:rPr>
               <w:t>retrieverName</w:t>
             </w:r>
-            <w:proofErr w:type="spellEnd"/>
             <w:r>
               <w:rPr>
                 <w:rFonts w:ascii="Courier" w:hAnsi="Courier"/>
@@ -14030,7 +13119,6 @@
               </w:rPr>
               <w:t xml:space="preserve">   public Retriever </w:t>
             </w:r>
-            <w:proofErr w:type="spellStart"/>
             <w:r>
               <w:rPr>
                 <w:rFonts w:ascii="Courier" w:hAnsi="Courier"/>
@@ -14039,45 +13127,12 @@
               </w:rPr>
               <w:t>getRetriever</w:t>
             </w:r>
-            <w:proofErr w:type="spellEnd"/>
             <w:r>
               <w:rPr>
                 <w:rFonts w:ascii="Courier" w:hAnsi="Courier"/>
                 <w:sz w:val="20"/>
               </w:rPr>
-              <w:t xml:space="preserve">( </w:t>
-            </w:r>
-            <w:proofErr w:type="spellStart"/>
-            <w:r>
-              <w:rPr>
-                <w:rFonts w:ascii="Courier" w:hAnsi="Courier"/>
-                <w:sz w:val="20"/>
-              </w:rPr>
-              <w:t>IdentifierValues</w:t>
-            </w:r>
-            <w:proofErr w:type="spellEnd"/>
-            <w:r>
-              <w:rPr>
-                <w:rFonts w:ascii="Courier" w:hAnsi="Courier"/>
-                <w:sz w:val="20"/>
-              </w:rPr>
-              <w:t xml:space="preserve"> </w:t>
-            </w:r>
-            <w:proofErr w:type="spellStart"/>
-            <w:r>
-              <w:rPr>
-                <w:rFonts w:ascii="Courier" w:hAnsi="Courier"/>
-                <w:sz w:val="20"/>
-              </w:rPr>
-              <w:t>ivs</w:t>
-            </w:r>
-            <w:proofErr w:type="spellEnd"/>
-            <w:r>
-              <w:rPr>
-                <w:rFonts w:ascii="Courier" w:hAnsi="Courier"/>
-                <w:sz w:val="20"/>
-              </w:rPr>
-              <w:t xml:space="preserve"> );</w:t>
+              <w:t>( IdentifierValues ivs );</w:t>
             </w:r>
           </w:p>
           <w:p>
@@ -14108,21 +13163,18 @@
       <w:r>
         <w:t xml:space="preserve">The framework provides a default factory, </w:t>
       </w:r>
-      <w:proofErr w:type="spellStart"/>
       <w:r>
         <w:rPr>
           <w:i/>
         </w:rPr>
         <w:t>DefaultRetrieverFactory</w:t>
       </w:r>
-      <w:proofErr w:type="spellEnd"/>
       <w:r>
         <w:t xml:space="preserve">. </w:t>
       </w:r>
       <w:r>
         <w:t xml:space="preserve">It maintains a map of </w:t>
       </w:r>
-      <w:proofErr w:type="spellStart"/>
       <w:r>
         <w:rPr>
           <w:i/>
@@ -14135,7 +13187,6 @@
         </w:rPr>
         <w:t>Impl</w:t>
       </w:r>
-      <w:proofErr w:type="spellEnd"/>
       <w:r>
         <w:t xml:space="preserve"> objects keyed by retriever name.</w:t>
       </w:r>
@@ -14144,193 +13195,142 @@
       <w:r>
         <w:t xml:space="preserve">The </w:t>
       </w:r>
-      <w:proofErr w:type="spellStart"/>
       <w:r>
         <w:rPr>
           <w:i/>
         </w:rPr>
         <w:t>getRetriever</w:t>
       </w:r>
-      <w:proofErr w:type="spellEnd"/>
       <w:r>
         <w:t xml:space="preserve"> by </w:t>
       </w:r>
-      <w:proofErr w:type="spellStart"/>
       <w:r>
         <w:rPr>
           <w:i/>
         </w:rPr>
         <w:t>IdentifierValues</w:t>
       </w:r>
-      <w:proofErr w:type="spellEnd"/>
       <w:r>
         <w:t xml:space="preserve"> chooses the retriever instance whose ALL required keys (</w:t>
       </w:r>
-      <w:proofErr w:type="spellStart"/>
-      <w:proofErr w:type="gramStart"/>
       <w:r>
         <w:rPr>
           <w:i/>
         </w:rPr>
-        <w:t>RetrieverImpl.getRequiredKeys</w:t>
-      </w:r>
-      <w:proofErr w:type="spellEnd"/>
+        <w:t>RetrieverImpl.getRequiredKeys()</w:t>
+      </w:r>
+      <w:r>
+        <w:t>) exist in the identifier’s metadata (</w:t>
+      </w:r>
       <w:r>
         <w:rPr>
           <w:i/>
         </w:rPr>
-        <w:t>(</w:t>
-      </w:r>
-      <w:proofErr w:type="gramEnd"/>
+        <w:t>IdentifierValues</w:t>
+      </w:r>
+      <w:r>
+        <w:t>). If multiple retrievers meet this criteria, the one with the largest number of keys is chosen. If multiple  retrievers have the same number of keys, an exception is thrown.</w:t>
+      </w:r>
+    </w:p>
+    <w:p>
+      <w:r>
+        <w:t xml:space="preserve">Identifier adopters are free to provide different factory implementations with different retriever selection criteria. All factories must implement the </w:t>
+      </w:r>
       <w:r>
         <w:rPr>
           <w:i/>
         </w:rPr>
-        <w:t>)</w:t>
-      </w:r>
-      <w:r>
-        <w:t>) exist in the identifier’s metadata (</w:t>
-      </w:r>
-      <w:proofErr w:type="spellStart"/>
+        <w:t>RetrieverFactory</w:t>
+      </w:r>
+      <w:r>
+        <w:t xml:space="preserve"> interface.</w:t>
+      </w:r>
+    </w:p>
+    <w:p/>
+    <w:p>
+      <w:pPr>
+        <w:pStyle w:val="Heading3"/>
+      </w:pPr>
+      <w:bookmarkStart w:id="108" w:name="_Toc248224304"/>
+      <w:r>
+        <w:t xml:space="preserve">The </w:t>
+      </w:r>
+      <w:r>
+        <w:t>RetrieverService Class</w:t>
+      </w:r>
+      <w:bookmarkEnd w:id="108"/>
+    </w:p>
+    <w:p>
+      <w:r>
+        <w:t xml:space="preserve">This class loads a </w:t>
+      </w:r>
       <w:r>
         <w:rPr>
           <w:i/>
         </w:rPr>
-        <w:t>IdentifierValues</w:t>
-      </w:r>
-      <w:proofErr w:type="spellEnd"/>
-      <w:r>
-        <w:t xml:space="preserve">). If multiple retrievers meet </w:t>
-      </w:r>
-      <w:proofErr w:type="gramStart"/>
-      <w:r>
-        <w:t>this criteria</w:t>
-      </w:r>
-      <w:proofErr w:type="gramEnd"/>
-      <w:r>
-        <w:t xml:space="preserve">, the one with the largest number of keys is chosen. If </w:t>
-      </w:r>
-      <w:proofErr w:type="gramStart"/>
-      <w:r>
-        <w:t>multiple  retrievers</w:t>
-      </w:r>
-      <w:proofErr w:type="gramEnd"/>
-      <w:r>
-        <w:t xml:space="preserve"> have the same number of keys, an exception is thrown.</w:t>
-      </w:r>
-    </w:p>
-    <w:p>
-      <w:r>
-        <w:t xml:space="preserve">Identifier adopters are free to provide different factory implementations with different retriever </w:t>
-      </w:r>
-      <w:r>
-        <w:lastRenderedPageBreak/>
-        <w:t xml:space="preserve">selection criteria. All factories must implement the </w:t>
-      </w:r>
-      <w:proofErr w:type="spellStart"/>
+        <w:t>Retriever</w:t>
+      </w:r>
       <w:r>
         <w:rPr>
           <w:i/>
         </w:rPr>
-        <w:t>RetrieverFactory</w:t>
-      </w:r>
-      <w:proofErr w:type="spellEnd"/>
-      <w:r>
-        <w:t xml:space="preserve"> interface.</w:t>
-      </w:r>
-    </w:p>
-    <w:p/>
+        <w:t>Factory</w:t>
+      </w:r>
+      <w:r>
+        <w:t xml:space="preserve"> from spring framework configuration file(s). The default constructor loads </w:t>
+      </w:r>
+      <w:r>
+        <w:t xml:space="preserve">the </w:t>
+      </w:r>
+      <w:r>
+        <w:t xml:space="preserve">default </w:t>
+      </w:r>
+      <w:r>
+        <w:t xml:space="preserve">retriever factory name and </w:t>
+      </w:r>
+      <w:r>
+        <w:t xml:space="preserve">configuration files. The specialized constructor can be used to specify </w:t>
+      </w:r>
+      <w:r>
+        <w:t xml:space="preserve">a </w:t>
+      </w:r>
+      <w:r>
+        <w:t xml:space="preserve">different </w:t>
+      </w:r>
+      <w:r>
+        <w:t xml:space="preserve">factory name and/or </w:t>
+      </w:r>
+      <w:r>
+        <w:t>configuration files.</w:t>
+      </w:r>
+    </w:p>
     <w:p>
       <w:pPr>
         <w:pStyle w:val="Heading3"/>
       </w:pPr>
-      <w:bookmarkStart w:id="104" w:name="_Toc248224304"/>
-      <w:r>
-        <w:t xml:space="preserve">The </w:t>
-      </w:r>
-      <w:proofErr w:type="spellStart"/>
-      <w:r>
-        <w:t>RetrieverService</w:t>
-      </w:r>
-      <w:proofErr w:type="spellEnd"/>
-      <w:r>
-        <w:t xml:space="preserve"> Class</w:t>
-      </w:r>
-      <w:bookmarkEnd w:id="104"/>
-    </w:p>
-    <w:p>
-      <w:r>
-        <w:t xml:space="preserve">This class loads a </w:t>
-      </w:r>
-      <w:proofErr w:type="spellStart"/>
-      <w:r>
-        <w:rPr>
-          <w:i/>
-        </w:rPr>
-        <w:t>Retriever</w:t>
-      </w:r>
-      <w:r>
-        <w:rPr>
-          <w:i/>
-        </w:rPr>
-        <w:t>Factory</w:t>
-      </w:r>
-      <w:proofErr w:type="spellEnd"/>
-      <w:r>
-        <w:t xml:space="preserve"> from spring framework configuration file(s). The default constructor loads </w:t>
-      </w:r>
-      <w:r>
-        <w:t xml:space="preserve">the </w:t>
-      </w:r>
-      <w:r>
-        <w:t xml:space="preserve">default </w:t>
-      </w:r>
-      <w:r>
-        <w:t xml:space="preserve">retriever factory name and </w:t>
-      </w:r>
-      <w:r>
-        <w:t xml:space="preserve">configuration files. The specialized constructor can be used to specify </w:t>
+      <w:bookmarkStart w:id="109" w:name="_Toc248224305"/>
+      <w:r>
+        <w:t xml:space="preserve">Using </w:t>
+      </w:r>
+      <w:r>
+        <w:t>Identifiers</w:t>
+      </w:r>
+      <w:r>
+        <w:t>-</w:t>
+      </w:r>
+      <w:r>
+        <w:t>Client</w:t>
+      </w:r>
+      <w:r>
+        <w:t xml:space="preserve"> to Resolve and Retrieve </w:t>
       </w:r>
       <w:r>
         <w:t xml:space="preserve">a </w:t>
       </w:r>
       <w:r>
-        <w:t xml:space="preserve">different </w:t>
-      </w:r>
-      <w:r>
-        <w:t xml:space="preserve">factory name and/or </w:t>
-      </w:r>
-      <w:r>
-        <w:t>configuration files.</w:t>
-      </w:r>
-    </w:p>
-    <w:p>
-      <w:pPr>
-        <w:pStyle w:val="Heading3"/>
-      </w:pPr>
-      <w:bookmarkStart w:id="105" w:name="_Toc248224305"/>
-      <w:r>
-        <w:t xml:space="preserve">Using </w:t>
-      </w:r>
-      <w:r>
-        <w:t>Identifiers</w:t>
-      </w:r>
-      <w:r>
-        <w:t>-</w:t>
-      </w:r>
-      <w:r>
-        <w:t>Client</w:t>
-      </w:r>
-      <w:r>
-        <w:t xml:space="preserve"> to Resolve and Retrieve </w:t>
-      </w:r>
-      <w:r>
-        <w:t xml:space="preserve">a </w:t>
-      </w:r>
-      <w:r>
         <w:t>Data Object</w:t>
       </w:r>
-      <w:bookmarkEnd w:id="105"/>
+      <w:bookmarkEnd w:id="109"/>
       <w:r>
         <w:t xml:space="preserve"> </w:t>
       </w:r>
@@ -14349,7 +13349,7 @@
           <w:left w:w="115" w:type="dxa"/>
           <w:right w:w="115" w:type="dxa"/>
         </w:tblCellMar>
-        <w:tblLook w:val="0000" w:firstRow="0" w:lastRow="0" w:firstColumn="0" w:lastColumn="0" w:noHBand="0" w:noVBand="0"/>
+        <w:tblLook w:val="0000"/>
       </w:tblPr>
       <w:tblGrid>
         <w:gridCol w:w="9950"/>
@@ -14397,83 +13397,83 @@
                 <w:sz w:val="20"/>
               </w:rPr>
             </w:pPr>
-            <w:proofErr w:type="spellStart"/>
             <w:r>
               <w:rPr>
                 <w:rFonts w:ascii="Courier" w:hAnsi="Courier"/>
                 <w:sz w:val="20"/>
               </w:rPr>
-              <w:t>IdentifierValues</w:t>
-            </w:r>
-            <w:proofErr w:type="spellEnd"/>
+              <w:t xml:space="preserve">IdentifierValues ivs = </w:t>
+            </w:r>
             <w:r>
               <w:rPr>
                 <w:rFonts w:ascii="Courier" w:hAnsi="Courier"/>
                 <w:sz w:val="20"/>
               </w:rPr>
-              <w:t xml:space="preserve"> </w:t>
-            </w:r>
-            <w:proofErr w:type="spellStart"/>
+              <w:t>new Resolver()</w:t>
+            </w:r>
             <w:r>
               <w:rPr>
                 <w:rFonts w:ascii="Courier" w:hAnsi="Courier"/>
                 <w:sz w:val="20"/>
               </w:rPr>
-              <w:t>ivs</w:t>
-            </w:r>
-            <w:proofErr w:type="spellEnd"/>
-            <w:r>
+              <w:t>.resolveHttp( identifierStr );</w:t>
+            </w:r>
+          </w:p>
+          <w:p>
+            <w:pPr>
+              <w:spacing w:after="0"/>
               <w:rPr>
                 <w:rFonts w:ascii="Courier" w:hAnsi="Courier"/>
                 <w:sz w:val="20"/>
               </w:rPr>
-              <w:t xml:space="preserve"> = </w:t>
-            </w:r>
-            <w:r>
+            </w:pPr>
+          </w:p>
+          <w:p>
+            <w:pPr>
+              <w:spacing w:after="0"/>
               <w:rPr>
                 <w:rFonts w:ascii="Courier" w:hAnsi="Courier"/>
                 <w:sz w:val="20"/>
               </w:rPr>
-              <w:t>new Resolver()</w:t>
-            </w:r>
+            </w:pPr>
             <w:r>
               <w:rPr>
                 <w:rFonts w:ascii="Courier" w:hAnsi="Courier"/>
                 <w:sz w:val="20"/>
               </w:rPr>
-              <w:t>.</w:t>
-            </w:r>
-            <w:proofErr w:type="spellStart"/>
-            <w:r>
+              <w:t>// Data Retrieval</w:t>
+            </w:r>
+          </w:p>
+          <w:p>
+            <w:pPr>
+              <w:spacing w:after="0"/>
               <w:rPr>
                 <w:rFonts w:ascii="Courier" w:hAnsi="Courier"/>
                 <w:sz w:val="20"/>
               </w:rPr>
-              <w:t>resolveHttp</w:t>
-            </w:r>
-            <w:proofErr w:type="spellEnd"/>
+            </w:pPr>
             <w:r>
               <w:rPr>
                 <w:rFonts w:ascii="Courier" w:hAnsi="Courier"/>
                 <w:sz w:val="20"/>
               </w:rPr>
-              <w:t xml:space="preserve">( </w:t>
-            </w:r>
-            <w:proofErr w:type="spellStart"/>
-            <w:r>
+              <w:t>RetrieverFactory factory = new RetrieverService().getFactory();</w:t>
+            </w:r>
+          </w:p>
+          <w:p>
+            <w:pPr>
+              <w:spacing w:after="0"/>
               <w:rPr>
                 <w:rFonts w:ascii="Courier" w:hAnsi="Courier"/>
                 <w:sz w:val="20"/>
               </w:rPr>
-              <w:t>identifierStr</w:t>
-            </w:r>
-            <w:proofErr w:type="spellEnd"/>
+            </w:pPr>
             <w:r>
               <w:rPr>
                 <w:rFonts w:ascii="Courier" w:hAnsi="Courier"/>
                 <w:sz w:val="20"/>
               </w:rPr>
-              <w:t xml:space="preserve"> );</w:t>
+              <w:t>Retriever retriever = factory.getRetriever( “CQLRetriever” );</w:t>
             </w:r>
           </w:p>
           <w:p>
@@ -14484,215 +13484,12 @@
                 <w:sz w:val="20"/>
               </w:rPr>
             </w:pPr>
-          </w:p>
-          <w:p>
-            <w:pPr>
-              <w:spacing w:after="0"/>
+            <w:r>
               <w:rPr>
                 <w:rFonts w:ascii="Courier" w:hAnsi="Courier"/>
                 <w:sz w:val="20"/>
               </w:rPr>
-            </w:pPr>
-            <w:r>
-              <w:rPr>
-                <w:rFonts w:ascii="Courier" w:hAnsi="Courier"/>
-                <w:sz w:val="20"/>
-              </w:rPr>
-              <w:t>// Data Retrieval</w:t>
-            </w:r>
-          </w:p>
-          <w:p>
-            <w:pPr>
-              <w:spacing w:after="0"/>
-              <w:rPr>
-                <w:rFonts w:ascii="Courier" w:hAnsi="Courier"/>
-                <w:sz w:val="20"/>
-              </w:rPr>
-            </w:pPr>
-            <w:proofErr w:type="spellStart"/>
-            <w:r>
-              <w:rPr>
-                <w:rFonts w:ascii="Courier" w:hAnsi="Courier"/>
-                <w:sz w:val="20"/>
-              </w:rPr>
-              <w:t>RetrieverFactory</w:t>
-            </w:r>
-            <w:proofErr w:type="spellEnd"/>
-            <w:r>
-              <w:rPr>
-                <w:rFonts w:ascii="Courier" w:hAnsi="Courier"/>
-                <w:sz w:val="20"/>
-              </w:rPr>
-              <w:t xml:space="preserve"> factory = new </w:t>
-            </w:r>
-            <w:proofErr w:type="spellStart"/>
-            <w:r>
-              <w:rPr>
-                <w:rFonts w:ascii="Courier" w:hAnsi="Courier"/>
-                <w:sz w:val="20"/>
-              </w:rPr>
-              <w:t>RetrieverService</w:t>
-            </w:r>
-            <w:proofErr w:type="spellEnd"/>
-            <w:r>
-              <w:rPr>
-                <w:rFonts w:ascii="Courier" w:hAnsi="Courier"/>
-                <w:sz w:val="20"/>
-              </w:rPr>
-              <w:t>().</w:t>
-            </w:r>
-            <w:proofErr w:type="spellStart"/>
-            <w:r>
-              <w:rPr>
-                <w:rFonts w:ascii="Courier" w:hAnsi="Courier"/>
-                <w:sz w:val="20"/>
-              </w:rPr>
-              <w:t>getFactory</w:t>
-            </w:r>
-            <w:proofErr w:type="spellEnd"/>
-            <w:r>
-              <w:rPr>
-                <w:rFonts w:ascii="Courier" w:hAnsi="Courier"/>
-                <w:sz w:val="20"/>
-              </w:rPr>
-              <w:t>();</w:t>
-            </w:r>
-          </w:p>
-          <w:p>
-            <w:pPr>
-              <w:spacing w:after="0"/>
-              <w:rPr>
-                <w:rFonts w:ascii="Courier" w:hAnsi="Courier"/>
-                <w:sz w:val="20"/>
-              </w:rPr>
-            </w:pPr>
-            <w:r>
-              <w:rPr>
-                <w:rFonts w:ascii="Courier" w:hAnsi="Courier"/>
-                <w:sz w:val="20"/>
-              </w:rPr>
-              <w:t xml:space="preserve">Retriever </w:t>
-            </w:r>
-            <w:proofErr w:type="spellStart"/>
-            <w:r>
-              <w:rPr>
-                <w:rFonts w:ascii="Courier" w:hAnsi="Courier"/>
-                <w:sz w:val="20"/>
-              </w:rPr>
-              <w:t>retriever</w:t>
-            </w:r>
-            <w:proofErr w:type="spellEnd"/>
-            <w:r>
-              <w:rPr>
-                <w:rFonts w:ascii="Courier" w:hAnsi="Courier"/>
-                <w:sz w:val="20"/>
-              </w:rPr>
-              <w:t xml:space="preserve"> = </w:t>
-            </w:r>
-            <w:proofErr w:type="spellStart"/>
-            <w:r>
-              <w:rPr>
-                <w:rFonts w:ascii="Courier" w:hAnsi="Courier"/>
-                <w:sz w:val="20"/>
-              </w:rPr>
-              <w:t>factory.getRetriever</w:t>
-            </w:r>
-            <w:proofErr w:type="spellEnd"/>
-            <w:r>
-              <w:rPr>
-                <w:rFonts w:ascii="Courier" w:hAnsi="Courier"/>
-                <w:sz w:val="20"/>
-              </w:rPr>
-              <w:t>( “</w:t>
-            </w:r>
-            <w:proofErr w:type="spellStart"/>
-            <w:r>
-              <w:rPr>
-                <w:rFonts w:ascii="Courier" w:hAnsi="Courier"/>
-                <w:sz w:val="20"/>
-              </w:rPr>
-              <w:t>CQLRetriever</w:t>
-            </w:r>
-            <w:proofErr w:type="spellEnd"/>
-            <w:r>
-              <w:rPr>
-                <w:rFonts w:ascii="Courier" w:hAnsi="Courier"/>
-                <w:sz w:val="20"/>
-              </w:rPr>
-              <w:t>” );</w:t>
-            </w:r>
-          </w:p>
-          <w:p>
-            <w:pPr>
-              <w:spacing w:after="0"/>
-              <w:rPr>
-                <w:rFonts w:ascii="Courier" w:hAnsi="Courier"/>
-                <w:sz w:val="20"/>
-              </w:rPr>
-            </w:pPr>
-            <w:proofErr w:type="spellStart"/>
-            <w:r>
-              <w:rPr>
-                <w:rFonts w:ascii="Courier" w:hAnsi="Courier"/>
-                <w:sz w:val="20"/>
-              </w:rPr>
-              <w:t>CQLQueryResults</w:t>
-            </w:r>
-            <w:proofErr w:type="spellEnd"/>
-            <w:r>
-              <w:rPr>
-                <w:rFonts w:ascii="Courier" w:hAnsi="Courier"/>
-                <w:sz w:val="20"/>
-              </w:rPr>
-              <w:t xml:space="preserve"> results = (</w:t>
-            </w:r>
-            <w:proofErr w:type="spellStart"/>
-            <w:r>
-              <w:rPr>
-                <w:rFonts w:ascii="Courier" w:hAnsi="Courier"/>
-                <w:sz w:val="20"/>
-              </w:rPr>
-              <w:t>CQLQueryResults</w:t>
-            </w:r>
-            <w:proofErr w:type="spellEnd"/>
-            <w:r>
-              <w:rPr>
-                <w:rFonts w:ascii="Courier" w:hAnsi="Courier"/>
-                <w:sz w:val="20"/>
-              </w:rPr>
-              <w:t xml:space="preserve">) </w:t>
-            </w:r>
-            <w:proofErr w:type="spellStart"/>
-            <w:r>
-              <w:rPr>
-                <w:rFonts w:ascii="Courier" w:hAnsi="Courier"/>
-                <w:sz w:val="20"/>
-              </w:rPr>
-              <w:t>retriever.retrieve</w:t>
-            </w:r>
-            <w:proofErr w:type="spellEnd"/>
-            <w:r>
-              <w:rPr>
-                <w:rFonts w:ascii="Courier" w:hAnsi="Courier"/>
-                <w:sz w:val="20"/>
-              </w:rPr>
-              <w:t xml:space="preserve">( </w:t>
-            </w:r>
-            <w:proofErr w:type="spellStart"/>
-            <w:r>
-              <w:rPr>
-                <w:rFonts w:ascii="Courier" w:hAnsi="Courier"/>
-                <w:sz w:val="20"/>
-              </w:rPr>
-              <w:t>ivs</w:t>
-            </w:r>
-            <w:proofErr w:type="spellEnd"/>
-            <w:r>
-              <w:rPr>
-                <w:rFonts w:ascii="Courier" w:hAnsi="Courier"/>
-                <w:sz w:val="20"/>
-              </w:rPr>
-              <w:t xml:space="preserve"> );</w:t>
+              <w:t>CQLQueryResults results = (CQLQueryResults) retriever.retrieve( ivs );</w:t>
             </w:r>
           </w:p>
           <w:p>
@@ -14721,7 +13518,7 @@
           <w:insideH w:val="single" w:sz="4" w:space="0" w:color="4F81BD" w:themeColor="accent1"/>
           <w:insideV w:val="single" w:sz="4" w:space="0" w:color="4F81BD" w:themeColor="accent1"/>
         </w:tblBorders>
-        <w:tblLook w:val="0000" w:firstRow="0" w:lastRow="0" w:firstColumn="0" w:lastColumn="0" w:noHBand="0" w:noVBand="0"/>
+        <w:tblLook w:val="0000"/>
       </w:tblPr>
       <w:tblGrid>
         <w:gridCol w:w="9338"/>
@@ -14765,147 +13562,81 @@
                 <w:sz w:val="20"/>
               </w:rPr>
             </w:pPr>
-            <w:proofErr w:type="spellStart"/>
             <w:r>
               <w:rPr>
                 <w:rFonts w:ascii="Courier" w:hAnsi="Courier"/>
                 <w:sz w:val="20"/>
               </w:rPr>
-              <w:t>IdentifierValues</w:t>
-            </w:r>
-            <w:proofErr w:type="spellEnd"/>
+              <w:t xml:space="preserve">IdentifierValues ivs = </w:t>
+            </w:r>
             <w:r>
               <w:rPr>
                 <w:rFonts w:ascii="Courier" w:hAnsi="Courier"/>
                 <w:sz w:val="20"/>
               </w:rPr>
-              <w:t xml:space="preserve"> </w:t>
-            </w:r>
-            <w:proofErr w:type="spellStart"/>
+              <w:t>new Resolver()</w:t>
+            </w:r>
             <w:r>
               <w:rPr>
                 <w:rFonts w:ascii="Courier" w:hAnsi="Courier"/>
                 <w:sz w:val="20"/>
               </w:rPr>
-              <w:t>ivs</w:t>
-            </w:r>
-            <w:proofErr w:type="spellEnd"/>
-            <w:r>
+              <w:t>.resolveHttp( identifierStr );</w:t>
+            </w:r>
+          </w:p>
+          <w:p>
+            <w:pPr>
+              <w:spacing w:after="0"/>
               <w:rPr>
                 <w:rFonts w:ascii="Courier" w:hAnsi="Courier"/>
                 <w:sz w:val="20"/>
               </w:rPr>
-              <w:t xml:space="preserve"> = </w:t>
-            </w:r>
-            <w:r>
+            </w:pPr>
+          </w:p>
+          <w:p>
+            <w:pPr>
+              <w:spacing w:after="0"/>
               <w:rPr>
                 <w:rFonts w:ascii="Courier" w:hAnsi="Courier"/>
                 <w:sz w:val="20"/>
               </w:rPr>
-              <w:t>new Resolver()</w:t>
-            </w:r>
+            </w:pPr>
             <w:r>
               <w:rPr>
                 <w:rFonts w:ascii="Courier" w:hAnsi="Courier"/>
                 <w:sz w:val="20"/>
               </w:rPr>
-              <w:t>.</w:t>
-            </w:r>
-            <w:proofErr w:type="spellStart"/>
+              <w:t>//</w:t>
+            </w:r>
             <w:r>
               <w:rPr>
                 <w:rFonts w:ascii="Courier" w:hAnsi="Courier"/>
                 <w:sz w:val="20"/>
               </w:rPr>
-              <w:t>resolveHttp</w:t>
-            </w:r>
-            <w:proofErr w:type="spellEnd"/>
+              <w:t xml:space="preserve"> </w:t>
+            </w:r>
             <w:r>
               <w:rPr>
                 <w:rFonts w:ascii="Courier" w:hAnsi="Courier"/>
                 <w:sz w:val="20"/>
               </w:rPr>
-              <w:t xml:space="preserve">( </w:t>
-            </w:r>
-            <w:proofErr w:type="spellStart"/>
-            <w:r>
+              <w:t>Data Retrieval</w:t>
+            </w:r>
+          </w:p>
+          <w:p>
+            <w:pPr>
+              <w:spacing w:after="0"/>
               <w:rPr>
                 <w:rFonts w:ascii="Courier" w:hAnsi="Courier"/>
                 <w:sz w:val="20"/>
               </w:rPr>
-              <w:t>identifierStr</w:t>
-            </w:r>
-            <w:proofErr w:type="spellEnd"/>
+            </w:pPr>
             <w:r>
               <w:rPr>
                 <w:rFonts w:ascii="Courier" w:hAnsi="Courier"/>
                 <w:sz w:val="20"/>
               </w:rPr>
-              <w:t xml:space="preserve"> );</w:t>
-            </w:r>
-          </w:p>
-          <w:p>
-            <w:pPr>
-              <w:spacing w:after="0"/>
-              <w:rPr>
-                <w:rFonts w:ascii="Courier" w:hAnsi="Courier"/>
-                <w:sz w:val="20"/>
-              </w:rPr>
-            </w:pPr>
-          </w:p>
-          <w:p>
-            <w:pPr>
-              <w:spacing w:after="0"/>
-              <w:rPr>
-                <w:rFonts w:ascii="Courier" w:hAnsi="Courier"/>
-                <w:sz w:val="20"/>
-              </w:rPr>
-            </w:pPr>
-            <w:r>
-              <w:rPr>
-                <w:rFonts w:ascii="Courier" w:hAnsi="Courier"/>
-                <w:sz w:val="20"/>
-              </w:rPr>
-              <w:t>//</w:t>
-            </w:r>
-            <w:r>
-              <w:rPr>
-                <w:rFonts w:ascii="Courier" w:hAnsi="Courier"/>
-                <w:sz w:val="20"/>
-              </w:rPr>
-              <w:t xml:space="preserve"> </w:t>
-            </w:r>
-            <w:r>
-              <w:rPr>
-                <w:rFonts w:ascii="Courier" w:hAnsi="Courier"/>
-                <w:sz w:val="20"/>
-              </w:rPr>
-              <w:t>Data Retrieval</w:t>
-            </w:r>
-          </w:p>
-          <w:p>
-            <w:pPr>
-              <w:spacing w:after="0"/>
-              <w:rPr>
-                <w:rFonts w:ascii="Courier" w:hAnsi="Courier"/>
-                <w:sz w:val="20"/>
-              </w:rPr>
-            </w:pPr>
-            <w:proofErr w:type="spellStart"/>
-            <w:r>
-              <w:rPr>
-                <w:rFonts w:ascii="Courier" w:hAnsi="Courier"/>
-                <w:sz w:val="20"/>
-              </w:rPr>
-              <w:t>CQLQueryResults</w:t>
-            </w:r>
-            <w:proofErr w:type="spellEnd"/>
-            <w:r>
-              <w:rPr>
-                <w:rFonts w:ascii="Courier" w:hAnsi="Courier"/>
-                <w:sz w:val="20"/>
-              </w:rPr>
-              <w:t xml:space="preserve"> results = </w:t>
+              <w:t xml:space="preserve">CQLQueryResults results = </w:t>
             </w:r>
           </w:p>
           <w:p>
@@ -14922,71 +13653,7 @@
                 <w:rFonts w:ascii="Courier" w:hAnsi="Courier"/>
                 <w:sz w:val="20"/>
               </w:rPr>
-              <w:t>(</w:t>
-            </w:r>
-            <w:proofErr w:type="spellStart"/>
-            <w:r>
-              <w:rPr>
-                <w:rFonts w:ascii="Courier" w:hAnsi="Courier"/>
-                <w:sz w:val="20"/>
-              </w:rPr>
-              <w:t>CQLQueryResults</w:t>
-            </w:r>
-            <w:proofErr w:type="spellEnd"/>
-            <w:r>
-              <w:rPr>
-                <w:rFonts w:ascii="Courier" w:hAnsi="Courier"/>
-                <w:sz w:val="20"/>
-              </w:rPr>
-              <w:t xml:space="preserve">) new </w:t>
-            </w:r>
-            <w:proofErr w:type="spellStart"/>
-            <w:r>
-              <w:rPr>
-                <w:rFonts w:ascii="Courier" w:hAnsi="Courier"/>
-                <w:sz w:val="20"/>
-              </w:rPr>
-              <w:t>RetrieverService</w:t>
-            </w:r>
-            <w:proofErr w:type="spellEnd"/>
-            <w:r>
-              <w:rPr>
-                <w:rFonts w:ascii="Courier" w:hAnsi="Courier"/>
-                <w:sz w:val="20"/>
-              </w:rPr>
-              <w:t>().retrieve( “</w:t>
-            </w:r>
-            <w:proofErr w:type="spellStart"/>
-            <w:r>
-              <w:rPr>
-                <w:rFonts w:ascii="Courier" w:hAnsi="Courier"/>
-                <w:sz w:val="20"/>
-              </w:rPr>
-              <w:t>CQLRetriever</w:t>
-            </w:r>
-            <w:proofErr w:type="spellEnd"/>
-            <w:r>
-              <w:rPr>
-                <w:rFonts w:ascii="Courier" w:hAnsi="Courier"/>
-                <w:sz w:val="20"/>
-              </w:rPr>
-              <w:t xml:space="preserve">”, </w:t>
-            </w:r>
-            <w:proofErr w:type="spellStart"/>
-            <w:r>
-              <w:rPr>
-                <w:rFonts w:ascii="Courier" w:hAnsi="Courier"/>
-                <w:sz w:val="20"/>
-              </w:rPr>
-              <w:t>ivs</w:t>
-            </w:r>
-            <w:proofErr w:type="spellEnd"/>
-            <w:r>
-              <w:rPr>
-                <w:rFonts w:ascii="Courier" w:hAnsi="Courier"/>
-                <w:sz w:val="20"/>
-              </w:rPr>
-              <w:t xml:space="preserve"> );</w:t>
+              <w:t>(CQLQueryResults) new RetrieverService().retrieve( “CQLRetriever”, ivs );</w:t>
             </w:r>
           </w:p>
           <w:p>
@@ -15023,25 +13690,21 @@
       <w:r>
         <w:t xml:space="preserve"> object from the </w:t>
       </w:r>
-      <w:proofErr w:type="spellStart"/>
       <w:r>
         <w:rPr>
           <w:i/>
         </w:rPr>
         <w:t>RetrieverFactory</w:t>
       </w:r>
-      <w:proofErr w:type="spellEnd"/>
       <w:r>
         <w:t xml:space="preserve">. The </w:t>
       </w:r>
-      <w:proofErr w:type="spellStart"/>
       <w:r>
         <w:rPr>
           <w:i/>
         </w:rPr>
         <w:t>RetrieverService</w:t>
       </w:r>
-      <w:proofErr w:type="spellEnd"/>
       <w:r>
         <w:t xml:space="preserve"> class loads a factory using the de</w:t>
       </w:r>
@@ -15063,14 +13726,12 @@
       <w:r>
         <w:t xml:space="preserve">files can be used by using the specialized </w:t>
       </w:r>
-      <w:proofErr w:type="spellStart"/>
       <w:r>
         <w:rPr>
           <w:i/>
         </w:rPr>
         <w:t>RetrieverService</w:t>
       </w:r>
-      <w:proofErr w:type="spellEnd"/>
       <w:r>
         <w:t xml:space="preserve"> constructor.</w:t>
       </w:r>
@@ -15080,29 +13741,16 @@
       <w:pPr>
         <w:pStyle w:val="Heading2"/>
       </w:pPr>
-      <w:bookmarkStart w:id="106" w:name="_Toc110304747"/>
-      <w:bookmarkStart w:id="107" w:name="_Toc248224306"/>
+      <w:bookmarkStart w:id="110" w:name="_Toc110304747"/>
+      <w:bookmarkStart w:id="111" w:name="_Toc248224306"/>
       <w:r>
         <w:t>Identifiers</w:t>
       </w:r>
       <w:r>
-        <w:t>-</w:t>
-      </w:r>
-      <w:proofErr w:type="spellStart"/>
-      <w:r>
-        <w:t>NamingAuthority</w:t>
-      </w:r>
-      <w:proofErr w:type="spellEnd"/>
-      <w:r>
-        <w:t>-</w:t>
-      </w:r>
-      <w:proofErr w:type="spellStart"/>
-      <w:r>
-        <w:t>GridSvc</w:t>
-      </w:r>
-      <w:bookmarkEnd w:id="106"/>
-      <w:bookmarkEnd w:id="107"/>
-      <w:proofErr w:type="spellEnd"/>
+        <w:t>-NamingAuthority-GridSvc</w:t>
+      </w:r>
+      <w:bookmarkEnd w:id="110"/>
+      <w:bookmarkEnd w:id="111"/>
     </w:p>
     <w:p>
       <w:r>
@@ -15139,7 +13787,6 @@
         </w:numPr>
       </w:pPr>
       <w:r>
-        <w:lastRenderedPageBreak/>
         <w:t>It provides a fined-grained read interface (TBD).</w:t>
       </w:r>
     </w:p>
@@ -15165,11 +13812,11 @@
       <w:pPr>
         <w:pStyle w:val="Heading3"/>
       </w:pPr>
-      <w:bookmarkStart w:id="108" w:name="_Toc248224307"/>
+      <w:bookmarkStart w:id="112" w:name="_Toc248224307"/>
       <w:r>
         <w:t>Deployment</w:t>
       </w:r>
-      <w:bookmarkEnd w:id="108"/>
+      <w:bookmarkEnd w:id="112"/>
     </w:p>
     <w:p>
       <w:pPr>
@@ -15262,33 +13909,8 @@
           <w:rFonts w:ascii="Courier" w:hAnsi="Courier"/>
           <w:sz w:val="20"/>
         </w:rPr>
-        <w:t>/projects/identifiers-</w:t>
-      </w:r>
-      <w:proofErr w:type="spellStart"/>
-      <w:r>
-        <w:rPr>
-          <w:rFonts w:ascii="Courier" w:hAnsi="Courier"/>
-          <w:sz w:val="20"/>
-        </w:rPr>
-        <w:t>namingauthority</w:t>
-      </w:r>
-      <w:proofErr w:type="spellEnd"/>
-      <w:r>
-        <w:rPr>
-          <w:rFonts w:ascii="Courier" w:hAnsi="Courier"/>
-          <w:sz w:val="20"/>
-        </w:rPr>
-        <w:t>-</w:t>
-      </w:r>
-      <w:proofErr w:type="spellStart"/>
-      <w:r>
-        <w:rPr>
-          <w:rFonts w:ascii="Courier" w:hAnsi="Courier"/>
-          <w:sz w:val="20"/>
-        </w:rPr>
-        <w:t>gridsvc</w:t>
-      </w:r>
-      <w:proofErr w:type="spellEnd"/>
+        <w:t>/projects/identifiers-namingauthority-gridsvc</w:t>
+      </w:r>
     </w:p>
     <w:p>
       <w:pPr>
@@ -15313,35 +13935,26 @@
           <w:rFonts w:ascii="Courier" w:hAnsi="Courier"/>
           <w:sz w:val="20"/>
         </w:rPr>
-        <w:t xml:space="preserve">ant </w:t>
-      </w:r>
-      <w:proofErr w:type="spellStart"/>
-      <w:r>
+        <w:t>ant deployTomcat</w:t>
+      </w:r>
+    </w:p>
+    <w:p>
+      <w:pPr>
         <w:rPr>
           <w:rFonts w:ascii="Courier" w:hAnsi="Courier"/>
           <w:sz w:val="20"/>
         </w:rPr>
-        <w:t>deployTomcat</w:t>
-      </w:r>
-      <w:proofErr w:type="spellEnd"/>
-    </w:p>
-    <w:p>
-      <w:pPr>
-        <w:rPr>
-          <w:rFonts w:ascii="Courier" w:hAnsi="Courier"/>
-          <w:sz w:val="20"/>
-        </w:rPr>
       </w:pPr>
     </w:p>
     <w:p>
       <w:pPr>
         <w:pStyle w:val="Heading3"/>
       </w:pPr>
-      <w:bookmarkStart w:id="109" w:name="_Toc248224308"/>
+      <w:bookmarkStart w:id="113" w:name="_Toc248224308"/>
       <w:r>
         <w:t>API</w:t>
       </w:r>
-      <w:bookmarkEnd w:id="109"/>
+      <w:bookmarkEnd w:id="113"/>
     </w:p>
     <w:p>
       <w:r>
@@ -15366,7 +13979,7 @@
           <w:insideH w:val="single" w:sz="4" w:space="0" w:color="4F81BD" w:themeColor="accent1"/>
           <w:insideV w:val="single" w:sz="4" w:space="0" w:color="4F81BD" w:themeColor="accent1"/>
         </w:tblBorders>
-        <w:tblLook w:val="00A0" w:firstRow="1" w:lastRow="0" w:firstColumn="1" w:lastColumn="0" w:noHBand="0" w:noVBand="0"/>
+        <w:tblLook w:val="00A0"/>
       </w:tblPr>
       <w:tblGrid>
         <w:gridCol w:w="5857"/>
@@ -15395,106 +14008,70 @@
                 <w:rFonts w:ascii="Courier" w:hAnsi="Courier"/>
                 <w:sz w:val="20"/>
               </w:rPr>
-              <w:t xml:space="preserve"> </w:t>
-            </w:r>
-            <w:proofErr w:type="spellStart"/>
+              <w:t xml:space="preserve"> createIdentifier(</w:t>
+            </w:r>
             <w:r>
               <w:rPr>
                 <w:rFonts w:ascii="Courier" w:hAnsi="Courier"/>
                 <w:sz w:val="20"/>
               </w:rPr>
-              <w:t>createIdentifier</w:t>
-            </w:r>
-            <w:proofErr w:type="spellEnd"/>
+              <w:t>IdentifierValues</w:t>
+            </w:r>
             <w:r>
               <w:rPr>
                 <w:rFonts w:ascii="Courier" w:hAnsi="Courier"/>
                 <w:sz w:val="20"/>
               </w:rPr>
-              <w:t>(</w:t>
-            </w:r>
-            <w:proofErr w:type="spellStart"/>
-            <w:r>
+              <w:t>);</w:t>
+            </w:r>
+          </w:p>
+          <w:p>
+            <w:pPr>
               <w:rPr>
                 <w:rFonts w:ascii="Courier" w:hAnsi="Courier"/>
                 <w:sz w:val="20"/>
               </w:rPr>
-              <w:t>IdentifierValues</w:t>
-            </w:r>
-            <w:proofErr w:type="spellEnd"/>
+            </w:pPr>
             <w:r>
               <w:rPr>
                 <w:rFonts w:ascii="Courier" w:hAnsi="Courier"/>
                 <w:sz w:val="20"/>
               </w:rPr>
-              <w:t>);</w:t>
-            </w:r>
-          </w:p>
-          <w:p>
-            <w:pPr>
+              <w:t>IdentifierValues</w:t>
+            </w:r>
+            <w:r>
               <w:rPr>
                 <w:rFonts w:ascii="Courier" w:hAnsi="Courier"/>
                 <w:sz w:val="20"/>
               </w:rPr>
-            </w:pPr>
-            <w:proofErr w:type="spellStart"/>
+              <w:t xml:space="preserve"> getTypeValues(</w:t>
+            </w:r>
             <w:r>
               <w:rPr>
                 <w:rFonts w:ascii="Courier" w:hAnsi="Courier"/>
                 <w:sz w:val="20"/>
               </w:rPr>
-              <w:t>IdentifierValues</w:t>
-            </w:r>
-            <w:proofErr w:type="spellEnd"/>
+              <w:t>URI</w:t>
+            </w:r>
             <w:r>
               <w:rPr>
                 <w:rFonts w:ascii="Courier" w:hAnsi="Courier"/>
                 <w:sz w:val="20"/>
               </w:rPr>
-              <w:t xml:space="preserve"> </w:t>
-            </w:r>
-            <w:proofErr w:type="spellStart"/>
+              <w:t xml:space="preserve"> identifier)</w:t>
+            </w:r>
             <w:r>
               <w:rPr>
                 <w:rFonts w:ascii="Courier" w:hAnsi="Courier"/>
                 <w:sz w:val="20"/>
               </w:rPr>
-              <w:t>getTypeValues</w:t>
-            </w:r>
-            <w:proofErr w:type="spellEnd"/>
-            <w:r>
-              <w:rPr>
-                <w:rFonts w:ascii="Courier" w:hAnsi="Courier"/>
-                <w:sz w:val="20"/>
-              </w:rPr>
-              <w:t>(</w:t>
-            </w:r>
-            <w:r>
-              <w:rPr>
-                <w:rFonts w:ascii="Courier" w:hAnsi="Courier"/>
-                <w:sz w:val="20"/>
-              </w:rPr>
-              <w:t>URI</w:t>
-            </w:r>
-            <w:r>
-              <w:rPr>
-                <w:rFonts w:ascii="Courier" w:hAnsi="Courier"/>
-                <w:sz w:val="20"/>
-              </w:rPr>
-              <w:t xml:space="preserve"> identifier)</w:t>
-            </w:r>
-            <w:r>
-              <w:rPr>
-                <w:rFonts w:ascii="Courier" w:hAnsi="Courier"/>
-                <w:sz w:val="20"/>
-              </w:rPr>
               <w:t>;</w:t>
             </w:r>
           </w:p>
         </w:tc>
       </w:tr>
-      <w:bookmarkEnd w:id="16"/>
       <w:bookmarkEnd w:id="17"/>
+      <w:bookmarkEnd w:id="18"/>
     </w:tbl>
     <w:p/>
     <w:p/>
@@ -15502,37 +14079,35 @@
       <w:pPr>
         <w:pStyle w:val="Heading1"/>
       </w:pPr>
-      <w:bookmarkStart w:id="110" w:name="_Toc248224309"/>
+      <w:bookmarkStart w:id="114" w:name="_Toc248224309"/>
       <w:r>
         <w:t>Extending the Framework</w:t>
       </w:r>
-      <w:bookmarkEnd w:id="110"/>
+      <w:bookmarkEnd w:id="114"/>
     </w:p>
     <w:p>
       <w:pPr>
         <w:pStyle w:val="Heading2"/>
       </w:pPr>
-      <w:bookmarkStart w:id="111" w:name="_Toc248224310"/>
+      <w:bookmarkStart w:id="115" w:name="_Toc248224310"/>
       <w:r>
         <w:t>Other</w:t>
       </w:r>
       <w:r>
         <w:t xml:space="preserve"> Naming Authority Implementations</w:t>
       </w:r>
-      <w:bookmarkEnd w:id="111"/>
+      <w:bookmarkEnd w:id="115"/>
     </w:p>
     <w:p>
       <w:r>
         <w:t>The default naming authority implementation provided by the framework (</w:t>
       </w:r>
-      <w:proofErr w:type="spellStart"/>
       <w:r>
         <w:rPr>
           <w:i/>
         </w:rPr>
         <w:t>org.cagrid.identifiers.namingauthority.impl.NamingAuthority</w:t>
       </w:r>
-      <w:proofErr w:type="spellEnd"/>
       <w:r>
         <w:t>) may not exactly match all use cases and deployment scenarios required by identifiers adopters. Therefore, the framework could be configured to use a different n</w:t>
       </w:r>
@@ -15544,13 +14119,8 @@
       <w:r>
         <w:t xml:space="preserve">This </w:t>
       </w:r>
-      <w:proofErr w:type="spellStart"/>
-      <w:r>
-        <w:t>springframework</w:t>
-      </w:r>
-      <w:proofErr w:type="spellEnd"/>
-      <w:r>
-        <w:t xml:space="preserve"> </w:t>
+      <w:r>
+        <w:t xml:space="preserve">springframework </w:t>
       </w:r>
       <w:r>
         <w:t>resource</w:t>
@@ -15586,7 +14156,7 @@
           <w:insideH w:val="single" w:sz="4" w:space="0" w:color="4F81BD" w:themeColor="accent1"/>
           <w:insideV w:val="single" w:sz="4" w:space="0" w:color="4F81BD" w:themeColor="accent1"/>
         </w:tblBorders>
-        <w:tblLook w:val="00A0" w:firstRow="1" w:lastRow="0" w:firstColumn="1" w:lastColumn="0" w:noHBand="0" w:noVBand="0"/>
+        <w:tblLook w:val="00A0"/>
       </w:tblPr>
       <w:tblGrid>
         <w:gridCol w:w="9614"/>
@@ -15616,7 +14186,6 @@
               </w:rPr>
               <w:t>&lt;bean id="</w:t>
             </w:r>
-            <w:proofErr w:type="spellStart"/>
             <w:r>
               <w:rPr>
                 <w:rFonts w:ascii="Courier" w:hAnsi="Courier" w:cs="Monaco"/>
@@ -15626,7 +14195,6 @@
               </w:rPr>
               <w:t>NamingAuthority</w:t>
             </w:r>
-            <w:proofErr w:type="spellEnd"/>
             <w:r>
               <w:rPr>
                 <w:rFonts w:ascii="Courier" w:hAnsi="Courier" w:cs="Monaco"/>
@@ -15812,25 +14380,7 @@
                 <w:sz w:val="18"/>
                 <w:szCs w:val="18"/>
               </w:rPr>
-              <w:t>&lt;property name="prefix" value="${</w:t>
-            </w:r>
-            <w:proofErr w:type="spellStart"/>
-            <w:r>
-              <w:rPr>
-                <w:rFonts w:ascii="Courier" w:hAnsi="Courier" w:cs="Monaco"/>
-                <w:sz w:val="18"/>
-                <w:szCs w:val="18"/>
-              </w:rPr>
-              <w:t>cagrid.na.prefix</w:t>
-            </w:r>
-            <w:proofErr w:type="spellEnd"/>
-            <w:r>
-              <w:rPr>
-                <w:rFonts w:ascii="Courier" w:hAnsi="Courier" w:cs="Monaco"/>
-                <w:sz w:val="18"/>
-                <w:szCs w:val="18"/>
-              </w:rPr>
-              <w:t>}" /&gt;</w:t>
+              <w:t>&lt;property name="prefix" value="${cagrid.na.prefix}" /&gt;</w:t>
             </w:r>
           </w:p>
           <w:p>
@@ -15859,25 +14409,7 @@
                 <w:sz w:val="18"/>
                 <w:szCs w:val="18"/>
               </w:rPr>
-              <w:t>&lt;property name="</w:t>
-            </w:r>
-            <w:proofErr w:type="spellStart"/>
-            <w:r>
-              <w:rPr>
-                <w:rFonts w:ascii="Courier" w:hAnsi="Courier" w:cs="Monaco"/>
-                <w:sz w:val="18"/>
-                <w:szCs w:val="18"/>
-              </w:rPr>
-              <w:t>gridSvcUrl</w:t>
-            </w:r>
-            <w:proofErr w:type="spellEnd"/>
-            <w:r>
-              <w:rPr>
-                <w:rFonts w:ascii="Courier" w:hAnsi="Courier" w:cs="Monaco"/>
-                <w:sz w:val="18"/>
-                <w:szCs w:val="18"/>
-              </w:rPr>
-              <w:t>" value="${cagrid.na.grid.url}" /&gt;</w:t>
+              <w:t>&lt;property name="gridSvcUrl" value="${cagrid.na.grid.url}" /&gt;</w:t>
             </w:r>
           </w:p>
           <w:p>
@@ -15969,25 +14501,7 @@
                 <w:sz w:val="18"/>
                 <w:szCs w:val="18"/>
               </w:rPr>
-              <w:t xml:space="preserve">   &lt;property name="</w:t>
-            </w:r>
-            <w:proofErr w:type="spellStart"/>
-            <w:r>
-              <w:rPr>
-                <w:rFonts w:ascii="Courier" w:hAnsi="Courier" w:cs="Monaco"/>
-                <w:sz w:val="18"/>
-                <w:szCs w:val="18"/>
-              </w:rPr>
-              <w:t>identifierGenerator</w:t>
-            </w:r>
-            <w:proofErr w:type="spellEnd"/>
-            <w:r>
-              <w:rPr>
-                <w:rFonts w:ascii="Courier" w:hAnsi="Courier" w:cs="Monaco"/>
-                <w:sz w:val="18"/>
-                <w:szCs w:val="18"/>
-              </w:rPr>
-              <w:t>"&gt;</w:t>
+              <w:t xml:space="preserve">   &lt;property name="identifierGenerator"&gt;</w:t>
             </w:r>
           </w:p>
           <w:p>
@@ -16116,51 +14630,15 @@
                 <w:sz w:val="18"/>
                 <w:szCs w:val="18"/>
               </w:rPr>
-              <w:t xml:space="preserve">   &lt;property name="</w:t>
-            </w:r>
-            <w:proofErr w:type="spellStart"/>
-            <w:r>
-              <w:rPr>
-                <w:rFonts w:ascii="Courier" w:hAnsi="Courier" w:cs="Monaco"/>
-                <w:sz w:val="18"/>
-                <w:szCs w:val="18"/>
-              </w:rPr>
-              <w:t>identi</w:t>
-            </w:r>
-            <w:r>
-              <w:rPr>
-                <w:rFonts w:ascii="Courier" w:hAnsi="Courier" w:cs="Monaco"/>
-                <w:sz w:val="18"/>
-                <w:szCs w:val="18"/>
-              </w:rPr>
-              <w:t>fierDao</w:t>
-            </w:r>
-            <w:proofErr w:type="spellEnd"/>
-            <w:r>
-              <w:rPr>
-                <w:rFonts w:ascii="Courier" w:hAnsi="Courier" w:cs="Monaco"/>
-                <w:sz w:val="18"/>
-                <w:szCs w:val="18"/>
-              </w:rPr>
-              <w:t>" ref="</w:t>
-            </w:r>
-            <w:proofErr w:type="spellStart"/>
-            <w:r>
-              <w:rPr>
-                <w:rFonts w:ascii="Courier" w:hAnsi="Courier" w:cs="Monaco"/>
-                <w:sz w:val="18"/>
-                <w:szCs w:val="18"/>
-              </w:rPr>
-              <w:t>identifierDao</w:t>
-            </w:r>
-            <w:proofErr w:type="spellEnd"/>
-            <w:r>
-              <w:rPr>
-                <w:rFonts w:ascii="Courier" w:hAnsi="Courier" w:cs="Monaco"/>
-                <w:sz w:val="18"/>
-                <w:szCs w:val="18"/>
-              </w:rPr>
-              <w:t>" /&gt;</w:t>
+              <w:t xml:space="preserve">   &lt;property name="identi</w:t>
+            </w:r>
+            <w:r>
+              <w:rPr>
+                <w:rFonts w:ascii="Courier" w:hAnsi="Courier" w:cs="Monaco"/>
+                <w:sz w:val="18"/>
+                <w:szCs w:val="18"/>
+              </w:rPr>
+              <w:t>fierDao" ref="identifierDao" /&gt;</w:t>
             </w:r>
           </w:p>
           <w:p>
@@ -16207,14 +14685,12 @@
       <w:r>
         <w:t xml:space="preserve">the </w:t>
       </w:r>
-      <w:proofErr w:type="spellStart"/>
       <w:r>
         <w:rPr>
           <w:i/>
         </w:rPr>
         <w:t>NamingAuthority</w:t>
       </w:r>
-      <w:proofErr w:type="spellEnd"/>
       <w:r>
         <w:rPr>
           <w:rFonts w:ascii="Courier" w:hAnsi="Courier"/>
@@ -16225,14 +14701,12 @@
       <w:r>
         <w:t xml:space="preserve">or the </w:t>
       </w:r>
-      <w:proofErr w:type="spellStart"/>
       <w:r>
         <w:rPr>
           <w:i/>
         </w:rPr>
         <w:t>MaintainerNamingAuthority</w:t>
       </w:r>
-      <w:proofErr w:type="spellEnd"/>
       <w:r>
         <w:t xml:space="preserve"> interface.</w:t>
       </w:r>
@@ -16252,24 +14726,13 @@
         <w:rPr>
           <w:i/>
         </w:rPr>
-        <w:t>applicationContext-</w:t>
-      </w:r>
-      <w:proofErr w:type="gramStart"/>
-      <w:r>
-        <w:rPr>
-          <w:i/>
-        </w:rPr>
-        <w:t>na.xml</w:t>
+        <w:t>applicationContext-na.xml</w:t>
       </w:r>
       <w:r>
         <w:t xml:space="preserve"> </w:t>
       </w:r>
       <w:r>
-        <w:t xml:space="preserve"> to</w:t>
-      </w:r>
-      <w:proofErr w:type="gramEnd"/>
-      <w:r>
-        <w:t xml:space="preserve"> point to the newly created beans and initialize them accordingly.</w:t>
+        <w:t xml:space="preserve"> to point to the newly created beans and initialize them accordingly.</w:t>
       </w:r>
     </w:p>
     <w:p>
@@ -16282,11 +14745,11 @@
       <w:pPr>
         <w:pStyle w:val="Heading3"/>
       </w:pPr>
-      <w:bookmarkStart w:id="112" w:name="_Toc248224311"/>
+      <w:bookmarkStart w:id="116" w:name="_Toc248224311"/>
       <w:r>
         <w:t>Use Case</w:t>
       </w:r>
-      <w:bookmarkEnd w:id="112"/>
+      <w:bookmarkEnd w:id="116"/>
     </w:p>
     <w:p>
       <w:r>
@@ -16351,11 +14814,11 @@
       <w:pPr>
         <w:pStyle w:val="Heading4"/>
       </w:pPr>
-      <w:bookmarkStart w:id="113" w:name="_Toc248224312"/>
+      <w:bookmarkStart w:id="117" w:name="_Toc248224312"/>
       <w:r>
         <w:t>Naming Authority Implementation</w:t>
       </w:r>
-      <w:bookmarkEnd w:id="113"/>
+      <w:bookmarkEnd w:id="117"/>
     </w:p>
     <w:p/>
     <w:tbl>
@@ -16370,7 +14833,7 @@
           <w:insideH w:val="none" w:sz="0" w:space="0" w:color="auto"/>
           <w:insideV w:val="none" w:sz="0" w:space="0" w:color="auto"/>
         </w:tblBorders>
-        <w:tblLook w:val="0000" w:firstRow="0" w:lastRow="0" w:firstColumn="0" w:lastColumn="0" w:noHBand="0" w:noVBand="0"/>
+        <w:tblLook w:val="0000"/>
       </w:tblPr>
       <w:tblGrid>
         <w:gridCol w:w="7238"/>
@@ -16396,25 +14859,7 @@
                 <w:sz w:val="18"/>
                 <w:szCs w:val="18"/>
               </w:rPr>
-              <w:t xml:space="preserve">import </w:t>
-            </w:r>
-            <w:proofErr w:type="spellStart"/>
-            <w:r>
-              <w:rPr>
-                <w:rFonts w:ascii="Courier" w:hAnsi="Courier"/>
-                <w:sz w:val="18"/>
-                <w:szCs w:val="18"/>
-              </w:rPr>
-              <w:t>org.cagrid.identifiers.namingauthority.NamingAuthority</w:t>
-            </w:r>
-            <w:proofErr w:type="spellEnd"/>
-            <w:r>
-              <w:rPr>
-                <w:rFonts w:ascii="Courier" w:hAnsi="Courier"/>
-                <w:sz w:val="18"/>
-                <w:szCs w:val="18"/>
-              </w:rPr>
-              <w:t>;</w:t>
+              <w:t>import org.cagrid.identifiers.namingauthority.NamingAuthority;</w:t>
             </w:r>
           </w:p>
           <w:p>
@@ -16432,25 +14877,7 @@
                 <w:sz w:val="18"/>
                 <w:szCs w:val="18"/>
               </w:rPr>
-              <w:t xml:space="preserve">import </w:t>
-            </w:r>
-            <w:proofErr w:type="spellStart"/>
-            <w:r>
-              <w:rPr>
-                <w:rFonts w:ascii="Courier" w:hAnsi="Courier"/>
-                <w:sz w:val="18"/>
-                <w:szCs w:val="18"/>
-              </w:rPr>
-              <w:t>org.cagrid.identifiers.namingauthority.IdentifierValues</w:t>
-            </w:r>
-            <w:proofErr w:type="spellEnd"/>
-            <w:r>
-              <w:rPr>
-                <w:rFonts w:ascii="Courier" w:hAnsi="Courier"/>
-                <w:sz w:val="18"/>
-                <w:szCs w:val="18"/>
-              </w:rPr>
-              <w:t>;</w:t>
+              <w:t>import org.cagrid.identifiers.namingauthority.IdentifierValues;</w:t>
             </w:r>
           </w:p>
           <w:p>
@@ -16480,7 +14907,6 @@
               </w:rPr>
               <w:t xml:space="preserve">public class </w:t>
             </w:r>
-            <w:proofErr w:type="spellStart"/>
             <w:r>
               <w:rPr>
                 <w:rFonts w:ascii="Courier" w:hAnsi="Courier"/>
@@ -16490,7 +14916,6 @@
               </w:rPr>
               <w:t>CustomNamingAuthority</w:t>
             </w:r>
-            <w:proofErr w:type="spellEnd"/>
             <w:r>
               <w:rPr>
                 <w:rFonts w:ascii="Courier" w:hAnsi="Courier"/>
@@ -16515,7 +14940,6 @@
               </w:rPr>
               <w:t xml:space="preserve"> </w:t>
             </w:r>
-            <w:proofErr w:type="spellStart"/>
             <w:r>
               <w:rPr>
                 <w:rFonts w:ascii="Courier" w:hAnsi="Courier"/>
@@ -16525,7 +14949,6 @@
               </w:rPr>
               <w:t>NamingAuthority</w:t>
             </w:r>
-            <w:proofErr w:type="spellEnd"/>
             <w:r>
               <w:rPr>
                 <w:rFonts w:ascii="Courier" w:hAnsi="Courier"/>
@@ -16560,25 +14983,7 @@
                 <w:sz w:val="18"/>
                 <w:szCs w:val="18"/>
               </w:rPr>
-              <w:t xml:space="preserve">   private String </w:t>
-            </w:r>
-            <w:proofErr w:type="spellStart"/>
-            <w:r>
-              <w:rPr>
-                <w:rFonts w:ascii="Courier" w:hAnsi="Courier"/>
-                <w:sz w:val="18"/>
-                <w:szCs w:val="18"/>
-              </w:rPr>
-              <w:t>remoteSystemURL</w:t>
-            </w:r>
-            <w:proofErr w:type="spellEnd"/>
-            <w:r>
-              <w:rPr>
-                <w:rFonts w:ascii="Courier" w:hAnsi="Courier"/>
-                <w:sz w:val="18"/>
-                <w:szCs w:val="18"/>
-              </w:rPr>
-              <w:t>;</w:t>
+              <w:t xml:space="preserve">   private String remoteSystemURL;</w:t>
             </w:r>
           </w:p>
           <w:p>
@@ -16608,8 +15013,6 @@
               </w:rPr>
               <w:t xml:space="preserve">   String </w:t>
             </w:r>
-            <w:proofErr w:type="spellStart"/>
-            <w:proofErr w:type="gramStart"/>
             <w:r>
               <w:rPr>
                 <w:rFonts w:ascii="Courier" w:hAnsi="Courier"/>
@@ -16619,23 +15022,13 @@
               </w:rPr>
               <w:t>getRemoteSystemURL</w:t>
             </w:r>
-            <w:proofErr w:type="spellEnd"/>
             <w:r>
               <w:rPr>
                 <w:rFonts w:ascii="Courier" w:hAnsi="Courier"/>
                 <w:sz w:val="18"/>
                 <w:szCs w:val="18"/>
               </w:rPr>
-              <w:t>(</w:t>
-            </w:r>
-            <w:proofErr w:type="gramEnd"/>
-            <w:r>
-              <w:rPr>
-                <w:rFonts w:ascii="Courier" w:hAnsi="Courier"/>
-                <w:sz w:val="18"/>
-                <w:szCs w:val="18"/>
-              </w:rPr>
-              <w:t>){</w:t>
+              <w:t>(){</w:t>
             </w:r>
             <w:r>
               <w:rPr>
@@ -16661,27 +15054,8 @@
                 <w:sz w:val="18"/>
                 <w:szCs w:val="18"/>
               </w:rPr>
-              <w:t xml:space="preserve">   </w:t>
-            </w:r>
-            <w:proofErr w:type="gramStart"/>
-            <w:r>
-              <w:rPr>
-                <w:rFonts w:ascii="Courier" w:hAnsi="Courier"/>
-                <w:sz w:val="18"/>
-                <w:szCs w:val="18"/>
-              </w:rPr>
-              <w:t>void</w:t>
-            </w:r>
-            <w:proofErr w:type="gramEnd"/>
-            <w:r>
-              <w:rPr>
-                <w:rFonts w:ascii="Courier" w:hAnsi="Courier"/>
-                <w:sz w:val="18"/>
-                <w:szCs w:val="18"/>
-              </w:rPr>
-              <w:t xml:space="preserve"> </w:t>
-            </w:r>
-            <w:proofErr w:type="spellStart"/>
+              <w:t xml:space="preserve">   void </w:t>
+            </w:r>
             <w:r>
               <w:rPr>
                 <w:rFonts w:ascii="Courier" w:hAnsi="Courier"/>
@@ -16691,32 +15065,13 @@
               </w:rPr>
               <w:t>setRemoteSystemURL</w:t>
             </w:r>
-            <w:proofErr w:type="spellEnd"/>
             <w:r>
               <w:rPr>
                 <w:rFonts w:ascii="Courier" w:hAnsi="Courier"/>
                 <w:sz w:val="18"/>
                 <w:szCs w:val="18"/>
               </w:rPr>
-              <w:t xml:space="preserve">( String </w:t>
-            </w:r>
-            <w:proofErr w:type="spellStart"/>
-            <w:r>
-              <w:rPr>
-                <w:rFonts w:ascii="Courier" w:hAnsi="Courier"/>
-                <w:sz w:val="18"/>
-                <w:szCs w:val="18"/>
-              </w:rPr>
-              <w:t>url</w:t>
-            </w:r>
-            <w:proofErr w:type="spellEnd"/>
-            <w:r>
-              <w:rPr>
-                <w:rFonts w:ascii="Courier" w:hAnsi="Courier"/>
-                <w:sz w:val="18"/>
-                <w:szCs w:val="18"/>
-              </w:rPr>
-              <w:t xml:space="preserve"> ) {</w:t>
+              <w:t>( String url ) {</w:t>
             </w:r>
             <w:r>
               <w:rPr>
@@ -16768,27 +15123,8 @@
                 <w:sz w:val="18"/>
                 <w:szCs w:val="18"/>
               </w:rPr>
-              <w:t xml:space="preserve">   public </w:t>
-            </w:r>
-            <w:proofErr w:type="spellStart"/>
-            <w:r>
-              <w:rPr>
-                <w:rFonts w:ascii="Courier" w:hAnsi="Courier" w:cs="Monaco"/>
-                <w:sz w:val="18"/>
-                <w:szCs w:val="18"/>
-              </w:rPr>
-              <w:t>IdentifierValues</w:t>
-            </w:r>
-            <w:proofErr w:type="spellEnd"/>
-            <w:r>
-              <w:rPr>
-                <w:rFonts w:ascii="Courier" w:hAnsi="Courier" w:cs="Monaco"/>
-                <w:sz w:val="18"/>
-                <w:szCs w:val="18"/>
-              </w:rPr>
-              <w:t xml:space="preserve"> </w:t>
-            </w:r>
-            <w:proofErr w:type="spellStart"/>
+              <w:t xml:space="preserve">   public IdentifierValues </w:t>
+            </w:r>
             <w:r>
               <w:rPr>
                 <w:rFonts w:ascii="Courier" w:hAnsi="Courier" w:cs="Monaco"/>
@@ -16799,7 +15135,6 @@
               </w:rPr>
               <w:t>resolveIdentifier</w:t>
             </w:r>
-            <w:proofErr w:type="spellEnd"/>
             <w:r>
               <w:rPr>
                 <w:rFonts w:ascii="Courier" w:hAnsi="Courier" w:cs="Monaco"/>
@@ -16858,61 +15193,7 @@
                 <w:sz w:val="18"/>
                 <w:szCs w:val="18"/>
               </w:rPr>
-              <w:t xml:space="preserve">      </w:t>
-            </w:r>
-            <w:proofErr w:type="spellStart"/>
-            <w:r>
-              <w:rPr>
-                <w:rFonts w:ascii="Courier" w:hAnsi="Courier" w:cs="Monaco"/>
-                <w:sz w:val="18"/>
-                <w:szCs w:val="18"/>
-              </w:rPr>
-              <w:t>IdentifierValuesImpl</w:t>
-            </w:r>
-            <w:proofErr w:type="spellEnd"/>
-            <w:r>
-              <w:rPr>
-                <w:rFonts w:ascii="Courier" w:hAnsi="Courier" w:cs="Monaco"/>
-                <w:sz w:val="18"/>
-                <w:szCs w:val="18"/>
-              </w:rPr>
-              <w:t xml:space="preserve"> </w:t>
-            </w:r>
-            <w:proofErr w:type="spellStart"/>
-            <w:r>
-              <w:rPr>
-                <w:rFonts w:ascii="Courier" w:hAnsi="Courier" w:cs="Monaco"/>
-                <w:sz w:val="18"/>
-                <w:szCs w:val="18"/>
-              </w:rPr>
-              <w:t>ivs</w:t>
-            </w:r>
-            <w:proofErr w:type="spellEnd"/>
-            <w:r>
-              <w:rPr>
-                <w:rFonts w:ascii="Courier" w:hAnsi="Courier" w:cs="Monaco"/>
-                <w:sz w:val="18"/>
-                <w:szCs w:val="18"/>
-              </w:rPr>
-              <w:t xml:space="preserve"> = new </w:t>
-            </w:r>
-            <w:proofErr w:type="spellStart"/>
-            <w:r>
-              <w:rPr>
-                <w:rFonts w:ascii="Courier" w:hAnsi="Courier" w:cs="Monaco"/>
-                <w:sz w:val="18"/>
-                <w:szCs w:val="18"/>
-              </w:rPr>
-              <w:t>IdentifierValuesImpl</w:t>
-            </w:r>
-            <w:proofErr w:type="spellEnd"/>
-            <w:r>
-              <w:rPr>
-                <w:rFonts w:ascii="Courier" w:hAnsi="Courier" w:cs="Monaco"/>
-                <w:sz w:val="18"/>
-                <w:szCs w:val="18"/>
-              </w:rPr>
-              <w:t>();</w:t>
+              <w:t xml:space="preserve">      IdentifierValuesImpl ivs = new IdentifierValuesImpl();</w:t>
             </w:r>
           </w:p>
           <w:p>
@@ -16930,25 +15211,7 @@
                 <w:sz w:val="18"/>
                 <w:szCs w:val="18"/>
               </w:rPr>
-              <w:t xml:space="preserve">      String </w:t>
-            </w:r>
-            <w:proofErr w:type="spellStart"/>
-            <w:r>
-              <w:rPr>
-                <w:rFonts w:ascii="Courier" w:hAnsi="Courier" w:cs="Monaco"/>
-                <w:sz w:val="18"/>
-                <w:szCs w:val="18"/>
-              </w:rPr>
-              <w:t>identifierStr</w:t>
-            </w:r>
-            <w:proofErr w:type="spellEnd"/>
-            <w:r>
-              <w:rPr>
-                <w:rFonts w:ascii="Courier" w:hAnsi="Courier" w:cs="Monaco"/>
-                <w:sz w:val="18"/>
-                <w:szCs w:val="18"/>
-              </w:rPr>
-              <w:t xml:space="preserve"> = (String)identifier;</w:t>
+              <w:t xml:space="preserve">      String identifierStr = (String)identifier;</w:t>
             </w:r>
           </w:p>
           <w:p>
@@ -17026,16 +15289,7 @@
                 <w:sz w:val="18"/>
                 <w:szCs w:val="18"/>
               </w:rPr>
-              <w:t xml:space="preserve">tain metadata from </w:t>
-            </w:r>
-            <w:proofErr w:type="spellStart"/>
-            <w:r>
-              <w:rPr>
-                <w:rFonts w:ascii="Courier" w:hAnsi="Courier" w:cs="Monaco"/>
-                <w:sz w:val="18"/>
-                <w:szCs w:val="18"/>
-              </w:rPr>
-              <w:t>remoteSys</w:t>
+              <w:t>tain metadata from remoteSys</w:t>
             </w:r>
             <w:r>
               <w:rPr>
@@ -17045,7 +15299,6 @@
               </w:rPr>
               <w:t>temURL</w:t>
             </w:r>
-            <w:proofErr w:type="spellEnd"/>
           </w:p>
           <w:p>
             <w:pPr>
@@ -17096,25 +15349,7 @@
                 <w:sz w:val="18"/>
                 <w:szCs w:val="18"/>
               </w:rPr>
-              <w:t xml:space="preserve"> Populate </w:t>
-            </w:r>
-            <w:proofErr w:type="spellStart"/>
-            <w:r>
-              <w:rPr>
-                <w:rFonts w:ascii="Courier" w:hAnsi="Courier" w:cs="Monaco"/>
-                <w:sz w:val="18"/>
-                <w:szCs w:val="18"/>
-              </w:rPr>
-              <w:t>ivs</w:t>
-            </w:r>
-            <w:proofErr w:type="spellEnd"/>
-            <w:r>
-              <w:rPr>
-                <w:rFonts w:ascii="Courier" w:hAnsi="Courier" w:cs="Monaco"/>
-                <w:sz w:val="18"/>
-                <w:szCs w:val="18"/>
-              </w:rPr>
-              <w:t xml:space="preserve"> with relevant metadata</w:t>
+              <w:t xml:space="preserve"> Populate ivs with relevant metadata</w:t>
             </w:r>
             <w:r>
               <w:rPr>
@@ -17140,26 +15375,7 @@
                 <w:sz w:val="18"/>
                 <w:szCs w:val="18"/>
               </w:rPr>
-              <w:lastRenderedPageBreak/>
-              <w:t xml:space="preserve">      //   </w:t>
-            </w:r>
-            <w:proofErr w:type="spellStart"/>
-            <w:r>
-              <w:rPr>
-                <w:rFonts w:ascii="Courier" w:hAnsi="Courier" w:cs="Monaco"/>
-                <w:sz w:val="18"/>
-                <w:szCs w:val="18"/>
-              </w:rPr>
-              <w:t>ivs.add</w:t>
-            </w:r>
-            <w:proofErr w:type="spellEnd"/>
-            <w:r>
-              <w:rPr>
-                <w:rFonts w:ascii="Courier" w:hAnsi="Courier" w:cs="Monaco"/>
-                <w:sz w:val="18"/>
-                <w:szCs w:val="18"/>
-              </w:rPr>
-              <w:t>(“URL”, “http://lexevs.nci.org/C009822”);</w:t>
+              <w:t xml:space="preserve">      //   ivs.add(“URL”, “http://lexevs.nci.org/C009822”);</w:t>
             </w:r>
           </w:p>
           <w:p>
@@ -17177,25 +15393,7 @@
                 <w:sz w:val="18"/>
                 <w:szCs w:val="18"/>
               </w:rPr>
-              <w:t xml:space="preserve">      //   </w:t>
-            </w:r>
-            <w:proofErr w:type="spellStart"/>
-            <w:r>
-              <w:rPr>
-                <w:rFonts w:ascii="Courier" w:hAnsi="Courier" w:cs="Monaco"/>
-                <w:sz w:val="18"/>
-                <w:szCs w:val="18"/>
-              </w:rPr>
-              <w:t>ivs.add</w:t>
-            </w:r>
-            <w:proofErr w:type="spellEnd"/>
-            <w:r>
-              <w:rPr>
-                <w:rFonts w:ascii="Courier" w:hAnsi="Courier" w:cs="Monaco"/>
-                <w:sz w:val="18"/>
-                <w:szCs w:val="18"/>
-              </w:rPr>
-              <w:t>(“CODE”, “C009822”);</w:t>
+              <w:t xml:space="preserve">      //   ivs.add(“CODE”, “C009822”);</w:t>
             </w:r>
           </w:p>
           <w:p>
@@ -17241,25 +15439,7 @@
                 <w:sz w:val="18"/>
                 <w:szCs w:val="18"/>
               </w:rPr>
-              <w:t xml:space="preserve">      return </w:t>
-            </w:r>
-            <w:proofErr w:type="spellStart"/>
-            <w:r>
-              <w:rPr>
-                <w:rFonts w:ascii="Courier" w:hAnsi="Courier" w:cs="Monaco"/>
-                <w:sz w:val="18"/>
-                <w:szCs w:val="18"/>
-              </w:rPr>
-              <w:t>ivs</w:t>
-            </w:r>
-            <w:proofErr w:type="spellEnd"/>
-            <w:r>
-              <w:rPr>
-                <w:rFonts w:ascii="Courier" w:hAnsi="Courier" w:cs="Monaco"/>
-                <w:sz w:val="18"/>
-                <w:szCs w:val="18"/>
-              </w:rPr>
-              <w:t>;</w:t>
+              <w:t xml:space="preserve">      return ivs;</w:t>
             </w:r>
           </w:p>
           <w:p>
@@ -17305,16 +15485,14 @@
       <w:pPr>
         <w:pStyle w:val="Heading4"/>
       </w:pPr>
-      <w:bookmarkStart w:id="114" w:name="_Toc248224313"/>
-      <w:proofErr w:type="gramStart"/>
+      <w:bookmarkStart w:id="118" w:name="_Toc248224313"/>
       <w:r>
         <w:t>applicationContext-na</w:t>
       </w:r>
       <w:r>
         <w:t>.xml</w:t>
       </w:r>
-      <w:bookmarkEnd w:id="114"/>
-      <w:proofErr w:type="gramEnd"/>
+      <w:bookmarkEnd w:id="118"/>
     </w:p>
     <w:tbl>
       <w:tblPr>
@@ -17328,7 +15506,7 @@
           <w:insideH w:val="single" w:sz="4" w:space="0" w:color="4F81BD" w:themeColor="accent1"/>
           <w:insideV w:val="single" w:sz="4" w:space="0" w:color="4F81BD" w:themeColor="accent1"/>
         </w:tblBorders>
-        <w:tblLook w:val="00A0" w:firstRow="1" w:lastRow="0" w:firstColumn="1" w:lastColumn="0" w:noHBand="0" w:noVBand="0"/>
+        <w:tblLook w:val="00A0"/>
       </w:tblPr>
       <w:tblGrid>
         <w:gridCol w:w="9614"/>
@@ -17358,7 +15536,6 @@
               </w:rPr>
               <w:t>&lt;bean id="</w:t>
             </w:r>
-            <w:proofErr w:type="spellStart"/>
             <w:r>
               <w:rPr>
                 <w:rFonts w:ascii="Courier" w:hAnsi="Courier" w:cs="Monaco"/>
@@ -17368,7 +15545,6 @@
               </w:rPr>
               <w:t>NamingAuthority</w:t>
             </w:r>
-            <w:proofErr w:type="spellEnd"/>
             <w:r>
               <w:rPr>
                 <w:rFonts w:ascii="Courier" w:hAnsi="Courier" w:cs="Monaco"/>
@@ -17385,7 +15561,6 @@
               </w:rPr>
               <w:t xml:space="preserve"> class="</w:t>
             </w:r>
-            <w:proofErr w:type="spellStart"/>
             <w:r>
               <w:rPr>
                 <w:rFonts w:ascii="Courier" w:hAnsi="Courier" w:cs="Monaco"/>
@@ -17404,7 +15579,6 @@
               </w:rPr>
               <w:t>amingAuthorityImpl</w:t>
             </w:r>
-            <w:proofErr w:type="spellEnd"/>
             <w:r>
               <w:rPr>
                 <w:rFonts w:ascii="Courier" w:hAnsi="Courier" w:cs="Monaco"/>
@@ -17544,25 +15718,7 @@
                 <w:sz w:val="18"/>
                 <w:szCs w:val="18"/>
               </w:rPr>
-              <w:t>&lt;property name="prefix" value="${</w:t>
-            </w:r>
-            <w:proofErr w:type="spellStart"/>
-            <w:r>
-              <w:rPr>
-                <w:rFonts w:ascii="Courier" w:hAnsi="Courier" w:cs="Monaco"/>
-                <w:sz w:val="18"/>
-                <w:szCs w:val="18"/>
-              </w:rPr>
-              <w:t>cagrid.na.prefix</w:t>
-            </w:r>
-            <w:proofErr w:type="spellEnd"/>
-            <w:r>
-              <w:rPr>
-                <w:rFonts w:ascii="Courier" w:hAnsi="Courier" w:cs="Monaco"/>
-                <w:sz w:val="18"/>
-                <w:szCs w:val="18"/>
-              </w:rPr>
-              <w:t>}" /&gt;</w:t>
+              <w:t>&lt;property name="prefix" value="${cagrid.na.prefix}" /&gt;</w:t>
             </w:r>
           </w:p>
           <w:p>
@@ -17591,25 +15747,7 @@
                 <w:sz w:val="18"/>
                 <w:szCs w:val="18"/>
               </w:rPr>
-              <w:t>&lt;property name="</w:t>
-            </w:r>
-            <w:proofErr w:type="spellStart"/>
-            <w:r>
-              <w:rPr>
-                <w:rFonts w:ascii="Courier" w:hAnsi="Courier" w:cs="Monaco"/>
-                <w:sz w:val="18"/>
-                <w:szCs w:val="18"/>
-              </w:rPr>
-              <w:t>gridSvcUrl</w:t>
-            </w:r>
-            <w:proofErr w:type="spellEnd"/>
-            <w:r>
-              <w:rPr>
-                <w:rFonts w:ascii="Courier" w:hAnsi="Courier" w:cs="Monaco"/>
-                <w:sz w:val="18"/>
-                <w:szCs w:val="18"/>
-              </w:rPr>
-              <w:t>" value="${cagrid.na.grid.url}" /&gt;</w:t>
+              <w:t>&lt;property name="gridSvcUrl" value="${cagrid.na.grid.url}" /&gt;</w:t>
             </w:r>
           </w:p>
           <w:p>
@@ -17694,7 +15832,7 @@
       <w:pPr>
         <w:pStyle w:val="Heading2"/>
       </w:pPr>
-      <w:bookmarkStart w:id="115" w:name="_Toc248224314"/>
+      <w:bookmarkStart w:id="119" w:name="_Toc248224314"/>
       <w:r>
         <w:t xml:space="preserve">Extending the Client Toolkit by Adding </w:t>
       </w:r>
@@ -17704,7 +15842,7 @@
       <w:r>
         <w:t>Profiles</w:t>
       </w:r>
-      <w:bookmarkEnd w:id="115"/>
+      <w:bookmarkEnd w:id="119"/>
     </w:p>
     <w:p>
       <w:pPr>
@@ -17724,27 +15862,20 @@
       <w:r>
         <w:t xml:space="preserve"> project) includes a retrieval profile (</w:t>
       </w:r>
-      <w:proofErr w:type="spellStart"/>
       <w:r>
         <w:rPr>
           <w:i/>
         </w:rPr>
         <w:t>CQLRetriever</w:t>
       </w:r>
-      <w:proofErr w:type="spellEnd"/>
       <w:r>
         <w:t xml:space="preserve">) that shows how identifier metadata would be used to retrieve the referenced data object from </w:t>
       </w:r>
       <w:r>
         <w:t xml:space="preserve">a </w:t>
       </w:r>
-      <w:proofErr w:type="spellStart"/>
-      <w:r>
-        <w:t>caGrid</w:t>
-      </w:r>
-      <w:proofErr w:type="spellEnd"/>
-      <w:r>
-        <w:t xml:space="preserve"> data service using CQL.</w:t>
+      <w:r>
+        <w:t>caGrid data service using CQL.</w:t>
       </w:r>
     </w:p>
     <w:p>
@@ -17799,14 +15930,12 @@
       <w:r>
         <w:t xml:space="preserve"> the </w:t>
       </w:r>
-      <w:proofErr w:type="spellStart"/>
       <w:r>
         <w:rPr>
           <w:i/>
         </w:rPr>
         <w:t>RetrieverImpl</w:t>
       </w:r>
-      <w:proofErr w:type="spellEnd"/>
       <w:r>
         <w:t xml:space="preserve"> </w:t>
       </w:r>
@@ -17882,7 +16011,7 @@
           <w:insideH w:val="single" w:sz="4" w:space="0" w:color="4F81BD" w:themeColor="accent1"/>
           <w:insideV w:val="single" w:sz="4" w:space="0" w:color="4F81BD" w:themeColor="accent1"/>
         </w:tblBorders>
-        <w:tblLook w:val="00A0" w:firstRow="1" w:lastRow="0" w:firstColumn="1" w:lastColumn="0" w:noHBand="0" w:noVBand="0"/>
+        <w:tblLook w:val="00A0"/>
       </w:tblPr>
       <w:tblGrid>
         <w:gridCol w:w="8138"/>
@@ -17924,7 +16053,6 @@
               </w:rPr>
               <w:t>&lt;bean id="</w:t>
             </w:r>
-            <w:proofErr w:type="spellStart"/>
             <w:r>
               <w:rPr>
                 <w:rFonts w:ascii="Courier" w:hAnsi="Courier" w:cs="Monaco"/>
@@ -17934,7 +16062,6 @@
               </w:rPr>
               <w:t>LexEVSRetriever</w:t>
             </w:r>
-            <w:proofErr w:type="spellEnd"/>
             <w:r>
               <w:rPr>
                 <w:rFonts w:ascii="Courier" w:hAnsi="Courier" w:cs="Monaco"/>
@@ -17967,7 +16094,6 @@
               </w:rPr>
               <w:t>class="</w:t>
             </w:r>
-            <w:proofErr w:type="spellStart"/>
             <w:r>
               <w:rPr>
                 <w:rFonts w:ascii="Courier" w:hAnsi="Courier" w:cs="Monaco"/>
@@ -17977,7 +16103,6 @@
               </w:rPr>
               <w:t>org.nci.LexEVSRetriever</w:t>
             </w:r>
-            <w:proofErr w:type="spellEnd"/>
             <w:r>
               <w:rPr>
                 <w:rFonts w:ascii="Courier" w:hAnsi="Courier" w:cs="Monaco"/>
@@ -18015,7 +16140,6 @@
               </w:rPr>
               <w:t>&lt;property name="</w:t>
             </w:r>
-            <w:proofErr w:type="spellStart"/>
             <w:r>
               <w:rPr>
                 <w:rFonts w:ascii="Courier" w:hAnsi="Courier" w:cs="Monaco"/>
@@ -18024,7 +16148,6 @@
               </w:rPr>
               <w:t>requiredKeys</w:t>
             </w:r>
-            <w:proofErr w:type="spellEnd"/>
             <w:r>
               <w:rPr>
                 <w:rFonts w:ascii="Courier" w:hAnsi="Courier" w:cs="Monaco"/>
@@ -18068,25 +16191,7 @@
                 <w:sz w:val="18"/>
                 <w:szCs w:val="18"/>
               </w:rPr>
-              <w:t>&lt;</w:t>
-            </w:r>
-            <w:proofErr w:type="spellStart"/>
-            <w:r>
-              <w:rPr>
-                <w:rFonts w:ascii="Courier" w:hAnsi="Courier" w:cs="Monaco"/>
-                <w:sz w:val="18"/>
-                <w:szCs w:val="18"/>
-              </w:rPr>
-              <w:t>util:list</w:t>
-            </w:r>
-            <w:proofErr w:type="spellEnd"/>
-            <w:r>
-              <w:rPr>
-                <w:rFonts w:ascii="Courier" w:hAnsi="Courier" w:cs="Monaco"/>
-                <w:sz w:val="18"/>
-                <w:szCs w:val="18"/>
-              </w:rPr>
-              <w:t>&gt;</w:t>
+              <w:t>&lt;util:list&gt;</w:t>
             </w:r>
           </w:p>
           <w:p>
@@ -18240,25 +16345,7 @@
                 <w:sz w:val="18"/>
                 <w:szCs w:val="18"/>
               </w:rPr>
-              <w:t>&lt;/</w:t>
-            </w:r>
-            <w:proofErr w:type="spellStart"/>
-            <w:r>
-              <w:rPr>
-                <w:rFonts w:ascii="Courier" w:hAnsi="Courier" w:cs="Monaco"/>
-                <w:sz w:val="18"/>
-                <w:szCs w:val="18"/>
-              </w:rPr>
-              <w:t>util:list</w:t>
-            </w:r>
-            <w:proofErr w:type="spellEnd"/>
-            <w:r>
-              <w:rPr>
-                <w:rFonts w:ascii="Courier" w:hAnsi="Courier" w:cs="Monaco"/>
-                <w:sz w:val="18"/>
-                <w:szCs w:val="18"/>
-              </w:rPr>
-              <w:t>&gt;</w:t>
+              <w:t>&lt;/util:list&gt;</w:t>
             </w:r>
           </w:p>
           <w:p>
@@ -18335,25 +16422,7 @@
                 <w:sz w:val="18"/>
                 <w:szCs w:val="18"/>
               </w:rPr>
-              <w:t>&lt;bean id="</w:t>
-            </w:r>
-            <w:proofErr w:type="spellStart"/>
-            <w:r>
-              <w:rPr>
-                <w:rFonts w:ascii="Courier" w:hAnsi="Courier" w:cs="Monaco"/>
-                <w:sz w:val="18"/>
-                <w:szCs w:val="18"/>
-              </w:rPr>
-              <w:t>RetrieverFactory</w:t>
-            </w:r>
-            <w:proofErr w:type="spellEnd"/>
-            <w:r>
-              <w:rPr>
-                <w:rFonts w:ascii="Courier" w:hAnsi="Courier" w:cs="Monaco"/>
-                <w:sz w:val="18"/>
-                <w:szCs w:val="18"/>
-              </w:rPr>
-              <w:t>"</w:t>
+              <w:t>&lt;bean id="RetrieverFactory"</w:t>
             </w:r>
           </w:p>
           <w:p>
@@ -18397,26 +16466,7 @@
                 <w:sz w:val="18"/>
                 <w:szCs w:val="18"/>
               </w:rPr>
-              <w:lastRenderedPageBreak/>
-              <w:t>&lt;constructor-</w:t>
-            </w:r>
-            <w:proofErr w:type="spellStart"/>
-            <w:r>
-              <w:rPr>
-                <w:rFonts w:ascii="Courier" w:hAnsi="Courier" w:cs="Monaco"/>
-                <w:sz w:val="18"/>
-                <w:szCs w:val="18"/>
-              </w:rPr>
-              <w:t>arg</w:t>
-            </w:r>
-            <w:proofErr w:type="spellEnd"/>
-            <w:r>
-              <w:rPr>
-                <w:rFonts w:ascii="Courier" w:hAnsi="Courier" w:cs="Monaco"/>
-                <w:sz w:val="18"/>
-                <w:szCs w:val="18"/>
-              </w:rPr>
-              <w:t>&gt;</w:t>
+              <w:t>&lt;constructor-arg&gt;</w:t>
             </w:r>
           </w:p>
           <w:p>
@@ -18438,25 +16488,7 @@
                 <w:sz w:val="18"/>
                 <w:szCs w:val="18"/>
               </w:rPr>
-              <w:t>&lt;</w:t>
-            </w:r>
-            <w:proofErr w:type="spellStart"/>
-            <w:r>
-              <w:rPr>
-                <w:rFonts w:ascii="Courier" w:hAnsi="Courier" w:cs="Monaco"/>
-                <w:sz w:val="18"/>
-                <w:szCs w:val="18"/>
-              </w:rPr>
-              <w:t>util:map</w:t>
-            </w:r>
-            <w:proofErr w:type="spellEnd"/>
-            <w:r>
-              <w:rPr>
-                <w:rFonts w:ascii="Courier" w:hAnsi="Courier" w:cs="Monaco"/>
-                <w:sz w:val="18"/>
-                <w:szCs w:val="18"/>
-              </w:rPr>
-              <w:t>&gt;</w:t>
+              <w:t>&lt;util:map&gt;</w:t>
             </w:r>
           </w:p>
           <w:p>
@@ -18480,7 +16512,6 @@
               </w:rPr>
               <w:t>&lt;entry key="</w:t>
             </w:r>
-            <w:proofErr w:type="spellStart"/>
             <w:r>
               <w:rPr>
                 <w:rFonts w:ascii="Courier" w:hAnsi="Courier" w:cs="Monaco"/>
@@ -18490,7 +16521,6 @@
               </w:rPr>
               <w:t>LexEVSRetriever</w:t>
             </w:r>
-            <w:proofErr w:type="spellEnd"/>
             <w:r>
               <w:rPr>
                 <w:rFonts w:ascii="Courier" w:hAnsi="Courier" w:cs="Monaco"/>
@@ -18527,19 +16557,8 @@
                 <w:sz w:val="18"/>
                 <w:szCs w:val="18"/>
               </w:rPr>
-              <w:t xml:space="preserve"> </w:t>
-            </w:r>
-            <w:proofErr w:type="spellStart"/>
-            <w:r>
-              <w:rPr>
-                <w:rFonts w:ascii="Courier" w:hAnsi="Courier" w:cs="Monaco"/>
-                <w:b/>
-                <w:sz w:val="18"/>
-                <w:szCs w:val="18"/>
-              </w:rPr>
-              <w:t>LexEVSRetriever</w:t>
-            </w:r>
-            <w:proofErr w:type="spellEnd"/>
+              <w:t xml:space="preserve"> LexEVSRetriever</w:t>
+            </w:r>
             <w:r>
               <w:rPr>
                 <w:rFonts w:ascii="Courier" w:hAnsi="Courier" w:cs="Monaco"/>
@@ -18610,25 +16629,7 @@
                 <w:sz w:val="18"/>
                 <w:szCs w:val="18"/>
               </w:rPr>
-              <w:t>&lt;entry key="</w:t>
-            </w:r>
-            <w:proofErr w:type="spellStart"/>
-            <w:r>
-              <w:rPr>
-                <w:rFonts w:ascii="Courier" w:hAnsi="Courier" w:cs="Monaco"/>
-                <w:sz w:val="18"/>
-                <w:szCs w:val="18"/>
-              </w:rPr>
-              <w:t>CQLRetriever</w:t>
-            </w:r>
-            <w:proofErr w:type="spellEnd"/>
-            <w:r>
-              <w:rPr>
-                <w:rFonts w:ascii="Courier" w:hAnsi="Courier" w:cs="Monaco"/>
-                <w:sz w:val="18"/>
-                <w:szCs w:val="18"/>
-              </w:rPr>
-              <w:t>"&gt;</w:t>
+              <w:t>&lt;entry key="CQLRetriever"&gt;</w:t>
             </w:r>
           </w:p>
           <w:p>
@@ -18649,25 +16650,7 @@
                 <w:sz w:val="18"/>
                 <w:szCs w:val="18"/>
               </w:rPr>
-              <w:t xml:space="preserve">                    &lt;ref local="</w:t>
-            </w:r>
-            <w:proofErr w:type="spellStart"/>
-            <w:r>
-              <w:rPr>
-                <w:rFonts w:ascii="Courier" w:hAnsi="Courier" w:cs="Monaco"/>
-                <w:sz w:val="18"/>
-                <w:szCs w:val="18"/>
-              </w:rPr>
-              <w:t>CQLRetriever</w:t>
-            </w:r>
-            <w:proofErr w:type="spellEnd"/>
-            <w:r>
-              <w:rPr>
-                <w:rFonts w:ascii="Courier" w:hAnsi="Courier" w:cs="Monaco"/>
-                <w:sz w:val="18"/>
-                <w:szCs w:val="18"/>
-              </w:rPr>
-              <w:t>"/&gt;</w:t>
+              <w:t xml:space="preserve">                    &lt;ref local="CQLRetriever"/&gt;</w:t>
             </w:r>
           </w:p>
           <w:p>
@@ -18709,25 +16692,7 @@
                 <w:sz w:val="18"/>
                 <w:szCs w:val="18"/>
               </w:rPr>
-              <w:t xml:space="preserve">         &lt;/</w:t>
-            </w:r>
-            <w:proofErr w:type="spellStart"/>
-            <w:r>
-              <w:rPr>
-                <w:rFonts w:ascii="Courier" w:hAnsi="Courier" w:cs="Monaco"/>
-                <w:sz w:val="18"/>
-                <w:szCs w:val="18"/>
-              </w:rPr>
-              <w:t>util:map</w:t>
-            </w:r>
-            <w:proofErr w:type="spellEnd"/>
-            <w:r>
-              <w:rPr>
-                <w:rFonts w:ascii="Courier" w:hAnsi="Courier" w:cs="Monaco"/>
-                <w:sz w:val="18"/>
-                <w:szCs w:val="18"/>
-              </w:rPr>
-              <w:t>&gt;</w:t>
+              <w:t xml:space="preserve">         &lt;/util:map&gt;</w:t>
             </w:r>
           </w:p>
           <w:p>
@@ -18749,25 +16714,7 @@
                 <w:sz w:val="18"/>
                 <w:szCs w:val="18"/>
               </w:rPr>
-              <w:t>&lt;/constructor-</w:t>
-            </w:r>
-            <w:proofErr w:type="spellStart"/>
-            <w:r>
-              <w:rPr>
-                <w:rFonts w:ascii="Courier" w:hAnsi="Courier" w:cs="Monaco"/>
-                <w:sz w:val="18"/>
-                <w:szCs w:val="18"/>
-              </w:rPr>
-              <w:t>arg</w:t>
-            </w:r>
-            <w:proofErr w:type="spellEnd"/>
-            <w:r>
-              <w:rPr>
-                <w:rFonts w:ascii="Courier" w:hAnsi="Courier" w:cs="Monaco"/>
-                <w:sz w:val="18"/>
-                <w:szCs w:val="18"/>
-              </w:rPr>
-              <w:t>&gt;</w:t>
+              <w:t>&lt;/constructor-arg&gt;</w:t>
             </w:r>
           </w:p>
           <w:p>
@@ -18801,43 +16748,32 @@
       <w:r>
         <w:t xml:space="preserve"> can be configured by using the </w:t>
       </w:r>
-      <w:proofErr w:type="spellStart"/>
       <w:r>
         <w:rPr>
           <w:i/>
         </w:rPr>
         <w:t>requiredKeys</w:t>
       </w:r>
-      <w:proofErr w:type="spellEnd"/>
       <w:r>
         <w:t xml:space="preserve"> property. Even though the toolkit does not enforce this, the implementation class (e.g. </w:t>
       </w:r>
-      <w:proofErr w:type="spellStart"/>
       <w:r>
         <w:rPr>
           <w:i/>
         </w:rPr>
         <w:t>LexEVSRetriever</w:t>
       </w:r>
-      <w:proofErr w:type="spellEnd"/>
       <w:r>
         <w:t xml:space="preserve">) can make use of it by calling the parent method </w:t>
       </w:r>
-      <w:proofErr w:type="spellStart"/>
-      <w:proofErr w:type="gramStart"/>
       <w:r>
         <w:rPr>
           <w:i/>
         </w:rPr>
         <w:t>validateTypes</w:t>
       </w:r>
-      <w:proofErr w:type="spellEnd"/>
-      <w:r>
-        <w:t>(</w:t>
-      </w:r>
-      <w:proofErr w:type="gramEnd"/>
-      <w:r>
-        <w:t xml:space="preserve">) from the implemented </w:t>
+      <w:r>
+        <w:t xml:space="preserve">() from the implemented </w:t>
       </w:r>
       <w:r>
         <w:rPr>
@@ -18857,21 +16793,14 @@
       <w:r>
         <w:t xml:space="preserve">. </w:t>
       </w:r>
-      <w:proofErr w:type="spellStart"/>
-      <w:proofErr w:type="gramStart"/>
       <w:r>
         <w:rPr>
           <w:i/>
         </w:rPr>
         <w:t>ValidateTypes</w:t>
       </w:r>
-      <w:proofErr w:type="spellEnd"/>
-      <w:r>
-        <w:t>(</w:t>
-      </w:r>
-      <w:proofErr w:type="gramEnd"/>
-      <w:r>
-        <w:t xml:space="preserve">) throws an exception if the metadata does not have at least one value for all of the required </w:t>
+      <w:r>
+        <w:t xml:space="preserve">() throws an exception if the metadata does not have at least one value for all of the required </w:t>
       </w:r>
       <w:r>
         <w:t>keys</w:t>
@@ -18885,11 +16814,11 @@
       <w:pPr>
         <w:pStyle w:val="Heading1"/>
       </w:pPr>
-      <w:bookmarkStart w:id="116" w:name="_Toc248224315"/>
+      <w:bookmarkStart w:id="120" w:name="_Toc248224315"/>
       <w:r>
         <w:t>Resolution over SSL</w:t>
       </w:r>
-      <w:bookmarkEnd w:id="116"/>
+      <w:bookmarkEnd w:id="120"/>
     </w:p>
     <w:p>
       <w:r>
@@ -18925,21 +16854,19 @@
       <w:r>
         <w:t xml:space="preserve">) uses </w:t>
       </w:r>
-      <w:hyperlink r:id="rId26" w:history="1">
+      <w:hyperlink r:id="rId29" w:history="1">
         <w:r>
           <w:rPr>
             <w:rStyle w:val="Hyperlink"/>
           </w:rPr>
           <w:t xml:space="preserve">Apache </w:t>
         </w:r>
-        <w:proofErr w:type="spellStart"/>
         <w:r>
           <w:rPr>
             <w:rStyle w:val="Hyperlink"/>
           </w:rPr>
           <w:t>HttpClient</w:t>
         </w:r>
-        <w:proofErr w:type="spellEnd"/>
       </w:hyperlink>
       <w:r>
         <w:rPr>
@@ -18956,7 +16883,7 @@
       <w:r>
         <w:t xml:space="preserve"> the </w:t>
       </w:r>
-      <w:hyperlink r:id="rId27" w:history="1">
+      <w:hyperlink r:id="rId30" w:history="1">
         <w:r>
           <w:rPr>
             <w:rStyle w:val="Hyperlink"/>
@@ -18984,11 +16911,11 @@
       <w:pPr>
         <w:pStyle w:val="Heading2"/>
       </w:pPr>
-      <w:bookmarkStart w:id="117" w:name="_Toc248224316"/>
+      <w:bookmarkStart w:id="121" w:name="_Toc248224316"/>
       <w:r>
         <w:t>Securing the Naming Authority</w:t>
       </w:r>
-      <w:bookmarkEnd w:id="117"/>
+      <w:bookmarkEnd w:id="121"/>
     </w:p>
     <w:p>
       <w:r>
@@ -18997,7 +16924,7 @@
       <w:r>
         <w:t xml:space="preserve">This document will not cover how to install certificates and configure Tomcat to use SSL. This is information is readily available from Apache </w:t>
       </w:r>
-      <w:hyperlink r:id="rId28" w:history="1">
+      <w:hyperlink r:id="rId31" w:history="1">
         <w:r>
           <w:rPr>
             <w:rStyle w:val="Hyperlink"/>
@@ -19014,20 +16941,12 @@
       <w:r>
         <w:t xml:space="preserve"> and the web. The </w:t>
       </w:r>
-      <w:hyperlink r:id="rId29" w:history="1">
-        <w:proofErr w:type="spellStart"/>
+      <w:hyperlink r:id="rId32" w:history="1">
         <w:r>
           <w:rPr>
             <w:rStyle w:val="Hyperlink"/>
           </w:rPr>
-          <w:t>caGrid</w:t>
-        </w:r>
-        <w:proofErr w:type="spellEnd"/>
-        <w:r>
-          <w:rPr>
-            <w:rStyle w:val="Hyperlink"/>
-          </w:rPr>
-          <w:t xml:space="preserve"> installer</w:t>
+          <w:t>caGrid installer</w:t>
         </w:r>
       </w:hyperlink>
       <w:r>
@@ -19039,7 +16958,7 @@
       <w:r>
         <w:t xml:space="preserve"> is also capable of installing and </w:t>
       </w:r>
-      <w:hyperlink r:id="rId30" w:history="1">
+      <w:hyperlink r:id="rId33" w:history="1">
         <w:r>
           <w:rPr>
             <w:rStyle w:val="Hyperlink"/>
@@ -19056,7 +16975,7 @@
       <w:r>
         <w:t xml:space="preserve"> a secure container by requesting host certificates from </w:t>
       </w:r>
-      <w:hyperlink r:id="rId31" w:history="1">
+      <w:hyperlink r:id="rId34" w:history="1">
         <w:r>
           <w:rPr>
             <w:rStyle w:val="Hyperlink"/>
@@ -19094,22 +17013,7 @@
         <w:rPr>
           <w:i/>
         </w:rPr>
-        <w:lastRenderedPageBreak/>
-        <w:t>&lt;PROJECT_HOME&gt;/</w:t>
-      </w:r>
-      <w:proofErr w:type="spellStart"/>
-      <w:r>
-        <w:rPr>
-          <w:i/>
-        </w:rPr>
-        <w:t>WebContent</w:t>
-      </w:r>
-      <w:proofErr w:type="spellEnd"/>
-      <w:r>
-        <w:rPr>
-          <w:i/>
-        </w:rPr>
-        <w:t>/WEB-INF/web.xml</w:t>
+        <w:t>&lt;PROJECT_HOME&gt;/WebContent/WEB-INF/web.xml</w:t>
       </w:r>
       <w:r>
         <w:t xml:space="preserve">, and re-deploy to Tomcat. </w:t>
@@ -19121,7 +17025,7 @@
         <w:tblStyle w:val="TableGrid"/>
         <w:tblW w:w="5000" w:type="pct"/>
         <w:tblInd w:w="360" w:type="dxa"/>
-        <w:tblLook w:val="00A0" w:firstRow="1" w:lastRow="0" w:firstColumn="1" w:lastColumn="0" w:noHBand="0" w:noVBand="0"/>
+        <w:tblLook w:val="00A0"/>
       </w:tblPr>
       <w:tblGrid>
         <w:gridCol w:w="9936"/>
@@ -19243,55 +17147,7 @@
                 <w:rFonts w:ascii="Courier" w:hAnsi="Courier"/>
                 <w:sz w:val="20"/>
               </w:rPr>
-              <w:t>&lt;</w:t>
-            </w:r>
-            <w:proofErr w:type="spellStart"/>
-            <w:r>
-              <w:rPr>
-                <w:rFonts w:ascii="Courier" w:hAnsi="Courier"/>
-                <w:sz w:val="20"/>
-              </w:rPr>
-              <w:t>url</w:t>
-            </w:r>
-            <w:proofErr w:type="spellEnd"/>
-            <w:r>
-              <w:rPr>
-                <w:rFonts w:ascii="Courier" w:hAnsi="Courier"/>
-                <w:sz w:val="20"/>
-              </w:rPr>
-              <w:t>-pattern&gt;/</w:t>
-            </w:r>
-            <w:proofErr w:type="spellStart"/>
-            <w:r>
-              <w:rPr>
-                <w:rFonts w:ascii="Courier" w:hAnsi="Courier"/>
-                <w:sz w:val="20"/>
-              </w:rPr>
-              <w:t>NamingAuthorityService</w:t>
-            </w:r>
-            <w:proofErr w:type="spellEnd"/>
-            <w:r>
-              <w:rPr>
-                <w:rFonts w:ascii="Courier" w:hAnsi="Courier"/>
-                <w:sz w:val="20"/>
-              </w:rPr>
-              <w:t>/*&lt;/</w:t>
-            </w:r>
-            <w:proofErr w:type="spellStart"/>
-            <w:r>
-              <w:rPr>
-                <w:rFonts w:ascii="Courier" w:hAnsi="Courier"/>
-                <w:sz w:val="20"/>
-              </w:rPr>
-              <w:t>url</w:t>
-            </w:r>
-            <w:proofErr w:type="spellEnd"/>
-            <w:r>
-              <w:rPr>
-                <w:rFonts w:ascii="Courier" w:hAnsi="Courier"/>
-                <w:sz w:val="20"/>
-              </w:rPr>
-              <w:t>-pattern&gt;</w:t>
+              <w:t>&lt;url-pattern&gt;/NamingAuthorityService/*&lt;/url-pattern&gt;</w:t>
             </w:r>
           </w:p>
           <w:p>
@@ -19495,7 +17351,7 @@
         <w:tblStyle w:val="TableGrid"/>
         <w:tblW w:w="5000" w:type="pct"/>
         <w:tblInd w:w="360" w:type="dxa"/>
-        <w:tblLook w:val="00A0" w:firstRow="1" w:lastRow="0" w:firstColumn="1" w:lastColumn="0" w:noHBand="0" w:noVBand="0"/>
+        <w:tblLook w:val="00A0"/>
       </w:tblPr>
       <w:tblGrid>
         <w:gridCol w:w="9936"/>
@@ -19517,23 +17373,7 @@
                 <w:rFonts w:ascii="Courier" w:hAnsi="Courier" w:cs="Monaco"/>
                 <w:sz w:val="20"/>
               </w:rPr>
-              <w:t xml:space="preserve">&lt;Connector port="8080" </w:t>
-            </w:r>
-            <w:proofErr w:type="spellStart"/>
-            <w:r>
-              <w:rPr>
-                <w:rFonts w:ascii="Courier" w:hAnsi="Courier" w:cs="Monaco"/>
-                <w:sz w:val="20"/>
-              </w:rPr>
-              <w:t>redirectPort</w:t>
-            </w:r>
-            <w:proofErr w:type="spellEnd"/>
-            <w:r>
-              <w:rPr>
-                <w:rFonts w:ascii="Courier" w:hAnsi="Courier" w:cs="Monaco"/>
-                <w:sz w:val="20"/>
-              </w:rPr>
-              <w:t>="8443"/&gt;</w:t>
+              <w:t>&lt;Connector port="8080" redirectPort="8443"/&gt;</w:t>
             </w:r>
           </w:p>
         </w:tc>
@@ -19542,15 +17382,7 @@
     <w:p/>
     <w:p>
       <w:r>
-        <w:t xml:space="preserve">The </w:t>
-      </w:r>
-      <w:proofErr w:type="spellStart"/>
-      <w:r>
-        <w:t>globus</w:t>
-      </w:r>
-      <w:proofErr w:type="spellEnd"/>
-      <w:r>
-        <w:t xml:space="preserve"> SSL connector (Note we need to add </w:t>
+        <w:t xml:space="preserve">The globus SSL connector (Note we need to add </w:t>
       </w:r>
       <w:r>
         <w:rPr>
@@ -19570,7 +17402,7 @@
         <w:tblStyle w:val="TableGrid"/>
         <w:tblW w:w="5000" w:type="pct"/>
         <w:tblInd w:w="360" w:type="dxa"/>
-        <w:tblLook w:val="00A0" w:firstRow="1" w:lastRow="0" w:firstColumn="1" w:lastColumn="0" w:noHBand="0" w:noVBand="0"/>
+        <w:tblLook w:val="00A0"/>
       </w:tblPr>
       <w:tblGrid>
         <w:gridCol w:w="9936"/>
@@ -19611,39 +17443,7 @@
                 <w:rFonts w:ascii="Courier" w:hAnsi="Courier" w:cs="Monaco"/>
                 <w:sz w:val="20"/>
               </w:rPr>
-              <w:t xml:space="preserve"> </w:t>
-            </w:r>
-            <w:proofErr w:type="spellStart"/>
-            <w:r>
-              <w:rPr>
-                <w:rFonts w:ascii="Courier" w:hAnsi="Courier" w:cs="Monaco"/>
-                <w:sz w:val="20"/>
-              </w:rPr>
-              <w:t>acceptCount</w:t>
-            </w:r>
-            <w:proofErr w:type="spellEnd"/>
-            <w:r>
-              <w:rPr>
-                <w:rFonts w:ascii="Courier" w:hAnsi="Courier" w:cs="Monaco"/>
-                <w:sz w:val="20"/>
-              </w:rPr>
-              <w:t xml:space="preserve">="10" </w:t>
-            </w:r>
-            <w:proofErr w:type="spellStart"/>
-            <w:r>
-              <w:rPr>
-                <w:rFonts w:ascii="Courier" w:hAnsi="Courier" w:cs="Monaco"/>
-                <w:sz w:val="20"/>
-              </w:rPr>
-              <w:t>autoFlush</w:t>
-            </w:r>
-            <w:proofErr w:type="spellEnd"/>
-            <w:r>
-              <w:rPr>
-                <w:rFonts w:ascii="Courier" w:hAnsi="Courier" w:cs="Monaco"/>
-                <w:sz w:val="20"/>
-              </w:rPr>
-              <w:t>="true" cert="</w:t>
+              <w:t xml:space="preserve"> acceptCount="10" autoFlush="true" cert="</w:t>
             </w:r>
             <w:r>
               <w:rPr>
@@ -19675,37 +17475,12 @@
               </w:rPr>
               <w:t xml:space="preserve">   </w:t>
             </w:r>
-            <w:proofErr w:type="spellStart"/>
             <w:r>
               <w:rPr>
                 <w:rFonts w:ascii="Courier" w:hAnsi="Courier" w:cs="Monaco"/>
                 <w:sz w:val="20"/>
               </w:rPr>
-              <w:t>className</w:t>
-            </w:r>
-            <w:proofErr w:type="spellEnd"/>
-            <w:r>
-              <w:rPr>
-                <w:rFonts w:ascii="Courier" w:hAnsi="Courier" w:cs="Monaco"/>
-                <w:sz w:val="20"/>
-              </w:rPr>
-              <w:t>="</w:t>
-            </w:r>
-            <w:proofErr w:type="spellStart"/>
-            <w:r>
-              <w:rPr>
-                <w:rFonts w:ascii="Courier" w:hAnsi="Courier" w:cs="Monaco"/>
-                <w:sz w:val="20"/>
-              </w:rPr>
-              <w:t>org.globus.tomcat.coyote.net.HTTPSConnector</w:t>
-            </w:r>
-            <w:proofErr w:type="spellEnd"/>
-            <w:r>
-              <w:rPr>
-                <w:rFonts w:ascii="Courier" w:hAnsi="Courier" w:cs="Monaco"/>
-                <w:sz w:val="20"/>
-              </w:rPr>
-              <w:t>" debug="0"</w:t>
+              <w:t>className="org.globus.tomcat.coyote.net.HTTPSConnector" debug="0"</w:t>
             </w:r>
             <w:r>
               <w:rPr>
@@ -19730,37 +17505,12 @@
               </w:rPr>
               <w:t xml:space="preserve">   </w:t>
             </w:r>
-            <w:proofErr w:type="spellStart"/>
             <w:r>
               <w:rPr>
                 <w:rFonts w:ascii="Courier" w:hAnsi="Courier" w:cs="Monaco"/>
                 <w:sz w:val="20"/>
               </w:rPr>
-              <w:t>disableUploadTimeout</w:t>
-            </w:r>
-            <w:proofErr w:type="spellEnd"/>
-            <w:r>
-              <w:rPr>
-                <w:rFonts w:ascii="Courier" w:hAnsi="Courier" w:cs="Monaco"/>
-                <w:sz w:val="20"/>
-              </w:rPr>
-              <w:t xml:space="preserve">="true" </w:t>
-            </w:r>
-            <w:proofErr w:type="spellStart"/>
-            <w:r>
-              <w:rPr>
-                <w:rFonts w:ascii="Courier" w:hAnsi="Courier" w:cs="Monaco"/>
-                <w:sz w:val="20"/>
-              </w:rPr>
-              <w:t>enableLookups</w:t>
-            </w:r>
-            <w:proofErr w:type="spellEnd"/>
-            <w:r>
-              <w:rPr>
-                <w:rFonts w:ascii="Courier" w:hAnsi="Courier" w:cs="Monaco"/>
-                <w:sz w:val="20"/>
-              </w:rPr>
-              <w:t>="true" key="</w:t>
+              <w:t>disableUploadTimeout="true" enableLookups="true" key="</w:t>
             </w:r>
             <w:r>
               <w:rPr>
@@ -19790,62 +17540,14 @@
                 <w:rFonts w:ascii="Courier" w:hAnsi="Courier" w:cs="Monaco"/>
                 <w:sz w:val="20"/>
               </w:rPr>
-              <w:t xml:space="preserve">   </w:t>
-            </w:r>
-            <w:proofErr w:type="spellStart"/>
+              <w:t xml:space="preserve">   m</w:t>
+            </w:r>
             <w:r>
               <w:rPr>
                 <w:rFonts w:ascii="Courier" w:hAnsi="Courier" w:cs="Monaco"/>
                 <w:sz w:val="20"/>
               </w:rPr>
-              <w:t>m</w:t>
-            </w:r>
-            <w:r>
-              <w:rPr>
-                <w:rFonts w:ascii="Courier" w:hAnsi="Courier" w:cs="Monaco"/>
-                <w:sz w:val="20"/>
-              </w:rPr>
-              <w:t>axSpareThreads</w:t>
-            </w:r>
-            <w:proofErr w:type="spellEnd"/>
-            <w:r>
-              <w:rPr>
-                <w:rFonts w:ascii="Courier" w:hAnsi="Courier" w:cs="Monaco"/>
-                <w:sz w:val="20"/>
-              </w:rPr>
-              <w:t xml:space="preserve">="75" </w:t>
-            </w:r>
-            <w:proofErr w:type="spellStart"/>
-            <w:r>
-              <w:rPr>
-                <w:rFonts w:ascii="Courier" w:hAnsi="Courier" w:cs="Monaco"/>
-                <w:sz w:val="20"/>
-              </w:rPr>
-              <w:t>maxThreads</w:t>
-            </w:r>
-            <w:proofErr w:type="spellEnd"/>
-            <w:r>
-              <w:rPr>
-                <w:rFonts w:ascii="Courier" w:hAnsi="Courier" w:cs="Monaco"/>
-                <w:sz w:val="20"/>
-              </w:rPr>
-              <w:t xml:space="preserve">="150" </w:t>
-            </w:r>
-            <w:proofErr w:type="spellStart"/>
-            <w:r>
-              <w:rPr>
-                <w:rFonts w:ascii="Courier" w:hAnsi="Courier" w:cs="Monaco"/>
-                <w:sz w:val="20"/>
-              </w:rPr>
-              <w:t>minSpareThreads</w:t>
-            </w:r>
-            <w:proofErr w:type="spellEnd"/>
-            <w:r>
-              <w:rPr>
-                <w:rFonts w:ascii="Courier" w:hAnsi="Courier" w:cs="Monaco"/>
-                <w:sz w:val="20"/>
-              </w:rPr>
-              <w:t>="25" port="8443"</w:t>
+              <w:t>axSpareThreads="75" maxThreads="150" minSpareThreads="25" port="8443"</w:t>
             </w:r>
           </w:p>
           <w:p>
@@ -19926,15 +17628,7 @@
         <w:t>O</w:t>
       </w:r>
       <w:r>
-        <w:t>r a simpler (non-</w:t>
-      </w:r>
-      <w:proofErr w:type="spellStart"/>
-      <w:r>
-        <w:t>globus</w:t>
-      </w:r>
-      <w:proofErr w:type="spellEnd"/>
-      <w:r>
-        <w:t>) SSL connector:</w:t>
+        <w:t>r a simpler (non-globus) SSL connector:</w:t>
       </w:r>
     </w:p>
     <w:tbl>
@@ -19942,7 +17636,7 @@
         <w:tblStyle w:val="TableGrid"/>
         <w:tblW w:w="5000" w:type="pct"/>
         <w:tblInd w:w="360" w:type="dxa"/>
-        <w:tblLook w:val="00A0" w:firstRow="1" w:lastRow="0" w:firstColumn="1" w:lastColumn="0" w:noHBand="0" w:noVBand="0"/>
+        <w:tblLook w:val="00A0"/>
       </w:tblPr>
       <w:tblGrid>
         <w:gridCol w:w="9936"/>
@@ -19988,71 +17682,14 @@
                 <w:rFonts w:ascii="Courier" w:hAnsi="Courier" w:cs="Monaco"/>
                 <w:sz w:val="20"/>
               </w:rPr>
-              <w:t xml:space="preserve">   </w:t>
-            </w:r>
-            <w:proofErr w:type="spellStart"/>
+              <w:t xml:space="preserve">   keystoreFile=".</w:t>
+            </w:r>
             <w:r>
               <w:rPr>
                 <w:rFonts w:ascii="Courier" w:hAnsi="Courier" w:cs="Monaco"/>
                 <w:sz w:val="20"/>
               </w:rPr>
-              <w:t>keystoreFile</w:t>
-            </w:r>
-            <w:proofErr w:type="spellEnd"/>
-            <w:r>
-              <w:rPr>
-                <w:rFonts w:ascii="Courier" w:hAnsi="Courier" w:cs="Monaco"/>
-                <w:sz w:val="20"/>
-              </w:rPr>
-              <w:t>=".</w:t>
-            </w:r>
-            <w:proofErr w:type="spellStart"/>
-            <w:r>
-              <w:rPr>
-                <w:rFonts w:ascii="Courier" w:hAnsi="Courier" w:cs="Monaco"/>
-                <w:sz w:val="20"/>
-              </w:rPr>
-              <w:t>keystore</w:t>
-            </w:r>
-            <w:proofErr w:type="spellEnd"/>
-            <w:r>
-              <w:rPr>
-                <w:rFonts w:ascii="Courier" w:hAnsi="Courier" w:cs="Monaco"/>
-                <w:sz w:val="20"/>
-              </w:rPr>
-              <w:t xml:space="preserve">" </w:t>
-            </w:r>
-            <w:proofErr w:type="spellStart"/>
-            <w:r>
-              <w:rPr>
-                <w:rFonts w:ascii="Courier" w:hAnsi="Courier" w:cs="Monaco"/>
-                <w:sz w:val="20"/>
-              </w:rPr>
-              <w:t>keystorePass</w:t>
-            </w:r>
-            <w:proofErr w:type="spellEnd"/>
-            <w:r>
-              <w:rPr>
-                <w:rFonts w:ascii="Courier" w:hAnsi="Courier" w:cs="Monaco"/>
-                <w:sz w:val="20"/>
-              </w:rPr>
-              <w:t>="</w:t>
-            </w:r>
-            <w:proofErr w:type="spellStart"/>
-            <w:r>
-              <w:rPr>
-                <w:rFonts w:ascii="Courier" w:hAnsi="Courier" w:cs="Monaco"/>
-                <w:sz w:val="20"/>
-              </w:rPr>
-              <w:t>changeit</w:t>
-            </w:r>
-            <w:proofErr w:type="spellEnd"/>
-            <w:r>
-              <w:rPr>
-                <w:rFonts w:ascii="Courier" w:hAnsi="Courier" w:cs="Monaco"/>
-                <w:sz w:val="20"/>
-              </w:rPr>
-              <w:t>"/&gt;</w:t>
+              <w:t>keystore" keystorePass="changeit"/&gt;</w:t>
             </w:r>
           </w:p>
         </w:tc>
@@ -20064,18 +17701,17 @@
       <w:pPr>
         <w:pStyle w:val="Heading2"/>
       </w:pPr>
-      <w:bookmarkStart w:id="118" w:name="_Toc248224317"/>
-      <w:r>
-        <w:lastRenderedPageBreak/>
+      <w:bookmarkStart w:id="122" w:name="_Toc248224317"/>
+      <w:r>
         <w:t>Securing the Prefix Authority</w:t>
       </w:r>
-      <w:bookmarkEnd w:id="118"/>
+      <w:bookmarkEnd w:id="122"/>
     </w:p>
     <w:p>
       <w:r>
         <w:t xml:space="preserve">The following procedure can be used to enable SSL in a local deployment of </w:t>
       </w:r>
-      <w:hyperlink r:id="rId32" w:history="1">
+      <w:hyperlink r:id="rId35" w:history="1">
         <w:r>
           <w:rPr>
             <w:rStyle w:val="Hyperlink"/>
@@ -20104,14 +17740,12 @@
       <w:r>
         <w:t xml:space="preserve">Create a java </w:t>
       </w:r>
-      <w:proofErr w:type="spellStart"/>
       <w:r>
         <w:rPr>
           <w:i/>
         </w:rPr>
         <w:t>keystore</w:t>
       </w:r>
-      <w:proofErr w:type="spellEnd"/>
       <w:r>
         <w:t xml:space="preserve"> if none exists:</w:t>
       </w:r>
@@ -20126,7 +17760,7 @@
         <w:tblStyle w:val="TableGrid"/>
         <w:tblW w:w="5000" w:type="pct"/>
         <w:tblInd w:w="360" w:type="dxa"/>
-        <w:tblLook w:val="00A0" w:firstRow="1" w:lastRow="0" w:firstColumn="1" w:lastColumn="0" w:noHBand="0" w:noVBand="0"/>
+        <w:tblLook w:val="00A0"/>
       </w:tblPr>
       <w:tblGrid>
         <w:gridCol w:w="9936"/>
@@ -20153,170 +17787,33 @@
               </w:rPr>
               <w:t xml:space="preserve">$ </w:t>
             </w:r>
-            <w:proofErr w:type="spellStart"/>
             <w:r>
               <w:rPr>
                 <w:rFonts w:ascii="Courier" w:hAnsi="Courier"/>
                 <w:sz w:val="20"/>
               </w:rPr>
-              <w:t>keytool</w:t>
-            </w:r>
-            <w:proofErr w:type="spellEnd"/>
+              <w:t xml:space="preserve">keytool </w:t>
+            </w:r>
             <w:r>
               <w:rPr>
                 <w:rFonts w:ascii="Courier" w:hAnsi="Courier"/>
                 <w:sz w:val="20"/>
               </w:rPr>
-              <w:t xml:space="preserve"> </w:t>
+              <w:t xml:space="preserve">–keystore /home/purlz/keystore </w:t>
             </w:r>
             <w:r>
               <w:rPr>
                 <w:rFonts w:ascii="Courier" w:hAnsi="Courier"/>
                 <w:sz w:val="20"/>
               </w:rPr>
-              <w:t>–</w:t>
-            </w:r>
-            <w:proofErr w:type="spellStart"/>
+              <w:t>-genkey -storepass cagrid -keyalg DSA -alia</w:t>
+            </w:r>
             <w:r>
               <w:rPr>
                 <w:rFonts w:ascii="Courier" w:hAnsi="Courier"/>
                 <w:sz w:val="20"/>
               </w:rPr>
-              <w:t>keystore</w:t>
-            </w:r>
-            <w:proofErr w:type="spellEnd"/>
-            <w:r>
-              <w:rPr>
-                <w:rFonts w:ascii="Courier" w:hAnsi="Courier"/>
-                <w:sz w:val="20"/>
-              </w:rPr>
-              <w:t xml:space="preserve"> /home/</w:t>
-            </w:r>
-            <w:proofErr w:type="spellStart"/>
-            <w:r>
-              <w:rPr>
-                <w:rFonts w:ascii="Courier" w:hAnsi="Courier"/>
-                <w:sz w:val="20"/>
-              </w:rPr>
-              <w:t>purlz</w:t>
-            </w:r>
-            <w:proofErr w:type="spellEnd"/>
-            <w:r>
-              <w:rPr>
-                <w:rFonts w:ascii="Courier" w:hAnsi="Courier"/>
-                <w:sz w:val="20"/>
-              </w:rPr>
-              <w:t>/</w:t>
-            </w:r>
-            <w:proofErr w:type="spellStart"/>
-            <w:r>
-              <w:rPr>
-                <w:rFonts w:ascii="Courier" w:hAnsi="Courier"/>
-                <w:sz w:val="20"/>
-              </w:rPr>
-              <w:t>keystore</w:t>
-            </w:r>
-            <w:proofErr w:type="spellEnd"/>
-            <w:r>
-              <w:rPr>
-                <w:rFonts w:ascii="Courier" w:hAnsi="Courier"/>
-                <w:sz w:val="20"/>
-              </w:rPr>
-              <w:t xml:space="preserve"> </w:t>
-            </w:r>
-            <w:r>
-              <w:rPr>
-                <w:rFonts w:ascii="Courier" w:hAnsi="Courier"/>
-                <w:sz w:val="20"/>
-              </w:rPr>
-              <w:t>-</w:t>
-            </w:r>
-            <w:proofErr w:type="spellStart"/>
-            <w:r>
-              <w:rPr>
-                <w:rFonts w:ascii="Courier" w:hAnsi="Courier"/>
-                <w:sz w:val="20"/>
-              </w:rPr>
-              <w:t>genkey</w:t>
-            </w:r>
-            <w:proofErr w:type="spellEnd"/>
-            <w:r>
-              <w:rPr>
-                <w:rFonts w:ascii="Courier" w:hAnsi="Courier"/>
-                <w:sz w:val="20"/>
-              </w:rPr>
-              <w:t xml:space="preserve"> -</w:t>
-            </w:r>
-            <w:proofErr w:type="spellStart"/>
-            <w:r>
-              <w:rPr>
-                <w:rFonts w:ascii="Courier" w:hAnsi="Courier"/>
-                <w:sz w:val="20"/>
-              </w:rPr>
-              <w:t>storepass</w:t>
-            </w:r>
-            <w:proofErr w:type="spellEnd"/>
-            <w:r>
-              <w:rPr>
-                <w:rFonts w:ascii="Courier" w:hAnsi="Courier"/>
-                <w:sz w:val="20"/>
-              </w:rPr>
-              <w:t xml:space="preserve"> </w:t>
-            </w:r>
-            <w:proofErr w:type="spellStart"/>
-            <w:r>
-              <w:rPr>
-                <w:rFonts w:ascii="Courier" w:hAnsi="Courier"/>
-                <w:sz w:val="20"/>
-              </w:rPr>
-              <w:t>cagrid</w:t>
-            </w:r>
-            <w:proofErr w:type="spellEnd"/>
-            <w:r>
-              <w:rPr>
-                <w:rFonts w:ascii="Courier" w:hAnsi="Courier"/>
-                <w:sz w:val="20"/>
-              </w:rPr>
-              <w:t xml:space="preserve"> -</w:t>
-            </w:r>
-            <w:proofErr w:type="spellStart"/>
-            <w:r>
-              <w:rPr>
-                <w:rFonts w:ascii="Courier" w:hAnsi="Courier"/>
-                <w:sz w:val="20"/>
-              </w:rPr>
-              <w:t>keyalg</w:t>
-            </w:r>
-            <w:proofErr w:type="spellEnd"/>
-            <w:r>
-              <w:rPr>
-                <w:rFonts w:ascii="Courier" w:hAnsi="Courier"/>
-                <w:sz w:val="20"/>
-              </w:rPr>
-              <w:t xml:space="preserve"> DSA -alia</w:t>
-            </w:r>
-            <w:r>
-              <w:rPr>
-                <w:rFonts w:ascii="Courier" w:hAnsi="Courier"/>
-                <w:sz w:val="20"/>
-              </w:rPr>
-              <w:t>s jetty –</w:t>
-            </w:r>
-            <w:proofErr w:type="spellStart"/>
-            <w:r>
-              <w:rPr>
-                <w:rFonts w:ascii="Courier" w:hAnsi="Courier"/>
-                <w:sz w:val="20"/>
-              </w:rPr>
-              <w:t>dname</w:t>
-            </w:r>
-            <w:proofErr w:type="spellEnd"/>
-            <w:r>
-              <w:rPr>
-                <w:rFonts w:ascii="Courier" w:hAnsi="Courier"/>
-                <w:sz w:val="20"/>
-              </w:rPr>
-              <w:t xml:space="preserve"> </w:t>
+              <w:t xml:space="preserve">s jetty –dname </w:t>
             </w:r>
             <w:r>
               <w:rPr>
@@ -20371,14 +17868,12 @@
       <w:r>
         <w:t xml:space="preserve"> and add it to the </w:t>
       </w:r>
-      <w:proofErr w:type="spellStart"/>
       <w:r>
         <w:rPr>
           <w:i/>
         </w:rPr>
         <w:t>keystore</w:t>
       </w:r>
-      <w:proofErr w:type="spellEnd"/>
       <w:r>
         <w:t xml:space="preserve"> created above</w:t>
       </w:r>
@@ -20406,14 +17901,12 @@
       <w:r>
         <w:t xml:space="preserve">use </w:t>
       </w:r>
-      <w:proofErr w:type="spellStart"/>
       <w:r>
         <w:rPr>
           <w:i/>
         </w:rPr>
         <w:t>keytool</w:t>
       </w:r>
-      <w:proofErr w:type="spellEnd"/>
       <w:r>
         <w:t xml:space="preserve"> to create a </w:t>
       </w:r>
@@ -20431,7 +17924,7 @@
         <w:tblStyle w:val="TableGrid"/>
         <w:tblW w:w="5000" w:type="pct"/>
         <w:tblInd w:w="360" w:type="dxa"/>
-        <w:tblLook w:val="00A0" w:firstRow="1" w:lastRow="0" w:firstColumn="1" w:lastColumn="0" w:noHBand="0" w:noVBand="0"/>
+        <w:tblLook w:val="00A0"/>
       </w:tblPr>
       <w:tblGrid>
         <w:gridCol w:w="9936"/>
@@ -20453,133 +17946,28 @@
                 <w:rFonts w:ascii="Courier" w:hAnsi="Courier"/>
                 <w:sz w:val="20"/>
               </w:rPr>
-              <w:t xml:space="preserve">$ </w:t>
-            </w:r>
-            <w:proofErr w:type="spellStart"/>
+              <w:t xml:space="preserve">$ keytool </w:t>
+            </w:r>
             <w:r>
               <w:rPr>
                 <w:rFonts w:ascii="Courier" w:hAnsi="Courier"/>
                 <w:sz w:val="20"/>
               </w:rPr>
-              <w:t>keytool</w:t>
-            </w:r>
-            <w:proofErr w:type="spellEnd"/>
+              <w:t>–keystore /home/purlz/keystore -</w:t>
+            </w:r>
             <w:r>
               <w:rPr>
                 <w:rFonts w:ascii="Courier" w:hAnsi="Courier"/>
                 <w:sz w:val="20"/>
               </w:rPr>
-              <w:t xml:space="preserve"> </w:t>
+              <w:t>self</w:t>
             </w:r>
             <w:r>
               <w:rPr>
                 <w:rFonts w:ascii="Courier" w:hAnsi="Courier"/>
                 <w:sz w:val="20"/>
               </w:rPr>
-              <w:t>–</w:t>
-            </w:r>
-            <w:proofErr w:type="spellStart"/>
-            <w:r>
-              <w:rPr>
-                <w:rFonts w:ascii="Courier" w:hAnsi="Courier"/>
-                <w:sz w:val="20"/>
-              </w:rPr>
-              <w:t>keystore</w:t>
-            </w:r>
-            <w:proofErr w:type="spellEnd"/>
-            <w:r>
-              <w:rPr>
-                <w:rFonts w:ascii="Courier" w:hAnsi="Courier"/>
-                <w:sz w:val="20"/>
-              </w:rPr>
-              <w:t xml:space="preserve"> /home/</w:t>
-            </w:r>
-            <w:proofErr w:type="spellStart"/>
-            <w:r>
-              <w:rPr>
-                <w:rFonts w:ascii="Courier" w:hAnsi="Courier"/>
-                <w:sz w:val="20"/>
-              </w:rPr>
-              <w:t>purlz</w:t>
-            </w:r>
-            <w:proofErr w:type="spellEnd"/>
-            <w:r>
-              <w:rPr>
-                <w:rFonts w:ascii="Courier" w:hAnsi="Courier"/>
-                <w:sz w:val="20"/>
-              </w:rPr>
-              <w:t>/</w:t>
-            </w:r>
-            <w:proofErr w:type="spellStart"/>
-            <w:r>
-              <w:rPr>
-                <w:rFonts w:ascii="Courier" w:hAnsi="Courier"/>
-                <w:sz w:val="20"/>
-              </w:rPr>
-              <w:t>keystore</w:t>
-            </w:r>
-            <w:proofErr w:type="spellEnd"/>
-            <w:r>
-              <w:rPr>
-                <w:rFonts w:ascii="Courier" w:hAnsi="Courier"/>
-                <w:sz w:val="20"/>
-              </w:rPr>
-              <w:t xml:space="preserve"> -</w:t>
-            </w:r>
-            <w:proofErr w:type="spellStart"/>
-            <w:r>
-              <w:rPr>
-                <w:rFonts w:ascii="Courier" w:hAnsi="Courier"/>
-                <w:sz w:val="20"/>
-              </w:rPr>
-              <w:t>self</w:t>
-            </w:r>
-            <w:r>
-              <w:rPr>
-                <w:rFonts w:ascii="Courier" w:hAnsi="Courier"/>
-                <w:sz w:val="20"/>
-              </w:rPr>
-              <w:t>cert</w:t>
-            </w:r>
-            <w:proofErr w:type="spellEnd"/>
-            <w:r>
-              <w:rPr>
-                <w:rFonts w:ascii="Courier" w:hAnsi="Courier"/>
-                <w:sz w:val="20"/>
-              </w:rPr>
-              <w:t xml:space="preserve"> -</w:t>
-            </w:r>
-            <w:proofErr w:type="spellStart"/>
-            <w:r>
-              <w:rPr>
-                <w:rFonts w:ascii="Courier" w:hAnsi="Courier"/>
-                <w:sz w:val="20"/>
-              </w:rPr>
-              <w:t>storepass</w:t>
-            </w:r>
-            <w:proofErr w:type="spellEnd"/>
-            <w:r>
-              <w:rPr>
-                <w:rFonts w:ascii="Courier" w:hAnsi="Courier"/>
-                <w:sz w:val="20"/>
-              </w:rPr>
-              <w:t xml:space="preserve"> </w:t>
-            </w:r>
-            <w:proofErr w:type="spellStart"/>
-            <w:r>
-              <w:rPr>
-                <w:rFonts w:ascii="Courier" w:hAnsi="Courier"/>
-                <w:sz w:val="20"/>
-              </w:rPr>
-              <w:t>cagrid</w:t>
-            </w:r>
-            <w:proofErr w:type="spellEnd"/>
-            <w:r>
-              <w:rPr>
-                <w:rFonts w:ascii="Courier" w:hAnsi="Courier"/>
-                <w:sz w:val="20"/>
-              </w:rPr>
-              <w:t xml:space="preserve"> -alias jetty </w:t>
+              <w:t xml:space="preserve">cert -storepass cagrid -alias jetty </w:t>
             </w:r>
             <w:r>
               <w:rPr>
@@ -20631,7 +18019,7 @@
         <w:tblStyle w:val="TableGrid"/>
         <w:tblW w:w="5000" w:type="pct"/>
         <w:tblInd w:w="360" w:type="dxa"/>
-        <w:tblLook w:val="00A0" w:firstRow="1" w:lastRow="0" w:firstColumn="1" w:lastColumn="0" w:noHBand="0" w:noVBand="0"/>
+        <w:tblLook w:val="00A0"/>
       </w:tblPr>
       <w:tblGrid>
         <w:gridCol w:w="9936"/>
@@ -20653,94 +18041,21 @@
                 <w:rFonts w:ascii="Courier" w:hAnsi="Courier"/>
                 <w:sz w:val="20"/>
               </w:rPr>
-              <w:t xml:space="preserve">$ </w:t>
-            </w:r>
-            <w:proofErr w:type="spellStart"/>
+              <w:t xml:space="preserve">$ keytool –exportcert </w:t>
+            </w:r>
             <w:r>
               <w:rPr>
                 <w:rFonts w:ascii="Courier" w:hAnsi="Courier"/>
                 <w:sz w:val="20"/>
               </w:rPr>
-              <w:t>keytool</w:t>
-            </w:r>
-            <w:proofErr w:type="spellEnd"/>
+              <w:t>-storepass</w:t>
+            </w:r>
             <w:r>
               <w:rPr>
                 <w:rFonts w:ascii="Courier" w:hAnsi="Courier"/>
                 <w:sz w:val="20"/>
               </w:rPr>
-              <w:t xml:space="preserve"> –</w:t>
-            </w:r>
-            <w:proofErr w:type="spellStart"/>
-            <w:r>
-              <w:rPr>
-                <w:rFonts w:ascii="Courier" w:hAnsi="Courier"/>
-                <w:sz w:val="20"/>
-              </w:rPr>
-              <w:t>exportcert</w:t>
-            </w:r>
-            <w:proofErr w:type="spellEnd"/>
-            <w:r>
-              <w:rPr>
-                <w:rFonts w:ascii="Courier" w:hAnsi="Courier"/>
-                <w:sz w:val="20"/>
-              </w:rPr>
-              <w:t xml:space="preserve"> </w:t>
-            </w:r>
-            <w:r>
-              <w:rPr>
-                <w:rFonts w:ascii="Courier" w:hAnsi="Courier"/>
-                <w:sz w:val="20"/>
-              </w:rPr>
-              <w:t>-</w:t>
-            </w:r>
-            <w:proofErr w:type="spellStart"/>
-            <w:r>
-              <w:rPr>
-                <w:rFonts w:ascii="Courier" w:hAnsi="Courier"/>
-                <w:sz w:val="20"/>
-              </w:rPr>
-              <w:t>storepass</w:t>
-            </w:r>
-            <w:proofErr w:type="spellEnd"/>
-            <w:r>
-              <w:rPr>
-                <w:rFonts w:ascii="Courier" w:hAnsi="Courier"/>
-                <w:sz w:val="20"/>
-              </w:rPr>
-              <w:t xml:space="preserve"> </w:t>
-            </w:r>
-            <w:proofErr w:type="spellStart"/>
-            <w:r>
-              <w:rPr>
-                <w:rFonts w:ascii="Courier" w:hAnsi="Courier"/>
-                <w:sz w:val="20"/>
-              </w:rPr>
-              <w:t>cagrid</w:t>
-            </w:r>
-            <w:proofErr w:type="spellEnd"/>
-            <w:r>
-              <w:rPr>
-                <w:rFonts w:ascii="Courier" w:hAnsi="Courier"/>
-                <w:sz w:val="20"/>
-              </w:rPr>
-              <w:t xml:space="preserve"> -alias jetty -</w:t>
-            </w:r>
-            <w:proofErr w:type="spellStart"/>
-            <w:r>
-              <w:rPr>
-                <w:rFonts w:ascii="Courier" w:hAnsi="Courier"/>
-                <w:sz w:val="20"/>
-              </w:rPr>
-              <w:t>rfc</w:t>
-            </w:r>
-            <w:proofErr w:type="spellEnd"/>
-            <w:r>
-              <w:rPr>
-                <w:rFonts w:ascii="Courier" w:hAnsi="Courier"/>
-                <w:sz w:val="20"/>
-              </w:rPr>
-              <w:t xml:space="preserve"> –file </w:t>
+              <w:t xml:space="preserve"> cagrid -alias jetty -rfc –file </w:t>
             </w:r>
             <w:r>
               <w:rPr>
@@ -20823,14 +18138,12 @@
       <w:r>
         <w:t xml:space="preserve">, </w:t>
       </w:r>
-      <w:proofErr w:type="spellStart"/>
       <w:r>
         <w:rPr>
           <w:i/>
         </w:rPr>
         <w:t>Keystore</w:t>
       </w:r>
-      <w:proofErr w:type="spellEnd"/>
       <w:r>
         <w:t xml:space="preserve">, </w:t>
       </w:r>
@@ -20846,7 +18159,6 @@
       <w:r>
         <w:t xml:space="preserve">and </w:t>
       </w:r>
-      <w:proofErr w:type="spellStart"/>
       <w:r>
         <w:rPr>
           <w:i/>
@@ -20859,7 +18171,6 @@
         </w:rPr>
         <w:t>eyPassword</w:t>
       </w:r>
-      <w:proofErr w:type="spellEnd"/>
       <w:r>
         <w:t xml:space="preserve"> </w:t>
       </w:r>
@@ -20869,14 +18180,12 @@
       <w:r>
         <w:t xml:space="preserve">(example below). Set </w:t>
       </w:r>
-      <w:proofErr w:type="spellStart"/>
       <w:r>
         <w:rPr>
           <w:i/>
         </w:rPr>
         <w:t>NeedClientAuth</w:t>
       </w:r>
-      <w:proofErr w:type="spellEnd"/>
       <w:r>
         <w:t xml:space="preserve"> to false.</w:t>
       </w:r>
@@ -20886,7 +18195,7 @@
         <w:tblStyle w:val="TableGrid"/>
         <w:tblW w:w="5000" w:type="pct"/>
         <w:tblInd w:w="360" w:type="dxa"/>
-        <w:tblLook w:val="00A0" w:firstRow="1" w:lastRow="0" w:firstColumn="1" w:lastColumn="0" w:noHBand="0" w:noVBand="0"/>
+        <w:tblLook w:val="00A0"/>
       </w:tblPr>
       <w:tblGrid>
         <w:gridCol w:w="9936"/>
@@ -20923,127 +18232,66 @@
                 <w:rFonts w:ascii="Courier" w:hAnsi="Courier" w:cs="Monaco"/>
                 <w:sz w:val="20"/>
               </w:rPr>
-              <w:t>&lt;Set name="</w:t>
-            </w:r>
-            <w:proofErr w:type="spellStart"/>
+              <w:t>&lt;Set name="Keystore"&gt;/home/purlz/</w:t>
+            </w:r>
             <w:r>
               <w:rPr>
                 <w:rFonts w:ascii="Courier" w:hAnsi="Courier" w:cs="Monaco"/>
                 <w:sz w:val="20"/>
               </w:rPr>
-              <w:t>Keystore</w:t>
-            </w:r>
-            <w:proofErr w:type="spellEnd"/>
-            <w:r>
+              <w:t>keystore&lt;/Set&gt;</w:t>
+            </w:r>
+          </w:p>
+          <w:p>
+            <w:pPr>
               <w:rPr>
                 <w:rFonts w:ascii="Courier" w:hAnsi="Courier" w:cs="Monaco"/>
                 <w:sz w:val="20"/>
               </w:rPr>
-              <w:t>"&gt;/home/</w:t>
-            </w:r>
-            <w:proofErr w:type="spellStart"/>
+            </w:pPr>
             <w:r>
               <w:rPr>
                 <w:rFonts w:ascii="Courier" w:hAnsi="Courier" w:cs="Monaco"/>
                 <w:sz w:val="20"/>
               </w:rPr>
-              <w:t>purlz</w:t>
-            </w:r>
-            <w:proofErr w:type="spellEnd"/>
+              <w:t>&lt;Set name="Password"&gt;</w:t>
+            </w:r>
             <w:r>
               <w:rPr>
                 <w:rFonts w:ascii="Courier" w:hAnsi="Courier" w:cs="Monaco"/>
                 <w:sz w:val="20"/>
               </w:rPr>
-              <w:t>/</w:t>
-            </w:r>
-            <w:proofErr w:type="spellStart"/>
+              <w:t>changeit</w:t>
+            </w:r>
             <w:r>
               <w:rPr>
                 <w:rFonts w:ascii="Courier" w:hAnsi="Courier" w:cs="Monaco"/>
                 <w:sz w:val="20"/>
               </w:rPr>
-              <w:t>keystore</w:t>
-            </w:r>
-            <w:proofErr w:type="spellEnd"/>
-            <w:r>
+              <w:t>&lt;/Set&gt;</w:t>
+            </w:r>
+          </w:p>
+          <w:p>
+            <w:pPr>
               <w:rPr>
                 <w:rFonts w:ascii="Courier" w:hAnsi="Courier" w:cs="Monaco"/>
                 <w:sz w:val="20"/>
               </w:rPr>
-              <w:t>&lt;/Set&gt;</w:t>
-            </w:r>
-          </w:p>
-          <w:p>
-            <w:pPr>
+            </w:pPr>
+            <w:r>
               <w:rPr>
                 <w:rFonts w:ascii="Courier" w:hAnsi="Courier" w:cs="Monaco"/>
                 <w:sz w:val="20"/>
               </w:rPr>
-            </w:pPr>
+              <w:t>&lt;Set name="KeyPassword"&gt;</w:t>
+            </w:r>
             <w:r>
               <w:rPr>
                 <w:rFonts w:ascii="Courier" w:hAnsi="Courier" w:cs="Monaco"/>
                 <w:sz w:val="20"/>
               </w:rPr>
-              <w:t>&lt;Set name="Password"&gt;</w:t>
-            </w:r>
-            <w:proofErr w:type="spellStart"/>
-            <w:r>
-              <w:rPr>
-                <w:rFonts w:ascii="Courier" w:hAnsi="Courier" w:cs="Monaco"/>
-                <w:sz w:val="20"/>
-              </w:rPr>
               <w:t>changeit</w:t>
             </w:r>
-            <w:proofErr w:type="spellEnd"/>
-            <w:r>
-              <w:rPr>
-                <w:rFonts w:ascii="Courier" w:hAnsi="Courier" w:cs="Monaco"/>
-                <w:sz w:val="20"/>
-              </w:rPr>
-              <w:t>&lt;/Set&gt;</w:t>
-            </w:r>
-          </w:p>
-          <w:p>
-            <w:pPr>
-              <w:rPr>
-                <w:rFonts w:ascii="Courier" w:hAnsi="Courier" w:cs="Monaco"/>
-                <w:sz w:val="20"/>
-              </w:rPr>
-            </w:pPr>
-            <w:r>
-              <w:rPr>
-                <w:rFonts w:ascii="Courier" w:hAnsi="Courier" w:cs="Monaco"/>
-                <w:sz w:val="20"/>
-              </w:rPr>
-              <w:t>&lt;Set name="</w:t>
-            </w:r>
-            <w:proofErr w:type="spellStart"/>
-            <w:r>
-              <w:rPr>
-                <w:rFonts w:ascii="Courier" w:hAnsi="Courier" w:cs="Monaco"/>
-                <w:sz w:val="20"/>
-              </w:rPr>
-              <w:t>KeyPassword</w:t>
-            </w:r>
-            <w:proofErr w:type="spellEnd"/>
-            <w:r>
-              <w:rPr>
-                <w:rFonts w:ascii="Courier" w:hAnsi="Courier" w:cs="Monaco"/>
-                <w:sz w:val="20"/>
-              </w:rPr>
-              <w:t>"&gt;</w:t>
-            </w:r>
-            <w:proofErr w:type="spellStart"/>
-            <w:r>
-              <w:rPr>
-                <w:rFonts w:ascii="Courier" w:hAnsi="Courier" w:cs="Monaco"/>
-                <w:sz w:val="20"/>
-              </w:rPr>
-              <w:t>changeit</w:t>
-            </w:r>
-            <w:proofErr w:type="spellEnd"/>
             <w:r>
               <w:rPr>
                 <w:rFonts w:ascii="Courier" w:hAnsi="Courier" w:cs="Monaco"/>
@@ -21064,23 +18312,7 @@
                 <w:rFonts w:ascii="Courier" w:hAnsi="Courier" w:cs="Monaco"/>
                 <w:sz w:val="20"/>
               </w:rPr>
-              <w:t>&lt;Set name="</w:t>
-            </w:r>
-            <w:proofErr w:type="spellStart"/>
-            <w:r>
-              <w:rPr>
-                <w:rFonts w:ascii="Courier" w:hAnsi="Courier" w:cs="Monaco"/>
-                <w:sz w:val="20"/>
-              </w:rPr>
-              <w:t>NeedClientAuth</w:t>
-            </w:r>
-            <w:proofErr w:type="spellEnd"/>
-            <w:r>
-              <w:rPr>
-                <w:rFonts w:ascii="Courier" w:hAnsi="Courier" w:cs="Monaco"/>
-                <w:sz w:val="20"/>
-              </w:rPr>
-              <w:t>"&gt;</w:t>
+              <w:t>&lt;Set name="NeedClientAuth"&gt;</w:t>
             </w:r>
             <w:r>
               <w:rPr>
@@ -21105,30 +18337,24 @@
       <w:pPr>
         <w:pStyle w:val="Heading2"/>
       </w:pPr>
-      <w:bookmarkStart w:id="119" w:name="_Toc248224318"/>
+      <w:bookmarkStart w:id="123" w:name="_Toc248224318"/>
       <w:r>
         <w:t>Client Configuration</w:t>
       </w:r>
-      <w:bookmarkEnd w:id="119"/>
+      <w:bookmarkEnd w:id="123"/>
     </w:p>
     <w:p>
       <w:r>
         <w:t xml:space="preserve">The certificates from the prefix authority and naming authority must be added to the </w:t>
       </w:r>
-      <w:proofErr w:type="spellStart"/>
       <w:r>
         <w:rPr>
           <w:i/>
         </w:rPr>
         <w:t>keystore</w:t>
       </w:r>
-      <w:proofErr w:type="spellEnd"/>
-      <w:r>
-        <w:t xml:space="preserve"> used </w:t>
-      </w:r>
-      <w:r>
-        <w:lastRenderedPageBreak/>
-        <w:t>by the JVM running the client.</w:t>
+      <w:r>
+        <w:t xml:space="preserve"> used by the JVM running the client.</w:t>
       </w:r>
       <w:r>
         <w:t xml:space="preserve"> </w:t>
@@ -21142,7 +18368,7 @@
       <w:tblPr>
         <w:tblStyle w:val="TableGrid"/>
         <w:tblW w:w="5000" w:type="pct"/>
-        <w:tblLook w:val="00A0" w:firstRow="1" w:lastRow="0" w:firstColumn="1" w:lastColumn="0" w:noHBand="0" w:noVBand="0"/>
+        <w:tblLook w:val="00A0"/>
       </w:tblPr>
       <w:tblGrid>
         <w:gridCol w:w="9936"/>
@@ -21166,60 +18392,26 @@
               </w:rPr>
               <w:t xml:space="preserve">$ </w:t>
             </w:r>
-            <w:proofErr w:type="spellStart"/>
             <w:r>
               <w:rPr>
                 <w:rFonts w:ascii="Courier" w:hAnsi="Courier"/>
                 <w:sz w:val="20"/>
               </w:rPr>
-              <w:t>keytool</w:t>
-            </w:r>
-            <w:proofErr w:type="spellEnd"/>
+              <w:t xml:space="preserve">keytool </w:t>
+            </w:r>
             <w:r>
               <w:rPr>
                 <w:rFonts w:ascii="Courier" w:hAnsi="Courier"/>
                 <w:sz w:val="20"/>
               </w:rPr>
-              <w:t xml:space="preserve"> </w:t>
+              <w:t>–keystore</w:t>
             </w:r>
             <w:r>
               <w:rPr>
                 <w:rFonts w:ascii="Courier" w:hAnsi="Courier"/>
                 <w:sz w:val="20"/>
               </w:rPr>
-              <w:t>–</w:t>
-            </w:r>
-            <w:proofErr w:type="spellStart"/>
-            <w:r>
-              <w:rPr>
-                <w:rFonts w:ascii="Courier" w:hAnsi="Courier"/>
-                <w:sz w:val="20"/>
-              </w:rPr>
-              <w:t>keystore</w:t>
-            </w:r>
-            <w:proofErr w:type="spellEnd"/>
-            <w:r>
-              <w:rPr>
-                <w:rFonts w:ascii="Courier" w:hAnsi="Courier"/>
-                <w:sz w:val="20"/>
-              </w:rPr>
-              <w:t xml:space="preserve"> /home/client/</w:t>
-            </w:r>
-            <w:proofErr w:type="spellStart"/>
-            <w:r>
-              <w:rPr>
-                <w:rFonts w:ascii="Courier" w:hAnsi="Courier"/>
-                <w:sz w:val="20"/>
-              </w:rPr>
-              <w:t>keystore</w:t>
-            </w:r>
-            <w:proofErr w:type="spellEnd"/>
-            <w:r>
-              <w:rPr>
-                <w:rFonts w:ascii="Courier" w:hAnsi="Courier"/>
-                <w:sz w:val="20"/>
-              </w:rPr>
-              <w:t xml:space="preserve"> –import –alias jetty –file jetty.cer</w:t>
+              <w:t xml:space="preserve"> /home/client/keystore –import –alias jetty –file jetty.cer</w:t>
             </w:r>
           </w:p>
         </w:tc>
@@ -21238,32 +18430,14 @@
       <w:r>
         <w:t xml:space="preserve">The JVM that runs the client program using the resolution toolkit (identifiers-client) must be passed they </w:t>
       </w:r>
-      <w:proofErr w:type="spellStart"/>
       <w:r>
         <w:rPr>
           <w:i/>
         </w:rPr>
         <w:t>keystore</w:t>
       </w:r>
-      <w:proofErr w:type="spellEnd"/>
-      <w:r>
-        <w:t xml:space="preserve"> being used (e.g. –</w:t>
-      </w:r>
-      <w:proofErr w:type="spellStart"/>
-      <w:r>
-        <w:t>Djavax.net.ssl.trustStore</w:t>
-      </w:r>
-      <w:proofErr w:type="spellEnd"/>
-      <w:r>
-        <w:t>=/home/client/</w:t>
-      </w:r>
-      <w:proofErr w:type="spellStart"/>
-      <w:r>
-        <w:t>keystore</w:t>
-      </w:r>
-      <w:proofErr w:type="spellEnd"/>
-      <w:r>
-        <w:t>)</w:t>
+      <w:r>
+        <w:t xml:space="preserve"> being used (e.g. –Djavax.net.ssl.trustStore=/home/client/keystore)</w:t>
       </w:r>
     </w:p>
     <w:p/>
@@ -21271,14 +18445,14 @@
       <w:pPr>
         <w:pStyle w:val="Heading2"/>
       </w:pPr>
-      <w:bookmarkStart w:id="120" w:name="_Toc248224319"/>
+      <w:bookmarkStart w:id="124" w:name="_Toc248224319"/>
       <w:r>
         <w:t>Performance</w:t>
       </w:r>
       <w:r>
         <w:t xml:space="preserve"> Considerations</w:t>
       </w:r>
-      <w:bookmarkEnd w:id="120"/>
+      <w:bookmarkEnd w:id="124"/>
     </w:p>
     <w:p>
       <w:r>
@@ -21334,7 +18508,7 @@
       <w:tblPr>
         <w:tblStyle w:val="TableGrid"/>
         <w:tblW w:w="5000" w:type="pct"/>
-        <w:tblLook w:val="00A0" w:firstRow="1" w:lastRow="0" w:firstColumn="1" w:lastColumn="0" w:noHBand="0" w:noVBand="0"/>
+        <w:tblLook w:val="00A0"/>
       </w:tblPr>
       <w:tblGrid>
         <w:gridCol w:w="9936"/>
@@ -21444,7 +18618,7 @@
       <w:tblPr>
         <w:tblStyle w:val="TableGrid"/>
         <w:tblW w:w="5000" w:type="pct"/>
-        <w:tblLook w:val="00A0" w:firstRow="1" w:lastRow="0" w:firstColumn="1" w:lastColumn="0" w:noHBand="0" w:noVBand="0"/>
+        <w:tblLook w:val="00A0"/>
       </w:tblPr>
       <w:tblGrid>
         <w:gridCol w:w="9936"/>
@@ -21566,17 +18740,17 @@
       <w:pPr>
         <w:pStyle w:val="Heading1"/>
       </w:pPr>
-      <w:bookmarkStart w:id="121" w:name="_Toc248224320"/>
+      <w:bookmarkStart w:id="125" w:name="_Toc248224320"/>
       <w:r>
         <w:t>Requirements to Design Mapping</w:t>
       </w:r>
-      <w:bookmarkEnd w:id="121"/>
+      <w:bookmarkEnd w:id="125"/>
     </w:p>
     <w:tbl>
       <w:tblPr>
         <w:tblStyle w:val="TableGrid"/>
         <w:tblW w:w="0" w:type="auto"/>
-        <w:tblLook w:val="00A0" w:firstRow="1" w:lastRow="0" w:firstColumn="1" w:lastColumn="0" w:noHBand="0" w:noVBand="0"/>
+        <w:tblLook w:val="00A0"/>
       </w:tblPr>
       <w:tblGrid>
         <w:gridCol w:w="4968"/>
@@ -21634,7 +18808,6 @@
                 <w:b/>
                 <w:bCs/>
               </w:rPr>
-              <w:lastRenderedPageBreak/>
               <w:t>CAGRID-IDS-030</w:t>
             </w:r>
           </w:p>
@@ -21855,24 +19028,16 @@
           <w:numId w:val="32"/>
         </w:numPr>
       </w:pPr>
-      <w:proofErr w:type="spellStart"/>
       <w:r>
         <w:rPr>
           <w:i/>
         </w:rPr>
-        <w:t>caGrid</w:t>
-      </w:r>
-      <w:proofErr w:type="spellEnd"/>
-      <w:r>
-        <w:rPr>
-          <w:i/>
-        </w:rPr>
-        <w:t xml:space="preserve"> Identifiers Framework Requirements</w:t>
+        <w:t>caGrid Identifiers Framework Requirements</w:t>
       </w:r>
       <w:r>
         <w:t xml:space="preserve">, </w:t>
       </w:r>
-      <w:hyperlink r:id="rId33" w:history="1">
+      <w:hyperlink r:id="rId36" w:history="1">
         <w:r>
           <w:rPr>
             <w:rStyle w:val="Hyperlink"/>
@@ -21894,15 +19059,14 @@
     <w:sectPr>
       <w:type w:val="oddPage"/>
       <w:pgSz w:w="12240" w:h="15840" w:code="1"/>
-      <w:pgMar w:top="1440" w:right="1080" w:bottom="1440" w:left="1440" w:header="720" w:footer="720" w:gutter="0"/>
-      <w:cols w:space="720"/>
+      <w:pgMar w:top="1440" w:right="1080" w:bottom="1440" w:left="1440" w:gutter="0"/>
     </w:sectPr>
   </w:body>
 </w:document>
 </file>
 
 <file path=word/comments.xml><?xml version="1.0" encoding="utf-8"?>
-<w:comments xmlns:wpc="http://schemas.microsoft.com/office/word/2010/wordprocessingCanvas" xmlns:mc="http://schemas.openxmlformats.org/markup-compatibility/2006" xmlns:o="urn:schemas-microsoft-com:office:office" xmlns:r="http://schemas.openxmlformats.org/officeDocument/2006/relationships" xmlns:m="http://schemas.openxmlformats.org/officeDocument/2006/math" xmlns:v="urn:schemas-microsoft-com:vml" xmlns:wp14="http://schemas.microsoft.com/office/word/2010/wordprocessingDrawing" xmlns:wp="http://schemas.openxmlformats.org/drawingml/2006/wordprocessingDrawing" xmlns:w10="urn:schemas-microsoft-com:office:word" xmlns:w="http://schemas.openxmlformats.org/wordprocessingml/2006/main" xmlns:w14="http://schemas.microsoft.com/office/word/2010/wordml" xmlns:wpg="http://schemas.microsoft.com/office/word/2010/wordprocessingGroup" xmlns:wpi="http://schemas.microsoft.com/office/word/2010/wordprocessingInk" xmlns:wne="http://schemas.microsoft.com/office/word/2006/wordml" xmlns:wps="http://schemas.microsoft.com/office/word/2010/wordprocessingShape" mc:Ignorable="w14 wp14">
+<w:comments xmlns:mo="http://schemas.microsoft.com/office/mac/office/2008/main" xmlns:ve="http://schemas.openxmlformats.org/markup-compatibility/2006" xmlns:mv="urn:schemas-microsoft-com:mac:vml" xmlns:o="urn:schemas-microsoft-com:office:office" xmlns:r="http://schemas.openxmlformats.org/officeDocument/2006/relationships" xmlns:m="http://schemas.openxmlformats.org/officeDocument/2006/math" xmlns:v="urn:schemas-microsoft-com:vml" xmlns:wp="http://schemas.openxmlformats.org/drawingml/2006/wordprocessingDrawing" xmlns:w10="urn:schemas-microsoft-com:office:word" xmlns:w="http://schemas.openxmlformats.org/wordprocessingml/2006/main" xmlns:wne="http://schemas.microsoft.com/office/word/2006/wordml">
   <w:comment w:id="22" w:author="Scott Oster" w:date="2009-08-04T16:31:00Z" w:initials="SO">
     <w:p>
       <w:pPr>
@@ -21935,7 +19099,7 @@
       </w:r>
     </w:p>
   </w:comment>
-  <w:comment w:id="96" w:author="Scott Oster" w:date="2009-08-04T16:48:00Z" w:initials="SO">
+  <w:comment w:id="97" w:author="Scott Oster" w:date="2009-12-14T12:11:00Z" w:initials="SO">
     <w:p>
       <w:pPr>
         <w:pStyle w:val="CommentText"/>
@@ -21947,15 +19111,83 @@
         <w:annotationRef/>
       </w:r>
       <w:r>
-        <w:t xml:space="preserve">We should verify it is acceptable to “reserve” these query parameters from use in identifiers.  We might want to just disallow any query </w:t>
-      </w:r>
-      <w:proofErr w:type="spellStart"/>
-      <w:r>
-        <w:t>params</w:t>
-      </w:r>
-      <w:proofErr w:type="spellEnd"/>
-      <w:r>
-        <w:t xml:space="preserve"> for identifiers.</w:t>
+        <w:rPr>
+          <w:b/>
+        </w:rPr>
+        <w:t>403.7 Forbidden:</w:t>
+      </w:r>
+      <w:r>
+        <w:t xml:space="preserve"> Client certificate required  looks like we should just use 403 for everything, rather than using 401 to indicate user should authenticate</w:t>
+      </w:r>
+    </w:p>
+  </w:comment>
+  <w:comment w:id="98" w:author="Scott Oster" w:date="2009-12-14T11:31:00Z" w:initials="SO">
+    <w:p>
+      <w:pPr>
+        <w:pStyle w:val="CommentText"/>
+      </w:pPr>
+      <w:r>
+        <w:rPr>
+          <w:rStyle w:val="CommentReference"/>
+        </w:rPr>
+        <w:annotationRef/>
+      </w:r>
+      <w:r>
+        <w:t>We don’t support this in our imple (yet), but this is how the NA should behave.</w:t>
+      </w:r>
+    </w:p>
+  </w:comment>
+  <w:comment w:id="100" w:author="Scott Oster" w:date="2009-12-14T12:43:00Z" w:initials="SO">
+    <w:p>
+      <w:pPr>
+        <w:pStyle w:val="CommentText"/>
+      </w:pPr>
+      <w:r>
+        <w:rPr>
+          <w:rStyle w:val="CommentReference"/>
+        </w:rPr>
+        <w:annotationRef/>
+      </w:r>
+      <w:r>
+        <w:t>Add a paragraph explaining the brief features it supports, and why people may or may not want to extend it / replace it…. Describe how the arch is such that this place is extendible.</w:t>
+      </w:r>
+    </w:p>
+  </w:comment>
+  <w:comment w:id="101" w:author="Scott Oster" w:date="2009-12-14T12:45:00Z" w:initials="SO">
+    <w:p>
+      <w:pPr>
+        <w:pStyle w:val="CommentText"/>
+      </w:pPr>
+      <w:r>
+        <w:rPr>
+          <w:rStyle w:val="CommentReference"/>
+        </w:rPr>
+        <w:annotationRef/>
+      </w:r>
+      <w:r>
+        <w:t>Why is this needed?</w:t>
+      </w:r>
+    </w:p>
+  </w:comment>
+  <w:comment w:id="102" w:author="Scott Oster" w:date="2009-12-14T12:55:00Z" w:initials="SO">
+    <w:p>
+      <w:pPr>
+        <w:pStyle w:val="CommentText"/>
+      </w:pPr>
+      <w:r>
+        <w:rPr>
+          <w:rStyle w:val="CommentReference"/>
+        </w:rPr>
+        <w:annotationRef/>
+      </w:r>
+      <w:r>
+        <w:t>Should break out our “framework” implementation, and our default implementation of the framework into two different sections.</w:t>
+      </w:r>
+      <w:r>
+        <w:t xml:space="preserve">  The spring stuff is really part of the framework itself.</w:t>
+      </w:r>
+      <w:r>
+        <w:t xml:space="preserve">  You reference this in Chapter 4, but it’s not really introduced here well enough.</w:t>
       </w:r>
     </w:p>
   </w:comment>
@@ -21963,7 +19195,7 @@
 </file>
 
 <file path=word/endnotes.xml><?xml version="1.0" encoding="utf-8"?>
-<w:endnotes xmlns:wpc="http://schemas.microsoft.com/office/word/2010/wordprocessingCanvas" xmlns:mc="http://schemas.openxmlformats.org/markup-compatibility/2006" xmlns:o="urn:schemas-microsoft-com:office:office" xmlns:r="http://schemas.openxmlformats.org/officeDocument/2006/relationships" xmlns:m="http://schemas.openxmlformats.org/officeDocument/2006/math" xmlns:v="urn:schemas-microsoft-com:vml" xmlns:wp14="http://schemas.microsoft.com/office/word/2010/wordprocessingDrawing" xmlns:wp="http://schemas.openxmlformats.org/drawingml/2006/wordprocessingDrawing" xmlns:w10="urn:schemas-microsoft-com:office:word" xmlns:w="http://schemas.openxmlformats.org/wordprocessingml/2006/main" xmlns:w14="http://schemas.microsoft.com/office/word/2010/wordml" xmlns:wpg="http://schemas.microsoft.com/office/word/2010/wordprocessingGroup" xmlns:wpi="http://schemas.microsoft.com/office/word/2010/wordprocessingInk" xmlns:wne="http://schemas.microsoft.com/office/word/2006/wordml" xmlns:wps="http://schemas.microsoft.com/office/word/2010/wordprocessingShape" mc:Ignorable="w14 wp14">
+<w:endnotes xmlns:mo="http://schemas.microsoft.com/office/mac/office/2008/main" xmlns:ve="http://schemas.openxmlformats.org/markup-compatibility/2006" xmlns:mv="urn:schemas-microsoft-com:mac:vml" xmlns:o="urn:schemas-microsoft-com:office:office" xmlns:r="http://schemas.openxmlformats.org/officeDocument/2006/relationships" xmlns:m="http://schemas.openxmlformats.org/officeDocument/2006/math" xmlns:v="urn:schemas-microsoft-com:vml" xmlns:wp="http://schemas.openxmlformats.org/drawingml/2006/wordprocessingDrawing" xmlns:w10="urn:schemas-microsoft-com:office:word" xmlns:w="http://schemas.openxmlformats.org/wordprocessingml/2006/main" xmlns:wne="http://schemas.microsoft.com/office/word/2006/wordml">
   <w:endnote w:type="separator" w:id="-1">
     <w:p>
       <w:r>
@@ -21982,7 +19214,7 @@
 </file>
 
 <file path=word/footer1.xml><?xml version="1.0" encoding="utf-8"?>
-<w:ftr xmlns:wpc="http://schemas.microsoft.com/office/word/2010/wordprocessingCanvas" xmlns:mc="http://schemas.openxmlformats.org/markup-compatibility/2006" xmlns:o="urn:schemas-microsoft-com:office:office" xmlns:r="http://schemas.openxmlformats.org/officeDocument/2006/relationships" xmlns:m="http://schemas.openxmlformats.org/officeDocument/2006/math" xmlns:v="urn:schemas-microsoft-com:vml" xmlns:wp14="http://schemas.microsoft.com/office/word/2010/wordprocessingDrawing" xmlns:wp="http://schemas.openxmlformats.org/drawingml/2006/wordprocessingDrawing" xmlns:w10="urn:schemas-microsoft-com:office:word" xmlns:w="http://schemas.openxmlformats.org/wordprocessingml/2006/main" xmlns:w14="http://schemas.microsoft.com/office/word/2010/wordml" xmlns:wpg="http://schemas.microsoft.com/office/word/2010/wordprocessingGroup" xmlns:wpi="http://schemas.microsoft.com/office/word/2010/wordprocessingInk" xmlns:wne="http://schemas.microsoft.com/office/word/2006/wordml" xmlns:wps="http://schemas.microsoft.com/office/word/2010/wordprocessingShape" mc:Ignorable="w14 wp14">
+<w:ftr xmlns:mo="http://schemas.microsoft.com/office/mac/office/2008/main" xmlns:ve="http://schemas.openxmlformats.org/markup-compatibility/2006" xmlns:mv="urn:schemas-microsoft-com:mac:vml" xmlns:o="urn:schemas-microsoft-com:office:office" xmlns:r="http://schemas.openxmlformats.org/officeDocument/2006/relationships" xmlns:m="http://schemas.openxmlformats.org/officeDocument/2006/math" xmlns:v="urn:schemas-microsoft-com:vml" xmlns:wp="http://schemas.openxmlformats.org/drawingml/2006/wordprocessingDrawing" xmlns:w10="urn:schemas-microsoft-com:office:word" xmlns:w="http://schemas.openxmlformats.org/wordprocessingml/2006/main" xmlns:wne="http://schemas.microsoft.com/office/word/2006/wordml">
   <w:p>
     <w:pPr>
       <w:pStyle w:val="Footer"/>
@@ -22010,7 +19242,7 @@
         <w:rStyle w:val="PageNumber"/>
         <w:noProof/>
       </w:rPr>
-      <w:t>ii</w:t>
+      <w:t>22</w:t>
     </w:r>
     <w:r>
       <w:rPr>
@@ -22023,7 +19255,7 @@
 </file>
 
 <file path=word/footer2.xml><?xml version="1.0" encoding="utf-8"?>
-<w:ftr xmlns:wpc="http://schemas.microsoft.com/office/word/2010/wordprocessingCanvas" xmlns:mc="http://schemas.openxmlformats.org/markup-compatibility/2006" xmlns:o="urn:schemas-microsoft-com:office:office" xmlns:r="http://schemas.openxmlformats.org/officeDocument/2006/relationships" xmlns:m="http://schemas.openxmlformats.org/officeDocument/2006/math" xmlns:v="urn:schemas-microsoft-com:vml" xmlns:wp14="http://schemas.microsoft.com/office/word/2010/wordprocessingDrawing" xmlns:wp="http://schemas.openxmlformats.org/drawingml/2006/wordprocessingDrawing" xmlns:w10="urn:schemas-microsoft-com:office:word" xmlns:w="http://schemas.openxmlformats.org/wordprocessingml/2006/main" xmlns:w14="http://schemas.microsoft.com/office/word/2010/wordml" xmlns:wpg="http://schemas.microsoft.com/office/word/2010/wordprocessingGroup" xmlns:wpi="http://schemas.microsoft.com/office/word/2010/wordprocessingInk" xmlns:wne="http://schemas.microsoft.com/office/word/2006/wordml" xmlns:wps="http://schemas.microsoft.com/office/word/2010/wordprocessingShape" mc:Ignorable="w14 wp14">
+<w:ftr xmlns:mo="http://schemas.microsoft.com/office/mac/office/2008/main" xmlns:ve="http://schemas.openxmlformats.org/markup-compatibility/2006" xmlns:mv="urn:schemas-microsoft-com:mac:vml" xmlns:o="urn:schemas-microsoft-com:office:office" xmlns:r="http://schemas.openxmlformats.org/officeDocument/2006/relationships" xmlns:m="http://schemas.openxmlformats.org/officeDocument/2006/math" xmlns:v="urn:schemas-microsoft-com:vml" xmlns:wp="http://schemas.openxmlformats.org/drawingml/2006/wordprocessingDrawing" xmlns:w10="urn:schemas-microsoft-com:office:word" xmlns:w="http://schemas.openxmlformats.org/wordprocessingml/2006/main" xmlns:wne="http://schemas.microsoft.com/office/word/2006/wordml">
   <w:p>
     <w:pPr>
       <w:pStyle w:val="Footer"/>
@@ -22060,7 +19292,7 @@
         <w:rStyle w:val="PageNumber"/>
         <w:noProof/>
       </w:rPr>
-      <w:t>iii</w:t>
+      <w:t>21</w:t>
     </w:r>
     <w:r>
       <w:rPr>
@@ -22073,7 +19305,7 @@
 </file>
 
 <file path=word/footer3.xml><?xml version="1.0" encoding="utf-8"?>
-<w:ftr xmlns:wpc="http://schemas.microsoft.com/office/word/2010/wordprocessingCanvas" xmlns:mc="http://schemas.openxmlformats.org/markup-compatibility/2006" xmlns:o="urn:schemas-microsoft-com:office:office" xmlns:r="http://schemas.openxmlformats.org/officeDocument/2006/relationships" xmlns:m="http://schemas.openxmlformats.org/officeDocument/2006/math" xmlns:v="urn:schemas-microsoft-com:vml" xmlns:wp14="http://schemas.microsoft.com/office/word/2010/wordprocessingDrawing" xmlns:wp="http://schemas.openxmlformats.org/drawingml/2006/wordprocessingDrawing" xmlns:w10="urn:schemas-microsoft-com:office:word" xmlns:w="http://schemas.openxmlformats.org/wordprocessingml/2006/main" xmlns:w14="http://schemas.microsoft.com/office/word/2010/wordml" xmlns:wpg="http://schemas.microsoft.com/office/word/2010/wordprocessingGroup" xmlns:wpi="http://schemas.microsoft.com/office/word/2010/wordprocessingInk" xmlns:wne="http://schemas.microsoft.com/office/word/2006/wordml" xmlns:wps="http://schemas.microsoft.com/office/word/2010/wordprocessingShape" mc:Ignorable="w14 wp14">
+<w:ftr xmlns:mo="http://schemas.microsoft.com/office/mac/office/2008/main" xmlns:ve="http://schemas.openxmlformats.org/markup-compatibility/2006" xmlns:mv="urn:schemas-microsoft-com:mac:vml" xmlns:o="urn:schemas-microsoft-com:office:office" xmlns:r="http://schemas.openxmlformats.org/officeDocument/2006/relationships" xmlns:m="http://schemas.openxmlformats.org/officeDocument/2006/math" xmlns:v="urn:schemas-microsoft-com:vml" xmlns:wp="http://schemas.openxmlformats.org/drawingml/2006/wordprocessingDrawing" xmlns:w10="urn:schemas-microsoft-com:office:word" xmlns:w="http://schemas.openxmlformats.org/wordprocessingml/2006/main" xmlns:wne="http://schemas.microsoft.com/office/word/2006/wordml">
   <w:p>
     <w:pPr>
       <w:pStyle w:val="Footer"/>
@@ -22120,7 +19352,7 @@
 </file>
 
 <file path=word/footnotes.xml><?xml version="1.0" encoding="utf-8"?>
-<w:footnotes xmlns:wpc="http://schemas.microsoft.com/office/word/2010/wordprocessingCanvas" xmlns:mc="http://schemas.openxmlformats.org/markup-compatibility/2006" xmlns:o="urn:schemas-microsoft-com:office:office" xmlns:r="http://schemas.openxmlformats.org/officeDocument/2006/relationships" xmlns:m="http://schemas.openxmlformats.org/officeDocument/2006/math" xmlns:v="urn:schemas-microsoft-com:vml" xmlns:wp14="http://schemas.microsoft.com/office/word/2010/wordprocessingDrawing" xmlns:wp="http://schemas.openxmlformats.org/drawingml/2006/wordprocessingDrawing" xmlns:w10="urn:schemas-microsoft-com:office:word" xmlns:w="http://schemas.openxmlformats.org/wordprocessingml/2006/main" xmlns:w14="http://schemas.microsoft.com/office/word/2010/wordml" xmlns:wpg="http://schemas.microsoft.com/office/word/2010/wordprocessingGroup" xmlns:wpi="http://schemas.microsoft.com/office/word/2010/wordprocessingInk" xmlns:wne="http://schemas.microsoft.com/office/word/2006/wordml" xmlns:wps="http://schemas.microsoft.com/office/word/2010/wordprocessingShape" mc:Ignorable="w14 wp14">
+<w:footnotes xmlns:mo="http://schemas.microsoft.com/office/mac/office/2008/main" xmlns:ve="http://schemas.openxmlformats.org/markup-compatibility/2006" xmlns:mv="urn:schemas-microsoft-com:mac:vml" xmlns:o="urn:schemas-microsoft-com:office:office" xmlns:r="http://schemas.openxmlformats.org/officeDocument/2006/relationships" xmlns:m="http://schemas.openxmlformats.org/officeDocument/2006/math" xmlns:v="urn:schemas-microsoft-com:vml" xmlns:wp="http://schemas.openxmlformats.org/drawingml/2006/wordprocessingDrawing" xmlns:w10="urn:schemas-microsoft-com:office:word" xmlns:w="http://schemas.openxmlformats.org/wordprocessingml/2006/main" xmlns:wne="http://schemas.microsoft.com/office/word/2006/wordml">
   <w:footnote w:type="separator" w:id="-1">
     <w:p>
       <w:r>
@@ -22173,10 +19405,7 @@
         <w:footnoteRef/>
       </w:r>
       <w:r>
-        <w:t xml:space="preserve"> caGrid/projects/identifiers-namingauthority/</w:t>
-      </w:r>
-      <w:r>
-        <w:t>WebContent/WEB-INF/applicationContext-na.xml</w:t>
+        <w:t xml:space="preserve"> caGrid/projects/identifiers-namingauthority/WebContent/WEB-INF/applicationContext-na.xml</w:t>
       </w:r>
     </w:p>
   </w:footnote>
@@ -22192,13 +19421,7 @@
         <w:footnoteRef/>
       </w:r>
       <w:r>
-        <w:t xml:space="preserve"> caGrid/projects/identifiers-client/</w:t>
-      </w:r>
-      <w:r>
-        <w:t>etc/org/cagrid/identifiers/client/</w:t>
-      </w:r>
-      <w:r>
-        <w:t>identifiers-client-context.xml</w:t>
+        <w:t xml:space="preserve"> caGrid/projects/identifiers-client/etc/org/cagrid/identifiers/client/identifiers-client-context.xml</w:t>
       </w:r>
     </w:p>
   </w:footnote>
@@ -22214,21 +19437,8 @@
         <w:footnoteRef/>
       </w:r>
       <w:r>
-        <w:t xml:space="preserve"> This assumes </w:t>
-      </w:r>
-      <w:proofErr w:type="spellStart"/>
-      <w:r>
-        <w:t>LevEVSRetriever</w:t>
-      </w:r>
-      <w:proofErr w:type="spellEnd"/>
-      <w:r>
-        <w:t xml:space="preserve"> extends </w:t>
-      </w:r>
-      <w:proofErr w:type="spellStart"/>
-      <w:r>
-        <w:t>RetrieverImpl</w:t>
-      </w:r>
-      <w:proofErr w:type="spellEnd"/>
+        <w:t xml:space="preserve"> This assumes LevEVSRetriever extends RetrieverImpl</w:t>
+      </w:r>
     </w:p>
   </w:footnote>
   <w:footnote w:id="6">
@@ -22387,7 +19597,7 @@
 </file>
 
 <file path=word/numbering.xml><?xml version="1.0" encoding="utf-8"?>
-<w:numbering xmlns:wpc="http://schemas.microsoft.com/office/word/2010/wordprocessingCanvas" xmlns:mc="http://schemas.openxmlformats.org/markup-compatibility/2006" xmlns:o="urn:schemas-microsoft-com:office:office" xmlns:r="http://schemas.openxmlformats.org/officeDocument/2006/relationships" xmlns:m="http://schemas.openxmlformats.org/officeDocument/2006/math" xmlns:v="urn:schemas-microsoft-com:vml" xmlns:wp14="http://schemas.microsoft.com/office/word/2010/wordprocessingDrawing" xmlns:wp="http://schemas.openxmlformats.org/drawingml/2006/wordprocessingDrawing" xmlns:w10="urn:schemas-microsoft-com:office:word" xmlns:w="http://schemas.openxmlformats.org/wordprocessingml/2006/main" xmlns:w14="http://schemas.microsoft.com/office/word/2010/wordml" xmlns:wpg="http://schemas.microsoft.com/office/word/2010/wordprocessingGroup" xmlns:wpi="http://schemas.microsoft.com/office/word/2010/wordprocessingInk" xmlns:wne="http://schemas.microsoft.com/office/word/2006/wordml" xmlns:wps="http://schemas.microsoft.com/office/word/2010/wordprocessingShape" mc:Ignorable="w14 wp14">
+<w:numbering xmlns:mo="http://schemas.microsoft.com/office/mac/office/2008/main" xmlns:ve="http://schemas.openxmlformats.org/markup-compatibility/2006" xmlns:mv="urn:schemas-microsoft-com:mac:vml" xmlns:o="urn:schemas-microsoft-com:office:office" xmlns:r="http://schemas.openxmlformats.org/officeDocument/2006/relationships" xmlns:m="http://schemas.openxmlformats.org/officeDocument/2006/math" xmlns:v="urn:schemas-microsoft-com:vml" xmlns:wp="http://schemas.openxmlformats.org/drawingml/2006/wordprocessingDrawing" xmlns:w10="urn:schemas-microsoft-com:office:word" xmlns:w="http://schemas.openxmlformats.org/wordprocessingml/2006/main" xmlns:wne="http://schemas.microsoft.com/office/word/2006/wordml">
   <w:abstractNum w:abstractNumId="0">
     <w:nsid w:val="FFFFFFFB"/>
     <w:multiLevelType w:val="multilevel"/>
@@ -22486,7 +19696,7 @@
         </w:tabs>
       </w:pPr>
       <w:rPr>
-        <w:rFonts w:ascii="StarSymbol" w:hAnsi="StarSymbol" w:cs="Arial Bold"/>
+        <w:rFonts w:ascii="StarSymbol" w:hAnsi="StarSymbol" w:cs="Arial Narrow"/>
         <w:sz w:val="18"/>
         <w:szCs w:val="18"/>
       </w:rPr>
@@ -22502,7 +19712,7 @@
         </w:tabs>
       </w:pPr>
       <w:rPr>
-        <w:rFonts w:ascii="StarSymbol" w:hAnsi="StarSymbol" w:cs="Arial Bold"/>
+        <w:rFonts w:ascii="StarSymbol" w:hAnsi="StarSymbol" w:cs="Arial Narrow"/>
         <w:sz w:val="18"/>
         <w:szCs w:val="18"/>
       </w:rPr>
@@ -22518,7 +19728,7 @@
         </w:tabs>
       </w:pPr>
       <w:rPr>
-        <w:rFonts w:ascii="StarSymbol" w:hAnsi="StarSymbol" w:cs="Arial Bold"/>
+        <w:rFonts w:ascii="StarSymbol" w:hAnsi="StarSymbol" w:cs="Arial Narrow"/>
         <w:sz w:val="18"/>
         <w:szCs w:val="18"/>
       </w:rPr>
@@ -22534,7 +19744,7 @@
         </w:tabs>
       </w:pPr>
       <w:rPr>
-        <w:rFonts w:ascii="StarSymbol" w:hAnsi="StarSymbol" w:cs="Arial Bold"/>
+        <w:rFonts w:ascii="StarSymbol" w:hAnsi="StarSymbol" w:cs="Arial Narrow"/>
         <w:sz w:val="18"/>
         <w:szCs w:val="18"/>
       </w:rPr>
@@ -22550,7 +19760,7 @@
         </w:tabs>
       </w:pPr>
       <w:rPr>
-        <w:rFonts w:ascii="StarSymbol" w:hAnsi="StarSymbol" w:cs="Arial Bold"/>
+        <w:rFonts w:ascii="StarSymbol" w:hAnsi="StarSymbol" w:cs="Arial Narrow"/>
         <w:sz w:val="18"/>
         <w:szCs w:val="18"/>
       </w:rPr>
@@ -22566,7 +19776,7 @@
         </w:tabs>
       </w:pPr>
       <w:rPr>
-        <w:rFonts w:ascii="StarSymbol" w:hAnsi="StarSymbol" w:cs="Arial Bold"/>
+        <w:rFonts w:ascii="StarSymbol" w:hAnsi="StarSymbol" w:cs="Arial Narrow"/>
         <w:sz w:val="18"/>
         <w:szCs w:val="18"/>
       </w:rPr>
@@ -22582,7 +19792,7 @@
         </w:tabs>
       </w:pPr>
       <w:rPr>
-        <w:rFonts w:ascii="StarSymbol" w:hAnsi="StarSymbol" w:cs="Arial Bold"/>
+        <w:rFonts w:ascii="StarSymbol" w:hAnsi="StarSymbol" w:cs="Arial Narrow"/>
         <w:sz w:val="18"/>
         <w:szCs w:val="18"/>
       </w:rPr>
@@ -22598,7 +19808,7 @@
         </w:tabs>
       </w:pPr>
       <w:rPr>
-        <w:rFonts w:ascii="StarSymbol" w:hAnsi="StarSymbol" w:cs="Arial Bold"/>
+        <w:rFonts w:ascii="StarSymbol" w:hAnsi="StarSymbol" w:cs="Arial Narrow"/>
         <w:sz w:val="18"/>
         <w:szCs w:val="18"/>
       </w:rPr>
@@ -22614,7 +19824,7 @@
         </w:tabs>
       </w:pPr>
       <w:rPr>
-        <w:rFonts w:ascii="StarSymbol" w:hAnsi="StarSymbol" w:cs="Arial Bold"/>
+        <w:rFonts w:ascii="StarSymbol" w:hAnsi="StarSymbol" w:cs="Arial Narrow"/>
         <w:sz w:val="18"/>
         <w:szCs w:val="18"/>
       </w:rPr>
@@ -23078,7 +20288,7 @@
         <w:ind w:left="1080" w:hanging="360"/>
       </w:pPr>
       <w:rPr>
-        <w:rFonts w:ascii="Courier New" w:hAnsi="Courier New" w:cs="Courier New" w:hint="default"/>
+        <w:rFonts w:ascii="Courier New" w:hAnsi="Courier New" w:cs="Arial Narrow" w:hint="default"/>
       </w:rPr>
     </w:lvl>
     <w:lvl w:ilvl="2" w:tplc="04090005" w:tentative="1">
@@ -23114,7 +20324,7 @@
         <w:ind w:left="3240" w:hanging="360"/>
       </w:pPr>
       <w:rPr>
-        <w:rFonts w:ascii="Courier New" w:hAnsi="Courier New" w:cs="Courier New" w:hint="default"/>
+        <w:rFonts w:ascii="Courier New" w:hAnsi="Courier New" w:cs="Arial Narrow" w:hint="default"/>
       </w:rPr>
     </w:lvl>
     <w:lvl w:ilvl="5" w:tplc="04090005" w:tentative="1">
@@ -23150,7 +20360,7 @@
         <w:ind w:left="5400" w:hanging="360"/>
       </w:pPr>
       <w:rPr>
-        <w:rFonts w:ascii="Courier New" w:hAnsi="Courier New" w:cs="Courier New" w:hint="default"/>
+        <w:rFonts w:ascii="Courier New" w:hAnsi="Courier New" w:cs="Arial Narrow" w:hint="default"/>
       </w:rPr>
     </w:lvl>
     <w:lvl w:ilvl="8" w:tplc="04090005" w:tentative="1">
@@ -23373,7 +20583,7 @@
         <w:ind w:left="2520" w:hanging="360"/>
       </w:pPr>
       <w:rPr>
-        <w:rFonts w:ascii="Courier New" w:hAnsi="Courier New" w:cs="Arial Bold" w:hint="default"/>
+        <w:rFonts w:ascii="Courier New" w:hAnsi="Courier New" w:cs="Arial Narrow" w:hint="default"/>
       </w:rPr>
     </w:lvl>
     <w:lvl w:ilvl="2" w:tplc="04090005" w:tentative="1">
@@ -23418,7 +20628,7 @@
         <w:ind w:left="4680" w:hanging="360"/>
       </w:pPr>
       <w:rPr>
-        <w:rFonts w:ascii="Courier New" w:hAnsi="Courier New" w:cs="Arial Bold" w:hint="default"/>
+        <w:rFonts w:ascii="Courier New" w:hAnsi="Courier New" w:cs="Arial Narrow" w:hint="default"/>
       </w:rPr>
     </w:lvl>
     <w:lvl w:ilvl="5" w:tplc="04090005" w:tentative="1">
@@ -23463,7 +20673,7 @@
         <w:ind w:left="6840" w:hanging="360"/>
       </w:pPr>
       <w:rPr>
-        <w:rFonts w:ascii="Courier New" w:hAnsi="Courier New" w:cs="Arial Bold" w:hint="default"/>
+        <w:rFonts w:ascii="Courier New" w:hAnsi="Courier New" w:cs="Arial Narrow" w:hint="default"/>
       </w:rPr>
     </w:lvl>
     <w:lvl w:ilvl="8" w:tplc="04090005" w:tentative="1">
@@ -24382,7 +21592,7 @@
         <w:ind w:left="1800" w:hanging="360"/>
       </w:pPr>
       <w:rPr>
-        <w:rFonts w:ascii="Courier New" w:hAnsi="Courier New" w:cs="Arial Bold" w:hint="default"/>
+        <w:rFonts w:ascii="Courier New" w:hAnsi="Courier New" w:cs="Arial Narrow" w:hint="default"/>
       </w:rPr>
     </w:lvl>
     <w:lvl w:ilvl="2" w:tplc="04090005" w:tentative="1">
@@ -24427,7 +21637,7 @@
         <w:ind w:left="3960" w:hanging="360"/>
       </w:pPr>
       <w:rPr>
-        <w:rFonts w:ascii="Courier New" w:hAnsi="Courier New" w:cs="Arial Bold" w:hint="default"/>
+        <w:rFonts w:ascii="Courier New" w:hAnsi="Courier New" w:cs="Arial Narrow" w:hint="default"/>
       </w:rPr>
     </w:lvl>
     <w:lvl w:ilvl="5" w:tplc="04090005" w:tentative="1">
@@ -24472,7 +21682,7 @@
         <w:ind w:left="6120" w:hanging="360"/>
       </w:pPr>
       <w:rPr>
-        <w:rFonts w:ascii="Courier New" w:hAnsi="Courier New" w:cs="Arial Bold" w:hint="default"/>
+        <w:rFonts w:ascii="Courier New" w:hAnsi="Courier New" w:cs="Arial Narrow" w:hint="default"/>
       </w:rPr>
     </w:lvl>
     <w:lvl w:ilvl="8" w:tplc="04090005" w:tentative="1">
@@ -26816,7 +24026,7 @@
 </file>
 
 <file path=word/styles.xml><?xml version="1.0" encoding="utf-8"?>
-<w:styles xmlns:mc="http://schemas.openxmlformats.org/markup-compatibility/2006" xmlns:r="http://schemas.openxmlformats.org/officeDocument/2006/relationships" xmlns:w="http://schemas.openxmlformats.org/wordprocessingml/2006/main" xmlns:w14="http://schemas.microsoft.com/office/word/2010/wordml" mc:Ignorable="w14">
+<w:styles xmlns:r="http://schemas.openxmlformats.org/officeDocument/2006/relationships" xmlns:w="http://schemas.openxmlformats.org/wordprocessingml/2006/main">
   <w:docDefaults>
     <w:rPrDefault>
       <w:rPr>
@@ -26828,13 +24038,7 @@
     </w:rPrDefault>
     <w:pPrDefault/>
   </w:docDefaults>
-  <w:latentStyles w:defLockedState="0" w:defUIPriority="0" w:defSemiHidden="0" w:defUnhideWhenUsed="0" w:defQFormat="0" w:count="267">
-    <w:lsdException w:name="toc 1" w:uiPriority="39"/>
-    <w:lsdException w:name="toc 2" w:uiPriority="39"/>
-    <w:lsdException w:name="toc 3" w:uiPriority="39"/>
-    <w:lsdException w:name="toc 4" w:uiPriority="39"/>
-    <w:lsdException w:name="toc 5" w:uiPriority="39"/>
-  </w:latentStyles>
+  <w:latentStyles w:defLockedState="0" w:defUIPriority="0" w:defSemiHidden="0" w:defUnhideWhenUsed="0" w:defQFormat="0" w:count="276"/>
   <w:style w:type="paragraph" w:default="1" w:styleId="Normal">
     <w:name w:val="Normal"/>
     <w:qFormat/>
@@ -27029,15 +24233,14 @@
   </w:style>
   <w:style w:type="character" w:default="1" w:styleId="DefaultParagraphFont">
     <w:name w:val="Default Paragraph Font"/>
-    <w:uiPriority w:val="1"/>
     <w:semiHidden/>
     <w:unhideWhenUsed/>
   </w:style>
   <w:style w:type="table" w:default="1" w:styleId="TableNormal">
     <w:name w:val="Normal Table"/>
-    <w:uiPriority w:val="99"/>
     <w:semiHidden/>
     <w:unhideWhenUsed/>
+    <w:qFormat/>
     <w:tblPr>
       <w:tblInd w:w="0" w:type="dxa"/>
       <w:tblCellMar>
@@ -27050,7 +24253,6 @@
   </w:style>
   <w:style w:type="numbering" w:default="1" w:styleId="NoList">
     <w:name w:val="No List"/>
-    <w:uiPriority w:val="99"/>
     <w:semiHidden/>
     <w:unhideWhenUsed/>
   </w:style>
@@ -29957,34 +27159,34 @@
         <a:sysClr val="window" lastClr="FFFFFF"/>
       </a:lt1>
       <a:dk2>
-        <a:srgbClr xmlns:mc="http://schemas.openxmlformats.org/markup-compatibility/2006" xmlns:a14="http://schemas.microsoft.com/office/drawing/2010/main" val="1F497D" mc:Ignorable=""/>
+        <a:srgbClr val="1F497D"/>
       </a:dk2>
       <a:lt2>
-        <a:srgbClr xmlns:mc="http://schemas.openxmlformats.org/markup-compatibility/2006" xmlns:a14="http://schemas.microsoft.com/office/drawing/2010/main" val="EEECE1" mc:Ignorable=""/>
+        <a:srgbClr val="EEECE1"/>
       </a:lt2>
       <a:accent1>
-        <a:srgbClr xmlns:mc="http://schemas.openxmlformats.org/markup-compatibility/2006" xmlns:a14="http://schemas.microsoft.com/office/drawing/2010/main" val="4F81BD" mc:Ignorable=""/>
+        <a:srgbClr val="4F81BD"/>
       </a:accent1>
       <a:accent2>
-        <a:srgbClr xmlns:mc="http://schemas.openxmlformats.org/markup-compatibility/2006" xmlns:a14="http://schemas.microsoft.com/office/drawing/2010/main" val="C0504D" mc:Ignorable=""/>
+        <a:srgbClr val="C0504D"/>
       </a:accent2>
       <a:accent3>
-        <a:srgbClr xmlns:mc="http://schemas.openxmlformats.org/markup-compatibility/2006" xmlns:a14="http://schemas.microsoft.com/office/drawing/2010/main" val="9BBB59" mc:Ignorable=""/>
+        <a:srgbClr val="9BBB59"/>
       </a:accent3>
       <a:accent4>
-        <a:srgbClr xmlns:mc="http://schemas.openxmlformats.org/markup-compatibility/2006" xmlns:a14="http://schemas.microsoft.com/office/drawing/2010/main" val="8064A2" mc:Ignorable=""/>
+        <a:srgbClr val="8064A2"/>
       </a:accent4>
       <a:accent5>
-        <a:srgbClr xmlns:mc="http://schemas.openxmlformats.org/markup-compatibility/2006" xmlns:a14="http://schemas.microsoft.com/office/drawing/2010/main" val="4BACC6" mc:Ignorable=""/>
+        <a:srgbClr val="4BACC6"/>
       </a:accent5>
       <a:accent6>
-        <a:srgbClr xmlns:mc="http://schemas.openxmlformats.org/markup-compatibility/2006" xmlns:a14="http://schemas.microsoft.com/office/drawing/2010/main" val="F79646" mc:Ignorable=""/>
+        <a:srgbClr val="F79646"/>
       </a:accent6>
       <a:hlink>
-        <a:srgbClr xmlns:mc="http://schemas.openxmlformats.org/markup-compatibility/2006" xmlns:a14="http://schemas.microsoft.com/office/drawing/2010/main" val="0000FF" mc:Ignorable=""/>
+        <a:srgbClr val="0000FF"/>
       </a:hlink>
       <a:folHlink>
-        <a:srgbClr xmlns:mc="http://schemas.openxmlformats.org/markup-compatibility/2006" xmlns:a14="http://schemas.microsoft.com/office/drawing/2010/main" val="800080" mc:Ignorable=""/>
+        <a:srgbClr val="800080"/>
       </a:folHlink>
     </a:clrScheme>
     <a:fontScheme name="Office">
@@ -30132,7 +27334,7 @@
         <a:effectStyle>
           <a:effectLst>
             <a:outerShdw blurRad="40000" dist="20000" dir="5400000" rotWithShape="0">
-              <a:srgbClr xmlns:mc="http://schemas.openxmlformats.org/markup-compatibility/2006" xmlns:a14="http://schemas.microsoft.com/office/drawing/2010/main" val="000000" mc:Ignorable="">
+              <a:srgbClr val="000000">
                 <a:alpha val="38000"/>
               </a:srgbClr>
             </a:outerShdw>
@@ -30141,7 +27343,7 @@
         <a:effectStyle>
           <a:effectLst>
             <a:outerShdw blurRad="40000" dist="23000" dir="5400000" rotWithShape="0">
-              <a:srgbClr xmlns:mc="http://schemas.openxmlformats.org/markup-compatibility/2006" xmlns:a14="http://schemas.microsoft.com/office/drawing/2010/main" val="000000" mc:Ignorable="">
+              <a:srgbClr val="000000">
                 <a:alpha val="35000"/>
               </a:srgbClr>
             </a:outerShdw>
@@ -30150,7 +27352,7 @@
         <a:effectStyle>
           <a:effectLst>
             <a:outerShdw blurRad="40000" dist="23000" dir="5400000" rotWithShape="0">
-              <a:srgbClr xmlns:mc="http://schemas.openxmlformats.org/markup-compatibility/2006" xmlns:a14="http://schemas.microsoft.com/office/drawing/2010/main" val="000000" mc:Ignorable="">
+              <a:srgbClr val="000000">
                 <a:alpha val="35000"/>
               </a:srgbClr>
             </a:outerShdw>
@@ -30269,7 +27471,7 @@
 </file>
 
 <file path=customXml/itemProps1.xml><?xml version="1.0" encoding="utf-8"?>
-<ds:datastoreItem xmlns:ds="http://schemas.openxmlformats.org/officeDocument/2006/customXml" ds:itemID="{944DC787-239E-46D4-A381-AC60ED060BD0}">
+<ds:datastoreItem xmlns:ds="http://schemas.openxmlformats.org/officeDocument/2006/customXml" ds:itemID="{7F1D0B0E-4A48-0F4B-83DF-CD5E2ED2E452}">
   <ds:schemaRefs>
     <ds:schemaRef ds:uri="http://schemas.openxmlformats.org/officeDocument/2006/bibliography"/>
   </ds:schemaRefs>

--- a/cagrid/Documentation/core/Identifiers/caBIG_IdentifierSvcFramework_Design.docx
+++ b/cagrid/Documentation/core/Identifiers/caBIG_IdentifierSvcFramework_Design.docx
@@ -43,7 +43,7 @@
                       <w:sz w:val="48"/>
                       <w:szCs w:val="48"/>
                     </w:rPr>
-                    <w:t>Design v. 0.6</w:t>
+                    <w:t>Design v. 1.0</w:t>
                   </w:r>
                 </w:p>
                 <w:p/>
@@ -460,21 +460,12 @@
                 <w:rStyle w:val="Strong"/>
               </w:rPr>
             </w:pPr>
-            <w:proofErr w:type="spellStart"/>
             <w:r>
               <w:rPr>
                 <w:rFonts w:ascii="Arial" w:hAnsi="Arial" w:cs="Arial"/>
                 <w:color w:val="000000"/>
               </w:rPr>
-              <w:t>Calixto</w:t>
-            </w:r>
-            <w:proofErr w:type="spellEnd"/>
-            <w:r>
-              <w:rPr>
-                <w:rFonts w:ascii="Arial" w:hAnsi="Arial" w:cs="Arial"/>
-                <w:color w:val="000000"/>
-              </w:rPr>
-              <w:t xml:space="preserve"> Melean (Developer)</w:t>
+              <w:t>Calixto Melean (Developer)</w:t>
             </w:r>
           </w:p>
         </w:tc>
@@ -521,19 +512,7 @@
               <w:rPr>
                 <w:rFonts w:ascii="Arial" w:hAnsi="Arial" w:cs="Arial"/>
               </w:rPr>
-              <w:t>Scott Oster (</w:t>
-            </w:r>
-            <w:r>
-              <w:rPr>
-                <w:rFonts w:ascii="Arial" w:hAnsi="Arial" w:cs="Arial"/>
-              </w:rPr>
-              <w:t xml:space="preserve">Lead </w:t>
-            </w:r>
-            <w:r>
-              <w:rPr>
-                <w:rFonts w:ascii="Arial" w:hAnsi="Arial" w:cs="Arial"/>
-              </w:rPr>
-              <w:t>Architect)</w:t>
+              <w:t>Scott Oster (Architect)</w:t>
             </w:r>
           </w:p>
         </w:tc>
@@ -557,54 +536,6 @@
                 <w:color w:val="000080"/>
               </w:rPr>
               <w:t>Scott.Oster@osumc.edu</w:t>
-            </w:r>
-          </w:p>
-        </w:tc>
-      </w:tr>
-      <w:tr>
-        <w:tc>
-          <w:tcPr>
-            <w:tcW w:w="4878" w:type="dxa"/>
-            <w:vAlign w:val="center"/>
-          </w:tcPr>
-          <w:p>
-            <w:pPr>
-              <w:pStyle w:val="Justified"/>
-              <w:spacing w:before="60" w:afterLines="60" w:after="144"/>
-              <w:jc w:val="center"/>
-              <w:rPr>
-                <w:rFonts w:ascii="Arial" w:hAnsi="Arial" w:cs="Arial"/>
-              </w:rPr>
-            </w:pPr>
-            <w:r>
-              <w:rPr>
-                <w:rFonts w:ascii="Arial" w:hAnsi="Arial" w:cs="Arial"/>
-              </w:rPr>
-              <w:t>Shannon Hastings (Architect)</w:t>
-            </w:r>
-          </w:p>
-        </w:tc>
-        <w:tc>
-          <w:tcPr>
-            <w:tcW w:w="5040" w:type="dxa"/>
-            <w:vAlign w:val="center"/>
-          </w:tcPr>
-          <w:p>
-            <w:pPr>
-              <w:pStyle w:val="Justified"/>
-              <w:spacing w:after="0"/>
-              <w:jc w:val="center"/>
-              <w:rPr>
-                <w:rFonts w:ascii="Arial" w:hAnsi="Arial" w:cs="Arial"/>
-                <w:color w:val="000080"/>
-              </w:rPr>
-            </w:pPr>
-            <w:r>
-              <w:rPr>
-                <w:rFonts w:ascii="Arial" w:hAnsi="Arial" w:cs="Arial"/>
-                <w:color w:val="000080"/>
-              </w:rPr>
-              <w:t>Shannon.Hastings@osumc.edu</w:t>
             </w:r>
           </w:p>
         </w:tc>
@@ -831,23 +762,13 @@
                 <w:rStyle w:val="Strong"/>
               </w:rPr>
             </w:pPr>
-            <w:proofErr w:type="spellStart"/>
             <w:r>
               <w:rPr>
                 <w:rStyle w:val="Strong"/>
                 <w:rFonts w:ascii="Arial" w:hAnsi="Arial"/>
                 <w:b w:val="0"/>
               </w:rPr>
-              <w:t>Calixto</w:t>
-            </w:r>
-            <w:proofErr w:type="spellEnd"/>
-            <w:r>
-              <w:rPr>
-                <w:rStyle w:val="Strong"/>
-                <w:rFonts w:ascii="Arial" w:hAnsi="Arial"/>
-                <w:b w:val="0"/>
-              </w:rPr>
-              <w:t xml:space="preserve"> Melean</w:t>
+              <w:t>Calixto Melean</w:t>
             </w:r>
           </w:p>
         </w:tc>
@@ -938,19 +859,11 @@
                 <w:rFonts w:ascii="Arial" w:hAnsi="Arial" w:cs="Arial"/>
               </w:rPr>
             </w:pPr>
-            <w:proofErr w:type="spellStart"/>
             <w:r>
               <w:rPr>
                 <w:rFonts w:ascii="Arial" w:hAnsi="Arial" w:cs="Arial"/>
               </w:rPr>
-              <w:t>Calixto</w:t>
-            </w:r>
-            <w:proofErr w:type="spellEnd"/>
-            <w:r>
-              <w:rPr>
-                <w:rFonts w:ascii="Arial" w:hAnsi="Arial" w:cs="Arial"/>
-              </w:rPr>
-              <w:t xml:space="preserve"> Melean</w:t>
+              <w:t>Calixto Melean</w:t>
             </w:r>
           </w:p>
         </w:tc>
@@ -1039,19 +952,11 @@
                 <w:rFonts w:ascii="Arial" w:hAnsi="Arial" w:cs="Arial"/>
               </w:rPr>
             </w:pPr>
-            <w:proofErr w:type="spellStart"/>
             <w:r>
               <w:rPr>
                 <w:rFonts w:ascii="Arial" w:hAnsi="Arial" w:cs="Arial"/>
               </w:rPr>
-              <w:t>Calixto</w:t>
-            </w:r>
-            <w:proofErr w:type="spellEnd"/>
-            <w:r>
-              <w:rPr>
-                <w:rFonts w:ascii="Arial" w:hAnsi="Arial" w:cs="Arial"/>
-              </w:rPr>
-              <w:t xml:space="preserve"> Melean</w:t>
+              <w:t>Calixto Melean</w:t>
             </w:r>
           </w:p>
         </w:tc>
@@ -1140,19 +1045,11 @@
                 <w:rFonts w:ascii="Arial" w:hAnsi="Arial" w:cs="Arial"/>
               </w:rPr>
             </w:pPr>
-            <w:proofErr w:type="spellStart"/>
             <w:r>
               <w:rPr>
                 <w:rFonts w:ascii="Arial" w:hAnsi="Arial" w:cs="Arial"/>
               </w:rPr>
-              <w:t>Calixto</w:t>
-            </w:r>
-            <w:proofErr w:type="spellEnd"/>
-            <w:r>
-              <w:rPr>
-                <w:rFonts w:ascii="Arial" w:hAnsi="Arial" w:cs="Arial"/>
-              </w:rPr>
-              <w:t xml:space="preserve"> Melean</w:t>
+              <w:t>Calixto Melean</w:t>
             </w:r>
           </w:p>
         </w:tc>
@@ -1253,19 +1150,11 @@
                 <w:rFonts w:ascii="Arial" w:hAnsi="Arial" w:cs="Arial"/>
               </w:rPr>
             </w:pPr>
-            <w:proofErr w:type="spellStart"/>
             <w:r>
               <w:rPr>
                 <w:rFonts w:ascii="Arial" w:hAnsi="Arial" w:cs="Arial"/>
               </w:rPr>
-              <w:t>Calixto</w:t>
-            </w:r>
-            <w:proofErr w:type="spellEnd"/>
-            <w:r>
-              <w:rPr>
-                <w:rFonts w:ascii="Arial" w:hAnsi="Arial" w:cs="Arial"/>
-              </w:rPr>
-              <w:t xml:space="preserve"> Melean</w:t>
+              <w:t>Calixto Melean</w:t>
             </w:r>
           </w:p>
         </w:tc>
@@ -1354,19 +1243,11 @@
                 <w:rFonts w:ascii="Arial" w:hAnsi="Arial" w:cs="Arial"/>
               </w:rPr>
             </w:pPr>
-            <w:proofErr w:type="spellStart"/>
             <w:r>
               <w:rPr>
                 <w:rFonts w:ascii="Arial" w:hAnsi="Arial" w:cs="Arial"/>
               </w:rPr>
-              <w:t>Calixto</w:t>
-            </w:r>
-            <w:proofErr w:type="spellEnd"/>
-            <w:r>
-              <w:rPr>
-                <w:rFonts w:ascii="Arial" w:hAnsi="Arial" w:cs="Arial"/>
-              </w:rPr>
-              <w:t xml:space="preserve"> Melean</w:t>
+              <w:t>Calixto Melean</w:t>
             </w:r>
           </w:p>
         </w:tc>
@@ -1393,6 +1274,99 @@
           </w:p>
         </w:tc>
       </w:tr>
+      <w:tr>
+        <w:trPr>
+          <w:jc w:val="center"/>
+        </w:trPr>
+        <w:tc>
+          <w:tcPr>
+            <w:tcW w:w="624" w:type="pct"/>
+            <w:vAlign w:val="center"/>
+          </w:tcPr>
+          <w:p>
+            <w:pPr>
+              <w:pStyle w:val="Justified"/>
+              <w:spacing w:before="60" w:afterLines="60" w:after="144"/>
+              <w:jc w:val="center"/>
+              <w:rPr>
+                <w:rFonts w:ascii="Arial" w:hAnsi="Arial" w:cs="Arial"/>
+              </w:rPr>
+            </w:pPr>
+            <w:r>
+              <w:rPr>
+                <w:rFonts w:ascii="Arial" w:hAnsi="Arial" w:cs="Arial"/>
+              </w:rPr>
+              <w:t>1.0</w:t>
+            </w:r>
+          </w:p>
+        </w:tc>
+        <w:tc>
+          <w:tcPr>
+            <w:tcW w:w="856" w:type="pct"/>
+            <w:vAlign w:val="center"/>
+          </w:tcPr>
+          <w:p>
+            <w:pPr>
+              <w:pStyle w:val="Justified"/>
+              <w:spacing w:after="0"/>
+              <w:jc w:val="center"/>
+              <w:rPr>
+                <w:rFonts w:ascii="Arial" w:hAnsi="Arial" w:cs="Arial"/>
+              </w:rPr>
+            </w:pPr>
+            <w:r>
+              <w:rPr>
+                <w:rFonts w:ascii="Arial" w:hAnsi="Arial" w:cs="Arial"/>
+              </w:rPr>
+              <w:t>2010-03-17</w:t>
+            </w:r>
+          </w:p>
+        </w:tc>
+        <w:tc>
+          <w:tcPr>
+            <w:tcW w:w="1067" w:type="pct"/>
+            <w:vAlign w:val="center"/>
+          </w:tcPr>
+          <w:p>
+            <w:pPr>
+              <w:pStyle w:val="Justified"/>
+              <w:spacing w:after="0"/>
+              <w:jc w:val="center"/>
+              <w:rPr>
+                <w:rFonts w:ascii="Arial" w:hAnsi="Arial" w:cs="Arial"/>
+              </w:rPr>
+            </w:pPr>
+            <w:r>
+              <w:rPr>
+                <w:rFonts w:ascii="Arial" w:hAnsi="Arial" w:cs="Arial"/>
+              </w:rPr>
+              <w:t>Calixto Melean</w:t>
+            </w:r>
+          </w:p>
+        </w:tc>
+        <w:tc>
+          <w:tcPr>
+            <w:tcW w:w="2453" w:type="pct"/>
+            <w:vAlign w:val="center"/>
+          </w:tcPr>
+          <w:p>
+            <w:pPr>
+              <w:pStyle w:val="Justified"/>
+              <w:spacing w:after="0"/>
+              <w:jc w:val="center"/>
+              <w:rPr>
+                <w:rFonts w:ascii="Arial" w:hAnsi="Arial" w:cs="Arial"/>
+              </w:rPr>
+            </w:pPr>
+            <w:r>
+              <w:rPr>
+                <w:rFonts w:ascii="Arial" w:hAnsi="Arial" w:cs="Arial"/>
+              </w:rPr>
+              <w:t>Baseline</w:t>
+            </w:r>
+          </w:p>
+        </w:tc>
+      </w:tr>
     </w:tbl>
     <w:p>
       <w:pPr>
@@ -1436,8 +1410,6 @@
       <w:r>
         <w:fldChar w:fldCharType="separate"/>
       </w:r>
-      <w:bookmarkStart w:id="2" w:name="_GoBack"/>
-      <w:bookmarkEnd w:id="2"/>
       <w:r>
         <w:rPr>
           <w:b w:val="0"/>
@@ -1477,7 +1449,7 @@
         <w:rPr>
           <w:noProof/>
         </w:rPr>
-        <w:instrText xml:space="preserve"> PAGEREF _Toc251847195 \h </w:instrText>
+        <w:instrText xml:space="preserve"> PAGEREF _Toc256668621 \h </w:instrText>
       </w:r>
       <w:r>
         <w:rPr>
@@ -1537,7 +1509,7 @@
         <w:rPr>
           <w:noProof/>
         </w:rPr>
-        <w:instrText xml:space="preserve"> PAGEREF _Toc251847196 \h </w:instrText>
+        <w:instrText xml:space="preserve"> PAGEREF _Toc256668622 \h </w:instrText>
       </w:r>
       <w:r>
         <w:rPr>
@@ -1597,7 +1569,7 @@
         <w:rPr>
           <w:noProof/>
         </w:rPr>
-        <w:instrText xml:space="preserve"> PAGEREF _Toc251847197 \h </w:instrText>
+        <w:instrText xml:space="preserve"> PAGEREF _Toc256668623 \h </w:instrText>
       </w:r>
       <w:r>
         <w:rPr>
@@ -1657,7 +1629,7 @@
         <w:rPr>
           <w:noProof/>
         </w:rPr>
-        <w:instrText xml:space="preserve"> PAGEREF _Toc251847198 \h </w:instrText>
+        <w:instrText xml:space="preserve"> PAGEREF _Toc256668624 \h </w:instrText>
       </w:r>
       <w:r>
         <w:rPr>
@@ -1717,7 +1689,7 @@
         <w:rPr>
           <w:noProof/>
         </w:rPr>
-        <w:instrText xml:space="preserve"> PAGEREF _Toc251847199 \h </w:instrText>
+        <w:instrText xml:space="preserve"> PAGEREF _Toc256668625 \h </w:instrText>
       </w:r>
       <w:r>
         <w:rPr>
@@ -1777,7 +1749,7 @@
         <w:rPr>
           <w:noProof/>
         </w:rPr>
-        <w:instrText xml:space="preserve"> PAGEREF _Toc251847200 \h </w:instrText>
+        <w:instrText xml:space="preserve"> PAGEREF _Toc256668626 \h </w:instrText>
       </w:r>
       <w:r>
         <w:rPr>
@@ -1837,7 +1809,7 @@
         <w:rPr>
           <w:noProof/>
         </w:rPr>
-        <w:instrText xml:space="preserve"> PAGEREF _Toc251847201 \h </w:instrText>
+        <w:instrText xml:space="preserve"> PAGEREF _Toc256668627 \h </w:instrText>
       </w:r>
       <w:r>
         <w:rPr>
@@ -1898,7 +1870,7 @@
         <w:rPr>
           <w:noProof/>
         </w:rPr>
-        <w:instrText xml:space="preserve"> PAGEREF _Toc251847202 \h </w:instrText>
+        <w:instrText xml:space="preserve"> PAGEREF _Toc256668628 \h </w:instrText>
       </w:r>
       <w:r>
         <w:rPr>
@@ -1959,7 +1931,7 @@
         <w:rPr>
           <w:noProof/>
         </w:rPr>
-        <w:instrText xml:space="preserve"> PAGEREF _Toc251847203 \h </w:instrText>
+        <w:instrText xml:space="preserve"> PAGEREF _Toc256668629 \h </w:instrText>
       </w:r>
       <w:r>
         <w:rPr>
@@ -2020,7 +1992,7 @@
         <w:rPr>
           <w:noProof/>
         </w:rPr>
-        <w:instrText xml:space="preserve"> PAGEREF _Toc251847204 \h </w:instrText>
+        <w:instrText xml:space="preserve"> PAGEREF _Toc256668630 \h </w:instrText>
       </w:r>
       <w:r>
         <w:rPr>
@@ -2081,7 +2053,7 @@
         <w:rPr>
           <w:noProof/>
         </w:rPr>
-        <w:instrText xml:space="preserve"> PAGEREF _Toc251847205 \h </w:instrText>
+        <w:instrText xml:space="preserve"> PAGEREF _Toc256668631 \h </w:instrText>
       </w:r>
       <w:r>
         <w:rPr>
@@ -2142,7 +2114,7 @@
         <w:rPr>
           <w:noProof/>
         </w:rPr>
-        <w:instrText xml:space="preserve"> PAGEREF _Toc251847206 \h </w:instrText>
+        <w:instrText xml:space="preserve"> PAGEREF _Toc256668632 \h </w:instrText>
       </w:r>
       <w:r>
         <w:rPr>
@@ -2203,7 +2175,7 @@
         <w:rPr>
           <w:noProof/>
         </w:rPr>
-        <w:instrText xml:space="preserve"> PAGEREF _Toc251847207 \h </w:instrText>
+        <w:instrText xml:space="preserve"> PAGEREF _Toc256668633 \h </w:instrText>
       </w:r>
       <w:r>
         <w:rPr>
@@ -2263,7 +2235,7 @@
         <w:rPr>
           <w:noProof/>
         </w:rPr>
-        <w:instrText xml:space="preserve"> PAGEREF _Toc251847208 \h </w:instrText>
+        <w:instrText xml:space="preserve"> PAGEREF _Toc256668634 \h </w:instrText>
       </w:r>
       <w:r>
         <w:rPr>
@@ -2323,7 +2295,7 @@
         <w:rPr>
           <w:noProof/>
         </w:rPr>
-        <w:instrText xml:space="preserve"> PAGEREF _Toc251847209 \h </w:instrText>
+        <w:instrText xml:space="preserve"> PAGEREF _Toc256668635 \h </w:instrText>
       </w:r>
       <w:r>
         <w:rPr>
@@ -2403,7 +2375,7 @@
         <w:rPr>
           <w:noProof/>
         </w:rPr>
-        <w:instrText xml:space="preserve"> PAGEREF _Toc251847210 \h </w:instrText>
+        <w:instrText xml:space="preserve"> PAGEREF _Toc256668636 \h </w:instrText>
       </w:r>
       <w:r>
         <w:rPr>
@@ -2463,7 +2435,7 @@
         <w:rPr>
           <w:noProof/>
         </w:rPr>
-        <w:instrText xml:space="preserve"> PAGEREF _Toc251847211 \h </w:instrText>
+        <w:instrText xml:space="preserve"> PAGEREF _Toc256668637 \h </w:instrText>
       </w:r>
       <w:r>
         <w:rPr>
@@ -2523,7 +2495,7 @@
         <w:rPr>
           <w:noProof/>
         </w:rPr>
-        <w:instrText xml:space="preserve"> PAGEREF _Toc251847212 \h </w:instrText>
+        <w:instrText xml:space="preserve"> PAGEREF _Toc256668638 \h </w:instrText>
       </w:r>
       <w:r>
         <w:rPr>
@@ -2583,7 +2555,7 @@
         <w:rPr>
           <w:noProof/>
         </w:rPr>
-        <w:instrText xml:space="preserve"> PAGEREF _Toc251847213 \h </w:instrText>
+        <w:instrText xml:space="preserve"> PAGEREF _Toc256668639 \h </w:instrText>
       </w:r>
       <w:r>
         <w:rPr>
@@ -2644,7 +2616,7 @@
         <w:rPr>
           <w:noProof/>
         </w:rPr>
-        <w:instrText xml:space="preserve"> PAGEREF _Toc251847214 \h </w:instrText>
+        <w:instrText xml:space="preserve"> PAGEREF _Toc256668640 \h </w:instrText>
       </w:r>
       <w:r>
         <w:rPr>
@@ -2705,7 +2677,7 @@
         <w:rPr>
           <w:noProof/>
         </w:rPr>
-        <w:instrText xml:space="preserve"> PAGEREF _Toc251847215 \h </w:instrText>
+        <w:instrText xml:space="preserve"> PAGEREF _Toc256668641 \h </w:instrText>
       </w:r>
       <w:r>
         <w:rPr>
@@ -2766,7 +2738,7 @@
         <w:rPr>
           <w:noProof/>
         </w:rPr>
-        <w:instrText xml:space="preserve"> PAGEREF _Toc251847216 \h </w:instrText>
+        <w:instrText xml:space="preserve"> PAGEREF _Toc256668642 \h </w:instrText>
       </w:r>
       <w:r>
         <w:rPr>
@@ -2826,7 +2798,7 @@
         <w:rPr>
           <w:noProof/>
         </w:rPr>
-        <w:instrText xml:space="preserve"> PAGEREF _Toc251847217 \h </w:instrText>
+        <w:instrText xml:space="preserve"> PAGEREF _Toc256668643 \h </w:instrText>
       </w:r>
       <w:r>
         <w:rPr>
@@ -2886,7 +2858,7 @@
         <w:rPr>
           <w:noProof/>
         </w:rPr>
-        <w:instrText xml:space="preserve"> PAGEREF _Toc251847218 \h </w:instrText>
+        <w:instrText xml:space="preserve"> PAGEREF _Toc256668644 \h </w:instrText>
       </w:r>
       <w:r>
         <w:rPr>
@@ -2946,7 +2918,7 @@
         <w:rPr>
           <w:noProof/>
         </w:rPr>
-        <w:instrText xml:space="preserve"> PAGEREF _Toc251847219 \h </w:instrText>
+        <w:instrText xml:space="preserve"> PAGEREF _Toc256668645 \h </w:instrText>
       </w:r>
       <w:r>
         <w:rPr>
@@ -3024,7 +2996,7 @@
         <w:rPr>
           <w:noProof/>
         </w:rPr>
-        <w:instrText xml:space="preserve"> PAGEREF _Toc251847220 \h </w:instrText>
+        <w:instrText xml:space="preserve"> PAGEREF _Toc256668646 \h </w:instrText>
       </w:r>
       <w:r>
         <w:rPr>
@@ -3084,7 +3056,7 @@
         <w:rPr>
           <w:noProof/>
         </w:rPr>
-        <w:instrText xml:space="preserve"> PAGEREF _Toc251847221 \h </w:instrText>
+        <w:instrText xml:space="preserve"> PAGEREF _Toc256668647 \h </w:instrText>
       </w:r>
       <w:r>
         <w:rPr>
@@ -3144,7 +3116,7 @@
         <w:rPr>
           <w:noProof/>
         </w:rPr>
-        <w:instrText xml:space="preserve"> PAGEREF _Toc251847222 \h </w:instrText>
+        <w:instrText xml:space="preserve"> PAGEREF _Toc256668648 \h </w:instrText>
       </w:r>
       <w:r>
         <w:rPr>
@@ -3204,7 +3176,7 @@
         <w:rPr>
           <w:noProof/>
         </w:rPr>
-        <w:instrText xml:space="preserve"> PAGEREF _Toc251847223 \h </w:instrText>
+        <w:instrText xml:space="preserve"> PAGEREF _Toc256668649 \h </w:instrText>
       </w:r>
       <w:r>
         <w:rPr>
@@ -3264,7 +3236,7 @@
         <w:rPr>
           <w:noProof/>
         </w:rPr>
-        <w:instrText xml:space="preserve"> PAGEREF _Toc251847224 \h </w:instrText>
+        <w:instrText xml:space="preserve"> PAGEREF _Toc256668650 \h </w:instrText>
       </w:r>
       <w:r>
         <w:rPr>
@@ -3324,7 +3296,7 @@
         <w:rPr>
           <w:noProof/>
         </w:rPr>
-        <w:instrText xml:space="preserve"> PAGEREF _Toc251847225 \h </w:instrText>
+        <w:instrText xml:space="preserve"> PAGEREF _Toc256668651 \h </w:instrText>
       </w:r>
       <w:r>
         <w:rPr>
@@ -3385,7 +3357,7 @@
         <w:rPr>
           <w:noProof/>
         </w:rPr>
-        <w:instrText xml:space="preserve"> PAGEREF _Toc251847226 \h </w:instrText>
+        <w:instrText xml:space="preserve"> PAGEREF _Toc256668652 \h </w:instrText>
       </w:r>
       <w:r>
         <w:rPr>
@@ -3446,7 +3418,7 @@
         <w:rPr>
           <w:noProof/>
         </w:rPr>
-        <w:instrText xml:space="preserve"> PAGEREF _Toc251847227 \h </w:instrText>
+        <w:instrText xml:space="preserve"> PAGEREF _Toc256668653 \h </w:instrText>
       </w:r>
       <w:r>
         <w:rPr>
@@ -3507,7 +3479,7 @@
         <w:rPr>
           <w:noProof/>
         </w:rPr>
-        <w:instrText xml:space="preserve"> PAGEREF _Toc251847228 \h </w:instrText>
+        <w:instrText xml:space="preserve"> PAGEREF _Toc256668654 \h </w:instrText>
       </w:r>
       <w:r>
         <w:rPr>
@@ -3568,7 +3540,7 @@
         <w:rPr>
           <w:noProof/>
         </w:rPr>
-        <w:instrText xml:space="preserve"> PAGEREF _Toc251847229 \h </w:instrText>
+        <w:instrText xml:space="preserve"> PAGEREF _Toc256668655 \h </w:instrText>
       </w:r>
       <w:r>
         <w:rPr>
@@ -3629,7 +3601,7 @@
         <w:rPr>
           <w:noProof/>
         </w:rPr>
-        <w:instrText xml:space="preserve"> PAGEREF _Toc251847230 \h </w:instrText>
+        <w:instrText xml:space="preserve"> PAGEREF _Toc256668656 \h </w:instrText>
       </w:r>
       <w:r>
         <w:rPr>
@@ -3690,7 +3662,7 @@
         <w:rPr>
           <w:noProof/>
         </w:rPr>
-        <w:instrText xml:space="preserve"> PAGEREF _Toc251847231 \h </w:instrText>
+        <w:instrText xml:space="preserve"> PAGEREF _Toc256668657 \h </w:instrText>
       </w:r>
       <w:r>
         <w:rPr>
@@ -3751,7 +3723,7 @@
         <w:rPr>
           <w:noProof/>
         </w:rPr>
-        <w:instrText xml:space="preserve"> PAGEREF _Toc251847232 \h </w:instrText>
+        <w:instrText xml:space="preserve"> PAGEREF _Toc256668658 \h </w:instrText>
       </w:r>
       <w:r>
         <w:rPr>
@@ -3812,7 +3784,7 @@
         <w:rPr>
           <w:noProof/>
         </w:rPr>
-        <w:instrText xml:space="preserve"> PAGEREF _Toc251847233 \h </w:instrText>
+        <w:instrText xml:space="preserve"> PAGEREF _Toc256668659 \h </w:instrText>
       </w:r>
       <w:r>
         <w:rPr>
@@ -3873,7 +3845,7 @@
         <w:rPr>
           <w:noProof/>
         </w:rPr>
-        <w:instrText xml:space="preserve"> PAGEREF _Toc251847234 \h </w:instrText>
+        <w:instrText xml:space="preserve"> PAGEREF _Toc256668660 \h </w:instrText>
       </w:r>
       <w:r>
         <w:rPr>
@@ -3934,7 +3906,7 @@
         <w:rPr>
           <w:noProof/>
         </w:rPr>
-        <w:instrText xml:space="preserve"> PAGEREF _Toc251847235 \h </w:instrText>
+        <w:instrText xml:space="preserve"> PAGEREF _Toc256668661 \h </w:instrText>
       </w:r>
       <w:r>
         <w:rPr>
@@ -3995,7 +3967,7 @@
         <w:rPr>
           <w:noProof/>
         </w:rPr>
-        <w:instrText xml:space="preserve"> PAGEREF _Toc251847236 \h </w:instrText>
+        <w:instrText xml:space="preserve"> PAGEREF _Toc256668662 \h </w:instrText>
       </w:r>
       <w:r>
         <w:rPr>
@@ -4055,7 +4027,7 @@
         <w:rPr>
           <w:noProof/>
         </w:rPr>
-        <w:instrText xml:space="preserve"> PAGEREF _Toc251847237 \h </w:instrText>
+        <w:instrText xml:space="preserve"> PAGEREF _Toc256668663 \h </w:instrText>
       </w:r>
       <w:r>
         <w:rPr>
@@ -4115,7 +4087,7 @@
         <w:rPr>
           <w:noProof/>
         </w:rPr>
-        <w:instrText xml:space="preserve"> PAGEREF _Toc251847238 \h </w:instrText>
+        <w:instrText xml:space="preserve"> PAGEREF _Toc256668664 \h </w:instrText>
       </w:r>
       <w:r>
         <w:rPr>
@@ -4175,7 +4147,7 @@
         <w:rPr>
           <w:noProof/>
         </w:rPr>
-        <w:instrText xml:space="preserve"> PAGEREF _Toc251847239 \h </w:instrText>
+        <w:instrText xml:space="preserve"> PAGEREF _Toc256668665 \h </w:instrText>
       </w:r>
       <w:r>
         <w:rPr>
@@ -4236,7 +4208,7 @@
         <w:rPr>
           <w:noProof/>
         </w:rPr>
-        <w:instrText xml:space="preserve"> PAGEREF _Toc251847240 \h </w:instrText>
+        <w:instrText xml:space="preserve"> PAGEREF _Toc256668666 \h </w:instrText>
       </w:r>
       <w:r>
         <w:rPr>
@@ -4296,7 +4268,7 @@
         <w:rPr>
           <w:noProof/>
         </w:rPr>
-        <w:instrText xml:space="preserve"> PAGEREF _Toc251847241 \h </w:instrText>
+        <w:instrText xml:space="preserve"> PAGEREF _Toc256668667 \h </w:instrText>
       </w:r>
       <w:r>
         <w:rPr>
@@ -4356,7 +4328,7 @@
         <w:rPr>
           <w:noProof/>
         </w:rPr>
-        <w:instrText xml:space="preserve"> PAGEREF _Toc251847242 \h </w:instrText>
+        <w:instrText xml:space="preserve"> PAGEREF _Toc256668668 \h </w:instrText>
       </w:r>
       <w:r>
         <w:rPr>
@@ -4416,7 +4388,7 @@
         <w:rPr>
           <w:noProof/>
         </w:rPr>
-        <w:instrText xml:space="preserve"> PAGEREF _Toc251847243 \h </w:instrText>
+        <w:instrText xml:space="preserve"> PAGEREF _Toc256668669 \h </w:instrText>
       </w:r>
       <w:r>
         <w:rPr>
@@ -4476,7 +4448,7 @@
         <w:rPr>
           <w:noProof/>
         </w:rPr>
-        <w:instrText xml:space="preserve"> PAGEREF _Toc251847244 \h </w:instrText>
+        <w:instrText xml:space="preserve"> PAGEREF _Toc256668670 \h </w:instrText>
       </w:r>
       <w:r>
         <w:rPr>
@@ -4536,7 +4508,7 @@
         <w:rPr>
           <w:noProof/>
         </w:rPr>
-        <w:instrText xml:space="preserve"> PAGEREF _Toc251847245 \h </w:instrText>
+        <w:instrText xml:space="preserve"> PAGEREF _Toc256668671 \h </w:instrText>
       </w:r>
       <w:r>
         <w:rPr>
@@ -4596,7 +4568,7 @@
         <w:rPr>
           <w:noProof/>
         </w:rPr>
-        <w:instrText xml:space="preserve"> PAGEREF _Toc251847246 \h </w:instrText>
+        <w:instrText xml:space="preserve"> PAGEREF _Toc256668672 \h </w:instrText>
       </w:r>
       <w:r>
         <w:rPr>
@@ -4674,7 +4646,7 @@
         <w:rPr>
           <w:noProof/>
         </w:rPr>
-        <w:instrText xml:space="preserve"> PAGEREF _Toc251847247 \h </w:instrText>
+        <w:instrText xml:space="preserve"> PAGEREF _Toc256668673 \h </w:instrText>
       </w:r>
       <w:r>
         <w:rPr>
@@ -4734,7 +4706,7 @@
         <w:rPr>
           <w:noProof/>
         </w:rPr>
-        <w:instrText xml:space="preserve"> PAGEREF _Toc251847248 \h </w:instrText>
+        <w:instrText xml:space="preserve"> PAGEREF _Toc256668674 \h </w:instrText>
       </w:r>
       <w:r>
         <w:rPr>
@@ -4794,7 +4766,7 @@
         <w:rPr>
           <w:noProof/>
         </w:rPr>
-        <w:instrText xml:space="preserve"> PAGEREF _Toc251847249 \h </w:instrText>
+        <w:instrText xml:space="preserve"> PAGEREF _Toc256668675 \h </w:instrText>
       </w:r>
       <w:r>
         <w:rPr>
@@ -4855,7 +4827,7 @@
         <w:rPr>
           <w:noProof/>
         </w:rPr>
-        <w:instrText xml:space="preserve"> PAGEREF _Toc251847250 \h </w:instrText>
+        <w:instrText xml:space="preserve"> PAGEREF _Toc256668676 \h </w:instrText>
       </w:r>
       <w:r>
         <w:rPr>
@@ -4916,7 +4888,7 @@
         <w:rPr>
           <w:noProof/>
         </w:rPr>
-        <w:instrText xml:space="preserve"> PAGEREF _Toc251847251 \h </w:instrText>
+        <w:instrText xml:space="preserve"> PAGEREF _Toc256668677 \h </w:instrText>
       </w:r>
       <w:r>
         <w:rPr>
@@ -4976,7 +4948,7 @@
         <w:rPr>
           <w:noProof/>
         </w:rPr>
-        <w:instrText xml:space="preserve"> PAGEREF _Toc251847252 \h </w:instrText>
+        <w:instrText xml:space="preserve"> PAGEREF _Toc256668678 \h </w:instrText>
       </w:r>
       <w:r>
         <w:rPr>
@@ -5054,7 +5026,7 @@
         <w:rPr>
           <w:noProof/>
         </w:rPr>
-        <w:instrText xml:space="preserve"> PAGEREF _Toc251847253 \h </w:instrText>
+        <w:instrText xml:space="preserve"> PAGEREF _Toc256668679 \h </w:instrText>
       </w:r>
       <w:r>
         <w:rPr>
@@ -5114,7 +5086,7 @@
         <w:rPr>
           <w:noProof/>
         </w:rPr>
-        <w:instrText xml:space="preserve"> PAGEREF _Toc251847254 \h </w:instrText>
+        <w:instrText xml:space="preserve"> PAGEREF _Toc256668680 \h </w:instrText>
       </w:r>
       <w:r>
         <w:rPr>
@@ -5174,7 +5146,7 @@
         <w:rPr>
           <w:noProof/>
         </w:rPr>
-        <w:instrText xml:space="preserve"> PAGEREF _Toc251847255 \h </w:instrText>
+        <w:instrText xml:space="preserve"> PAGEREF _Toc256668681 \h </w:instrText>
       </w:r>
       <w:r>
         <w:rPr>
@@ -5234,7 +5206,7 @@
         <w:rPr>
           <w:noProof/>
         </w:rPr>
-        <w:instrText xml:space="preserve"> PAGEREF _Toc251847256 \h </w:instrText>
+        <w:instrText xml:space="preserve"> PAGEREF _Toc256668682 \h </w:instrText>
       </w:r>
       <w:r>
         <w:rPr>
@@ -5294,7 +5266,7 @@
         <w:rPr>
           <w:noProof/>
         </w:rPr>
-        <w:instrText xml:space="preserve"> PAGEREF _Toc251847257 \h </w:instrText>
+        <w:instrText xml:space="preserve"> PAGEREF _Toc256668683 \h </w:instrText>
       </w:r>
       <w:r>
         <w:rPr>
@@ -5372,7 +5344,7 @@
         <w:rPr>
           <w:noProof/>
         </w:rPr>
-        <w:instrText xml:space="preserve"> PAGEREF _Toc251847258 \h </w:instrText>
+        <w:instrText xml:space="preserve"> PAGEREF _Toc256668684 \h </w:instrText>
       </w:r>
       <w:r>
         <w:rPr>
@@ -5432,7 +5404,7 @@
         <w:rPr>
           <w:noProof/>
         </w:rPr>
-        <w:instrText xml:space="preserve"> PAGEREF _Toc251847259 \h </w:instrText>
+        <w:instrText xml:space="preserve"> PAGEREF _Toc256668685 \h </w:instrText>
       </w:r>
       <w:r>
         <w:rPr>
@@ -5492,7 +5464,7 @@
         <w:rPr>
           <w:noProof/>
         </w:rPr>
-        <w:instrText xml:space="preserve"> PAGEREF _Toc251847260 \h </w:instrText>
+        <w:instrText xml:space="preserve"> PAGEREF _Toc256668686 \h </w:instrText>
       </w:r>
       <w:r>
         <w:rPr>
@@ -5552,7 +5524,7 @@
         <w:rPr>
           <w:noProof/>
         </w:rPr>
-        <w:instrText xml:space="preserve"> PAGEREF _Toc251847261 \h </w:instrText>
+        <w:instrText xml:space="preserve"> PAGEREF _Toc256668687 \h </w:instrText>
       </w:r>
       <w:r>
         <w:rPr>
@@ -5612,7 +5584,7 @@
         <w:rPr>
           <w:noProof/>
         </w:rPr>
-        <w:instrText xml:space="preserve"> PAGEREF _Toc251847262 \h </w:instrText>
+        <w:instrText xml:space="preserve"> PAGEREF _Toc256668688 \h </w:instrText>
       </w:r>
       <w:r>
         <w:rPr>
@@ -5672,7 +5644,7 @@
         <w:rPr>
           <w:noProof/>
         </w:rPr>
-        <w:instrText xml:space="preserve"> PAGEREF _Toc251847263 \h </w:instrText>
+        <w:instrText xml:space="preserve"> PAGEREF _Toc256668689 \h </w:instrText>
       </w:r>
       <w:r>
         <w:rPr>
@@ -5732,7 +5704,7 @@
         <w:rPr>
           <w:noProof/>
         </w:rPr>
-        <w:instrText xml:space="preserve"> PAGEREF _Toc251847264 \h </w:instrText>
+        <w:instrText xml:space="preserve"> PAGEREF _Toc256668690 \h </w:instrText>
       </w:r>
       <w:r>
         <w:rPr>
@@ -5792,7 +5764,7 @@
         <w:rPr>
           <w:noProof/>
         </w:rPr>
-        <w:instrText xml:space="preserve"> PAGEREF _Toc251847265 \h </w:instrText>
+        <w:instrText xml:space="preserve"> PAGEREF _Toc256668691 \h </w:instrText>
       </w:r>
       <w:r>
         <w:rPr>
@@ -5852,7 +5824,7 @@
         <w:rPr>
           <w:noProof/>
         </w:rPr>
-        <w:instrText xml:space="preserve"> PAGEREF _Toc251847266 \h </w:instrText>
+        <w:instrText xml:space="preserve"> PAGEREF _Toc256668692 \h </w:instrText>
       </w:r>
       <w:r>
         <w:rPr>
@@ -5912,7 +5884,7 @@
         <w:rPr>
           <w:noProof/>
         </w:rPr>
-        <w:instrText xml:space="preserve"> PAGEREF _Toc251847267 \h </w:instrText>
+        <w:instrText xml:space="preserve"> PAGEREF _Toc256668693 \h </w:instrText>
       </w:r>
       <w:r>
         <w:rPr>
@@ -5972,7 +5944,7 @@
         <w:rPr>
           <w:noProof/>
         </w:rPr>
-        <w:instrText xml:space="preserve"> PAGEREF _Toc251847268 \h </w:instrText>
+        <w:instrText xml:space="preserve"> PAGEREF _Toc256668694 \h </w:instrText>
       </w:r>
       <w:r>
         <w:rPr>
@@ -6032,7 +6004,7 @@
         <w:rPr>
           <w:noProof/>
         </w:rPr>
-        <w:instrText xml:space="preserve"> PAGEREF _Toc251847269 \h </w:instrText>
+        <w:instrText xml:space="preserve"> PAGEREF _Toc256668695 \h </w:instrText>
       </w:r>
       <w:r>
         <w:rPr>
@@ -6092,7 +6064,7 @@
         <w:rPr>
           <w:noProof/>
         </w:rPr>
-        <w:instrText xml:space="preserve"> PAGEREF _Toc251847270 \h </w:instrText>
+        <w:instrText xml:space="preserve"> PAGEREF _Toc256668696 \h </w:instrText>
       </w:r>
       <w:r>
         <w:rPr>
@@ -6110,204 +6082,6 @@
           <w:noProof/>
         </w:rPr>
         <w:t>39</w:t>
-      </w:r>
-      <w:r>
-        <w:rPr>
-          <w:noProof/>
-        </w:rPr>
-        <w:fldChar w:fldCharType="end"/>
-      </w:r>
-    </w:p>
-    <w:p>
-      <w:pPr>
-        <w:pStyle w:val="TOC2"/>
-        <w:tabs>
-          <w:tab w:val="right" w:leader="dot" w:pos="9350"/>
-        </w:tabs>
-        <w:rPr>
-          <w:rFonts w:eastAsiaTheme="minorEastAsia" w:cstheme="minorBidi"/>
-          <w:smallCaps w:val="0"/>
-          <w:noProof/>
-        </w:rPr>
-      </w:pPr>
-      <w:r>
-        <w:rPr>
-          <w:noProof/>
-        </w:rPr>
-        <w:t>Grid Authentication On The Naming Authority Web Application</w:t>
-      </w:r>
-      <w:r>
-        <w:rPr>
-          <w:noProof/>
-        </w:rPr>
-        <w:tab/>
-      </w:r>
-      <w:r>
-        <w:rPr>
-          <w:noProof/>
-        </w:rPr>
-        <w:fldChar w:fldCharType="begin"/>
-      </w:r>
-      <w:r>
-        <w:rPr>
-          <w:noProof/>
-        </w:rPr>
-        <w:instrText xml:space="preserve"> PAGEREF _Toc251847271 \h </w:instrText>
-      </w:r>
-      <w:r>
-        <w:rPr>
-          <w:noProof/>
-        </w:rPr>
-      </w:r>
-      <w:r>
-        <w:rPr>
-          <w:noProof/>
-        </w:rPr>
-        <w:fldChar w:fldCharType="separate"/>
-      </w:r>
-      <w:r>
-        <w:rPr>
-          <w:noProof/>
-        </w:rPr>
-        <w:t>40</w:t>
-      </w:r>
-      <w:r>
-        <w:rPr>
-          <w:noProof/>
-        </w:rPr>
-        <w:fldChar w:fldCharType="end"/>
-      </w:r>
-    </w:p>
-    <w:p>
-      <w:pPr>
-        <w:pStyle w:val="TOC2"/>
-        <w:tabs>
-          <w:tab w:val="right" w:leader="dot" w:pos="9350"/>
-        </w:tabs>
-        <w:rPr>
-          <w:rFonts w:eastAsiaTheme="minorEastAsia" w:cstheme="minorBidi"/>
-          <w:smallCaps w:val="0"/>
-          <w:noProof/>
-        </w:rPr>
-      </w:pPr>
-      <w:r>
-        <w:rPr>
-          <w:noProof/>
-        </w:rPr>
-        <w:t>Grid Authentication On The Naming Authority Grid Service</w:t>
-      </w:r>
-      <w:r>
-        <w:rPr>
-          <w:noProof/>
-        </w:rPr>
-        <w:tab/>
-      </w:r>
-      <w:r>
-        <w:rPr>
-          <w:noProof/>
-        </w:rPr>
-        <w:fldChar w:fldCharType="begin"/>
-      </w:r>
-      <w:r>
-        <w:rPr>
-          <w:noProof/>
-        </w:rPr>
-        <w:instrText xml:space="preserve"> PAGEREF _Toc251847272 \h </w:instrText>
-      </w:r>
-      <w:r>
-        <w:rPr>
-          <w:noProof/>
-        </w:rPr>
-      </w:r>
-      <w:r>
-        <w:rPr>
-          <w:noProof/>
-        </w:rPr>
-        <w:fldChar w:fldCharType="separate"/>
-      </w:r>
-      <w:r>
-        <w:rPr>
-          <w:noProof/>
-        </w:rPr>
-        <w:t>40</w:t>
-      </w:r>
-      <w:r>
-        <w:rPr>
-          <w:noProof/>
-        </w:rPr>
-        <w:fldChar w:fldCharType="end"/>
-      </w:r>
-    </w:p>
-    <w:p>
-      <w:pPr>
-        <w:pStyle w:val="TOC1"/>
-        <w:tabs>
-          <w:tab w:val="left" w:pos="1440"/>
-          <w:tab w:val="right" w:leader="dot" w:pos="9350"/>
-        </w:tabs>
-        <w:rPr>
-          <w:rFonts w:eastAsiaTheme="minorEastAsia" w:cstheme="minorBidi"/>
-          <w:b w:val="0"/>
-          <w:caps w:val="0"/>
-          <w:noProof/>
-        </w:rPr>
-      </w:pPr>
-      <w:r>
-        <w:rPr>
-          <w:b w:val="0"/>
-          <w:noProof/>
-        </w:rPr>
-        <w:t>Chapter 7</w:t>
-      </w:r>
-      <w:r>
-        <w:rPr>
-          <w:rFonts w:eastAsiaTheme="minorEastAsia" w:cstheme="minorBidi"/>
-          <w:b w:val="0"/>
-          <w:caps w:val="0"/>
-          <w:noProof/>
-        </w:rPr>
-        <w:tab/>
-      </w:r>
-      <w:r>
-        <w:rPr>
-          <w:noProof/>
-        </w:rPr>
-        <w:t>Requirements to Design Mapping</w:t>
-      </w:r>
-      <w:r>
-        <w:rPr>
-          <w:noProof/>
-        </w:rPr>
-        <w:tab/>
-      </w:r>
-      <w:r>
-        <w:rPr>
-          <w:noProof/>
-        </w:rPr>
-        <w:fldChar w:fldCharType="begin"/>
-      </w:r>
-      <w:r>
-        <w:rPr>
-          <w:noProof/>
-        </w:rPr>
-        <w:instrText xml:space="preserve"> PAGEREF _Toc251847273 \h </w:instrText>
-      </w:r>
-      <w:r>
-        <w:rPr>
-          <w:noProof/>
-        </w:rPr>
-      </w:r>
-      <w:r>
-        <w:rPr>
-          <w:noProof/>
-        </w:rPr>
-        <w:fldChar w:fldCharType="separate"/>
-      </w:r>
-      <w:r>
-        <w:rPr>
-          <w:noProof/>
-        </w:rPr>
-        <w:t>40</w:t>
       </w:r>
       <w:r>
         <w:rPr>
@@ -6339,17 +6113,17 @@
         <w:pStyle w:val="Heading1"/>
         <w:ind w:firstLine="360"/>
       </w:pPr>
-      <w:bookmarkStart w:id="3" w:name="_Ref106157635"/>
-      <w:bookmarkStart w:id="4" w:name="_Toc11687286"/>
-      <w:bookmarkStart w:id="5" w:name="_Ref99811515"/>
-      <w:bookmarkStart w:id="6" w:name="_Ref84139507"/>
-      <w:bookmarkStart w:id="7" w:name="_Ref84139593"/>
-      <w:bookmarkStart w:id="8" w:name="_Ref84139631"/>
-      <w:bookmarkStart w:id="9" w:name="_Ref84139831"/>
-      <w:bookmarkStart w:id="10" w:name="_Ref86041904"/>
-      <w:bookmarkStart w:id="11" w:name="_Toc110304703"/>
+      <w:bookmarkStart w:id="2" w:name="_Ref106157635"/>
+      <w:bookmarkStart w:id="3" w:name="_Toc11687286"/>
+      <w:bookmarkStart w:id="4" w:name="_Ref99811515"/>
+      <w:bookmarkStart w:id="5" w:name="_Ref84139507"/>
+      <w:bookmarkStart w:id="6" w:name="_Ref84139593"/>
+      <w:bookmarkStart w:id="7" w:name="_Ref84139631"/>
+      <w:bookmarkStart w:id="8" w:name="_Ref84139831"/>
+      <w:bookmarkStart w:id="9" w:name="_Ref86041904"/>
+      <w:bookmarkStart w:id="10" w:name="_Toc110304703"/>
+      <w:bookmarkStart w:id="11" w:name="_Toc256668621"/>
       <w:bookmarkStart w:id="12" w:name="_Toc398021382"/>
-      <w:bookmarkStart w:id="13" w:name="_Toc251847195"/>
       <w:r>
         <w:rPr>
           <w:rStyle w:val="StyleHeading1Char15pt"/>
@@ -6357,6 +6131,7 @@
         <w:lastRenderedPageBreak/>
         <w:t>Introduction</w:t>
       </w:r>
+      <w:bookmarkEnd w:id="2"/>
       <w:bookmarkEnd w:id="3"/>
       <w:bookmarkEnd w:id="4"/>
       <w:bookmarkEnd w:id="5"/>
@@ -6366,99 +6141,141 @@
       <w:bookmarkEnd w:id="9"/>
       <w:bookmarkEnd w:id="10"/>
       <w:bookmarkEnd w:id="11"/>
-      <w:bookmarkEnd w:id="13"/>
     </w:p>
     <w:p>
       <w:pPr>
         <w:pStyle w:val="Heading2"/>
       </w:pPr>
-      <w:bookmarkStart w:id="14" w:name="_Toc11687305"/>
-      <w:bookmarkStart w:id="15" w:name="_Toc110304704"/>
+      <w:bookmarkStart w:id="13" w:name="_Toc11687305"/>
+      <w:bookmarkStart w:id="14" w:name="_Toc110304704"/>
+      <w:bookmarkStart w:id="15" w:name="_Toc256668622"/>
       <w:bookmarkStart w:id="16" w:name="_Ref98147122"/>
       <w:bookmarkStart w:id="17" w:name="_Ref98147127"/>
-      <w:bookmarkStart w:id="18" w:name="_Toc251847196"/>
       <w:bookmarkEnd w:id="12"/>
       <w:r>
         <w:t>Introduction</w:t>
       </w:r>
+      <w:bookmarkEnd w:id="13"/>
       <w:bookmarkEnd w:id="14"/>
       <w:bookmarkEnd w:id="15"/>
+    </w:p>
+    <w:p>
+      <w:pPr>
+        <w:pStyle w:val="Heading3"/>
+      </w:pPr>
+      <w:bookmarkStart w:id="18" w:name="_Toc11687306"/>
+      <w:bookmarkStart w:id="19" w:name="_Toc110304705"/>
+      <w:bookmarkStart w:id="20" w:name="_Toc256668623"/>
+      <w:r>
+        <w:t>Identifier Framework</w:t>
+      </w:r>
       <w:bookmarkEnd w:id="18"/>
-    </w:p>
-    <w:p>
-      <w:pPr>
-        <w:pStyle w:val="Heading3"/>
-      </w:pPr>
-      <w:bookmarkStart w:id="19" w:name="_Toc11687306"/>
-      <w:bookmarkStart w:id="20" w:name="_Toc110304705"/>
-      <w:bookmarkStart w:id="21" w:name="_Toc251847197"/>
-      <w:r>
-        <w:t>Identifier Framework</w:t>
-      </w:r>
       <w:bookmarkEnd w:id="19"/>
       <w:bookmarkEnd w:id="20"/>
+    </w:p>
+    <w:p>
+      <w:r>
+        <w:t>The functionality provided by caGrid’s Identifier Services Framework is related to having “identifiers” for individual data-objects. The identifier is essentially a forever globally unique name for the data-object such that it can be unambiguously used to refer to the data from different application contexts.</w:t>
+      </w:r>
+    </w:p>
+    <w:p>
+      <w:r>
+        <w:t>In order to create, modify, delete the name-object bindings, facilities and services have to be defined and provided. Furthermore, in order to find the data-object when only the identifier is known, global resolution services have to be defined to resolve the name to the object.</w:t>
+      </w:r>
+    </w:p>
+    <w:p>
+      <w:pPr>
+        <w:pStyle w:val="Heading3"/>
+      </w:pPr>
+      <w:bookmarkStart w:id="21" w:name="_Toc11687307"/>
+    </w:p>
+    <w:p>
+      <w:pPr>
+        <w:pStyle w:val="Heading3"/>
+      </w:pPr>
+      <w:bookmarkStart w:id="22" w:name="_Toc110304706"/>
+      <w:bookmarkStart w:id="23" w:name="_Toc256668624"/>
+      <w:r>
+        <w:t>Globally Unique Identifiers</w:t>
+      </w:r>
       <w:bookmarkEnd w:id="21"/>
-    </w:p>
-    <w:p>
-      <w:r>
-        <w:t xml:space="preserve">The functionality provided by </w:t>
-      </w:r>
-      <w:proofErr w:type="spellStart"/>
-      <w:r>
-        <w:t>caGrid’s</w:t>
-      </w:r>
-      <w:proofErr w:type="spellEnd"/>
-      <w:r>
-        <w:t xml:space="preserve"> Identifier Services Framework is related to having “identifiers” for individual data-objects. The identifier is essentially a forever globally unique name for the data-object such that it can be unambiguously used to refer to the data from different application </w:t>
-      </w:r>
-      <w:commentRangeStart w:id="22"/>
-      <w:r>
-        <w:t>contexts</w:t>
-      </w:r>
-      <w:commentRangeEnd w:id="22"/>
-      <w:r>
-        <w:rPr>
-          <w:rStyle w:val="CommentReference"/>
-          <w:vanish/>
-        </w:rPr>
-        <w:commentReference w:id="22"/>
-      </w:r>
-      <w:r>
-        <w:t>.</w:t>
-      </w:r>
-    </w:p>
-    <w:p>
-      <w:r>
-        <w:t>In order to create, modify, delete the name-object bindings, facilities and services have to be defined and provided. Furthermore, in order to find the data-object when only the identifier is known, global resolution services have to be defined to resolve the name to the object.</w:t>
-      </w:r>
-    </w:p>
+      <w:bookmarkEnd w:id="22"/>
+      <w:bookmarkEnd w:id="23"/>
+    </w:p>
+    <w:p>
+      <w:r>
+        <w:t xml:space="preserve">Once we have standardized data-object identifiers that can be globally resolved to the data-objects themselves, applications can reason about and communicate data-objects by references instead of by value. </w:t>
+      </w:r>
+    </w:p>
+    <w:p>
+      <w:r>
+        <w:t>The identifiers also allow applications to test for data-object equality through identifier-string comparison. This property enables applications to bind arbitrary meta-data to the data-objects through the identifiers.</w:t>
+      </w:r>
+    </w:p>
+    <w:p/>
     <w:p>
       <w:pPr>
         <w:pStyle w:val="Heading3"/>
       </w:pPr>
-      <w:bookmarkStart w:id="23" w:name="_Toc11687307"/>
-    </w:p>
-    <w:p>
-      <w:pPr>
-        <w:pStyle w:val="Heading3"/>
-      </w:pPr>
-      <w:bookmarkStart w:id="24" w:name="_Toc110304706"/>
-      <w:bookmarkStart w:id="25" w:name="_Toc251847198"/>
-      <w:r>
-        <w:t>Globally Unique Identifiers</w:t>
-      </w:r>
-      <w:bookmarkEnd w:id="23"/>
+      <w:bookmarkStart w:id="24" w:name="_Toc11687308"/>
+      <w:bookmarkStart w:id="25" w:name="_Toc110304707"/>
+      <w:bookmarkStart w:id="26" w:name="_Toc256668625"/>
+      <w:r>
+        <w:t>Identifier and Data-Object Properties</w:t>
+      </w:r>
       <w:bookmarkEnd w:id="24"/>
       <w:bookmarkEnd w:id="25"/>
-    </w:p>
-    <w:p>
-      <w:r>
-        <w:t xml:space="preserve">Once we have standardized data-object identifiers that can be globally resolved to the data-objects themselves, applications can reason about and communicate data-objects by references instead of by value. </w:t>
-      </w:r>
-    </w:p>
-    <w:p>
-      <w:r>
-        <w:t>The identifiers also allow applications to test for data-object equality through identifier-string comparison. This property enables applications to bind arbitrary meta-data to the data-objects through the identifiers.</w:t>
+      <w:bookmarkEnd w:id="26"/>
+    </w:p>
+    <w:p>
+      <w:r>
+        <w:t xml:space="preserve">The identifier is essentially a string and a forever globally unique name for </w:t>
+      </w:r>
+      <w:r>
+        <w:t xml:space="preserve">a </w:t>
+      </w:r>
+      <w:r>
+        <w:t xml:space="preserve">single data-object. Furthermore, </w:t>
+      </w:r>
+      <w:r>
+        <w:t xml:space="preserve">the </w:t>
+      </w:r>
+      <w:r>
+        <w:t xml:space="preserve">identifier can be (globally) resolved to </w:t>
+      </w:r>
+      <w:r>
+        <w:t xml:space="preserve">an </w:t>
+      </w:r>
+      <w:r>
+        <w:t>associated data-object.</w:t>
+      </w:r>
+    </w:p>
+    <w:p>
+      <w:r>
+        <w:t>In order to abstract the identifier’s object properties, the data service implementations and the resolution mechanisms, the identifier’s value must be treated as a “meaningless” opaque string by the consumer applications. Any leaking of implementation choices for the identifier</w:t>
+      </w:r>
+      <w:r>
+        <w:t xml:space="preserve"> framework in the applications </w:t>
+      </w:r>
+      <w:r>
+        <w:t>is undesirable from an architecture point of view as it makes the implementations brittle and susceptible to future changes. Of course resolution information will have to be embedded in identifier name, but this should only be meaningful for resolution service related components that are layered below the application.</w:t>
+      </w:r>
+    </w:p>
+    <w:p>
+      <w:r>
+        <w:t>The implementation choice for the identifier format is the Universal Resource Identifier (URI).</w:t>
+      </w:r>
+      <w:r>
+        <w:t xml:space="preserve"> This enables the use of existing web standards </w:t>
+      </w:r>
+      <w:r>
+        <w:t xml:space="preserve">(including semantic web technologies) </w:t>
+      </w:r>
+      <w:r>
+        <w:t>and protocols, and provides a natural approach to identifier resolution. N</w:t>
+      </w:r>
+      <w:r>
+        <w:t>o special knowledge is needed to know how to resolve identifiers. In other words, an identifier can be resolved by simply “following it”.</w:t>
       </w:r>
     </w:p>
     <w:p/>
@@ -6466,65 +6283,35 @@
       <w:pPr>
         <w:pStyle w:val="Heading3"/>
       </w:pPr>
-      <w:bookmarkStart w:id="26" w:name="_Toc11687308"/>
-      <w:bookmarkStart w:id="27" w:name="_Toc110304707"/>
-      <w:bookmarkStart w:id="28" w:name="_Toc251847199"/>
-      <w:r>
-        <w:t>Identifier and Data-Object Properties</w:t>
-      </w:r>
-      <w:bookmarkEnd w:id="26"/>
+      <w:bookmarkStart w:id="27" w:name="_Toc110304709"/>
+      <w:bookmarkStart w:id="28" w:name="_Toc256668626"/>
+      <w:r>
+        <w:lastRenderedPageBreak/>
+        <w:t>Identifier Values / Metadata</w:t>
+      </w:r>
       <w:bookmarkEnd w:id="27"/>
       <w:bookmarkEnd w:id="28"/>
     </w:p>
     <w:p>
       <w:r>
-        <w:t xml:space="preserve">The identifier is essentially a string and a forever globally unique name for </w:t>
-      </w:r>
-      <w:r>
-        <w:t xml:space="preserve">a </w:t>
-      </w:r>
-      <w:r>
-        <w:t xml:space="preserve">single data-object. Furthermore, </w:t>
-      </w:r>
-      <w:r>
-        <w:t xml:space="preserve">the </w:t>
-      </w:r>
-      <w:r>
-        <w:t xml:space="preserve">identifier can be (globally) resolved to </w:t>
-      </w:r>
-      <w:r>
-        <w:t xml:space="preserve">an </w:t>
-      </w:r>
-      <w:r>
-        <w:t>associated data-object.</w:t>
-      </w:r>
-    </w:p>
-    <w:p>
-      <w:r>
-        <w:t>In order to abstract the identifier’s object properties, the data service implementations and the resolution mechanisms, the identifier’s value must be treated as a “meaningless” opaque string by the consumer applications. Any leaking of implementation choices for the identifier</w:t>
-      </w:r>
-      <w:r>
-        <w:t xml:space="preserve"> framework in the applications </w:t>
-      </w:r>
-      <w:r>
-        <w:t>is undesirable from an architecture point of view as it makes the implementations brittle and susceptible to future changes. Of course resolution information will have to be embedded in identifier name, but this should only be meaningful for resolution service related components that are layered below the application.</w:t>
-      </w:r>
-    </w:p>
-    <w:p>
-      <w:r>
-        <w:t>The implementation choice for the identifier format is the Universal Resource Identifier (URI).</w:t>
-      </w:r>
-      <w:r>
-        <w:t xml:space="preserve"> This enables the use of existing web standards </w:t>
-      </w:r>
-      <w:r>
-        <w:t xml:space="preserve">(including semantic web technologies) </w:t>
-      </w:r>
-      <w:r>
-        <w:t>and protocols, and provides a natural approach to identifier resolution. N</w:t>
-      </w:r>
-      <w:r>
-        <w:t>o special knowledge is needed to know how to resolve identifiers. In other words, an identifier can be resolved by simply “following it”.</w:t>
+        <w:t xml:space="preserve">The framework defines </w:t>
+      </w:r>
+      <w:proofErr w:type="spellStart"/>
+      <w:r>
+        <w:rPr>
+          <w:i/>
+        </w:rPr>
+        <w:t>Indentifier</w:t>
+      </w:r>
+      <w:proofErr w:type="spellEnd"/>
+      <w:r>
+        <w:rPr>
+          <w:i/>
+        </w:rPr>
+        <w:t xml:space="preserve"> Values or Metadata</w:t>
+      </w:r>
+      <w:r>
+        <w:t xml:space="preserve"> as any information stored with the identifier and typically used to help locate the target data-object that is being identified.</w:t>
       </w:r>
     </w:p>
     <w:p/>
@@ -6532,47 +6319,11 @@
       <w:pPr>
         <w:pStyle w:val="Heading3"/>
       </w:pPr>
-      <w:bookmarkStart w:id="29" w:name="_Toc110304709"/>
-      <w:bookmarkStart w:id="30" w:name="_Toc251847200"/>
-      <w:r>
-        <w:lastRenderedPageBreak/>
-        <w:t>Identifier Values / Metadata</w:t>
+      <w:bookmarkStart w:id="29" w:name="_Toc256668627"/>
+      <w:r>
+        <w:t>Conceptual Model of Identifier Framework</w:t>
       </w:r>
       <w:bookmarkEnd w:id="29"/>
-      <w:bookmarkEnd w:id="30"/>
-    </w:p>
-    <w:p>
-      <w:r>
-        <w:t xml:space="preserve">The framework defines </w:t>
-      </w:r>
-      <w:proofErr w:type="spellStart"/>
-      <w:r>
-        <w:rPr>
-          <w:i/>
-        </w:rPr>
-        <w:t>Indentifier</w:t>
-      </w:r>
-      <w:proofErr w:type="spellEnd"/>
-      <w:r>
-        <w:rPr>
-          <w:i/>
-        </w:rPr>
-        <w:t xml:space="preserve"> Values or Metadata</w:t>
-      </w:r>
-      <w:r>
-        <w:t xml:space="preserve"> as any information stored with the identifier and typically used to help locate the target data-object that is being identified.</w:t>
-      </w:r>
-    </w:p>
-    <w:p/>
-    <w:p>
-      <w:pPr>
-        <w:pStyle w:val="Heading3"/>
-      </w:pPr>
-      <w:bookmarkStart w:id="31" w:name="_Toc251847201"/>
-      <w:r>
-        <w:t>Conceptual Model of Identifier Framework</w:t>
-      </w:r>
-      <w:bookmarkEnd w:id="31"/>
     </w:p>
     <w:p>
       <w:pPr>
@@ -6604,7 +6355,7 @@
                     <pic:cNvPicPr/>
                   </pic:nvPicPr>
                   <pic:blipFill>
-                    <a:blip r:embed="rId14"/>
+                    <a:blip r:embed="rId13"/>
                     <a:stretch>
                       <a:fillRect/>
                     </a:stretch>
@@ -6630,8 +6381,8 @@
         <w:pStyle w:val="Caption"/>
         <w:jc w:val="center"/>
       </w:pPr>
-      <w:bookmarkStart w:id="32" w:name="_Ref110670324"/>
-      <w:bookmarkStart w:id="33" w:name="_Ref110670303"/>
+      <w:bookmarkStart w:id="30" w:name="_Ref110670324"/>
+      <w:bookmarkStart w:id="31" w:name="_Ref110670303"/>
       <w:r>
         <w:t xml:space="preserve">Figure </w:t>
       </w:r>
@@ -6656,102 +6407,102 @@
         </w:rPr>
         <w:fldChar w:fldCharType="end"/>
       </w:r>
+      <w:bookmarkEnd w:id="30"/>
+      <w:r>
+        <w:t xml:space="preserve"> Conceptual Model of Identifier Framework</w:t>
+      </w:r>
+      <w:bookmarkEnd w:id="31"/>
+    </w:p>
+    <w:p>
+      <w:r>
+        <w:t xml:space="preserve">The conceptual model of the identifier framework is depicted in </w:t>
+      </w:r>
+      <w:r>
+        <w:fldChar w:fldCharType="begin"/>
+      </w:r>
+      <w:r>
+        <w:instrText xml:space="preserve"> REF _Ref110670324 \h </w:instrText>
+      </w:r>
+      <w:r>
+        <w:fldChar w:fldCharType="separate"/>
+      </w:r>
+      <w:r>
+        <w:t xml:space="preserve">Figure </w:t>
+      </w:r>
+      <w:r>
+        <w:rPr>
+          <w:noProof/>
+        </w:rPr>
+        <w:t>1</w:t>
+      </w:r>
+      <w:r>
+        <w:fldChar w:fldCharType="end"/>
+      </w:r>
+      <w:r>
+        <w:t>.</w:t>
+      </w:r>
+    </w:p>
+    <w:p>
+      <w:pPr>
+        <w:pStyle w:val="Heading4"/>
+      </w:pPr>
+      <w:r>
+        <w:t xml:space="preserve"> </w:t>
+      </w:r>
+      <w:bookmarkStart w:id="32" w:name="_Toc110304708"/>
+      <w:bookmarkStart w:id="33" w:name="_Toc256668628"/>
+      <w:r>
+        <w:t>The Data Owner</w:t>
+      </w:r>
       <w:bookmarkEnd w:id="32"/>
-      <w:r>
-        <w:t xml:space="preserve"> Conceptual Model of Identifier Framework</w:t>
-      </w:r>
       <w:bookmarkEnd w:id="33"/>
     </w:p>
     <w:p>
       <w:r>
-        <w:t xml:space="preserve">The conceptual model of the identifier framework is depicted in </w:t>
-      </w:r>
-      <w:r>
-        <w:fldChar w:fldCharType="begin"/>
-      </w:r>
-      <w:r>
-        <w:instrText xml:space="preserve"> REF _Ref110670324 \h </w:instrText>
-      </w:r>
-      <w:r>
-        <w:fldChar w:fldCharType="separate"/>
-      </w:r>
-      <w:r>
-        <w:t xml:space="preserve">Figure </w:t>
-      </w:r>
-      <w:r>
-        <w:rPr>
-          <w:noProof/>
-        </w:rPr>
-        <w:t>1</w:t>
-      </w:r>
-      <w:r>
-        <w:fldChar w:fldCharType="end"/>
-      </w:r>
-      <w:r>
-        <w:t>.</w:t>
+        <w:t>This is the system or domain where the target data objects reside. These are the objects being identified</w:t>
+      </w:r>
+      <w:r>
+        <w:t xml:space="preserve"> (pointed at)</w:t>
+      </w:r>
+      <w:r>
+        <w:t xml:space="preserve">. </w:t>
+      </w:r>
+      <w:r>
+        <w:rPr>
+          <w:i/>
+        </w:rPr>
+        <w:t xml:space="preserve">Data </w:t>
+      </w:r>
+      <w:r>
+        <w:rPr>
+          <w:i/>
+        </w:rPr>
+        <w:t>O</w:t>
+      </w:r>
+      <w:r>
+        <w:rPr>
+          <w:i/>
+        </w:rPr>
+        <w:t>wners</w:t>
+      </w:r>
+      <w:r>
+        <w:t xml:space="preserve"> specify how data objects are accessed. The identifier framework uses this information to build tools that automate the retrieval of the corresponding data objects.</w:t>
       </w:r>
     </w:p>
     <w:p>
       <w:pPr>
         <w:pStyle w:val="Heading4"/>
       </w:pPr>
-      <w:r>
-        <w:t xml:space="preserve"> </w:t>
-      </w:r>
-      <w:bookmarkStart w:id="34" w:name="_Toc110304708"/>
-      <w:bookmarkStart w:id="35" w:name="_Toc251847202"/>
-      <w:r>
-        <w:t>The Data Owner</w:t>
+      <w:bookmarkStart w:id="34" w:name="_Toc110304710"/>
+      <w:bookmarkStart w:id="35" w:name="_Toc256668629"/>
+      <w:r>
+        <w:t>The Naming Authority</w:t>
       </w:r>
       <w:bookmarkEnd w:id="34"/>
       <w:bookmarkEnd w:id="35"/>
     </w:p>
     <w:p>
       <w:r>
-        <w:t>This is the system or domain where the target data objects reside. These are the objects being identified</w:t>
-      </w:r>
-      <w:r>
-        <w:t xml:space="preserve"> (pointed at)</w:t>
-      </w:r>
-      <w:r>
-        <w:t xml:space="preserve">. </w:t>
-      </w:r>
-      <w:r>
-        <w:rPr>
-          <w:i/>
-        </w:rPr>
-        <w:t xml:space="preserve">Data </w:t>
-      </w:r>
-      <w:r>
-        <w:rPr>
-          <w:i/>
-        </w:rPr>
-        <w:t>O</w:t>
-      </w:r>
-      <w:r>
-        <w:rPr>
-          <w:i/>
-        </w:rPr>
-        <w:t>wners</w:t>
-      </w:r>
-      <w:r>
-        <w:t xml:space="preserve"> specify how data objects are accessed. The identifier framework uses this information to build tools that automate the retrieval of the corresponding data objects.</w:t>
-      </w:r>
-    </w:p>
-    <w:p>
-      <w:pPr>
-        <w:pStyle w:val="Heading4"/>
-      </w:pPr>
-      <w:bookmarkStart w:id="36" w:name="_Toc110304710"/>
-      <w:bookmarkStart w:id="37" w:name="_Toc251847203"/>
-      <w:r>
-        <w:t>The Naming Authority</w:t>
-      </w:r>
-      <w:bookmarkEnd w:id="36"/>
-      <w:bookmarkEnd w:id="37"/>
-    </w:p>
-    <w:p>
-      <w:r>
         <w:t xml:space="preserve">The </w:t>
       </w:r>
       <w:r>
@@ -6787,159 +6538,161 @@
       <w:pPr>
         <w:pStyle w:val="Heading4"/>
       </w:pPr>
-      <w:bookmarkStart w:id="38" w:name="_Toc251847204"/>
+      <w:bookmarkStart w:id="36" w:name="_Toc256668630"/>
       <w:r>
         <w:t>The Identifier Curator</w:t>
       </w:r>
+      <w:bookmarkEnd w:id="36"/>
+    </w:p>
+    <w:p>
+      <w:r>
+        <w:t xml:space="preserve">This </w:t>
+      </w:r>
+      <w:r>
+        <w:rPr>
+          <w:i/>
+        </w:rPr>
+        <w:t>Identifier Curator</w:t>
+      </w:r>
+      <w:r>
+        <w:t xml:space="preserve"> is responsible for creating identifiers on behalf of the </w:t>
+      </w:r>
+      <w:r>
+        <w:rPr>
+          <w:i/>
+        </w:rPr>
+        <w:t>D</w:t>
+      </w:r>
+      <w:r>
+        <w:rPr>
+          <w:i/>
+        </w:rPr>
+        <w:t xml:space="preserve">ata </w:t>
+      </w:r>
+      <w:r>
+        <w:rPr>
+          <w:i/>
+        </w:rPr>
+        <w:t>O</w:t>
+      </w:r>
+      <w:r>
+        <w:rPr>
+          <w:i/>
+        </w:rPr>
+        <w:t>wner</w:t>
+      </w:r>
+      <w:r>
+        <w:t>. It could be the data owner itself. The curator is expected to understand the semantics of the data objects</w:t>
+      </w:r>
+      <w:r>
+        <w:t xml:space="preserve"> and knows how to retrieve data objects from the </w:t>
+      </w:r>
+      <w:r>
+        <w:rPr>
+          <w:i/>
+        </w:rPr>
+        <w:t>Data O</w:t>
+      </w:r>
+      <w:r>
+        <w:rPr>
+          <w:i/>
+        </w:rPr>
+        <w:t>wner</w:t>
+      </w:r>
+      <w:r>
+        <w:t xml:space="preserve">. This information is sent to the </w:t>
+      </w:r>
+      <w:r>
+        <w:rPr>
+          <w:i/>
+        </w:rPr>
+        <w:t>N</w:t>
+      </w:r>
+      <w:r>
+        <w:rPr>
+          <w:i/>
+        </w:rPr>
+        <w:t xml:space="preserve">aming </w:t>
+      </w:r>
+      <w:r>
+        <w:rPr>
+          <w:i/>
+        </w:rPr>
+        <w:t>A</w:t>
+      </w:r>
+      <w:r>
+        <w:rPr>
+          <w:i/>
+        </w:rPr>
+        <w:t xml:space="preserve">uthority </w:t>
+      </w:r>
+      <w:r>
+        <w:t>represented as metadata.</w:t>
+      </w:r>
+      <w:r>
+        <w:t xml:space="preserve">  In this way, the </w:t>
+      </w:r>
+      <w:r>
+        <w:rPr>
+          <w:i/>
+        </w:rPr>
+        <w:t>Identifier Curator</w:t>
+      </w:r>
+      <w:r>
+        <w:t xml:space="preserve"> is responsible for creating the binding between data object and identifier, using a </w:t>
+      </w:r>
+      <w:r>
+        <w:rPr>
+          <w:i/>
+        </w:rPr>
+        <w:t>Naming Authority</w:t>
+      </w:r>
+      <w:r>
+        <w:t xml:space="preserve"> to store the binding.</w:t>
+      </w:r>
+    </w:p>
+    <w:p>
+      <w:pPr>
+        <w:pStyle w:val="Heading4"/>
+      </w:pPr>
+      <w:bookmarkStart w:id="37" w:name="_Toc256668631"/>
+      <w:r>
+        <w:t>The User</w:t>
+      </w:r>
+      <w:bookmarkEnd w:id="37"/>
+    </w:p>
+    <w:p>
+      <w:r>
+        <w:t xml:space="preserve">The </w:t>
+      </w:r>
+      <w:r>
+        <w:rPr>
+          <w:i/>
+        </w:rPr>
+        <w:t>user</w:t>
+      </w:r>
+      <w:r>
+        <w:t xml:space="preserve"> or consumer “somehow” has obtained access to the data-object’s identifier, and is interested in resolving the identifier and retrieving the data object.</w:t>
+      </w:r>
+    </w:p>
+    <w:p>
+      <w:pPr>
+        <w:pStyle w:val="Heading4"/>
+      </w:pPr>
+      <w:bookmarkStart w:id="38" w:name="_Ref111082336"/>
+      <w:bookmarkStart w:id="39" w:name="_Ref111082354"/>
+      <w:bookmarkStart w:id="40" w:name="_Ref111082361"/>
+      <w:bookmarkStart w:id="41" w:name="_Ref111082365"/>
+      <w:bookmarkStart w:id="42" w:name="_Ref111082377"/>
+      <w:bookmarkStart w:id="43" w:name="_Ref111082387"/>
+      <w:bookmarkStart w:id="44" w:name="_Ref111082392"/>
+      <w:bookmarkStart w:id="45" w:name="_Ref111082514"/>
+      <w:bookmarkStart w:id="46" w:name="_Toc256668632"/>
+      <w:r>
+        <w:t>The Prefix Authority</w:t>
+      </w:r>
       <w:bookmarkEnd w:id="38"/>
-    </w:p>
-    <w:p>
-      <w:r>
-        <w:t xml:space="preserve">This </w:t>
-      </w:r>
-      <w:r>
-        <w:rPr>
-          <w:i/>
-        </w:rPr>
-        <w:t>Identifier Curator</w:t>
-      </w:r>
-      <w:r>
-        <w:t xml:space="preserve"> is responsible for creating identifiers on behalf of the </w:t>
-      </w:r>
-      <w:r>
-        <w:rPr>
-          <w:i/>
-        </w:rPr>
-        <w:t>D</w:t>
-      </w:r>
-      <w:r>
-        <w:rPr>
-          <w:i/>
-        </w:rPr>
-        <w:t xml:space="preserve">ata </w:t>
-      </w:r>
-      <w:r>
-        <w:rPr>
-          <w:i/>
-        </w:rPr>
-        <w:t>O</w:t>
-      </w:r>
-      <w:r>
-        <w:rPr>
-          <w:i/>
-        </w:rPr>
-        <w:t>wner</w:t>
-      </w:r>
-      <w:r>
-        <w:t>. It could be the data owner itself. The curator is expected to understand the semantics of the data objects</w:t>
-      </w:r>
-      <w:r>
-        <w:t xml:space="preserve"> and knows how to retrieve data objects from the </w:t>
-      </w:r>
-      <w:r>
-        <w:rPr>
-          <w:i/>
-        </w:rPr>
-        <w:t>Data O</w:t>
-      </w:r>
-      <w:r>
-        <w:rPr>
-          <w:i/>
-        </w:rPr>
-        <w:t>wner</w:t>
-      </w:r>
-      <w:r>
-        <w:t xml:space="preserve">. This information is sent to the </w:t>
-      </w:r>
-      <w:r>
-        <w:rPr>
-          <w:i/>
-        </w:rPr>
-        <w:t>N</w:t>
-      </w:r>
-      <w:r>
-        <w:rPr>
-          <w:i/>
-        </w:rPr>
-        <w:t xml:space="preserve">aming </w:t>
-      </w:r>
-      <w:r>
-        <w:rPr>
-          <w:i/>
-        </w:rPr>
-        <w:t>A</w:t>
-      </w:r>
-      <w:r>
-        <w:rPr>
-          <w:i/>
-        </w:rPr>
-        <w:t xml:space="preserve">uthority </w:t>
-      </w:r>
-      <w:r>
-        <w:t>represented as metadata.</w:t>
-      </w:r>
-      <w:r>
-        <w:t xml:space="preserve">  In this way, the </w:t>
-      </w:r>
-      <w:r>
-        <w:rPr>
-          <w:i/>
-        </w:rPr>
-        <w:t>Identifier Curator</w:t>
-      </w:r>
-      <w:r>
-        <w:t xml:space="preserve"> is responsible for creating the binding between data object and identifier, using a </w:t>
-      </w:r>
-      <w:r>
-        <w:rPr>
-          <w:i/>
-        </w:rPr>
-        <w:t>Naming Authority</w:t>
-      </w:r>
-      <w:r>
-        <w:t xml:space="preserve"> to store the binding.</w:t>
-      </w:r>
-    </w:p>
-    <w:p>
-      <w:pPr>
-        <w:pStyle w:val="Heading4"/>
-      </w:pPr>
-      <w:bookmarkStart w:id="39" w:name="_Toc251847205"/>
-      <w:r>
-        <w:t>The User</w:t>
-      </w:r>
       <w:bookmarkEnd w:id="39"/>
-    </w:p>
-    <w:p>
-      <w:r>
-        <w:t xml:space="preserve">The </w:t>
-      </w:r>
-      <w:r>
-        <w:rPr>
-          <w:i/>
-        </w:rPr>
-        <w:t>user</w:t>
-      </w:r>
-      <w:r>
-        <w:t xml:space="preserve"> or consumer “somehow” has obtained access to the data-object’s identifier, and is interested in resolving the identifier and retrieving the data object.</w:t>
-      </w:r>
-    </w:p>
-    <w:p>
-      <w:pPr>
-        <w:pStyle w:val="Heading4"/>
-      </w:pPr>
-      <w:bookmarkStart w:id="40" w:name="_Ref111082336"/>
-      <w:bookmarkStart w:id="41" w:name="_Ref111082354"/>
-      <w:bookmarkStart w:id="42" w:name="_Ref111082361"/>
-      <w:bookmarkStart w:id="43" w:name="_Ref111082365"/>
-      <w:bookmarkStart w:id="44" w:name="_Ref111082377"/>
-      <w:bookmarkStart w:id="45" w:name="_Ref111082387"/>
-      <w:bookmarkStart w:id="46" w:name="_Ref111082392"/>
-      <w:bookmarkStart w:id="47" w:name="_Ref111082514"/>
-      <w:bookmarkStart w:id="48" w:name="_Toc251847206"/>
-      <w:r>
-        <w:t>The Prefix Authority</w:t>
-      </w:r>
       <w:bookmarkEnd w:id="40"/>
       <w:bookmarkEnd w:id="41"/>
       <w:bookmarkEnd w:id="42"/>
@@ -6947,8 +6700,6 @@
       <w:bookmarkEnd w:id="44"/>
       <w:bookmarkEnd w:id="45"/>
       <w:bookmarkEnd w:id="46"/>
-      <w:bookmarkEnd w:id="47"/>
-      <w:bookmarkEnd w:id="48"/>
     </w:p>
     <w:p>
       <w:r>
@@ -7089,7 +6840,7 @@
       <w:r>
         <w:t xml:space="preserve">running at </w:t>
       </w:r>
-      <w:hyperlink r:id="rId15" w:history="1">
+      <w:hyperlink r:id="rId14" w:history="1">
         <w:r>
           <w:rPr>
             <w:rStyle w:val="Hyperlink"/>
@@ -7106,7 +6857,7 @@
       <w:r>
         <w:t xml:space="preserve">prefix </w:t>
       </w:r>
-      <w:hyperlink r:id="rId16" w:history="1">
+      <w:hyperlink r:id="rId15" w:history="1">
         <w:r>
           <w:rPr>
             <w:rStyle w:val="Hyperlink"/>
@@ -7117,7 +6868,7 @@
       <w:r>
         <w:t xml:space="preserve"> to </w:t>
       </w:r>
-      <w:hyperlink r:id="rId17" w:history="1">
+      <w:hyperlink r:id="rId16" w:history="1">
         <w:r>
           <w:rPr>
             <w:rStyle w:val="Hyperlink"/>
@@ -7151,7 +6902,7 @@
       <w:r>
         <w:t xml:space="preserve">” domain could be mapped to a naming authority running at </w:t>
       </w:r>
-      <w:hyperlink r:id="rId18" w:history="1">
+      <w:hyperlink r:id="rId17" w:history="1">
         <w:r>
           <w:rPr>
             <w:rStyle w:val="Hyperlink"/>
@@ -7199,11 +6950,11 @@
       <w:pPr>
         <w:pStyle w:val="Heading4"/>
       </w:pPr>
-      <w:bookmarkStart w:id="49" w:name="_Toc251847207"/>
+      <w:bookmarkStart w:id="47" w:name="_Toc256668633"/>
       <w:r>
         <w:t>Putting it all together</w:t>
       </w:r>
-      <w:bookmarkEnd w:id="49"/>
+      <w:bookmarkEnd w:id="47"/>
     </w:p>
     <w:p>
       <w:r>
@@ -7528,7 +7279,7 @@
                     <pic:cNvPicPr/>
                   </pic:nvPicPr>
                   <pic:blipFill>
-                    <a:blip r:embed="rId19"/>
+                    <a:blip r:embed="rId18"/>
                     <a:stretch>
                       <a:fillRect/>
                     </a:stretch>
@@ -7554,7 +7305,7 @@
         <w:pStyle w:val="Caption"/>
         <w:jc w:val="center"/>
       </w:pPr>
-      <w:bookmarkStart w:id="50" w:name="_Ref110676539"/>
+      <w:bookmarkStart w:id="48" w:name="_Ref110676539"/>
       <w:r>
         <w:t xml:space="preserve">Figure </w:t>
       </w:r>
@@ -7579,9 +7330,39 @@
         </w:rPr>
         <w:fldChar w:fldCharType="end"/>
       </w:r>
+      <w:bookmarkEnd w:id="48"/>
+      <w:r>
+        <w:t xml:space="preserve"> Conceptual Model of Identifier Framework (No Prefix Authority)</w:t>
+      </w:r>
+    </w:p>
+    <w:p/>
+    <w:p>
+      <w:pPr>
+        <w:pStyle w:val="Heading3"/>
+      </w:pPr>
+      <w:bookmarkStart w:id="49" w:name="_Toc110304711"/>
+      <w:bookmarkStart w:id="50" w:name="_Toc256668634"/>
+      <w:r>
+        <w:t>The Resolution Process</w:t>
+      </w:r>
+      <w:bookmarkEnd w:id="49"/>
       <w:bookmarkEnd w:id="50"/>
-      <w:r>
-        <w:t xml:space="preserve"> Conceptual Model of Identifier Framework (No Prefix Authority)</w:t>
+    </w:p>
+    <w:p>
+      <w:r>
+        <w:t xml:space="preserve">The framework defines </w:t>
+      </w:r>
+      <w:r>
+        <w:rPr>
+          <w:i/>
+        </w:rPr>
+        <w:t>Resolution</w:t>
+      </w:r>
+      <w:r>
+        <w:t xml:space="preserve"> as</w:t>
+      </w:r>
+      <w:r>
+        <w:t xml:space="preserve"> the process of finding the metadata associated or stored by a naming authority, given an identifier. </w:t>
       </w:r>
     </w:p>
     <w:p/>
@@ -7589,43 +7370,13 @@
       <w:pPr>
         <w:pStyle w:val="Heading3"/>
       </w:pPr>
-      <w:bookmarkStart w:id="51" w:name="_Toc110304711"/>
-      <w:bookmarkStart w:id="52" w:name="_Toc251847208"/>
-      <w:r>
-        <w:t>The Resolution Process</w:t>
+      <w:bookmarkStart w:id="51" w:name="_Toc110304712"/>
+      <w:bookmarkStart w:id="52" w:name="_Toc256668635"/>
+      <w:r>
+        <w:t>The Data Retrieval Process</w:t>
       </w:r>
       <w:bookmarkEnd w:id="51"/>
       <w:bookmarkEnd w:id="52"/>
-    </w:p>
-    <w:p>
-      <w:r>
-        <w:t xml:space="preserve">The framework defines </w:t>
-      </w:r>
-      <w:r>
-        <w:rPr>
-          <w:i/>
-        </w:rPr>
-        <w:t>Resolution</w:t>
-      </w:r>
-      <w:r>
-        <w:t xml:space="preserve"> as</w:t>
-      </w:r>
-      <w:r>
-        <w:t xml:space="preserve"> the process of finding the metadata associated or stored by a naming authority, given an identifier. </w:t>
-      </w:r>
-    </w:p>
-    <w:p/>
-    <w:p>
-      <w:pPr>
-        <w:pStyle w:val="Heading3"/>
-      </w:pPr>
-      <w:bookmarkStart w:id="53" w:name="_Toc110304712"/>
-      <w:bookmarkStart w:id="54" w:name="_Toc251847209"/>
-      <w:r>
-        <w:t>The Data Retrieval Process</w:t>
-      </w:r>
-      <w:bookmarkEnd w:id="53"/>
-      <w:bookmarkEnd w:id="54"/>
     </w:p>
     <w:p>
       <w:r>
@@ -7657,9 +7408,9 @@
           <w:snapToGrid/>
         </w:rPr>
       </w:pPr>
-      <w:bookmarkStart w:id="55" w:name="_Toc110304713"/>
-      <w:bookmarkStart w:id="56" w:name="_Toc11687309"/>
-      <w:bookmarkStart w:id="57" w:name="_Toc251847210"/>
+      <w:bookmarkStart w:id="53" w:name="_Toc110304713"/>
+      <w:bookmarkStart w:id="54" w:name="_Toc256668636"/>
+      <w:bookmarkStart w:id="55" w:name="_Toc11687309"/>
       <w:r>
         <w:rPr>
           <w:rStyle w:val="StyleHeading1Char15pt"/>
@@ -7667,24 +7418,24 @@
         <w:lastRenderedPageBreak/>
         <w:t>High Level Design</w:t>
       </w:r>
+      <w:bookmarkEnd w:id="53"/>
+      <w:bookmarkEnd w:id="54"/>
+    </w:p>
+    <w:p>
+      <w:pPr>
+        <w:pStyle w:val="Heading2"/>
+      </w:pPr>
+      <w:bookmarkStart w:id="56" w:name="_Toc110304714"/>
+      <w:bookmarkStart w:id="57" w:name="_Toc256668637"/>
+      <w:r>
+        <w:t xml:space="preserve">The </w:t>
+      </w:r>
+      <w:r>
+        <w:t>Identifier</w:t>
+      </w:r>
       <w:bookmarkEnd w:id="55"/>
+      <w:bookmarkEnd w:id="56"/>
       <w:bookmarkEnd w:id="57"/>
-    </w:p>
-    <w:p>
-      <w:pPr>
-        <w:pStyle w:val="Heading2"/>
-      </w:pPr>
-      <w:bookmarkStart w:id="58" w:name="_Toc110304714"/>
-      <w:bookmarkStart w:id="59" w:name="_Toc251847211"/>
-      <w:r>
-        <w:t xml:space="preserve">The </w:t>
-      </w:r>
-      <w:r>
-        <w:t>Identifier</w:t>
-      </w:r>
-      <w:bookmarkEnd w:id="56"/>
-      <w:bookmarkEnd w:id="58"/>
-      <w:bookmarkEnd w:id="59"/>
     </w:p>
     <w:p>
       <w:r>
@@ -7722,7 +7473,7 @@
                     </pic:cNvPicPr>
                   </pic:nvPicPr>
                   <pic:blipFill>
-                    <a:blip r:embed="rId20"/>
+                    <a:blip r:embed="rId19"/>
                     <a:stretch>
                       <a:fillRect/>
                     </a:stretch>
@@ -7787,32 +7538,20 @@
       <w:pPr>
         <w:pStyle w:val="Heading2"/>
       </w:pPr>
-      <w:bookmarkStart w:id="60" w:name="_Toc110304715"/>
-      <w:bookmarkStart w:id="61" w:name="_Toc251847212"/>
+      <w:bookmarkStart w:id="58" w:name="_Toc110304715"/>
+      <w:bookmarkStart w:id="59" w:name="_Toc256668638"/>
       <w:r>
         <w:t>The Naming Authority (NA)</w:t>
       </w:r>
-      <w:bookmarkEnd w:id="60"/>
-      <w:bookmarkEnd w:id="61"/>
-    </w:p>
-    <w:p>
-      <w:commentRangeStart w:id="62"/>
+      <w:bookmarkEnd w:id="58"/>
+      <w:bookmarkEnd w:id="59"/>
+    </w:p>
+    <w:p>
       <w:r>
         <w:t xml:space="preserve">The NA maintains a database table of identifiers </w:t>
       </w:r>
       <w:r>
-        <w:t>and their metadata.</w:t>
-      </w:r>
-      <w:commentRangeEnd w:id="62"/>
-      <w:r>
-        <w:rPr>
-          <w:rStyle w:val="CommentReference"/>
-          <w:vanish/>
-        </w:rPr>
-        <w:commentReference w:id="62"/>
-      </w:r>
-      <w:r>
-        <w:t xml:space="preserve"> The conceptual data model can be described as a hash of arrays, where each hash entry key is a “data type”, and the entry value is a list of data values of that particular data type. For example:</w:t>
+        <w:t>and their metadata. The conceptual data model can be described as a hash of arrays, where each hash entry key is a “data type”, and the entry value is a list of data values of that particular data type. For example:</w:t>
       </w:r>
     </w:p>
     <w:p>
@@ -8142,114 +7881,114 @@
       <w:pPr>
         <w:pStyle w:val="Heading2"/>
       </w:pPr>
-      <w:bookmarkStart w:id="63" w:name="_Toc110304716"/>
+      <w:bookmarkStart w:id="60" w:name="_Toc110304716"/>
     </w:p>
     <w:p>
       <w:pPr>
         <w:pStyle w:val="Heading2"/>
       </w:pPr>
-      <w:bookmarkStart w:id="64" w:name="_Ref111082460"/>
-      <w:bookmarkStart w:id="65" w:name="_Ref111082501"/>
-      <w:bookmarkStart w:id="66" w:name="_Toc251847213"/>
+      <w:bookmarkStart w:id="61" w:name="_Ref111082460"/>
+      <w:bookmarkStart w:id="62" w:name="_Ref111082501"/>
+      <w:bookmarkStart w:id="63" w:name="_Toc256668639"/>
       <w:r>
         <w:t xml:space="preserve">The Prefix </w:t>
       </w:r>
       <w:r>
         <w:t>Authority</w:t>
       </w:r>
+      <w:bookmarkEnd w:id="60"/>
+      <w:bookmarkEnd w:id="61"/>
+      <w:bookmarkEnd w:id="62"/>
       <w:bookmarkEnd w:id="63"/>
+    </w:p>
+    <w:p>
+      <w:r>
+        <w:t>A likely use case is the potential move of t</w:t>
+      </w:r>
+      <w:r>
+        <w:t xml:space="preserve">he NA to a new location, with a different host name, </w:t>
+      </w:r>
+      <w:proofErr w:type="gramStart"/>
+      <w:r>
+        <w:t>or  different</w:t>
+      </w:r>
+      <w:proofErr w:type="gramEnd"/>
+      <w:r>
+        <w:t xml:space="preserve"> port number. If this host information is used by identifiers as the </w:t>
+      </w:r>
+      <w:r>
+        <w:rPr>
+          <w:i/>
+        </w:rPr>
+        <w:t>&lt;</w:t>
+      </w:r>
+      <w:proofErr w:type="spellStart"/>
+      <w:r>
+        <w:rPr>
+          <w:i/>
+        </w:rPr>
+        <w:t>server_url</w:t>
+      </w:r>
+      <w:proofErr w:type="spellEnd"/>
+      <w:r>
+        <w:rPr>
+          <w:i/>
+        </w:rPr>
+        <w:t>&gt;</w:t>
+      </w:r>
+      <w:r>
+        <w:t xml:space="preserve"> component of the prefix, then the entire resolution process would be permanently impacted if the NA location were to change.</w:t>
+      </w:r>
+      <w:r>
+        <w:t xml:space="preserve"> </w:t>
+      </w:r>
+    </w:p>
+    <w:p>
+      <w:r>
+        <w:t>Therefore, even though the NA-issued identifiers are fully functional, they lack permanence/scalability.</w:t>
+      </w:r>
+      <w:r>
+        <w:t xml:space="preserve">  That is, it is expected many NAs will be deployed (even co-located with data resources), which can’t provide the permanence required by framework.</w:t>
+      </w:r>
+      <w:r>
+        <w:t xml:space="preserve"> This is where a </w:t>
+      </w:r>
+      <w:r>
+        <w:rPr>
+          <w:i/>
+        </w:rPr>
+        <w:t>prefix authority</w:t>
+      </w:r>
+      <w:r>
+        <w:t xml:space="preserve"> comes to the rescue.</w:t>
+      </w:r>
+    </w:p>
+    <w:p>
+      <w:pPr>
+        <w:pStyle w:val="Heading4"/>
+      </w:pPr>
+      <w:bookmarkStart w:id="64" w:name="_Toc110304717"/>
+      <w:bookmarkStart w:id="65" w:name="_Toc256668640"/>
+      <w:r>
+        <w:t>Persistent U</w:t>
+      </w:r>
+      <w:r>
+        <w:t>niform Resource Locator (PURL)</w:t>
+      </w:r>
       <w:bookmarkEnd w:id="64"/>
+      <w:r>
+        <w:t xml:space="preserve"> as a Prefix Authority</w:t>
+      </w:r>
       <w:bookmarkEnd w:id="65"/>
-      <w:bookmarkEnd w:id="66"/>
-    </w:p>
-    <w:p>
-      <w:r>
-        <w:t>A likely use case is the potential move of t</w:t>
-      </w:r>
-      <w:r>
-        <w:t xml:space="preserve">he NA to a new location, with a different host name, </w:t>
-      </w:r>
-      <w:proofErr w:type="gramStart"/>
-      <w:r>
-        <w:t>or  different</w:t>
-      </w:r>
-      <w:proofErr w:type="gramEnd"/>
-      <w:r>
-        <w:t xml:space="preserve"> port number. If this host information is used by identifiers as the </w:t>
+    </w:p>
+    <w:p>
+      <w:r>
+        <w:t>“</w:t>
       </w:r>
       <w:r>
         <w:rPr>
           <w:i/>
         </w:rPr>
-        <w:t>&lt;</w:t>
-      </w:r>
-      <w:proofErr w:type="spellStart"/>
-      <w:r>
-        <w:rPr>
-          <w:i/>
-        </w:rPr>
-        <w:t>server_url</w:t>
-      </w:r>
-      <w:proofErr w:type="spellEnd"/>
-      <w:r>
-        <w:rPr>
-          <w:i/>
-        </w:rPr>
-        <w:t>&gt;</w:t>
-      </w:r>
-      <w:r>
-        <w:t xml:space="preserve"> component of the prefix, then the entire resolution process would be permanently impacted if the NA location were to change.</w:t>
-      </w:r>
-      <w:r>
-        <w:t xml:space="preserve"> </w:t>
-      </w:r>
-    </w:p>
-    <w:p>
-      <w:r>
-        <w:t>Therefore, even though the NA-issued identifiers are fully functional, they lack permanence/scalability.</w:t>
-      </w:r>
-      <w:r>
-        <w:t xml:space="preserve">  That is, it is expected many NAs will be deployed (even co-located with data resources), which can’t provide the permanence required by framework.</w:t>
-      </w:r>
-      <w:r>
-        <w:t xml:space="preserve"> This is where a </w:t>
-      </w:r>
-      <w:r>
-        <w:rPr>
-          <w:i/>
-        </w:rPr>
-        <w:t>prefix authority</w:t>
-      </w:r>
-      <w:r>
-        <w:t xml:space="preserve"> comes to the rescue.</w:t>
-      </w:r>
-    </w:p>
-    <w:p>
-      <w:pPr>
-        <w:pStyle w:val="Heading4"/>
-      </w:pPr>
-      <w:bookmarkStart w:id="67" w:name="_Toc110304717"/>
-      <w:bookmarkStart w:id="68" w:name="_Toc251847214"/>
-      <w:r>
-        <w:t>Persistent U</w:t>
-      </w:r>
-      <w:r>
-        <w:t>niform Resource Locator (PURL)</w:t>
-      </w:r>
-      <w:bookmarkEnd w:id="67"/>
-      <w:r>
-        <w:t xml:space="preserve"> as a Prefix Authority</w:t>
-      </w:r>
-      <w:bookmarkEnd w:id="68"/>
-    </w:p>
-    <w:p>
-      <w:r>
-        <w:t>“</w:t>
-      </w:r>
-      <w:r>
-        <w:rPr>
-          <w:i/>
-        </w:rPr>
         <w:t>A PURL is a URL that does not directly describe the location of the resource to be retrieved but instead describes an intermediate, more persistent location which, when retrieved, results in redirection to the current location of the final resource</w:t>
       </w:r>
       <w:r>
@@ -8258,7 +7997,7 @@
       <w:r>
         <w:t xml:space="preserve">  For more information, see </w:t>
       </w:r>
-      <w:hyperlink r:id="rId21" w:history="1">
+      <w:hyperlink r:id="rId20" w:history="1">
         <w:r>
           <w:rPr>
             <w:rStyle w:val="Hyperlink"/>
@@ -8424,13 +8163,13 @@
       <w:pPr>
         <w:pStyle w:val="Heading5"/>
       </w:pPr>
-      <w:bookmarkStart w:id="69" w:name="_Toc110304718"/>
-      <w:bookmarkStart w:id="70" w:name="_Toc251847215"/>
+      <w:bookmarkStart w:id="66" w:name="_Toc110304718"/>
+      <w:bookmarkStart w:id="67" w:name="_Toc256668641"/>
       <w:r>
         <w:t>Partial-redirect PURL</w:t>
       </w:r>
-      <w:bookmarkEnd w:id="69"/>
-      <w:bookmarkEnd w:id="70"/>
+      <w:bookmarkEnd w:id="66"/>
+      <w:bookmarkEnd w:id="67"/>
     </w:p>
     <w:p>
       <w:r>
@@ -8655,13 +8394,13 @@
       <w:pPr>
         <w:pStyle w:val="Heading4"/>
       </w:pPr>
-      <w:bookmarkStart w:id="71" w:name="_Toc110304719"/>
-      <w:bookmarkStart w:id="72" w:name="_Toc251847216"/>
+      <w:bookmarkStart w:id="68" w:name="_Toc110304719"/>
+      <w:bookmarkStart w:id="69" w:name="_Toc256668642"/>
       <w:r>
         <w:t>PURL-based Identifiers</w:t>
       </w:r>
-      <w:bookmarkEnd w:id="71"/>
-      <w:bookmarkEnd w:id="72"/>
+      <w:bookmarkEnd w:id="68"/>
+      <w:bookmarkEnd w:id="69"/>
     </w:p>
     <w:p>
       <w:r>
@@ -8961,13 +8700,13 @@
       <w:pPr>
         <w:pStyle w:val="Heading2"/>
       </w:pPr>
-      <w:bookmarkStart w:id="73" w:name="_Toc110304721"/>
-      <w:bookmarkStart w:id="74" w:name="_Toc251847217"/>
+      <w:bookmarkStart w:id="70" w:name="_Toc110304721"/>
+      <w:bookmarkStart w:id="71" w:name="_Toc256668643"/>
       <w:r>
         <w:t>The Resolution Process</w:t>
       </w:r>
-      <w:bookmarkEnd w:id="73"/>
-      <w:bookmarkEnd w:id="74"/>
+      <w:bookmarkEnd w:id="70"/>
+      <w:bookmarkEnd w:id="71"/>
     </w:p>
     <w:p>
       <w:r>
@@ -9001,7 +8740,7 @@
                     <pic:cNvPicPr/>
                   </pic:nvPicPr>
                   <pic:blipFill>
-                    <a:blip r:embed="rId22"/>
+                    <a:blip r:embed="rId21"/>
                     <a:stretch>
                       <a:fillRect/>
                     </a:stretch>
@@ -9039,7 +8778,7 @@
         <w:pStyle w:val="Caption"/>
         <w:jc w:val="center"/>
       </w:pPr>
-      <w:bookmarkStart w:id="75" w:name="_Ref109969834"/>
+      <w:bookmarkStart w:id="72" w:name="_Ref109969834"/>
       <w:r>
         <w:t xml:space="preserve">Figure </w:t>
       </w:r>
@@ -9064,7 +8803,7 @@
         </w:rPr>
         <w:fldChar w:fldCharType="end"/>
       </w:r>
-      <w:bookmarkEnd w:id="75"/>
+      <w:bookmarkEnd w:id="72"/>
       <w:r>
         <w:t xml:space="preserve"> HTTP Resolution</w:t>
       </w:r>
@@ -9186,7 +8925,7 @@
                     <pic:cNvPicPr/>
                   </pic:nvPicPr>
                   <pic:blipFill>
-                    <a:blip r:embed="rId23"/>
+                    <a:blip r:embed="rId22"/>
                     <a:stretch>
                       <a:fillRect/>
                     </a:stretch>
@@ -9212,8 +8951,8 @@
         <w:pStyle w:val="Caption"/>
         <w:jc w:val="center"/>
       </w:pPr>
-      <w:bookmarkStart w:id="76" w:name="_Ref109970607"/>
-      <w:bookmarkStart w:id="77" w:name="_Ref110052564"/>
+      <w:bookmarkStart w:id="73" w:name="_Ref109970607"/>
+      <w:bookmarkStart w:id="74" w:name="_Ref110052564"/>
       <w:r>
         <w:t xml:space="preserve">Figure </w:t>
       </w:r>
@@ -9235,11 +8974,11 @@
       <w:r>
         <w:fldChar w:fldCharType="end"/>
       </w:r>
-      <w:bookmarkEnd w:id="76"/>
+      <w:bookmarkEnd w:id="73"/>
       <w:r>
         <w:t xml:space="preserve"> HTTP Resolution (Web Browser)</w:t>
       </w:r>
-      <w:bookmarkEnd w:id="77"/>
+      <w:bookmarkEnd w:id="74"/>
     </w:p>
     <w:p/>
     <w:p>
@@ -9296,7 +9035,7 @@
                     <pic:cNvPicPr/>
                   </pic:nvPicPr>
                   <pic:blipFill>
-                    <a:blip r:embed="rId24"/>
+                    <a:blip r:embed="rId23"/>
                     <a:stretch>
                       <a:fillRect/>
                     </a:stretch>
@@ -9570,8 +9309,10 @@
         <w:t>the identifier’s metadata.</w:t>
       </w:r>
       <w:r>
-        <w:t xml:space="preserve">  One motivating reason for using the grid service is if the identifier values are private information, grid security can be used to authorize the client prior to returning the data (the web resolution would always result in an access error in this case, such as HTTP 403 error code).</w:t>
-      </w:r>
+        <w:t xml:space="preserve">  </w:t>
+      </w:r>
+      <w:bookmarkStart w:id="75" w:name="_GoBack"/>
+      <w:bookmarkEnd w:id="75"/>
     </w:p>
     <w:p>
       <w:r>
@@ -9582,13 +9323,13 @@
       <w:pPr>
         <w:pStyle w:val="Heading2"/>
       </w:pPr>
-      <w:bookmarkStart w:id="78" w:name="_Toc110304722"/>
-      <w:bookmarkStart w:id="79" w:name="_Toc251847218"/>
+      <w:bookmarkStart w:id="76" w:name="_Toc110304722"/>
+      <w:bookmarkStart w:id="77" w:name="_Toc256668644"/>
       <w:r>
         <w:t>The Data Retrieval Process</w:t>
       </w:r>
-      <w:bookmarkEnd w:id="78"/>
-      <w:bookmarkEnd w:id="79"/>
+      <w:bookmarkEnd w:id="76"/>
+      <w:bookmarkEnd w:id="77"/>
     </w:p>
     <w:p>
       <w:r>
@@ -9868,13 +9609,13 @@
       <w:pPr>
         <w:pStyle w:val="Heading3"/>
       </w:pPr>
-      <w:bookmarkStart w:id="80" w:name="_Toc110304723"/>
-      <w:bookmarkStart w:id="81" w:name="_Toc251847219"/>
+      <w:bookmarkStart w:id="78" w:name="_Toc110304723"/>
+      <w:bookmarkStart w:id="79" w:name="_Toc256668645"/>
       <w:r>
         <w:t>Use Case</w:t>
       </w:r>
-      <w:bookmarkEnd w:id="80"/>
-      <w:bookmarkEnd w:id="81"/>
+      <w:bookmarkEnd w:id="78"/>
+      <w:bookmarkEnd w:id="79"/>
     </w:p>
     <w:p>
       <w:r>
@@ -9930,33 +9671,36 @@
     </w:p>
     <w:p>
       <w:r>
+        <w:t>A component in the data owner space (</w:t>
+      </w:r>
+      <w:proofErr w:type="spellStart"/>
+      <w:r>
+        <w:rPr>
+          <w:i/>
+        </w:rPr>
+        <w:t>TestModel</w:t>
+      </w:r>
+      <w:proofErr w:type="spellEnd"/>
+      <w:r>
+        <w:rPr>
+          <w:i/>
+        </w:rPr>
+        <w:t xml:space="preserve"> Curator</w:t>
+      </w:r>
+      <w:r>
+        <w:t xml:space="preserve">) builds end point references (EPR) to the data service, and serialized CQL queries. This information is sent in the request to create an identifier to the naming authority. The naming authority creates the identifier and </w:t>
+      </w:r>
+      <w:proofErr w:type="gramStart"/>
+      <w:r>
+        <w:t>persists</w:t>
+      </w:r>
+      <w:proofErr w:type="gramEnd"/>
+      <w:r>
+        <w:t xml:space="preserve"> the EPR </w:t>
+      </w:r>
+      <w:r>
         <w:lastRenderedPageBreak/>
-        <w:t>A component in the data owner space (</w:t>
-      </w:r>
-      <w:proofErr w:type="spellStart"/>
-      <w:r>
-        <w:rPr>
-          <w:i/>
-        </w:rPr>
-        <w:t>TestModel</w:t>
-      </w:r>
-      <w:proofErr w:type="spellEnd"/>
-      <w:r>
-        <w:rPr>
-          <w:i/>
-        </w:rPr>
-        <w:t xml:space="preserve"> Curator</w:t>
-      </w:r>
-      <w:r>
-        <w:t xml:space="preserve">) builds end point references (EPR) to the data service, and serialized CQL queries. This information is sent in the request to create an identifier to the naming authority. The naming authority creates the identifier and </w:t>
-      </w:r>
-      <w:proofErr w:type="gramStart"/>
-      <w:r>
-        <w:t>persists</w:t>
-      </w:r>
-      <w:proofErr w:type="gramEnd"/>
-      <w:r>
-        <w:t xml:space="preserve"> the EPR and CQL in the identifiers table as metadata. The identifier is returned to the client.</w:t>
+        <w:t>and CQL in the identifiers table as metadata. The identifier is returned to the client.</w:t>
       </w:r>
     </w:p>
     <w:p>
@@ -9983,7 +9727,7 @@
                     <pic:cNvPicPr/>
                   </pic:nvPicPr>
                   <pic:blipFill>
-                    <a:blip r:embed="rId25"/>
+                    <a:blip r:embed="rId24"/>
                     <a:stretch>
                       <a:fillRect/>
                     </a:stretch>
@@ -10021,7 +9765,7 @@
         <w:pStyle w:val="Caption"/>
         <w:jc w:val="center"/>
       </w:pPr>
-      <w:bookmarkStart w:id="82" w:name="_Ref110919532"/>
+      <w:bookmarkStart w:id="80" w:name="_Ref110919532"/>
       <w:r>
         <w:t xml:space="preserve">Figure </w:t>
       </w:r>
@@ -10046,7 +9790,7 @@
         </w:rPr>
         <w:fldChar w:fldCharType="end"/>
       </w:r>
-      <w:bookmarkEnd w:id="82"/>
+      <w:bookmarkEnd w:id="80"/>
       <w:r>
         <w:t xml:space="preserve"> Use Case: Creating Identifier</w:t>
       </w:r>
@@ -10163,7 +9907,7 @@
                     <pic:cNvPicPr/>
                   </pic:nvPicPr>
                   <pic:blipFill>
-                    <a:blip r:embed="rId26"/>
+                    <a:blip r:embed="rId25"/>
                     <a:stretch>
                       <a:fillRect/>
                     </a:stretch>
@@ -10201,7 +9945,7 @@
         <w:pStyle w:val="Caption"/>
         <w:jc w:val="center"/>
       </w:pPr>
-      <w:bookmarkStart w:id="83" w:name="_Ref110921859"/>
+      <w:bookmarkStart w:id="81" w:name="_Ref110921859"/>
       <w:r>
         <w:t xml:space="preserve">Figure </w:t>
       </w:r>
@@ -10226,40 +9970,40 @@
         </w:rPr>
         <w:fldChar w:fldCharType="end"/>
       </w:r>
+      <w:bookmarkEnd w:id="81"/>
+      <w:r>
+        <w:t xml:space="preserve"> Use Case: Data Retrieval</w:t>
+      </w:r>
+    </w:p>
+    <w:p>
+      <w:pPr>
+        <w:keepNext/>
+      </w:pPr>
+    </w:p>
+    <w:p>
+      <w:pPr>
+        <w:pStyle w:val="BodyText"/>
+      </w:pPr>
+    </w:p>
+    <w:p>
+      <w:pPr>
+        <w:pStyle w:val="Heading1"/>
+      </w:pPr>
+      <w:bookmarkStart w:id="82" w:name="_Toc256668646"/>
+      <w:r>
+        <w:t>Framework</w:t>
+      </w:r>
+      <w:bookmarkEnd w:id="82"/>
+    </w:p>
+    <w:p>
+      <w:pPr>
+        <w:pStyle w:val="Heading2"/>
+      </w:pPr>
+      <w:bookmarkStart w:id="83" w:name="_Toc256668647"/>
+      <w:r>
+        <w:t>Overview</w:t>
+      </w:r>
       <w:bookmarkEnd w:id="83"/>
-      <w:r>
-        <w:t xml:space="preserve"> Use Case: Data Retrieval</w:t>
-      </w:r>
-    </w:p>
-    <w:p>
-      <w:pPr>
-        <w:keepNext/>
-      </w:pPr>
-    </w:p>
-    <w:p>
-      <w:pPr>
-        <w:pStyle w:val="BodyText"/>
-      </w:pPr>
-    </w:p>
-    <w:p>
-      <w:pPr>
-        <w:pStyle w:val="Heading1"/>
-      </w:pPr>
-      <w:bookmarkStart w:id="84" w:name="_Toc251847220"/>
-      <w:r>
-        <w:t>Framework</w:t>
-      </w:r>
-      <w:bookmarkEnd w:id="84"/>
-    </w:p>
-    <w:p>
-      <w:pPr>
-        <w:pStyle w:val="Heading2"/>
-      </w:pPr>
-      <w:bookmarkStart w:id="85" w:name="_Toc251847221"/>
-      <w:r>
-        <w:t>Overview</w:t>
-      </w:r>
-      <w:bookmarkEnd w:id="85"/>
     </w:p>
     <w:p>
       <w:r>
@@ -10308,7 +10052,7 @@
                     <pic:cNvPicPr/>
                   </pic:nvPicPr>
                   <pic:blipFill>
-                    <a:blip r:embed="rId27"/>
+                    <a:blip r:embed="rId26"/>
                     <a:stretch>
                       <a:fillRect/>
                     </a:stretch>
@@ -10519,11 +10263,11 @@
       <w:pPr>
         <w:pStyle w:val="Heading3"/>
       </w:pPr>
-      <w:bookmarkStart w:id="86" w:name="_Toc251847222"/>
+      <w:bookmarkStart w:id="84" w:name="_Toc256668648"/>
       <w:r>
         <w:t>Default Implementation and Extensibility</w:t>
       </w:r>
-      <w:bookmarkEnd w:id="86"/>
+      <w:bookmarkEnd w:id="84"/>
     </w:p>
     <w:p>
       <w:r>
@@ -10565,26 +10309,52 @@
         <w:t>projects</w:t>
       </w:r>
       <w:r>
-        <w:t xml:space="preserve"> within </w:t>
+        <w:t xml:space="preserve"> within caGrid</w:t>
+      </w:r>
+      <w:r>
+        <w:t xml:space="preserve">: </w:t>
+      </w:r>
+      <w:r>
+        <w:rPr>
+          <w:i/>
+        </w:rPr>
+        <w:t>identifiers</w:t>
+      </w:r>
+      <w:r>
+        <w:rPr>
+          <w:i/>
+        </w:rPr>
+        <w:t>-</w:t>
       </w:r>
       <w:proofErr w:type="spellStart"/>
       <w:r>
-        <w:t>caGrid</w:t>
+        <w:rPr>
+          <w:i/>
+        </w:rPr>
+        <w:t>namingauthority</w:t>
       </w:r>
       <w:proofErr w:type="spellEnd"/>
       <w:r>
-        <w:t xml:space="preserve">: </w:t>
+        <w:t xml:space="preserve">, </w:t>
       </w:r>
       <w:r>
         <w:rPr>
           <w:i/>
         </w:rPr>
-        <w:t>identifiers</w:t>
-      </w:r>
+        <w:t>identifiers-</w:t>
+      </w:r>
+      <w:proofErr w:type="spellStart"/>
       <w:r>
         <w:rPr>
           <w:i/>
         </w:rPr>
+        <w:t>namingauthority</w:t>
+      </w:r>
+      <w:proofErr w:type="spellEnd"/>
+      <w:r>
+        <w:rPr>
+          <w:i/>
+        </w:rPr>
         <w:t>-</w:t>
       </w:r>
       <w:proofErr w:type="spellStart"/>
@@ -10592,48 +10362,93 @@
         <w:rPr>
           <w:i/>
         </w:rPr>
-        <w:t>namingauthority</w:t>
+        <w:t>gridsvc</w:t>
       </w:r>
       <w:proofErr w:type="spellEnd"/>
       <w:r>
-        <w:t xml:space="preserve">, </w:t>
+        <w:t xml:space="preserve">, and </w:t>
       </w:r>
       <w:r>
         <w:rPr>
           <w:i/>
         </w:rPr>
-        <w:t>identifiers-</w:t>
-      </w:r>
+        <w:t>identifiers-client</w:t>
+      </w:r>
+      <w:r>
+        <w:t>.</w:t>
+      </w:r>
+    </w:p>
+    <w:p>
+      <w:r>
+        <w:t xml:space="preserve">The rest of this chapter discusses in detail the framework components as well as the default implementation. </w:t>
+      </w:r>
+      <w:r>
+        <w:fldChar w:fldCharType="begin"/>
+      </w:r>
+      <w:r>
+        <w:instrText xml:space="preserve"> REF _Ref122507170 \r \h </w:instrText>
+      </w:r>
+      <w:r>
+        <w:fldChar w:fldCharType="separate"/>
+      </w:r>
+      <w:r>
+        <w:t>Chapter 4</w:t>
+      </w:r>
+      <w:r>
+        <w:fldChar w:fldCharType="end"/>
+      </w:r>
+      <w:r>
+        <w:t xml:space="preserve"> discusses the extension capabilities.</w:t>
+      </w:r>
+    </w:p>
+    <w:p/>
+    <w:p>
+      <w:pPr>
+        <w:pStyle w:val="Heading2"/>
+      </w:pPr>
+      <w:bookmarkStart w:id="85" w:name="_Toc110304725"/>
+      <w:bookmarkStart w:id="86" w:name="_Toc256668649"/>
+      <w:r>
+        <w:t>Identifiers</w:t>
+      </w:r>
+      <w:r>
+        <w:t>-</w:t>
+      </w:r>
+      <w:bookmarkEnd w:id="85"/>
       <w:proofErr w:type="spellStart"/>
       <w:r>
+        <w:t>NamingAuthority</w:t>
+      </w:r>
+      <w:bookmarkEnd w:id="86"/>
+      <w:proofErr w:type="spellEnd"/>
+    </w:p>
+    <w:p>
+      <w:r>
+        <w:t xml:space="preserve">This project provides the three required framework components, the </w:t>
+      </w:r>
+      <w:r>
         <w:rPr>
           <w:i/>
         </w:rPr>
-        <w:t>namingauthority</w:t>
-      </w:r>
-      <w:proofErr w:type="spellEnd"/>
+        <w:t>Naming Authority</w:t>
+      </w:r>
+      <w:r>
+        <w:t xml:space="preserve">, the </w:t>
+      </w:r>
       <w:r>
         <w:rPr>
           <w:i/>
         </w:rPr>
-        <w:t>-</w:t>
-      </w:r>
-      <w:proofErr w:type="spellStart"/>
+        <w:t>HTTP Processor</w:t>
+      </w:r>
+      <w:r>
+        <w:t xml:space="preserve">, and the </w:t>
+      </w:r>
       <w:r>
         <w:rPr>
           <w:i/>
         </w:rPr>
-        <w:t>gridsvc</w:t>
-      </w:r>
-      <w:proofErr w:type="spellEnd"/>
-      <w:r>
-        <w:t xml:space="preserve">, and </w:t>
-      </w:r>
-      <w:r>
-        <w:rPr>
-          <w:i/>
-        </w:rPr>
-        <w:t>identifiers-client</w:t>
+        <w:t>Web App</w:t>
       </w:r>
       <w:r>
         <w:t>.</w:t>
@@ -10641,112 +10456,36 @@
     </w:p>
     <w:p>
       <w:r>
-        <w:t xml:space="preserve">The rest of this chapter discusses in detail the framework components as well as the default implementation. </w:t>
-      </w:r>
-      <w:r>
-        <w:fldChar w:fldCharType="begin"/>
-      </w:r>
-      <w:r>
-        <w:instrText xml:space="preserve"> REF _Ref122507170 \r \h </w:instrText>
-      </w:r>
-      <w:r>
-        <w:fldChar w:fldCharType="separate"/>
-      </w:r>
-      <w:r>
-        <w:t>Chapter 4</w:t>
-      </w:r>
-      <w:r>
-        <w:fldChar w:fldCharType="end"/>
-      </w:r>
-      <w:r>
-        <w:t xml:space="preserve"> discusses the extension capabilities.</w:t>
+        <w:t>Interfaces</w:t>
+      </w:r>
+      <w:r>
+        <w:t xml:space="preserve"> and </w:t>
+      </w:r>
+      <w:r>
+        <w:t>protocols that must be followed by all naming authority deployments/implementations</w:t>
+      </w:r>
+      <w:r>
+        <w:t xml:space="preserve"> are established here</w:t>
+      </w:r>
+      <w:r>
+        <w:t xml:space="preserve">. </w:t>
+      </w:r>
+    </w:p>
+    <w:p>
+      <w:r>
+        <w:t>This project also provides a default implementation for these interfaces as explained later in this chapter.</w:t>
       </w:r>
     </w:p>
     <w:p/>
     <w:p>
       <w:pPr>
-        <w:pStyle w:val="Heading2"/>
-      </w:pPr>
-      <w:bookmarkStart w:id="87" w:name="_Toc110304725"/>
-      <w:bookmarkStart w:id="88" w:name="_Toc251847223"/>
-      <w:r>
-        <w:t>Identifiers</w:t>
-      </w:r>
-      <w:r>
-        <w:t>-</w:t>
+        <w:pStyle w:val="Heading3"/>
+      </w:pPr>
+      <w:bookmarkStart w:id="87" w:name="_Toc256668650"/>
+      <w:r>
+        <w:t>The Naming Authority</w:t>
       </w:r>
       <w:bookmarkEnd w:id="87"/>
-      <w:proofErr w:type="spellStart"/>
-      <w:r>
-        <w:t>NamingAuthority</w:t>
-      </w:r>
-      <w:bookmarkEnd w:id="88"/>
-      <w:proofErr w:type="spellEnd"/>
-    </w:p>
-    <w:p>
-      <w:r>
-        <w:t xml:space="preserve">This project provides the three required framework components, the </w:t>
-      </w:r>
-      <w:r>
-        <w:rPr>
-          <w:i/>
-        </w:rPr>
-        <w:t>Naming Authority</w:t>
-      </w:r>
-      <w:r>
-        <w:t xml:space="preserve">, the </w:t>
-      </w:r>
-      <w:r>
-        <w:rPr>
-          <w:i/>
-        </w:rPr>
-        <w:t>HTTP Processor</w:t>
-      </w:r>
-      <w:r>
-        <w:t xml:space="preserve">, and the </w:t>
-      </w:r>
-      <w:r>
-        <w:rPr>
-          <w:i/>
-        </w:rPr>
-        <w:t>Web App</w:t>
-      </w:r>
-      <w:r>
-        <w:t>.</w:t>
-      </w:r>
-    </w:p>
-    <w:p>
-      <w:r>
-        <w:t>Interfaces</w:t>
-      </w:r>
-      <w:r>
-        <w:t xml:space="preserve"> and </w:t>
-      </w:r>
-      <w:r>
-        <w:t>protocols that must be followed by all naming authority deployments/implementations</w:t>
-      </w:r>
-      <w:r>
-        <w:t xml:space="preserve"> are established here</w:t>
-      </w:r>
-      <w:r>
-        <w:t xml:space="preserve">. </w:t>
-      </w:r>
-    </w:p>
-    <w:p>
-      <w:r>
-        <w:t>This project also provides a default implementation for these interfaces as explained later in this chapter.</w:t>
-      </w:r>
-    </w:p>
-    <w:p/>
-    <w:p>
-      <w:pPr>
-        <w:pStyle w:val="Heading3"/>
-      </w:pPr>
-      <w:bookmarkStart w:id="89" w:name="_Toc251847224"/>
-      <w:r>
-        <w:t>The Naming Authority</w:t>
-      </w:r>
-      <w:bookmarkEnd w:id="89"/>
     </w:p>
     <w:p>
       <w:r>
@@ -11282,12 +11021,12 @@
       <w:pPr>
         <w:pStyle w:val="Heading3"/>
       </w:pPr>
-      <w:bookmarkStart w:id="90" w:name="_Toc251847225"/>
+      <w:bookmarkStart w:id="88" w:name="_Toc256668651"/>
       <w:r>
         <w:lastRenderedPageBreak/>
         <w:t>The HTTP Processor</w:t>
       </w:r>
-      <w:bookmarkEnd w:id="90"/>
+      <w:bookmarkEnd w:id="88"/>
     </w:p>
     <w:p/>
     <w:tbl>
@@ -11631,177 +11370,177 @@
       <w:pPr>
         <w:pStyle w:val="Heading4"/>
       </w:pPr>
-      <w:bookmarkStart w:id="91" w:name="_Toc110304734"/>
-      <w:bookmarkStart w:id="92" w:name="_Toc251847226"/>
+      <w:bookmarkStart w:id="89" w:name="_Toc110304734"/>
+      <w:bookmarkStart w:id="90" w:name="_Toc256668652"/>
       <w:r>
         <w:t>Resolution Response</w:t>
       </w:r>
+      <w:bookmarkEnd w:id="89"/>
+      <w:bookmarkEnd w:id="90"/>
+    </w:p>
+    <w:p>
+      <w:r>
+        <w:t>A naming authority responds to a HTTP resolution request (such as</w:t>
+      </w:r>
+      <w:r>
+        <w:t xml:space="preserve"> GET</w:t>
+      </w:r>
+      <w:r>
+        <w:t xml:space="preserve"> </w:t>
+      </w:r>
+      <w:r>
+        <w:rPr>
+          <w:i/>
+        </w:rPr>
+        <w:t>http://foo.osumc.edu:8080/ABC)</w:t>
+      </w:r>
+      <w:r>
+        <w:t xml:space="preserve"> by returning the set of identifier values associated with the identifier URI.</w:t>
+      </w:r>
+    </w:p>
+    <w:p>
+      <w:r>
+        <w:t>The format of the response is either HTML or XML. A client specifies the type of response desired by setting the HTTP ACCEPT request header appropriately.</w:t>
+      </w:r>
+    </w:p>
+    <w:p>
+      <w:r>
+        <w:t>The ACCEPT header typically contains a list of response formats that are acceptable by the client.</w:t>
+      </w:r>
+    </w:p>
+    <w:p>
+      <w:r>
+        <w:t xml:space="preserve">For a naming authority, HTML is the dominant format. That is, </w:t>
+      </w:r>
+      <w:r>
+        <w:t xml:space="preserve">in order to request XML, the ACCEPT header must contain </w:t>
+      </w:r>
+      <w:r>
+        <w:rPr>
+          <w:i/>
+        </w:rPr>
+        <w:t>application/xml</w:t>
+      </w:r>
+      <w:r>
+        <w:t xml:space="preserve">, and must not include </w:t>
+      </w:r>
+      <w:r>
+        <w:rPr>
+          <w:i/>
+        </w:rPr>
+        <w:t>text/htm</w:t>
+      </w:r>
+      <w:r>
+        <w:rPr>
+          <w:i/>
+        </w:rPr>
+        <w:t>l</w:t>
+      </w:r>
+      <w:r>
+        <w:t xml:space="preserve">. </w:t>
+      </w:r>
+      <w:r>
+        <w:t>T</w:t>
+      </w:r>
+      <w:r>
+        <w:t xml:space="preserve">he presence of </w:t>
+      </w:r>
+      <w:r>
+        <w:rPr>
+          <w:i/>
+        </w:rPr>
+        <w:t>text/html</w:t>
+      </w:r>
+      <w:r>
+        <w:t xml:space="preserve"> or </w:t>
+      </w:r>
+      <w:r>
+        <w:rPr>
+          <w:i/>
+        </w:rPr>
+        <w:t>*/*</w:t>
+      </w:r>
+      <w:r>
+        <w:t xml:space="preserve"> anywhere in the list would result in HTML.</w:t>
+      </w:r>
+    </w:p>
+    <w:p>
+      <w:r>
+        <w:t>HTML is also the defa</w:t>
+      </w:r>
+      <w:r>
+        <w:t>ult format. Therefore, an empty ACCEPT header would also result in HTML being returned.</w:t>
+      </w:r>
+    </w:p>
+    <w:p/>
+    <w:p>
+      <w:pPr>
+        <w:pStyle w:val="Heading5"/>
+      </w:pPr>
+      <w:bookmarkStart w:id="91" w:name="_Toc256668653"/>
+      <w:r>
+        <w:t>HTML Response</w:t>
+      </w:r>
       <w:bookmarkEnd w:id="91"/>
+    </w:p>
+    <w:p>
+      <w:r>
+        <w:t xml:space="preserve">This response is intended to be consumed by humans, such as those using a web browser for resolution purposes. Therefore, this specification does not require any particular styling or presentation layout. The response should </w:t>
+      </w:r>
+      <w:r>
+        <w:t xml:space="preserve">simply </w:t>
+      </w:r>
+      <w:r>
+        <w:t xml:space="preserve">present identifier values in a valid HTML document.  </w:t>
+      </w:r>
+    </w:p>
+    <w:p>
+      <w:r>
+        <w:fldChar w:fldCharType="begin"/>
+      </w:r>
+      <w:r>
+        <w:instrText xml:space="preserve"> REF _Ref109970607 \h </w:instrText>
+      </w:r>
+      <w:r>
+        <w:fldChar w:fldCharType="separate"/>
+      </w:r>
+      <w:r>
+        <w:t xml:space="preserve">Figure </w:t>
+      </w:r>
+      <w:r>
+        <w:rPr>
+          <w:noProof/>
+        </w:rPr>
+        <w:t>4</w:t>
+      </w:r>
+      <w:r>
+        <w:fldChar w:fldCharType="end"/>
+      </w:r>
+      <w:r>
+        <w:t xml:space="preserve"> shows a</w:t>
+      </w:r>
+      <w:r>
+        <w:t>n example</w:t>
+      </w:r>
+      <w:r>
+        <w:t xml:space="preserve"> web browser</w:t>
+      </w:r>
+      <w:r>
+        <w:t xml:space="preserve"> (HTML)</w:t>
+      </w:r>
+      <w:r>
+        <w:t xml:space="preserve"> view of a resolved identifier.</w:t>
+      </w:r>
+    </w:p>
+    <w:p>
+      <w:pPr>
+        <w:pStyle w:val="Heading5"/>
+      </w:pPr>
+      <w:bookmarkStart w:id="92" w:name="_Toc256668654"/>
+      <w:r>
+        <w:t>XML Response</w:t>
+      </w:r>
       <w:bookmarkEnd w:id="92"/>
-    </w:p>
-    <w:p>
-      <w:r>
-        <w:t>A naming authority responds to a HTTP resolution request (such as</w:t>
-      </w:r>
-      <w:r>
-        <w:t xml:space="preserve"> GET</w:t>
-      </w:r>
-      <w:r>
-        <w:t xml:space="preserve"> </w:t>
-      </w:r>
-      <w:r>
-        <w:rPr>
-          <w:i/>
-        </w:rPr>
-        <w:t>http://foo.osumc.edu:8080/ABC)</w:t>
-      </w:r>
-      <w:r>
-        <w:t xml:space="preserve"> by returning the set of identifier values associated with the identifier URI.</w:t>
-      </w:r>
-    </w:p>
-    <w:p>
-      <w:r>
-        <w:t>The format of the response is either HTML or XML. A client specifies the type of response desired by setting the HTTP ACCEPT request header appropriately.</w:t>
-      </w:r>
-    </w:p>
-    <w:p>
-      <w:r>
-        <w:t>The ACCEPT header typically contains a list of response formats that are acceptable by the client.</w:t>
-      </w:r>
-    </w:p>
-    <w:p>
-      <w:r>
-        <w:t xml:space="preserve">For a naming authority, HTML is the dominant format. That is, </w:t>
-      </w:r>
-      <w:r>
-        <w:t xml:space="preserve">in order to request XML, the ACCEPT header must contain </w:t>
-      </w:r>
-      <w:r>
-        <w:rPr>
-          <w:i/>
-        </w:rPr>
-        <w:t>application/xml</w:t>
-      </w:r>
-      <w:r>
-        <w:t xml:space="preserve">, and must not include </w:t>
-      </w:r>
-      <w:r>
-        <w:rPr>
-          <w:i/>
-        </w:rPr>
-        <w:t>text/htm</w:t>
-      </w:r>
-      <w:r>
-        <w:rPr>
-          <w:i/>
-        </w:rPr>
-        <w:t>l</w:t>
-      </w:r>
-      <w:r>
-        <w:t xml:space="preserve">. </w:t>
-      </w:r>
-      <w:r>
-        <w:t>T</w:t>
-      </w:r>
-      <w:r>
-        <w:t xml:space="preserve">he presence of </w:t>
-      </w:r>
-      <w:r>
-        <w:rPr>
-          <w:i/>
-        </w:rPr>
-        <w:t>text/html</w:t>
-      </w:r>
-      <w:r>
-        <w:t xml:space="preserve"> or </w:t>
-      </w:r>
-      <w:r>
-        <w:rPr>
-          <w:i/>
-        </w:rPr>
-        <w:t>*/*</w:t>
-      </w:r>
-      <w:r>
-        <w:t xml:space="preserve"> anywhere in the list would result in HTML.</w:t>
-      </w:r>
-    </w:p>
-    <w:p>
-      <w:r>
-        <w:t>HTML is also the defa</w:t>
-      </w:r>
-      <w:r>
-        <w:t>ult format. Therefore, an empty ACCEPT header would also result in HTML being returned.</w:t>
-      </w:r>
-    </w:p>
-    <w:p/>
-    <w:p>
-      <w:pPr>
-        <w:pStyle w:val="Heading5"/>
-      </w:pPr>
-      <w:bookmarkStart w:id="93" w:name="_Toc251847227"/>
-      <w:r>
-        <w:t>HTML Response</w:t>
-      </w:r>
-      <w:bookmarkEnd w:id="93"/>
-    </w:p>
-    <w:p>
-      <w:r>
-        <w:t xml:space="preserve">This response is intended to be consumed by humans, such as those using a web browser for resolution purposes. Therefore, this specification does not require any particular styling or presentation layout. The response should </w:t>
-      </w:r>
-      <w:r>
-        <w:t xml:space="preserve">simply </w:t>
-      </w:r>
-      <w:r>
-        <w:t xml:space="preserve">present identifier values in a valid HTML document.  </w:t>
-      </w:r>
-    </w:p>
-    <w:p>
-      <w:r>
-        <w:fldChar w:fldCharType="begin"/>
-      </w:r>
-      <w:r>
-        <w:instrText xml:space="preserve"> REF _Ref109970607 \h </w:instrText>
-      </w:r>
-      <w:r>
-        <w:fldChar w:fldCharType="separate"/>
-      </w:r>
-      <w:r>
-        <w:t xml:space="preserve">Figure </w:t>
-      </w:r>
-      <w:r>
-        <w:rPr>
-          <w:noProof/>
-        </w:rPr>
-        <w:t>4</w:t>
-      </w:r>
-      <w:r>
-        <w:fldChar w:fldCharType="end"/>
-      </w:r>
-      <w:r>
-        <w:t xml:space="preserve"> shows a</w:t>
-      </w:r>
-      <w:r>
-        <w:t>n example</w:t>
-      </w:r>
-      <w:r>
-        <w:t xml:space="preserve"> web browser</w:t>
-      </w:r>
-      <w:r>
-        <w:t xml:space="preserve"> (HTML)</w:t>
-      </w:r>
-      <w:r>
-        <w:t xml:space="preserve"> view of a resolved identifier.</w:t>
-      </w:r>
-    </w:p>
-    <w:p>
-      <w:pPr>
-        <w:pStyle w:val="Heading5"/>
-      </w:pPr>
-      <w:bookmarkStart w:id="94" w:name="_Toc251847228"/>
-      <w:r>
-        <w:t>XML Response</w:t>
-      </w:r>
-      <w:bookmarkEnd w:id="94"/>
     </w:p>
     <w:p>
       <w:r>
@@ -13777,14 +13516,14 @@
       <w:pPr>
         <w:pStyle w:val="Heading4"/>
       </w:pPr>
-      <w:bookmarkStart w:id="95" w:name="_Toc251847229"/>
+      <w:bookmarkStart w:id="93" w:name="_Toc256668655"/>
       <w:r>
         <w:t>Exposing</w:t>
       </w:r>
       <w:r>
         <w:t xml:space="preserve"> Naming Authority Configuration</w:t>
       </w:r>
-      <w:bookmarkEnd w:id="95"/>
+      <w:bookmarkEnd w:id="93"/>
     </w:p>
     <w:p>
       <w:r>
@@ -14205,6 +13944,7 @@
                 <w:rFonts w:ascii="Courier" w:hAnsi="Courier" w:cs="Monaco"/>
                 <w:sz w:val="18"/>
                 <w:szCs w:val="18"/>
+                <w:lang w:val="es-VE"/>
               </w:rPr>
             </w:pPr>
             <w:r>
@@ -14213,7 +13953,16 @@
                 <w:sz w:val="18"/>
                 <w:szCs w:val="18"/>
               </w:rPr>
-              <w:t xml:space="preserve">   &lt;</w:t>
+              <w:t xml:space="preserve">   </w:t>
+            </w:r>
+            <w:r>
+              <w:rPr>
+                <w:rFonts w:ascii="Courier" w:hAnsi="Courier" w:cs="Monaco"/>
+                <w:sz w:val="18"/>
+                <w:szCs w:val="18"/>
+                <w:lang w:val="es-VE"/>
+              </w:rPr>
+              <w:t>&lt;</w:t>
             </w:r>
             <w:proofErr w:type="spellStart"/>
             <w:r>
@@ -14221,16 +13970,9 @@
                 <w:rFonts w:ascii="Courier" w:hAnsi="Courier" w:cs="Monaco"/>
                 <w:sz w:val="18"/>
                 <w:szCs w:val="18"/>
-              </w:rPr>
-              <w:t>na:</w:t>
-            </w:r>
-            <w:r>
-              <w:rPr>
-                <w:rFonts w:ascii="Courier" w:hAnsi="Courier" w:cs="Monaco"/>
-                <w:sz w:val="18"/>
-                <w:szCs w:val="18"/>
-              </w:rPr>
-              <w:t>gridSvcUrl</w:t>
+                <w:lang w:val="es-VE"/>
+              </w:rPr>
+              <w:t>na:gridSvcUrl</w:t>
             </w:r>
             <w:proofErr w:type="spellEnd"/>
             <w:r>
@@ -14238,6 +13980,7 @@
                 <w:rFonts w:ascii="Courier" w:hAnsi="Courier" w:cs="Monaco"/>
                 <w:sz w:val="18"/>
                 <w:szCs w:val="18"/>
+                <w:lang w:val="es-VE"/>
               </w:rPr>
               <w:t>&gt;</w:t>
             </w:r>
@@ -14252,6 +13995,7 @@
                 <w:rFonts w:ascii="Courier" w:hAnsi="Courier" w:cs="Monaco"/>
                 <w:sz w:val="18"/>
                 <w:szCs w:val="18"/>
+                <w:lang w:val="es-VE"/>
               </w:rPr>
             </w:pPr>
             <w:r>
@@ -14259,6 +14003,7 @@
                 <w:rFonts w:ascii="Courier" w:hAnsi="Courier" w:cs="Monaco"/>
                 <w:sz w:val="18"/>
                 <w:szCs w:val="18"/>
+                <w:lang w:val="es-VE"/>
               </w:rPr>
               <w:t xml:space="preserve">       </w:t>
             </w:r>
@@ -14267,6 +14012,7 @@
                 <w:rFonts w:ascii="Courier" w:hAnsi="Courier" w:cs="Monaco"/>
                 <w:sz w:val="18"/>
                 <w:szCs w:val="18"/>
+                <w:lang w:val="es-VE"/>
               </w:rPr>
               <w:t>http://foo.osumc.edu</w:t>
             </w:r>
@@ -14275,6 +14021,7 @@
                 <w:rFonts w:ascii="Courier" w:hAnsi="Courier" w:cs="Monaco"/>
                 <w:sz w:val="18"/>
                 <w:szCs w:val="18"/>
+                <w:lang w:val="es-VE"/>
               </w:rPr>
               <w:t>:8081/wsrf/services/cagrid/IdentifiersNAService</w:t>
             </w:r>
@@ -14296,8 +14043,17 @@
                 <w:rFonts w:ascii="Courier" w:hAnsi="Courier" w:cs="Monaco"/>
                 <w:sz w:val="18"/>
                 <w:szCs w:val="18"/>
-              </w:rPr>
-              <w:t xml:space="preserve">   &lt;/</w:t>
+                <w:lang w:val="es-VE"/>
+              </w:rPr>
+              <w:t xml:space="preserve">   </w:t>
+            </w:r>
+            <w:r>
+              <w:rPr>
+                <w:rFonts w:ascii="Courier" w:hAnsi="Courier" w:cs="Monaco"/>
+                <w:sz w:val="18"/>
+                <w:szCs w:val="18"/>
+              </w:rPr>
+              <w:t>&lt;/</w:t>
             </w:r>
             <w:proofErr w:type="spellStart"/>
             <w:r>
@@ -14369,11 +14125,11 @@
       <w:pPr>
         <w:pStyle w:val="Heading5"/>
       </w:pPr>
-      <w:bookmarkStart w:id="96" w:name="_Toc251847230"/>
+      <w:bookmarkStart w:id="94" w:name="_Toc256668656"/>
       <w:r>
         <w:t>Naming Authority Configuration Schema</w:t>
       </w:r>
-      <w:bookmarkEnd w:id="96"/>
+      <w:bookmarkEnd w:id="94"/>
     </w:p>
     <w:p/>
     <w:tbl>
@@ -15094,7 +14850,7 @@
       <w:pPr>
         <w:pStyle w:val="Heading4"/>
       </w:pPr>
-      <w:bookmarkStart w:id="97" w:name="_Toc251847231"/>
+      <w:bookmarkStart w:id="95" w:name="_Toc256668657"/>
       <w:r>
         <w:t xml:space="preserve">HTTP </w:t>
       </w:r>
@@ -15104,13 +14860,13 @@
       <w:r>
         <w:t xml:space="preserve"> Codes</w:t>
       </w:r>
-      <w:bookmarkEnd w:id="97"/>
+      <w:bookmarkEnd w:id="95"/>
     </w:p>
     <w:p>
       <w:r>
         <w:t xml:space="preserve">In general, the Naming and Prefix Authority follow the standard semantics of the HTTP specification for status codes (see </w:t>
       </w:r>
-      <w:hyperlink r:id="rId28" w:history="1">
+      <w:hyperlink r:id="rId27" w:history="1">
         <w:r>
           <w:rPr>
             <w:rStyle w:val="Hyperlink"/>
@@ -15132,7 +14888,7 @@
       <w:r>
         <w:t xml:space="preserve">” PURL: (see </w:t>
       </w:r>
-      <w:hyperlink r:id="rId29" w:anchor="table1" w:history="1">
+      <w:hyperlink r:id="rId28" w:anchor="table1" w:history="1">
         <w:r>
           <w:rPr>
             <w:rStyle w:val="Hyperlink"/>
@@ -15257,7 +15013,7 @@
             <w:tcW w:w="6934" w:type="dxa"/>
           </w:tcPr>
           <w:p>
-            <w:commentRangeStart w:id="98"/>
+            <w:commentRangeStart w:id="96"/>
             <w:r>
               <w:rPr>
                 <w:b/>
@@ -15267,13 +15023,13 @@
             <w:r>
               <w:t xml:space="preserve"> </w:t>
             </w:r>
-            <w:commentRangeEnd w:id="98"/>
+            <w:commentRangeEnd w:id="96"/>
             <w:r>
               <w:rPr>
                 <w:rStyle w:val="CommentReference"/>
                 <w:vanish/>
               </w:rPr>
-              <w:commentReference w:id="98"/>
+              <w:commentReference w:id="96"/>
             </w:r>
             <w:r>
               <w:t>(standard meaning); used if the user is not authorized to view the metadata</w:t>
@@ -15336,7 +15092,7 @@
             <w:tcW w:w="6934" w:type="dxa"/>
           </w:tcPr>
           <w:p>
-            <w:commentRangeStart w:id="99"/>
+            <w:commentRangeStart w:id="97"/>
             <w:r>
               <w:rPr>
                 <w:b/>
@@ -15346,13 +15102,13 @@
             <w:r>
               <w:t xml:space="preserve"> </w:t>
             </w:r>
-            <w:commentRangeEnd w:id="99"/>
+            <w:commentRangeEnd w:id="97"/>
             <w:r>
               <w:rPr>
                 <w:rStyle w:val="CommentReference"/>
                 <w:vanish/>
               </w:rPr>
-              <w:commentReference w:id="99"/>
+              <w:commentReference w:id="97"/>
             </w:r>
             <w:r>
               <w:t>(as in PURL specification); used if the NA deleted the requested identifier</w:t>
@@ -15400,21 +15156,21 @@
       <w:pPr>
         <w:pStyle w:val="Heading4"/>
       </w:pPr>
-      <w:bookmarkStart w:id="100" w:name="_Toc251847232"/>
+      <w:bookmarkStart w:id="98" w:name="_Toc256668658"/>
       <w:r>
         <w:t>HTTP Protocol Examples</w:t>
       </w:r>
-      <w:bookmarkEnd w:id="100"/>
+      <w:bookmarkEnd w:id="98"/>
     </w:p>
     <w:p>
       <w:pPr>
         <w:pStyle w:val="Heading5"/>
       </w:pPr>
-      <w:bookmarkStart w:id="101" w:name="_Toc251847233"/>
+      <w:bookmarkStart w:id="99" w:name="_Toc256668659"/>
       <w:r>
         <w:t>Identifier Resolution (XML)</w:t>
       </w:r>
-      <w:bookmarkEnd w:id="101"/>
+      <w:bookmarkEnd w:id="99"/>
     </w:p>
     <w:p>
       <w:r>
@@ -16442,11 +16198,11 @@
       <w:pPr>
         <w:pStyle w:val="Heading5"/>
       </w:pPr>
-      <w:bookmarkStart w:id="102" w:name="_Toc251847234"/>
+      <w:bookmarkStart w:id="100" w:name="_Toc256668660"/>
       <w:r>
         <w:t>Identifier Resolution (HTML)</w:t>
       </w:r>
-      <w:bookmarkEnd w:id="102"/>
+      <w:bookmarkEnd w:id="100"/>
     </w:p>
     <w:p>
       <w:r>
@@ -17335,12 +17091,12 @@
       <w:pPr>
         <w:pStyle w:val="Heading5"/>
       </w:pPr>
-      <w:bookmarkStart w:id="103" w:name="_Toc251847235"/>
+      <w:bookmarkStart w:id="101" w:name="_Toc256668661"/>
       <w:r>
         <w:lastRenderedPageBreak/>
         <w:t>Identifier Not Found Response</w:t>
       </w:r>
-      <w:bookmarkEnd w:id="103"/>
+      <w:bookmarkEnd w:id="101"/>
     </w:p>
     <w:tbl>
       <w:tblPr>
@@ -17499,11 +17255,11 @@
       <w:pPr>
         <w:pStyle w:val="Heading5"/>
       </w:pPr>
-      <w:bookmarkStart w:id="104" w:name="_Toc251847236"/>
+      <w:bookmarkStart w:id="102" w:name="_Toc256668662"/>
       <w:r>
         <w:t>Naming Authority Configuration</w:t>
       </w:r>
-      <w:bookmarkEnd w:id="104"/>
+      <w:bookmarkEnd w:id="102"/>
     </w:p>
     <w:p>
       <w:r>
@@ -18225,7 +17981,7 @@
           <w:bottom w:val="single" w:sz="6" w:space="1" w:color="auto"/>
         </w:pBdr>
       </w:pPr>
-      <w:bookmarkStart w:id="105" w:name="_Toc251847237"/>
+      <w:bookmarkStart w:id="103" w:name="_Toc256668663"/>
       <w:r>
         <w:t xml:space="preserve">Default </w:t>
       </w:r>
@@ -18235,12 +17991,12 @@
       <w:r>
         <w:t xml:space="preserve"> </w:t>
       </w:r>
-      <w:commentRangeStart w:id="106"/>
+      <w:commentRangeStart w:id="104"/>
       <w:r>
         <w:t>Implementation</w:t>
       </w:r>
-      <w:bookmarkEnd w:id="105"/>
-      <w:commentRangeEnd w:id="106"/>
+      <w:bookmarkEnd w:id="103"/>
+      <w:commentRangeEnd w:id="104"/>
       <w:r>
         <w:rPr>
           <w:rStyle w:val="CommentReference"/>
@@ -18249,7 +18005,7 @@
           <w:vanish/>
           <w:szCs w:val="24"/>
         </w:rPr>
-        <w:commentReference w:id="106"/>
+        <w:commentReference w:id="104"/>
       </w:r>
     </w:p>
     <w:p/>
@@ -18874,7 +18630,7 @@
           <w:szCs w:val="20"/>
         </w:rPr>
       </w:pPr>
-      <w:commentRangeStart w:id="107"/>
+      <w:commentRangeStart w:id="105"/>
       <w:r>
         <w:t>T</w:t>
       </w:r>
@@ -18945,13 +18701,13 @@
         </w:rPr>
         <w:t>/WEB-INF/applicationContext-na.xml</w:t>
       </w:r>
-      <w:commentRangeEnd w:id="107"/>
+      <w:commentRangeEnd w:id="105"/>
       <w:r>
         <w:rPr>
           <w:rStyle w:val="CommentReference"/>
           <w:vanish/>
         </w:rPr>
-        <w:commentReference w:id="107"/>
+        <w:commentReference w:id="105"/>
       </w:r>
     </w:p>
     <w:p/>
@@ -18959,8 +18715,8 @@
       <w:pPr>
         <w:pStyle w:val="Heading2"/>
       </w:pPr>
-      <w:bookmarkStart w:id="108" w:name="_Toc110304746"/>
-      <w:bookmarkStart w:id="109" w:name="_Toc251847238"/>
+      <w:bookmarkStart w:id="106" w:name="_Toc110304746"/>
+      <w:bookmarkStart w:id="107" w:name="_Toc256668664"/>
       <w:r>
         <w:t>Identifiers</w:t>
       </w:r>
@@ -18970,70 +18726,70 @@
       <w:r>
         <w:t>Client</w:t>
       </w:r>
+      <w:bookmarkEnd w:id="106"/>
+      <w:bookmarkEnd w:id="107"/>
+    </w:p>
+    <w:p>
+      <w:r>
+        <w:t xml:space="preserve">This project provides </w:t>
+      </w:r>
+      <w:r>
+        <w:t xml:space="preserve">a </w:t>
+      </w:r>
+      <w:r>
+        <w:t>toolkit for clients to easily interface with a naming au</w:t>
+      </w:r>
+      <w:r>
+        <w:t>thority for resolution services and with</w:t>
+      </w:r>
+      <w:r>
+        <w:t xml:space="preserve"> data owners for object retrieval</w:t>
+      </w:r>
+      <w:r>
+        <w:t>.</w:t>
+      </w:r>
+      <w:r>
+        <w:t xml:space="preserve"> A client would typically use the </w:t>
+      </w:r>
+      <w:r>
+        <w:rPr>
+          <w:i/>
+        </w:rPr>
+        <w:t>Resolver</w:t>
+      </w:r>
+      <w:r>
+        <w:t xml:space="preserve"> class to obtain the identifier metadata (</w:t>
+      </w:r>
+      <w:proofErr w:type="spellStart"/>
+      <w:r>
+        <w:rPr>
+          <w:i/>
+        </w:rPr>
+        <w:t>IdentifierValues</w:t>
+      </w:r>
+      <w:proofErr w:type="spellEnd"/>
+      <w:r>
+        <w:t xml:space="preserve">) and then use a built-in or custom </w:t>
+      </w:r>
+      <w:r>
+        <w:rPr>
+          <w:i/>
+        </w:rPr>
+        <w:t>Retriever</w:t>
+      </w:r>
+      <w:r>
+        <w:t xml:space="preserve"> object to retrieve the data object from the owner’s space.</w:t>
+      </w:r>
+    </w:p>
+    <w:p>
+      <w:pPr>
+        <w:pStyle w:val="Heading3"/>
+      </w:pPr>
+      <w:bookmarkStart w:id="108" w:name="_Toc256668665"/>
+      <w:r>
+        <w:t>The Resolver Class</w:t>
+      </w:r>
       <w:bookmarkEnd w:id="108"/>
-      <w:bookmarkEnd w:id="109"/>
-    </w:p>
-    <w:p>
-      <w:r>
-        <w:t xml:space="preserve">This project provides </w:t>
-      </w:r>
-      <w:r>
-        <w:t xml:space="preserve">a </w:t>
-      </w:r>
-      <w:r>
-        <w:t>toolkit for clients to easily interface with a naming au</w:t>
-      </w:r>
-      <w:r>
-        <w:t>thority for resolution services and with</w:t>
-      </w:r>
-      <w:r>
-        <w:t xml:space="preserve"> data owners for object retrieval</w:t>
-      </w:r>
-      <w:r>
-        <w:t>.</w:t>
-      </w:r>
-      <w:r>
-        <w:t xml:space="preserve"> A client would typically use the </w:t>
-      </w:r>
-      <w:r>
-        <w:rPr>
-          <w:i/>
-        </w:rPr>
-        <w:t>Resolver</w:t>
-      </w:r>
-      <w:r>
-        <w:t xml:space="preserve"> class to obtain the identifier metadata (</w:t>
-      </w:r>
-      <w:proofErr w:type="spellStart"/>
-      <w:r>
-        <w:rPr>
-          <w:i/>
-        </w:rPr>
-        <w:t>IdentifierValues</w:t>
-      </w:r>
-      <w:proofErr w:type="spellEnd"/>
-      <w:r>
-        <w:t xml:space="preserve">) and then use a built-in or custom </w:t>
-      </w:r>
-      <w:r>
-        <w:rPr>
-          <w:i/>
-        </w:rPr>
-        <w:t>Retriever</w:t>
-      </w:r>
-      <w:r>
-        <w:t xml:space="preserve"> object to retrieve the data object from the owner’s space.</w:t>
-      </w:r>
-    </w:p>
-    <w:p>
-      <w:pPr>
-        <w:pStyle w:val="Heading3"/>
-      </w:pPr>
-      <w:bookmarkStart w:id="110" w:name="_Toc251847239"/>
-      <w:r>
-        <w:t>The Resolver Class</w:t>
-      </w:r>
-      <w:bookmarkEnd w:id="110"/>
     </w:p>
     <w:p>
       <w:r>
@@ -19443,14 +19199,14 @@
       <w:pPr>
         <w:pStyle w:val="Heading3"/>
       </w:pPr>
-      <w:bookmarkStart w:id="111" w:name="_Toc251847240"/>
+      <w:bookmarkStart w:id="109" w:name="_Toc256668666"/>
       <w:r>
         <w:t xml:space="preserve">The Retriever </w:t>
       </w:r>
       <w:r>
         <w:t>Interface</w:t>
       </w:r>
-      <w:bookmarkEnd w:id="111"/>
+      <w:bookmarkEnd w:id="109"/>
     </w:p>
     <w:p>
       <w:r>
@@ -19998,7 +19754,7 @@
       <w:pPr>
         <w:pStyle w:val="Heading3"/>
       </w:pPr>
-      <w:bookmarkStart w:id="112" w:name="_Toc251847241"/>
+      <w:bookmarkStart w:id="110" w:name="_Toc256668667"/>
       <w:r>
         <w:t xml:space="preserve">The </w:t>
       </w:r>
@@ -20010,7 +19766,7 @@
       <w:r>
         <w:t xml:space="preserve"> Interface</w:t>
       </w:r>
-      <w:bookmarkEnd w:id="112"/>
+      <w:bookmarkEnd w:id="110"/>
     </w:p>
     <w:p>
       <w:r>
@@ -20410,7 +20166,7 @@
       <w:pPr>
         <w:pStyle w:val="Heading3"/>
       </w:pPr>
-      <w:bookmarkStart w:id="113" w:name="_Toc251847242"/>
+      <w:bookmarkStart w:id="111" w:name="_Toc256668668"/>
       <w:r>
         <w:t xml:space="preserve">The </w:t>
       </w:r>
@@ -20422,7 +20178,7 @@
       <w:r>
         <w:t xml:space="preserve"> Class</w:t>
       </w:r>
-      <w:bookmarkEnd w:id="113"/>
+      <w:bookmarkEnd w:id="111"/>
     </w:p>
     <w:p>
       <w:r>
@@ -20468,7 +20224,7 @@
       <w:pPr>
         <w:pStyle w:val="Heading3"/>
       </w:pPr>
-      <w:bookmarkStart w:id="114" w:name="_Toc251847243"/>
+      <w:bookmarkStart w:id="112" w:name="_Toc256668669"/>
       <w:r>
         <w:t xml:space="preserve">Using </w:t>
       </w:r>
@@ -20490,7 +20246,7 @@
       <w:r>
         <w:t>Data Object</w:t>
       </w:r>
-      <w:bookmarkEnd w:id="114"/>
+      <w:bookmarkEnd w:id="112"/>
       <w:r>
         <w:t xml:space="preserve"> </w:t>
       </w:r>
@@ -21247,8 +21003,8 @@
       <w:pPr>
         <w:pStyle w:val="Heading2"/>
       </w:pPr>
-      <w:bookmarkStart w:id="115" w:name="_Toc110304747"/>
-      <w:bookmarkStart w:id="116" w:name="_Toc251847244"/>
+      <w:bookmarkStart w:id="113" w:name="_Toc110304747"/>
+      <w:bookmarkStart w:id="114" w:name="_Toc256668670"/>
       <w:r>
         <w:t>Identifiers</w:t>
       </w:r>
@@ -21267,8 +21023,8 @@
       <w:r>
         <w:t>GridSvc</w:t>
       </w:r>
-      <w:bookmarkEnd w:id="115"/>
-      <w:bookmarkEnd w:id="116"/>
+      <w:bookmarkEnd w:id="113"/>
+      <w:bookmarkEnd w:id="114"/>
       <w:proofErr w:type="spellEnd"/>
     </w:p>
     <w:p>
@@ -21331,11 +21087,11 @@
       <w:pPr>
         <w:pStyle w:val="Heading3"/>
       </w:pPr>
-      <w:bookmarkStart w:id="117" w:name="_Toc251847245"/>
+      <w:bookmarkStart w:id="115" w:name="_Toc256668671"/>
       <w:r>
         <w:t>Deployment</w:t>
       </w:r>
-      <w:bookmarkEnd w:id="117"/>
+      <w:bookmarkEnd w:id="115"/>
     </w:p>
     <w:p>
       <w:pPr>
@@ -21503,11 +21259,11 @@
       <w:pPr>
         <w:pStyle w:val="Heading3"/>
       </w:pPr>
-      <w:bookmarkStart w:id="118" w:name="_Toc251847246"/>
+      <w:bookmarkStart w:id="116" w:name="_Toc256668672"/>
       <w:r>
         <w:t>API</w:t>
       </w:r>
-      <w:bookmarkEnd w:id="118"/>
+      <w:bookmarkEnd w:id="116"/>
     </w:p>
     <w:p>
       <w:r>
@@ -21661,26 +21417,26 @@
       <w:pPr>
         <w:pStyle w:val="Heading1"/>
       </w:pPr>
-      <w:bookmarkStart w:id="119" w:name="_Ref122507170"/>
-      <w:bookmarkStart w:id="120" w:name="_Toc251847247"/>
+      <w:bookmarkStart w:id="117" w:name="_Ref122507170"/>
+      <w:bookmarkStart w:id="118" w:name="_Toc256668673"/>
       <w:r>
         <w:t>Extending the Framework</w:t>
       </w:r>
+      <w:bookmarkEnd w:id="117"/>
+      <w:bookmarkEnd w:id="118"/>
+    </w:p>
+    <w:p>
+      <w:pPr>
+        <w:pStyle w:val="Heading2"/>
+      </w:pPr>
+      <w:bookmarkStart w:id="119" w:name="_Toc256668674"/>
+      <w:r>
+        <w:t>Other</w:t>
+      </w:r>
+      <w:r>
+        <w:t xml:space="preserve"> Naming Authority Implementations</w:t>
+      </w:r>
       <w:bookmarkEnd w:id="119"/>
-      <w:bookmarkEnd w:id="120"/>
-    </w:p>
-    <w:p>
-      <w:pPr>
-        <w:pStyle w:val="Heading2"/>
-      </w:pPr>
-      <w:bookmarkStart w:id="121" w:name="_Toc251847248"/>
-      <w:r>
-        <w:t>Other</w:t>
-      </w:r>
-      <w:r>
-        <w:t xml:space="preserve"> Naming Authority Implementations</w:t>
-      </w:r>
-      <w:bookmarkEnd w:id="121"/>
     </w:p>
     <w:p>
       <w:r>
@@ -22441,11 +22197,11 @@
       <w:pPr>
         <w:pStyle w:val="Heading3"/>
       </w:pPr>
-      <w:bookmarkStart w:id="122" w:name="_Toc251847249"/>
+      <w:bookmarkStart w:id="120" w:name="_Toc256668675"/>
       <w:r>
         <w:t>Use Case</w:t>
       </w:r>
-      <w:bookmarkEnd w:id="122"/>
+      <w:bookmarkEnd w:id="120"/>
     </w:p>
     <w:p>
       <w:r>
@@ -22510,11 +22266,11 @@
       <w:pPr>
         <w:pStyle w:val="Heading4"/>
       </w:pPr>
-      <w:bookmarkStart w:id="123" w:name="_Toc251847250"/>
+      <w:bookmarkStart w:id="121" w:name="_Toc256668676"/>
       <w:r>
         <w:t>Naming Authority Implementation</w:t>
       </w:r>
-      <w:bookmarkEnd w:id="123"/>
+      <w:bookmarkEnd w:id="121"/>
     </w:p>
     <w:p/>
     <w:tbl>
@@ -23464,7 +23220,7 @@
       <w:pPr>
         <w:pStyle w:val="Heading4"/>
       </w:pPr>
-      <w:bookmarkStart w:id="124" w:name="_Toc251847251"/>
+      <w:bookmarkStart w:id="122" w:name="_Toc256668677"/>
       <w:proofErr w:type="gramStart"/>
       <w:r>
         <w:t>applicationContext-na</w:t>
@@ -23472,7 +23228,7 @@
       <w:r>
         <w:t>.xml</w:t>
       </w:r>
-      <w:bookmarkEnd w:id="124"/>
+      <w:bookmarkEnd w:id="122"/>
       <w:proofErr w:type="gramEnd"/>
     </w:p>
     <w:tbl>
@@ -23780,7 +23536,7 @@
       <w:pPr>
         <w:pStyle w:val="Heading2"/>
       </w:pPr>
-      <w:bookmarkStart w:id="125" w:name="_Toc251847252"/>
+      <w:bookmarkStart w:id="123" w:name="_Toc256668678"/>
       <w:r>
         <w:t xml:space="preserve">Extending the Client Toolkit by Adding </w:t>
       </w:r>
@@ -23790,7 +23546,7 @@
       <w:r>
         <w:t>Profiles</w:t>
       </w:r>
-      <w:bookmarkEnd w:id="125"/>
+      <w:bookmarkEnd w:id="123"/>
     </w:p>
     <w:p>
       <w:pPr>
@@ -23824,13 +23580,8 @@
       <w:r>
         <w:t xml:space="preserve">a </w:t>
       </w:r>
-      <w:proofErr w:type="spellStart"/>
-      <w:r>
-        <w:t>caGrid</w:t>
-      </w:r>
-      <w:proofErr w:type="spellEnd"/>
-      <w:r>
-        <w:t xml:space="preserve"> data service using CQL.</w:t>
+      <w:r>
+        <w:t>caGrid data service using CQL.</w:t>
       </w:r>
     </w:p>
     <w:p>
@@ -24970,11 +24721,11 @@
       <w:pPr>
         <w:pStyle w:val="Heading1"/>
       </w:pPr>
-      <w:bookmarkStart w:id="126" w:name="_Toc251847253"/>
+      <w:bookmarkStart w:id="124" w:name="_Toc256668679"/>
       <w:r>
         <w:t>Resolution over SSL</w:t>
       </w:r>
-      <w:bookmarkEnd w:id="126"/>
+      <w:bookmarkEnd w:id="124"/>
     </w:p>
     <w:p>
       <w:r>
@@ -25057,11 +24808,11 @@
       <w:pPr>
         <w:pStyle w:val="Heading2"/>
       </w:pPr>
-      <w:bookmarkStart w:id="127" w:name="_Toc251847254"/>
+      <w:bookmarkStart w:id="125" w:name="_Toc256668680"/>
       <w:r>
         <w:t>Securing the Naming Authority</w:t>
       </w:r>
-      <w:bookmarkEnd w:id="127"/>
+      <w:bookmarkEnd w:id="125"/>
     </w:p>
     <w:p>
       <w:r>
@@ -25092,19 +24843,11 @@
         <w:t xml:space="preserve"> and the web. The </w:t>
       </w:r>
       <w:hyperlink r:id="rId33" w:history="1">
-        <w:proofErr w:type="spellStart"/>
         <w:r>
           <w:rPr>
             <w:rStyle w:val="Hyperlink"/>
           </w:rPr>
-          <w:t>caGrid</w:t>
-        </w:r>
-        <w:proofErr w:type="spellEnd"/>
-        <w:r>
-          <w:rPr>
-            <w:rStyle w:val="Hyperlink"/>
-          </w:rPr>
-          <w:t xml:space="preserve"> installer</w:t>
+          <w:t>caGrid installer</w:t>
         </w:r>
       </w:hyperlink>
       <w:r>
@@ -26007,11 +25750,11 @@
       <w:pPr>
         <w:pStyle w:val="Heading2"/>
       </w:pPr>
-      <w:bookmarkStart w:id="128" w:name="_Toc251847255"/>
+      <w:bookmarkStart w:id="126" w:name="_Toc256668681"/>
       <w:r>
         <w:t>Securing the Prefix Authority</w:t>
       </w:r>
-      <w:bookmarkEnd w:id="128"/>
+      <w:bookmarkEnd w:id="126"/>
     </w:p>
     <w:p>
       <w:r>
@@ -26968,11 +26711,11 @@
       <w:pPr>
         <w:pStyle w:val="Heading2"/>
       </w:pPr>
-      <w:bookmarkStart w:id="129" w:name="_Toc251847256"/>
+      <w:bookmarkStart w:id="127" w:name="_Toc256668682"/>
       <w:r>
         <w:t>Client Configuration</w:t>
       </w:r>
-      <w:bookmarkEnd w:id="129"/>
+      <w:bookmarkEnd w:id="127"/>
     </w:p>
     <w:p>
       <w:r>
@@ -27117,14 +26860,14 @@
       <w:pPr>
         <w:pStyle w:val="Heading2"/>
       </w:pPr>
-      <w:bookmarkStart w:id="130" w:name="_Toc251847257"/>
+      <w:bookmarkStart w:id="128" w:name="_Toc256668683"/>
       <w:r>
         <w:t>Performance</w:t>
       </w:r>
       <w:r>
         <w:t xml:space="preserve"> Considerations</w:t>
       </w:r>
-      <w:bookmarkEnd w:id="130"/>
+      <w:bookmarkEnd w:id="128"/>
     </w:p>
     <w:p>
       <w:r>
@@ -27392,24 +27135,24 @@
       <w:pPr>
         <w:pStyle w:val="Heading1"/>
       </w:pPr>
-      <w:bookmarkStart w:id="131" w:name="_Toc251847258"/>
+      <w:bookmarkStart w:id="129" w:name="_Toc256668684"/>
       <w:r>
         <w:t>Security Framework</w:t>
       </w:r>
-      <w:bookmarkEnd w:id="131"/>
+      <w:bookmarkEnd w:id="129"/>
     </w:p>
     <w:p>
       <w:pPr>
         <w:pStyle w:val="Heading2"/>
       </w:pPr>
-      <w:bookmarkStart w:id="132" w:name="_Toc251847259"/>
+      <w:bookmarkStart w:id="130" w:name="_Toc256668685"/>
       <w:r>
         <w:t>Target</w:t>
       </w:r>
       <w:r>
         <w:t xml:space="preserve"> Use Cases</w:t>
       </w:r>
-      <w:bookmarkEnd w:id="132"/>
+      <w:bookmarkEnd w:id="130"/>
     </w:p>
     <w:p/>
     <w:p>
@@ -27603,13 +27346,13 @@
       <w:pPr>
         <w:pStyle w:val="Heading2"/>
       </w:pPr>
-      <w:bookmarkStart w:id="133" w:name="_Toc251847260"/>
-      <w:commentRangeStart w:id="134"/>
+      <w:bookmarkStart w:id="131" w:name="_Toc256668686"/>
+      <w:commentRangeStart w:id="132"/>
       <w:r>
         <w:t>Overview</w:t>
       </w:r>
-      <w:bookmarkEnd w:id="133"/>
-      <w:commentRangeEnd w:id="134"/>
+      <w:bookmarkEnd w:id="131"/>
+      <w:commentRangeEnd w:id="132"/>
       <w:r>
         <w:rPr>
           <w:rStyle w:val="CommentReference"/>
@@ -27619,7 +27362,7 @@
           <w:vanish/>
           <w:szCs w:val="24"/>
         </w:rPr>
-        <w:commentReference w:id="134"/>
+        <w:commentReference w:id="132"/>
       </w:r>
     </w:p>
     <w:p/>
@@ -27727,7 +27470,7 @@
       <w:pPr>
         <w:pStyle w:val="Heading2"/>
       </w:pPr>
-      <w:bookmarkStart w:id="135" w:name="_Toc251847261"/>
+      <w:bookmarkStart w:id="133" w:name="_Toc256668687"/>
       <w:r>
         <w:lastRenderedPageBreak/>
         <w:t xml:space="preserve">Security </w:t>
@@ -27735,7 +27478,7 @@
       <w:r>
         <w:t>Bootstrapping</w:t>
       </w:r>
-      <w:bookmarkEnd w:id="135"/>
+      <w:bookmarkEnd w:id="133"/>
     </w:p>
     <w:p>
       <w:pPr>
@@ -27769,7 +27512,7 @@
       </w:r>
     </w:p>
     <w:p>
-      <w:commentRangeStart w:id="136"/>
+      <w:commentRangeStart w:id="134"/>
       <w:r>
         <w:t>The root identifier</w:t>
       </w:r>
@@ -27779,13 +27522,13 @@
       <w:r>
         <w:t>:</w:t>
       </w:r>
-      <w:commentRangeEnd w:id="136"/>
+      <w:commentRangeEnd w:id="134"/>
       <w:r>
         <w:rPr>
           <w:rStyle w:val="CommentReference"/>
           <w:vanish/>
         </w:rPr>
-        <w:commentReference w:id="136"/>
+        <w:commentReference w:id="134"/>
       </w:r>
     </w:p>
     <w:p>
@@ -27969,36 +27712,36 @@
       </w:r>
     </w:p>
     <w:p>
-      <w:commentRangeStart w:id="137"/>
-      <w:commentRangeStart w:id="138"/>
+      <w:commentRangeStart w:id="135"/>
+      <w:commentRangeStart w:id="136"/>
       <w:r>
         <w:t>Administrators listed by the root identifier are by default considered administrators of every identifier in the system.</w:t>
       </w:r>
-      <w:commentRangeEnd w:id="137"/>
+      <w:commentRangeEnd w:id="135"/>
       <w:r>
         <w:rPr>
           <w:rStyle w:val="CommentReference"/>
           <w:vanish/>
         </w:rPr>
-        <w:commentReference w:id="137"/>
-      </w:r>
-      <w:commentRangeEnd w:id="138"/>
+        <w:commentReference w:id="135"/>
+      </w:r>
+      <w:commentRangeEnd w:id="136"/>
       <w:r>
         <w:rPr>
           <w:rStyle w:val="CommentReference"/>
         </w:rPr>
-        <w:commentReference w:id="138"/>
+        <w:commentReference w:id="136"/>
       </w:r>
     </w:p>
     <w:p>
       <w:pPr>
         <w:pStyle w:val="Heading2"/>
       </w:pPr>
-      <w:bookmarkStart w:id="139" w:name="_Toc251847262"/>
+      <w:bookmarkStart w:id="137" w:name="_Toc256668688"/>
       <w:r>
         <w:t>Identifiers Security</w:t>
       </w:r>
-      <w:bookmarkEnd w:id="139"/>
+      <w:bookmarkEnd w:id="137"/>
     </w:p>
     <w:p>
       <w:pPr>
@@ -28371,72 +28114,72 @@
       <w:pPr>
         <w:pStyle w:val="Heading3"/>
       </w:pPr>
-      <w:bookmarkStart w:id="140" w:name="_Toc251847263"/>
+      <w:bookmarkStart w:id="138" w:name="_Toc256668689"/>
       <w:r>
         <w:t>Identifier Value Security</w:t>
       </w:r>
+      <w:bookmarkEnd w:id="138"/>
+    </w:p>
+    <w:p>
+      <w:r>
+        <w:t xml:space="preserve">Every </w:t>
+      </w:r>
+      <w:r>
+        <w:t xml:space="preserve">identifier value may optionally </w:t>
+      </w:r>
+      <w:r>
+        <w:t>define its own set of permissions</w:t>
+      </w:r>
+      <w:r>
+        <w:t xml:space="preserve"> (READ_USERS/WRITE_USERS)</w:t>
+      </w:r>
+      <w:r>
+        <w:t xml:space="preserve">, </w:t>
+      </w:r>
+      <w:r>
+        <w:t xml:space="preserve">effectively overwriting </w:t>
+      </w:r>
+      <w:r>
+        <w:t>any permissions defined at the identifier level.</w:t>
+      </w:r>
+    </w:p>
+    <w:p>
+      <w:r>
+        <w:t>This is accomplished by having the identifier value structure carry a reference to a “read/write” identifier. This read/write identifier defines READ_USERS and WRITE_USERS as explained above.</w:t>
+      </w:r>
+      <w:r>
+        <w:t xml:space="preserve"> </w:t>
+      </w:r>
+    </w:p>
+    <w:p>
+      <w:pPr>
+        <w:pStyle w:val="Heading2"/>
+      </w:pPr>
+    </w:p>
+    <w:p>
+      <w:pPr>
+        <w:pStyle w:val="Heading2"/>
+      </w:pPr>
+      <w:bookmarkStart w:id="139" w:name="_Toc256668690"/>
+      <w:r>
+        <w:t>Permission Checks</w:t>
+      </w:r>
+      <w:bookmarkEnd w:id="139"/>
+    </w:p>
+    <w:p>
+      <w:pPr>
+        <w:pStyle w:val="Heading3"/>
+      </w:pPr>
+    </w:p>
+    <w:p>
+      <w:pPr>
+        <w:pStyle w:val="Heading3"/>
+      </w:pPr>
+      <w:bookmarkStart w:id="140" w:name="_Toc256668691"/>
+      <w:r>
+        <w:t>Create Identifier</w:t>
+      </w:r>
       <w:bookmarkEnd w:id="140"/>
-    </w:p>
-    <w:p>
-      <w:r>
-        <w:t xml:space="preserve">Every </w:t>
-      </w:r>
-      <w:r>
-        <w:t xml:space="preserve">identifier value may optionally </w:t>
-      </w:r>
-      <w:r>
-        <w:t>define its own set of permissions</w:t>
-      </w:r>
-      <w:r>
-        <w:t xml:space="preserve"> (READ_USERS/WRITE_USERS)</w:t>
-      </w:r>
-      <w:r>
-        <w:t xml:space="preserve">, </w:t>
-      </w:r>
-      <w:r>
-        <w:t xml:space="preserve">effectively overwriting </w:t>
-      </w:r>
-      <w:r>
-        <w:t>any permissions defined at the identifier level.</w:t>
-      </w:r>
-    </w:p>
-    <w:p>
-      <w:r>
-        <w:t>This is accomplished by having the identifier value structure carry a reference to a “read/write” identifier. This read/write identifier defines READ_USERS and WRITE_USERS as explained above.</w:t>
-      </w:r>
-      <w:r>
-        <w:t xml:space="preserve"> </w:t>
-      </w:r>
-    </w:p>
-    <w:p>
-      <w:pPr>
-        <w:pStyle w:val="Heading2"/>
-      </w:pPr>
-    </w:p>
-    <w:p>
-      <w:pPr>
-        <w:pStyle w:val="Heading2"/>
-      </w:pPr>
-      <w:bookmarkStart w:id="141" w:name="_Toc251847264"/>
-      <w:r>
-        <w:t>Permission Checks</w:t>
-      </w:r>
-      <w:bookmarkEnd w:id="141"/>
-    </w:p>
-    <w:p>
-      <w:pPr>
-        <w:pStyle w:val="Heading3"/>
-      </w:pPr>
-    </w:p>
-    <w:p>
-      <w:pPr>
-        <w:pStyle w:val="Heading3"/>
-      </w:pPr>
-      <w:bookmarkStart w:id="142" w:name="_Toc251847265"/>
-      <w:r>
-        <w:t>Create Identifier</w:t>
-      </w:r>
-      <w:bookmarkEnd w:id="142"/>
     </w:p>
     <w:p>
       <w:pPr>
@@ -28523,7 +28266,7 @@
       <w:pPr>
         <w:pStyle w:val="Heading3"/>
       </w:pPr>
-      <w:bookmarkStart w:id="143" w:name="_Toc251847266"/>
+      <w:bookmarkStart w:id="141" w:name="_Toc256668692"/>
       <w:r>
         <w:t>Res</w:t>
       </w:r>
@@ -28533,7 +28276,7 @@
       <w:r>
         <w:t>)</w:t>
       </w:r>
-      <w:bookmarkEnd w:id="143"/>
+      <w:bookmarkEnd w:id="141"/>
     </w:p>
     <w:p>
       <w:pPr>
@@ -28592,14 +28335,14 @@
       <w:pPr>
         <w:pStyle w:val="Heading3"/>
       </w:pPr>
-      <w:bookmarkStart w:id="144" w:name="_Toc251847267"/>
+      <w:bookmarkStart w:id="142" w:name="_Toc256668693"/>
       <w:r>
         <w:t>Resolve Identifier</w:t>
       </w:r>
       <w:r>
         <w:t xml:space="preserve"> (Grid Credentials)</w:t>
       </w:r>
-      <w:bookmarkEnd w:id="144"/>
+      <w:bookmarkEnd w:id="142"/>
     </w:p>
     <w:p>
       <w:pPr>
@@ -28712,7 +28455,7 @@
       <w:pPr>
         <w:pStyle w:val="Heading3"/>
       </w:pPr>
-      <w:bookmarkStart w:id="145" w:name="_Toc251847268"/>
+      <w:bookmarkStart w:id="143" w:name="_Toc256668694"/>
       <w:r>
         <w:t>Add</w:t>
       </w:r>
@@ -28728,7 +28471,7 @@
       <w:r>
         <w:t xml:space="preserve"> Existing Identifier</w:t>
       </w:r>
-      <w:bookmarkEnd w:id="145"/>
+      <w:bookmarkEnd w:id="143"/>
     </w:p>
     <w:p>
       <w:pPr>
@@ -28787,11 +28530,11 @@
       <w:pPr>
         <w:pStyle w:val="Heading3"/>
       </w:pPr>
-      <w:bookmarkStart w:id="146" w:name="_Toc251847269"/>
+      <w:bookmarkStart w:id="144" w:name="_Toc256668695"/>
       <w:r>
         <w:t>Modify an Identifier Value</w:t>
       </w:r>
-      <w:bookmarkEnd w:id="146"/>
+      <w:bookmarkEnd w:id="144"/>
     </w:p>
     <w:p>
       <w:pPr>
@@ -28877,11 +28620,11 @@
       <w:pPr>
         <w:pStyle w:val="Heading2"/>
       </w:pPr>
-      <w:bookmarkStart w:id="147" w:name="_Toc251847270"/>
+      <w:bookmarkStart w:id="145" w:name="_Toc256668696"/>
       <w:r>
         <w:t>Example</w:t>
       </w:r>
-      <w:bookmarkEnd w:id="147"/>
+      <w:bookmarkEnd w:id="145"/>
     </w:p>
     <w:p/>
     <w:p>
@@ -29593,376 +29336,6 @@
     <w:p/>
     <w:p>
       <w:pPr>
-        <w:pStyle w:val="Heading2"/>
-      </w:pPr>
-      <w:bookmarkStart w:id="148" w:name="_Toc251847271"/>
-      <w:r>
-        <w:lastRenderedPageBreak/>
-        <w:t xml:space="preserve">Grid Authentication </w:t>
-      </w:r>
-      <w:proofErr w:type="gramStart"/>
-      <w:r>
-        <w:t>On</w:t>
-      </w:r>
-      <w:proofErr w:type="gramEnd"/>
-      <w:r>
-        <w:t xml:space="preserve"> The Naming Authority Web Application</w:t>
-      </w:r>
-      <w:bookmarkEnd w:id="148"/>
-    </w:p>
-    <w:p>
-      <w:r>
-        <w:t>TBD</w:t>
-      </w:r>
-    </w:p>
-    <w:p>
-      <w:pPr>
-        <w:pStyle w:val="Heading2"/>
-      </w:pPr>
-      <w:bookmarkStart w:id="149" w:name="_Toc251847272"/>
-      <w:r>
-        <w:t xml:space="preserve">Grid Authentication </w:t>
-      </w:r>
-      <w:proofErr w:type="gramStart"/>
-      <w:r>
-        <w:t>On</w:t>
-      </w:r>
-      <w:proofErr w:type="gramEnd"/>
-      <w:r>
-        <w:t xml:space="preserve"> The Naming Authority Grid Service</w:t>
-      </w:r>
-      <w:bookmarkEnd w:id="149"/>
-    </w:p>
-    <w:p>
-      <w:r>
-        <w:t>TBD</w:t>
-      </w:r>
-    </w:p>
-    <w:p>
-      <w:pPr>
-        <w:pStyle w:val="Heading1"/>
-      </w:pPr>
-      <w:bookmarkStart w:id="150" w:name="_Toc251847273"/>
-      <w:r>
-        <w:t>Requirements to Design Mapping</w:t>
-      </w:r>
-      <w:bookmarkEnd w:id="150"/>
-    </w:p>
-    <w:tbl>
-      <w:tblPr>
-        <w:tblStyle w:val="TableGrid"/>
-        <w:tblW w:w="0" w:type="auto"/>
-        <w:tblLook w:val="00A0" w:firstRow="1" w:lastRow="0" w:firstColumn="1" w:lastColumn="0" w:noHBand="0" w:noVBand="0"/>
-      </w:tblPr>
-      <w:tblGrid>
-        <w:gridCol w:w="4968"/>
-        <w:gridCol w:w="4968"/>
-      </w:tblGrid>
-      <w:tr>
-        <w:tc>
-          <w:tcPr>
-            <w:tcW w:w="4968" w:type="dxa"/>
-          </w:tcPr>
-          <w:p>
-            <w:pPr>
-              <w:jc w:val="center"/>
-              <w:rPr>
-                <w:b/>
-              </w:rPr>
-            </w:pPr>
-            <w:r>
-              <w:rPr>
-                <w:b/>
-              </w:rPr>
-              <w:t>Requirement</w:t>
-            </w:r>
-          </w:p>
-        </w:tc>
-        <w:tc>
-          <w:tcPr>
-            <w:tcW w:w="4968" w:type="dxa"/>
-          </w:tcPr>
-          <w:p>
-            <w:pPr>
-              <w:jc w:val="center"/>
-              <w:rPr>
-                <w:b/>
-              </w:rPr>
-            </w:pPr>
-            <w:r>
-              <w:rPr>
-                <w:b/>
-              </w:rPr>
-              <w:t>Design</w:t>
-            </w:r>
-          </w:p>
-        </w:tc>
-      </w:tr>
-      <w:tr>
-        <w:tc>
-          <w:tcPr>
-            <w:tcW w:w="4968" w:type="dxa"/>
-          </w:tcPr>
-          <w:p>
-            <w:r>
-              <w:rPr>
-                <w:rFonts w:cs="Helvetica"/>
-                <w:b/>
-                <w:bCs/>
-              </w:rPr>
-              <w:t>CAGRID-IDS-030</w:t>
-            </w:r>
-          </w:p>
-        </w:tc>
-        <w:tc>
-          <w:tcPr>
-            <w:tcW w:w="4968" w:type="dxa"/>
-          </w:tcPr>
-          <w:p>
-            <w:r>
-              <w:fldChar w:fldCharType="begin"/>
-            </w:r>
-            <w:r>
-              <w:instrText xml:space="preserve"> REF _Ref111082336 \h </w:instrText>
-            </w:r>
-            <w:r>
-              <w:fldChar w:fldCharType="separate"/>
-            </w:r>
-            <w:r>
-              <w:t>The Prefix Authority</w:t>
-            </w:r>
-            <w:r>
-              <w:fldChar w:fldCharType="end"/>
-            </w:r>
-            <w:r>
-              <w:t xml:space="preserve"> (</w:t>
-            </w:r>
-            <w:r>
-              <w:fldChar w:fldCharType="begin"/>
-            </w:r>
-            <w:r>
-              <w:instrText xml:space="preserve"> PAGEREF _Ref111082514 \h </w:instrText>
-            </w:r>
-            <w:r>
-              <w:fldChar w:fldCharType="separate"/>
-            </w:r>
-            <w:r>
-              <w:rPr>
-                <w:noProof/>
-              </w:rPr>
-              <w:t>7</w:t>
-            </w:r>
-            <w:r>
-              <w:fldChar w:fldCharType="end"/>
-            </w:r>
-            <w:r>
-              <w:t xml:space="preserve">), </w:t>
-            </w:r>
-            <w:r>
-              <w:fldChar w:fldCharType="begin"/>
-            </w:r>
-            <w:r>
-              <w:instrText xml:space="preserve"> REF _Ref111082460 \h </w:instrText>
-            </w:r>
-            <w:r>
-              <w:fldChar w:fldCharType="separate"/>
-            </w:r>
-            <w:r>
-              <w:t>The Prefix Authority</w:t>
-            </w:r>
-            <w:r>
-              <w:fldChar w:fldCharType="end"/>
-            </w:r>
-            <w:r>
-              <w:t xml:space="preserve"> (</w:t>
-            </w:r>
-            <w:r>
-              <w:fldChar w:fldCharType="begin"/>
-            </w:r>
-            <w:r>
-              <w:instrText xml:space="preserve"> PAGEREF _Ref111082501 \h </w:instrText>
-            </w:r>
-            <w:r>
-              <w:fldChar w:fldCharType="separate"/>
-            </w:r>
-            <w:r>
-              <w:rPr>
-                <w:noProof/>
-              </w:rPr>
-              <w:t>10</w:t>
-            </w:r>
-            <w:r>
-              <w:fldChar w:fldCharType="end"/>
-            </w:r>
-            <w:r>
-              <w:t>)</w:t>
-            </w:r>
-          </w:p>
-        </w:tc>
-      </w:tr>
-      <w:tr>
-        <w:tc>
-          <w:tcPr>
-            <w:tcW w:w="4968" w:type="dxa"/>
-          </w:tcPr>
-          <w:p/>
-        </w:tc>
-        <w:tc>
-          <w:tcPr>
-            <w:tcW w:w="4968" w:type="dxa"/>
-          </w:tcPr>
-          <w:p/>
-        </w:tc>
-      </w:tr>
-      <w:tr>
-        <w:tc>
-          <w:tcPr>
-            <w:tcW w:w="4968" w:type="dxa"/>
-          </w:tcPr>
-          <w:p/>
-        </w:tc>
-        <w:tc>
-          <w:tcPr>
-            <w:tcW w:w="4968" w:type="dxa"/>
-          </w:tcPr>
-          <w:p/>
-        </w:tc>
-      </w:tr>
-      <w:tr>
-        <w:tc>
-          <w:tcPr>
-            <w:tcW w:w="4968" w:type="dxa"/>
-          </w:tcPr>
-          <w:p/>
-        </w:tc>
-        <w:tc>
-          <w:tcPr>
-            <w:tcW w:w="4968" w:type="dxa"/>
-          </w:tcPr>
-          <w:p/>
-        </w:tc>
-      </w:tr>
-      <w:tr>
-        <w:tc>
-          <w:tcPr>
-            <w:tcW w:w="4968" w:type="dxa"/>
-          </w:tcPr>
-          <w:p/>
-        </w:tc>
-        <w:tc>
-          <w:tcPr>
-            <w:tcW w:w="4968" w:type="dxa"/>
-          </w:tcPr>
-          <w:p/>
-        </w:tc>
-      </w:tr>
-      <w:tr>
-        <w:tc>
-          <w:tcPr>
-            <w:tcW w:w="4968" w:type="dxa"/>
-          </w:tcPr>
-          <w:p/>
-        </w:tc>
-        <w:tc>
-          <w:tcPr>
-            <w:tcW w:w="4968" w:type="dxa"/>
-          </w:tcPr>
-          <w:p/>
-        </w:tc>
-      </w:tr>
-      <w:tr>
-        <w:tc>
-          <w:tcPr>
-            <w:tcW w:w="4968" w:type="dxa"/>
-          </w:tcPr>
-          <w:p/>
-        </w:tc>
-        <w:tc>
-          <w:tcPr>
-            <w:tcW w:w="4968" w:type="dxa"/>
-          </w:tcPr>
-          <w:p/>
-        </w:tc>
-      </w:tr>
-      <w:tr>
-        <w:tc>
-          <w:tcPr>
-            <w:tcW w:w="4968" w:type="dxa"/>
-          </w:tcPr>
-          <w:p/>
-        </w:tc>
-        <w:tc>
-          <w:tcPr>
-            <w:tcW w:w="4968" w:type="dxa"/>
-          </w:tcPr>
-          <w:p/>
-        </w:tc>
-      </w:tr>
-      <w:tr>
-        <w:tc>
-          <w:tcPr>
-            <w:tcW w:w="4968" w:type="dxa"/>
-          </w:tcPr>
-          <w:p/>
-        </w:tc>
-        <w:tc>
-          <w:tcPr>
-            <w:tcW w:w="4968" w:type="dxa"/>
-          </w:tcPr>
-          <w:p/>
-        </w:tc>
-      </w:tr>
-    </w:tbl>
-    <w:p/>
-    <w:p>
-      <w:pPr>
-        <w:pStyle w:val="Appendix1"/>
-      </w:pPr>
-      <w:r>
-        <w:t>References</w:t>
-      </w:r>
-    </w:p>
-    <w:p>
-      <w:pPr>
-        <w:pStyle w:val="ListParagraph"/>
-        <w:numPr>
-          <w:ilvl w:val="0"/>
-          <w:numId w:val="20"/>
-        </w:numPr>
-      </w:pPr>
-      <w:proofErr w:type="spellStart"/>
-      <w:r>
-        <w:rPr>
-          <w:i/>
-        </w:rPr>
-        <w:t>caGrid</w:t>
-      </w:r>
-      <w:proofErr w:type="spellEnd"/>
-      <w:r>
-        <w:rPr>
-          <w:i/>
-        </w:rPr>
-        <w:t xml:space="preserve"> Identifiers Framework Requirements</w:t>
-      </w:r>
-      <w:r>
-        <w:t xml:space="preserve">, </w:t>
-      </w:r>
-      <w:hyperlink r:id="rId37" w:history="1">
-        <w:r>
-          <w:rPr>
-            <w:rStyle w:val="Hyperlink"/>
-          </w:rPr>
-          <w:t>https://cagrid.org/display/identifiers/Requirements</w:t>
-        </w:r>
-      </w:hyperlink>
-    </w:p>
-    <w:p>
-      <w:pPr>
-        <w:pStyle w:val="ListParagraph"/>
-      </w:pPr>
-    </w:p>
-    <w:p>
-      <w:pPr>
         <w:pStyle w:val="ListParagraph"/>
       </w:pPr>
     </w:p>
@@ -29978,7 +29351,7 @@
 
 <file path=word/comments.xml><?xml version="1.0" encoding="utf-8"?>
 <w:comments xmlns:wpc="http://schemas.microsoft.com/office/word/2010/wordprocessingCanvas" xmlns:mc="http://schemas.openxmlformats.org/markup-compatibility/2006" xmlns:o="urn:schemas-microsoft-com:office:office" xmlns:r="http://schemas.openxmlformats.org/officeDocument/2006/relationships" xmlns:m="http://schemas.openxmlformats.org/officeDocument/2006/math" xmlns:v="urn:schemas-microsoft-com:vml" xmlns:wp14="http://schemas.microsoft.com/office/word/2010/wordprocessingDrawing" xmlns:wp="http://schemas.openxmlformats.org/drawingml/2006/wordprocessingDrawing" xmlns:w10="urn:schemas-microsoft-com:office:word" xmlns:w="http://schemas.openxmlformats.org/wordprocessingml/2006/main" xmlns:w14="http://schemas.microsoft.com/office/word/2010/wordml" xmlns:wpg="http://schemas.microsoft.com/office/word/2010/wordprocessingGroup" xmlns:wpi="http://schemas.microsoft.com/office/word/2010/wordprocessingInk" xmlns:wne="http://schemas.microsoft.com/office/word/2006/wordml" xmlns:wps="http://schemas.microsoft.com/office/word/2010/wordprocessingShape" mc:Ignorable="w14 wp14">
-  <w:comment w:id="22" w:author="Scott Oster" w:date="2010-01-21T10:23:00Z" w:initials="SO">
+  <w:comment w:id="96" w:author="Scott Oster" w:date="2010-01-21T10:23:00Z" w:initials="SO">
     <w:p>
       <w:pPr>
         <w:pStyle w:val="CommentText"/>
@@ -29990,11 +29363,25 @@
         <w:annotationRef/>
       </w:r>
       <w:r>
-        <w:t>Somewhere in this document we need to include, or reference, the requirements we have captured on the wiki (and probably update them).   Some of the design components should be related back to the requirements which they help implement (for example the requirement for permanence is what drives the need for the prefix authority)</w:t>
+        <w:rPr>
+          <w:b/>
+        </w:rPr>
+        <w:t>403.7 Forbidden:</w:t>
+      </w:r>
+      <w:r>
+        <w:t xml:space="preserve"> Client certificate </w:t>
+      </w:r>
+      <w:proofErr w:type="gramStart"/>
+      <w:r>
+        <w:t>required  looks</w:t>
+      </w:r>
+      <w:proofErr w:type="gramEnd"/>
+      <w:r>
+        <w:t xml:space="preserve"> like we should just use 403 for everything, rather than using 401 to indicate user should authenticate</w:t>
       </w:r>
     </w:p>
   </w:comment>
-  <w:comment w:id="62" w:author="Scott Oster" w:date="2010-01-21T10:23:00Z" w:initials="SO">
+  <w:comment w:id="97" w:author="Scott Oster" w:date="2010-01-21T10:23:00Z" w:initials="SO">
     <w:p>
       <w:pPr>
         <w:pStyle w:val="CommentText"/>
@@ -30006,11 +29393,19 @@
         <w:annotationRef/>
       </w:r>
       <w:r>
-        <w:t>We need a little more details on the conceptual data model for identifiers (hash of arrays), before we get into how a naming authority stores them</w:t>
+        <w:t xml:space="preserve">We don’t support this in our </w:t>
+      </w:r>
+      <w:proofErr w:type="spellStart"/>
+      <w:r>
+        <w:t>imple</w:t>
+      </w:r>
+      <w:proofErr w:type="spellEnd"/>
+      <w:r>
+        <w:t xml:space="preserve"> (yet), but this is how the NA should behave.</w:t>
       </w:r>
     </w:p>
   </w:comment>
-  <w:comment w:id="98" w:author="Scott Oster" w:date="2010-01-21T10:23:00Z" w:initials="SO">
+  <w:comment w:id="104" w:author="Scott Oster" w:date="2010-01-21T10:23:00Z" w:initials="SO">
     <w:p>
       <w:pPr>
         <w:pStyle w:val="CommentText"/>
@@ -30022,25 +29417,11 @@
         <w:annotationRef/>
       </w:r>
       <w:r>
-        <w:rPr>
-          <w:b/>
-        </w:rPr>
-        <w:t>403.7 Forbidden:</w:t>
-      </w:r>
-      <w:r>
-        <w:t xml:space="preserve"> Client certificate </w:t>
-      </w:r>
-      <w:proofErr w:type="gramStart"/>
-      <w:r>
-        <w:t>required  looks</w:t>
-      </w:r>
-      <w:proofErr w:type="gramEnd"/>
-      <w:r>
-        <w:t xml:space="preserve"> like we should just use 403 for everything, rather than using 401 to indicate user should authenticate</w:t>
+        <w:t>Add a paragraph explaining the brief features it supports, and why people may or may not want to extend it / replace it…. Describe how the arch is such that this place is extendible.</w:t>
       </w:r>
     </w:p>
   </w:comment>
-  <w:comment w:id="99" w:author="Scott Oster" w:date="2010-01-21T10:23:00Z" w:initials="SO">
+  <w:comment w:id="105" w:author="Scott Oster" w:date="2010-01-21T10:23:00Z" w:initials="SO">
     <w:p>
       <w:pPr>
         <w:pStyle w:val="CommentText"/>
@@ -30052,19 +29433,48 @@
         <w:annotationRef/>
       </w:r>
       <w:r>
-        <w:t xml:space="preserve">We don’t support this in our </w:t>
+        <w:t>Should break out our “framework” implementation, and our default implementation of the framework into two different sections.  The spring stuff is really part of the framework itself.  You reference this in Chapter 4, but it’s not really introduced here well enough.</w:t>
+      </w:r>
+    </w:p>
+  </w:comment>
+  <w:comment w:id="132" w:author="Scott Oster" w:date="2010-01-21T11:10:00Z" w:initials="SO">
+    <w:p>
+      <w:pPr>
+        <w:pStyle w:val="CommentText"/>
+      </w:pPr>
+      <w:r>
+        <w:rPr>
+          <w:rStyle w:val="CommentReference"/>
+        </w:rPr>
+        <w:annotationRef/>
+      </w:r>
+      <w:r>
+        <w:t>You need to explain how the grid service is currently the only way to perform these operations, and that our implementation is the only one that is known to honor these values…. We probably want some way to make this explicit… probably as metadata on the grid service listing the “special value types” the service supports, and what they mean.</w:t>
+      </w:r>
+    </w:p>
+  </w:comment>
+  <w:comment w:id="134" w:author="Scott Oster" w:date="2010-01-21T10:23:00Z" w:initials="SO">
+    <w:p>
+      <w:pPr>
+        <w:pStyle w:val="CommentText"/>
+      </w:pPr>
+      <w:r>
+        <w:rPr>
+          <w:rStyle w:val="CommentReference"/>
+        </w:rPr>
+        <w:annotationRef/>
+      </w:r>
+      <w:r>
+        <w:t xml:space="preserve">NOTE: we may want to call these something different.  We are affectively reserving these keywords, so they should probably be </w:t>
       </w:r>
       <w:proofErr w:type="spellStart"/>
       <w:r>
-        <w:t>imple</w:t>
+        <w:t>namespaced</w:t>
       </w:r>
       <w:proofErr w:type="spellEnd"/>
-      <w:r>
-        <w:t xml:space="preserve"> (yet), but this is how the NA should behave.</w:t>
-      </w:r>
     </w:p>
   </w:comment>
-  <w:comment w:id="106" w:author="Scott Oster" w:date="2010-01-21T10:23:00Z" w:initials="SO">
+  <w:comment w:id="135" w:author="Scott Oster" w:date="2010-01-21T10:23:00Z" w:initials="SO">
     <w:p>
       <w:pPr>
         <w:pStyle w:val="CommentText"/>
@@ -30076,80 +29486,11 @@
         <w:annotationRef/>
       </w:r>
       <w:r>
-        <w:t>Add a paragraph explaining the brief features it supports, and why people may or may not want to extend it / replace it…. Describe how the arch is such that this place is extendible.</w:t>
+        <w:t>We should discuss this.  We may or may not want this to be the case… we probably do, but I’d like to discuss.  Maybe it should be configuration file setting.</w:t>
       </w:r>
     </w:p>
   </w:comment>
-  <w:comment w:id="107" w:author="Scott Oster" w:date="2010-01-21T10:23:00Z" w:initials="SO">
-    <w:p>
-      <w:pPr>
-        <w:pStyle w:val="CommentText"/>
-      </w:pPr>
-      <w:r>
-        <w:rPr>
-          <w:rStyle w:val="CommentReference"/>
-        </w:rPr>
-        <w:annotationRef/>
-      </w:r>
-      <w:r>
-        <w:t>Should break out our “framework” implementation, and our default implementation of the framework into two different sections.  The spring stuff is really part of the framework itself.  You reference this in Chapter 4, but it’s not really introduced here well enough.</w:t>
-      </w:r>
-    </w:p>
-  </w:comment>
-  <w:comment w:id="134" w:author="Scott Oster" w:date="2010-01-21T11:10:00Z" w:initials="SO">
-    <w:p>
-      <w:pPr>
-        <w:pStyle w:val="CommentText"/>
-      </w:pPr>
-      <w:r>
-        <w:rPr>
-          <w:rStyle w:val="CommentReference"/>
-        </w:rPr>
-        <w:annotationRef/>
-      </w:r>
-      <w:r>
-        <w:t>You need to explain how the grid service is currently the only way to perform these operations, and that our implementation is the only one that is known to honor these values…. We probably want some way to make this explicit… probably as metadata on the grid service listing the “special value types” the service supports, and what they mean.</w:t>
-      </w:r>
-    </w:p>
-  </w:comment>
-  <w:comment w:id="136" w:author="Scott Oster" w:date="2010-01-21T10:23:00Z" w:initials="SO">
-    <w:p>
-      <w:pPr>
-        <w:pStyle w:val="CommentText"/>
-      </w:pPr>
-      <w:r>
-        <w:rPr>
-          <w:rStyle w:val="CommentReference"/>
-        </w:rPr>
-        <w:annotationRef/>
-      </w:r>
-      <w:r>
-        <w:t xml:space="preserve">NOTE: we may want to call these something different.  We are affectively reserving these keywords, so they should probably be </w:t>
-      </w:r>
-      <w:proofErr w:type="spellStart"/>
-      <w:r>
-        <w:t>namespaced</w:t>
-      </w:r>
-      <w:proofErr w:type="spellEnd"/>
-    </w:p>
-  </w:comment>
-  <w:comment w:id="137" w:author="Scott Oster" w:date="2010-01-21T10:23:00Z" w:initials="SO">
-    <w:p>
-      <w:pPr>
-        <w:pStyle w:val="CommentText"/>
-      </w:pPr>
-      <w:r>
-        <w:rPr>
-          <w:rStyle w:val="CommentReference"/>
-        </w:rPr>
-        <w:annotationRef/>
-      </w:r>
-      <w:r>
-        <w:t>We should discuss this.  We may or may not want this to be the case… we probably do, but I’d like to discuss.  Maybe it should be configuration file setting.</w:t>
-      </w:r>
-    </w:p>
-  </w:comment>
-  <w:comment w:id="138" w:author="cmelean" w:date="2010-01-21T11:46:00Z" w:initials="c">
+  <w:comment w:id="136" w:author="cmelean" w:date="2010-01-21T11:46:00Z" w:initials="c">
     <w:p>
       <w:pPr>
         <w:pStyle w:val="CommentText"/>
@@ -30216,7 +29557,7 @@
         <w:rStyle w:val="PageNumber"/>
         <w:noProof/>
       </w:rPr>
-      <w:t>iv</w:t>
+      <w:t>16</w:t>
     </w:r>
     <w:r>
       <w:rPr>
@@ -30266,7 +29607,7 @@
         <w:rStyle w:val="PageNumber"/>
         <w:noProof/>
       </w:rPr>
-      <w:t>5</w:t>
+      <w:t>15</w:t>
     </w:r>
     <w:r>
       <w:rPr>
@@ -38016,7 +37357,7 @@
 </file>
 
 <file path=customXml/itemProps1.xml><?xml version="1.0" encoding="utf-8"?>
-<ds:datastoreItem xmlns:ds="http://schemas.openxmlformats.org/officeDocument/2006/customXml" ds:itemID="{581A8169-6360-4B55-9D05-0E7ACFA1C879}">
+<ds:datastoreItem xmlns:ds="http://schemas.openxmlformats.org/officeDocument/2006/customXml" ds:itemID="{EE729EFA-3D66-423A-B8CE-39DD31592096}">
   <ds:schemaRefs>
     <ds:schemaRef ds:uri="http://schemas.openxmlformats.org/officeDocument/2006/bibliography"/>
   </ds:schemaRefs>

--- a/cagrid/Documentation/core/Identifiers/caBIG_IdentifierSvcFramework_Design.docx
+++ b/cagrid/Documentation/core/Identifiers/caBIG_IdentifierSvcFramework_Design.docx
@@ -1449,7 +1449,7 @@
         <w:rPr>
           <w:noProof/>
         </w:rPr>
-        <w:instrText xml:space="preserve"> PAGEREF _Toc256668621 \h </w:instrText>
+        <w:instrText xml:space="preserve"> PAGEREF _Toc257361873 \h </w:instrText>
       </w:r>
       <w:r>
         <w:rPr>
@@ -1509,7 +1509,7 @@
         <w:rPr>
           <w:noProof/>
         </w:rPr>
-        <w:instrText xml:space="preserve"> PAGEREF _Toc256668622 \h </w:instrText>
+        <w:instrText xml:space="preserve"> PAGEREF _Toc257361874 \h </w:instrText>
       </w:r>
       <w:r>
         <w:rPr>
@@ -1569,7 +1569,7 @@
         <w:rPr>
           <w:noProof/>
         </w:rPr>
-        <w:instrText xml:space="preserve"> PAGEREF _Toc256668623 \h </w:instrText>
+        <w:instrText xml:space="preserve"> PAGEREF _Toc257361875 \h </w:instrText>
       </w:r>
       <w:r>
         <w:rPr>
@@ -1629,7 +1629,7 @@
         <w:rPr>
           <w:noProof/>
         </w:rPr>
-        <w:instrText xml:space="preserve"> PAGEREF _Toc256668624 \h </w:instrText>
+        <w:instrText xml:space="preserve"> PAGEREF _Toc257361876 \h </w:instrText>
       </w:r>
       <w:r>
         <w:rPr>
@@ -1689,7 +1689,7 @@
         <w:rPr>
           <w:noProof/>
         </w:rPr>
-        <w:instrText xml:space="preserve"> PAGEREF _Toc256668625 \h </w:instrText>
+        <w:instrText xml:space="preserve"> PAGEREF _Toc257361877 \h </w:instrText>
       </w:r>
       <w:r>
         <w:rPr>
@@ -1749,7 +1749,7 @@
         <w:rPr>
           <w:noProof/>
         </w:rPr>
-        <w:instrText xml:space="preserve"> PAGEREF _Toc256668626 \h </w:instrText>
+        <w:instrText xml:space="preserve"> PAGEREF _Toc257361878 \h </w:instrText>
       </w:r>
       <w:r>
         <w:rPr>
@@ -1809,7 +1809,7 @@
         <w:rPr>
           <w:noProof/>
         </w:rPr>
-        <w:instrText xml:space="preserve"> PAGEREF _Toc256668627 \h </w:instrText>
+        <w:instrText xml:space="preserve"> PAGEREF _Toc257361879 \h </w:instrText>
       </w:r>
       <w:r>
         <w:rPr>
@@ -1870,7 +1870,7 @@
         <w:rPr>
           <w:noProof/>
         </w:rPr>
-        <w:instrText xml:space="preserve"> PAGEREF _Toc256668628 \h </w:instrText>
+        <w:instrText xml:space="preserve"> PAGEREF _Toc257361880 \h </w:instrText>
       </w:r>
       <w:r>
         <w:rPr>
@@ -1931,7 +1931,7 @@
         <w:rPr>
           <w:noProof/>
         </w:rPr>
-        <w:instrText xml:space="preserve"> PAGEREF _Toc256668629 \h </w:instrText>
+        <w:instrText xml:space="preserve"> PAGEREF _Toc257361881 \h </w:instrText>
       </w:r>
       <w:r>
         <w:rPr>
@@ -1992,7 +1992,7 @@
         <w:rPr>
           <w:noProof/>
         </w:rPr>
-        <w:instrText xml:space="preserve"> PAGEREF _Toc256668630 \h </w:instrText>
+        <w:instrText xml:space="preserve"> PAGEREF _Toc257361882 \h </w:instrText>
       </w:r>
       <w:r>
         <w:rPr>
@@ -2053,7 +2053,7 @@
         <w:rPr>
           <w:noProof/>
         </w:rPr>
-        <w:instrText xml:space="preserve"> PAGEREF _Toc256668631 \h </w:instrText>
+        <w:instrText xml:space="preserve"> PAGEREF _Toc257361883 \h </w:instrText>
       </w:r>
       <w:r>
         <w:rPr>
@@ -2114,7 +2114,7 @@
         <w:rPr>
           <w:noProof/>
         </w:rPr>
-        <w:instrText xml:space="preserve"> PAGEREF _Toc256668632 \h </w:instrText>
+        <w:instrText xml:space="preserve"> PAGEREF _Toc257361884 \h </w:instrText>
       </w:r>
       <w:r>
         <w:rPr>
@@ -2175,7 +2175,7 @@
         <w:rPr>
           <w:noProof/>
         </w:rPr>
-        <w:instrText xml:space="preserve"> PAGEREF _Toc256668633 \h </w:instrText>
+        <w:instrText xml:space="preserve"> PAGEREF _Toc257361885 \h </w:instrText>
       </w:r>
       <w:r>
         <w:rPr>
@@ -2235,7 +2235,7 @@
         <w:rPr>
           <w:noProof/>
         </w:rPr>
-        <w:instrText xml:space="preserve"> PAGEREF _Toc256668634 \h </w:instrText>
+        <w:instrText xml:space="preserve"> PAGEREF _Toc257361886 \h </w:instrText>
       </w:r>
       <w:r>
         <w:rPr>
@@ -2295,7 +2295,7 @@
         <w:rPr>
           <w:noProof/>
         </w:rPr>
-        <w:instrText xml:space="preserve"> PAGEREF _Toc256668635 \h </w:instrText>
+        <w:instrText xml:space="preserve"> PAGEREF _Toc257361887 \h </w:instrText>
       </w:r>
       <w:r>
         <w:rPr>
@@ -2375,7 +2375,7 @@
         <w:rPr>
           <w:noProof/>
         </w:rPr>
-        <w:instrText xml:space="preserve"> PAGEREF _Toc256668636 \h </w:instrText>
+        <w:instrText xml:space="preserve"> PAGEREF _Toc257361888 \h </w:instrText>
       </w:r>
       <w:r>
         <w:rPr>
@@ -2435,7 +2435,7 @@
         <w:rPr>
           <w:noProof/>
         </w:rPr>
-        <w:instrText xml:space="preserve"> PAGEREF _Toc256668637 \h </w:instrText>
+        <w:instrText xml:space="preserve"> PAGEREF _Toc257361889 \h </w:instrText>
       </w:r>
       <w:r>
         <w:rPr>
@@ -2495,7 +2495,7 @@
         <w:rPr>
           <w:noProof/>
         </w:rPr>
-        <w:instrText xml:space="preserve"> PAGEREF _Toc256668638 \h </w:instrText>
+        <w:instrText xml:space="preserve"> PAGEREF _Toc257361890 \h </w:instrText>
       </w:r>
       <w:r>
         <w:rPr>
@@ -2555,7 +2555,7 @@
         <w:rPr>
           <w:noProof/>
         </w:rPr>
-        <w:instrText xml:space="preserve"> PAGEREF _Toc256668639 \h </w:instrText>
+        <w:instrText xml:space="preserve"> PAGEREF _Toc257361891 \h </w:instrText>
       </w:r>
       <w:r>
         <w:rPr>
@@ -2616,7 +2616,7 @@
         <w:rPr>
           <w:noProof/>
         </w:rPr>
-        <w:instrText xml:space="preserve"> PAGEREF _Toc256668640 \h </w:instrText>
+        <w:instrText xml:space="preserve"> PAGEREF _Toc257361892 \h </w:instrText>
       </w:r>
       <w:r>
         <w:rPr>
@@ -2677,7 +2677,7 @@
         <w:rPr>
           <w:noProof/>
         </w:rPr>
-        <w:instrText xml:space="preserve"> PAGEREF _Toc256668641 \h </w:instrText>
+        <w:instrText xml:space="preserve"> PAGEREF _Toc257361893 \h </w:instrText>
       </w:r>
       <w:r>
         <w:rPr>
@@ -2738,7 +2738,7 @@
         <w:rPr>
           <w:noProof/>
         </w:rPr>
-        <w:instrText xml:space="preserve"> PAGEREF _Toc256668642 \h </w:instrText>
+        <w:instrText xml:space="preserve"> PAGEREF _Toc257361894 \h </w:instrText>
       </w:r>
       <w:r>
         <w:rPr>
@@ -2798,7 +2798,7 @@
         <w:rPr>
           <w:noProof/>
         </w:rPr>
-        <w:instrText xml:space="preserve"> PAGEREF _Toc256668643 \h </w:instrText>
+        <w:instrText xml:space="preserve"> PAGEREF _Toc257361895 \h </w:instrText>
       </w:r>
       <w:r>
         <w:rPr>
@@ -2858,7 +2858,7 @@
         <w:rPr>
           <w:noProof/>
         </w:rPr>
-        <w:instrText xml:space="preserve"> PAGEREF _Toc256668644 \h </w:instrText>
+        <w:instrText xml:space="preserve"> PAGEREF _Toc257361896 \h </w:instrText>
       </w:r>
       <w:r>
         <w:rPr>
@@ -2918,7 +2918,7 @@
         <w:rPr>
           <w:noProof/>
         </w:rPr>
-        <w:instrText xml:space="preserve"> PAGEREF _Toc256668645 \h </w:instrText>
+        <w:instrText xml:space="preserve"> PAGEREF _Toc257361897 \h </w:instrText>
       </w:r>
       <w:r>
         <w:rPr>
@@ -2996,7 +2996,7 @@
         <w:rPr>
           <w:noProof/>
         </w:rPr>
-        <w:instrText xml:space="preserve"> PAGEREF _Toc256668646 \h </w:instrText>
+        <w:instrText xml:space="preserve"> PAGEREF _Toc257361898 \h </w:instrText>
       </w:r>
       <w:r>
         <w:rPr>
@@ -3056,7 +3056,7 @@
         <w:rPr>
           <w:noProof/>
         </w:rPr>
-        <w:instrText xml:space="preserve"> PAGEREF _Toc256668647 \h </w:instrText>
+        <w:instrText xml:space="preserve"> PAGEREF _Toc257361899 \h </w:instrText>
       </w:r>
       <w:r>
         <w:rPr>
@@ -3116,7 +3116,7 @@
         <w:rPr>
           <w:noProof/>
         </w:rPr>
-        <w:instrText xml:space="preserve"> PAGEREF _Toc256668648 \h </w:instrText>
+        <w:instrText xml:space="preserve"> PAGEREF _Toc257361900 \h </w:instrText>
       </w:r>
       <w:r>
         <w:rPr>
@@ -3176,7 +3176,7 @@
         <w:rPr>
           <w:noProof/>
         </w:rPr>
-        <w:instrText xml:space="preserve"> PAGEREF _Toc256668649 \h </w:instrText>
+        <w:instrText xml:space="preserve"> PAGEREF _Toc257361901 \h </w:instrText>
       </w:r>
       <w:r>
         <w:rPr>
@@ -3236,7 +3236,7 @@
         <w:rPr>
           <w:noProof/>
         </w:rPr>
-        <w:instrText xml:space="preserve"> PAGEREF _Toc256668650 \h </w:instrText>
+        <w:instrText xml:space="preserve"> PAGEREF _Toc257361902 \h </w:instrText>
       </w:r>
       <w:r>
         <w:rPr>
@@ -3296,7 +3296,7 @@
         <w:rPr>
           <w:noProof/>
         </w:rPr>
-        <w:instrText xml:space="preserve"> PAGEREF _Toc256668651 \h </w:instrText>
+        <w:instrText xml:space="preserve"> PAGEREF _Toc257361903 \h </w:instrText>
       </w:r>
       <w:r>
         <w:rPr>
@@ -3357,7 +3357,7 @@
         <w:rPr>
           <w:noProof/>
         </w:rPr>
-        <w:instrText xml:space="preserve"> PAGEREF _Toc256668652 \h </w:instrText>
+        <w:instrText xml:space="preserve"> PAGEREF _Toc257361904 \h </w:instrText>
       </w:r>
       <w:r>
         <w:rPr>
@@ -3418,7 +3418,7 @@
         <w:rPr>
           <w:noProof/>
         </w:rPr>
-        <w:instrText xml:space="preserve"> PAGEREF _Toc256668653 \h </w:instrText>
+        <w:instrText xml:space="preserve"> PAGEREF _Toc257361905 \h </w:instrText>
       </w:r>
       <w:r>
         <w:rPr>
@@ -3479,7 +3479,7 @@
         <w:rPr>
           <w:noProof/>
         </w:rPr>
-        <w:instrText xml:space="preserve"> PAGEREF _Toc256668654 \h </w:instrText>
+        <w:instrText xml:space="preserve"> PAGEREF _Toc257361906 \h </w:instrText>
       </w:r>
       <w:r>
         <w:rPr>
@@ -3540,7 +3540,7 @@
         <w:rPr>
           <w:noProof/>
         </w:rPr>
-        <w:instrText xml:space="preserve"> PAGEREF _Toc256668655 \h </w:instrText>
+        <w:instrText xml:space="preserve"> PAGEREF _Toc257361907 \h </w:instrText>
       </w:r>
       <w:r>
         <w:rPr>
@@ -3601,7 +3601,7 @@
         <w:rPr>
           <w:noProof/>
         </w:rPr>
-        <w:instrText xml:space="preserve"> PAGEREF _Toc256668656 \h </w:instrText>
+        <w:instrText xml:space="preserve"> PAGEREF _Toc257361908 \h </w:instrText>
       </w:r>
       <w:r>
         <w:rPr>
@@ -3662,7 +3662,7 @@
         <w:rPr>
           <w:noProof/>
         </w:rPr>
-        <w:instrText xml:space="preserve"> PAGEREF _Toc256668657 \h </w:instrText>
+        <w:instrText xml:space="preserve"> PAGEREF _Toc257361909 \h </w:instrText>
       </w:r>
       <w:r>
         <w:rPr>
@@ -3723,7 +3723,7 @@
         <w:rPr>
           <w:noProof/>
         </w:rPr>
-        <w:instrText xml:space="preserve"> PAGEREF _Toc256668658 \h </w:instrText>
+        <w:instrText xml:space="preserve"> PAGEREF _Toc257361910 \h </w:instrText>
       </w:r>
       <w:r>
         <w:rPr>
@@ -3784,7 +3784,7 @@
         <w:rPr>
           <w:noProof/>
         </w:rPr>
-        <w:instrText xml:space="preserve"> PAGEREF _Toc256668659 \h </w:instrText>
+        <w:instrText xml:space="preserve"> PAGEREF _Toc257361911 \h </w:instrText>
       </w:r>
       <w:r>
         <w:rPr>
@@ -3845,7 +3845,7 @@
         <w:rPr>
           <w:noProof/>
         </w:rPr>
-        <w:instrText xml:space="preserve"> PAGEREF _Toc256668660 \h </w:instrText>
+        <w:instrText xml:space="preserve"> PAGEREF _Toc257361912 \h </w:instrText>
       </w:r>
       <w:r>
         <w:rPr>
@@ -3906,7 +3906,7 @@
         <w:rPr>
           <w:noProof/>
         </w:rPr>
-        <w:instrText xml:space="preserve"> PAGEREF _Toc256668661 \h </w:instrText>
+        <w:instrText xml:space="preserve"> PAGEREF _Toc257361913 \h </w:instrText>
       </w:r>
       <w:r>
         <w:rPr>
@@ -3967,7 +3967,7 @@
         <w:rPr>
           <w:noProof/>
         </w:rPr>
-        <w:instrText xml:space="preserve"> PAGEREF _Toc256668662 \h </w:instrText>
+        <w:instrText xml:space="preserve"> PAGEREF _Toc257361914 \h </w:instrText>
       </w:r>
       <w:r>
         <w:rPr>
@@ -4027,7 +4027,7 @@
         <w:rPr>
           <w:noProof/>
         </w:rPr>
-        <w:instrText xml:space="preserve"> PAGEREF _Toc256668663 \h </w:instrText>
+        <w:instrText xml:space="preserve"> PAGEREF _Toc257361915 \h </w:instrText>
       </w:r>
       <w:r>
         <w:rPr>
@@ -4087,7 +4087,7 @@
         <w:rPr>
           <w:noProof/>
         </w:rPr>
-        <w:instrText xml:space="preserve"> PAGEREF _Toc256668664 \h </w:instrText>
+        <w:instrText xml:space="preserve"> PAGEREF _Toc257361916 \h </w:instrText>
       </w:r>
       <w:r>
         <w:rPr>
@@ -4147,7 +4147,7 @@
         <w:rPr>
           <w:noProof/>
         </w:rPr>
-        <w:instrText xml:space="preserve"> PAGEREF _Toc256668665 \h </w:instrText>
+        <w:instrText xml:space="preserve"> PAGEREF _Toc257361917 \h </w:instrText>
       </w:r>
       <w:r>
         <w:rPr>
@@ -4208,7 +4208,7 @@
         <w:rPr>
           <w:noProof/>
         </w:rPr>
-        <w:instrText xml:space="preserve"> PAGEREF _Toc256668666 \h </w:instrText>
+        <w:instrText xml:space="preserve"> PAGEREF _Toc257361918 \h </w:instrText>
       </w:r>
       <w:r>
         <w:rPr>
@@ -4268,7 +4268,7 @@
         <w:rPr>
           <w:noProof/>
         </w:rPr>
-        <w:instrText xml:space="preserve"> PAGEREF _Toc256668667 \h </w:instrText>
+        <w:instrText xml:space="preserve"> PAGEREF _Toc257361919 \h </w:instrText>
       </w:r>
       <w:r>
         <w:rPr>
@@ -4328,7 +4328,7 @@
         <w:rPr>
           <w:noProof/>
         </w:rPr>
-        <w:instrText xml:space="preserve"> PAGEREF _Toc256668668 \h </w:instrText>
+        <w:instrText xml:space="preserve"> PAGEREF _Toc257361920 \h </w:instrText>
       </w:r>
       <w:r>
         <w:rPr>
@@ -4388,7 +4388,7 @@
         <w:rPr>
           <w:noProof/>
         </w:rPr>
-        <w:instrText xml:space="preserve"> PAGEREF _Toc256668669 \h </w:instrText>
+        <w:instrText xml:space="preserve"> PAGEREF _Toc257361921 \h </w:instrText>
       </w:r>
       <w:r>
         <w:rPr>
@@ -4448,7 +4448,7 @@
         <w:rPr>
           <w:noProof/>
         </w:rPr>
-        <w:instrText xml:space="preserve"> PAGEREF _Toc256668670 \h </w:instrText>
+        <w:instrText xml:space="preserve"> PAGEREF _Toc257361922 \h </w:instrText>
       </w:r>
       <w:r>
         <w:rPr>
@@ -4508,7 +4508,7 @@
         <w:rPr>
           <w:noProof/>
         </w:rPr>
-        <w:instrText xml:space="preserve"> PAGEREF _Toc256668671 \h </w:instrText>
+        <w:instrText xml:space="preserve"> PAGEREF _Toc257361923 \h </w:instrText>
       </w:r>
       <w:r>
         <w:rPr>
@@ -4568,7 +4568,7 @@
         <w:rPr>
           <w:noProof/>
         </w:rPr>
-        <w:instrText xml:space="preserve"> PAGEREF _Toc256668672 \h </w:instrText>
+        <w:instrText xml:space="preserve"> PAGEREF _Toc257361924 \h </w:instrText>
       </w:r>
       <w:r>
         <w:rPr>
@@ -4646,7 +4646,7 @@
         <w:rPr>
           <w:noProof/>
         </w:rPr>
-        <w:instrText xml:space="preserve"> PAGEREF _Toc256668673 \h </w:instrText>
+        <w:instrText xml:space="preserve"> PAGEREF _Toc257361925 \h </w:instrText>
       </w:r>
       <w:r>
         <w:rPr>
@@ -4706,7 +4706,7 @@
         <w:rPr>
           <w:noProof/>
         </w:rPr>
-        <w:instrText xml:space="preserve"> PAGEREF _Toc256668674 \h </w:instrText>
+        <w:instrText xml:space="preserve"> PAGEREF _Toc257361926 \h </w:instrText>
       </w:r>
       <w:r>
         <w:rPr>
@@ -4766,7 +4766,7 @@
         <w:rPr>
           <w:noProof/>
         </w:rPr>
-        <w:instrText xml:space="preserve"> PAGEREF _Toc256668675 \h </w:instrText>
+        <w:instrText xml:space="preserve"> PAGEREF _Toc257361927 \h </w:instrText>
       </w:r>
       <w:r>
         <w:rPr>
@@ -4827,7 +4827,7 @@
         <w:rPr>
           <w:noProof/>
         </w:rPr>
-        <w:instrText xml:space="preserve"> PAGEREF _Toc256668676 \h </w:instrText>
+        <w:instrText xml:space="preserve"> PAGEREF _Toc257361928 \h </w:instrText>
       </w:r>
       <w:r>
         <w:rPr>
@@ -4888,7 +4888,7 @@
         <w:rPr>
           <w:noProof/>
         </w:rPr>
-        <w:instrText xml:space="preserve"> PAGEREF _Toc256668677 \h </w:instrText>
+        <w:instrText xml:space="preserve"> PAGEREF _Toc257361929 \h </w:instrText>
       </w:r>
       <w:r>
         <w:rPr>
@@ -4948,7 +4948,7 @@
         <w:rPr>
           <w:noProof/>
         </w:rPr>
-        <w:instrText xml:space="preserve"> PAGEREF _Toc256668678 \h </w:instrText>
+        <w:instrText xml:space="preserve"> PAGEREF _Toc257361930 \h </w:instrText>
       </w:r>
       <w:r>
         <w:rPr>
@@ -5026,7 +5026,7 @@
         <w:rPr>
           <w:noProof/>
         </w:rPr>
-        <w:instrText xml:space="preserve"> PAGEREF _Toc256668679 \h </w:instrText>
+        <w:instrText xml:space="preserve"> PAGEREF _Toc257361931 \h </w:instrText>
       </w:r>
       <w:r>
         <w:rPr>
@@ -5086,7 +5086,7 @@
         <w:rPr>
           <w:noProof/>
         </w:rPr>
-        <w:instrText xml:space="preserve"> PAGEREF _Toc256668680 \h </w:instrText>
+        <w:instrText xml:space="preserve"> PAGEREF _Toc257361932 \h </w:instrText>
       </w:r>
       <w:r>
         <w:rPr>
@@ -5146,7 +5146,7 @@
         <w:rPr>
           <w:noProof/>
         </w:rPr>
-        <w:instrText xml:space="preserve"> PAGEREF _Toc256668681 \h </w:instrText>
+        <w:instrText xml:space="preserve"> PAGEREF _Toc257361933 \h </w:instrText>
       </w:r>
       <w:r>
         <w:rPr>
@@ -5206,7 +5206,7 @@
         <w:rPr>
           <w:noProof/>
         </w:rPr>
-        <w:instrText xml:space="preserve"> PAGEREF _Toc256668682 \h </w:instrText>
+        <w:instrText xml:space="preserve"> PAGEREF _Toc257361934 \h </w:instrText>
       </w:r>
       <w:r>
         <w:rPr>
@@ -5266,7 +5266,7 @@
         <w:rPr>
           <w:noProof/>
         </w:rPr>
-        <w:instrText xml:space="preserve"> PAGEREF _Toc256668683 \h </w:instrText>
+        <w:instrText xml:space="preserve"> PAGEREF _Toc257361935 \h </w:instrText>
       </w:r>
       <w:r>
         <w:rPr>
@@ -5344,7 +5344,7 @@
         <w:rPr>
           <w:noProof/>
         </w:rPr>
-        <w:instrText xml:space="preserve"> PAGEREF _Toc256668684 \h </w:instrText>
+        <w:instrText xml:space="preserve"> PAGEREF _Toc257361936 \h </w:instrText>
       </w:r>
       <w:r>
         <w:rPr>
@@ -5404,7 +5404,7 @@
         <w:rPr>
           <w:noProof/>
         </w:rPr>
-        <w:instrText xml:space="preserve"> PAGEREF _Toc256668685 \h </w:instrText>
+        <w:instrText xml:space="preserve"> PAGEREF _Toc257361937 \h </w:instrText>
       </w:r>
       <w:r>
         <w:rPr>
@@ -5464,7 +5464,7 @@
         <w:rPr>
           <w:noProof/>
         </w:rPr>
-        <w:instrText xml:space="preserve"> PAGEREF _Toc256668686 \h </w:instrText>
+        <w:instrText xml:space="preserve"> PAGEREF _Toc257361938 \h </w:instrText>
       </w:r>
       <w:r>
         <w:rPr>
@@ -5524,7 +5524,7 @@
         <w:rPr>
           <w:noProof/>
         </w:rPr>
-        <w:instrText xml:space="preserve"> PAGEREF _Toc256668687 \h </w:instrText>
+        <w:instrText xml:space="preserve"> PAGEREF _Toc257361939 \h </w:instrText>
       </w:r>
       <w:r>
         <w:rPr>
@@ -5584,7 +5584,7 @@
         <w:rPr>
           <w:noProof/>
         </w:rPr>
-        <w:instrText xml:space="preserve"> PAGEREF _Toc256668688 \h </w:instrText>
+        <w:instrText xml:space="preserve"> PAGEREF _Toc257361940 \h </w:instrText>
       </w:r>
       <w:r>
         <w:rPr>
@@ -5644,7 +5644,7 @@
         <w:rPr>
           <w:noProof/>
         </w:rPr>
-        <w:instrText xml:space="preserve"> PAGEREF _Toc256668689 \h </w:instrText>
+        <w:instrText xml:space="preserve"> PAGEREF _Toc257361941 \h </w:instrText>
       </w:r>
       <w:r>
         <w:rPr>
@@ -5704,7 +5704,7 @@
         <w:rPr>
           <w:noProof/>
         </w:rPr>
-        <w:instrText xml:space="preserve"> PAGEREF _Toc256668690 \h </w:instrText>
+        <w:instrText xml:space="preserve"> PAGEREF _Toc257361942 \h </w:instrText>
       </w:r>
       <w:r>
         <w:rPr>
@@ -5764,7 +5764,7 @@
         <w:rPr>
           <w:noProof/>
         </w:rPr>
-        <w:instrText xml:space="preserve"> PAGEREF _Toc256668691 \h </w:instrText>
+        <w:instrText xml:space="preserve"> PAGEREF _Toc257361943 \h </w:instrText>
       </w:r>
       <w:r>
         <w:rPr>
@@ -5824,7 +5824,7 @@
         <w:rPr>
           <w:noProof/>
         </w:rPr>
-        <w:instrText xml:space="preserve"> PAGEREF _Toc256668692 \h </w:instrText>
+        <w:instrText xml:space="preserve"> PAGEREF _Toc257361944 \h </w:instrText>
       </w:r>
       <w:r>
         <w:rPr>
@@ -5884,7 +5884,7 @@
         <w:rPr>
           <w:noProof/>
         </w:rPr>
-        <w:instrText xml:space="preserve"> PAGEREF _Toc256668693 \h </w:instrText>
+        <w:instrText xml:space="preserve"> PAGEREF _Toc257361945 \h </w:instrText>
       </w:r>
       <w:r>
         <w:rPr>
@@ -5944,7 +5944,7 @@
         <w:rPr>
           <w:noProof/>
         </w:rPr>
-        <w:instrText xml:space="preserve"> PAGEREF _Toc256668694 \h </w:instrText>
+        <w:instrText xml:space="preserve"> PAGEREF _Toc257361946 \h </w:instrText>
       </w:r>
       <w:r>
         <w:rPr>
@@ -6004,7 +6004,7 @@
         <w:rPr>
           <w:noProof/>
         </w:rPr>
-        <w:instrText xml:space="preserve"> PAGEREF _Toc256668695 \h </w:instrText>
+        <w:instrText xml:space="preserve"> PAGEREF _Toc257361947 \h </w:instrText>
       </w:r>
       <w:r>
         <w:rPr>
@@ -6064,7 +6064,7 @@
         <w:rPr>
           <w:noProof/>
         </w:rPr>
-        <w:instrText xml:space="preserve"> PAGEREF _Toc256668696 \h </w:instrText>
+        <w:instrText xml:space="preserve"> PAGEREF _Toc257361948 \h </w:instrText>
       </w:r>
       <w:r>
         <w:rPr>
@@ -6122,8 +6122,8 @@
       <w:bookmarkStart w:id="8" w:name="_Ref84139831"/>
       <w:bookmarkStart w:id="9" w:name="_Ref86041904"/>
       <w:bookmarkStart w:id="10" w:name="_Toc110304703"/>
-      <w:bookmarkStart w:id="11" w:name="_Toc256668621"/>
-      <w:bookmarkStart w:id="12" w:name="_Toc398021382"/>
+      <w:bookmarkStart w:id="11" w:name="_Toc398021382"/>
+      <w:bookmarkStart w:id="12" w:name="_Toc257361873"/>
       <w:r>
         <w:rPr>
           <w:rStyle w:val="StyleHeading1Char15pt"/>
@@ -6140,7 +6140,7 @@
       <w:bookmarkEnd w:id="8"/>
       <w:bookmarkEnd w:id="9"/>
       <w:bookmarkEnd w:id="10"/>
-      <w:bookmarkEnd w:id="11"/>
+      <w:bookmarkEnd w:id="12"/>
     </w:p>
     <w:p>
       <w:pPr>
@@ -6148,16 +6148,16 @@
       </w:pPr>
       <w:bookmarkStart w:id="13" w:name="_Toc11687305"/>
       <w:bookmarkStart w:id="14" w:name="_Toc110304704"/>
-      <w:bookmarkStart w:id="15" w:name="_Toc256668622"/>
-      <w:bookmarkStart w:id="16" w:name="_Ref98147122"/>
-      <w:bookmarkStart w:id="17" w:name="_Ref98147127"/>
-      <w:bookmarkEnd w:id="12"/>
+      <w:bookmarkStart w:id="15" w:name="_Ref98147122"/>
+      <w:bookmarkStart w:id="16" w:name="_Ref98147127"/>
+      <w:bookmarkStart w:id="17" w:name="_Toc257361874"/>
+      <w:bookmarkEnd w:id="11"/>
       <w:r>
         <w:t>Introduction</w:t>
       </w:r>
       <w:bookmarkEnd w:id="13"/>
       <w:bookmarkEnd w:id="14"/>
-      <w:bookmarkEnd w:id="15"/>
+      <w:bookmarkEnd w:id="17"/>
     </w:p>
     <w:p>
       <w:pPr>
@@ -6165,7 +6165,7 @@
       </w:pPr>
       <w:bookmarkStart w:id="18" w:name="_Toc11687306"/>
       <w:bookmarkStart w:id="19" w:name="_Toc110304705"/>
-      <w:bookmarkStart w:id="20" w:name="_Toc256668623"/>
+      <w:bookmarkStart w:id="20" w:name="_Toc257361875"/>
       <w:r>
         <w:t>Identifier Framework</w:t>
       </w:r>
@@ -6194,7 +6194,7 @@
         <w:pStyle w:val="Heading3"/>
       </w:pPr>
       <w:bookmarkStart w:id="22" w:name="_Toc110304706"/>
-      <w:bookmarkStart w:id="23" w:name="_Toc256668624"/>
+      <w:bookmarkStart w:id="23" w:name="_Toc257361876"/>
       <w:r>
         <w:t>Globally Unique Identifiers</w:t>
       </w:r>
@@ -6219,7 +6219,7 @@
       </w:pPr>
       <w:bookmarkStart w:id="24" w:name="_Toc11687308"/>
       <w:bookmarkStart w:id="25" w:name="_Toc110304707"/>
-      <w:bookmarkStart w:id="26" w:name="_Toc256668625"/>
+      <w:bookmarkStart w:id="26" w:name="_Toc257361877"/>
       <w:r>
         <w:t>Identifier and Data-Object Properties</w:t>
       </w:r>
@@ -6284,7 +6284,7 @@
         <w:pStyle w:val="Heading3"/>
       </w:pPr>
       <w:bookmarkStart w:id="27" w:name="_Toc110304709"/>
-      <w:bookmarkStart w:id="28" w:name="_Toc256668626"/>
+      <w:bookmarkStart w:id="28" w:name="_Toc257361878"/>
       <w:r>
         <w:lastRenderedPageBreak/>
         <w:t>Identifier Values / Metadata</w:t>
@@ -6319,7 +6319,7 @@
       <w:pPr>
         <w:pStyle w:val="Heading3"/>
       </w:pPr>
-      <w:bookmarkStart w:id="29" w:name="_Toc256668627"/>
+      <w:bookmarkStart w:id="29" w:name="_Toc257361879"/>
       <w:r>
         <w:t>Conceptual Model of Identifier Framework</w:t>
       </w:r>
@@ -6450,7 +6450,7 @@
         <w:t xml:space="preserve"> </w:t>
       </w:r>
       <w:bookmarkStart w:id="32" w:name="_Toc110304708"/>
-      <w:bookmarkStart w:id="33" w:name="_Toc256668628"/>
+      <w:bookmarkStart w:id="33" w:name="_Toc257361880"/>
       <w:r>
         <w:t>The Data Owner</w:t>
       </w:r>
@@ -6494,7 +6494,7 @@
         <w:pStyle w:val="Heading4"/>
       </w:pPr>
       <w:bookmarkStart w:id="34" w:name="_Toc110304710"/>
-      <w:bookmarkStart w:id="35" w:name="_Toc256668629"/>
+      <w:bookmarkStart w:id="35" w:name="_Toc257361881"/>
       <w:r>
         <w:t>The Naming Authority</w:t>
       </w:r>
@@ -6538,7 +6538,7 @@
       <w:pPr>
         <w:pStyle w:val="Heading4"/>
       </w:pPr>
-      <w:bookmarkStart w:id="36" w:name="_Toc256668630"/>
+      <w:bookmarkStart w:id="36" w:name="_Toc257361882"/>
       <w:r>
         <w:t>The Identifier Curator</w:t>
       </w:r>
@@ -6655,7 +6655,7 @@
       <w:pPr>
         <w:pStyle w:val="Heading4"/>
       </w:pPr>
-      <w:bookmarkStart w:id="37" w:name="_Toc256668631"/>
+      <w:bookmarkStart w:id="37" w:name="_Toc257361883"/>
       <w:r>
         <w:t>The User</w:t>
       </w:r>
@@ -6687,7 +6687,7 @@
       <w:bookmarkStart w:id="43" w:name="_Ref111082387"/>
       <w:bookmarkStart w:id="44" w:name="_Ref111082392"/>
       <w:bookmarkStart w:id="45" w:name="_Ref111082514"/>
-      <w:bookmarkStart w:id="46" w:name="_Toc256668632"/>
+      <w:bookmarkStart w:id="46" w:name="_Toc257361884"/>
       <w:r>
         <w:t>The Prefix Authority</w:t>
       </w:r>
@@ -6950,7 +6950,7 @@
       <w:pPr>
         <w:pStyle w:val="Heading4"/>
       </w:pPr>
-      <w:bookmarkStart w:id="47" w:name="_Toc256668633"/>
+      <w:bookmarkStart w:id="47" w:name="_Toc257361885"/>
       <w:r>
         <w:t>Putting it all together</w:t>
       </w:r>
@@ -7341,7 +7341,7 @@
         <w:pStyle w:val="Heading3"/>
       </w:pPr>
       <w:bookmarkStart w:id="49" w:name="_Toc110304711"/>
-      <w:bookmarkStart w:id="50" w:name="_Toc256668634"/>
+      <w:bookmarkStart w:id="50" w:name="_Toc257361886"/>
       <w:r>
         <w:t>The Resolution Process</w:t>
       </w:r>
@@ -7371,7 +7371,7 @@
         <w:pStyle w:val="Heading3"/>
       </w:pPr>
       <w:bookmarkStart w:id="51" w:name="_Toc110304712"/>
-      <w:bookmarkStart w:id="52" w:name="_Toc256668635"/>
+      <w:bookmarkStart w:id="52" w:name="_Toc257361887"/>
       <w:r>
         <w:t>The Data Retrieval Process</w:t>
       </w:r>
@@ -7409,8 +7409,8 @@
         </w:rPr>
       </w:pPr>
       <w:bookmarkStart w:id="53" w:name="_Toc110304713"/>
-      <w:bookmarkStart w:id="54" w:name="_Toc256668636"/>
-      <w:bookmarkStart w:id="55" w:name="_Toc11687309"/>
+      <w:bookmarkStart w:id="54" w:name="_Toc11687309"/>
+      <w:bookmarkStart w:id="55" w:name="_Toc257361888"/>
       <w:r>
         <w:rPr>
           <w:rStyle w:val="StyleHeading1Char15pt"/>
@@ -7419,21 +7419,21 @@
         <w:t>High Level Design</w:t>
       </w:r>
       <w:bookmarkEnd w:id="53"/>
+      <w:bookmarkEnd w:id="55"/>
+    </w:p>
+    <w:p>
+      <w:pPr>
+        <w:pStyle w:val="Heading2"/>
+      </w:pPr>
+      <w:bookmarkStart w:id="56" w:name="_Toc110304714"/>
+      <w:bookmarkStart w:id="57" w:name="_Toc257361889"/>
+      <w:r>
+        <w:t xml:space="preserve">The </w:t>
+      </w:r>
+      <w:r>
+        <w:t>Identifier</w:t>
+      </w:r>
       <w:bookmarkEnd w:id="54"/>
-    </w:p>
-    <w:p>
-      <w:pPr>
-        <w:pStyle w:val="Heading2"/>
-      </w:pPr>
-      <w:bookmarkStart w:id="56" w:name="_Toc110304714"/>
-      <w:bookmarkStart w:id="57" w:name="_Toc256668637"/>
-      <w:r>
-        <w:t xml:space="preserve">The </w:t>
-      </w:r>
-      <w:r>
-        <w:t>Identifier</w:t>
-      </w:r>
-      <w:bookmarkEnd w:id="55"/>
       <w:bookmarkEnd w:id="56"/>
       <w:bookmarkEnd w:id="57"/>
     </w:p>
@@ -7539,7 +7539,7 @@
         <w:pStyle w:val="Heading2"/>
       </w:pPr>
       <w:bookmarkStart w:id="58" w:name="_Toc110304715"/>
-      <w:bookmarkStart w:id="59" w:name="_Toc256668638"/>
+      <w:bookmarkStart w:id="59" w:name="_Toc257361890"/>
       <w:r>
         <w:t>The Naming Authority (NA)</w:t>
       </w:r>
@@ -7889,7 +7889,7 @@
       </w:pPr>
       <w:bookmarkStart w:id="61" w:name="_Ref111082460"/>
       <w:bookmarkStart w:id="62" w:name="_Ref111082501"/>
-      <w:bookmarkStart w:id="63" w:name="_Toc256668639"/>
+      <w:bookmarkStart w:id="63" w:name="_Toc257361891"/>
       <w:r>
         <w:t xml:space="preserve">The Prefix </w:t>
       </w:r>
@@ -7968,7 +7968,7 @@
         <w:pStyle w:val="Heading4"/>
       </w:pPr>
       <w:bookmarkStart w:id="64" w:name="_Toc110304717"/>
-      <w:bookmarkStart w:id="65" w:name="_Toc256668640"/>
+      <w:bookmarkStart w:id="65" w:name="_Toc257361892"/>
       <w:r>
         <w:t>Persistent U</w:t>
       </w:r>
@@ -8164,7 +8164,7 @@
         <w:pStyle w:val="Heading5"/>
       </w:pPr>
       <w:bookmarkStart w:id="66" w:name="_Toc110304718"/>
-      <w:bookmarkStart w:id="67" w:name="_Toc256668641"/>
+      <w:bookmarkStart w:id="67" w:name="_Toc257361893"/>
       <w:r>
         <w:t>Partial-redirect PURL</w:t>
       </w:r>
@@ -8395,7 +8395,7 @@
         <w:pStyle w:val="Heading4"/>
       </w:pPr>
       <w:bookmarkStart w:id="68" w:name="_Toc110304719"/>
-      <w:bookmarkStart w:id="69" w:name="_Toc256668642"/>
+      <w:bookmarkStart w:id="69" w:name="_Toc257361894"/>
       <w:r>
         <w:t>PURL-based Identifiers</w:t>
       </w:r>
@@ -8701,7 +8701,7 @@
         <w:pStyle w:val="Heading2"/>
       </w:pPr>
       <w:bookmarkStart w:id="70" w:name="_Toc110304721"/>
-      <w:bookmarkStart w:id="71" w:name="_Toc256668643"/>
+      <w:bookmarkStart w:id="71" w:name="_Toc257361895"/>
       <w:r>
         <w:t>The Resolution Process</w:t>
       </w:r>
@@ -9311,25 +9311,23 @@
       <w:r>
         <w:t xml:space="preserve">  </w:t>
       </w:r>
-      <w:bookmarkStart w:id="75" w:name="_GoBack"/>
+    </w:p>
+    <w:p>
+      <w:r>
+        <w:t xml:space="preserve"> </w:t>
+      </w:r>
+    </w:p>
+    <w:p>
+      <w:pPr>
+        <w:pStyle w:val="Heading2"/>
+      </w:pPr>
+      <w:bookmarkStart w:id="75" w:name="_Toc110304722"/>
+      <w:bookmarkStart w:id="76" w:name="_Toc257361896"/>
+      <w:r>
+        <w:t>The Data Retrieval Process</w:t>
+      </w:r>
       <w:bookmarkEnd w:id="75"/>
-    </w:p>
-    <w:p>
-      <w:r>
-        <w:t xml:space="preserve"> </w:t>
-      </w:r>
-    </w:p>
-    <w:p>
-      <w:pPr>
-        <w:pStyle w:val="Heading2"/>
-      </w:pPr>
-      <w:bookmarkStart w:id="76" w:name="_Toc110304722"/>
-      <w:bookmarkStart w:id="77" w:name="_Toc256668644"/>
-      <w:r>
-        <w:t>The Data Retrieval Process</w:t>
-      </w:r>
       <w:bookmarkEnd w:id="76"/>
-      <w:bookmarkEnd w:id="77"/>
     </w:p>
     <w:p>
       <w:r>
@@ -9609,64 +9607,64 @@
       <w:pPr>
         <w:pStyle w:val="Heading3"/>
       </w:pPr>
-      <w:bookmarkStart w:id="78" w:name="_Toc110304723"/>
-      <w:bookmarkStart w:id="79" w:name="_Toc256668645"/>
+      <w:bookmarkStart w:id="77" w:name="_Toc110304723"/>
+      <w:bookmarkStart w:id="78" w:name="_Toc257361897"/>
       <w:r>
         <w:t>Use Case</w:t>
       </w:r>
+      <w:bookmarkEnd w:id="77"/>
       <w:bookmarkEnd w:id="78"/>
+    </w:p>
+    <w:p>
+      <w:r>
+        <w:fldChar w:fldCharType="begin"/>
+      </w:r>
+      <w:r>
+        <w:instrText xml:space="preserve"> REF _Ref110919532 \h </w:instrText>
+      </w:r>
+      <w:r>
+        <w:fldChar w:fldCharType="separate"/>
+      </w:r>
+      <w:r>
+        <w:t xml:space="preserve">Figure </w:t>
+      </w:r>
+      <w:r>
+        <w:rPr>
+          <w:noProof/>
+        </w:rPr>
+        <w:t>6</w:t>
+      </w:r>
+      <w:r>
+        <w:fldChar w:fldCharType="end"/>
+      </w:r>
+      <w:r>
+        <w:t xml:space="preserve"> </w:t>
+      </w:r>
+      <w:r>
+        <w:t>shows a use case where a data owner</w:t>
+      </w:r>
+      <w:r>
+        <w:t xml:space="preserve"> (also acting as identifier curator)</w:t>
+      </w:r>
+      <w:r>
+        <w:t xml:space="preserve"> creates identifiers for </w:t>
+      </w:r>
+      <w:r>
+        <w:rPr>
+          <w:i/>
+        </w:rPr>
+        <w:t>Person</w:t>
+      </w:r>
+      <w:r>
+        <w:t xml:space="preserve"> objects that exist</w:t>
+      </w:r>
+      <w:r>
+        <w:t xml:space="preserve"> in a database application. The data owner provides access to </w:t>
+      </w:r>
+      <w:bookmarkStart w:id="79" w:name="_GoBack"/>
       <w:bookmarkEnd w:id="79"/>
-    </w:p>
-    <w:p>
-      <w:r>
-        <w:fldChar w:fldCharType="begin"/>
-      </w:r>
-      <w:r>
-        <w:instrText xml:space="preserve"> REF _Ref110919532 \h </w:instrText>
-      </w:r>
-      <w:r>
-        <w:fldChar w:fldCharType="separate"/>
-      </w:r>
-      <w:r>
-        <w:t xml:space="preserve">Figure </w:t>
-      </w:r>
-      <w:r>
-        <w:rPr>
-          <w:noProof/>
-        </w:rPr>
-        <w:t>6</w:t>
-      </w:r>
-      <w:r>
-        <w:fldChar w:fldCharType="end"/>
-      </w:r>
-      <w:r>
-        <w:t xml:space="preserve"> </w:t>
-      </w:r>
-      <w:r>
-        <w:t>shows a use case where a data owner</w:t>
-      </w:r>
-      <w:r>
-        <w:t xml:space="preserve"> (also acting as identifier curator)</w:t>
-      </w:r>
-      <w:r>
-        <w:t xml:space="preserve"> creates identifiers for </w:t>
-      </w:r>
-      <w:r>
-        <w:rPr>
-          <w:i/>
-        </w:rPr>
-        <w:t>Person</w:t>
-      </w:r>
-      <w:r>
-        <w:t xml:space="preserve"> objects that exists in a database application. The data owner provides access to </w:t>
-      </w:r>
-      <w:proofErr w:type="gramStart"/>
-      <w:r>
-        <w:t>the these</w:t>
-      </w:r>
-      <w:proofErr w:type="gramEnd"/>
-      <w:r>
-        <w:t xml:space="preserve"> objects via a grid data service. </w:t>
+      <w:r>
+        <w:t xml:space="preserve">these objects via a grid data service. </w:t>
       </w:r>
     </w:p>
     <w:p>
@@ -9989,7 +9987,7 @@
       <w:pPr>
         <w:pStyle w:val="Heading1"/>
       </w:pPr>
-      <w:bookmarkStart w:id="82" w:name="_Toc256668646"/>
+      <w:bookmarkStart w:id="82" w:name="_Toc257361898"/>
       <w:r>
         <w:t>Framework</w:t>
       </w:r>
@@ -9999,7 +9997,7 @@
       <w:pPr>
         <w:pStyle w:val="Heading2"/>
       </w:pPr>
-      <w:bookmarkStart w:id="83" w:name="_Toc256668647"/>
+      <w:bookmarkStart w:id="83" w:name="_Toc257361899"/>
       <w:r>
         <w:t>Overview</w:t>
       </w:r>
@@ -10263,7 +10261,7 @@
       <w:pPr>
         <w:pStyle w:val="Heading3"/>
       </w:pPr>
-      <w:bookmarkStart w:id="84" w:name="_Toc256668648"/>
+      <w:bookmarkStart w:id="84" w:name="_Toc257361900"/>
       <w:r>
         <w:t>Default Implementation and Extensibility</w:t>
       </w:r>
@@ -10274,7 +10272,13 @@
         <w:t>The identifiers framework pro</w:t>
       </w:r>
       <w:r>
-        <w:t>vides a default implementation its interfaces and components. This is expected to meet the needs of most adopters and deployment scenarios.</w:t>
+        <w:t xml:space="preserve">vides a default implementation </w:t>
+      </w:r>
+      <w:r>
+        <w:t xml:space="preserve">for </w:t>
+      </w:r>
+      <w:r>
+        <w:t>its interfaces and components. This is expected to meet the needs of most adopters and deployment scenarios.</w:t>
       </w:r>
     </w:p>
     <w:p>
@@ -10407,7 +10411,7 @@
         <w:pStyle w:val="Heading2"/>
       </w:pPr>
       <w:bookmarkStart w:id="85" w:name="_Toc110304725"/>
-      <w:bookmarkStart w:id="86" w:name="_Toc256668649"/>
+      <w:bookmarkStart w:id="86" w:name="_Toc257361901"/>
       <w:r>
         <w:t>Identifiers</w:t>
       </w:r>
@@ -10415,12 +10419,10 @@
         <w:t>-</w:t>
       </w:r>
       <w:bookmarkEnd w:id="85"/>
-      <w:proofErr w:type="spellStart"/>
       <w:r>
         <w:t>NamingAuthority</w:t>
       </w:r>
       <w:bookmarkEnd w:id="86"/>
-      <w:proofErr w:type="spellEnd"/>
     </w:p>
     <w:p>
       <w:r>
@@ -10481,7 +10483,7 @@
       <w:pPr>
         <w:pStyle w:val="Heading3"/>
       </w:pPr>
-      <w:bookmarkStart w:id="87" w:name="_Toc256668650"/>
+      <w:bookmarkStart w:id="87" w:name="_Toc257361902"/>
       <w:r>
         <w:t>The Naming Authority</w:t>
       </w:r>
@@ -10577,7 +10579,6 @@
               </w:rPr>
               <w:t xml:space="preserve"> </w:t>
             </w:r>
-            <w:proofErr w:type="spellStart"/>
             <w:r>
               <w:rPr>
                 <w:rFonts w:ascii="Courier" w:hAnsi="Courier" w:cs="Monaco"/>
@@ -10587,7 +10588,6 @@
               </w:rPr>
               <w:t>NamingAuthority</w:t>
             </w:r>
-            <w:proofErr w:type="spellEnd"/>
             <w:r>
               <w:rPr>
                 <w:rFonts w:ascii="Courier" w:hAnsi="Courier" w:cs="Monaco"/>
@@ -10673,7 +10673,6 @@
               </w:rPr>
               <w:t xml:space="preserve"> </w:t>
             </w:r>
-            <w:proofErr w:type="spellStart"/>
             <w:r>
               <w:rPr>
                 <w:rFonts w:ascii="Courier" w:hAnsi="Courier" w:cs="Monaco"/>
@@ -10684,7 +10683,6 @@
               </w:rPr>
               <w:t>resolveIdentifier</w:t>
             </w:r>
-            <w:proofErr w:type="spellEnd"/>
             <w:r>
               <w:rPr>
                 <w:rFonts w:ascii="Courier" w:hAnsi="Courier" w:cs="Monaco"/>
@@ -10803,7 +10801,6 @@
               </w:rPr>
               <w:t xml:space="preserve"> </w:t>
             </w:r>
-            <w:proofErr w:type="spellStart"/>
             <w:r>
               <w:rPr>
                 <w:rFonts w:ascii="Courier" w:hAnsi="Courier" w:cs="Monaco"/>
@@ -10813,7 +10810,6 @@
               </w:rPr>
               <w:t>MaintainerNamingAuthority</w:t>
             </w:r>
-            <w:proofErr w:type="spellEnd"/>
             <w:r>
               <w:rPr>
                 <w:rFonts w:ascii="Courier" w:hAnsi="Courier" w:cs="Monaco"/>
@@ -10822,7 +10818,6 @@
               </w:rPr>
               <w:t xml:space="preserve"> extends </w:t>
             </w:r>
-            <w:proofErr w:type="spellStart"/>
             <w:r>
               <w:rPr>
                 <w:rFonts w:ascii="Courier" w:hAnsi="Courier" w:cs="Monaco"/>
@@ -10832,7 +10827,6 @@
               </w:rPr>
               <w:t>NamingAuthority</w:t>
             </w:r>
-            <w:proofErr w:type="spellEnd"/>
             <w:r>
               <w:rPr>
                 <w:rFonts w:ascii="Courier" w:hAnsi="Courier" w:cs="Monaco"/>
@@ -10901,7 +10895,6 @@
               </w:rPr>
               <w:t xml:space="preserve"> </w:t>
             </w:r>
-            <w:proofErr w:type="spellStart"/>
             <w:r>
               <w:rPr>
                 <w:rFonts w:ascii="Courier" w:hAnsi="Courier" w:cs="Monaco"/>
@@ -10912,7 +10905,6 @@
               </w:rPr>
               <w:t>createIdentifier</w:t>
             </w:r>
-            <w:proofErr w:type="spellEnd"/>
             <w:r>
               <w:rPr>
                 <w:rFonts w:ascii="Courier" w:hAnsi="Courier" w:cs="Monaco"/>
@@ -10990,14 +10982,12 @@
       <w:r>
         <w:t xml:space="preserve">The </w:t>
       </w:r>
-      <w:proofErr w:type="spellStart"/>
       <w:r>
         <w:rPr>
           <w:i/>
         </w:rPr>
         <w:t>createIdentifier</w:t>
       </w:r>
-      <w:proofErr w:type="spellEnd"/>
       <w:r>
         <w:t xml:space="preserve"> interface </w:t>
       </w:r>
@@ -11021,7 +11011,7 @@
       <w:pPr>
         <w:pStyle w:val="Heading3"/>
       </w:pPr>
-      <w:bookmarkStart w:id="88" w:name="_Toc256668651"/>
+      <w:bookmarkStart w:id="88" w:name="_Toc257361903"/>
       <w:r>
         <w:lastRenderedPageBreak/>
         <w:t>The HTTP Processor</w:t>
@@ -11371,7 +11361,7 @@
         <w:pStyle w:val="Heading4"/>
       </w:pPr>
       <w:bookmarkStart w:id="89" w:name="_Toc110304734"/>
-      <w:bookmarkStart w:id="90" w:name="_Toc256668652"/>
+      <w:bookmarkStart w:id="90" w:name="_Toc257361904"/>
       <w:r>
         <w:t>Resolution Response</w:t>
       </w:r>
@@ -11477,7 +11467,7 @@
       <w:pPr>
         <w:pStyle w:val="Heading5"/>
       </w:pPr>
-      <w:bookmarkStart w:id="91" w:name="_Toc256668653"/>
+      <w:bookmarkStart w:id="91" w:name="_Toc257361905"/>
       <w:r>
         <w:t>HTML Response</w:t>
       </w:r>
@@ -11536,7 +11526,7 @@
       <w:pPr>
         <w:pStyle w:val="Heading5"/>
       </w:pPr>
-      <w:bookmarkStart w:id="92" w:name="_Toc256668654"/>
+      <w:bookmarkStart w:id="92" w:name="_Toc257361906"/>
       <w:r>
         <w:t>XML Response</w:t>
       </w:r>
@@ -11689,25 +11679,7 @@
                 <w:sz w:val="18"/>
                 <w:szCs w:val="18"/>
               </w:rPr>
-              <w:t>="http://na.cagrid.org/1.0/</w:t>
-            </w:r>
-            <w:proofErr w:type="spellStart"/>
-            <w:r>
-              <w:rPr>
-                <w:rFonts w:ascii="Courier" w:hAnsi="Courier" w:cs="Monaco"/>
-                <w:sz w:val="18"/>
-                <w:szCs w:val="18"/>
-              </w:rPr>
-              <w:t>NamingAuthority</w:t>
-            </w:r>
-            <w:proofErr w:type="spellEnd"/>
-            <w:r>
-              <w:rPr>
-                <w:rFonts w:ascii="Courier" w:hAnsi="Courier" w:cs="Monaco"/>
-                <w:sz w:val="18"/>
-                <w:szCs w:val="18"/>
-              </w:rPr>
-              <w:t>"</w:t>
+              <w:t>="http://na.cagrid.org/1.0/NamingAuthority"</w:t>
             </w:r>
           </w:p>
           <w:p>
@@ -11785,25 +11757,7 @@
                 <w:sz w:val="18"/>
                 <w:szCs w:val="18"/>
               </w:rPr>
-              <w:t>="http://na.cagrid.org/1.0/</w:t>
-            </w:r>
-            <w:proofErr w:type="spellStart"/>
-            <w:r>
-              <w:rPr>
-                <w:rFonts w:ascii="Courier" w:hAnsi="Courier" w:cs="Monaco"/>
-                <w:sz w:val="18"/>
-                <w:szCs w:val="18"/>
-              </w:rPr>
-              <w:t>NamingAuthority</w:t>
-            </w:r>
-            <w:proofErr w:type="spellEnd"/>
-            <w:r>
-              <w:rPr>
-                <w:rFonts w:ascii="Courier" w:hAnsi="Courier" w:cs="Monaco"/>
-                <w:sz w:val="18"/>
-                <w:szCs w:val="18"/>
-              </w:rPr>
-              <w:t xml:space="preserve"> http://</w:t>
+              <w:t>="http://na.cagrid.org/1.0/NamingAuthority http://</w:t>
             </w:r>
             <w:r>
               <w:rPr>
@@ -12430,25 +12384,7 @@
                 <w:sz w:val="18"/>
                 <w:szCs w:val="18"/>
               </w:rPr>
-              <w:t>="http://na.cagrid.org/1.0/</w:t>
-            </w:r>
-            <w:proofErr w:type="spellStart"/>
-            <w:r>
-              <w:rPr>
-                <w:rFonts w:ascii="Courier" w:hAnsi="Courier" w:cs="Monaco"/>
-                <w:sz w:val="18"/>
-                <w:szCs w:val="18"/>
-              </w:rPr>
-              <w:t>NamingAuthority</w:t>
-            </w:r>
-            <w:proofErr w:type="spellEnd"/>
-            <w:r>
-              <w:rPr>
-                <w:rFonts w:ascii="Courier" w:hAnsi="Courier" w:cs="Monaco"/>
-                <w:sz w:val="18"/>
-                <w:szCs w:val="18"/>
-              </w:rPr>
-              <w:t>"</w:t>
+              <w:t>="http://na.cagrid.org/1.0/NamingAuthority"</w:t>
             </w:r>
           </w:p>
           <w:p>
@@ -12487,25 +12423,7 @@
                 <w:sz w:val="18"/>
                 <w:szCs w:val="18"/>
               </w:rPr>
-              <w:t>="http://na.cagrid.org/1.0/</w:t>
-            </w:r>
-            <w:proofErr w:type="spellStart"/>
-            <w:r>
-              <w:rPr>
-                <w:rFonts w:ascii="Courier" w:hAnsi="Courier" w:cs="Monaco"/>
-                <w:sz w:val="18"/>
-                <w:szCs w:val="18"/>
-              </w:rPr>
-              <w:t>NamingAuthority</w:t>
-            </w:r>
-            <w:proofErr w:type="spellEnd"/>
-            <w:r>
-              <w:rPr>
-                <w:rFonts w:ascii="Courier" w:hAnsi="Courier" w:cs="Monaco"/>
-                <w:sz w:val="18"/>
-                <w:szCs w:val="18"/>
-              </w:rPr>
-              <w:t>"</w:t>
+              <w:t>="http://na.cagrid.org/1.0/NamingAuthority"</w:t>
             </w:r>
           </w:p>
           <w:p>
@@ -13516,7 +13434,7 @@
       <w:pPr>
         <w:pStyle w:val="Heading4"/>
       </w:pPr>
-      <w:bookmarkStart w:id="93" w:name="_Toc256668655"/>
+      <w:bookmarkStart w:id="93" w:name="_Toc257361907"/>
       <w:r>
         <w:t>Exposing</w:t>
       </w:r>
@@ -13788,25 +13706,7 @@
                 <w:sz w:val="18"/>
                 <w:szCs w:val="18"/>
               </w:rPr>
-              <w:t>="http://na.cagrid.org/1.0/</w:t>
-            </w:r>
-            <w:proofErr w:type="spellStart"/>
-            <w:r>
-              <w:rPr>
-                <w:rFonts w:ascii="Courier" w:hAnsi="Courier" w:cs="Monaco"/>
-                <w:sz w:val="18"/>
-                <w:szCs w:val="18"/>
-              </w:rPr>
-              <w:t>NamingAuthority</w:t>
-            </w:r>
-            <w:proofErr w:type="spellEnd"/>
-            <w:r>
-              <w:rPr>
-                <w:rFonts w:ascii="Courier" w:hAnsi="Courier" w:cs="Monaco"/>
-                <w:sz w:val="18"/>
-                <w:szCs w:val="18"/>
-              </w:rPr>
-              <w:t>"</w:t>
+              <w:t>="http://na.cagrid.org/1.0/NamingAuthority"</w:t>
             </w:r>
           </w:p>
           <w:p>
@@ -13884,25 +13784,7 @@
                 <w:sz w:val="18"/>
                 <w:szCs w:val="18"/>
               </w:rPr>
-              <w:t>="http://na.cagrid.org/1.0/</w:t>
-            </w:r>
-            <w:proofErr w:type="spellStart"/>
-            <w:r>
-              <w:rPr>
-                <w:rFonts w:ascii="Courier" w:hAnsi="Courier" w:cs="Monaco"/>
-                <w:sz w:val="18"/>
-                <w:szCs w:val="18"/>
-              </w:rPr>
-              <w:t>NamingAuthority</w:t>
-            </w:r>
-            <w:proofErr w:type="spellEnd"/>
-            <w:r>
-              <w:rPr>
-                <w:rFonts w:ascii="Courier" w:hAnsi="Courier" w:cs="Monaco"/>
-                <w:sz w:val="18"/>
-                <w:szCs w:val="18"/>
-              </w:rPr>
-              <w:t xml:space="preserve"> http://</w:t>
+              <w:t>="http://na.cagrid.org/1.0/NamingAuthority http://</w:t>
             </w:r>
             <w:r>
               <w:rPr>
@@ -14125,7 +14007,7 @@
       <w:pPr>
         <w:pStyle w:val="Heading5"/>
       </w:pPr>
-      <w:bookmarkStart w:id="94" w:name="_Toc256668656"/>
+      <w:bookmarkStart w:id="94" w:name="_Toc257361908"/>
       <w:r>
         <w:t>Naming Authority Configuration Schema</w:t>
       </w:r>
@@ -14260,25 +14142,7 @@
                 <w:sz w:val="18"/>
                 <w:szCs w:val="18"/>
               </w:rPr>
-              <w:t>="http://na.cagrid.org/1.0/</w:t>
-            </w:r>
-            <w:proofErr w:type="spellStart"/>
-            <w:r>
-              <w:rPr>
-                <w:rFonts w:ascii="Courier" w:hAnsi="Courier" w:cs="Monaco"/>
-                <w:sz w:val="18"/>
-                <w:szCs w:val="18"/>
-              </w:rPr>
-              <w:t>NamingAuthority</w:t>
-            </w:r>
-            <w:proofErr w:type="spellEnd"/>
-            <w:r>
-              <w:rPr>
-                <w:rFonts w:ascii="Courier" w:hAnsi="Courier" w:cs="Monaco"/>
-                <w:sz w:val="18"/>
-                <w:szCs w:val="18"/>
-              </w:rPr>
-              <w:t>"</w:t>
+              <w:t>="http://na.cagrid.org/1.0/NamingAuthority"</w:t>
             </w:r>
           </w:p>
           <w:p>
@@ -14317,25 +14181,7 @@
                 <w:sz w:val="18"/>
                 <w:szCs w:val="18"/>
               </w:rPr>
-              <w:t>="http://na.cagrid.org/1.0/</w:t>
-            </w:r>
-            <w:proofErr w:type="spellStart"/>
-            <w:r>
-              <w:rPr>
-                <w:rFonts w:ascii="Courier" w:hAnsi="Courier" w:cs="Monaco"/>
-                <w:sz w:val="18"/>
-                <w:szCs w:val="18"/>
-              </w:rPr>
-              <w:t>NamingAuthority</w:t>
-            </w:r>
-            <w:proofErr w:type="spellEnd"/>
-            <w:r>
-              <w:rPr>
-                <w:rFonts w:ascii="Courier" w:hAnsi="Courier" w:cs="Monaco"/>
-                <w:sz w:val="18"/>
-                <w:szCs w:val="18"/>
-              </w:rPr>
-              <w:t>"</w:t>
+              <w:t>="http://na.cagrid.org/1.0/NamingAuthority"</w:t>
             </w:r>
           </w:p>
           <w:p>
@@ -14850,7 +14696,7 @@
       <w:pPr>
         <w:pStyle w:val="Heading4"/>
       </w:pPr>
-      <w:bookmarkStart w:id="95" w:name="_Toc256668657"/>
+      <w:bookmarkStart w:id="95" w:name="_Toc257361909"/>
       <w:r>
         <w:t xml:space="preserve">HTTP </w:t>
       </w:r>
@@ -15013,7 +14859,6 @@
             <w:tcW w:w="6934" w:type="dxa"/>
           </w:tcPr>
           <w:p>
-            <w:commentRangeStart w:id="96"/>
             <w:r>
               <w:rPr>
                 <w:b/>
@@ -15021,18 +14866,7 @@
               <w:t>Forbidden</w:t>
             </w:r>
             <w:r>
-              <w:t xml:space="preserve"> </w:t>
-            </w:r>
-            <w:commentRangeEnd w:id="96"/>
-            <w:r>
-              <w:rPr>
-                <w:rStyle w:val="CommentReference"/>
-                <w:vanish/>
-              </w:rPr>
-              <w:commentReference w:id="96"/>
-            </w:r>
-            <w:r>
-              <w:t>(standard meaning); used if the user is not authorized to view the metadata</w:t>
+              <w:t xml:space="preserve"> (standard meaning); used if the user is not authorized to view the metadata</w:t>
             </w:r>
             <w:r>
               <w:t>, or hasn’t provided authentication and authorization is required on the requested identifier</w:t>
@@ -15092,7 +14926,6 @@
             <w:tcW w:w="6934" w:type="dxa"/>
           </w:tcPr>
           <w:p>
-            <w:commentRangeStart w:id="97"/>
             <w:r>
               <w:rPr>
                 <w:b/>
@@ -15100,18 +14933,7 @@
               <w:t>Gone</w:t>
             </w:r>
             <w:r>
-              <w:t xml:space="preserve"> </w:t>
-            </w:r>
-            <w:commentRangeEnd w:id="97"/>
-            <w:r>
-              <w:rPr>
-                <w:rStyle w:val="CommentReference"/>
-                <w:vanish/>
-              </w:rPr>
-              <w:commentReference w:id="97"/>
-            </w:r>
-            <w:r>
-              <w:t>(as in PURL specification); used if the NA deleted the requested identifier</w:t>
+              <w:t xml:space="preserve"> (as in PURL specification); used if the NA deleted the requested identifier</w:t>
             </w:r>
           </w:p>
         </w:tc>
@@ -15156,21 +14978,21 @@
       <w:pPr>
         <w:pStyle w:val="Heading4"/>
       </w:pPr>
-      <w:bookmarkStart w:id="98" w:name="_Toc256668658"/>
+      <w:bookmarkStart w:id="96" w:name="_Toc257361910"/>
       <w:r>
         <w:t>HTTP Protocol Examples</w:t>
       </w:r>
-      <w:bookmarkEnd w:id="98"/>
+      <w:bookmarkEnd w:id="96"/>
     </w:p>
     <w:p>
       <w:pPr>
         <w:pStyle w:val="Heading5"/>
       </w:pPr>
-      <w:bookmarkStart w:id="99" w:name="_Toc256668659"/>
+      <w:bookmarkStart w:id="97" w:name="_Toc257361911"/>
       <w:r>
         <w:t>Identifier Resolution (XML)</w:t>
       </w:r>
-      <w:bookmarkEnd w:id="99"/>
+      <w:bookmarkEnd w:id="97"/>
     </w:p>
     <w:p>
       <w:r>
@@ -15644,25 +15466,7 @@
                 <w:sz w:val="18"/>
                 <w:szCs w:val="18"/>
               </w:rPr>
-              <w:t>="http://na.cagrid.org/1.0/</w:t>
-            </w:r>
-            <w:proofErr w:type="spellStart"/>
-            <w:r>
-              <w:rPr>
-                <w:rFonts w:ascii="Courier" w:hAnsi="Courier" w:cs="Monaco"/>
-                <w:sz w:val="18"/>
-                <w:szCs w:val="18"/>
-              </w:rPr>
-              <w:t>NamingAuthority</w:t>
-            </w:r>
-            <w:proofErr w:type="spellEnd"/>
-            <w:r>
-              <w:rPr>
-                <w:rFonts w:ascii="Courier" w:hAnsi="Courier" w:cs="Monaco"/>
-                <w:sz w:val="18"/>
-                <w:szCs w:val="18"/>
-              </w:rPr>
-              <w:t>"</w:t>
+              <w:t>="http://na.cagrid.org/1.0/NamingAuthority"</w:t>
             </w:r>
           </w:p>
           <w:p>
@@ -15719,25 +15523,7 @@
                 <w:sz w:val="18"/>
                 <w:szCs w:val="18"/>
               </w:rPr>
-              <w:t>="http://na.cagrid.org/1.0/</w:t>
-            </w:r>
-            <w:proofErr w:type="spellStart"/>
-            <w:r>
-              <w:rPr>
-                <w:rFonts w:ascii="Courier" w:hAnsi="Courier" w:cs="Monaco"/>
-                <w:sz w:val="18"/>
-                <w:szCs w:val="18"/>
-              </w:rPr>
-              <w:t>NamingAuthority</w:t>
-            </w:r>
-            <w:proofErr w:type="spellEnd"/>
-            <w:r>
-              <w:rPr>
-                <w:rFonts w:ascii="Courier" w:hAnsi="Courier" w:cs="Monaco"/>
-                <w:sz w:val="18"/>
-                <w:szCs w:val="18"/>
-              </w:rPr>
-              <w:t xml:space="preserve"> http://foo.osumc.edu:8080/org.cagrid.identifiers.namingauthority.xsd"&gt;</w:t>
+              <w:t>="http://na.cagrid.org/1.0/NamingAuthority http://foo.osumc.edu:8080/org.cagrid.identifiers.namingauthority.xsd"&gt;</w:t>
             </w:r>
           </w:p>
           <w:p>
@@ -16198,11 +15984,11 @@
       <w:pPr>
         <w:pStyle w:val="Heading5"/>
       </w:pPr>
-      <w:bookmarkStart w:id="100" w:name="_Toc256668660"/>
+      <w:bookmarkStart w:id="98" w:name="_Toc257361912"/>
       <w:r>
         <w:t>Identifier Resolution (HTML)</w:t>
       </w:r>
-      <w:bookmarkEnd w:id="100"/>
+      <w:bookmarkEnd w:id="98"/>
     </w:p>
     <w:p>
       <w:r>
@@ -17091,12 +16877,12 @@
       <w:pPr>
         <w:pStyle w:val="Heading5"/>
       </w:pPr>
-      <w:bookmarkStart w:id="101" w:name="_Toc256668661"/>
+      <w:bookmarkStart w:id="99" w:name="_Toc257361913"/>
       <w:r>
         <w:lastRenderedPageBreak/>
         <w:t>Identifier Not Found Response</w:t>
       </w:r>
-      <w:bookmarkEnd w:id="101"/>
+      <w:bookmarkEnd w:id="99"/>
     </w:p>
     <w:tbl>
       <w:tblPr>
@@ -17255,11 +17041,11 @@
       <w:pPr>
         <w:pStyle w:val="Heading5"/>
       </w:pPr>
-      <w:bookmarkStart w:id="102" w:name="_Toc256668662"/>
+      <w:bookmarkStart w:id="100" w:name="_Toc257361914"/>
       <w:r>
         <w:t>Naming Authority Configuration</w:t>
       </w:r>
-      <w:bookmarkEnd w:id="102"/>
+      <w:bookmarkEnd w:id="100"/>
     </w:p>
     <w:p>
       <w:r>
@@ -17704,25 +17490,7 @@
                 <w:sz w:val="18"/>
                 <w:szCs w:val="18"/>
               </w:rPr>
-              <w:t>="http://na.cagrid.org/1.0/</w:t>
-            </w:r>
-            <w:proofErr w:type="spellStart"/>
-            <w:r>
-              <w:rPr>
-                <w:rFonts w:ascii="Courier" w:hAnsi="Courier" w:cs="Monaco"/>
-                <w:sz w:val="18"/>
-                <w:szCs w:val="18"/>
-              </w:rPr>
-              <w:t>NamingAuthority</w:t>
-            </w:r>
-            <w:proofErr w:type="spellEnd"/>
-            <w:r>
-              <w:rPr>
-                <w:rFonts w:ascii="Courier" w:hAnsi="Courier" w:cs="Monaco"/>
-                <w:sz w:val="18"/>
-                <w:szCs w:val="18"/>
-              </w:rPr>
-              <w:t>"</w:t>
+              <w:t>="http://na.cagrid.org/1.0/NamingAuthority"</w:t>
             </w:r>
           </w:p>
           <w:p>
@@ -17779,25 +17547,7 @@
                 <w:sz w:val="18"/>
                 <w:szCs w:val="18"/>
               </w:rPr>
-              <w:t>="http://na.cagrid.org/1.0/</w:t>
-            </w:r>
-            <w:proofErr w:type="spellStart"/>
-            <w:r>
-              <w:rPr>
-                <w:rFonts w:ascii="Courier" w:hAnsi="Courier" w:cs="Monaco"/>
-                <w:sz w:val="18"/>
-                <w:szCs w:val="18"/>
-              </w:rPr>
-              <w:t>NamingAuthority</w:t>
-            </w:r>
-            <w:proofErr w:type="spellEnd"/>
-            <w:r>
-              <w:rPr>
-                <w:rFonts w:ascii="Courier" w:hAnsi="Courier" w:cs="Monaco"/>
-                <w:sz w:val="18"/>
-                <w:szCs w:val="18"/>
-              </w:rPr>
-              <w:t xml:space="preserve"> http://</w:t>
+              <w:t>="http://na.cagrid.org/1.0/NamingAuthority http://</w:t>
             </w:r>
             <w:r>
               <w:rPr>
@@ -17981,32 +17731,17 @@
           <w:bottom w:val="single" w:sz="6" w:space="1" w:color="auto"/>
         </w:pBdr>
       </w:pPr>
-      <w:bookmarkStart w:id="103" w:name="_Toc256668663"/>
+      <w:bookmarkStart w:id="101" w:name="_Toc257361915"/>
       <w:r>
         <w:t xml:space="preserve">Default </w:t>
       </w:r>
       <w:r>
-        <w:t>Framework</w:t>
-      </w:r>
-      <w:r>
-        <w:t xml:space="preserve"> </w:t>
-      </w:r>
-      <w:commentRangeStart w:id="104"/>
-      <w:r>
-        <w:t>Implementation</w:t>
-      </w:r>
-      <w:bookmarkEnd w:id="103"/>
-      <w:commentRangeEnd w:id="104"/>
-      <w:r>
-        <w:rPr>
-          <w:rStyle w:val="CommentReference"/>
-          <w:rFonts w:ascii="Times New Roman" w:hAnsi="Times New Roman"/>
-          <w:snapToGrid/>
-          <w:vanish/>
-          <w:szCs w:val="24"/>
-        </w:rPr>
-        <w:commentReference w:id="104"/>
-      </w:r>
+        <w:t>Naming Authority</w:t>
+      </w:r>
+      <w:r>
+        <w:t xml:space="preserve"> Implementation</w:t>
+      </w:r>
+      <w:bookmarkEnd w:id="101"/>
     </w:p>
     <w:p/>
     <w:p>
@@ -18026,14 +17761,12 @@
       <w:r>
         <w:t xml:space="preserve"> implements the </w:t>
       </w:r>
-      <w:proofErr w:type="spellStart"/>
       <w:r>
         <w:rPr>
           <w:i/>
         </w:rPr>
         <w:t>MaintainerNamingAuthority</w:t>
       </w:r>
-      <w:proofErr w:type="spellEnd"/>
       <w:r>
         <w:t xml:space="preserve"> interface. It has the following characteristics:</w:t>
       </w:r>
@@ -18630,7 +18363,6 @@
           <w:szCs w:val="20"/>
         </w:rPr>
       </w:pPr>
-      <w:commentRangeStart w:id="105"/>
       <w:r>
         <w:t>T</w:t>
       </w:r>
@@ -18701,22 +18433,14 @@
         </w:rPr>
         <w:t>/WEB-INF/applicationContext-na.xml</w:t>
       </w:r>
-      <w:commentRangeEnd w:id="105"/>
-      <w:r>
-        <w:rPr>
-          <w:rStyle w:val="CommentReference"/>
-          <w:vanish/>
-        </w:rPr>
-        <w:commentReference w:id="105"/>
-      </w:r>
     </w:p>
     <w:p/>
     <w:p>
       <w:pPr>
         <w:pStyle w:val="Heading2"/>
       </w:pPr>
-      <w:bookmarkStart w:id="106" w:name="_Toc110304746"/>
-      <w:bookmarkStart w:id="107" w:name="_Toc256668664"/>
+      <w:bookmarkStart w:id="102" w:name="_Toc110304746"/>
+      <w:bookmarkStart w:id="103" w:name="_Toc257361916"/>
       <w:r>
         <w:t>Identifiers</w:t>
       </w:r>
@@ -18726,8 +18450,8 @@
       <w:r>
         <w:t>Client</w:t>
       </w:r>
-      <w:bookmarkEnd w:id="106"/>
-      <w:bookmarkEnd w:id="107"/>
+      <w:bookmarkEnd w:id="102"/>
+      <w:bookmarkEnd w:id="103"/>
     </w:p>
     <w:p>
       <w:r>
@@ -18785,11 +18509,11 @@
       <w:pPr>
         <w:pStyle w:val="Heading3"/>
       </w:pPr>
-      <w:bookmarkStart w:id="108" w:name="_Toc256668665"/>
+      <w:bookmarkStart w:id="104" w:name="_Toc257361917"/>
       <w:r>
         <w:t>The Resolver Class</w:t>
       </w:r>
-      <w:bookmarkEnd w:id="108"/>
+      <w:bookmarkEnd w:id="104"/>
     </w:p>
     <w:p>
       <w:r>
@@ -19199,14 +18923,14 @@
       <w:pPr>
         <w:pStyle w:val="Heading3"/>
       </w:pPr>
-      <w:bookmarkStart w:id="109" w:name="_Toc256668666"/>
+      <w:bookmarkStart w:id="105" w:name="_Toc257361918"/>
       <w:r>
         <w:t xml:space="preserve">The Retriever </w:t>
       </w:r>
       <w:r>
         <w:t>Interface</w:t>
       </w:r>
-      <w:bookmarkEnd w:id="109"/>
+      <w:bookmarkEnd w:id="105"/>
     </w:p>
     <w:p>
       <w:r>
@@ -19754,7 +19478,7 @@
       <w:pPr>
         <w:pStyle w:val="Heading3"/>
       </w:pPr>
-      <w:bookmarkStart w:id="110" w:name="_Toc256668667"/>
+      <w:bookmarkStart w:id="106" w:name="_Toc257361919"/>
       <w:r>
         <w:t xml:space="preserve">The </w:t>
       </w:r>
@@ -19766,7 +19490,7 @@
       <w:r>
         <w:t xml:space="preserve"> Interface</w:t>
       </w:r>
-      <w:bookmarkEnd w:id="110"/>
+      <w:bookmarkEnd w:id="106"/>
     </w:p>
     <w:p>
       <w:r>
@@ -20166,7 +19890,7 @@
       <w:pPr>
         <w:pStyle w:val="Heading3"/>
       </w:pPr>
-      <w:bookmarkStart w:id="111" w:name="_Toc256668668"/>
+      <w:bookmarkStart w:id="107" w:name="_Toc257361920"/>
       <w:r>
         <w:t xml:space="preserve">The </w:t>
       </w:r>
@@ -20178,7 +19902,7 @@
       <w:r>
         <w:t xml:space="preserve"> Class</w:t>
       </w:r>
-      <w:bookmarkEnd w:id="111"/>
+      <w:bookmarkEnd w:id="107"/>
     </w:p>
     <w:p>
       <w:r>
@@ -20224,7 +19948,7 @@
       <w:pPr>
         <w:pStyle w:val="Heading3"/>
       </w:pPr>
-      <w:bookmarkStart w:id="112" w:name="_Toc256668669"/>
+      <w:bookmarkStart w:id="108" w:name="_Toc257361921"/>
       <w:r>
         <w:t xml:space="preserve">Using </w:t>
       </w:r>
@@ -20246,7 +19970,7 @@
       <w:r>
         <w:t>Data Object</w:t>
       </w:r>
-      <w:bookmarkEnd w:id="112"/>
+      <w:bookmarkEnd w:id="108"/>
       <w:r>
         <w:t xml:space="preserve"> </w:t>
       </w:r>
@@ -21003,28 +20727,20 @@
       <w:pPr>
         <w:pStyle w:val="Heading2"/>
       </w:pPr>
-      <w:bookmarkStart w:id="113" w:name="_Toc110304747"/>
-      <w:bookmarkStart w:id="114" w:name="_Toc256668670"/>
+      <w:bookmarkStart w:id="109" w:name="_Toc110304747"/>
+      <w:bookmarkStart w:id="110" w:name="_Toc257361922"/>
       <w:r>
         <w:t>Identifiers</w:t>
       </w:r>
       <w:r>
-        <w:t>-</w:t>
+        <w:t>-NamingAuthority-</w:t>
       </w:r>
       <w:proofErr w:type="spellStart"/>
       <w:r>
-        <w:t>NamingAuthority</w:t>
-      </w:r>
-      <w:proofErr w:type="spellEnd"/>
-      <w:r>
-        <w:t>-</w:t>
-      </w:r>
-      <w:proofErr w:type="spellStart"/>
-      <w:r>
         <w:t>GridSvc</w:t>
       </w:r>
-      <w:bookmarkEnd w:id="113"/>
-      <w:bookmarkEnd w:id="114"/>
+      <w:bookmarkEnd w:id="109"/>
+      <w:bookmarkEnd w:id="110"/>
       <w:proofErr w:type="spellEnd"/>
     </w:p>
     <w:p>
@@ -21087,11 +20803,11 @@
       <w:pPr>
         <w:pStyle w:val="Heading3"/>
       </w:pPr>
-      <w:bookmarkStart w:id="115" w:name="_Toc256668671"/>
+      <w:bookmarkStart w:id="111" w:name="_Toc257361923"/>
       <w:r>
         <w:t>Deployment</w:t>
       </w:r>
-      <w:bookmarkEnd w:id="115"/>
+      <w:bookmarkEnd w:id="111"/>
     </w:p>
     <w:p>
       <w:pPr>
@@ -21259,11 +20975,11 @@
       <w:pPr>
         <w:pStyle w:val="Heading3"/>
       </w:pPr>
-      <w:bookmarkStart w:id="116" w:name="_Toc256668672"/>
+      <w:bookmarkStart w:id="112" w:name="_Toc257361924"/>
       <w:r>
         <w:t>API</w:t>
       </w:r>
-      <w:bookmarkEnd w:id="116"/>
+      <w:bookmarkEnd w:id="112"/>
     </w:p>
     <w:p>
       <w:r>
@@ -21317,7 +21033,7 @@
                 <w:rFonts w:ascii="Courier" w:hAnsi="Courier"/>
                 <w:sz w:val="20"/>
               </w:rPr>
-              <w:t xml:space="preserve"> </w:t>
+              <w:t xml:space="preserve"> createIdentifier(</w:t>
             </w:r>
             <w:proofErr w:type="spellStart"/>
             <w:r>
@@ -21325,7 +21041,7 @@
                 <w:rFonts w:ascii="Courier" w:hAnsi="Courier"/>
                 <w:sz w:val="20"/>
               </w:rPr>
-              <w:t>createIdentifier</w:t>
+              <w:t>IdentifierValues</w:t>
             </w:r>
             <w:proofErr w:type="spellEnd"/>
             <w:r>
@@ -21333,39 +21049,39 @@
                 <w:rFonts w:ascii="Courier" w:hAnsi="Courier"/>
                 <w:sz w:val="20"/>
               </w:rPr>
-              <w:t>(</w:t>
-            </w:r>
-            <w:proofErr w:type="spellStart"/>
-            <w:r>
+              <w:t>);</w:t>
+            </w:r>
+          </w:p>
+          <w:p>
+            <w:pPr>
               <w:rPr>
                 <w:rFonts w:ascii="Courier" w:hAnsi="Courier"/>
                 <w:sz w:val="20"/>
               </w:rPr>
-              <w:t>IdentifierValues</w:t>
-            </w:r>
-            <w:proofErr w:type="spellEnd"/>
+            </w:pPr>
+            <w:proofErr w:type="spellStart"/>
             <w:r>
               <w:rPr>
                 <w:rFonts w:ascii="Courier" w:hAnsi="Courier"/>
                 <w:sz w:val="20"/>
               </w:rPr>
-              <w:t>);</w:t>
-            </w:r>
-          </w:p>
-          <w:p>
-            <w:pPr>
+              <w:t>IdentifierValues</w:t>
+            </w:r>
+            <w:proofErr w:type="spellEnd"/>
+            <w:r>
               <w:rPr>
                 <w:rFonts w:ascii="Courier" w:hAnsi="Courier"/>
                 <w:sz w:val="20"/>
               </w:rPr>
-            </w:pPr>
+              <w:t xml:space="preserve"> </w:t>
+            </w:r>
             <w:proofErr w:type="spellStart"/>
             <w:r>
               <w:rPr>
                 <w:rFonts w:ascii="Courier" w:hAnsi="Courier"/>
                 <w:sz w:val="20"/>
               </w:rPr>
-              <w:t>IdentifierValues</w:t>
+              <w:t>getTypeValues</w:t>
             </w:r>
             <w:proofErr w:type="spellEnd"/>
             <w:r>
@@ -21373,43 +21089,27 @@
                 <w:rFonts w:ascii="Courier" w:hAnsi="Courier"/>
                 <w:sz w:val="20"/>
               </w:rPr>
-              <w:t xml:space="preserve"> </w:t>
-            </w:r>
-            <w:proofErr w:type="spellStart"/>
+              <w:t>(</w:t>
+            </w:r>
             <w:r>
               <w:rPr>
                 <w:rFonts w:ascii="Courier" w:hAnsi="Courier"/>
                 <w:sz w:val="20"/>
               </w:rPr>
-              <w:t>getTypeValues</w:t>
-            </w:r>
-            <w:proofErr w:type="spellEnd"/>
+              <w:t>URI</w:t>
+            </w:r>
             <w:r>
               <w:rPr>
                 <w:rFonts w:ascii="Courier" w:hAnsi="Courier"/>
                 <w:sz w:val="20"/>
               </w:rPr>
-              <w:t>(</w:t>
-            </w:r>
-            <w:r>
-              <w:rPr>
-                <w:rFonts w:ascii="Courier" w:hAnsi="Courier"/>
-                <w:sz w:val="20"/>
-              </w:rPr>
-              <w:t>URI</w:t>
-            </w:r>
-            <w:r>
-              <w:rPr>
-                <w:rFonts w:ascii="Courier" w:hAnsi="Courier"/>
-                <w:sz w:val="20"/>
-              </w:rPr>
               <w:t xml:space="preserve"> identifier);</w:t>
             </w:r>
           </w:p>
         </w:tc>
       </w:tr>
+      <w:bookmarkEnd w:id="15"/>
       <w:bookmarkEnd w:id="16"/>
-      <w:bookmarkEnd w:id="17"/>
     </w:tbl>
     <w:p/>
     <w:p/>
@@ -21417,26 +21117,26 @@
       <w:pPr>
         <w:pStyle w:val="Heading1"/>
       </w:pPr>
-      <w:bookmarkStart w:id="117" w:name="_Ref122507170"/>
-      <w:bookmarkStart w:id="118" w:name="_Toc256668673"/>
+      <w:bookmarkStart w:id="113" w:name="_Ref122507170"/>
+      <w:bookmarkStart w:id="114" w:name="_Toc257361925"/>
       <w:r>
         <w:t>Extending the Framework</w:t>
       </w:r>
-      <w:bookmarkEnd w:id="117"/>
-      <w:bookmarkEnd w:id="118"/>
+      <w:bookmarkEnd w:id="113"/>
+      <w:bookmarkEnd w:id="114"/>
     </w:p>
     <w:p>
       <w:pPr>
         <w:pStyle w:val="Heading2"/>
       </w:pPr>
-      <w:bookmarkStart w:id="119" w:name="_Toc256668674"/>
+      <w:bookmarkStart w:id="115" w:name="_Toc257361926"/>
       <w:r>
         <w:t>Other</w:t>
       </w:r>
       <w:r>
         <w:t xml:space="preserve"> Naming Authority Implementations</w:t>
       </w:r>
-      <w:bookmarkEnd w:id="119"/>
+      <w:bookmarkEnd w:id="115"/>
     </w:p>
     <w:p>
       <w:r>
@@ -21534,7 +21234,6 @@
               </w:rPr>
               <w:t>&lt;bean id="</w:t>
             </w:r>
-            <w:proofErr w:type="spellStart"/>
             <w:r>
               <w:rPr>
                 <w:rFonts w:ascii="Courier" w:hAnsi="Courier" w:cs="Monaco"/>
@@ -21544,7 +21243,6 @@
               </w:rPr>
               <w:t>NamingAuthority</w:t>
             </w:r>
-            <w:proofErr w:type="spellEnd"/>
             <w:r>
               <w:rPr>
                 <w:rFonts w:ascii="Courier" w:hAnsi="Courier" w:cs="Monaco"/>
@@ -22122,14 +21820,12 @@
       <w:r>
         <w:t xml:space="preserve">Implement either the </w:t>
       </w:r>
-      <w:proofErr w:type="spellStart"/>
       <w:r>
         <w:rPr>
           <w:i/>
         </w:rPr>
         <w:t>NamingAuthority</w:t>
       </w:r>
-      <w:proofErr w:type="spellEnd"/>
       <w:r>
         <w:rPr>
           <w:rFonts w:ascii="Courier" w:hAnsi="Courier"/>
@@ -22140,14 +21836,12 @@
       <w:r>
         <w:t xml:space="preserve">or the </w:t>
       </w:r>
-      <w:proofErr w:type="spellStart"/>
       <w:r>
         <w:rPr>
           <w:i/>
         </w:rPr>
         <w:t>MaintainerNamingAuthority</w:t>
       </w:r>
-      <w:proofErr w:type="spellEnd"/>
       <w:r>
         <w:t xml:space="preserve"> interface.</w:t>
       </w:r>
@@ -22197,11 +21891,11 @@
       <w:pPr>
         <w:pStyle w:val="Heading3"/>
       </w:pPr>
-      <w:bookmarkStart w:id="120" w:name="_Toc256668675"/>
+      <w:bookmarkStart w:id="116" w:name="_Toc257361927"/>
       <w:r>
         <w:t>Use Case</w:t>
       </w:r>
-      <w:bookmarkEnd w:id="120"/>
+      <w:bookmarkEnd w:id="116"/>
     </w:p>
     <w:p>
       <w:r>
@@ -22266,11 +21960,11 @@
       <w:pPr>
         <w:pStyle w:val="Heading4"/>
       </w:pPr>
-      <w:bookmarkStart w:id="121" w:name="_Toc256668676"/>
+      <w:bookmarkStart w:id="117" w:name="_Toc257361928"/>
       <w:r>
         <w:t>Naming Authority Implementation</w:t>
       </w:r>
-      <w:bookmarkEnd w:id="121"/>
+      <w:bookmarkEnd w:id="117"/>
     </w:p>
     <w:p/>
     <w:tbl>
@@ -22430,7 +22124,6 @@
               </w:rPr>
               <w:t xml:space="preserve"> </w:t>
             </w:r>
-            <w:proofErr w:type="spellStart"/>
             <w:r>
               <w:rPr>
                 <w:rFonts w:ascii="Courier" w:hAnsi="Courier"/>
@@ -22440,7 +22133,6 @@
               </w:rPr>
               <w:t>NamingAuthority</w:t>
             </w:r>
-            <w:proofErr w:type="spellEnd"/>
             <w:r>
               <w:rPr>
                 <w:rFonts w:ascii="Courier" w:hAnsi="Courier"/>
@@ -22704,7 +22396,6 @@
               </w:rPr>
               <w:t xml:space="preserve"> </w:t>
             </w:r>
-            <w:proofErr w:type="spellStart"/>
             <w:r>
               <w:rPr>
                 <w:rFonts w:ascii="Courier" w:hAnsi="Courier" w:cs="Monaco"/>
@@ -22715,7 +22406,6 @@
               </w:rPr>
               <w:t>resolveIdentifier</w:t>
             </w:r>
-            <w:proofErr w:type="spellEnd"/>
             <w:r>
               <w:rPr>
                 <w:rFonts w:ascii="Courier" w:hAnsi="Courier" w:cs="Monaco"/>
@@ -23220,7 +22910,7 @@
       <w:pPr>
         <w:pStyle w:val="Heading4"/>
       </w:pPr>
-      <w:bookmarkStart w:id="122" w:name="_Toc256668677"/>
+      <w:bookmarkStart w:id="118" w:name="_Toc257361929"/>
       <w:proofErr w:type="gramStart"/>
       <w:r>
         <w:t>applicationContext-na</w:t>
@@ -23228,7 +22918,7 @@
       <w:r>
         <w:t>.xml</w:t>
       </w:r>
-      <w:bookmarkEnd w:id="122"/>
+      <w:bookmarkEnd w:id="118"/>
       <w:proofErr w:type="gramEnd"/>
     </w:p>
     <w:tbl>
@@ -23273,7 +22963,6 @@
               </w:rPr>
               <w:t>&lt;bean id="</w:t>
             </w:r>
-            <w:proofErr w:type="spellStart"/>
             <w:r>
               <w:rPr>
                 <w:rFonts w:ascii="Courier" w:hAnsi="Courier" w:cs="Monaco"/>
@@ -23283,7 +22972,6 @@
               </w:rPr>
               <w:t>NamingAuthority</w:t>
             </w:r>
-            <w:proofErr w:type="spellEnd"/>
             <w:r>
               <w:rPr>
                 <w:rFonts w:ascii="Courier" w:hAnsi="Courier" w:cs="Monaco"/>
@@ -23536,7 +23224,7 @@
       <w:pPr>
         <w:pStyle w:val="Heading2"/>
       </w:pPr>
-      <w:bookmarkStart w:id="123" w:name="_Toc256668678"/>
+      <w:bookmarkStart w:id="119" w:name="_Toc257361930"/>
       <w:r>
         <w:t xml:space="preserve">Extending the Client Toolkit by Adding </w:t>
       </w:r>
@@ -23546,7 +23234,7 @@
       <w:r>
         <w:t>Profiles</w:t>
       </w:r>
-      <w:bookmarkEnd w:id="123"/>
+      <w:bookmarkEnd w:id="119"/>
     </w:p>
     <w:p>
       <w:pPr>
@@ -24721,11 +24409,11 @@
       <w:pPr>
         <w:pStyle w:val="Heading1"/>
       </w:pPr>
-      <w:bookmarkStart w:id="124" w:name="_Toc256668679"/>
+      <w:bookmarkStart w:id="120" w:name="_Toc257361931"/>
       <w:r>
         <w:t>Resolution over SSL</w:t>
       </w:r>
-      <w:bookmarkEnd w:id="124"/>
+      <w:bookmarkEnd w:id="120"/>
     </w:p>
     <w:p>
       <w:r>
@@ -24749,7 +24437,7 @@
       <w:r>
         <w:t xml:space="preserve">) uses </w:t>
       </w:r>
-      <w:hyperlink r:id="rId30" w:history="1">
+      <w:hyperlink r:id="rId29" w:history="1">
         <w:r>
           <w:rPr>
             <w:rStyle w:val="Hyperlink"/>
@@ -24780,7 +24468,7 @@
       <w:r>
         <w:t xml:space="preserve"> the </w:t>
       </w:r>
-      <w:hyperlink r:id="rId31" w:history="1">
+      <w:hyperlink r:id="rId30" w:history="1">
         <w:r>
           <w:rPr>
             <w:rStyle w:val="Hyperlink"/>
@@ -24808,11 +24496,11 @@
       <w:pPr>
         <w:pStyle w:val="Heading2"/>
       </w:pPr>
-      <w:bookmarkStart w:id="125" w:name="_Toc256668680"/>
+      <w:bookmarkStart w:id="121" w:name="_Toc257361932"/>
       <w:r>
         <w:t>Securing the Naming Authority</w:t>
       </w:r>
-      <w:bookmarkEnd w:id="125"/>
+      <w:bookmarkEnd w:id="121"/>
     </w:p>
     <w:p>
       <w:r>
@@ -24825,7 +24513,7 @@
         <w:lastRenderedPageBreak/>
         <w:t xml:space="preserve">available from Apache </w:t>
       </w:r>
-      <w:hyperlink r:id="rId32" w:history="1">
+      <w:hyperlink r:id="rId31" w:history="1">
         <w:r>
           <w:rPr>
             <w:rStyle w:val="Hyperlink"/>
@@ -24842,7 +24530,7 @@
       <w:r>
         <w:t xml:space="preserve"> and the web. The </w:t>
       </w:r>
-      <w:hyperlink r:id="rId33" w:history="1">
+      <w:hyperlink r:id="rId32" w:history="1">
         <w:r>
           <w:rPr>
             <w:rStyle w:val="Hyperlink"/>
@@ -24859,7 +24547,7 @@
       <w:r>
         <w:t xml:space="preserve"> is also capable of installing and </w:t>
       </w:r>
-      <w:hyperlink r:id="rId34" w:history="1">
+      <w:hyperlink r:id="rId33" w:history="1">
         <w:r>
           <w:rPr>
             <w:rStyle w:val="Hyperlink"/>
@@ -24876,7 +24564,7 @@
       <w:r>
         <w:t xml:space="preserve"> a secure container by requesting host certificates from </w:t>
       </w:r>
-      <w:hyperlink r:id="rId35" w:history="1">
+      <w:hyperlink r:id="rId34" w:history="1">
         <w:r>
           <w:rPr>
             <w:rStyle w:val="Hyperlink"/>
@@ -25750,17 +25438,17 @@
       <w:pPr>
         <w:pStyle w:val="Heading2"/>
       </w:pPr>
-      <w:bookmarkStart w:id="126" w:name="_Toc256668681"/>
+      <w:bookmarkStart w:id="122" w:name="_Toc257361933"/>
       <w:r>
         <w:t>Securing the Prefix Authority</w:t>
       </w:r>
-      <w:bookmarkEnd w:id="126"/>
+      <w:bookmarkEnd w:id="122"/>
     </w:p>
     <w:p>
       <w:r>
         <w:t xml:space="preserve">The following procedure can be used to enable SSL in a local deployment of </w:t>
       </w:r>
-      <w:hyperlink r:id="rId36" w:history="1">
+      <w:hyperlink r:id="rId35" w:history="1">
         <w:r>
           <w:rPr>
             <w:rStyle w:val="Hyperlink"/>
@@ -26711,11 +26399,11 @@
       <w:pPr>
         <w:pStyle w:val="Heading2"/>
       </w:pPr>
-      <w:bookmarkStart w:id="127" w:name="_Toc256668682"/>
+      <w:bookmarkStart w:id="123" w:name="_Toc257361934"/>
       <w:r>
         <w:t>Client Configuration</w:t>
       </w:r>
-      <w:bookmarkEnd w:id="127"/>
+      <w:bookmarkEnd w:id="123"/>
     </w:p>
     <w:p>
       <w:r>
@@ -26860,14 +26548,14 @@
       <w:pPr>
         <w:pStyle w:val="Heading2"/>
       </w:pPr>
-      <w:bookmarkStart w:id="128" w:name="_Toc256668683"/>
+      <w:bookmarkStart w:id="124" w:name="_Toc257361935"/>
       <w:r>
         <w:t>Performance</w:t>
       </w:r>
       <w:r>
         <w:t xml:space="preserve"> Considerations</w:t>
       </w:r>
-      <w:bookmarkEnd w:id="128"/>
+      <w:bookmarkEnd w:id="124"/>
     </w:p>
     <w:p>
       <w:r>
@@ -27135,24 +26823,24 @@
       <w:pPr>
         <w:pStyle w:val="Heading1"/>
       </w:pPr>
-      <w:bookmarkStart w:id="129" w:name="_Toc256668684"/>
+      <w:bookmarkStart w:id="125" w:name="_Toc257361936"/>
       <w:r>
         <w:t>Security Framework</w:t>
       </w:r>
-      <w:bookmarkEnd w:id="129"/>
+      <w:bookmarkEnd w:id="125"/>
     </w:p>
     <w:p>
       <w:pPr>
         <w:pStyle w:val="Heading2"/>
       </w:pPr>
-      <w:bookmarkStart w:id="130" w:name="_Toc256668685"/>
+      <w:bookmarkStart w:id="126" w:name="_Toc257361937"/>
       <w:r>
         <w:t>Target</w:t>
       </w:r>
       <w:r>
         <w:t xml:space="preserve"> Use Cases</w:t>
       </w:r>
-      <w:bookmarkEnd w:id="130"/>
+      <w:bookmarkEnd w:id="126"/>
     </w:p>
     <w:p/>
     <w:p>
@@ -27346,24 +27034,11 @@
       <w:pPr>
         <w:pStyle w:val="Heading2"/>
       </w:pPr>
-      <w:bookmarkStart w:id="131" w:name="_Toc256668686"/>
-      <w:commentRangeStart w:id="132"/>
+      <w:bookmarkStart w:id="127" w:name="_Toc257361938"/>
       <w:r>
         <w:t>Overview</w:t>
       </w:r>
-      <w:bookmarkEnd w:id="131"/>
-      <w:commentRangeEnd w:id="132"/>
-      <w:r>
-        <w:rPr>
-          <w:rStyle w:val="CommentReference"/>
-          <w:rFonts w:ascii="Times New Roman" w:hAnsi="Times New Roman"/>
-          <w:b w:val="0"/>
-          <w:snapToGrid/>
-          <w:vanish/>
-          <w:szCs w:val="24"/>
-        </w:rPr>
-        <w:commentReference w:id="132"/>
-      </w:r>
+      <w:bookmarkEnd w:id="127"/>
     </w:p>
     <w:p/>
     <w:p>
@@ -27470,7 +27145,7 @@
       <w:pPr>
         <w:pStyle w:val="Heading2"/>
       </w:pPr>
-      <w:bookmarkStart w:id="133" w:name="_Toc256668687"/>
+      <w:bookmarkStart w:id="128" w:name="_Toc257361939"/>
       <w:r>
         <w:lastRenderedPageBreak/>
         <w:t xml:space="preserve">Security </w:t>
@@ -27478,7 +27153,7 @@
       <w:r>
         <w:t>Bootstrapping</w:t>
       </w:r>
-      <w:bookmarkEnd w:id="133"/>
+      <w:bookmarkEnd w:id="128"/>
     </w:p>
     <w:p>
       <w:pPr>
@@ -27512,7 +27187,6 @@
       </w:r>
     </w:p>
     <w:p>
-      <w:commentRangeStart w:id="134"/>
       <w:r>
         <w:t>The root identifier</w:t>
       </w:r>
@@ -27521,14 +27195,6 @@
       </w:r>
       <w:r>
         <w:t>:</w:t>
-      </w:r>
-      <w:commentRangeEnd w:id="134"/>
-      <w:r>
-        <w:rPr>
-          <w:rStyle w:val="CommentReference"/>
-          <w:vanish/>
-        </w:rPr>
-        <w:commentReference w:id="134"/>
       </w:r>
     </w:p>
     <w:p>
@@ -27712,36 +27378,19 @@
       </w:r>
     </w:p>
     <w:p>
-      <w:commentRangeStart w:id="135"/>
-      <w:commentRangeStart w:id="136"/>
       <w:r>
         <w:t>Administrators listed by the root identifier are by default considered administrators of every identifier in the system.</w:t>
       </w:r>
-      <w:commentRangeEnd w:id="135"/>
-      <w:r>
-        <w:rPr>
-          <w:rStyle w:val="CommentReference"/>
-          <w:vanish/>
-        </w:rPr>
-        <w:commentReference w:id="135"/>
-      </w:r>
-      <w:commentRangeEnd w:id="136"/>
-      <w:r>
-        <w:rPr>
-          <w:rStyle w:val="CommentReference"/>
-        </w:rPr>
-        <w:commentReference w:id="136"/>
-      </w:r>
     </w:p>
     <w:p>
       <w:pPr>
         <w:pStyle w:val="Heading2"/>
       </w:pPr>
-      <w:bookmarkStart w:id="137" w:name="_Toc256668688"/>
+      <w:bookmarkStart w:id="129" w:name="_Toc257361940"/>
       <w:r>
         <w:t>Identifiers Security</w:t>
       </w:r>
-      <w:bookmarkEnd w:id="137"/>
+      <w:bookmarkEnd w:id="129"/>
     </w:p>
     <w:p>
       <w:pPr>
@@ -28114,11 +27763,11 @@
       <w:pPr>
         <w:pStyle w:val="Heading3"/>
       </w:pPr>
-      <w:bookmarkStart w:id="138" w:name="_Toc256668689"/>
+      <w:bookmarkStart w:id="130" w:name="_Toc257361941"/>
       <w:r>
         <w:t>Identifier Value Security</w:t>
       </w:r>
-      <w:bookmarkEnd w:id="138"/>
+      <w:bookmarkEnd w:id="130"/>
     </w:p>
     <w:p>
       <w:r>
@@ -28160,11 +27809,11 @@
       <w:pPr>
         <w:pStyle w:val="Heading2"/>
       </w:pPr>
-      <w:bookmarkStart w:id="139" w:name="_Toc256668690"/>
+      <w:bookmarkStart w:id="131" w:name="_Toc257361942"/>
       <w:r>
         <w:t>Permission Checks</w:t>
       </w:r>
-      <w:bookmarkEnd w:id="139"/>
+      <w:bookmarkEnd w:id="131"/>
     </w:p>
     <w:p>
       <w:pPr>
@@ -28175,11 +27824,11 @@
       <w:pPr>
         <w:pStyle w:val="Heading3"/>
       </w:pPr>
-      <w:bookmarkStart w:id="140" w:name="_Toc256668691"/>
+      <w:bookmarkStart w:id="132" w:name="_Toc257361943"/>
       <w:r>
         <w:t>Create Identifier</w:t>
       </w:r>
-      <w:bookmarkEnd w:id="140"/>
+      <w:bookmarkEnd w:id="132"/>
     </w:p>
     <w:p>
       <w:pPr>
@@ -28266,7 +27915,7 @@
       <w:pPr>
         <w:pStyle w:val="Heading3"/>
       </w:pPr>
-      <w:bookmarkStart w:id="141" w:name="_Toc256668692"/>
+      <w:bookmarkStart w:id="133" w:name="_Toc257361944"/>
       <w:r>
         <w:t>Res</w:t>
       </w:r>
@@ -28276,7 +27925,7 @@
       <w:r>
         <w:t>)</w:t>
       </w:r>
-      <w:bookmarkEnd w:id="141"/>
+      <w:bookmarkEnd w:id="133"/>
     </w:p>
     <w:p>
       <w:pPr>
@@ -28335,14 +27984,14 @@
       <w:pPr>
         <w:pStyle w:val="Heading3"/>
       </w:pPr>
-      <w:bookmarkStart w:id="142" w:name="_Toc256668693"/>
+      <w:bookmarkStart w:id="134" w:name="_Toc257361945"/>
       <w:r>
         <w:t>Resolve Identifier</w:t>
       </w:r>
       <w:r>
         <w:t xml:space="preserve"> (Grid Credentials)</w:t>
       </w:r>
-      <w:bookmarkEnd w:id="142"/>
+      <w:bookmarkEnd w:id="134"/>
     </w:p>
     <w:p>
       <w:pPr>
@@ -28455,7 +28104,7 @@
       <w:pPr>
         <w:pStyle w:val="Heading3"/>
       </w:pPr>
-      <w:bookmarkStart w:id="143" w:name="_Toc256668694"/>
+      <w:bookmarkStart w:id="135" w:name="_Toc257361946"/>
       <w:r>
         <w:t>Add</w:t>
       </w:r>
@@ -28471,7 +28120,7 @@
       <w:r>
         <w:t xml:space="preserve"> Existing Identifier</w:t>
       </w:r>
-      <w:bookmarkEnd w:id="143"/>
+      <w:bookmarkEnd w:id="135"/>
     </w:p>
     <w:p>
       <w:pPr>
@@ -28530,11 +28179,11 @@
       <w:pPr>
         <w:pStyle w:val="Heading3"/>
       </w:pPr>
-      <w:bookmarkStart w:id="144" w:name="_Toc256668695"/>
+      <w:bookmarkStart w:id="136" w:name="_Toc257361947"/>
       <w:r>
         <w:t>Modify an Identifier Value</w:t>
       </w:r>
-      <w:bookmarkEnd w:id="144"/>
+      <w:bookmarkEnd w:id="136"/>
     </w:p>
     <w:p>
       <w:pPr>
@@ -28620,11 +28269,11 @@
       <w:pPr>
         <w:pStyle w:val="Heading2"/>
       </w:pPr>
-      <w:bookmarkStart w:id="145" w:name="_Toc256668696"/>
+      <w:bookmarkStart w:id="137" w:name="_Toc257361948"/>
       <w:r>
         <w:t>Example</w:t>
       </w:r>
-      <w:bookmarkEnd w:id="145"/>
+      <w:bookmarkEnd w:id="137"/>
     </w:p>
     <w:p/>
     <w:p>
@@ -29347,166 +28996,6 @@
     </w:sectPr>
   </w:body>
 </w:document>
-</file>
-
-<file path=word/comments.xml><?xml version="1.0" encoding="utf-8"?>
-<w:comments xmlns:wpc="http://schemas.microsoft.com/office/word/2010/wordprocessingCanvas" xmlns:mc="http://schemas.openxmlformats.org/markup-compatibility/2006" xmlns:o="urn:schemas-microsoft-com:office:office" xmlns:r="http://schemas.openxmlformats.org/officeDocument/2006/relationships" xmlns:m="http://schemas.openxmlformats.org/officeDocument/2006/math" xmlns:v="urn:schemas-microsoft-com:vml" xmlns:wp14="http://schemas.microsoft.com/office/word/2010/wordprocessingDrawing" xmlns:wp="http://schemas.openxmlformats.org/drawingml/2006/wordprocessingDrawing" xmlns:w10="urn:schemas-microsoft-com:office:word" xmlns:w="http://schemas.openxmlformats.org/wordprocessingml/2006/main" xmlns:w14="http://schemas.microsoft.com/office/word/2010/wordml" xmlns:wpg="http://schemas.microsoft.com/office/word/2010/wordprocessingGroup" xmlns:wpi="http://schemas.microsoft.com/office/word/2010/wordprocessingInk" xmlns:wne="http://schemas.microsoft.com/office/word/2006/wordml" xmlns:wps="http://schemas.microsoft.com/office/word/2010/wordprocessingShape" mc:Ignorable="w14 wp14">
-  <w:comment w:id="96" w:author="Scott Oster" w:date="2010-01-21T10:23:00Z" w:initials="SO">
-    <w:p>
-      <w:pPr>
-        <w:pStyle w:val="CommentText"/>
-      </w:pPr>
-      <w:r>
-        <w:rPr>
-          <w:rStyle w:val="CommentReference"/>
-        </w:rPr>
-        <w:annotationRef/>
-      </w:r>
-      <w:r>
-        <w:rPr>
-          <w:b/>
-        </w:rPr>
-        <w:t>403.7 Forbidden:</w:t>
-      </w:r>
-      <w:r>
-        <w:t xml:space="preserve"> Client certificate </w:t>
-      </w:r>
-      <w:proofErr w:type="gramStart"/>
-      <w:r>
-        <w:t>required  looks</w:t>
-      </w:r>
-      <w:proofErr w:type="gramEnd"/>
-      <w:r>
-        <w:t xml:space="preserve"> like we should just use 403 for everything, rather than using 401 to indicate user should authenticate</w:t>
-      </w:r>
-    </w:p>
-  </w:comment>
-  <w:comment w:id="97" w:author="Scott Oster" w:date="2010-01-21T10:23:00Z" w:initials="SO">
-    <w:p>
-      <w:pPr>
-        <w:pStyle w:val="CommentText"/>
-      </w:pPr>
-      <w:r>
-        <w:rPr>
-          <w:rStyle w:val="CommentReference"/>
-        </w:rPr>
-        <w:annotationRef/>
-      </w:r>
-      <w:r>
-        <w:t xml:space="preserve">We don’t support this in our </w:t>
-      </w:r>
-      <w:proofErr w:type="spellStart"/>
-      <w:r>
-        <w:t>imple</w:t>
-      </w:r>
-      <w:proofErr w:type="spellEnd"/>
-      <w:r>
-        <w:t xml:space="preserve"> (yet), but this is how the NA should behave.</w:t>
-      </w:r>
-    </w:p>
-  </w:comment>
-  <w:comment w:id="104" w:author="Scott Oster" w:date="2010-01-21T10:23:00Z" w:initials="SO">
-    <w:p>
-      <w:pPr>
-        <w:pStyle w:val="CommentText"/>
-      </w:pPr>
-      <w:r>
-        <w:rPr>
-          <w:rStyle w:val="CommentReference"/>
-        </w:rPr>
-        <w:annotationRef/>
-      </w:r>
-      <w:r>
-        <w:t>Add a paragraph explaining the brief features it supports, and why people may or may not want to extend it / replace it…. Describe how the arch is such that this place is extendible.</w:t>
-      </w:r>
-    </w:p>
-  </w:comment>
-  <w:comment w:id="105" w:author="Scott Oster" w:date="2010-01-21T10:23:00Z" w:initials="SO">
-    <w:p>
-      <w:pPr>
-        <w:pStyle w:val="CommentText"/>
-      </w:pPr>
-      <w:r>
-        <w:rPr>
-          <w:rStyle w:val="CommentReference"/>
-        </w:rPr>
-        <w:annotationRef/>
-      </w:r>
-      <w:r>
-        <w:t>Should break out our “framework” implementation, and our default implementation of the framework into two different sections.  The spring stuff is really part of the framework itself.  You reference this in Chapter 4, but it’s not really introduced here well enough.</w:t>
-      </w:r>
-    </w:p>
-  </w:comment>
-  <w:comment w:id="132" w:author="Scott Oster" w:date="2010-01-21T11:10:00Z" w:initials="SO">
-    <w:p>
-      <w:pPr>
-        <w:pStyle w:val="CommentText"/>
-      </w:pPr>
-      <w:r>
-        <w:rPr>
-          <w:rStyle w:val="CommentReference"/>
-        </w:rPr>
-        <w:annotationRef/>
-      </w:r>
-      <w:r>
-        <w:t>You need to explain how the grid service is currently the only way to perform these operations, and that our implementation is the only one that is known to honor these values…. We probably want some way to make this explicit… probably as metadata on the grid service listing the “special value types” the service supports, and what they mean.</w:t>
-      </w:r>
-    </w:p>
-  </w:comment>
-  <w:comment w:id="134" w:author="Scott Oster" w:date="2010-01-21T10:23:00Z" w:initials="SO">
-    <w:p>
-      <w:pPr>
-        <w:pStyle w:val="CommentText"/>
-      </w:pPr>
-      <w:r>
-        <w:rPr>
-          <w:rStyle w:val="CommentReference"/>
-        </w:rPr>
-        <w:annotationRef/>
-      </w:r>
-      <w:r>
-        <w:t xml:space="preserve">NOTE: we may want to call these something different.  We are affectively reserving these keywords, so they should probably be </w:t>
-      </w:r>
-      <w:proofErr w:type="spellStart"/>
-      <w:r>
-        <w:t>namespaced</w:t>
-      </w:r>
-      <w:proofErr w:type="spellEnd"/>
-    </w:p>
-  </w:comment>
-  <w:comment w:id="135" w:author="Scott Oster" w:date="2010-01-21T10:23:00Z" w:initials="SO">
-    <w:p>
-      <w:pPr>
-        <w:pStyle w:val="CommentText"/>
-      </w:pPr>
-      <w:r>
-        <w:rPr>
-          <w:rStyle w:val="CommentReference"/>
-        </w:rPr>
-        <w:annotationRef/>
-      </w:r>
-      <w:r>
-        <w:t>We should discuss this.  We may or may not want this to be the case… we probably do, but I’d like to discuss.  Maybe it should be configuration file setting.</w:t>
-      </w:r>
-    </w:p>
-  </w:comment>
-  <w:comment w:id="136" w:author="cmelean" w:date="2010-01-21T11:46:00Z" w:initials="c">
-    <w:p>
-      <w:pPr>
-        <w:pStyle w:val="CommentText"/>
-      </w:pPr>
-      <w:r>
-        <w:rPr>
-          <w:rStyle w:val="CommentReference"/>
-        </w:rPr>
-        <w:annotationRef/>
-      </w:r>
-      <w:r>
-        <w:t>If this is not true, then need to decide behavior when the identifier does not list any ADMIN_USERS</w:t>
-      </w:r>
-    </w:p>
-  </w:comment>
-</w:comments>
 </file>
 
 <file path=word/endnotes.xml><?xml version="1.0" encoding="utf-8"?>
@@ -37357,7 +36846,7 @@
 </file>
 
 <file path=customXml/itemProps1.xml><?xml version="1.0" encoding="utf-8"?>
-<ds:datastoreItem xmlns:ds="http://schemas.openxmlformats.org/officeDocument/2006/customXml" ds:itemID="{EE729EFA-3D66-423A-B8CE-39DD31592096}">
+<ds:datastoreItem xmlns:ds="http://schemas.openxmlformats.org/officeDocument/2006/customXml" ds:itemID="{118F7D43-5219-4558-B3E2-3984E0A8BD7F}">
   <ds:schemaRefs>
     <ds:schemaRef ds:uri="http://schemas.openxmlformats.org/officeDocument/2006/bibliography"/>
   </ds:schemaRefs>
